--- a/docs/Documentação EPONA.docx
+++ b/docs/Documentação EPONA.docx
@@ -105,61 +105,6 @@
       <w:r>
         <w:rPr>
           <w:bCs/>
-          <w:noProof/>
-        </w:rPr>
-        <w:lastRenderedPageBreak/>
-        <w:drawing>
-          <wp:inline distT="0" distB="0" distL="0" distR="0" wp14:anchorId="46C18477" wp14:editId="24D56AE2">
-            <wp:extent cx="3426460" cy="7063740"/>
-            <wp:effectExtent l="0" t="0" r="2540" b="3810"/>
-            <wp:docPr id="1439622193" name="Imagem 5"/>
-            <wp:cNvGraphicFramePr>
-              <a:graphicFrameLocks xmlns:a="http://schemas.openxmlformats.org/drawingml/2006/main" noChangeAspect="1"/>
-            </wp:cNvGraphicFramePr>
-            <a:graphic xmlns:a="http://schemas.openxmlformats.org/drawingml/2006/main">
-              <a:graphicData uri="http://schemas.openxmlformats.org/drawingml/2006/picture">
-                <pic:pic xmlns:pic="http://schemas.openxmlformats.org/drawingml/2006/picture">
-                  <pic:nvPicPr>
-                    <pic:cNvPr id="0" name="Picture 1"/>
-                    <pic:cNvPicPr>
-                      <a:picLocks noChangeAspect="1" noChangeArrowheads="1"/>
-                    </pic:cNvPicPr>
-                  </pic:nvPicPr>
-                  <pic:blipFill>
-                    <a:blip r:embed="rId8">
-                      <a:extLst>
-                        <a:ext uri="{28A0092B-C50C-407E-A947-70E740481C1C}">
-                          <a14:useLocalDpi xmlns:a14="http://schemas.microsoft.com/office/drawing/2010/main" val="0"/>
-                        </a:ext>
-                      </a:extLst>
-                    </a:blip>
-                    <a:srcRect/>
-                    <a:stretch>
-                      <a:fillRect/>
-                    </a:stretch>
-                  </pic:blipFill>
-                  <pic:spPr bwMode="auto">
-                    <a:xfrm>
-                      <a:off x="0" y="0"/>
-                      <a:ext cx="3426460" cy="7063740"/>
-                    </a:xfrm>
-                    <a:prstGeom prst="rect">
-                      <a:avLst/>
-                    </a:prstGeom>
-                    <a:noFill/>
-                    <a:ln>
-                      <a:noFill/>
-                    </a:ln>
-                  </pic:spPr>
-                </pic:pic>
-              </a:graphicData>
-            </a:graphic>
-          </wp:inline>
-        </w:drawing>
-      </w:r>
-      <w:r>
-        <w:rPr>
-          <w:bCs/>
         </w:rPr>
         <w:t xml:space="preserve"> </w:t>
       </w:r>
@@ -288,7 +233,6 @@
           <w:b/>
           <w:sz w:val="24"/>
         </w:rPr>
-        <w:lastRenderedPageBreak/>
         <w:t xml:space="preserve"> </w:t>
       </w:r>
     </w:p>
@@ -504,6 +448,7 @@
         <w:rPr>
           <w:sz w:val="24"/>
         </w:rPr>
+        <w:lastRenderedPageBreak/>
         <w:t xml:space="preserve">MARIA FERNANDA MATTOSO OLIVEIRA RELLO </w:t>
       </w:r>
     </w:p>
@@ -685,14 +630,7 @@
         <w:rPr>
           <w:sz w:val="24"/>
         </w:rPr>
-        <w:t xml:space="preserve">Trabalho parcial de conclusão de curso apresentado ao Curso Técnico em Desenvolvimento </w:t>
-      </w:r>
-      <w:r>
-        <w:rPr>
-          <w:sz w:val="24"/>
-        </w:rPr>
-        <w:lastRenderedPageBreak/>
-        <w:t xml:space="preserve">de Sistemas da Escola SENAI- Jaguariúna </w:t>
+        <w:t xml:space="preserve">Trabalho parcial de conclusão de curso apresentado ao Curso Técnico em Desenvolvimento de Sistemas da Escola SENAI- Jaguariúna </w:t>
       </w:r>
     </w:p>
     <w:p>
@@ -1164,7 +1102,6 @@
         <w:rPr>
           <w:sz w:val="24"/>
         </w:rPr>
-        <w:lastRenderedPageBreak/>
         <w:t>Cliente:</w:t>
       </w:r>
     </w:p>
@@ -1426,6 +1363,7 @@
               <w:rPr>
                 <w:sz w:val="24"/>
               </w:rPr>
+              <w:lastRenderedPageBreak/>
               <w:t>Design</w:t>
             </w:r>
           </w:p>
@@ -1512,16 +1450,8 @@
               <w:rPr>
                 <w:sz w:val="24"/>
               </w:rPr>
-              <w:t xml:space="preserve">Back-end </w:t>
+              <w:t>Back-end +  BD</w:t>
             </w:r>
-            <w:proofErr w:type="gramStart"/>
-            <w:r>
-              <w:rPr>
-                <w:sz w:val="24"/>
-              </w:rPr>
-              <w:t>+  BD</w:t>
-            </w:r>
-            <w:proofErr w:type="gramEnd"/>
           </w:p>
         </w:tc>
         <w:tc>
@@ -2159,7 +2089,6 @@
         <w:rPr>
           <w:sz w:val="24"/>
         </w:rPr>
-        <w:lastRenderedPageBreak/>
         <w:br w:type="page"/>
       </w:r>
     </w:p>
@@ -2605,17 +2534,8 @@
           <w:sz w:val="24"/>
           <w:szCs w:val="22"/>
         </w:rPr>
-        <w:t xml:space="preserve">The EPONA </w:t>
-      </w:r>
-      <w:proofErr w:type="spellStart"/>
-      <w:r>
-        <w:rPr>
-          <w:sz w:val="24"/>
-          <w:szCs w:val="22"/>
-        </w:rPr>
-        <w:t>projec</w:t>
-      </w:r>
-      <w:proofErr w:type="spellEnd"/>
+        <w:t>The EPONA projec</w:t>
+      </w:r>
     </w:p>
     <w:p>
       <w:pPr>
@@ -2691,33 +2611,36 @@
           <w:sz w:val="24"/>
           <w:szCs w:val="22"/>
         </w:rPr>
-        <w:t xml:space="preserve">t </w:t>
-      </w:r>
-      <w:proofErr w:type="spellStart"/>
+        <w:t>t aims to develop a mobile application to support neurodivergent individuals, including those with ADHD, autism, dyscalculia, and dyslexia, in organizing their daily routines. Neurodivergent individuals often face difficulties related to organization and predictability, which can lead to feelings of sensory and emotional overload. The lack of a clear structure and well-defined routines can cause discomfort and anxiety, negatively impacting their quality of life. EPONA seeks to bridge this gap by offering personalized and accessible support that facilitates the creation of a predictable and organized routine. By providing a tool adapted to the specific needs of these individuals, the application promises to reduce emotional overload and promote greater autonomy.</w:t>
+      </w:r>
       <w:r>
         <w:rPr>
           <w:sz w:val="24"/>
           <w:szCs w:val="22"/>
         </w:rPr>
-        <w:t>aims</w:t>
-      </w:r>
-      <w:proofErr w:type="spellEnd"/>
+        <w:t xml:space="preserve"> </w:t>
+      </w:r>
       <w:r>
         <w:rPr>
           <w:sz w:val="24"/>
           <w:szCs w:val="22"/>
         </w:rPr>
+        <w:t>EPONA integrates various features designed to enhance daily planning. Among its characteristics, the application allows for the addition of sporadic events and reminders in a calendar, the creation of personalized lists, and the use of checklists to assist in completing daily tasks. Additionally, the system includes a reward mechanism to encourage task completion and a playful and intuitive interface to ease usage.</w:t>
+      </w:r>
+      <w:r>
+        <w:rPr>
+          <w:sz w:val="24"/>
+          <w:szCs w:val="22"/>
+        </w:rPr>
         <w:t xml:space="preserve"> </w:t>
       </w:r>
-      <w:proofErr w:type="spellStart"/>
       <w:r>
         <w:rPr>
           <w:sz w:val="24"/>
           <w:szCs w:val="22"/>
         </w:rPr>
-        <w:t>to</w:t>
-      </w:r>
-      <w:proofErr w:type="spellEnd"/>
+        <w:t>By creating a planning environment that adapts to the individual needs of users, the application significantly contributes to improving quality of life, offering a practical and effective solution to the challenges faced by neurodivergent individuals.</w:t>
+      </w:r>
       <w:r>
         <w:rPr>
           <w:sz w:val="24"/>
@@ -2725,3472 +2648,20 @@
         </w:rPr>
         <w:t xml:space="preserve"> </w:t>
       </w:r>
-      <w:proofErr w:type="spellStart"/>
       <w:r>
         <w:rPr>
           <w:sz w:val="24"/>
           <w:szCs w:val="22"/>
         </w:rPr>
-        <w:t>develop</w:t>
-      </w:r>
-      <w:proofErr w:type="spellEnd"/>
+        <w:t xml:space="preserve">In summary, EPONA represents an important advancement in creating tools that support the autonomy and well-being of neurodivergent individuals. By providing a structured and personalized approach to daily organization, the application facilitates smoother time </w:t>
+      </w:r>
       <w:r>
         <w:rPr>
           <w:sz w:val="24"/>
           <w:szCs w:val="22"/>
         </w:rPr>
-        <w:t xml:space="preserve"> a mobile </w:t>
-      </w:r>
-      <w:proofErr w:type="spellStart"/>
-      <w:r>
-        <w:rPr>
-          <w:sz w:val="24"/>
-          <w:szCs w:val="22"/>
-        </w:rPr>
-        <w:t>application</w:t>
-      </w:r>
-      <w:proofErr w:type="spellEnd"/>
-      <w:r>
-        <w:rPr>
-          <w:sz w:val="24"/>
-          <w:szCs w:val="22"/>
-        </w:rPr>
-        <w:t xml:space="preserve"> </w:t>
-      </w:r>
-      <w:proofErr w:type="spellStart"/>
-      <w:r>
-        <w:rPr>
-          <w:sz w:val="24"/>
-          <w:szCs w:val="22"/>
-        </w:rPr>
-        <w:t>to</w:t>
-      </w:r>
-      <w:proofErr w:type="spellEnd"/>
-      <w:r>
-        <w:rPr>
-          <w:sz w:val="24"/>
-          <w:szCs w:val="22"/>
-        </w:rPr>
-        <w:t xml:space="preserve"> </w:t>
-      </w:r>
-      <w:proofErr w:type="spellStart"/>
-      <w:r>
-        <w:rPr>
-          <w:sz w:val="24"/>
-          <w:szCs w:val="22"/>
-        </w:rPr>
-        <w:t>support</w:t>
-      </w:r>
-      <w:proofErr w:type="spellEnd"/>
-      <w:r>
-        <w:rPr>
-          <w:sz w:val="24"/>
-          <w:szCs w:val="22"/>
-        </w:rPr>
-        <w:t xml:space="preserve"> </w:t>
-      </w:r>
-      <w:proofErr w:type="spellStart"/>
-      <w:r>
-        <w:rPr>
-          <w:sz w:val="24"/>
-          <w:szCs w:val="22"/>
-        </w:rPr>
-        <w:t>neurodivergent</w:t>
-      </w:r>
-      <w:proofErr w:type="spellEnd"/>
-      <w:r>
-        <w:rPr>
-          <w:sz w:val="24"/>
-          <w:szCs w:val="22"/>
-        </w:rPr>
-        <w:t xml:space="preserve"> </w:t>
-      </w:r>
-      <w:proofErr w:type="spellStart"/>
-      <w:r>
-        <w:rPr>
-          <w:sz w:val="24"/>
-          <w:szCs w:val="22"/>
-        </w:rPr>
-        <w:t>individuals</w:t>
-      </w:r>
-      <w:proofErr w:type="spellEnd"/>
-      <w:r>
-        <w:rPr>
-          <w:sz w:val="24"/>
-          <w:szCs w:val="22"/>
-        </w:rPr>
-        <w:t xml:space="preserve">, </w:t>
-      </w:r>
-      <w:proofErr w:type="spellStart"/>
-      <w:r>
-        <w:rPr>
-          <w:sz w:val="24"/>
-          <w:szCs w:val="22"/>
-        </w:rPr>
-        <w:t>including</w:t>
-      </w:r>
-      <w:proofErr w:type="spellEnd"/>
-      <w:r>
-        <w:rPr>
-          <w:sz w:val="24"/>
-          <w:szCs w:val="22"/>
-        </w:rPr>
-        <w:t xml:space="preserve"> </w:t>
-      </w:r>
-      <w:proofErr w:type="spellStart"/>
-      <w:r>
-        <w:rPr>
-          <w:sz w:val="24"/>
-          <w:szCs w:val="22"/>
-        </w:rPr>
-        <w:t>those</w:t>
-      </w:r>
-      <w:proofErr w:type="spellEnd"/>
-      <w:r>
-        <w:rPr>
-          <w:sz w:val="24"/>
-          <w:szCs w:val="22"/>
-        </w:rPr>
-        <w:t xml:space="preserve"> </w:t>
-      </w:r>
-      <w:proofErr w:type="spellStart"/>
-      <w:r>
-        <w:rPr>
-          <w:sz w:val="24"/>
-          <w:szCs w:val="22"/>
-        </w:rPr>
-        <w:t>with</w:t>
-      </w:r>
-      <w:proofErr w:type="spellEnd"/>
-      <w:r>
-        <w:rPr>
-          <w:sz w:val="24"/>
-          <w:szCs w:val="22"/>
-        </w:rPr>
-        <w:t xml:space="preserve"> ADHD, </w:t>
-      </w:r>
-      <w:proofErr w:type="spellStart"/>
-      <w:r>
-        <w:rPr>
-          <w:sz w:val="24"/>
-          <w:szCs w:val="22"/>
-        </w:rPr>
-        <w:t>autism</w:t>
-      </w:r>
-      <w:proofErr w:type="spellEnd"/>
-      <w:r>
-        <w:rPr>
-          <w:sz w:val="24"/>
-          <w:szCs w:val="22"/>
-        </w:rPr>
-        <w:t xml:space="preserve">, </w:t>
-      </w:r>
-      <w:proofErr w:type="spellStart"/>
-      <w:r>
-        <w:rPr>
-          <w:sz w:val="24"/>
-          <w:szCs w:val="22"/>
-        </w:rPr>
-        <w:t>dyscalculia</w:t>
-      </w:r>
-      <w:proofErr w:type="spellEnd"/>
-      <w:r>
-        <w:rPr>
-          <w:sz w:val="24"/>
-          <w:szCs w:val="22"/>
-        </w:rPr>
-        <w:t xml:space="preserve">, </w:t>
-      </w:r>
-      <w:proofErr w:type="spellStart"/>
-      <w:r>
-        <w:rPr>
-          <w:sz w:val="24"/>
-          <w:szCs w:val="22"/>
-        </w:rPr>
-        <w:t>and</w:t>
-      </w:r>
-      <w:proofErr w:type="spellEnd"/>
-      <w:r>
-        <w:rPr>
-          <w:sz w:val="24"/>
-          <w:szCs w:val="22"/>
-        </w:rPr>
-        <w:t xml:space="preserve"> </w:t>
-      </w:r>
-      <w:proofErr w:type="spellStart"/>
-      <w:r>
-        <w:rPr>
-          <w:sz w:val="24"/>
-          <w:szCs w:val="22"/>
-        </w:rPr>
-        <w:t>dyslexia</w:t>
-      </w:r>
-      <w:proofErr w:type="spellEnd"/>
-      <w:r>
-        <w:rPr>
-          <w:sz w:val="24"/>
-          <w:szCs w:val="22"/>
-        </w:rPr>
-        <w:t xml:space="preserve">, in </w:t>
-      </w:r>
-      <w:proofErr w:type="spellStart"/>
-      <w:r>
-        <w:rPr>
-          <w:sz w:val="24"/>
-          <w:szCs w:val="22"/>
-        </w:rPr>
-        <w:t>organizing</w:t>
-      </w:r>
-      <w:proofErr w:type="spellEnd"/>
-      <w:r>
-        <w:rPr>
-          <w:sz w:val="24"/>
-          <w:szCs w:val="22"/>
-        </w:rPr>
-        <w:t xml:space="preserve"> </w:t>
-      </w:r>
-      <w:proofErr w:type="spellStart"/>
-      <w:r>
-        <w:rPr>
-          <w:sz w:val="24"/>
-          <w:szCs w:val="22"/>
-        </w:rPr>
-        <w:t>their</w:t>
-      </w:r>
-      <w:proofErr w:type="spellEnd"/>
-      <w:r>
-        <w:rPr>
-          <w:sz w:val="24"/>
-          <w:szCs w:val="22"/>
-        </w:rPr>
-        <w:t xml:space="preserve"> </w:t>
-      </w:r>
-      <w:proofErr w:type="spellStart"/>
-      <w:r>
-        <w:rPr>
-          <w:sz w:val="24"/>
-          <w:szCs w:val="22"/>
-        </w:rPr>
-        <w:t>daily</w:t>
-      </w:r>
-      <w:proofErr w:type="spellEnd"/>
-      <w:r>
-        <w:rPr>
-          <w:sz w:val="24"/>
-          <w:szCs w:val="22"/>
-        </w:rPr>
-        <w:t xml:space="preserve"> </w:t>
-      </w:r>
-      <w:proofErr w:type="spellStart"/>
-      <w:r>
-        <w:rPr>
-          <w:sz w:val="24"/>
-          <w:szCs w:val="22"/>
-        </w:rPr>
-        <w:t>routines</w:t>
-      </w:r>
-      <w:proofErr w:type="spellEnd"/>
-      <w:r>
-        <w:rPr>
-          <w:sz w:val="24"/>
-          <w:szCs w:val="22"/>
-        </w:rPr>
-        <w:t xml:space="preserve">. </w:t>
-      </w:r>
-      <w:proofErr w:type="spellStart"/>
-      <w:r>
-        <w:rPr>
-          <w:sz w:val="24"/>
-          <w:szCs w:val="22"/>
-        </w:rPr>
-        <w:t>Neurodivergent</w:t>
-      </w:r>
-      <w:proofErr w:type="spellEnd"/>
-      <w:r>
-        <w:rPr>
-          <w:sz w:val="24"/>
-          <w:szCs w:val="22"/>
-        </w:rPr>
-        <w:t xml:space="preserve"> </w:t>
-      </w:r>
-      <w:proofErr w:type="spellStart"/>
-      <w:r>
-        <w:rPr>
-          <w:sz w:val="24"/>
-          <w:szCs w:val="22"/>
-        </w:rPr>
-        <w:t>individuals</w:t>
-      </w:r>
-      <w:proofErr w:type="spellEnd"/>
-      <w:r>
-        <w:rPr>
-          <w:sz w:val="24"/>
-          <w:szCs w:val="22"/>
-        </w:rPr>
-        <w:t xml:space="preserve"> </w:t>
-      </w:r>
-      <w:proofErr w:type="spellStart"/>
-      <w:r>
-        <w:rPr>
-          <w:sz w:val="24"/>
-          <w:szCs w:val="22"/>
-        </w:rPr>
-        <w:t>often</w:t>
-      </w:r>
-      <w:proofErr w:type="spellEnd"/>
-      <w:r>
-        <w:rPr>
-          <w:sz w:val="24"/>
-          <w:szCs w:val="22"/>
-        </w:rPr>
-        <w:t xml:space="preserve"> face </w:t>
-      </w:r>
-      <w:proofErr w:type="spellStart"/>
-      <w:r>
-        <w:rPr>
-          <w:sz w:val="24"/>
-          <w:szCs w:val="22"/>
-        </w:rPr>
-        <w:t>difficulties</w:t>
-      </w:r>
-      <w:proofErr w:type="spellEnd"/>
-      <w:r>
-        <w:rPr>
-          <w:sz w:val="24"/>
-          <w:szCs w:val="22"/>
-        </w:rPr>
-        <w:t xml:space="preserve"> </w:t>
-      </w:r>
-      <w:proofErr w:type="spellStart"/>
-      <w:r>
-        <w:rPr>
-          <w:sz w:val="24"/>
-          <w:szCs w:val="22"/>
-        </w:rPr>
-        <w:t>related</w:t>
-      </w:r>
-      <w:proofErr w:type="spellEnd"/>
-      <w:r>
-        <w:rPr>
-          <w:sz w:val="24"/>
-          <w:szCs w:val="22"/>
-        </w:rPr>
-        <w:t xml:space="preserve"> </w:t>
-      </w:r>
-      <w:proofErr w:type="spellStart"/>
-      <w:r>
-        <w:rPr>
-          <w:sz w:val="24"/>
-          <w:szCs w:val="22"/>
-        </w:rPr>
-        <w:t>to</w:t>
-      </w:r>
-      <w:proofErr w:type="spellEnd"/>
-      <w:r>
-        <w:rPr>
-          <w:sz w:val="24"/>
-          <w:szCs w:val="22"/>
-        </w:rPr>
-        <w:t xml:space="preserve"> </w:t>
-      </w:r>
-      <w:proofErr w:type="spellStart"/>
-      <w:r>
-        <w:rPr>
-          <w:sz w:val="24"/>
-          <w:szCs w:val="22"/>
-        </w:rPr>
-        <w:t>organization</w:t>
-      </w:r>
-      <w:proofErr w:type="spellEnd"/>
-      <w:r>
-        <w:rPr>
-          <w:sz w:val="24"/>
-          <w:szCs w:val="22"/>
-        </w:rPr>
-        <w:t xml:space="preserve"> </w:t>
-      </w:r>
-      <w:proofErr w:type="spellStart"/>
-      <w:r>
-        <w:rPr>
-          <w:sz w:val="24"/>
-          <w:szCs w:val="22"/>
-        </w:rPr>
-        <w:t>and</w:t>
-      </w:r>
-      <w:proofErr w:type="spellEnd"/>
-      <w:r>
-        <w:rPr>
-          <w:sz w:val="24"/>
-          <w:szCs w:val="22"/>
-        </w:rPr>
-        <w:t xml:space="preserve"> </w:t>
-      </w:r>
-      <w:proofErr w:type="spellStart"/>
-      <w:r>
-        <w:rPr>
-          <w:sz w:val="24"/>
-          <w:szCs w:val="22"/>
-        </w:rPr>
-        <w:t>predictability</w:t>
-      </w:r>
-      <w:proofErr w:type="spellEnd"/>
-      <w:r>
-        <w:rPr>
-          <w:sz w:val="24"/>
-          <w:szCs w:val="22"/>
-        </w:rPr>
-        <w:t xml:space="preserve">, </w:t>
-      </w:r>
-      <w:proofErr w:type="spellStart"/>
-      <w:r>
-        <w:rPr>
-          <w:sz w:val="24"/>
-          <w:szCs w:val="22"/>
-        </w:rPr>
-        <w:t>which</w:t>
-      </w:r>
-      <w:proofErr w:type="spellEnd"/>
-      <w:r>
-        <w:rPr>
-          <w:sz w:val="24"/>
-          <w:szCs w:val="22"/>
-        </w:rPr>
-        <w:t xml:space="preserve"> </w:t>
-      </w:r>
-      <w:proofErr w:type="spellStart"/>
-      <w:r>
-        <w:rPr>
-          <w:sz w:val="24"/>
-          <w:szCs w:val="22"/>
-        </w:rPr>
-        <w:t>can</w:t>
-      </w:r>
-      <w:proofErr w:type="spellEnd"/>
-      <w:r>
-        <w:rPr>
-          <w:sz w:val="24"/>
-          <w:szCs w:val="22"/>
-        </w:rPr>
-        <w:t xml:space="preserve"> lead </w:t>
-      </w:r>
-      <w:proofErr w:type="spellStart"/>
-      <w:r>
-        <w:rPr>
-          <w:sz w:val="24"/>
-          <w:szCs w:val="22"/>
-        </w:rPr>
-        <w:t>to</w:t>
-      </w:r>
-      <w:proofErr w:type="spellEnd"/>
-      <w:r>
-        <w:rPr>
-          <w:sz w:val="24"/>
-          <w:szCs w:val="22"/>
-        </w:rPr>
-        <w:t xml:space="preserve"> feelings </w:t>
-      </w:r>
-      <w:proofErr w:type="spellStart"/>
-      <w:r>
-        <w:rPr>
-          <w:sz w:val="24"/>
-          <w:szCs w:val="22"/>
-        </w:rPr>
-        <w:t>of</w:t>
-      </w:r>
-      <w:proofErr w:type="spellEnd"/>
-      <w:r>
-        <w:rPr>
-          <w:sz w:val="24"/>
-          <w:szCs w:val="22"/>
-        </w:rPr>
-        <w:t xml:space="preserve"> </w:t>
-      </w:r>
-      <w:proofErr w:type="spellStart"/>
-      <w:r>
-        <w:rPr>
-          <w:sz w:val="24"/>
-          <w:szCs w:val="22"/>
-        </w:rPr>
-        <w:t>sensory</w:t>
-      </w:r>
-      <w:proofErr w:type="spellEnd"/>
-      <w:r>
-        <w:rPr>
-          <w:sz w:val="24"/>
-          <w:szCs w:val="22"/>
-        </w:rPr>
-        <w:t xml:space="preserve"> </w:t>
-      </w:r>
-      <w:proofErr w:type="spellStart"/>
-      <w:r>
-        <w:rPr>
-          <w:sz w:val="24"/>
-          <w:szCs w:val="22"/>
-        </w:rPr>
-        <w:t>and</w:t>
-      </w:r>
-      <w:proofErr w:type="spellEnd"/>
-      <w:r>
-        <w:rPr>
-          <w:sz w:val="24"/>
-          <w:szCs w:val="22"/>
-        </w:rPr>
-        <w:t xml:space="preserve"> </w:t>
-      </w:r>
-      <w:proofErr w:type="spellStart"/>
-      <w:r>
-        <w:rPr>
-          <w:sz w:val="24"/>
-          <w:szCs w:val="22"/>
-        </w:rPr>
-        <w:t>emotional</w:t>
-      </w:r>
-      <w:proofErr w:type="spellEnd"/>
-      <w:r>
-        <w:rPr>
-          <w:sz w:val="24"/>
-          <w:szCs w:val="22"/>
-        </w:rPr>
-        <w:t xml:space="preserve"> </w:t>
-      </w:r>
-      <w:proofErr w:type="spellStart"/>
-      <w:r>
-        <w:rPr>
-          <w:sz w:val="24"/>
-          <w:szCs w:val="22"/>
-        </w:rPr>
-        <w:t>overload</w:t>
-      </w:r>
-      <w:proofErr w:type="spellEnd"/>
-      <w:r>
-        <w:rPr>
-          <w:sz w:val="24"/>
-          <w:szCs w:val="22"/>
-        </w:rPr>
-        <w:t xml:space="preserve">. The </w:t>
-      </w:r>
-      <w:proofErr w:type="spellStart"/>
-      <w:r>
-        <w:rPr>
-          <w:sz w:val="24"/>
-          <w:szCs w:val="22"/>
-        </w:rPr>
-        <w:t>lack</w:t>
-      </w:r>
-      <w:proofErr w:type="spellEnd"/>
-      <w:r>
-        <w:rPr>
-          <w:sz w:val="24"/>
-          <w:szCs w:val="22"/>
-        </w:rPr>
-        <w:t xml:space="preserve"> </w:t>
-      </w:r>
-      <w:proofErr w:type="spellStart"/>
-      <w:r>
-        <w:rPr>
-          <w:sz w:val="24"/>
-          <w:szCs w:val="22"/>
-        </w:rPr>
-        <w:t>of</w:t>
-      </w:r>
-      <w:proofErr w:type="spellEnd"/>
-      <w:r>
-        <w:rPr>
-          <w:sz w:val="24"/>
-          <w:szCs w:val="22"/>
-        </w:rPr>
-        <w:t xml:space="preserve"> a </w:t>
-      </w:r>
-      <w:proofErr w:type="spellStart"/>
-      <w:r>
-        <w:rPr>
-          <w:sz w:val="24"/>
-          <w:szCs w:val="22"/>
-        </w:rPr>
-        <w:t>clear</w:t>
-      </w:r>
-      <w:proofErr w:type="spellEnd"/>
-      <w:r>
-        <w:rPr>
-          <w:sz w:val="24"/>
-          <w:szCs w:val="22"/>
-        </w:rPr>
-        <w:t xml:space="preserve"> </w:t>
-      </w:r>
-      <w:proofErr w:type="spellStart"/>
-      <w:r>
-        <w:rPr>
-          <w:sz w:val="24"/>
-          <w:szCs w:val="22"/>
-        </w:rPr>
-        <w:t>structure</w:t>
-      </w:r>
-      <w:proofErr w:type="spellEnd"/>
-      <w:r>
-        <w:rPr>
-          <w:sz w:val="24"/>
-          <w:szCs w:val="22"/>
-        </w:rPr>
-        <w:t xml:space="preserve"> </w:t>
-      </w:r>
-      <w:proofErr w:type="spellStart"/>
-      <w:r>
-        <w:rPr>
-          <w:sz w:val="24"/>
-          <w:szCs w:val="22"/>
-        </w:rPr>
-        <w:t>and</w:t>
-      </w:r>
-      <w:proofErr w:type="spellEnd"/>
-      <w:r>
-        <w:rPr>
-          <w:sz w:val="24"/>
-          <w:szCs w:val="22"/>
-        </w:rPr>
-        <w:t xml:space="preserve"> </w:t>
-      </w:r>
-      <w:proofErr w:type="spellStart"/>
-      <w:r>
-        <w:rPr>
-          <w:sz w:val="24"/>
-          <w:szCs w:val="22"/>
-        </w:rPr>
-        <w:t>well-defined</w:t>
-      </w:r>
-      <w:proofErr w:type="spellEnd"/>
-      <w:r>
-        <w:rPr>
-          <w:sz w:val="24"/>
-          <w:szCs w:val="22"/>
-        </w:rPr>
-        <w:t xml:space="preserve"> </w:t>
-      </w:r>
-      <w:proofErr w:type="spellStart"/>
-      <w:r>
-        <w:rPr>
-          <w:sz w:val="24"/>
-          <w:szCs w:val="22"/>
-        </w:rPr>
-        <w:t>routines</w:t>
-      </w:r>
-      <w:proofErr w:type="spellEnd"/>
-      <w:r>
-        <w:rPr>
-          <w:sz w:val="24"/>
-          <w:szCs w:val="22"/>
-        </w:rPr>
-        <w:t xml:space="preserve"> </w:t>
-      </w:r>
-      <w:proofErr w:type="spellStart"/>
-      <w:r>
-        <w:rPr>
-          <w:sz w:val="24"/>
-          <w:szCs w:val="22"/>
-        </w:rPr>
-        <w:t>can</w:t>
-      </w:r>
-      <w:proofErr w:type="spellEnd"/>
-      <w:r>
-        <w:rPr>
-          <w:sz w:val="24"/>
-          <w:szCs w:val="22"/>
-        </w:rPr>
-        <w:t xml:space="preserve"> cause </w:t>
-      </w:r>
-      <w:proofErr w:type="spellStart"/>
-      <w:r>
-        <w:rPr>
-          <w:sz w:val="24"/>
-          <w:szCs w:val="22"/>
-        </w:rPr>
-        <w:t>discomfort</w:t>
-      </w:r>
-      <w:proofErr w:type="spellEnd"/>
-      <w:r>
-        <w:rPr>
-          <w:sz w:val="24"/>
-          <w:szCs w:val="22"/>
-        </w:rPr>
-        <w:t xml:space="preserve"> </w:t>
-      </w:r>
-      <w:proofErr w:type="spellStart"/>
-      <w:r>
-        <w:rPr>
-          <w:sz w:val="24"/>
-          <w:szCs w:val="22"/>
-        </w:rPr>
-        <w:t>and</w:t>
-      </w:r>
-      <w:proofErr w:type="spellEnd"/>
-      <w:r>
-        <w:rPr>
-          <w:sz w:val="24"/>
-          <w:szCs w:val="22"/>
-        </w:rPr>
-        <w:t xml:space="preserve"> </w:t>
-      </w:r>
-      <w:proofErr w:type="spellStart"/>
-      <w:r>
-        <w:rPr>
-          <w:sz w:val="24"/>
-          <w:szCs w:val="22"/>
-        </w:rPr>
-        <w:t>anxiety</w:t>
-      </w:r>
-      <w:proofErr w:type="spellEnd"/>
-      <w:r>
-        <w:rPr>
-          <w:sz w:val="24"/>
-          <w:szCs w:val="22"/>
-        </w:rPr>
-        <w:t xml:space="preserve">, </w:t>
-      </w:r>
-      <w:proofErr w:type="spellStart"/>
-      <w:r>
-        <w:rPr>
-          <w:sz w:val="24"/>
-          <w:szCs w:val="22"/>
-        </w:rPr>
-        <w:t>negatively</w:t>
-      </w:r>
-      <w:proofErr w:type="spellEnd"/>
-      <w:r>
-        <w:rPr>
-          <w:sz w:val="24"/>
-          <w:szCs w:val="22"/>
-        </w:rPr>
-        <w:t xml:space="preserve"> </w:t>
-      </w:r>
-      <w:proofErr w:type="spellStart"/>
-      <w:r>
-        <w:rPr>
-          <w:sz w:val="24"/>
-          <w:szCs w:val="22"/>
-        </w:rPr>
-        <w:t>impacting</w:t>
-      </w:r>
-      <w:proofErr w:type="spellEnd"/>
-      <w:r>
-        <w:rPr>
-          <w:sz w:val="24"/>
-          <w:szCs w:val="22"/>
-        </w:rPr>
-        <w:t xml:space="preserve"> </w:t>
-      </w:r>
-      <w:proofErr w:type="spellStart"/>
-      <w:r>
-        <w:rPr>
-          <w:sz w:val="24"/>
-          <w:szCs w:val="22"/>
-        </w:rPr>
-        <w:t>their</w:t>
-      </w:r>
-      <w:proofErr w:type="spellEnd"/>
-      <w:r>
-        <w:rPr>
-          <w:sz w:val="24"/>
-          <w:szCs w:val="22"/>
-        </w:rPr>
-        <w:t xml:space="preserve"> </w:t>
-      </w:r>
-      <w:proofErr w:type="spellStart"/>
-      <w:r>
-        <w:rPr>
-          <w:sz w:val="24"/>
-          <w:szCs w:val="22"/>
-        </w:rPr>
-        <w:t>quality</w:t>
-      </w:r>
-      <w:proofErr w:type="spellEnd"/>
-      <w:r>
-        <w:rPr>
-          <w:sz w:val="24"/>
-          <w:szCs w:val="22"/>
-        </w:rPr>
-        <w:t xml:space="preserve"> </w:t>
-      </w:r>
-      <w:proofErr w:type="spellStart"/>
-      <w:r>
-        <w:rPr>
-          <w:sz w:val="24"/>
-          <w:szCs w:val="22"/>
-        </w:rPr>
-        <w:t>of</w:t>
-      </w:r>
-      <w:proofErr w:type="spellEnd"/>
-      <w:r>
-        <w:rPr>
-          <w:sz w:val="24"/>
-          <w:szCs w:val="22"/>
-        </w:rPr>
-        <w:t xml:space="preserve"> </w:t>
-      </w:r>
-      <w:proofErr w:type="spellStart"/>
-      <w:r>
-        <w:rPr>
-          <w:sz w:val="24"/>
-          <w:szCs w:val="22"/>
-        </w:rPr>
-        <w:t>life</w:t>
-      </w:r>
-      <w:proofErr w:type="spellEnd"/>
-      <w:r>
-        <w:rPr>
-          <w:sz w:val="24"/>
-          <w:szCs w:val="22"/>
-        </w:rPr>
-        <w:t xml:space="preserve">. EPONA </w:t>
-      </w:r>
-      <w:proofErr w:type="spellStart"/>
-      <w:r>
-        <w:rPr>
-          <w:sz w:val="24"/>
-          <w:szCs w:val="22"/>
-        </w:rPr>
-        <w:t>seeks</w:t>
-      </w:r>
-      <w:proofErr w:type="spellEnd"/>
-      <w:r>
-        <w:rPr>
-          <w:sz w:val="24"/>
-          <w:szCs w:val="22"/>
-        </w:rPr>
-        <w:t xml:space="preserve"> </w:t>
-      </w:r>
-      <w:proofErr w:type="spellStart"/>
-      <w:r>
-        <w:rPr>
-          <w:sz w:val="24"/>
-          <w:szCs w:val="22"/>
-        </w:rPr>
-        <w:t>to</w:t>
-      </w:r>
-      <w:proofErr w:type="spellEnd"/>
-      <w:r>
-        <w:rPr>
-          <w:sz w:val="24"/>
-          <w:szCs w:val="22"/>
-        </w:rPr>
-        <w:t xml:space="preserve"> bridge </w:t>
-      </w:r>
-      <w:proofErr w:type="spellStart"/>
-      <w:r>
-        <w:rPr>
-          <w:sz w:val="24"/>
-          <w:szCs w:val="22"/>
-        </w:rPr>
-        <w:t>this</w:t>
-      </w:r>
-      <w:proofErr w:type="spellEnd"/>
-      <w:r>
-        <w:rPr>
-          <w:sz w:val="24"/>
-          <w:szCs w:val="22"/>
-        </w:rPr>
-        <w:t xml:space="preserve"> gap </w:t>
-      </w:r>
-      <w:proofErr w:type="spellStart"/>
-      <w:r>
-        <w:rPr>
-          <w:sz w:val="24"/>
-          <w:szCs w:val="22"/>
-        </w:rPr>
-        <w:t>by</w:t>
-      </w:r>
-      <w:proofErr w:type="spellEnd"/>
-      <w:r>
-        <w:rPr>
-          <w:sz w:val="24"/>
-          <w:szCs w:val="22"/>
-        </w:rPr>
-        <w:t xml:space="preserve"> </w:t>
-      </w:r>
-      <w:proofErr w:type="spellStart"/>
-      <w:r>
-        <w:rPr>
-          <w:sz w:val="24"/>
-          <w:szCs w:val="22"/>
-        </w:rPr>
-        <w:t>offering</w:t>
-      </w:r>
-      <w:proofErr w:type="spellEnd"/>
-      <w:r>
-        <w:rPr>
-          <w:sz w:val="24"/>
-          <w:szCs w:val="22"/>
-        </w:rPr>
-        <w:t xml:space="preserve"> </w:t>
-      </w:r>
-      <w:proofErr w:type="spellStart"/>
-      <w:r>
-        <w:rPr>
-          <w:sz w:val="24"/>
-          <w:szCs w:val="22"/>
-        </w:rPr>
-        <w:t>personalized</w:t>
-      </w:r>
-      <w:proofErr w:type="spellEnd"/>
-      <w:r>
-        <w:rPr>
-          <w:sz w:val="24"/>
-          <w:szCs w:val="22"/>
-        </w:rPr>
-        <w:t xml:space="preserve"> </w:t>
-      </w:r>
-      <w:proofErr w:type="spellStart"/>
-      <w:r>
-        <w:rPr>
-          <w:sz w:val="24"/>
-          <w:szCs w:val="22"/>
-        </w:rPr>
-        <w:t>and</w:t>
-      </w:r>
-      <w:proofErr w:type="spellEnd"/>
-      <w:r>
-        <w:rPr>
-          <w:sz w:val="24"/>
-          <w:szCs w:val="22"/>
-        </w:rPr>
-        <w:t xml:space="preserve"> </w:t>
-      </w:r>
-      <w:proofErr w:type="spellStart"/>
-      <w:r>
-        <w:rPr>
-          <w:sz w:val="24"/>
-          <w:szCs w:val="22"/>
-        </w:rPr>
-        <w:t>accessible</w:t>
-      </w:r>
-      <w:proofErr w:type="spellEnd"/>
-      <w:r>
-        <w:rPr>
-          <w:sz w:val="24"/>
-          <w:szCs w:val="22"/>
-        </w:rPr>
-        <w:t xml:space="preserve"> </w:t>
-      </w:r>
-      <w:proofErr w:type="spellStart"/>
-      <w:r>
-        <w:rPr>
-          <w:sz w:val="24"/>
-          <w:szCs w:val="22"/>
-        </w:rPr>
-        <w:t>support</w:t>
-      </w:r>
-      <w:proofErr w:type="spellEnd"/>
-      <w:r>
-        <w:rPr>
-          <w:sz w:val="24"/>
-          <w:szCs w:val="22"/>
-        </w:rPr>
-        <w:t xml:space="preserve"> </w:t>
-      </w:r>
-      <w:proofErr w:type="spellStart"/>
-      <w:r>
-        <w:rPr>
-          <w:sz w:val="24"/>
-          <w:szCs w:val="22"/>
-        </w:rPr>
-        <w:t>that</w:t>
-      </w:r>
-      <w:proofErr w:type="spellEnd"/>
-      <w:r>
-        <w:rPr>
-          <w:sz w:val="24"/>
-          <w:szCs w:val="22"/>
-        </w:rPr>
-        <w:t xml:space="preserve"> </w:t>
-      </w:r>
-      <w:proofErr w:type="spellStart"/>
-      <w:r>
-        <w:rPr>
-          <w:sz w:val="24"/>
-          <w:szCs w:val="22"/>
-        </w:rPr>
-        <w:t>facilitates</w:t>
-      </w:r>
-      <w:proofErr w:type="spellEnd"/>
-      <w:r>
-        <w:rPr>
-          <w:sz w:val="24"/>
-          <w:szCs w:val="22"/>
-        </w:rPr>
-        <w:t xml:space="preserve"> </w:t>
-      </w:r>
-      <w:proofErr w:type="spellStart"/>
-      <w:r>
-        <w:rPr>
-          <w:sz w:val="24"/>
-          <w:szCs w:val="22"/>
-        </w:rPr>
-        <w:t>the</w:t>
-      </w:r>
-      <w:proofErr w:type="spellEnd"/>
-      <w:r>
-        <w:rPr>
-          <w:sz w:val="24"/>
-          <w:szCs w:val="22"/>
-        </w:rPr>
-        <w:t xml:space="preserve"> </w:t>
-      </w:r>
-      <w:proofErr w:type="spellStart"/>
-      <w:r>
-        <w:rPr>
-          <w:sz w:val="24"/>
-          <w:szCs w:val="22"/>
-        </w:rPr>
-        <w:t>creation</w:t>
-      </w:r>
-      <w:proofErr w:type="spellEnd"/>
-      <w:r>
-        <w:rPr>
-          <w:sz w:val="24"/>
-          <w:szCs w:val="22"/>
-        </w:rPr>
-        <w:t xml:space="preserve"> </w:t>
-      </w:r>
-      <w:proofErr w:type="spellStart"/>
-      <w:r>
-        <w:rPr>
-          <w:sz w:val="24"/>
-          <w:szCs w:val="22"/>
-        </w:rPr>
-        <w:t>of</w:t>
-      </w:r>
-      <w:proofErr w:type="spellEnd"/>
-      <w:r>
-        <w:rPr>
-          <w:sz w:val="24"/>
-          <w:szCs w:val="22"/>
-        </w:rPr>
-        <w:t xml:space="preserve"> a </w:t>
-      </w:r>
-      <w:proofErr w:type="spellStart"/>
-      <w:r>
-        <w:rPr>
-          <w:sz w:val="24"/>
-          <w:szCs w:val="22"/>
-        </w:rPr>
-        <w:t>predictable</w:t>
-      </w:r>
-      <w:proofErr w:type="spellEnd"/>
-      <w:r>
-        <w:rPr>
-          <w:sz w:val="24"/>
-          <w:szCs w:val="22"/>
-        </w:rPr>
-        <w:t xml:space="preserve"> </w:t>
-      </w:r>
-      <w:proofErr w:type="spellStart"/>
-      <w:r>
-        <w:rPr>
-          <w:sz w:val="24"/>
-          <w:szCs w:val="22"/>
-        </w:rPr>
-        <w:t>and</w:t>
-      </w:r>
-      <w:proofErr w:type="spellEnd"/>
-      <w:r>
-        <w:rPr>
-          <w:sz w:val="24"/>
-          <w:szCs w:val="22"/>
-        </w:rPr>
-        <w:t xml:space="preserve"> </w:t>
-      </w:r>
-      <w:proofErr w:type="spellStart"/>
-      <w:r>
-        <w:rPr>
-          <w:sz w:val="24"/>
-          <w:szCs w:val="22"/>
-        </w:rPr>
-        <w:t>organized</w:t>
-      </w:r>
-      <w:proofErr w:type="spellEnd"/>
-      <w:r>
-        <w:rPr>
-          <w:sz w:val="24"/>
-          <w:szCs w:val="22"/>
-        </w:rPr>
-        <w:t xml:space="preserve"> </w:t>
-      </w:r>
-      <w:proofErr w:type="spellStart"/>
-      <w:r>
-        <w:rPr>
-          <w:sz w:val="24"/>
-          <w:szCs w:val="22"/>
-        </w:rPr>
-        <w:t>routine</w:t>
-      </w:r>
-      <w:proofErr w:type="spellEnd"/>
-      <w:r>
-        <w:rPr>
-          <w:sz w:val="24"/>
-          <w:szCs w:val="22"/>
-        </w:rPr>
-        <w:t xml:space="preserve">. </w:t>
-      </w:r>
-      <w:proofErr w:type="spellStart"/>
-      <w:r>
-        <w:rPr>
-          <w:sz w:val="24"/>
-          <w:szCs w:val="22"/>
-        </w:rPr>
-        <w:t>By</w:t>
-      </w:r>
-      <w:proofErr w:type="spellEnd"/>
-      <w:r>
-        <w:rPr>
-          <w:sz w:val="24"/>
-          <w:szCs w:val="22"/>
-        </w:rPr>
-        <w:t xml:space="preserve"> </w:t>
-      </w:r>
-      <w:proofErr w:type="spellStart"/>
-      <w:r>
-        <w:rPr>
-          <w:sz w:val="24"/>
-          <w:szCs w:val="22"/>
-        </w:rPr>
-        <w:t>providing</w:t>
-      </w:r>
-      <w:proofErr w:type="spellEnd"/>
-      <w:r>
-        <w:rPr>
-          <w:sz w:val="24"/>
-          <w:szCs w:val="22"/>
-        </w:rPr>
-        <w:t xml:space="preserve"> a tool </w:t>
-      </w:r>
-      <w:proofErr w:type="spellStart"/>
-      <w:r>
-        <w:rPr>
-          <w:sz w:val="24"/>
-          <w:szCs w:val="22"/>
-        </w:rPr>
-        <w:t>adapted</w:t>
-      </w:r>
-      <w:proofErr w:type="spellEnd"/>
-      <w:r>
-        <w:rPr>
-          <w:sz w:val="24"/>
-          <w:szCs w:val="22"/>
-        </w:rPr>
-        <w:t xml:space="preserve"> </w:t>
-      </w:r>
-      <w:proofErr w:type="spellStart"/>
-      <w:r>
-        <w:rPr>
-          <w:sz w:val="24"/>
-          <w:szCs w:val="22"/>
-        </w:rPr>
-        <w:t>to</w:t>
-      </w:r>
-      <w:proofErr w:type="spellEnd"/>
-      <w:r>
-        <w:rPr>
-          <w:sz w:val="24"/>
-          <w:szCs w:val="22"/>
-        </w:rPr>
-        <w:t xml:space="preserve"> </w:t>
-      </w:r>
-      <w:proofErr w:type="spellStart"/>
-      <w:r>
-        <w:rPr>
-          <w:sz w:val="24"/>
-          <w:szCs w:val="22"/>
-        </w:rPr>
-        <w:t>the</w:t>
-      </w:r>
-      <w:proofErr w:type="spellEnd"/>
-      <w:r>
-        <w:rPr>
-          <w:sz w:val="24"/>
-          <w:szCs w:val="22"/>
-        </w:rPr>
-        <w:t xml:space="preserve"> </w:t>
-      </w:r>
-      <w:proofErr w:type="spellStart"/>
-      <w:r>
-        <w:rPr>
-          <w:sz w:val="24"/>
-          <w:szCs w:val="22"/>
-        </w:rPr>
-        <w:t>specific</w:t>
-      </w:r>
-      <w:proofErr w:type="spellEnd"/>
-      <w:r>
-        <w:rPr>
-          <w:sz w:val="24"/>
-          <w:szCs w:val="22"/>
-        </w:rPr>
-        <w:t xml:space="preserve"> </w:t>
-      </w:r>
-      <w:proofErr w:type="spellStart"/>
-      <w:r>
-        <w:rPr>
-          <w:sz w:val="24"/>
-          <w:szCs w:val="22"/>
-        </w:rPr>
-        <w:t>needs</w:t>
-      </w:r>
-      <w:proofErr w:type="spellEnd"/>
-      <w:r>
-        <w:rPr>
-          <w:sz w:val="24"/>
-          <w:szCs w:val="22"/>
-        </w:rPr>
-        <w:t xml:space="preserve"> </w:t>
-      </w:r>
-      <w:proofErr w:type="spellStart"/>
-      <w:r>
-        <w:rPr>
-          <w:sz w:val="24"/>
-          <w:szCs w:val="22"/>
-        </w:rPr>
-        <w:t>of</w:t>
-      </w:r>
-      <w:proofErr w:type="spellEnd"/>
-      <w:r>
-        <w:rPr>
-          <w:sz w:val="24"/>
-          <w:szCs w:val="22"/>
-        </w:rPr>
-        <w:t xml:space="preserve"> </w:t>
-      </w:r>
-      <w:proofErr w:type="spellStart"/>
-      <w:r>
-        <w:rPr>
-          <w:sz w:val="24"/>
-          <w:szCs w:val="22"/>
-        </w:rPr>
-        <w:t>these</w:t>
-      </w:r>
-      <w:proofErr w:type="spellEnd"/>
-      <w:r>
-        <w:rPr>
-          <w:sz w:val="24"/>
-          <w:szCs w:val="22"/>
-        </w:rPr>
-        <w:t xml:space="preserve"> </w:t>
-      </w:r>
-      <w:proofErr w:type="spellStart"/>
-      <w:r>
-        <w:rPr>
-          <w:sz w:val="24"/>
-          <w:szCs w:val="22"/>
-        </w:rPr>
-        <w:t>individuals</w:t>
-      </w:r>
-      <w:proofErr w:type="spellEnd"/>
-      <w:r>
-        <w:rPr>
-          <w:sz w:val="24"/>
-          <w:szCs w:val="22"/>
-        </w:rPr>
-        <w:t xml:space="preserve">, </w:t>
-      </w:r>
-      <w:proofErr w:type="spellStart"/>
-      <w:r>
-        <w:rPr>
-          <w:sz w:val="24"/>
-          <w:szCs w:val="22"/>
-        </w:rPr>
-        <w:t>the</w:t>
-      </w:r>
-      <w:proofErr w:type="spellEnd"/>
-      <w:r>
-        <w:rPr>
-          <w:sz w:val="24"/>
-          <w:szCs w:val="22"/>
-        </w:rPr>
-        <w:t xml:space="preserve"> </w:t>
-      </w:r>
-      <w:proofErr w:type="spellStart"/>
-      <w:r>
-        <w:rPr>
-          <w:sz w:val="24"/>
-          <w:szCs w:val="22"/>
-        </w:rPr>
-        <w:t>application</w:t>
-      </w:r>
-      <w:proofErr w:type="spellEnd"/>
-      <w:r>
-        <w:rPr>
-          <w:sz w:val="24"/>
-          <w:szCs w:val="22"/>
-        </w:rPr>
-        <w:t xml:space="preserve"> </w:t>
-      </w:r>
-      <w:proofErr w:type="spellStart"/>
-      <w:r>
-        <w:rPr>
-          <w:sz w:val="24"/>
-          <w:szCs w:val="22"/>
-        </w:rPr>
-        <w:t>promises</w:t>
-      </w:r>
-      <w:proofErr w:type="spellEnd"/>
-      <w:r>
-        <w:rPr>
-          <w:sz w:val="24"/>
-          <w:szCs w:val="22"/>
-        </w:rPr>
-        <w:t xml:space="preserve"> </w:t>
-      </w:r>
-      <w:proofErr w:type="spellStart"/>
-      <w:r>
-        <w:rPr>
-          <w:sz w:val="24"/>
-          <w:szCs w:val="22"/>
-        </w:rPr>
-        <w:t>to</w:t>
-      </w:r>
-      <w:proofErr w:type="spellEnd"/>
-      <w:r>
-        <w:rPr>
-          <w:sz w:val="24"/>
-          <w:szCs w:val="22"/>
-        </w:rPr>
-        <w:t xml:space="preserve"> </w:t>
-      </w:r>
-      <w:proofErr w:type="spellStart"/>
-      <w:r>
-        <w:rPr>
-          <w:sz w:val="24"/>
-          <w:szCs w:val="22"/>
-        </w:rPr>
-        <w:t>reduce</w:t>
-      </w:r>
-      <w:proofErr w:type="spellEnd"/>
-      <w:r>
-        <w:rPr>
-          <w:sz w:val="24"/>
-          <w:szCs w:val="22"/>
-        </w:rPr>
-        <w:t xml:space="preserve"> </w:t>
-      </w:r>
-      <w:proofErr w:type="spellStart"/>
-      <w:r>
-        <w:rPr>
-          <w:sz w:val="24"/>
-          <w:szCs w:val="22"/>
-        </w:rPr>
-        <w:t>emotional</w:t>
-      </w:r>
-      <w:proofErr w:type="spellEnd"/>
-      <w:r>
-        <w:rPr>
-          <w:sz w:val="24"/>
-          <w:szCs w:val="22"/>
-        </w:rPr>
-        <w:t xml:space="preserve"> </w:t>
-      </w:r>
-      <w:proofErr w:type="spellStart"/>
-      <w:r>
-        <w:rPr>
-          <w:sz w:val="24"/>
-          <w:szCs w:val="22"/>
-        </w:rPr>
-        <w:t>overload</w:t>
-      </w:r>
-      <w:proofErr w:type="spellEnd"/>
-      <w:r>
-        <w:rPr>
-          <w:sz w:val="24"/>
-          <w:szCs w:val="22"/>
-        </w:rPr>
-        <w:t xml:space="preserve"> </w:t>
-      </w:r>
-      <w:proofErr w:type="spellStart"/>
-      <w:r>
-        <w:rPr>
-          <w:sz w:val="24"/>
-          <w:szCs w:val="22"/>
-        </w:rPr>
-        <w:t>and</w:t>
-      </w:r>
-      <w:proofErr w:type="spellEnd"/>
-      <w:r>
-        <w:rPr>
-          <w:sz w:val="24"/>
-          <w:szCs w:val="22"/>
-        </w:rPr>
-        <w:t xml:space="preserve"> </w:t>
-      </w:r>
-      <w:proofErr w:type="spellStart"/>
-      <w:r>
-        <w:rPr>
-          <w:sz w:val="24"/>
-          <w:szCs w:val="22"/>
-        </w:rPr>
-        <w:t>promote</w:t>
-      </w:r>
-      <w:proofErr w:type="spellEnd"/>
-      <w:r>
-        <w:rPr>
-          <w:sz w:val="24"/>
-          <w:szCs w:val="22"/>
-        </w:rPr>
-        <w:t xml:space="preserve"> </w:t>
-      </w:r>
-      <w:proofErr w:type="spellStart"/>
-      <w:r>
-        <w:rPr>
-          <w:sz w:val="24"/>
-          <w:szCs w:val="22"/>
-        </w:rPr>
-        <w:t>greater</w:t>
-      </w:r>
-      <w:proofErr w:type="spellEnd"/>
-      <w:r>
-        <w:rPr>
-          <w:sz w:val="24"/>
-          <w:szCs w:val="22"/>
-        </w:rPr>
-        <w:t xml:space="preserve"> </w:t>
-      </w:r>
-      <w:proofErr w:type="spellStart"/>
-      <w:r>
-        <w:rPr>
-          <w:sz w:val="24"/>
-          <w:szCs w:val="22"/>
-        </w:rPr>
-        <w:t>autonomy</w:t>
-      </w:r>
-      <w:proofErr w:type="spellEnd"/>
-      <w:r>
-        <w:rPr>
-          <w:sz w:val="24"/>
-          <w:szCs w:val="22"/>
-        </w:rPr>
-        <w:t>.</w:t>
-      </w:r>
-      <w:r>
-        <w:rPr>
-          <w:sz w:val="24"/>
-          <w:szCs w:val="22"/>
-        </w:rPr>
-        <w:t xml:space="preserve"> </w:t>
-      </w:r>
-      <w:r>
-        <w:rPr>
-          <w:sz w:val="24"/>
-          <w:szCs w:val="22"/>
-        </w:rPr>
-        <w:t xml:space="preserve">EPONA </w:t>
-      </w:r>
-      <w:proofErr w:type="spellStart"/>
-      <w:r>
-        <w:rPr>
-          <w:sz w:val="24"/>
-          <w:szCs w:val="22"/>
-        </w:rPr>
-        <w:t>integrates</w:t>
-      </w:r>
-      <w:proofErr w:type="spellEnd"/>
-      <w:r>
-        <w:rPr>
-          <w:sz w:val="24"/>
-          <w:szCs w:val="22"/>
-        </w:rPr>
-        <w:t xml:space="preserve"> </w:t>
-      </w:r>
-      <w:proofErr w:type="spellStart"/>
-      <w:r>
-        <w:rPr>
-          <w:sz w:val="24"/>
-          <w:szCs w:val="22"/>
-        </w:rPr>
-        <w:t>various</w:t>
-      </w:r>
-      <w:proofErr w:type="spellEnd"/>
-      <w:r>
-        <w:rPr>
-          <w:sz w:val="24"/>
-          <w:szCs w:val="22"/>
-        </w:rPr>
-        <w:t xml:space="preserve"> features </w:t>
-      </w:r>
-      <w:proofErr w:type="spellStart"/>
-      <w:r>
-        <w:rPr>
-          <w:sz w:val="24"/>
-          <w:szCs w:val="22"/>
-        </w:rPr>
-        <w:t>designed</w:t>
-      </w:r>
-      <w:proofErr w:type="spellEnd"/>
-      <w:r>
-        <w:rPr>
-          <w:sz w:val="24"/>
-          <w:szCs w:val="22"/>
-        </w:rPr>
-        <w:t xml:space="preserve"> </w:t>
-      </w:r>
-      <w:proofErr w:type="spellStart"/>
-      <w:r>
-        <w:rPr>
-          <w:sz w:val="24"/>
-          <w:szCs w:val="22"/>
-        </w:rPr>
-        <w:t>to</w:t>
-      </w:r>
-      <w:proofErr w:type="spellEnd"/>
-      <w:r>
-        <w:rPr>
-          <w:sz w:val="24"/>
-          <w:szCs w:val="22"/>
-        </w:rPr>
-        <w:t xml:space="preserve"> </w:t>
-      </w:r>
-      <w:proofErr w:type="spellStart"/>
-      <w:r>
-        <w:rPr>
-          <w:sz w:val="24"/>
-          <w:szCs w:val="22"/>
-        </w:rPr>
-        <w:t>enhance</w:t>
-      </w:r>
-      <w:proofErr w:type="spellEnd"/>
-      <w:r>
-        <w:rPr>
-          <w:sz w:val="24"/>
-          <w:szCs w:val="22"/>
-        </w:rPr>
-        <w:t xml:space="preserve"> </w:t>
-      </w:r>
-      <w:proofErr w:type="spellStart"/>
-      <w:r>
-        <w:rPr>
-          <w:sz w:val="24"/>
-          <w:szCs w:val="22"/>
-        </w:rPr>
-        <w:t>daily</w:t>
-      </w:r>
-      <w:proofErr w:type="spellEnd"/>
-      <w:r>
-        <w:rPr>
-          <w:sz w:val="24"/>
-          <w:szCs w:val="22"/>
-        </w:rPr>
-        <w:t xml:space="preserve"> </w:t>
-      </w:r>
-      <w:proofErr w:type="spellStart"/>
-      <w:r>
-        <w:rPr>
-          <w:sz w:val="24"/>
-          <w:szCs w:val="22"/>
-        </w:rPr>
-        <w:t>planning</w:t>
-      </w:r>
-      <w:proofErr w:type="spellEnd"/>
-      <w:r>
-        <w:rPr>
-          <w:sz w:val="24"/>
-          <w:szCs w:val="22"/>
-        </w:rPr>
-        <w:t xml:space="preserve">. </w:t>
-      </w:r>
-      <w:proofErr w:type="spellStart"/>
-      <w:r>
-        <w:rPr>
-          <w:sz w:val="24"/>
-          <w:szCs w:val="22"/>
-        </w:rPr>
-        <w:t>Among</w:t>
-      </w:r>
-      <w:proofErr w:type="spellEnd"/>
-      <w:r>
-        <w:rPr>
-          <w:sz w:val="24"/>
-          <w:szCs w:val="22"/>
-        </w:rPr>
-        <w:t xml:space="preserve"> its </w:t>
-      </w:r>
-      <w:proofErr w:type="spellStart"/>
-      <w:r>
-        <w:rPr>
-          <w:sz w:val="24"/>
-          <w:szCs w:val="22"/>
-        </w:rPr>
-        <w:t>characteristics</w:t>
-      </w:r>
-      <w:proofErr w:type="spellEnd"/>
-      <w:r>
-        <w:rPr>
-          <w:sz w:val="24"/>
-          <w:szCs w:val="22"/>
-        </w:rPr>
-        <w:t xml:space="preserve">, </w:t>
-      </w:r>
-      <w:proofErr w:type="spellStart"/>
-      <w:r>
-        <w:rPr>
-          <w:sz w:val="24"/>
-          <w:szCs w:val="22"/>
-        </w:rPr>
-        <w:t>the</w:t>
-      </w:r>
-      <w:proofErr w:type="spellEnd"/>
-      <w:r>
-        <w:rPr>
-          <w:sz w:val="24"/>
-          <w:szCs w:val="22"/>
-        </w:rPr>
-        <w:t xml:space="preserve"> </w:t>
-      </w:r>
-      <w:proofErr w:type="spellStart"/>
-      <w:r>
-        <w:rPr>
-          <w:sz w:val="24"/>
-          <w:szCs w:val="22"/>
-        </w:rPr>
-        <w:t>application</w:t>
-      </w:r>
-      <w:proofErr w:type="spellEnd"/>
-      <w:r>
-        <w:rPr>
-          <w:sz w:val="24"/>
-          <w:szCs w:val="22"/>
-        </w:rPr>
-        <w:t xml:space="preserve"> </w:t>
-      </w:r>
-      <w:proofErr w:type="spellStart"/>
-      <w:r>
-        <w:rPr>
-          <w:sz w:val="24"/>
-          <w:szCs w:val="22"/>
-        </w:rPr>
-        <w:t>allows</w:t>
-      </w:r>
-      <w:proofErr w:type="spellEnd"/>
-      <w:r>
-        <w:rPr>
-          <w:sz w:val="24"/>
-          <w:szCs w:val="22"/>
-        </w:rPr>
-        <w:t xml:space="preserve"> for </w:t>
-      </w:r>
-      <w:proofErr w:type="spellStart"/>
-      <w:r>
-        <w:rPr>
-          <w:sz w:val="24"/>
-          <w:szCs w:val="22"/>
-        </w:rPr>
-        <w:t>the</w:t>
-      </w:r>
-      <w:proofErr w:type="spellEnd"/>
-      <w:r>
-        <w:rPr>
-          <w:sz w:val="24"/>
-          <w:szCs w:val="22"/>
-        </w:rPr>
-        <w:t xml:space="preserve"> </w:t>
-      </w:r>
-      <w:proofErr w:type="spellStart"/>
-      <w:r>
-        <w:rPr>
-          <w:sz w:val="24"/>
-          <w:szCs w:val="22"/>
-        </w:rPr>
-        <w:t>addition</w:t>
-      </w:r>
-      <w:proofErr w:type="spellEnd"/>
-      <w:r>
-        <w:rPr>
-          <w:sz w:val="24"/>
-          <w:szCs w:val="22"/>
-        </w:rPr>
-        <w:t xml:space="preserve"> </w:t>
-      </w:r>
-      <w:proofErr w:type="spellStart"/>
-      <w:r>
-        <w:rPr>
-          <w:sz w:val="24"/>
-          <w:szCs w:val="22"/>
-        </w:rPr>
-        <w:t>of</w:t>
-      </w:r>
-      <w:proofErr w:type="spellEnd"/>
-      <w:r>
-        <w:rPr>
-          <w:sz w:val="24"/>
-          <w:szCs w:val="22"/>
-        </w:rPr>
-        <w:t xml:space="preserve"> </w:t>
-      </w:r>
-      <w:proofErr w:type="spellStart"/>
-      <w:r>
-        <w:rPr>
-          <w:sz w:val="24"/>
-          <w:szCs w:val="22"/>
-        </w:rPr>
-        <w:t>sporadic</w:t>
-      </w:r>
-      <w:proofErr w:type="spellEnd"/>
-      <w:r>
-        <w:rPr>
-          <w:sz w:val="24"/>
-          <w:szCs w:val="22"/>
-        </w:rPr>
-        <w:t xml:space="preserve"> </w:t>
-      </w:r>
-      <w:proofErr w:type="spellStart"/>
-      <w:r>
-        <w:rPr>
-          <w:sz w:val="24"/>
-          <w:szCs w:val="22"/>
-        </w:rPr>
-        <w:t>events</w:t>
-      </w:r>
-      <w:proofErr w:type="spellEnd"/>
-      <w:r>
-        <w:rPr>
-          <w:sz w:val="24"/>
-          <w:szCs w:val="22"/>
-        </w:rPr>
-        <w:t xml:space="preserve"> </w:t>
-      </w:r>
-      <w:proofErr w:type="spellStart"/>
-      <w:r>
-        <w:rPr>
-          <w:sz w:val="24"/>
-          <w:szCs w:val="22"/>
-        </w:rPr>
-        <w:t>and</w:t>
-      </w:r>
-      <w:proofErr w:type="spellEnd"/>
-      <w:r>
-        <w:rPr>
-          <w:sz w:val="24"/>
-          <w:szCs w:val="22"/>
-        </w:rPr>
-        <w:t xml:space="preserve"> </w:t>
-      </w:r>
-      <w:proofErr w:type="spellStart"/>
-      <w:r>
-        <w:rPr>
-          <w:sz w:val="24"/>
-          <w:szCs w:val="22"/>
-        </w:rPr>
-        <w:t>reminders</w:t>
-      </w:r>
-      <w:proofErr w:type="spellEnd"/>
-      <w:r>
-        <w:rPr>
-          <w:sz w:val="24"/>
-          <w:szCs w:val="22"/>
-        </w:rPr>
-        <w:t xml:space="preserve"> in a </w:t>
-      </w:r>
-      <w:proofErr w:type="spellStart"/>
-      <w:r>
-        <w:rPr>
-          <w:sz w:val="24"/>
-          <w:szCs w:val="22"/>
-        </w:rPr>
-        <w:t>calendar</w:t>
-      </w:r>
-      <w:proofErr w:type="spellEnd"/>
-      <w:r>
-        <w:rPr>
-          <w:sz w:val="24"/>
-          <w:szCs w:val="22"/>
-        </w:rPr>
-        <w:t xml:space="preserve">, </w:t>
-      </w:r>
-      <w:proofErr w:type="spellStart"/>
-      <w:r>
-        <w:rPr>
-          <w:sz w:val="24"/>
-          <w:szCs w:val="22"/>
-        </w:rPr>
-        <w:t>the</w:t>
-      </w:r>
-      <w:proofErr w:type="spellEnd"/>
-      <w:r>
-        <w:rPr>
-          <w:sz w:val="24"/>
-          <w:szCs w:val="22"/>
-        </w:rPr>
-        <w:t xml:space="preserve"> </w:t>
-      </w:r>
-      <w:proofErr w:type="spellStart"/>
-      <w:r>
-        <w:rPr>
-          <w:sz w:val="24"/>
-          <w:szCs w:val="22"/>
-        </w:rPr>
-        <w:t>creation</w:t>
-      </w:r>
-      <w:proofErr w:type="spellEnd"/>
-      <w:r>
-        <w:rPr>
-          <w:sz w:val="24"/>
-          <w:szCs w:val="22"/>
-        </w:rPr>
-        <w:t xml:space="preserve"> </w:t>
-      </w:r>
-      <w:proofErr w:type="spellStart"/>
-      <w:r>
-        <w:rPr>
-          <w:sz w:val="24"/>
-          <w:szCs w:val="22"/>
-        </w:rPr>
-        <w:t>of</w:t>
-      </w:r>
-      <w:proofErr w:type="spellEnd"/>
-      <w:r>
-        <w:rPr>
-          <w:sz w:val="24"/>
-          <w:szCs w:val="22"/>
-        </w:rPr>
-        <w:t xml:space="preserve"> </w:t>
-      </w:r>
-      <w:proofErr w:type="spellStart"/>
-      <w:r>
-        <w:rPr>
-          <w:sz w:val="24"/>
-          <w:szCs w:val="22"/>
-        </w:rPr>
-        <w:t>personalized</w:t>
-      </w:r>
-      <w:proofErr w:type="spellEnd"/>
-      <w:r>
-        <w:rPr>
-          <w:sz w:val="24"/>
-          <w:szCs w:val="22"/>
-        </w:rPr>
-        <w:t xml:space="preserve"> </w:t>
-      </w:r>
-      <w:proofErr w:type="spellStart"/>
-      <w:r>
-        <w:rPr>
-          <w:sz w:val="24"/>
-          <w:szCs w:val="22"/>
-        </w:rPr>
-        <w:t>lists</w:t>
-      </w:r>
-      <w:proofErr w:type="spellEnd"/>
-      <w:r>
-        <w:rPr>
-          <w:sz w:val="24"/>
-          <w:szCs w:val="22"/>
-        </w:rPr>
-        <w:t xml:space="preserve">, </w:t>
-      </w:r>
-      <w:proofErr w:type="spellStart"/>
-      <w:r>
-        <w:rPr>
-          <w:sz w:val="24"/>
-          <w:szCs w:val="22"/>
-        </w:rPr>
-        <w:t>and</w:t>
-      </w:r>
-      <w:proofErr w:type="spellEnd"/>
-      <w:r>
-        <w:rPr>
-          <w:sz w:val="24"/>
-          <w:szCs w:val="22"/>
-        </w:rPr>
-        <w:t xml:space="preserve"> </w:t>
-      </w:r>
-      <w:proofErr w:type="spellStart"/>
-      <w:r>
-        <w:rPr>
-          <w:sz w:val="24"/>
-          <w:szCs w:val="22"/>
-        </w:rPr>
-        <w:t>the</w:t>
-      </w:r>
-      <w:proofErr w:type="spellEnd"/>
-      <w:r>
-        <w:rPr>
-          <w:sz w:val="24"/>
-          <w:szCs w:val="22"/>
-        </w:rPr>
-        <w:t xml:space="preserve"> use </w:t>
-      </w:r>
-      <w:proofErr w:type="spellStart"/>
-      <w:r>
-        <w:rPr>
-          <w:sz w:val="24"/>
-          <w:szCs w:val="22"/>
-        </w:rPr>
-        <w:t>of</w:t>
-      </w:r>
-      <w:proofErr w:type="spellEnd"/>
-      <w:r>
-        <w:rPr>
-          <w:sz w:val="24"/>
-          <w:szCs w:val="22"/>
-        </w:rPr>
-        <w:t xml:space="preserve"> checklists </w:t>
-      </w:r>
-      <w:proofErr w:type="spellStart"/>
-      <w:r>
-        <w:rPr>
-          <w:sz w:val="24"/>
-          <w:szCs w:val="22"/>
-        </w:rPr>
-        <w:t>to</w:t>
-      </w:r>
-      <w:proofErr w:type="spellEnd"/>
-      <w:r>
-        <w:rPr>
-          <w:sz w:val="24"/>
-          <w:szCs w:val="22"/>
-        </w:rPr>
-        <w:t xml:space="preserve"> </w:t>
-      </w:r>
-      <w:proofErr w:type="spellStart"/>
-      <w:r>
-        <w:rPr>
-          <w:sz w:val="24"/>
-          <w:szCs w:val="22"/>
-        </w:rPr>
-        <w:t>assist</w:t>
-      </w:r>
-      <w:proofErr w:type="spellEnd"/>
-      <w:r>
-        <w:rPr>
-          <w:sz w:val="24"/>
-          <w:szCs w:val="22"/>
-        </w:rPr>
-        <w:t xml:space="preserve"> in </w:t>
-      </w:r>
-      <w:proofErr w:type="spellStart"/>
-      <w:r>
-        <w:rPr>
-          <w:sz w:val="24"/>
-          <w:szCs w:val="22"/>
-        </w:rPr>
-        <w:t>completing</w:t>
-      </w:r>
-      <w:proofErr w:type="spellEnd"/>
-      <w:r>
-        <w:rPr>
-          <w:sz w:val="24"/>
-          <w:szCs w:val="22"/>
-        </w:rPr>
-        <w:t xml:space="preserve"> </w:t>
-      </w:r>
-      <w:proofErr w:type="spellStart"/>
-      <w:r>
-        <w:rPr>
-          <w:sz w:val="24"/>
-          <w:szCs w:val="22"/>
-        </w:rPr>
-        <w:t>daily</w:t>
-      </w:r>
-      <w:proofErr w:type="spellEnd"/>
-      <w:r>
-        <w:rPr>
-          <w:sz w:val="24"/>
-          <w:szCs w:val="22"/>
-        </w:rPr>
-        <w:t xml:space="preserve"> </w:t>
-      </w:r>
-      <w:proofErr w:type="spellStart"/>
-      <w:r>
-        <w:rPr>
-          <w:sz w:val="24"/>
-          <w:szCs w:val="22"/>
-        </w:rPr>
-        <w:t>tasks</w:t>
-      </w:r>
-      <w:proofErr w:type="spellEnd"/>
-      <w:r>
-        <w:rPr>
-          <w:sz w:val="24"/>
-          <w:szCs w:val="22"/>
-        </w:rPr>
-        <w:t xml:space="preserve">. </w:t>
-      </w:r>
-      <w:proofErr w:type="spellStart"/>
-      <w:r>
-        <w:rPr>
-          <w:sz w:val="24"/>
-          <w:szCs w:val="22"/>
-        </w:rPr>
-        <w:t>Additionally</w:t>
-      </w:r>
-      <w:proofErr w:type="spellEnd"/>
-      <w:r>
-        <w:rPr>
-          <w:sz w:val="24"/>
-          <w:szCs w:val="22"/>
-        </w:rPr>
-        <w:t xml:space="preserve">, </w:t>
-      </w:r>
-      <w:proofErr w:type="spellStart"/>
-      <w:r>
-        <w:rPr>
-          <w:sz w:val="24"/>
-          <w:szCs w:val="22"/>
-        </w:rPr>
-        <w:t>the</w:t>
-      </w:r>
-      <w:proofErr w:type="spellEnd"/>
-      <w:r>
-        <w:rPr>
-          <w:sz w:val="24"/>
-          <w:szCs w:val="22"/>
-        </w:rPr>
-        <w:t xml:space="preserve"> system includes a </w:t>
-      </w:r>
-      <w:proofErr w:type="spellStart"/>
-      <w:r>
-        <w:rPr>
-          <w:sz w:val="24"/>
-          <w:szCs w:val="22"/>
-        </w:rPr>
-        <w:t>reward</w:t>
-      </w:r>
-      <w:proofErr w:type="spellEnd"/>
-      <w:r>
-        <w:rPr>
-          <w:sz w:val="24"/>
-          <w:szCs w:val="22"/>
-        </w:rPr>
-        <w:t xml:space="preserve"> </w:t>
-      </w:r>
-      <w:proofErr w:type="spellStart"/>
-      <w:r>
-        <w:rPr>
-          <w:sz w:val="24"/>
-          <w:szCs w:val="22"/>
-        </w:rPr>
-        <w:t>mechanism</w:t>
-      </w:r>
-      <w:proofErr w:type="spellEnd"/>
-      <w:r>
-        <w:rPr>
-          <w:sz w:val="24"/>
-          <w:szCs w:val="22"/>
-        </w:rPr>
-        <w:t xml:space="preserve"> </w:t>
-      </w:r>
-      <w:proofErr w:type="spellStart"/>
-      <w:r>
-        <w:rPr>
-          <w:sz w:val="24"/>
-          <w:szCs w:val="22"/>
-        </w:rPr>
-        <w:t>to</w:t>
-      </w:r>
-      <w:proofErr w:type="spellEnd"/>
-      <w:r>
-        <w:rPr>
-          <w:sz w:val="24"/>
-          <w:szCs w:val="22"/>
-        </w:rPr>
-        <w:t xml:space="preserve"> </w:t>
-      </w:r>
-      <w:proofErr w:type="spellStart"/>
-      <w:r>
-        <w:rPr>
-          <w:sz w:val="24"/>
-          <w:szCs w:val="22"/>
-        </w:rPr>
-        <w:t>encourage</w:t>
-      </w:r>
-      <w:proofErr w:type="spellEnd"/>
-      <w:r>
-        <w:rPr>
-          <w:sz w:val="24"/>
-          <w:szCs w:val="22"/>
-        </w:rPr>
-        <w:t xml:space="preserve"> </w:t>
-      </w:r>
-      <w:proofErr w:type="spellStart"/>
-      <w:r>
-        <w:rPr>
-          <w:sz w:val="24"/>
-          <w:szCs w:val="22"/>
-        </w:rPr>
-        <w:t>task</w:t>
-      </w:r>
-      <w:proofErr w:type="spellEnd"/>
-      <w:r>
-        <w:rPr>
-          <w:sz w:val="24"/>
-          <w:szCs w:val="22"/>
-        </w:rPr>
-        <w:t xml:space="preserve"> </w:t>
-      </w:r>
-      <w:proofErr w:type="spellStart"/>
-      <w:r>
-        <w:rPr>
-          <w:sz w:val="24"/>
-          <w:szCs w:val="22"/>
-        </w:rPr>
-        <w:t>completion</w:t>
-      </w:r>
-      <w:proofErr w:type="spellEnd"/>
-      <w:r>
-        <w:rPr>
-          <w:sz w:val="24"/>
-          <w:szCs w:val="22"/>
-        </w:rPr>
-        <w:t xml:space="preserve"> </w:t>
-      </w:r>
-      <w:proofErr w:type="spellStart"/>
-      <w:r>
-        <w:rPr>
-          <w:sz w:val="24"/>
-          <w:szCs w:val="22"/>
-        </w:rPr>
-        <w:t>and</w:t>
-      </w:r>
-      <w:proofErr w:type="spellEnd"/>
-      <w:r>
-        <w:rPr>
-          <w:sz w:val="24"/>
-          <w:szCs w:val="22"/>
-        </w:rPr>
-        <w:t xml:space="preserve"> a </w:t>
-      </w:r>
-      <w:proofErr w:type="spellStart"/>
-      <w:r>
-        <w:rPr>
-          <w:sz w:val="24"/>
-          <w:szCs w:val="22"/>
-        </w:rPr>
-        <w:t>playful</w:t>
-      </w:r>
-      <w:proofErr w:type="spellEnd"/>
-      <w:r>
-        <w:rPr>
-          <w:sz w:val="24"/>
-          <w:szCs w:val="22"/>
-        </w:rPr>
-        <w:t xml:space="preserve"> </w:t>
-      </w:r>
-      <w:proofErr w:type="spellStart"/>
-      <w:r>
-        <w:rPr>
-          <w:sz w:val="24"/>
-          <w:szCs w:val="22"/>
-        </w:rPr>
-        <w:t>and</w:t>
-      </w:r>
-      <w:proofErr w:type="spellEnd"/>
-      <w:r>
-        <w:rPr>
-          <w:sz w:val="24"/>
-          <w:szCs w:val="22"/>
-        </w:rPr>
-        <w:t xml:space="preserve"> </w:t>
-      </w:r>
-      <w:proofErr w:type="spellStart"/>
-      <w:r>
-        <w:rPr>
-          <w:sz w:val="24"/>
-          <w:szCs w:val="22"/>
-        </w:rPr>
-        <w:t>intuitive</w:t>
-      </w:r>
-      <w:proofErr w:type="spellEnd"/>
-      <w:r>
-        <w:rPr>
-          <w:sz w:val="24"/>
-          <w:szCs w:val="22"/>
-        </w:rPr>
-        <w:t xml:space="preserve"> interface </w:t>
-      </w:r>
-      <w:proofErr w:type="spellStart"/>
-      <w:r>
-        <w:rPr>
-          <w:sz w:val="24"/>
-          <w:szCs w:val="22"/>
-        </w:rPr>
-        <w:t>to</w:t>
-      </w:r>
-      <w:proofErr w:type="spellEnd"/>
-      <w:r>
-        <w:rPr>
-          <w:sz w:val="24"/>
-          <w:szCs w:val="22"/>
-        </w:rPr>
-        <w:t xml:space="preserve"> </w:t>
-      </w:r>
-      <w:proofErr w:type="spellStart"/>
-      <w:r>
-        <w:rPr>
-          <w:sz w:val="24"/>
-          <w:szCs w:val="22"/>
-        </w:rPr>
-        <w:t>ease</w:t>
-      </w:r>
-      <w:proofErr w:type="spellEnd"/>
-      <w:r>
-        <w:rPr>
-          <w:sz w:val="24"/>
-          <w:szCs w:val="22"/>
-        </w:rPr>
-        <w:t xml:space="preserve"> </w:t>
-      </w:r>
-      <w:proofErr w:type="spellStart"/>
-      <w:r>
-        <w:rPr>
-          <w:sz w:val="24"/>
-          <w:szCs w:val="22"/>
-        </w:rPr>
-        <w:t>usage</w:t>
-      </w:r>
-      <w:proofErr w:type="spellEnd"/>
-      <w:r>
-        <w:rPr>
-          <w:sz w:val="24"/>
-          <w:szCs w:val="22"/>
-        </w:rPr>
-        <w:t>.</w:t>
-      </w:r>
-      <w:r>
-        <w:rPr>
-          <w:sz w:val="24"/>
-          <w:szCs w:val="22"/>
-        </w:rPr>
-        <w:t xml:space="preserve"> </w:t>
-      </w:r>
-      <w:proofErr w:type="spellStart"/>
-      <w:r>
-        <w:rPr>
-          <w:sz w:val="24"/>
-          <w:szCs w:val="22"/>
-        </w:rPr>
-        <w:t>By</w:t>
-      </w:r>
-      <w:proofErr w:type="spellEnd"/>
-      <w:r>
-        <w:rPr>
-          <w:sz w:val="24"/>
-          <w:szCs w:val="22"/>
-        </w:rPr>
-        <w:t xml:space="preserve"> </w:t>
-      </w:r>
-      <w:proofErr w:type="spellStart"/>
-      <w:r>
-        <w:rPr>
-          <w:sz w:val="24"/>
-          <w:szCs w:val="22"/>
-        </w:rPr>
-        <w:t>creating</w:t>
-      </w:r>
-      <w:proofErr w:type="spellEnd"/>
-      <w:r>
-        <w:rPr>
-          <w:sz w:val="24"/>
-          <w:szCs w:val="22"/>
-        </w:rPr>
-        <w:t xml:space="preserve"> a </w:t>
-      </w:r>
-      <w:proofErr w:type="spellStart"/>
-      <w:r>
-        <w:rPr>
-          <w:sz w:val="24"/>
-          <w:szCs w:val="22"/>
-        </w:rPr>
-        <w:t>planning</w:t>
-      </w:r>
-      <w:proofErr w:type="spellEnd"/>
-      <w:r>
-        <w:rPr>
-          <w:sz w:val="24"/>
-          <w:szCs w:val="22"/>
-        </w:rPr>
-        <w:t xml:space="preserve"> </w:t>
-      </w:r>
-      <w:proofErr w:type="spellStart"/>
-      <w:r>
-        <w:rPr>
-          <w:sz w:val="24"/>
-          <w:szCs w:val="22"/>
-        </w:rPr>
-        <w:t>environment</w:t>
-      </w:r>
-      <w:proofErr w:type="spellEnd"/>
-      <w:r>
-        <w:rPr>
-          <w:sz w:val="24"/>
-          <w:szCs w:val="22"/>
-        </w:rPr>
-        <w:t xml:space="preserve"> </w:t>
-      </w:r>
-      <w:proofErr w:type="spellStart"/>
-      <w:r>
-        <w:rPr>
-          <w:sz w:val="24"/>
-          <w:szCs w:val="22"/>
-        </w:rPr>
-        <w:t>that</w:t>
-      </w:r>
-      <w:proofErr w:type="spellEnd"/>
-      <w:r>
-        <w:rPr>
-          <w:sz w:val="24"/>
-          <w:szCs w:val="22"/>
-        </w:rPr>
-        <w:t xml:space="preserve"> </w:t>
-      </w:r>
-      <w:proofErr w:type="spellStart"/>
-      <w:r>
-        <w:rPr>
-          <w:sz w:val="24"/>
-          <w:szCs w:val="22"/>
-        </w:rPr>
-        <w:t>adapts</w:t>
-      </w:r>
-      <w:proofErr w:type="spellEnd"/>
-      <w:r>
-        <w:rPr>
-          <w:sz w:val="24"/>
-          <w:szCs w:val="22"/>
-        </w:rPr>
-        <w:t xml:space="preserve"> </w:t>
-      </w:r>
-      <w:proofErr w:type="spellStart"/>
-      <w:r>
-        <w:rPr>
-          <w:sz w:val="24"/>
-          <w:szCs w:val="22"/>
-        </w:rPr>
-        <w:t>to</w:t>
-      </w:r>
-      <w:proofErr w:type="spellEnd"/>
-      <w:r>
-        <w:rPr>
-          <w:sz w:val="24"/>
-          <w:szCs w:val="22"/>
-        </w:rPr>
-        <w:t xml:space="preserve"> </w:t>
-      </w:r>
-      <w:proofErr w:type="spellStart"/>
-      <w:r>
-        <w:rPr>
-          <w:sz w:val="24"/>
-          <w:szCs w:val="22"/>
-        </w:rPr>
-        <w:t>the</w:t>
-      </w:r>
-      <w:proofErr w:type="spellEnd"/>
-      <w:r>
-        <w:rPr>
-          <w:sz w:val="24"/>
-          <w:szCs w:val="22"/>
-        </w:rPr>
-        <w:t xml:space="preserve"> individual </w:t>
-      </w:r>
-      <w:proofErr w:type="spellStart"/>
-      <w:r>
-        <w:rPr>
-          <w:sz w:val="24"/>
-          <w:szCs w:val="22"/>
-        </w:rPr>
-        <w:t>needs</w:t>
-      </w:r>
-      <w:proofErr w:type="spellEnd"/>
-      <w:r>
-        <w:rPr>
-          <w:sz w:val="24"/>
-          <w:szCs w:val="22"/>
-        </w:rPr>
-        <w:t xml:space="preserve"> </w:t>
-      </w:r>
-      <w:proofErr w:type="spellStart"/>
-      <w:r>
-        <w:rPr>
-          <w:sz w:val="24"/>
-          <w:szCs w:val="22"/>
-        </w:rPr>
-        <w:t>of</w:t>
-      </w:r>
-      <w:proofErr w:type="spellEnd"/>
-      <w:r>
-        <w:rPr>
-          <w:sz w:val="24"/>
-          <w:szCs w:val="22"/>
-        </w:rPr>
-        <w:t xml:space="preserve"> </w:t>
-      </w:r>
-      <w:proofErr w:type="spellStart"/>
-      <w:r>
-        <w:rPr>
-          <w:sz w:val="24"/>
-          <w:szCs w:val="22"/>
-        </w:rPr>
-        <w:t>users</w:t>
-      </w:r>
-      <w:proofErr w:type="spellEnd"/>
-      <w:r>
-        <w:rPr>
-          <w:sz w:val="24"/>
-          <w:szCs w:val="22"/>
-        </w:rPr>
-        <w:t xml:space="preserve">, </w:t>
-      </w:r>
-      <w:proofErr w:type="spellStart"/>
-      <w:r>
-        <w:rPr>
-          <w:sz w:val="24"/>
-          <w:szCs w:val="22"/>
-        </w:rPr>
-        <w:t>the</w:t>
-      </w:r>
-      <w:proofErr w:type="spellEnd"/>
-      <w:r>
-        <w:rPr>
-          <w:sz w:val="24"/>
-          <w:szCs w:val="22"/>
-        </w:rPr>
-        <w:t xml:space="preserve"> </w:t>
-      </w:r>
-      <w:proofErr w:type="spellStart"/>
-      <w:r>
-        <w:rPr>
-          <w:sz w:val="24"/>
-          <w:szCs w:val="22"/>
-        </w:rPr>
-        <w:t>application</w:t>
-      </w:r>
-      <w:proofErr w:type="spellEnd"/>
-      <w:r>
-        <w:rPr>
-          <w:sz w:val="24"/>
-          <w:szCs w:val="22"/>
-        </w:rPr>
-        <w:t xml:space="preserve"> </w:t>
-      </w:r>
-      <w:proofErr w:type="spellStart"/>
-      <w:r>
-        <w:rPr>
-          <w:sz w:val="24"/>
-          <w:szCs w:val="22"/>
-        </w:rPr>
-        <w:t>significantly</w:t>
-      </w:r>
-      <w:proofErr w:type="spellEnd"/>
-      <w:r>
-        <w:rPr>
-          <w:sz w:val="24"/>
-          <w:szCs w:val="22"/>
-        </w:rPr>
-        <w:t xml:space="preserve"> </w:t>
-      </w:r>
-      <w:proofErr w:type="spellStart"/>
-      <w:r>
-        <w:rPr>
-          <w:sz w:val="24"/>
-          <w:szCs w:val="22"/>
-        </w:rPr>
-        <w:t>contributes</w:t>
-      </w:r>
-      <w:proofErr w:type="spellEnd"/>
-      <w:r>
-        <w:rPr>
-          <w:sz w:val="24"/>
-          <w:szCs w:val="22"/>
-        </w:rPr>
-        <w:t xml:space="preserve"> </w:t>
-      </w:r>
-      <w:proofErr w:type="spellStart"/>
-      <w:r>
-        <w:rPr>
-          <w:sz w:val="24"/>
-          <w:szCs w:val="22"/>
-        </w:rPr>
-        <w:t>to</w:t>
-      </w:r>
-      <w:proofErr w:type="spellEnd"/>
-      <w:r>
-        <w:rPr>
-          <w:sz w:val="24"/>
-          <w:szCs w:val="22"/>
-        </w:rPr>
-        <w:t xml:space="preserve"> </w:t>
-      </w:r>
-      <w:proofErr w:type="spellStart"/>
-      <w:r>
-        <w:rPr>
-          <w:sz w:val="24"/>
-          <w:szCs w:val="22"/>
-        </w:rPr>
-        <w:t>improving</w:t>
-      </w:r>
-      <w:proofErr w:type="spellEnd"/>
-      <w:r>
-        <w:rPr>
-          <w:sz w:val="24"/>
-          <w:szCs w:val="22"/>
-        </w:rPr>
-        <w:t xml:space="preserve"> </w:t>
-      </w:r>
-      <w:proofErr w:type="spellStart"/>
-      <w:r>
-        <w:rPr>
-          <w:sz w:val="24"/>
-          <w:szCs w:val="22"/>
-        </w:rPr>
-        <w:t>quality</w:t>
-      </w:r>
-      <w:proofErr w:type="spellEnd"/>
-      <w:r>
-        <w:rPr>
-          <w:sz w:val="24"/>
-          <w:szCs w:val="22"/>
-        </w:rPr>
-        <w:t xml:space="preserve"> </w:t>
-      </w:r>
-      <w:proofErr w:type="spellStart"/>
-      <w:r>
-        <w:rPr>
-          <w:sz w:val="24"/>
-          <w:szCs w:val="22"/>
-        </w:rPr>
-        <w:t>of</w:t>
-      </w:r>
-      <w:proofErr w:type="spellEnd"/>
-      <w:r>
-        <w:rPr>
-          <w:sz w:val="24"/>
-          <w:szCs w:val="22"/>
-        </w:rPr>
-        <w:t xml:space="preserve"> </w:t>
-      </w:r>
-      <w:proofErr w:type="spellStart"/>
-      <w:r>
-        <w:rPr>
-          <w:sz w:val="24"/>
-          <w:szCs w:val="22"/>
-        </w:rPr>
-        <w:t>life</w:t>
-      </w:r>
-      <w:proofErr w:type="spellEnd"/>
-      <w:r>
-        <w:rPr>
-          <w:sz w:val="24"/>
-          <w:szCs w:val="22"/>
-        </w:rPr>
-        <w:t xml:space="preserve">, </w:t>
-      </w:r>
-      <w:proofErr w:type="spellStart"/>
-      <w:r>
-        <w:rPr>
-          <w:sz w:val="24"/>
-          <w:szCs w:val="22"/>
-        </w:rPr>
-        <w:t>offering</w:t>
-      </w:r>
-      <w:proofErr w:type="spellEnd"/>
-      <w:r>
-        <w:rPr>
-          <w:sz w:val="24"/>
-          <w:szCs w:val="22"/>
-        </w:rPr>
-        <w:t xml:space="preserve"> a </w:t>
-      </w:r>
-      <w:proofErr w:type="spellStart"/>
-      <w:r>
-        <w:rPr>
-          <w:sz w:val="24"/>
-          <w:szCs w:val="22"/>
-        </w:rPr>
-        <w:t>practical</w:t>
-      </w:r>
-      <w:proofErr w:type="spellEnd"/>
-      <w:r>
-        <w:rPr>
-          <w:sz w:val="24"/>
-          <w:szCs w:val="22"/>
-        </w:rPr>
-        <w:t xml:space="preserve"> </w:t>
-      </w:r>
-      <w:proofErr w:type="spellStart"/>
-      <w:r>
-        <w:rPr>
-          <w:sz w:val="24"/>
-          <w:szCs w:val="22"/>
-        </w:rPr>
-        <w:t>and</w:t>
-      </w:r>
-      <w:proofErr w:type="spellEnd"/>
-      <w:r>
-        <w:rPr>
-          <w:sz w:val="24"/>
-          <w:szCs w:val="22"/>
-        </w:rPr>
-        <w:t xml:space="preserve"> </w:t>
-      </w:r>
-      <w:proofErr w:type="spellStart"/>
-      <w:r>
-        <w:rPr>
-          <w:sz w:val="24"/>
-          <w:szCs w:val="22"/>
-        </w:rPr>
-        <w:t>effective</w:t>
-      </w:r>
-      <w:proofErr w:type="spellEnd"/>
-      <w:r>
-        <w:rPr>
-          <w:sz w:val="24"/>
-          <w:szCs w:val="22"/>
-        </w:rPr>
-        <w:t xml:space="preserve"> </w:t>
-      </w:r>
-      <w:proofErr w:type="spellStart"/>
-      <w:r>
-        <w:rPr>
-          <w:sz w:val="24"/>
-          <w:szCs w:val="22"/>
-        </w:rPr>
-        <w:t>solution</w:t>
-      </w:r>
-      <w:proofErr w:type="spellEnd"/>
-      <w:r>
-        <w:rPr>
-          <w:sz w:val="24"/>
-          <w:szCs w:val="22"/>
-        </w:rPr>
-        <w:t xml:space="preserve"> </w:t>
-      </w:r>
-      <w:proofErr w:type="spellStart"/>
-      <w:r>
-        <w:rPr>
-          <w:sz w:val="24"/>
-          <w:szCs w:val="22"/>
-        </w:rPr>
-        <w:t>to</w:t>
-      </w:r>
-      <w:proofErr w:type="spellEnd"/>
-      <w:r>
-        <w:rPr>
-          <w:sz w:val="24"/>
-          <w:szCs w:val="22"/>
-        </w:rPr>
-        <w:t xml:space="preserve"> </w:t>
-      </w:r>
-      <w:proofErr w:type="spellStart"/>
-      <w:r>
-        <w:rPr>
-          <w:sz w:val="24"/>
-          <w:szCs w:val="22"/>
-        </w:rPr>
-        <w:t>the</w:t>
-      </w:r>
-      <w:proofErr w:type="spellEnd"/>
-      <w:r>
-        <w:rPr>
-          <w:sz w:val="24"/>
-          <w:szCs w:val="22"/>
-        </w:rPr>
-        <w:t xml:space="preserve"> </w:t>
-      </w:r>
-      <w:proofErr w:type="spellStart"/>
-      <w:r>
-        <w:rPr>
-          <w:sz w:val="24"/>
-          <w:szCs w:val="22"/>
-        </w:rPr>
-        <w:t>challenges</w:t>
-      </w:r>
-      <w:proofErr w:type="spellEnd"/>
-      <w:r>
-        <w:rPr>
-          <w:sz w:val="24"/>
-          <w:szCs w:val="22"/>
-        </w:rPr>
-        <w:t xml:space="preserve"> </w:t>
-      </w:r>
-      <w:proofErr w:type="spellStart"/>
-      <w:r>
-        <w:rPr>
-          <w:sz w:val="24"/>
-          <w:szCs w:val="22"/>
-        </w:rPr>
-        <w:t>faced</w:t>
-      </w:r>
-      <w:proofErr w:type="spellEnd"/>
-      <w:r>
-        <w:rPr>
-          <w:sz w:val="24"/>
-          <w:szCs w:val="22"/>
-        </w:rPr>
-        <w:t xml:space="preserve"> </w:t>
-      </w:r>
-      <w:proofErr w:type="spellStart"/>
-      <w:r>
-        <w:rPr>
-          <w:sz w:val="24"/>
-          <w:szCs w:val="22"/>
-        </w:rPr>
-        <w:t>by</w:t>
-      </w:r>
-      <w:proofErr w:type="spellEnd"/>
-      <w:r>
-        <w:rPr>
-          <w:sz w:val="24"/>
-          <w:szCs w:val="22"/>
-        </w:rPr>
-        <w:t xml:space="preserve"> </w:t>
-      </w:r>
-      <w:proofErr w:type="spellStart"/>
-      <w:r>
-        <w:rPr>
-          <w:sz w:val="24"/>
-          <w:szCs w:val="22"/>
-        </w:rPr>
-        <w:t>neurodivergent</w:t>
-      </w:r>
-      <w:proofErr w:type="spellEnd"/>
-      <w:r>
-        <w:rPr>
-          <w:sz w:val="24"/>
-          <w:szCs w:val="22"/>
-        </w:rPr>
-        <w:t xml:space="preserve"> </w:t>
-      </w:r>
-      <w:proofErr w:type="spellStart"/>
-      <w:r>
-        <w:rPr>
-          <w:sz w:val="24"/>
-          <w:szCs w:val="22"/>
-        </w:rPr>
-        <w:t>individuals</w:t>
-      </w:r>
-      <w:proofErr w:type="spellEnd"/>
-      <w:r>
-        <w:rPr>
-          <w:sz w:val="24"/>
-          <w:szCs w:val="22"/>
-        </w:rPr>
-        <w:t>.</w:t>
-      </w:r>
-      <w:r>
-        <w:rPr>
-          <w:sz w:val="24"/>
-          <w:szCs w:val="22"/>
-        </w:rPr>
-        <w:t xml:space="preserve"> </w:t>
-      </w:r>
-      <w:r>
-        <w:rPr>
-          <w:sz w:val="24"/>
-          <w:szCs w:val="22"/>
-        </w:rPr>
-        <w:t xml:space="preserve">In </w:t>
-      </w:r>
-      <w:proofErr w:type="spellStart"/>
-      <w:r>
-        <w:rPr>
-          <w:sz w:val="24"/>
-          <w:szCs w:val="22"/>
-        </w:rPr>
-        <w:t>summary</w:t>
-      </w:r>
-      <w:proofErr w:type="spellEnd"/>
-      <w:r>
-        <w:rPr>
-          <w:sz w:val="24"/>
-          <w:szCs w:val="22"/>
-        </w:rPr>
-        <w:t xml:space="preserve">, EPONA </w:t>
-      </w:r>
-      <w:proofErr w:type="spellStart"/>
-      <w:r>
-        <w:rPr>
-          <w:sz w:val="24"/>
-          <w:szCs w:val="22"/>
-        </w:rPr>
-        <w:t>represents</w:t>
-      </w:r>
-      <w:proofErr w:type="spellEnd"/>
-      <w:r>
-        <w:rPr>
-          <w:sz w:val="24"/>
-          <w:szCs w:val="22"/>
-        </w:rPr>
-        <w:t xml:space="preserve"> </w:t>
-      </w:r>
-      <w:proofErr w:type="spellStart"/>
-      <w:r>
-        <w:rPr>
-          <w:sz w:val="24"/>
-          <w:szCs w:val="22"/>
-        </w:rPr>
-        <w:t>an</w:t>
-      </w:r>
-      <w:proofErr w:type="spellEnd"/>
-      <w:r>
-        <w:rPr>
-          <w:sz w:val="24"/>
-          <w:szCs w:val="22"/>
-        </w:rPr>
-        <w:t xml:space="preserve"> </w:t>
-      </w:r>
-      <w:proofErr w:type="spellStart"/>
-      <w:r>
-        <w:rPr>
-          <w:sz w:val="24"/>
-          <w:szCs w:val="22"/>
-        </w:rPr>
-        <w:t>important</w:t>
-      </w:r>
-      <w:proofErr w:type="spellEnd"/>
-      <w:r>
-        <w:rPr>
-          <w:sz w:val="24"/>
-          <w:szCs w:val="22"/>
-        </w:rPr>
-        <w:t xml:space="preserve"> </w:t>
-      </w:r>
-      <w:proofErr w:type="spellStart"/>
-      <w:r>
-        <w:rPr>
-          <w:sz w:val="24"/>
-          <w:szCs w:val="22"/>
-        </w:rPr>
-        <w:t>advancement</w:t>
-      </w:r>
-      <w:proofErr w:type="spellEnd"/>
-      <w:r>
-        <w:rPr>
-          <w:sz w:val="24"/>
-          <w:szCs w:val="22"/>
-        </w:rPr>
-        <w:t xml:space="preserve"> in </w:t>
-      </w:r>
-      <w:proofErr w:type="spellStart"/>
-      <w:r>
-        <w:rPr>
-          <w:sz w:val="24"/>
-          <w:szCs w:val="22"/>
-        </w:rPr>
-        <w:t>creating</w:t>
-      </w:r>
-      <w:proofErr w:type="spellEnd"/>
-      <w:r>
-        <w:rPr>
-          <w:sz w:val="24"/>
-          <w:szCs w:val="22"/>
-        </w:rPr>
-        <w:t xml:space="preserve"> tools </w:t>
-      </w:r>
-      <w:proofErr w:type="spellStart"/>
-      <w:r>
-        <w:rPr>
-          <w:sz w:val="24"/>
-          <w:szCs w:val="22"/>
-        </w:rPr>
-        <w:t>that</w:t>
-      </w:r>
-      <w:proofErr w:type="spellEnd"/>
-      <w:r>
-        <w:rPr>
-          <w:sz w:val="24"/>
-          <w:szCs w:val="22"/>
-        </w:rPr>
-        <w:t xml:space="preserve"> </w:t>
-      </w:r>
-      <w:proofErr w:type="spellStart"/>
-      <w:r>
-        <w:rPr>
-          <w:sz w:val="24"/>
-          <w:szCs w:val="22"/>
-        </w:rPr>
-        <w:t>support</w:t>
-      </w:r>
-      <w:proofErr w:type="spellEnd"/>
-      <w:r>
-        <w:rPr>
-          <w:sz w:val="24"/>
-          <w:szCs w:val="22"/>
-        </w:rPr>
-        <w:t xml:space="preserve"> </w:t>
-      </w:r>
-      <w:proofErr w:type="spellStart"/>
-      <w:r>
-        <w:rPr>
-          <w:sz w:val="24"/>
-          <w:szCs w:val="22"/>
-        </w:rPr>
-        <w:t>the</w:t>
-      </w:r>
-      <w:proofErr w:type="spellEnd"/>
-      <w:r>
-        <w:rPr>
-          <w:sz w:val="24"/>
-          <w:szCs w:val="22"/>
-        </w:rPr>
-        <w:t xml:space="preserve"> </w:t>
-      </w:r>
-      <w:proofErr w:type="spellStart"/>
-      <w:r>
-        <w:rPr>
-          <w:sz w:val="24"/>
-          <w:szCs w:val="22"/>
-        </w:rPr>
-        <w:t>autonomy</w:t>
-      </w:r>
-      <w:proofErr w:type="spellEnd"/>
-      <w:r>
-        <w:rPr>
-          <w:sz w:val="24"/>
-          <w:szCs w:val="22"/>
-        </w:rPr>
-        <w:t xml:space="preserve"> </w:t>
-      </w:r>
-      <w:proofErr w:type="spellStart"/>
-      <w:r>
-        <w:rPr>
-          <w:sz w:val="24"/>
-          <w:szCs w:val="22"/>
-        </w:rPr>
-        <w:t>and</w:t>
-      </w:r>
-      <w:proofErr w:type="spellEnd"/>
-      <w:r>
-        <w:rPr>
-          <w:sz w:val="24"/>
-          <w:szCs w:val="22"/>
-        </w:rPr>
-        <w:t xml:space="preserve"> </w:t>
-      </w:r>
-      <w:proofErr w:type="spellStart"/>
-      <w:r>
-        <w:rPr>
-          <w:sz w:val="24"/>
-          <w:szCs w:val="22"/>
-        </w:rPr>
-        <w:t>well-being</w:t>
-      </w:r>
-      <w:proofErr w:type="spellEnd"/>
-      <w:r>
-        <w:rPr>
-          <w:sz w:val="24"/>
-          <w:szCs w:val="22"/>
-        </w:rPr>
-        <w:t xml:space="preserve"> </w:t>
-      </w:r>
-      <w:proofErr w:type="spellStart"/>
-      <w:r>
-        <w:rPr>
-          <w:sz w:val="24"/>
-          <w:szCs w:val="22"/>
-        </w:rPr>
-        <w:t>of</w:t>
-      </w:r>
-      <w:proofErr w:type="spellEnd"/>
-      <w:r>
-        <w:rPr>
-          <w:sz w:val="24"/>
-          <w:szCs w:val="22"/>
-        </w:rPr>
-        <w:t xml:space="preserve"> </w:t>
-      </w:r>
-      <w:proofErr w:type="spellStart"/>
-      <w:r>
-        <w:rPr>
-          <w:sz w:val="24"/>
-          <w:szCs w:val="22"/>
-        </w:rPr>
-        <w:t>neurodivergent</w:t>
-      </w:r>
-      <w:proofErr w:type="spellEnd"/>
-      <w:r>
-        <w:rPr>
-          <w:sz w:val="24"/>
-          <w:szCs w:val="22"/>
-        </w:rPr>
-        <w:t xml:space="preserve"> </w:t>
-      </w:r>
-      <w:proofErr w:type="spellStart"/>
-      <w:r>
-        <w:rPr>
-          <w:sz w:val="24"/>
-          <w:szCs w:val="22"/>
-        </w:rPr>
-        <w:t>individuals</w:t>
-      </w:r>
-      <w:proofErr w:type="spellEnd"/>
-      <w:r>
-        <w:rPr>
-          <w:sz w:val="24"/>
-          <w:szCs w:val="22"/>
-        </w:rPr>
-        <w:t xml:space="preserve">. </w:t>
-      </w:r>
-      <w:proofErr w:type="spellStart"/>
-      <w:r>
-        <w:rPr>
-          <w:sz w:val="24"/>
-          <w:szCs w:val="22"/>
-        </w:rPr>
-        <w:t>By</w:t>
-      </w:r>
-      <w:proofErr w:type="spellEnd"/>
-      <w:r>
-        <w:rPr>
-          <w:sz w:val="24"/>
-          <w:szCs w:val="22"/>
-        </w:rPr>
-        <w:t xml:space="preserve"> </w:t>
-      </w:r>
-      <w:proofErr w:type="spellStart"/>
-      <w:r>
-        <w:rPr>
-          <w:sz w:val="24"/>
-          <w:szCs w:val="22"/>
-        </w:rPr>
-        <w:t>providing</w:t>
-      </w:r>
-      <w:proofErr w:type="spellEnd"/>
-      <w:r>
-        <w:rPr>
-          <w:sz w:val="24"/>
-          <w:szCs w:val="22"/>
-        </w:rPr>
-        <w:t xml:space="preserve"> a </w:t>
-      </w:r>
-      <w:proofErr w:type="spellStart"/>
-      <w:r>
-        <w:rPr>
-          <w:sz w:val="24"/>
-          <w:szCs w:val="22"/>
-        </w:rPr>
-        <w:t>structured</w:t>
-      </w:r>
-      <w:proofErr w:type="spellEnd"/>
-      <w:r>
-        <w:rPr>
-          <w:sz w:val="24"/>
-          <w:szCs w:val="22"/>
-        </w:rPr>
-        <w:t xml:space="preserve"> </w:t>
-      </w:r>
-      <w:proofErr w:type="spellStart"/>
-      <w:r>
-        <w:rPr>
-          <w:sz w:val="24"/>
-          <w:szCs w:val="22"/>
-        </w:rPr>
-        <w:t>and</w:t>
-      </w:r>
-      <w:proofErr w:type="spellEnd"/>
-      <w:r>
-        <w:rPr>
-          <w:sz w:val="24"/>
-          <w:szCs w:val="22"/>
-        </w:rPr>
-        <w:t xml:space="preserve"> </w:t>
-      </w:r>
-      <w:proofErr w:type="spellStart"/>
-      <w:r>
-        <w:rPr>
-          <w:sz w:val="24"/>
-          <w:szCs w:val="22"/>
-        </w:rPr>
-        <w:t>personalized</w:t>
-      </w:r>
-      <w:proofErr w:type="spellEnd"/>
-      <w:r>
-        <w:rPr>
-          <w:sz w:val="24"/>
-          <w:szCs w:val="22"/>
-        </w:rPr>
-        <w:t xml:space="preserve"> approach </w:t>
-      </w:r>
-      <w:proofErr w:type="spellStart"/>
-      <w:r>
-        <w:rPr>
-          <w:sz w:val="24"/>
-          <w:szCs w:val="22"/>
-        </w:rPr>
-        <w:t>to</w:t>
-      </w:r>
-      <w:proofErr w:type="spellEnd"/>
-      <w:r>
-        <w:rPr>
-          <w:sz w:val="24"/>
-          <w:szCs w:val="22"/>
-        </w:rPr>
-        <w:t xml:space="preserve"> </w:t>
-      </w:r>
-      <w:proofErr w:type="spellStart"/>
-      <w:r>
-        <w:rPr>
-          <w:sz w:val="24"/>
-          <w:szCs w:val="22"/>
-        </w:rPr>
-        <w:t>daily</w:t>
-      </w:r>
-      <w:proofErr w:type="spellEnd"/>
-      <w:r>
-        <w:rPr>
-          <w:sz w:val="24"/>
-          <w:szCs w:val="22"/>
-        </w:rPr>
-        <w:t xml:space="preserve"> </w:t>
-      </w:r>
-      <w:proofErr w:type="spellStart"/>
-      <w:r>
-        <w:rPr>
-          <w:sz w:val="24"/>
-          <w:szCs w:val="22"/>
-        </w:rPr>
-        <w:t>organization</w:t>
-      </w:r>
-      <w:proofErr w:type="spellEnd"/>
-      <w:r>
-        <w:rPr>
-          <w:sz w:val="24"/>
-          <w:szCs w:val="22"/>
-        </w:rPr>
-        <w:t xml:space="preserve">, </w:t>
-      </w:r>
-      <w:proofErr w:type="spellStart"/>
-      <w:r>
-        <w:rPr>
-          <w:sz w:val="24"/>
-          <w:szCs w:val="22"/>
-        </w:rPr>
-        <w:t>the</w:t>
-      </w:r>
-      <w:proofErr w:type="spellEnd"/>
-      <w:r>
-        <w:rPr>
-          <w:sz w:val="24"/>
-          <w:szCs w:val="22"/>
-        </w:rPr>
-        <w:t xml:space="preserve"> </w:t>
-      </w:r>
-      <w:proofErr w:type="spellStart"/>
-      <w:r>
-        <w:rPr>
-          <w:sz w:val="24"/>
-          <w:szCs w:val="22"/>
-        </w:rPr>
-        <w:t>application</w:t>
-      </w:r>
-      <w:proofErr w:type="spellEnd"/>
-      <w:r>
-        <w:rPr>
-          <w:sz w:val="24"/>
-          <w:szCs w:val="22"/>
-        </w:rPr>
-        <w:t xml:space="preserve"> </w:t>
-      </w:r>
-      <w:proofErr w:type="spellStart"/>
-      <w:r>
-        <w:rPr>
-          <w:sz w:val="24"/>
-          <w:szCs w:val="22"/>
-        </w:rPr>
-        <w:t>facilitates</w:t>
-      </w:r>
-      <w:proofErr w:type="spellEnd"/>
-      <w:r>
-        <w:rPr>
-          <w:sz w:val="24"/>
-          <w:szCs w:val="22"/>
-        </w:rPr>
-        <w:t xml:space="preserve"> </w:t>
-      </w:r>
-      <w:proofErr w:type="spellStart"/>
-      <w:r>
-        <w:rPr>
-          <w:sz w:val="24"/>
-          <w:szCs w:val="22"/>
-        </w:rPr>
-        <w:t>smoother</w:t>
-      </w:r>
-      <w:proofErr w:type="spellEnd"/>
-      <w:r>
-        <w:rPr>
-          <w:sz w:val="24"/>
-          <w:szCs w:val="22"/>
-        </w:rPr>
-        <w:t xml:space="preserve"> time </w:t>
-      </w:r>
-      <w:r>
-        <w:rPr>
-          <w:sz w:val="24"/>
-          <w:szCs w:val="22"/>
-        </w:rPr>
         <w:lastRenderedPageBreak/>
-        <w:t xml:space="preserve">management </w:t>
-      </w:r>
-      <w:proofErr w:type="spellStart"/>
-      <w:r>
-        <w:rPr>
-          <w:sz w:val="24"/>
-          <w:szCs w:val="22"/>
-        </w:rPr>
-        <w:t>and</w:t>
-      </w:r>
-      <w:proofErr w:type="spellEnd"/>
-      <w:r>
-        <w:rPr>
-          <w:sz w:val="24"/>
-          <w:szCs w:val="22"/>
-        </w:rPr>
-        <w:t xml:space="preserve"> </w:t>
-      </w:r>
-      <w:proofErr w:type="spellStart"/>
-      <w:r>
-        <w:rPr>
-          <w:sz w:val="24"/>
-          <w:szCs w:val="22"/>
-        </w:rPr>
-        <w:t>promotes</w:t>
-      </w:r>
-      <w:proofErr w:type="spellEnd"/>
-      <w:r>
-        <w:rPr>
-          <w:sz w:val="24"/>
-          <w:szCs w:val="22"/>
-        </w:rPr>
-        <w:t xml:space="preserve"> a </w:t>
-      </w:r>
-      <w:proofErr w:type="spellStart"/>
-      <w:r>
-        <w:rPr>
-          <w:sz w:val="24"/>
-          <w:szCs w:val="22"/>
-        </w:rPr>
-        <w:t>better</w:t>
-      </w:r>
-      <w:proofErr w:type="spellEnd"/>
-      <w:r>
-        <w:rPr>
-          <w:sz w:val="24"/>
-          <w:szCs w:val="22"/>
-        </w:rPr>
-        <w:t xml:space="preserve"> </w:t>
-      </w:r>
-      <w:proofErr w:type="spellStart"/>
-      <w:r>
-        <w:rPr>
-          <w:sz w:val="24"/>
-          <w:szCs w:val="22"/>
-        </w:rPr>
-        <w:t>quality</w:t>
-      </w:r>
-      <w:proofErr w:type="spellEnd"/>
-      <w:r>
-        <w:rPr>
-          <w:sz w:val="24"/>
-          <w:szCs w:val="22"/>
-        </w:rPr>
-        <w:t xml:space="preserve"> </w:t>
-      </w:r>
-      <w:proofErr w:type="spellStart"/>
-      <w:r>
-        <w:rPr>
-          <w:sz w:val="24"/>
-          <w:szCs w:val="22"/>
-        </w:rPr>
-        <w:t>of</w:t>
-      </w:r>
-      <w:proofErr w:type="spellEnd"/>
-      <w:r>
-        <w:rPr>
-          <w:sz w:val="24"/>
-          <w:szCs w:val="22"/>
-        </w:rPr>
-        <w:t xml:space="preserve"> </w:t>
-      </w:r>
-      <w:proofErr w:type="spellStart"/>
-      <w:r>
-        <w:rPr>
-          <w:sz w:val="24"/>
-          <w:szCs w:val="22"/>
-        </w:rPr>
-        <w:t>life</w:t>
-      </w:r>
-      <w:proofErr w:type="spellEnd"/>
-      <w:r>
-        <w:rPr>
-          <w:sz w:val="24"/>
-          <w:szCs w:val="22"/>
-        </w:rPr>
-        <w:t xml:space="preserve">, </w:t>
-      </w:r>
-      <w:proofErr w:type="spellStart"/>
-      <w:r>
-        <w:rPr>
-          <w:sz w:val="24"/>
-          <w:szCs w:val="22"/>
-        </w:rPr>
-        <w:t>helping</w:t>
-      </w:r>
-      <w:proofErr w:type="spellEnd"/>
-      <w:r>
-        <w:rPr>
-          <w:sz w:val="24"/>
-          <w:szCs w:val="22"/>
-        </w:rPr>
-        <w:t xml:space="preserve"> </w:t>
-      </w:r>
-      <w:proofErr w:type="spellStart"/>
-      <w:r>
-        <w:rPr>
-          <w:sz w:val="24"/>
-          <w:szCs w:val="22"/>
-        </w:rPr>
-        <w:t>these</w:t>
-      </w:r>
-      <w:proofErr w:type="spellEnd"/>
-      <w:r>
-        <w:rPr>
-          <w:sz w:val="24"/>
-          <w:szCs w:val="22"/>
-        </w:rPr>
-        <w:t xml:space="preserve"> </w:t>
-      </w:r>
-      <w:proofErr w:type="spellStart"/>
-      <w:r>
-        <w:rPr>
-          <w:sz w:val="24"/>
-          <w:szCs w:val="22"/>
-        </w:rPr>
-        <w:t>individuals</w:t>
-      </w:r>
-      <w:proofErr w:type="spellEnd"/>
-      <w:r>
-        <w:rPr>
-          <w:sz w:val="24"/>
-          <w:szCs w:val="22"/>
-        </w:rPr>
-        <w:t xml:space="preserve"> face </w:t>
-      </w:r>
-      <w:proofErr w:type="spellStart"/>
-      <w:r>
-        <w:rPr>
-          <w:sz w:val="24"/>
-          <w:szCs w:val="22"/>
-        </w:rPr>
-        <w:t>their</w:t>
-      </w:r>
-      <w:proofErr w:type="spellEnd"/>
-      <w:r>
-        <w:rPr>
-          <w:sz w:val="24"/>
-          <w:szCs w:val="22"/>
-        </w:rPr>
-        <w:t xml:space="preserve"> </w:t>
-      </w:r>
-      <w:proofErr w:type="spellStart"/>
-      <w:r>
-        <w:rPr>
-          <w:sz w:val="24"/>
-          <w:szCs w:val="22"/>
-        </w:rPr>
-        <w:t>daily</w:t>
-      </w:r>
-      <w:proofErr w:type="spellEnd"/>
-      <w:r>
-        <w:rPr>
-          <w:sz w:val="24"/>
-          <w:szCs w:val="22"/>
-        </w:rPr>
-        <w:t xml:space="preserve"> </w:t>
-      </w:r>
-      <w:proofErr w:type="spellStart"/>
-      <w:r>
-        <w:rPr>
-          <w:sz w:val="24"/>
-          <w:szCs w:val="22"/>
-        </w:rPr>
-        <w:t>challenges</w:t>
-      </w:r>
-      <w:proofErr w:type="spellEnd"/>
-      <w:r>
-        <w:rPr>
-          <w:sz w:val="24"/>
-          <w:szCs w:val="22"/>
-        </w:rPr>
-        <w:t xml:space="preserve"> </w:t>
-      </w:r>
-      <w:proofErr w:type="spellStart"/>
-      <w:r>
-        <w:rPr>
-          <w:sz w:val="24"/>
-          <w:szCs w:val="22"/>
-        </w:rPr>
-        <w:t>with</w:t>
-      </w:r>
-      <w:proofErr w:type="spellEnd"/>
-      <w:r>
-        <w:rPr>
-          <w:sz w:val="24"/>
-          <w:szCs w:val="22"/>
-        </w:rPr>
-        <w:t xml:space="preserve"> </w:t>
-      </w:r>
-      <w:proofErr w:type="spellStart"/>
-      <w:r>
-        <w:rPr>
-          <w:sz w:val="24"/>
-          <w:szCs w:val="22"/>
-        </w:rPr>
-        <w:t>greater</w:t>
-      </w:r>
-      <w:proofErr w:type="spellEnd"/>
-      <w:r>
-        <w:rPr>
-          <w:sz w:val="24"/>
-          <w:szCs w:val="22"/>
-        </w:rPr>
-        <w:t xml:space="preserve"> </w:t>
-      </w:r>
-      <w:proofErr w:type="spellStart"/>
-      <w:r>
-        <w:rPr>
-          <w:sz w:val="24"/>
-          <w:szCs w:val="22"/>
-        </w:rPr>
-        <w:t>confidence</w:t>
-      </w:r>
-      <w:proofErr w:type="spellEnd"/>
-      <w:r>
-        <w:rPr>
-          <w:sz w:val="24"/>
-          <w:szCs w:val="22"/>
-        </w:rPr>
-        <w:t xml:space="preserve"> </w:t>
-      </w:r>
-      <w:proofErr w:type="spellStart"/>
-      <w:r>
-        <w:rPr>
-          <w:sz w:val="24"/>
-          <w:szCs w:val="22"/>
-        </w:rPr>
-        <w:t>and</w:t>
-      </w:r>
-      <w:proofErr w:type="spellEnd"/>
-      <w:r>
-        <w:rPr>
-          <w:sz w:val="24"/>
-          <w:szCs w:val="22"/>
-        </w:rPr>
-        <w:t xml:space="preserve"> </w:t>
-      </w:r>
-      <w:proofErr w:type="spellStart"/>
-      <w:r>
-        <w:rPr>
-          <w:sz w:val="24"/>
-          <w:szCs w:val="22"/>
-        </w:rPr>
-        <w:t>effectiveness</w:t>
-      </w:r>
-      <w:proofErr w:type="spellEnd"/>
-      <w:r>
-        <w:rPr>
-          <w:sz w:val="24"/>
-          <w:szCs w:val="22"/>
-        </w:rPr>
-        <w:t>.</w:t>
+        <w:t>management and promotes a better quality of life, helping these individuals face their daily challenges with greater confidence and effectiveness.</w:t>
       </w:r>
     </w:p>
     <w:p>
@@ -6357,7 +2828,7 @@
         <w:spacing w:after="193"/>
         <w:ind w:left="9" w:firstLine="0"/>
         <w:sectPr>
-          <w:headerReference w:type="default" r:id="rId9"/>
+          <w:headerReference w:type="default" r:id="rId8"/>
           <w:pgSz w:w="11906" w:h="16838"/>
           <w:pgMar w:top="1758" w:right="1126" w:bottom="1155" w:left="1688" w:header="720" w:footer="720" w:gutter="0"/>
           <w:cols w:space="720"/>
@@ -10384,23 +6855,7 @@
           <w:sz w:val="24"/>
           <w:szCs w:val="22"/>
         </w:rPr>
-        <w:t xml:space="preserve">Pensando nisso, surge o projeto “EPONA”, um aplicativo desenvolvido para auxiliar neurodivergentes na organização do cotidiano. O EPONA é uma ferramenta de planejamento e agendamento diário, que permite criar listas de tarefas, organizar compromissos e estabelecer rotinas personalizadas. Com funcionalidades intuitivas e acessíveis, o aplicativo ajuda os usuários a </w:t>
-      </w:r>
-      <w:proofErr w:type="gramStart"/>
-      <w:r>
-        <w:rPr>
-          <w:sz w:val="24"/>
-          <w:szCs w:val="22"/>
-        </w:rPr>
-        <w:t>planejar</w:t>
-      </w:r>
-      <w:proofErr w:type="gramEnd"/>
-      <w:r>
-        <w:rPr>
-          <w:sz w:val="24"/>
-          <w:szCs w:val="22"/>
-        </w:rPr>
-        <w:t xml:space="preserve"> suas atividades de maneira clara e eficiente, permitindo ajustes para atender às suas necessidades específicas.</w:t>
+        <w:t>Pensando nisso, surge o projeto “EPONA”, um aplicativo desenvolvido para auxiliar neurodivergentes na organização do cotidiano. O EPONA é uma ferramenta de planejamento e agendamento diário, que permite criar listas de tarefas, organizar compromissos e estabelecer rotinas personalizadas. Com funcionalidades intuitivas e acessíveis, o aplicativo ajuda os usuários a planejar suas atividades de maneira clara e eficiente, permitindo ajustes para atender às suas necessidades específicas.</w:t>
       </w:r>
     </w:p>
     <w:p>
@@ -10428,7 +6883,7 @@
           <w:rStyle w:val="Ttulo1Char"/>
         </w:rPr>
         <w:sectPr>
-          <w:headerReference w:type="default" r:id="rId10"/>
+          <w:headerReference w:type="default" r:id="rId9"/>
           <w:pgSz w:w="11906" w:h="16838"/>
           <w:pgMar w:top="1701" w:right="1134" w:bottom="1134" w:left="1701" w:header="720" w:footer="720" w:gutter="0"/>
           <w:pgNumType w:start="10"/>
@@ -10546,6 +7001,28 @@
           <w:szCs w:val="22"/>
         </w:rPr>
         <w:t>Listas personalizadas;</w:t>
+      </w:r>
+    </w:p>
+    <w:p>
+      <w:pPr>
+        <w:pStyle w:val="PargrafodaLista"/>
+        <w:numPr>
+          <w:ilvl w:val="0"/>
+          <w:numId w:val="2"/>
+        </w:numPr>
+        <w:spacing w:after="0" w:line="360" w:lineRule="auto"/>
+        <w:ind w:left="0" w:firstLine="1134"/>
+        <w:rPr>
+          <w:sz w:val="24"/>
+          <w:szCs w:val="22"/>
+        </w:rPr>
+      </w:pPr>
+      <w:r>
+        <w:rPr>
+          <w:sz w:val="24"/>
+          <w:szCs w:val="22"/>
+        </w:rPr>
+        <w:t>Adicionar Notas personalizadas;</w:t>
       </w:r>
     </w:p>
     <w:p>
@@ -10939,7 +7416,7 @@
                     </pic:cNvPicPr>
                   </pic:nvPicPr>
                   <pic:blipFill>
-                    <a:blip r:embed="rId11">
+                    <a:blip r:embed="rId10">
                       <a:extLst>
                         <a:ext uri="{28A0092B-C50C-407E-A947-70E740481C1C}">
                           <a14:useLocalDpi xmlns:a14="http://schemas.microsoft.com/office/drawing/2010/main" val="0"/>
@@ -11226,7 +7703,7 @@
                     </pic:cNvPicPr>
                   </pic:nvPicPr>
                   <pic:blipFill>
-                    <a:blip r:embed="rId12">
+                    <a:blip r:embed="rId11">
                       <a:extLst>
                         <a:ext uri="{28A0092B-C50C-407E-A947-70E740481C1C}">
                           <a14:useLocalDpi xmlns:a14="http://schemas.microsoft.com/office/drawing/2010/main" val="0"/>
@@ -11365,7 +7842,7 @@
                     </pic:cNvPicPr>
                   </pic:nvPicPr>
                   <pic:blipFill>
-                    <a:blip r:embed="rId13">
+                    <a:blip r:embed="rId12">
                       <a:extLst>
                         <a:ext uri="{28A0092B-C50C-407E-A947-70E740481C1C}">
                           <a14:useLocalDpi xmlns:a14="http://schemas.microsoft.com/office/drawing/2010/main" val="0"/>
@@ -11668,7 +8145,7 @@
                     </pic:cNvPicPr>
                   </pic:nvPicPr>
                   <pic:blipFill>
-                    <a:blip r:embed="rId14">
+                    <a:blip r:embed="rId13">
                       <a:extLst>
                         <a:ext uri="{28A0092B-C50C-407E-A947-70E740481C1C}">
                           <a14:useLocalDpi xmlns:a14="http://schemas.microsoft.com/office/drawing/2010/main" val="0"/>
@@ -11827,7 +8304,7 @@
                     </pic:cNvPicPr>
                   </pic:nvPicPr>
                   <pic:blipFill>
-                    <a:blip r:embed="rId15">
+                    <a:blip r:embed="rId14">
                       <a:extLst>
                         <a:ext uri="{28A0092B-C50C-407E-A947-70E740481C1C}">
                           <a14:useLocalDpi xmlns:a14="http://schemas.microsoft.com/office/drawing/2010/main" val="0"/>
@@ -12014,7 +8491,7 @@
                     </pic:cNvPicPr>
                   </pic:nvPicPr>
                   <pic:blipFill>
-                    <a:blip r:embed="rId16">
+                    <a:blip r:embed="rId15">
                       <a:extLst>
                         <a:ext uri="{28A0092B-C50C-407E-A947-70E740481C1C}">
                           <a14:useLocalDpi xmlns:a14="http://schemas.microsoft.com/office/drawing/2010/main" val="0"/>
@@ -12211,7 +8688,7 @@
                     </pic:cNvPicPr>
                   </pic:nvPicPr>
                   <pic:blipFill>
-                    <a:blip r:embed="rId17">
+                    <a:blip r:embed="rId16">
                       <a:extLst>
                         <a:ext uri="{28A0092B-C50C-407E-A947-70E740481C1C}">
                           <a14:useLocalDpi xmlns:a14="http://schemas.microsoft.com/office/drawing/2010/main" val="0"/>
@@ -12348,7 +8825,7 @@
                     </pic:cNvPicPr>
                   </pic:nvPicPr>
                   <pic:blipFill>
-                    <a:blip r:embed="rId18">
+                    <a:blip r:embed="rId17">
                       <a:extLst>
                         <a:ext uri="{28A0092B-C50C-407E-A947-70E740481C1C}">
                           <a14:useLocalDpi xmlns:a14="http://schemas.microsoft.com/office/drawing/2010/main" val="0"/>
@@ -12741,7 +9218,7 @@
                     </pic:cNvPicPr>
                   </pic:nvPicPr>
                   <pic:blipFill>
-                    <a:blip r:embed="rId19">
+                    <a:blip r:embed="rId18">
                       <a:extLst>
                         <a:ext uri="{28A0092B-C50C-407E-A947-70E740481C1C}">
                           <a14:useLocalDpi xmlns:a14="http://schemas.microsoft.com/office/drawing/2010/main" val="0"/>
@@ -12990,7 +9467,7 @@
                     </pic:cNvPicPr>
                   </pic:nvPicPr>
                   <pic:blipFill>
-                    <a:blip r:embed="rId20">
+                    <a:blip r:embed="rId19">
                       <a:extLst>
                         <a:ext uri="{28A0092B-C50C-407E-A947-70E740481C1C}">
                           <a14:useLocalDpi xmlns:a14="http://schemas.microsoft.com/office/drawing/2010/main" val="0"/>
@@ -13384,7 +9861,7 @@
                     </pic:cNvPicPr>
                   </pic:nvPicPr>
                   <pic:blipFill>
-                    <a:blip r:embed="rId21" cstate="print">
+                    <a:blip r:embed="rId20" cstate="print">
                       <a:extLst>
                         <a:ext uri="{28A0092B-C50C-407E-A947-70E740481C1C}">
                           <a14:useLocalDpi xmlns:a14="http://schemas.microsoft.com/office/drawing/2010/main" val="0"/>
@@ -13557,6 +10034,9 @@
                           <w:p>
                             <w:pPr>
                               <w:pStyle w:val="Legenda"/>
+                              <w:rPr>
+                                <w:noProof/>
+                              </w:rPr>
                             </w:pPr>
                             <w:bookmarkStart w:id="37" w:name="_Toc178585351"/>
                             <w:bookmarkStart w:id="38" w:name="_Toc178585509"/>
@@ -13573,6 +10053,44 @@
                               <w:bookmarkEnd w:id="37"/>
                               <w:bookmarkEnd w:id="38"/>
                             </w:fldSimple>
+                          </w:p>
+                          <w:p>
+                            <w:r>
+                              <w:rPr>
+                                <w:i/>
+                                <w:iCs/>
+                                <w:sz w:val="20"/>
+                                <w:szCs w:val="20"/>
+                              </w:rPr>
+                              <w:t>Fonte: feito pelo</w:t>
+                            </w:r>
+                            <w:r>
+                              <w:rPr>
+                                <w:i/>
+                                <w:iCs/>
+                                <w:sz w:val="20"/>
+                                <w:szCs w:val="20"/>
+                              </w:rPr>
+                              <w:t xml:space="preserve"> </w:t>
+                            </w:r>
+                            <w:r>
+                              <w:rPr>
+                                <w:i/>
+                                <w:iCs/>
+                                <w:sz w:val="20"/>
+                                <w:szCs w:val="20"/>
+                              </w:rPr>
+                              <w:t>autor</w:t>
+                            </w:r>
+                            <w:r>
+                              <w:rPr>
+                                <w:i/>
+                                <w:iCs/>
+                                <w:sz w:val="20"/>
+                                <w:szCs w:val="20"/>
+                              </w:rPr>
+                              <w:t>, 2024</w:t>
+                            </w:r>
                           </w:p>
                         </w:txbxContent>
                       </wps:txbx>
@@ -13596,6 +10114,9 @@
                     <w:p>
                       <w:pPr>
                         <w:pStyle w:val="Legenda"/>
+                        <w:rPr>
+                          <w:noProof/>
+                        </w:rPr>
                       </w:pPr>
                       <w:bookmarkStart w:id="39" w:name="_Toc178585351"/>
                       <w:bookmarkStart w:id="40" w:name="_Toc178585509"/>
@@ -13613,6 +10134,44 @@
                         <w:bookmarkEnd w:id="40"/>
                       </w:fldSimple>
                     </w:p>
+                    <w:p>
+                      <w:r>
+                        <w:rPr>
+                          <w:i/>
+                          <w:iCs/>
+                          <w:sz w:val="20"/>
+                          <w:szCs w:val="20"/>
+                        </w:rPr>
+                        <w:t>Fonte: feito pelo</w:t>
+                      </w:r>
+                      <w:r>
+                        <w:rPr>
+                          <w:i/>
+                          <w:iCs/>
+                          <w:sz w:val="20"/>
+                          <w:szCs w:val="20"/>
+                        </w:rPr>
+                        <w:t xml:space="preserve"> </w:t>
+                      </w:r>
+                      <w:r>
+                        <w:rPr>
+                          <w:i/>
+                          <w:iCs/>
+                          <w:sz w:val="20"/>
+                          <w:szCs w:val="20"/>
+                        </w:rPr>
+                        <w:t>autor</w:t>
+                      </w:r>
+                      <w:r>
+                        <w:rPr>
+                          <w:i/>
+                          <w:iCs/>
+                          <w:sz w:val="20"/>
+                          <w:szCs w:val="20"/>
+                        </w:rPr>
+                        <w:t>, 2024</w:t>
+                      </w:r>
+                    </w:p>
                   </w:txbxContent>
                 </v:textbox>
                 <w10:wrap type="square" anchorx="margin"/>
@@ -13621,23 +10180,40 @@
           </mc:Fallback>
         </mc:AlternateContent>
       </w:r>
-      <w:r>
-        <w:rPr>
+    </w:p>
+    <w:p>
+      <w:pPr>
+        <w:tabs>
+          <w:tab w:val="left" w:pos="3990"/>
+        </w:tabs>
+        <w:ind w:left="720" w:firstLine="0"/>
+        <w:rPr>
+          <w:b/>
+          <w:bCs/>
+        </w:rPr>
+      </w:pPr>
+    </w:p>
+    <w:p>
+      <w:pPr>
+        <w:spacing w:after="160" w:line="278" w:lineRule="auto"/>
+        <w:ind w:left="0" w:firstLine="0"/>
+        <w:jc w:val="left"/>
+        <w:rPr>
+          <w:b/>
+          <w:bCs/>
+        </w:rPr>
+      </w:pPr>
+      <w:r>
+        <w:rPr>
+          <w:b/>
+          <w:bCs/>
           <w:noProof/>
         </w:rPr>
         <w:drawing>
-          <wp:anchor distT="0" distB="0" distL="114300" distR="114300" simplePos="0" relativeHeight="251662336" behindDoc="0" locked="0" layoutInCell="1" allowOverlap="1" wp14:anchorId="55D81E74" wp14:editId="17F37150">
-            <wp:simplePos x="0" y="0"/>
-            <wp:positionH relativeFrom="margin">
-              <wp:align>center</wp:align>
-            </wp:positionH>
-            <wp:positionV relativeFrom="paragraph">
-              <wp:posOffset>12065</wp:posOffset>
-            </wp:positionV>
-            <wp:extent cx="4933950" cy="5133975"/>
-            <wp:effectExtent l="0" t="0" r="0" b="9525"/>
-            <wp:wrapSquare wrapText="bothSides"/>
-            <wp:docPr id="595179417" name="Imagem 13" descr="Diagrama&#10;&#10;Descrição gerada automaticamente"/>
+          <wp:inline distT="0" distB="0" distL="0" distR="0" wp14:anchorId="38F25977" wp14:editId="454E1E44">
+            <wp:extent cx="6155019" cy="4136065"/>
+            <wp:effectExtent l="0" t="0" r="0" b="0"/>
+            <wp:docPr id="2110476883" name="Imagem 5" descr="Fundo preto com letras vermelhas&#10;&#10;Descrição gerada automaticamente com confiança média"/>
             <wp:cNvGraphicFramePr>
               <a:graphicFrameLocks xmlns:a="http://schemas.openxmlformats.org/drawingml/2006/main" noChangeAspect="1"/>
             </wp:cNvGraphicFramePr>
@@ -13645,108 +10221,36 @@
               <a:graphicData uri="http://schemas.openxmlformats.org/drawingml/2006/picture">
                 <pic:pic xmlns:pic="http://schemas.openxmlformats.org/drawingml/2006/picture">
                   <pic:nvPicPr>
-                    <pic:cNvPr id="595179417" name="Imagem 13" descr="Diagrama&#10;&#10;Descrição gerada automaticamente"/>
-                    <pic:cNvPicPr>
-                      <a:picLocks noChangeAspect="1" noChangeArrowheads="1"/>
-                    </pic:cNvPicPr>
+                    <pic:cNvPr id="2110476883" name="Imagem 5" descr="Fundo preto com letras vermelhas&#10;&#10;Descrição gerada automaticamente com confiança média"/>
+                    <pic:cNvPicPr/>
                   </pic:nvPicPr>
                   <pic:blipFill>
-                    <a:blip r:embed="rId22">
+                    <a:blip r:embed="rId21">
                       <a:extLst>
                         <a:ext uri="{28A0092B-C50C-407E-A947-70E740481C1C}">
                           <a14:useLocalDpi xmlns:a14="http://schemas.microsoft.com/office/drawing/2010/main" val="0"/>
                         </a:ext>
                       </a:extLst>
                     </a:blip>
-                    <a:srcRect/>
                     <a:stretch>
                       <a:fillRect/>
                     </a:stretch>
                   </pic:blipFill>
-                  <pic:spPr bwMode="auto">
+                  <pic:spPr>
                     <a:xfrm>
                       <a:off x="0" y="0"/>
-                      <a:ext cx="4933950" cy="5133975"/>
+                      <a:ext cx="6299291" cy="4233013"/>
                     </a:xfrm>
                     <a:prstGeom prst="rect">
                       <a:avLst/>
                     </a:prstGeom>
-                    <a:noFill/>
-                    <a:ln>
-                      <a:noFill/>
-                    </a:ln>
                   </pic:spPr>
                 </pic:pic>
               </a:graphicData>
             </a:graphic>
-            <wp14:sizeRelH relativeFrom="page">
-              <wp14:pctWidth>0</wp14:pctWidth>
-            </wp14:sizeRelH>
-            <wp14:sizeRelV relativeFrom="page">
-              <wp14:pctHeight>0</wp14:pctHeight>
-            </wp14:sizeRelV>
-          </wp:anchor>
+          </wp:inline>
         </w:drawing>
       </w:r>
-      <w:r>
-        <w:rPr>
-          <w:i/>
-          <w:iCs/>
-          <w:sz w:val="20"/>
-          <w:szCs w:val="20"/>
-        </w:rPr>
-        <w:t>Fonte: feito pelo</w:t>
-      </w:r>
-      <w:r>
-        <w:rPr>
-          <w:i/>
-          <w:iCs/>
-          <w:sz w:val="20"/>
-          <w:szCs w:val="20"/>
-        </w:rPr>
-        <w:t xml:space="preserve"> </w:t>
-      </w:r>
-      <w:r>
-        <w:rPr>
-          <w:i/>
-          <w:iCs/>
-          <w:sz w:val="20"/>
-          <w:szCs w:val="20"/>
-        </w:rPr>
-        <w:t>autor</w:t>
-      </w:r>
-      <w:r>
-        <w:rPr>
-          <w:i/>
-          <w:iCs/>
-          <w:sz w:val="20"/>
-          <w:szCs w:val="20"/>
-        </w:rPr>
-        <w:t>, 2024</w:t>
-      </w:r>
-    </w:p>
-    <w:p>
-      <w:pPr>
-        <w:tabs>
-          <w:tab w:val="left" w:pos="3990"/>
-        </w:tabs>
-        <w:ind w:left="720" w:firstLine="0"/>
-        <w:rPr>
-          <w:b/>
-          <w:bCs/>
-        </w:rPr>
-      </w:pPr>
-    </w:p>
-    <w:p>
-      <w:pPr>
-        <w:spacing w:after="160" w:line="278" w:lineRule="auto"/>
-        <w:ind w:left="0" w:firstLine="0"/>
-        <w:jc w:val="left"/>
-        <w:rPr>
-          <w:b/>
-          <w:bCs/>
-        </w:rPr>
-      </w:pPr>
       <w:r>
         <w:rPr>
           <w:b/>
@@ -13890,7 +10394,7 @@
           <w:noProof/>
         </w:rPr>
         <w:drawing>
-          <wp:anchor distT="0" distB="0" distL="114300" distR="114300" simplePos="0" relativeHeight="251661312" behindDoc="0" locked="0" layoutInCell="1" allowOverlap="1" wp14:anchorId="2D18622B" wp14:editId="3342D44A">
+          <wp:anchor distT="0" distB="0" distL="114300" distR="114300" simplePos="0" relativeHeight="251661312" behindDoc="0" locked="0" layoutInCell="1" allowOverlap="1" wp14:anchorId="2D18622B" wp14:editId="171F2088">
             <wp:simplePos x="0" y="0"/>
             <wp:positionH relativeFrom="margin">
               <wp:align>right</wp:align>
@@ -13915,7 +10419,7 @@
                     </pic:cNvPicPr>
                   </pic:nvPicPr>
                   <pic:blipFill>
-                    <a:blip r:embed="rId23" cstate="print">
+                    <a:blip r:embed="rId22" cstate="print">
                       <a:extLst>
                         <a:ext uri="{28A0092B-C50C-407E-A947-70E740481C1C}">
                           <a14:useLocalDpi xmlns:a14="http://schemas.microsoft.com/office/drawing/2010/main" val="0"/>
@@ -14255,6 +10759,7 @@
         <w:rPr>
           <w:b/>
           <w:bCs/>
+          <w:noProof/>
         </w:rPr>
       </w:pPr>
       <w:bookmarkStart w:id="45" w:name="_Toc178585471"/>
@@ -14269,9 +10774,114 @@
         <w:rPr>
           <w:rStyle w:val="Ttulo1Char"/>
         </w:rPr>
-        <w:t>Diagrama de Classes:</w:t>
+        <w:t>Diagr</w:t>
+      </w:r>
+      <w:r>
+        <w:rPr>
+          <w:rStyle w:val="Ttulo1Char"/>
+        </w:rPr>
+        <w:t>a</w:t>
+      </w:r>
+      <w:r>
+        <w:rPr>
+          <w:rStyle w:val="Ttulo1Char"/>
+        </w:rPr>
+        <w:t>ma de Classes:</w:t>
       </w:r>
       <w:bookmarkEnd w:id="45"/>
+      <w:r>
+        <w:rPr>
+          <w:b/>
+          <w:bCs/>
+          <w:noProof/>
+        </w:rPr>
+        <w:t xml:space="preserve"> </w:t>
+      </w:r>
+    </w:p>
+    <w:p>
+      <w:pPr>
+        <w:tabs>
+          <w:tab w:val="left" w:pos="3990"/>
+        </w:tabs>
+        <w:ind w:left="720" w:firstLine="0"/>
+        <w:rPr>
+          <w:b/>
+          <w:bCs/>
+          <w:noProof/>
+        </w:rPr>
+      </w:pPr>
+    </w:p>
+    <w:p>
+      <w:pPr>
+        <w:tabs>
+          <w:tab w:val="left" w:pos="3990"/>
+        </w:tabs>
+        <w:ind w:left="720" w:firstLine="0"/>
+        <w:rPr>
+          <w:b/>
+          <w:bCs/>
+        </w:rPr>
+      </w:pPr>
+      <w:r>
+        <w:rPr>
+          <w:b/>
+          <w:bCs/>
+          <w:noProof/>
+        </w:rPr>
+        <w:drawing>
+          <wp:inline distT="0" distB="0" distL="0" distR="0" wp14:anchorId="498A3920" wp14:editId="6929F61E">
+            <wp:extent cx="5760085" cy="4867910"/>
+            <wp:effectExtent l="0" t="0" r="0" b="8890"/>
+            <wp:docPr id="1999637354" name="Imagem 6" descr="Diagrama&#10;&#10;Descrição gerada automaticamente"/>
+            <wp:cNvGraphicFramePr>
+              <a:graphicFrameLocks xmlns:a="http://schemas.openxmlformats.org/drawingml/2006/main" noChangeAspect="1"/>
+            </wp:cNvGraphicFramePr>
+            <a:graphic xmlns:a="http://schemas.openxmlformats.org/drawingml/2006/main">
+              <a:graphicData uri="http://schemas.openxmlformats.org/drawingml/2006/picture">
+                <pic:pic xmlns:pic="http://schemas.openxmlformats.org/drawingml/2006/picture">
+                  <pic:nvPicPr>
+                    <pic:cNvPr id="1999637354" name="Imagem 6" descr="Diagrama&#10;&#10;Descrição gerada automaticamente"/>
+                    <pic:cNvPicPr/>
+                  </pic:nvPicPr>
+                  <pic:blipFill>
+                    <a:blip r:embed="rId23">
+                      <a:extLst>
+                        <a:ext uri="{28A0092B-C50C-407E-A947-70E740481C1C}">
+                          <a14:useLocalDpi xmlns:a14="http://schemas.microsoft.com/office/drawing/2010/main" val="0"/>
+                        </a:ext>
+                      </a:extLst>
+                    </a:blip>
+                    <a:stretch>
+                      <a:fillRect/>
+                    </a:stretch>
+                  </pic:blipFill>
+                  <pic:spPr>
+                    <a:xfrm>
+                      <a:off x="0" y="0"/>
+                      <a:ext cx="5760085" cy="4867910"/>
+                    </a:xfrm>
+                    <a:prstGeom prst="rect">
+                      <a:avLst/>
+                    </a:prstGeom>
+                  </pic:spPr>
+                </pic:pic>
+              </a:graphicData>
+            </a:graphic>
+          </wp:inline>
+        </w:drawing>
+      </w:r>
+    </w:p>
+    <w:p>
+      <w:pPr>
+        <w:tabs>
+          <w:tab w:val="left" w:pos="3990"/>
+        </w:tabs>
+        <w:ind w:left="720" w:firstLine="0"/>
+        <w:rPr>
+          <w:b/>
+          <w:bCs/>
+        </w:rPr>
+      </w:pPr>
     </w:p>
     <w:p>
       <w:pPr>
@@ -14291,13 +10901,13 @@
         <mc:AlternateContent>
           <mc:Choice Requires="wps">
             <w:drawing>
-              <wp:anchor distT="0" distB="0" distL="114300" distR="114300" simplePos="0" relativeHeight="251675648" behindDoc="0" locked="0" layoutInCell="1" allowOverlap="1" wp14:anchorId="21FADF60" wp14:editId="05FDAED7">
+              <wp:anchor distT="0" distB="0" distL="114300" distR="114300" simplePos="0" relativeHeight="251675648" behindDoc="0" locked="0" layoutInCell="1" allowOverlap="1" wp14:anchorId="21FADF60" wp14:editId="5E2A19C7">
                 <wp:simplePos x="0" y="0"/>
                 <wp:positionH relativeFrom="column">
-                  <wp:posOffset>-150495</wp:posOffset>
+                  <wp:posOffset>-426941</wp:posOffset>
                 </wp:positionH>
                 <wp:positionV relativeFrom="paragraph">
-                  <wp:posOffset>3691890</wp:posOffset>
+                  <wp:posOffset>212370</wp:posOffset>
                 </wp:positionV>
                 <wp:extent cx="5773420" cy="635"/>
                 <wp:effectExtent l="0" t="0" r="0" b="0"/>
@@ -14366,7 +10976,7 @@
           </mc:Choice>
           <mc:Fallback>
             <w:pict>
-              <v:shape w14:anchorId="21FADF60" id="_x0000_s1029" type="#_x0000_t202" style="position:absolute;left:0;text-align:left;margin-left:-11.85pt;margin-top:290.7pt;width:454.6pt;height:.05pt;z-index:251675648;visibility:visible;mso-wrap-style:square;mso-wrap-distance-left:9pt;mso-wrap-distance-top:0;mso-wrap-distance-right:9pt;mso-wrap-distance-bottom:0;mso-position-horizontal:absolute;mso-position-horizontal-relative:text;mso-position-vertical:absolute;mso-position-vertical-relative:text;v-text-anchor:top" o:gfxdata="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" stroked="f">
+              <v:shape w14:anchorId="21FADF60" id="_x0000_s1029" type="#_x0000_t202" style="position:absolute;left:0;text-align:left;margin-left:-33.6pt;margin-top:16.7pt;width:454.6pt;height:.05pt;z-index:251675648;visibility:visible;mso-wrap-style:square;mso-wrap-distance-left:9pt;mso-wrap-distance-top:0;mso-wrap-distance-right:9pt;mso-wrap-distance-bottom:0;mso-position-horizontal:absolute;mso-position-horizontal-relative:text;mso-position-vertical:absolute;mso-position-vertical-relative:text;v-text-anchor:top" o:gfxdata="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" stroked="f">
                 <v:textbox style="mso-fit-shape-to-text:t" inset="0,0,0,0">
                   <w:txbxContent>
                     <w:p>
@@ -14404,21 +11014,91 @@
       </w:r>
       <w:r>
         <w:rPr>
+          <w:i/>
+          <w:iCs/>
+          <w:sz w:val="20"/>
+          <w:szCs w:val="20"/>
+        </w:rPr>
+        <w:t>Fonte: feito pelo autor</w:t>
+      </w:r>
+      <w:r>
+        <w:rPr>
+          <w:i/>
+          <w:iCs/>
+          <w:sz w:val="20"/>
+          <w:szCs w:val="20"/>
+        </w:rPr>
+        <w:t>, 2024</w:t>
+      </w:r>
+    </w:p>
+    <w:p>
+      <w:pPr>
+        <w:tabs>
+          <w:tab w:val="left" w:pos="3990"/>
+        </w:tabs>
+        <w:ind w:left="0" w:firstLine="0"/>
+        <w:rPr>
+          <w:rStyle w:val="Ttulo1Char"/>
+        </w:rPr>
+      </w:pPr>
+    </w:p>
+    <w:p>
+      <w:pPr>
+        <w:tabs>
+          <w:tab w:val="left" w:pos="3990"/>
+        </w:tabs>
+        <w:rPr>
+          <w:rStyle w:val="Ttulo1Char"/>
+        </w:rPr>
+        <w:sectPr>
+          <w:pgSz w:w="11906" w:h="16838"/>
+          <w:pgMar w:top="1701" w:right="1134" w:bottom="1134" w:left="1701" w:header="720" w:footer="720" w:gutter="0"/>
+          <w:cols w:space="720"/>
+        </w:sectPr>
+      </w:pPr>
+    </w:p>
+    <w:p>
+      <w:pPr>
+        <w:tabs>
+          <w:tab w:val="left" w:pos="3990"/>
+        </w:tabs>
+        <w:rPr>
+          <w:b/>
+          <w:bCs/>
+        </w:rPr>
+      </w:pPr>
+      <w:bookmarkStart w:id="50" w:name="_Toc178585472"/>
+      <w:r>
+        <w:rPr>
+          <w:rStyle w:val="Ttulo1Char"/>
+        </w:rPr>
+        <w:lastRenderedPageBreak/>
+        <w:t xml:space="preserve">4.2 </w:t>
+      </w:r>
+      <w:r>
+        <w:rPr>
+          <w:rStyle w:val="Ttulo1Char"/>
+        </w:rPr>
+        <w:t>Diagrama de Atividades:</w:t>
+      </w:r>
+      <w:bookmarkEnd w:id="50"/>
+    </w:p>
+    <w:p>
+      <w:pPr>
+        <w:keepNext/>
+        <w:tabs>
+          <w:tab w:val="left" w:pos="3990"/>
+        </w:tabs>
+      </w:pPr>
+      <w:r>
+        <w:rPr>
           <w:noProof/>
         </w:rPr>
         <w:drawing>
-          <wp:anchor distT="0" distB="0" distL="114300" distR="114300" simplePos="0" relativeHeight="251663360" behindDoc="0" locked="0" layoutInCell="1" allowOverlap="1" wp14:anchorId="4D7F31A9" wp14:editId="3008444D">
-            <wp:simplePos x="0" y="0"/>
-            <wp:positionH relativeFrom="margin">
-              <wp:posOffset>-151074</wp:posOffset>
-            </wp:positionH>
-            <wp:positionV relativeFrom="paragraph">
-              <wp:posOffset>436300</wp:posOffset>
-            </wp:positionV>
-            <wp:extent cx="5773420" cy="3198495"/>
-            <wp:effectExtent l="0" t="0" r="0" b="1905"/>
-            <wp:wrapSquare wrapText="bothSides"/>
-            <wp:docPr id="138369369" name="Imagem 15" descr="Diagrama&#10;&#10;Descrição gerada automaticamente"/>
+          <wp:inline distT="0" distB="0" distL="0" distR="0" wp14:anchorId="39820E78" wp14:editId="105139B2">
+            <wp:extent cx="5419843" cy="5342890"/>
+            <wp:effectExtent l="0" t="0" r="9525" b="0"/>
+            <wp:docPr id="852658967" name="Imagem 7" descr="Tela de jogo de vídeo game&#10;&#10;Descrição gerada automaticamente com confiança média"/>
             <wp:cNvGraphicFramePr>
               <a:graphicFrameLocks xmlns:a="http://schemas.openxmlformats.org/drawingml/2006/main" noChangeAspect="1"/>
             </wp:cNvGraphicFramePr>
@@ -14426,61 +11106,75 @@
               <a:graphicData uri="http://schemas.openxmlformats.org/drawingml/2006/picture">
                 <pic:pic xmlns:pic="http://schemas.openxmlformats.org/drawingml/2006/picture">
                   <pic:nvPicPr>
-                    <pic:cNvPr id="138369369" name="Imagem 15" descr="Diagrama&#10;&#10;Descrição gerada automaticamente"/>
-                    <pic:cNvPicPr>
-                      <a:picLocks noChangeAspect="1" noChangeArrowheads="1"/>
-                    </pic:cNvPicPr>
+                    <pic:cNvPr id="852658967" name="Imagem 7" descr="Tela de jogo de vídeo game&#10;&#10;Descrição gerada automaticamente com confiança média"/>
+                    <pic:cNvPicPr/>
                   </pic:nvPicPr>
                   <pic:blipFill>
-                    <a:blip r:embed="rId24">
+                    <a:blip r:embed="rId24" cstate="print">
                       <a:extLst>
                         <a:ext uri="{28A0092B-C50C-407E-A947-70E740481C1C}">
                           <a14:useLocalDpi xmlns:a14="http://schemas.microsoft.com/office/drawing/2010/main" val="0"/>
                         </a:ext>
                       </a:extLst>
                     </a:blip>
-                    <a:srcRect/>
                     <a:stretch>
                       <a:fillRect/>
                     </a:stretch>
                   </pic:blipFill>
-                  <pic:spPr bwMode="auto">
+                  <pic:spPr>
                     <a:xfrm>
                       <a:off x="0" y="0"/>
-                      <a:ext cx="5773420" cy="3198495"/>
+                      <a:ext cx="5431886" cy="5354762"/>
                     </a:xfrm>
                     <a:prstGeom prst="rect">
                       <a:avLst/>
                     </a:prstGeom>
-                    <a:noFill/>
-                    <a:ln>
-                      <a:noFill/>
-                    </a:ln>
                   </pic:spPr>
                 </pic:pic>
               </a:graphicData>
             </a:graphic>
-            <wp14:sizeRelH relativeFrom="page">
-              <wp14:pctWidth>0</wp14:pctWidth>
-            </wp14:sizeRelH>
-            <wp14:sizeRelV relativeFrom="page">
-              <wp14:pctHeight>0</wp14:pctHeight>
-            </wp14:sizeRelV>
-          </wp:anchor>
+          </wp:inline>
         </w:drawing>
       </w:r>
     </w:p>
     <w:p>
       <w:pPr>
+        <w:pStyle w:val="Legenda"/>
+        <w:rPr>
+          <w:b/>
+          <w:bCs/>
+        </w:rPr>
+      </w:pPr>
+      <w:bookmarkStart w:id="51" w:name="_Toc178585354"/>
+      <w:bookmarkStart w:id="52" w:name="_Toc178585512"/>
+      <w:r>
+        <w:t xml:space="preserve">Figura </w:t>
+      </w:r>
+      <w:fldSimple w:instr=" SEQ Figura \* ARABIC ">
+        <w:r>
+          <w:rPr>
+            <w:noProof/>
+          </w:rPr>
+          <w:t>15</w:t>
+        </w:r>
+        <w:bookmarkEnd w:id="51"/>
+        <w:bookmarkEnd w:id="52"/>
+      </w:fldSimple>
+    </w:p>
+    <w:p>
+      <w:pPr>
         <w:tabs>
           <w:tab w:val="left" w:pos="3990"/>
         </w:tabs>
-        <w:ind w:left="720" w:firstLine="0"/>
-        <w:rPr>
-          <w:b/>
-          <w:bCs/>
-        </w:rPr>
-      </w:pPr>
+        <w:ind w:left="0" w:firstLine="0"/>
+        <w:rPr>
+          <w:b/>
+          <w:bCs/>
+        </w:rPr>
+      </w:pPr>
+      <w:r>
+        <w:t xml:space="preserve">                     </w:t>
+      </w:r>
       <w:r>
         <w:rPr>
           <w:i/>
@@ -14505,71 +11199,37 @@
         <w:tabs>
           <w:tab w:val="left" w:pos="3990"/>
         </w:tabs>
+        <w:ind w:left="720" w:firstLine="0"/>
+      </w:pPr>
+    </w:p>
+    <w:p>
+      <w:pPr>
+        <w:spacing w:after="160" w:line="278" w:lineRule="auto"/>
         <w:ind w:left="0" w:firstLine="0"/>
-        <w:rPr>
-          <w:rStyle w:val="Ttulo1Char"/>
-        </w:rPr>
-      </w:pPr>
-    </w:p>
-    <w:p>
-      <w:pPr>
+        <w:jc w:val="left"/>
+      </w:pPr>
+      <w:r>
+        <w:br w:type="page"/>
+      </w:r>
+    </w:p>
+    <w:p>
+      <w:pPr>
+        <w:keepNext/>
         <w:tabs>
           <w:tab w:val="left" w:pos="3990"/>
         </w:tabs>
-        <w:rPr>
-          <w:rStyle w:val="Ttulo1Char"/>
-        </w:rPr>
-        <w:sectPr>
-          <w:pgSz w:w="11906" w:h="16838"/>
-          <w:pgMar w:top="1701" w:right="1134" w:bottom="1134" w:left="1701" w:header="720" w:footer="720" w:gutter="0"/>
-          <w:cols w:space="720"/>
-        </w:sectPr>
-      </w:pPr>
-    </w:p>
-    <w:p>
-      <w:pPr>
-        <w:tabs>
-          <w:tab w:val="left" w:pos="3990"/>
-        </w:tabs>
-        <w:rPr>
-          <w:b/>
-          <w:bCs/>
-        </w:rPr>
-      </w:pPr>
-      <w:bookmarkStart w:id="50" w:name="_Toc178585472"/>
-      <w:r>
-        <w:rPr>
-          <w:rStyle w:val="Ttulo1Char"/>
+        <w:ind w:left="720" w:firstLine="0"/>
+      </w:pPr>
+      <w:r>
+        <w:rPr>
+          <w:noProof/>
         </w:rPr>
         <w:lastRenderedPageBreak/>
-        <w:t xml:space="preserve">4.2 </w:t>
-      </w:r>
-      <w:r>
-        <w:rPr>
-          <w:rStyle w:val="Ttulo1Char"/>
-        </w:rPr>
-        <w:t>Diagrama de Atividades:</w:t>
-      </w:r>
-      <w:bookmarkEnd w:id="50"/>
-    </w:p>
-    <w:p>
-      <w:pPr>
-        <w:keepNext/>
-        <w:tabs>
-          <w:tab w:val="left" w:pos="3990"/>
-        </w:tabs>
-      </w:pPr>
-      <w:r>
-        <w:rPr>
-          <w:b/>
-          <w:bCs/>
-          <w:noProof/>
-        </w:rPr>
         <w:drawing>
-          <wp:inline distT="0" distB="0" distL="0" distR="0" wp14:anchorId="195F3F2E" wp14:editId="1AF9107D">
+          <wp:inline distT="0" distB="0" distL="0" distR="0" wp14:anchorId="69770769" wp14:editId="7F0BE9F6">
             <wp:extent cx="4058216" cy="5144218"/>
             <wp:effectExtent l="0" t="0" r="0" b="0"/>
-            <wp:docPr id="838342444" name="Imagem 1"/>
+            <wp:docPr id="1511186612" name="Imagem 12" descr="Diagrama&#10;&#10;Descrição gerada automaticamente"/>
             <wp:cNvGraphicFramePr>
               <a:graphicFrameLocks xmlns:a="http://schemas.openxmlformats.org/drawingml/2006/main" noChangeAspect="1"/>
             </wp:cNvGraphicFramePr>
@@ -14577,7 +11237,7 @@
               <a:graphicData uri="http://schemas.openxmlformats.org/drawingml/2006/picture">
                 <pic:pic xmlns:pic="http://schemas.openxmlformats.org/drawingml/2006/picture">
                   <pic:nvPicPr>
-                    <pic:cNvPr id="838342444" name="Imagem 838342444"/>
+                    <pic:cNvPr id="1511186612" name="Imagem 12" descr="Diagrama&#10;&#10;Descrição gerada automaticamente"/>
                     <pic:cNvPicPr/>
                   </pic:nvPicPr>
                   <pic:blipFill>
@@ -14611,13 +11271,9 @@
     <w:p>
       <w:pPr>
         <w:pStyle w:val="Legenda"/>
-        <w:rPr>
-          <w:b/>
-          <w:bCs/>
-        </w:rPr>
-      </w:pPr>
-      <w:bookmarkStart w:id="51" w:name="_Toc178585354"/>
-      <w:bookmarkStart w:id="52" w:name="_Toc178585512"/>
+      </w:pPr>
+      <w:bookmarkStart w:id="53" w:name="_Toc178585355"/>
+      <w:bookmarkStart w:id="54" w:name="_Toc178585513"/>
       <w:r>
         <w:t xml:space="preserve">Figura </w:t>
       </w:r>
@@ -14626,10 +11282,10 @@
           <w:rPr>
             <w:noProof/>
           </w:rPr>
-          <w:t>15</w:t>
-        </w:r>
-        <w:bookmarkEnd w:id="51"/>
-        <w:bookmarkEnd w:id="52"/>
+          <w:t>16</w:t>
+        </w:r>
+        <w:bookmarkEnd w:id="53"/>
+        <w:bookmarkEnd w:id="54"/>
       </w:fldSimple>
     </w:p>
     <w:p>
@@ -14643,9 +11299,6 @@
           <w:bCs/>
         </w:rPr>
       </w:pPr>
-      <w:r>
-        <w:t xml:space="preserve">                     </w:t>
-      </w:r>
       <w:r>
         <w:rPr>
           <w:i/>
@@ -14653,7 +11306,7 @@
           <w:sz w:val="20"/>
           <w:szCs w:val="20"/>
         </w:rPr>
-        <w:t>Fonte: feito pelo autor</w:t>
+        <w:t xml:space="preserve">             </w:t>
       </w:r>
       <w:r>
         <w:rPr>
@@ -14662,8 +11315,25 @@
           <w:sz w:val="20"/>
           <w:szCs w:val="20"/>
         </w:rPr>
+        <w:t>Fonte: feito pelo autor</w:t>
+      </w:r>
+      <w:r>
+        <w:rPr>
+          <w:i/>
+          <w:iCs/>
+          <w:sz w:val="20"/>
+          <w:szCs w:val="20"/>
+        </w:rPr>
         <w:t>, 2024</w:t>
       </w:r>
+    </w:p>
+    <w:p>
+      <w:pPr>
+        <w:tabs>
+          <w:tab w:val="left" w:pos="3990"/>
+        </w:tabs>
+        <w:ind w:left="720" w:firstLine="0"/>
+      </w:pPr>
     </w:p>
     <w:p>
       <w:pPr>
@@ -14697,10 +11367,10 @@
         </w:rPr>
         <w:lastRenderedPageBreak/>
         <w:drawing>
-          <wp:inline distT="0" distB="0" distL="0" distR="0" wp14:anchorId="06DD80CE" wp14:editId="0A50037D">
-            <wp:extent cx="5191850" cy="4115374"/>
-            <wp:effectExtent l="0" t="0" r="8890" b="0"/>
-            <wp:docPr id="1210422372" name="Imagem 2" descr="Diagrama&#10;&#10;Descrição gerada automaticamente"/>
+          <wp:inline distT="0" distB="0" distL="0" distR="0" wp14:anchorId="01DDB177" wp14:editId="7E4A5555">
+            <wp:extent cx="4972744" cy="3743847"/>
+            <wp:effectExtent l="0" t="0" r="0" b="9525"/>
+            <wp:docPr id="1189503117" name="Imagem 9" descr="Diagrama&#10;&#10;Descrição gerada automaticamente"/>
             <wp:cNvGraphicFramePr>
               <a:graphicFrameLocks xmlns:a="http://schemas.openxmlformats.org/drawingml/2006/main" noChangeAspect="1"/>
             </wp:cNvGraphicFramePr>
@@ -14708,11 +11378,160 @@
               <a:graphicData uri="http://schemas.openxmlformats.org/drawingml/2006/picture">
                 <pic:pic xmlns:pic="http://schemas.openxmlformats.org/drawingml/2006/picture">
                   <pic:nvPicPr>
-                    <pic:cNvPr id="1210422372" name="Imagem 2" descr="Diagrama&#10;&#10;Descrição gerada automaticamente"/>
+                    <pic:cNvPr id="1189503117" name="Imagem 9" descr="Diagrama&#10;&#10;Descrição gerada automaticamente"/>
                     <pic:cNvPicPr/>
                   </pic:nvPicPr>
                   <pic:blipFill>
                     <a:blip r:embed="rId26">
+                      <a:extLst>
+                        <a:ext uri="{28A0092B-C50C-407E-A947-70E740481C1C}">
+                          <a14:useLocalDpi xmlns:a14="http://schemas.microsoft.com/office/drawing/2010/main" val="0"/>
+                        </a:ext>
+                      </a:extLst>
+                    </a:blip>
+                    <a:stretch>
+                      <a:fillRect/>
+                    </a:stretch>
+                  </pic:blipFill>
+                  <pic:spPr>
+                    <a:xfrm>
+                      <a:off x="0" y="0"/>
+                      <a:ext cx="4972744" cy="3743847"/>
+                    </a:xfrm>
+                    <a:prstGeom prst="rect">
+                      <a:avLst/>
+                    </a:prstGeom>
+                  </pic:spPr>
+                </pic:pic>
+              </a:graphicData>
+            </a:graphic>
+          </wp:inline>
+        </w:drawing>
+      </w:r>
+    </w:p>
+    <w:p>
+      <w:pPr>
+        <w:pStyle w:val="Legenda"/>
+      </w:pPr>
+      <w:bookmarkStart w:id="55" w:name="_Toc178585356"/>
+      <w:bookmarkStart w:id="56" w:name="_Toc178585514"/>
+      <w:r>
+        <w:t xml:space="preserve">Figura </w:t>
+      </w:r>
+      <w:fldSimple w:instr=" SEQ Figura \* ARABIC ">
+        <w:r>
+          <w:rPr>
+            <w:noProof/>
+          </w:rPr>
+          <w:t>17</w:t>
+        </w:r>
+        <w:bookmarkEnd w:id="55"/>
+        <w:bookmarkEnd w:id="56"/>
+      </w:fldSimple>
+    </w:p>
+    <w:p>
+      <w:pPr>
+        <w:tabs>
+          <w:tab w:val="left" w:pos="3990"/>
+        </w:tabs>
+        <w:ind w:left="0" w:firstLine="0"/>
+        <w:rPr>
+          <w:b/>
+          <w:bCs/>
+        </w:rPr>
+      </w:pPr>
+      <w:r>
+        <w:rPr>
+          <w:i/>
+          <w:iCs/>
+          <w:sz w:val="20"/>
+          <w:szCs w:val="20"/>
+        </w:rPr>
+        <w:t xml:space="preserve">             </w:t>
+      </w:r>
+      <w:r>
+        <w:rPr>
+          <w:i/>
+          <w:iCs/>
+          <w:sz w:val="20"/>
+          <w:szCs w:val="20"/>
+        </w:rPr>
+        <w:t>Fonte: feito pelo autor</w:t>
+      </w:r>
+      <w:r>
+        <w:rPr>
+          <w:i/>
+          <w:iCs/>
+          <w:sz w:val="20"/>
+          <w:szCs w:val="20"/>
+        </w:rPr>
+        <w:t>, 2024</w:t>
+      </w:r>
+    </w:p>
+    <w:p>
+      <w:pPr>
+        <w:tabs>
+          <w:tab w:val="left" w:pos="3990"/>
+        </w:tabs>
+        <w:ind w:left="720" w:firstLine="0"/>
+      </w:pPr>
+    </w:p>
+    <w:p>
+      <w:pPr>
+        <w:tabs>
+          <w:tab w:val="left" w:pos="3990"/>
+        </w:tabs>
+        <w:ind w:left="720" w:firstLine="0"/>
+      </w:pPr>
+    </w:p>
+    <w:p>
+      <w:pPr>
+        <w:tabs>
+          <w:tab w:val="left" w:pos="3990"/>
+        </w:tabs>
+        <w:ind w:left="720" w:firstLine="0"/>
+      </w:pPr>
+    </w:p>
+    <w:p>
+      <w:pPr>
+        <w:spacing w:after="160" w:line="278" w:lineRule="auto"/>
+        <w:ind w:left="0" w:firstLine="0"/>
+        <w:jc w:val="left"/>
+      </w:pPr>
+      <w:r>
+        <w:br w:type="page"/>
+      </w:r>
+    </w:p>
+    <w:p>
+      <w:pPr>
+        <w:keepNext/>
+        <w:tabs>
+          <w:tab w:val="left" w:pos="3990"/>
+        </w:tabs>
+        <w:ind w:left="720" w:firstLine="0"/>
+      </w:pPr>
+      <w:r>
+        <w:rPr>
+          <w:noProof/>
+        </w:rPr>
+        <w:lastRenderedPageBreak/>
+        <w:drawing>
+          <wp:inline distT="0" distB="0" distL="0" distR="0" wp14:anchorId="65A667B0" wp14:editId="0DEAB8B6">
+            <wp:extent cx="5191850" cy="4115374"/>
+            <wp:effectExtent l="0" t="0" r="8890" b="0"/>
+            <wp:docPr id="345558291" name="Imagem 10" descr="Diagrama&#10;&#10;Descrição gerada automaticamente"/>
+            <wp:cNvGraphicFramePr>
+              <a:graphicFrameLocks xmlns:a="http://schemas.openxmlformats.org/drawingml/2006/main" noChangeAspect="1"/>
+            </wp:cNvGraphicFramePr>
+            <a:graphic xmlns:a="http://schemas.openxmlformats.org/drawingml/2006/main">
+              <a:graphicData uri="http://schemas.openxmlformats.org/drawingml/2006/picture">
+                <pic:pic xmlns:pic="http://schemas.openxmlformats.org/drawingml/2006/picture">
+                  <pic:nvPicPr>
+                    <pic:cNvPr id="345558291" name="Imagem 10" descr="Diagrama&#10;&#10;Descrição gerada automaticamente"/>
+                    <pic:cNvPicPr/>
+                  </pic:nvPicPr>
+                  <pic:blipFill>
+                    <a:blip r:embed="rId27">
                       <a:extLst>
                         <a:ext uri="{28A0092B-C50C-407E-A947-70E740481C1C}">
                           <a14:useLocalDpi xmlns:a14="http://schemas.microsoft.com/office/drawing/2010/main" val="0"/>
@@ -14743,8 +11562,8 @@
       <w:pPr>
         <w:pStyle w:val="Legenda"/>
       </w:pPr>
-      <w:bookmarkStart w:id="53" w:name="_Toc178585355"/>
-      <w:bookmarkStart w:id="54" w:name="_Toc178585513"/>
+      <w:bookmarkStart w:id="57" w:name="_Toc178585357"/>
+      <w:bookmarkStart w:id="58" w:name="_Toc178585515"/>
       <w:r>
         <w:t xml:space="preserve">Figura </w:t>
       </w:r>
@@ -14753,10 +11572,10 @@
           <w:rPr>
             <w:noProof/>
           </w:rPr>
-          <w:t>16</w:t>
-        </w:r>
-        <w:bookmarkEnd w:id="53"/>
-        <w:bookmarkEnd w:id="54"/>
+          <w:t>18</w:t>
+        </w:r>
+        <w:bookmarkEnd w:id="57"/>
+        <w:bookmarkEnd w:id="58"/>
       </w:fldSimple>
     </w:p>
     <w:p>
@@ -14816,6 +11635,14 @@
     </w:p>
     <w:p>
       <w:pPr>
+        <w:tabs>
+          <w:tab w:val="left" w:pos="3990"/>
+        </w:tabs>
+        <w:ind w:left="720" w:firstLine="0"/>
+      </w:pPr>
+    </w:p>
+    <w:p>
+      <w:pPr>
         <w:spacing w:after="160" w:line="278" w:lineRule="auto"/>
         <w:ind w:left="0" w:firstLine="0"/>
         <w:jc w:val="left"/>
@@ -14838,10 +11665,10 @@
         </w:rPr>
         <w:lastRenderedPageBreak/>
         <w:drawing>
-          <wp:inline distT="0" distB="0" distL="0" distR="0" wp14:anchorId="34D23FC9" wp14:editId="732BAD5E">
-            <wp:extent cx="4972744" cy="3743847"/>
-            <wp:effectExtent l="0" t="0" r="0" b="9525"/>
-            <wp:docPr id="994197349" name="Imagem 3" descr="Diagrama&#10;&#10;Descrição gerada automaticamente"/>
+          <wp:inline distT="0" distB="0" distL="0" distR="0" wp14:anchorId="77676555" wp14:editId="6D87B051">
+            <wp:extent cx="4772691" cy="3762900"/>
+            <wp:effectExtent l="0" t="0" r="8890" b="9525"/>
+            <wp:docPr id="1094793269" name="Imagem 13" descr="Diagrama&#10;&#10;Descrição gerada automaticamente"/>
             <wp:cNvGraphicFramePr>
               <a:graphicFrameLocks xmlns:a="http://schemas.openxmlformats.org/drawingml/2006/main" noChangeAspect="1"/>
             </wp:cNvGraphicFramePr>
@@ -14849,305 +11676,7 @@
               <a:graphicData uri="http://schemas.openxmlformats.org/drawingml/2006/picture">
                 <pic:pic xmlns:pic="http://schemas.openxmlformats.org/drawingml/2006/picture">
                   <pic:nvPicPr>
-                    <pic:cNvPr id="994197349" name="Imagem 3" descr="Diagrama&#10;&#10;Descrição gerada automaticamente"/>
-                    <pic:cNvPicPr/>
-                  </pic:nvPicPr>
-                  <pic:blipFill>
-                    <a:blip r:embed="rId27">
-                      <a:extLst>
-                        <a:ext uri="{28A0092B-C50C-407E-A947-70E740481C1C}">
-                          <a14:useLocalDpi xmlns:a14="http://schemas.microsoft.com/office/drawing/2010/main" val="0"/>
-                        </a:ext>
-                      </a:extLst>
-                    </a:blip>
-                    <a:stretch>
-                      <a:fillRect/>
-                    </a:stretch>
-                  </pic:blipFill>
-                  <pic:spPr>
-                    <a:xfrm>
-                      <a:off x="0" y="0"/>
-                      <a:ext cx="4972744" cy="3743847"/>
-                    </a:xfrm>
-                    <a:prstGeom prst="rect">
-                      <a:avLst/>
-                    </a:prstGeom>
-                  </pic:spPr>
-                </pic:pic>
-              </a:graphicData>
-            </a:graphic>
-          </wp:inline>
-        </w:drawing>
-      </w:r>
-    </w:p>
-    <w:p>
-      <w:pPr>
-        <w:pStyle w:val="Legenda"/>
-      </w:pPr>
-      <w:bookmarkStart w:id="55" w:name="_Toc178585356"/>
-      <w:bookmarkStart w:id="56" w:name="_Toc178585514"/>
-      <w:r>
-        <w:t xml:space="preserve">Figura </w:t>
-      </w:r>
-      <w:fldSimple w:instr=" SEQ Figura \* ARABIC ">
-        <w:r>
-          <w:rPr>
-            <w:noProof/>
-          </w:rPr>
-          <w:t>17</w:t>
-        </w:r>
-        <w:bookmarkEnd w:id="55"/>
-        <w:bookmarkEnd w:id="56"/>
-      </w:fldSimple>
-    </w:p>
-    <w:p>
-      <w:pPr>
-        <w:tabs>
-          <w:tab w:val="left" w:pos="3990"/>
-        </w:tabs>
-        <w:ind w:left="0" w:firstLine="0"/>
-        <w:rPr>
-          <w:b/>
-          <w:bCs/>
-        </w:rPr>
-      </w:pPr>
-      <w:r>
-        <w:rPr>
-          <w:i/>
-          <w:iCs/>
-          <w:sz w:val="20"/>
-          <w:szCs w:val="20"/>
-        </w:rPr>
-        <w:t xml:space="preserve">             </w:t>
-      </w:r>
-      <w:r>
-        <w:rPr>
-          <w:i/>
-          <w:iCs/>
-          <w:sz w:val="20"/>
-          <w:szCs w:val="20"/>
-        </w:rPr>
-        <w:t>Fonte: feito pelo autor</w:t>
-      </w:r>
-      <w:r>
-        <w:rPr>
-          <w:i/>
-          <w:iCs/>
-          <w:sz w:val="20"/>
-          <w:szCs w:val="20"/>
-        </w:rPr>
-        <w:t>, 2024</w:t>
-      </w:r>
-    </w:p>
-    <w:p>
-      <w:pPr>
-        <w:tabs>
-          <w:tab w:val="left" w:pos="3990"/>
-        </w:tabs>
-        <w:ind w:left="720" w:firstLine="0"/>
-      </w:pPr>
-    </w:p>
-    <w:p>
-      <w:pPr>
-        <w:tabs>
-          <w:tab w:val="left" w:pos="3990"/>
-        </w:tabs>
-        <w:ind w:left="720" w:firstLine="0"/>
-      </w:pPr>
-    </w:p>
-    <w:p>
-      <w:pPr>
-        <w:tabs>
-          <w:tab w:val="left" w:pos="3990"/>
-        </w:tabs>
-        <w:ind w:left="720" w:firstLine="0"/>
-      </w:pPr>
-    </w:p>
-    <w:p>
-      <w:pPr>
-        <w:spacing w:after="160" w:line="278" w:lineRule="auto"/>
-        <w:ind w:left="0" w:firstLine="0"/>
-        <w:jc w:val="left"/>
-      </w:pPr>
-      <w:r>
-        <w:br w:type="page"/>
-      </w:r>
-    </w:p>
-    <w:p>
-      <w:pPr>
-        <w:keepNext/>
-        <w:tabs>
-          <w:tab w:val="left" w:pos="3990"/>
-        </w:tabs>
-        <w:ind w:left="720" w:firstLine="0"/>
-      </w:pPr>
-      <w:r>
-        <w:rPr>
-          <w:noProof/>
-        </w:rPr>
-        <w:lastRenderedPageBreak/>
-        <w:drawing>
-          <wp:inline distT="0" distB="0" distL="0" distR="0" wp14:anchorId="590AEA65" wp14:editId="65CDC6BE">
-            <wp:extent cx="4972744" cy="3743847"/>
-            <wp:effectExtent l="0" t="0" r="0" b="9525"/>
-            <wp:docPr id="1790249729" name="Imagem 4" descr="Diagrama&#10;&#10;Descrição gerada automaticamente"/>
-            <wp:cNvGraphicFramePr>
-              <a:graphicFrameLocks xmlns:a="http://schemas.openxmlformats.org/drawingml/2006/main" noChangeAspect="1"/>
-            </wp:cNvGraphicFramePr>
-            <a:graphic xmlns:a="http://schemas.openxmlformats.org/drawingml/2006/main">
-              <a:graphicData uri="http://schemas.openxmlformats.org/drawingml/2006/picture">
-                <pic:pic xmlns:pic="http://schemas.openxmlformats.org/drawingml/2006/picture">
-                  <pic:nvPicPr>
-                    <pic:cNvPr id="1790249729" name="Imagem 4" descr="Diagrama&#10;&#10;Descrição gerada automaticamente"/>
-                    <pic:cNvPicPr/>
-                  </pic:nvPicPr>
-                  <pic:blipFill>
-                    <a:blip r:embed="rId27">
-                      <a:extLst>
-                        <a:ext uri="{28A0092B-C50C-407E-A947-70E740481C1C}">
-                          <a14:useLocalDpi xmlns:a14="http://schemas.microsoft.com/office/drawing/2010/main" val="0"/>
-                        </a:ext>
-                      </a:extLst>
-                    </a:blip>
-                    <a:stretch>
-                      <a:fillRect/>
-                    </a:stretch>
-                  </pic:blipFill>
-                  <pic:spPr>
-                    <a:xfrm>
-                      <a:off x="0" y="0"/>
-                      <a:ext cx="4972744" cy="3743847"/>
-                    </a:xfrm>
-                    <a:prstGeom prst="rect">
-                      <a:avLst/>
-                    </a:prstGeom>
-                  </pic:spPr>
-                </pic:pic>
-              </a:graphicData>
-            </a:graphic>
-          </wp:inline>
-        </w:drawing>
-      </w:r>
-    </w:p>
-    <w:p>
-      <w:pPr>
-        <w:pStyle w:val="Legenda"/>
-      </w:pPr>
-      <w:bookmarkStart w:id="57" w:name="_Toc178585357"/>
-      <w:bookmarkStart w:id="58" w:name="_Toc178585515"/>
-      <w:r>
-        <w:t xml:space="preserve">Figura </w:t>
-      </w:r>
-      <w:fldSimple w:instr=" SEQ Figura \* ARABIC ">
-        <w:r>
-          <w:rPr>
-            <w:noProof/>
-          </w:rPr>
-          <w:t>18</w:t>
-        </w:r>
-        <w:bookmarkEnd w:id="57"/>
-        <w:bookmarkEnd w:id="58"/>
-      </w:fldSimple>
-    </w:p>
-    <w:p>
-      <w:pPr>
-        <w:tabs>
-          <w:tab w:val="left" w:pos="3990"/>
-        </w:tabs>
-        <w:ind w:left="0" w:firstLine="0"/>
-        <w:rPr>
-          <w:b/>
-          <w:bCs/>
-        </w:rPr>
-      </w:pPr>
-      <w:r>
-        <w:rPr>
-          <w:i/>
-          <w:iCs/>
-          <w:sz w:val="20"/>
-          <w:szCs w:val="20"/>
-        </w:rPr>
-        <w:t xml:space="preserve">             </w:t>
-      </w:r>
-      <w:r>
-        <w:rPr>
-          <w:i/>
-          <w:iCs/>
-          <w:sz w:val="20"/>
-          <w:szCs w:val="20"/>
-        </w:rPr>
-        <w:t>Fonte: feito pelo autor</w:t>
-      </w:r>
-      <w:r>
-        <w:rPr>
-          <w:i/>
-          <w:iCs/>
-          <w:sz w:val="20"/>
-          <w:szCs w:val="20"/>
-        </w:rPr>
-        <w:t>, 2024</w:t>
-      </w:r>
-    </w:p>
-    <w:p>
-      <w:pPr>
-        <w:tabs>
-          <w:tab w:val="left" w:pos="3990"/>
-        </w:tabs>
-        <w:ind w:left="720" w:firstLine="0"/>
-      </w:pPr>
-    </w:p>
-    <w:p>
-      <w:pPr>
-        <w:tabs>
-          <w:tab w:val="left" w:pos="3990"/>
-        </w:tabs>
-        <w:ind w:left="720" w:firstLine="0"/>
-      </w:pPr>
-    </w:p>
-    <w:p>
-      <w:pPr>
-        <w:tabs>
-          <w:tab w:val="left" w:pos="3990"/>
-        </w:tabs>
-        <w:ind w:left="720" w:firstLine="0"/>
-      </w:pPr>
-    </w:p>
-    <w:p>
-      <w:pPr>
-        <w:spacing w:after="160" w:line="278" w:lineRule="auto"/>
-        <w:ind w:left="0" w:firstLine="0"/>
-        <w:jc w:val="left"/>
-      </w:pPr>
-      <w:r>
-        <w:br w:type="page"/>
-      </w:r>
-    </w:p>
-    <w:p>
-      <w:pPr>
-        <w:keepNext/>
-        <w:tabs>
-          <w:tab w:val="left" w:pos="3990"/>
-        </w:tabs>
-        <w:ind w:left="720" w:firstLine="0"/>
-      </w:pPr>
-      <w:r>
-        <w:rPr>
-          <w:noProof/>
-        </w:rPr>
-        <w:lastRenderedPageBreak/>
-        <w:drawing>
-          <wp:inline distT="0" distB="0" distL="0" distR="0" wp14:anchorId="7ABDC7DF" wp14:editId="1F90B697">
-            <wp:extent cx="4772691" cy="3762900"/>
-            <wp:effectExtent l="0" t="0" r="8890" b="9525"/>
-            <wp:docPr id="132559883" name="Imagem 5" descr="Diagrama&#10;&#10;Descrição gerada automaticamente"/>
-            <wp:cNvGraphicFramePr>
-              <a:graphicFrameLocks xmlns:a="http://schemas.openxmlformats.org/drawingml/2006/main" noChangeAspect="1"/>
-            </wp:cNvGraphicFramePr>
-            <a:graphic xmlns:a="http://schemas.openxmlformats.org/drawingml/2006/main">
-              <a:graphicData uri="http://schemas.openxmlformats.org/drawingml/2006/picture">
-                <pic:pic xmlns:pic="http://schemas.openxmlformats.org/drawingml/2006/picture">
-                  <pic:nvPicPr>
-                    <pic:cNvPr id="132559883" name="Imagem 5" descr="Diagrama&#10;&#10;Descrição gerada automaticamente"/>
+                    <pic:cNvPr id="1094793269" name="Imagem 13" descr="Diagrama&#10;&#10;Descrição gerada automaticamente"/>
                     <pic:cNvPicPr/>
                   </pic:nvPicPr>
                   <pic:blipFill>
@@ -15307,10 +11836,10 @@
           <w:noProof/>
         </w:rPr>
         <w:drawing>
-          <wp:inline distT="0" distB="0" distL="0" distR="0" wp14:anchorId="73C4A761" wp14:editId="3FA91531">
-            <wp:extent cx="5773420" cy="3221355"/>
-            <wp:effectExtent l="0" t="0" r="0" b="0"/>
-            <wp:docPr id="702410337" name="Imagem 17" descr="Diagrama&#10;&#10;Descrição gerada automaticamente"/>
+          <wp:inline distT="0" distB="0" distL="0" distR="0" wp14:anchorId="28A6A871" wp14:editId="015E28DB">
+            <wp:extent cx="5760085" cy="4551045"/>
+            <wp:effectExtent l="0" t="0" r="0" b="1905"/>
+            <wp:docPr id="90544706" name="Imagem 14" descr="Diagrama&#10;&#10;Descrição gerada automaticamente"/>
             <wp:cNvGraphicFramePr>
               <a:graphicFrameLocks xmlns:a="http://schemas.openxmlformats.org/drawingml/2006/main" noChangeAspect="1"/>
             </wp:cNvGraphicFramePr>
@@ -15318,10 +11847,8 @@
               <a:graphicData uri="http://schemas.openxmlformats.org/drawingml/2006/picture">
                 <pic:pic xmlns:pic="http://schemas.openxmlformats.org/drawingml/2006/picture">
                   <pic:nvPicPr>
-                    <pic:cNvPr id="702410337" name="Imagem 17" descr="Diagrama&#10;&#10;Descrição gerada automaticamente"/>
-                    <pic:cNvPicPr>
-                      <a:picLocks noChangeAspect="1" noChangeArrowheads="1"/>
-                    </pic:cNvPicPr>
+                    <pic:cNvPr id="90544706" name="Imagem 14" descr="Diagrama&#10;&#10;Descrição gerada automaticamente"/>
+                    <pic:cNvPicPr/>
                   </pic:nvPicPr>
                   <pic:blipFill>
                     <a:blip r:embed="rId29">
@@ -15331,23 +11858,18 @@
                         </a:ext>
                       </a:extLst>
                     </a:blip>
-                    <a:srcRect/>
                     <a:stretch>
                       <a:fillRect/>
                     </a:stretch>
                   </pic:blipFill>
-                  <pic:spPr bwMode="auto">
+                  <pic:spPr>
                     <a:xfrm>
                       <a:off x="0" y="0"/>
-                      <a:ext cx="5773420" cy="3221355"/>
+                      <a:ext cx="5760085" cy="4551045"/>
                     </a:xfrm>
                     <a:prstGeom prst="rect">
                       <a:avLst/>
                     </a:prstGeom>
-                    <a:noFill/>
-                    <a:ln>
-                      <a:noFill/>
-                    </a:ln>
                   </pic:spPr>
                 </pic:pic>
               </a:graphicData>
@@ -15626,21 +12148,7 @@
         <w:rPr>
           <w:b/>
         </w:rPr>
-        <w:t xml:space="preserve">: </w:t>
-      </w:r>
-      <w:proofErr w:type="gramStart"/>
-      <w:r>
-        <w:rPr>
-          <w:b/>
-        </w:rPr>
-        <w:t>VARCHAR(</w:t>
-      </w:r>
-      <w:proofErr w:type="gramEnd"/>
-      <w:r>
-        <w:rPr>
-          <w:b/>
-        </w:rPr>
-        <w:t>191) (NOT NULL)</w:t>
+        <w:t>: VARCHAR(191) (NOT NULL)</w:t>
       </w:r>
     </w:p>
     <w:p>
@@ -15656,7 +12164,6 @@
           <w:b/>
         </w:rPr>
       </w:pPr>
-      <w:proofErr w:type="spellStart"/>
       <w:r>
         <w:rPr>
           <w:b/>
@@ -15664,26 +12171,11 @@
         </w:rPr>
         <w:t>email</w:t>
       </w:r>
-      <w:proofErr w:type="spellEnd"/>
-      <w:r>
-        <w:rPr>
-          <w:b/>
-        </w:rPr>
-        <w:t xml:space="preserve">: </w:t>
-      </w:r>
-      <w:proofErr w:type="gramStart"/>
-      <w:r>
-        <w:rPr>
-          <w:b/>
-        </w:rPr>
-        <w:t>VARCHAR(</w:t>
-      </w:r>
-      <w:proofErr w:type="gramEnd"/>
-      <w:r>
-        <w:rPr>
-          <w:b/>
-        </w:rPr>
-        <w:t>191) (NOT NULL, UNIQUE)</w:t>
+      <w:r>
+        <w:rPr>
+          <w:b/>
+        </w:rPr>
+        <w:t>: VARCHAR(191) (NOT NULL, UNIQUE)</w:t>
       </w:r>
     </w:p>
     <w:p>
@@ -15710,21 +12202,7 @@
         <w:rPr>
           <w:b/>
         </w:rPr>
-        <w:t xml:space="preserve">: </w:t>
-      </w:r>
-      <w:proofErr w:type="gramStart"/>
-      <w:r>
-        <w:rPr>
-          <w:b/>
-        </w:rPr>
-        <w:t>VARCHAR(</w:t>
-      </w:r>
-      <w:proofErr w:type="gramEnd"/>
-      <w:r>
-        <w:rPr>
-          <w:b/>
-        </w:rPr>
-        <w:t>191) (NOT NULL)</w:t>
+        <w:t>: VARCHAR(191) (NOT NULL)</w:t>
       </w:r>
     </w:p>
     <w:p>
@@ -15751,21 +12229,7 @@
         <w:rPr>
           <w:b/>
         </w:rPr>
-        <w:t xml:space="preserve">: </w:t>
-      </w:r>
-      <w:proofErr w:type="gramStart"/>
-      <w:r>
-        <w:rPr>
-          <w:b/>
-        </w:rPr>
-        <w:t>DATETIME(</w:t>
-      </w:r>
-      <w:proofErr w:type="gramEnd"/>
-      <w:r>
-        <w:rPr>
-          <w:b/>
-        </w:rPr>
-        <w:t>3) (NOT NULL)</w:t>
+        <w:t>: DATETIME(3) (NOT NULL)</w:t>
       </w:r>
     </w:p>
     <w:p>
@@ -15781,7 +12245,6 @@
           <w:b/>
         </w:rPr>
       </w:pPr>
-      <w:proofErr w:type="spellStart"/>
       <w:r>
         <w:rPr>
           <w:b/>
@@ -15789,26 +12252,11 @@
         </w:rPr>
         <w:t>criadoEm</w:t>
       </w:r>
-      <w:proofErr w:type="spellEnd"/>
-      <w:r>
-        <w:rPr>
-          <w:b/>
-        </w:rPr>
-        <w:t xml:space="preserve">: </w:t>
-      </w:r>
-      <w:proofErr w:type="gramStart"/>
-      <w:r>
-        <w:rPr>
-          <w:b/>
-        </w:rPr>
-        <w:t>DATETIME(</w:t>
-      </w:r>
-      <w:proofErr w:type="gramEnd"/>
-      <w:r>
-        <w:rPr>
-          <w:b/>
-        </w:rPr>
-        <w:t>3) (NULL, DEFAULT CURRENT_TIMESTAMP(3))</w:t>
+      <w:r>
+        <w:rPr>
+          <w:b/>
+        </w:rPr>
+        <w:t>: DATETIME(3) (NULL, DEFAULT CURRENT_TIMESTAMP(3))</w:t>
       </w:r>
     </w:p>
     <w:p>
@@ -15869,7 +12317,6 @@
           <w:b/>
         </w:rPr>
       </w:pPr>
-      <w:proofErr w:type="spellStart"/>
       <w:r>
         <w:rPr>
           <w:b/>
@@ -15877,26 +12324,11 @@
         </w:rPr>
         <w:t>titulo</w:t>
       </w:r>
-      <w:proofErr w:type="spellEnd"/>
-      <w:r>
-        <w:rPr>
-          <w:b/>
-        </w:rPr>
-        <w:t xml:space="preserve">: </w:t>
-      </w:r>
-      <w:proofErr w:type="gramStart"/>
-      <w:r>
-        <w:rPr>
-          <w:b/>
-        </w:rPr>
-        <w:t>VARCHAR(</w:t>
-      </w:r>
-      <w:proofErr w:type="gramEnd"/>
-      <w:r>
-        <w:rPr>
-          <w:b/>
-        </w:rPr>
-        <w:t>191) (NOT NULL)</w:t>
+      <w:r>
+        <w:rPr>
+          <w:b/>
+        </w:rPr>
+        <w:t>: VARCHAR(191) (NOT NULL)</w:t>
       </w:r>
     </w:p>
     <w:p>
@@ -15923,21 +12355,7 @@
         <w:rPr>
           <w:b/>
         </w:rPr>
-        <w:t xml:space="preserve">: </w:t>
-      </w:r>
-      <w:proofErr w:type="gramStart"/>
-      <w:r>
-        <w:rPr>
-          <w:b/>
-        </w:rPr>
-        <w:t>VARCHAR(</w:t>
-      </w:r>
-      <w:proofErr w:type="gramEnd"/>
-      <w:r>
-        <w:rPr>
-          <w:b/>
-        </w:rPr>
-        <w:t>191) (NULL)</w:t>
+        <w:t>: VARCHAR(191) (NULL)</w:t>
       </w:r>
     </w:p>
     <w:p>
@@ -15953,7 +12371,6 @@
           <w:b/>
         </w:rPr>
       </w:pPr>
-      <w:proofErr w:type="spellStart"/>
       <w:r>
         <w:rPr>
           <w:b/>
@@ -15961,7 +12378,6 @@
         </w:rPr>
         <w:t>usuarioId</w:t>
       </w:r>
-      <w:proofErr w:type="spellEnd"/>
       <w:r>
         <w:rPr>
           <w:b/>
@@ -15993,21 +12409,7 @@
         <w:rPr>
           <w:b/>
         </w:rPr>
-        <w:t xml:space="preserve">: </w:t>
-      </w:r>
-      <w:proofErr w:type="gramStart"/>
-      <w:r>
-        <w:rPr>
-          <w:b/>
-        </w:rPr>
-        <w:t>DATETIME(</w:t>
-      </w:r>
-      <w:proofErr w:type="gramEnd"/>
-      <w:r>
-        <w:rPr>
-          <w:b/>
-        </w:rPr>
-        <w:t>3) (NULL, DEFAULT CURRENT_TIMESTAMP(3))</w:t>
+        <w:t>: DATETIME(3) (NULL, DEFAULT CURRENT_TIMESTAMP(3))</w:t>
       </w:r>
     </w:p>
     <w:p>
@@ -16106,21 +12508,7 @@
         <w:rPr>
           <w:b/>
         </w:rPr>
-        <w:t xml:space="preserve">: </w:t>
-      </w:r>
-      <w:proofErr w:type="gramStart"/>
-      <w:r>
-        <w:rPr>
-          <w:b/>
-        </w:rPr>
-        <w:t>VARCHAR(</w:t>
-      </w:r>
-      <w:proofErr w:type="gramEnd"/>
-      <w:r>
-        <w:rPr>
-          <w:b/>
-        </w:rPr>
-        <w:t>191) (NOT NULL)</w:t>
+        <w:t>: VARCHAR(191) (NOT NULL)</w:t>
       </w:r>
     </w:p>
     <w:p>
@@ -16136,7 +12524,6 @@
           <w:b/>
         </w:rPr>
       </w:pPr>
-      <w:proofErr w:type="spellStart"/>
       <w:r>
         <w:rPr>
           <w:b/>
@@ -16144,7 +12531,6 @@
         </w:rPr>
         <w:t>usuarioId</w:t>
       </w:r>
-      <w:proofErr w:type="spellEnd"/>
       <w:r>
         <w:rPr>
           <w:b/>
@@ -16249,7 +12635,6 @@
           <w:b/>
         </w:rPr>
       </w:pPr>
-      <w:proofErr w:type="spellStart"/>
       <w:r>
         <w:rPr>
           <w:b/>
@@ -16257,26 +12642,11 @@
         </w:rPr>
         <w:t>titulo</w:t>
       </w:r>
-      <w:proofErr w:type="spellEnd"/>
-      <w:r>
-        <w:rPr>
-          <w:b/>
-        </w:rPr>
-        <w:t xml:space="preserve">: </w:t>
-      </w:r>
-      <w:proofErr w:type="gramStart"/>
-      <w:r>
-        <w:rPr>
-          <w:b/>
-        </w:rPr>
-        <w:t>VARCHAR(</w:t>
-      </w:r>
-      <w:proofErr w:type="gramEnd"/>
-      <w:r>
-        <w:rPr>
-          <w:b/>
-        </w:rPr>
-        <w:t>191) (NOT NULL)</w:t>
+      <w:r>
+        <w:rPr>
+          <w:b/>
+        </w:rPr>
+        <w:t>: VARCHAR(191) (NOT NULL)</w:t>
       </w:r>
     </w:p>
     <w:p>
@@ -16303,21 +12673,7 @@
         <w:rPr>
           <w:b/>
         </w:rPr>
-        <w:t xml:space="preserve">: </w:t>
-      </w:r>
-      <w:proofErr w:type="gramStart"/>
-      <w:r>
-        <w:rPr>
-          <w:b/>
-        </w:rPr>
-        <w:t>VARCHAR(</w:t>
-      </w:r>
-      <w:proofErr w:type="gramEnd"/>
-      <w:r>
-        <w:rPr>
-          <w:b/>
-        </w:rPr>
-        <w:t>191) (NULL)</w:t>
+        <w:t>: VARCHAR(191) (NULL)</w:t>
       </w:r>
     </w:p>
     <w:p>
@@ -16344,21 +12700,7 @@
         <w:rPr>
           <w:b/>
         </w:rPr>
-        <w:t xml:space="preserve">: </w:t>
-      </w:r>
-      <w:proofErr w:type="gramStart"/>
-      <w:r>
-        <w:rPr>
-          <w:b/>
-        </w:rPr>
-        <w:t>DATETIME(</w:t>
-      </w:r>
-      <w:proofErr w:type="gramEnd"/>
-      <w:r>
-        <w:rPr>
-          <w:b/>
-        </w:rPr>
-        <w:t>3) (NOT NULL)</w:t>
+        <w:t>: DATETIME(3) (NOT NULL)</w:t>
       </w:r>
     </w:p>
     <w:p>
@@ -16374,7 +12716,6 @@
           <w:b/>
         </w:rPr>
       </w:pPr>
-      <w:proofErr w:type="spellStart"/>
       <w:r>
         <w:rPr>
           <w:b/>
@@ -16382,7 +12723,6 @@
         </w:rPr>
         <w:t>usuarioId</w:t>
       </w:r>
-      <w:proofErr w:type="spellEnd"/>
       <w:r>
         <w:rPr>
           <w:b/>
@@ -16421,7 +12761,6 @@
           <w:b/>
         </w:rPr>
       </w:pPr>
-      <w:proofErr w:type="spellStart"/>
       <w:r>
         <w:rPr>
           <w:b/>
@@ -16429,7 +12768,6 @@
         </w:rPr>
         <w:t>Atividade.usuarioId</w:t>
       </w:r>
-      <w:proofErr w:type="spellEnd"/>
       <w:r>
         <w:rPr>
           <w:b/>
@@ -16463,7 +12801,6 @@
           <w:b/>
         </w:rPr>
       </w:pPr>
-      <w:proofErr w:type="spellStart"/>
       <w:r>
         <w:rPr>
           <w:b/>
@@ -16471,7 +12808,6 @@
         </w:rPr>
         <w:t>Lista.usuarioId</w:t>
       </w:r>
-      <w:proofErr w:type="spellEnd"/>
       <w:r>
         <w:rPr>
           <w:b/>
@@ -16505,7 +12841,6 @@
           <w:b/>
         </w:rPr>
       </w:pPr>
-      <w:proofErr w:type="spellStart"/>
       <w:r>
         <w:rPr>
           <w:b/>
@@ -16513,7 +12848,6 @@
         </w:rPr>
         <w:t>Agenda.usuarioId</w:t>
       </w:r>
-      <w:proofErr w:type="spellEnd"/>
       <w:r>
         <w:rPr>
           <w:b/>
@@ -17063,15 +13397,7 @@
         <w:t xml:space="preserve">5.1 </w:t>
       </w:r>
       <w:r>
-        <w:t xml:space="preserve">Front </w:t>
-      </w:r>
-      <w:proofErr w:type="spellStart"/>
-      <w:r>
-        <w:t>End</w:t>
-      </w:r>
-      <w:proofErr w:type="spellEnd"/>
-      <w:r>
-        <w:t xml:space="preserve"> (Prints de Tela)</w:t>
+        <w:t>Front End (Prints de Tela)</w:t>
       </w:r>
       <w:bookmarkEnd w:id="66"/>
     </w:p>
@@ -17706,7 +14032,7 @@
                     </pic:cNvPicPr>
                   </pic:nvPicPr>
                   <pic:blipFill>
-                    <a:blip r:embed="rId8">
+                    <a:blip r:embed="rId35">
                       <a:extLst>
                         <a:ext uri="{28A0092B-C50C-407E-A947-70E740481C1C}">
                           <a14:useLocalDpi xmlns:a14="http://schemas.microsoft.com/office/drawing/2010/main" val="0"/>
@@ -17784,7 +14110,7 @@
                     </pic:cNvPicPr>
                   </pic:nvPicPr>
                   <pic:blipFill>
-                    <a:blip r:embed="rId35">
+                    <a:blip r:embed="rId36">
                       <a:extLst>
                         <a:ext uri="{28A0092B-C50C-407E-A947-70E740481C1C}">
                           <a14:useLocalDpi xmlns:a14="http://schemas.microsoft.com/office/drawing/2010/main" val="0"/>
@@ -17862,7 +14188,7 @@
                     </pic:cNvPicPr>
                   </pic:nvPicPr>
                   <pic:blipFill>
-                    <a:blip r:embed="rId36">
+                    <a:blip r:embed="rId37">
                       <a:extLst>
                         <a:ext uri="{28A0092B-C50C-407E-A947-70E740481C1C}">
                           <a14:useLocalDpi xmlns:a14="http://schemas.microsoft.com/office/drawing/2010/main" val="0"/>
@@ -17943,7 +14269,7 @@
                     </pic:cNvPicPr>
                   </pic:nvPicPr>
                   <pic:blipFill>
-                    <a:blip r:embed="rId37">
+                    <a:blip r:embed="rId38">
                       <a:extLst>
                         <a:ext uri="{28A0092B-C50C-407E-A947-70E740481C1C}">
                           <a14:useLocalDpi xmlns:a14="http://schemas.microsoft.com/office/drawing/2010/main" val="0"/>
@@ -18024,7 +14350,7 @@
                     </pic:cNvPicPr>
                   </pic:nvPicPr>
                   <pic:blipFill>
-                    <a:blip r:embed="rId38">
+                    <a:blip r:embed="rId39">
                       <a:extLst>
                         <a:ext uri="{28A0092B-C50C-407E-A947-70E740481C1C}">
                           <a14:useLocalDpi xmlns:a14="http://schemas.microsoft.com/office/drawing/2010/main" val="0"/>
@@ -18105,7 +14431,7 @@
                     </pic:cNvPicPr>
                   </pic:nvPicPr>
                   <pic:blipFill>
-                    <a:blip r:embed="rId39">
+                    <a:blip r:embed="rId40">
                       <a:extLst>
                         <a:ext uri="{28A0092B-C50C-407E-A947-70E740481C1C}">
                           <a14:useLocalDpi xmlns:a14="http://schemas.microsoft.com/office/drawing/2010/main" val="0"/>
@@ -18207,25 +14533,7 @@
           <w:bCs/>
           <w:sz w:val="24"/>
         </w:rPr>
-        <w:t xml:space="preserve">Grandin, T., &amp; </w:t>
-      </w:r>
-      <w:proofErr w:type="spellStart"/>
-      <w:r>
-        <w:rPr>
-          <w:b/>
-          <w:bCs/>
-          <w:sz w:val="24"/>
-        </w:rPr>
-        <w:t>Panek</w:t>
-      </w:r>
-      <w:proofErr w:type="spellEnd"/>
-      <w:r>
-        <w:rPr>
-          <w:b/>
-          <w:bCs/>
-          <w:sz w:val="24"/>
-        </w:rPr>
-        <w:t>, R. (2013).</w:t>
+        <w:t>Grandin, T., &amp; Panek, R. (2013).</w:t>
       </w:r>
       <w:r>
         <w:rPr>
@@ -18239,131 +14547,13 @@
           <w:iCs/>
           <w:sz w:val="24"/>
         </w:rPr>
-        <w:t xml:space="preserve">The </w:t>
-      </w:r>
-      <w:proofErr w:type="spellStart"/>
-      <w:r>
-        <w:rPr>
-          <w:i/>
-          <w:iCs/>
-          <w:sz w:val="24"/>
-        </w:rPr>
-        <w:t>Autistic</w:t>
-      </w:r>
-      <w:proofErr w:type="spellEnd"/>
-      <w:r>
-        <w:rPr>
-          <w:i/>
-          <w:iCs/>
-          <w:sz w:val="24"/>
-        </w:rPr>
-        <w:t xml:space="preserve"> </w:t>
-      </w:r>
-      <w:proofErr w:type="spellStart"/>
-      <w:r>
-        <w:rPr>
-          <w:i/>
-          <w:iCs/>
-          <w:sz w:val="24"/>
-        </w:rPr>
-        <w:t>Brain</w:t>
-      </w:r>
-      <w:proofErr w:type="spellEnd"/>
-      <w:r>
-        <w:rPr>
-          <w:i/>
-          <w:iCs/>
-          <w:sz w:val="24"/>
-        </w:rPr>
-        <w:t xml:space="preserve">: </w:t>
-      </w:r>
-      <w:proofErr w:type="spellStart"/>
-      <w:r>
-        <w:rPr>
-          <w:i/>
-          <w:iCs/>
-          <w:sz w:val="24"/>
-        </w:rPr>
-        <w:t>Thinking</w:t>
-      </w:r>
-      <w:proofErr w:type="spellEnd"/>
-      <w:r>
-        <w:rPr>
-          <w:i/>
-          <w:iCs/>
-          <w:sz w:val="24"/>
-        </w:rPr>
-        <w:t xml:space="preserve"> </w:t>
-      </w:r>
-      <w:proofErr w:type="spellStart"/>
-      <w:r>
-        <w:rPr>
-          <w:i/>
-          <w:iCs/>
-          <w:sz w:val="24"/>
-        </w:rPr>
-        <w:t>Across</w:t>
-      </w:r>
-      <w:proofErr w:type="spellEnd"/>
-      <w:r>
-        <w:rPr>
-          <w:i/>
-          <w:iCs/>
-          <w:sz w:val="24"/>
-        </w:rPr>
-        <w:t xml:space="preserve"> </w:t>
-      </w:r>
-      <w:proofErr w:type="spellStart"/>
-      <w:r>
-        <w:rPr>
-          <w:i/>
-          <w:iCs/>
-          <w:sz w:val="24"/>
-        </w:rPr>
-        <w:t>the</w:t>
-      </w:r>
-      <w:proofErr w:type="spellEnd"/>
-      <w:r>
-        <w:rPr>
-          <w:i/>
-          <w:iCs/>
-          <w:sz w:val="24"/>
-        </w:rPr>
-        <w:t xml:space="preserve"> Spectrum.</w:t>
-      </w:r>
-      <w:r>
-        <w:rPr>
-          <w:sz w:val="24"/>
-        </w:rPr>
-        <w:t xml:space="preserve"> Houghton </w:t>
-      </w:r>
-      <w:proofErr w:type="spellStart"/>
-      <w:r>
-        <w:rPr>
-          <w:sz w:val="24"/>
-        </w:rPr>
-        <w:t>Mifflin</w:t>
-      </w:r>
-      <w:proofErr w:type="spellEnd"/>
-      <w:r>
-        <w:rPr>
-          <w:sz w:val="24"/>
-        </w:rPr>
-        <w:t xml:space="preserve"> </w:t>
-      </w:r>
-      <w:proofErr w:type="spellStart"/>
-      <w:r>
-        <w:rPr>
-          <w:sz w:val="24"/>
-        </w:rPr>
-        <w:t>Harcourt</w:t>
-      </w:r>
-      <w:proofErr w:type="spellEnd"/>
-      <w:r>
-        <w:rPr>
-          <w:sz w:val="24"/>
-        </w:rPr>
-        <w:t>.</w:t>
+        <w:t>The Autistic Brain: Thinking Across the Spectrum.</w:t>
+      </w:r>
+      <w:r>
+        <w:rPr>
+          <w:sz w:val="24"/>
+        </w:rPr>
+        <w:t xml:space="preserve"> Houghton Mifflin Harcourt.</w:t>
       </w:r>
     </w:p>
     <w:p>
@@ -18413,151 +14603,19 @@
         </w:rPr>
         <w:t xml:space="preserve"> </w:t>
       </w:r>
-      <w:proofErr w:type="spellStart"/>
       <w:r>
         <w:rPr>
           <w:i/>
           <w:iCs/>
           <w:sz w:val="24"/>
         </w:rPr>
-        <w:t>Attention</w:t>
-      </w:r>
-      <w:proofErr w:type="spellEnd"/>
-      <w:r>
-        <w:rPr>
-          <w:i/>
-          <w:iCs/>
-          <w:sz w:val="24"/>
-        </w:rPr>
-        <w:t xml:space="preserve"> </w:t>
-      </w:r>
-      <w:proofErr w:type="spellStart"/>
-      <w:r>
-        <w:rPr>
-          <w:i/>
-          <w:iCs/>
-          <w:sz w:val="24"/>
-        </w:rPr>
-        <w:t>Deficit</w:t>
-      </w:r>
-      <w:proofErr w:type="spellEnd"/>
-      <w:r>
-        <w:rPr>
-          <w:i/>
-          <w:iCs/>
-          <w:sz w:val="24"/>
-        </w:rPr>
-        <w:t xml:space="preserve"> </w:t>
-      </w:r>
-      <w:proofErr w:type="spellStart"/>
-      <w:r>
-        <w:rPr>
-          <w:i/>
-          <w:iCs/>
-          <w:sz w:val="24"/>
-        </w:rPr>
-        <w:t>Disorder</w:t>
-      </w:r>
-      <w:proofErr w:type="spellEnd"/>
-      <w:r>
-        <w:rPr>
-          <w:i/>
-          <w:iCs/>
-          <w:sz w:val="24"/>
-        </w:rPr>
-        <w:t xml:space="preserve">: The </w:t>
-      </w:r>
-      <w:proofErr w:type="spellStart"/>
-      <w:r>
-        <w:rPr>
-          <w:i/>
-          <w:iCs/>
-          <w:sz w:val="24"/>
-        </w:rPr>
-        <w:t>Unfocused</w:t>
-      </w:r>
-      <w:proofErr w:type="spellEnd"/>
-      <w:r>
-        <w:rPr>
-          <w:i/>
-          <w:iCs/>
-          <w:sz w:val="24"/>
-        </w:rPr>
-        <w:t xml:space="preserve"> Mind in </w:t>
-      </w:r>
-      <w:proofErr w:type="spellStart"/>
-      <w:r>
-        <w:rPr>
-          <w:i/>
-          <w:iCs/>
-          <w:sz w:val="24"/>
-        </w:rPr>
-        <w:t>Children</w:t>
-      </w:r>
-      <w:proofErr w:type="spellEnd"/>
-      <w:r>
-        <w:rPr>
-          <w:i/>
-          <w:iCs/>
-          <w:sz w:val="24"/>
-        </w:rPr>
-        <w:t xml:space="preserve"> </w:t>
-      </w:r>
-      <w:proofErr w:type="spellStart"/>
-      <w:r>
-        <w:rPr>
-          <w:i/>
-          <w:iCs/>
-          <w:sz w:val="24"/>
-        </w:rPr>
-        <w:t>and</w:t>
-      </w:r>
-      <w:proofErr w:type="spellEnd"/>
-      <w:r>
-        <w:rPr>
-          <w:i/>
-          <w:iCs/>
-          <w:sz w:val="24"/>
-        </w:rPr>
-        <w:t xml:space="preserve"> </w:t>
-      </w:r>
-      <w:proofErr w:type="spellStart"/>
-      <w:r>
-        <w:rPr>
-          <w:i/>
-          <w:iCs/>
-          <w:sz w:val="24"/>
-        </w:rPr>
-        <w:t>Adults</w:t>
-      </w:r>
-      <w:proofErr w:type="spellEnd"/>
-      <w:r>
-        <w:rPr>
-          <w:i/>
-          <w:iCs/>
-          <w:sz w:val="24"/>
-        </w:rPr>
-        <w:t>.</w:t>
-      </w:r>
-      <w:r>
-        <w:rPr>
-          <w:sz w:val="24"/>
-        </w:rPr>
-        <w:t xml:space="preserve"> Yale </w:t>
-      </w:r>
-      <w:proofErr w:type="spellStart"/>
-      <w:r>
-        <w:rPr>
-          <w:sz w:val="24"/>
-        </w:rPr>
-        <w:t>University</w:t>
-      </w:r>
-      <w:proofErr w:type="spellEnd"/>
-      <w:r>
-        <w:rPr>
-          <w:sz w:val="24"/>
-        </w:rPr>
-        <w:t xml:space="preserve"> Press.</w:t>
+        <w:t>Attention Deficit Disorder: The Unfocused Mind in Children and Adults.</w:t>
+      </w:r>
+      <w:r>
+        <w:rPr>
+          <w:sz w:val="24"/>
+        </w:rPr>
+        <w:t xml:space="preserve"> Yale University Press.</w:t>
       </w:r>
     </w:p>
     <w:p>
@@ -18599,25 +14657,7 @@
           <w:bCs/>
           <w:sz w:val="24"/>
         </w:rPr>
-        <w:t xml:space="preserve">Thomas, G., &amp; </w:t>
-      </w:r>
-      <w:proofErr w:type="spellStart"/>
-      <w:r>
-        <w:rPr>
-          <w:b/>
-          <w:bCs/>
-          <w:sz w:val="24"/>
-        </w:rPr>
-        <w:t>Loxley</w:t>
-      </w:r>
-      <w:proofErr w:type="spellEnd"/>
-      <w:r>
-        <w:rPr>
-          <w:b/>
-          <w:bCs/>
-          <w:sz w:val="24"/>
-        </w:rPr>
-        <w:t>, A. (2007).</w:t>
+        <w:t>Thomas, G., &amp; Loxley, A. (2007).</w:t>
       </w:r>
       <w:r>
         <w:rPr>
@@ -18625,133 +14665,19 @@
         </w:rPr>
         <w:t xml:space="preserve"> </w:t>
       </w:r>
-      <w:proofErr w:type="spellStart"/>
       <w:r>
         <w:rPr>
           <w:i/>
           <w:iCs/>
           <w:sz w:val="24"/>
         </w:rPr>
-        <w:t>Deconstructing</w:t>
-      </w:r>
-      <w:proofErr w:type="spellEnd"/>
-      <w:r>
-        <w:rPr>
-          <w:i/>
-          <w:iCs/>
-          <w:sz w:val="24"/>
-        </w:rPr>
-        <w:t xml:space="preserve"> </w:t>
-      </w:r>
-      <w:proofErr w:type="spellStart"/>
-      <w:r>
-        <w:rPr>
-          <w:i/>
-          <w:iCs/>
-          <w:sz w:val="24"/>
-        </w:rPr>
-        <w:t>Special</w:t>
-      </w:r>
-      <w:proofErr w:type="spellEnd"/>
-      <w:r>
-        <w:rPr>
-          <w:i/>
-          <w:iCs/>
-          <w:sz w:val="24"/>
-        </w:rPr>
-        <w:t xml:space="preserve"> </w:t>
-      </w:r>
-      <w:proofErr w:type="spellStart"/>
-      <w:r>
-        <w:rPr>
-          <w:i/>
-          <w:iCs/>
-          <w:sz w:val="24"/>
-        </w:rPr>
-        <w:t>Education</w:t>
-      </w:r>
-      <w:proofErr w:type="spellEnd"/>
-      <w:r>
-        <w:rPr>
-          <w:i/>
-          <w:iCs/>
-          <w:sz w:val="24"/>
-        </w:rPr>
-        <w:t xml:space="preserve"> </w:t>
-      </w:r>
-      <w:proofErr w:type="spellStart"/>
-      <w:r>
-        <w:rPr>
-          <w:i/>
-          <w:iCs/>
-          <w:sz w:val="24"/>
-        </w:rPr>
-        <w:t>and</w:t>
-      </w:r>
-      <w:proofErr w:type="spellEnd"/>
-      <w:r>
-        <w:rPr>
-          <w:i/>
-          <w:iCs/>
-          <w:sz w:val="24"/>
-        </w:rPr>
-        <w:t xml:space="preserve"> </w:t>
-      </w:r>
-      <w:proofErr w:type="spellStart"/>
-      <w:r>
-        <w:rPr>
-          <w:i/>
-          <w:iCs/>
-          <w:sz w:val="24"/>
-        </w:rPr>
-        <w:t>Constructing</w:t>
-      </w:r>
-      <w:proofErr w:type="spellEnd"/>
-      <w:r>
-        <w:rPr>
-          <w:i/>
-          <w:iCs/>
-          <w:sz w:val="24"/>
-        </w:rPr>
-        <w:t xml:space="preserve"> </w:t>
-      </w:r>
-      <w:proofErr w:type="spellStart"/>
-      <w:r>
-        <w:rPr>
-          <w:i/>
-          <w:iCs/>
-          <w:sz w:val="24"/>
-        </w:rPr>
-        <w:t>Inclusion</w:t>
-      </w:r>
-      <w:proofErr w:type="spellEnd"/>
-      <w:r>
-        <w:rPr>
-          <w:i/>
-          <w:iCs/>
-          <w:sz w:val="24"/>
-        </w:rPr>
-        <w:t>.</w:t>
-      </w:r>
-      <w:r>
-        <w:rPr>
-          <w:sz w:val="24"/>
-        </w:rPr>
-        <w:t xml:space="preserve"> McGraw-Hill </w:t>
-      </w:r>
-      <w:proofErr w:type="spellStart"/>
-      <w:r>
-        <w:rPr>
-          <w:sz w:val="24"/>
-        </w:rPr>
-        <w:t>Education</w:t>
-      </w:r>
-      <w:proofErr w:type="spellEnd"/>
-      <w:r>
-        <w:rPr>
-          <w:sz w:val="24"/>
-        </w:rPr>
-        <w:t>.</w:t>
+        <w:t>Deconstructing Special Education and Constructing Inclusion.</w:t>
+      </w:r>
+      <w:r>
+        <w:rPr>
+          <w:sz w:val="24"/>
+        </w:rPr>
+        <w:t xml:space="preserve"> McGraw-Hill Education.</w:t>
       </w:r>
     </w:p>
     <w:p>
@@ -18770,21 +14696,7 @@
         <w:rPr>
           <w:sz w:val="24"/>
         </w:rPr>
-        <w:t xml:space="preserve">Discute questões de inclusão e como criar ambientes e ferramentas que sejam acessíveis para pessoas com </w:t>
-      </w:r>
-      <w:proofErr w:type="spellStart"/>
-      <w:r>
-        <w:rPr>
-          <w:sz w:val="24"/>
-        </w:rPr>
-        <w:t>neurodivergências</w:t>
-      </w:r>
-      <w:proofErr w:type="spellEnd"/>
-      <w:r>
-        <w:rPr>
-          <w:sz w:val="24"/>
-        </w:rPr>
-        <w:t xml:space="preserve"> como TDAH e autismo.</w:t>
+        <w:t>Discute questões de inclusão e como criar ambientes e ferramentas que sejam acessíveis para pessoas com neurodivergências como TDAH e autismo.</w:t>
       </w:r>
     </w:p>
     <w:p>
@@ -18815,223 +14727,19 @@
         </w:rPr>
         <w:t xml:space="preserve"> </w:t>
       </w:r>
-      <w:proofErr w:type="spellStart"/>
       <w:r>
         <w:rPr>
           <w:i/>
           <w:iCs/>
           <w:sz w:val="24"/>
         </w:rPr>
-        <w:t>Neurodiversity</w:t>
-      </w:r>
-      <w:proofErr w:type="spellEnd"/>
-      <w:r>
-        <w:rPr>
-          <w:i/>
-          <w:iCs/>
-          <w:sz w:val="24"/>
-        </w:rPr>
-        <w:t xml:space="preserve">: </w:t>
-      </w:r>
-      <w:proofErr w:type="spellStart"/>
-      <w:r>
-        <w:rPr>
-          <w:i/>
-          <w:iCs/>
-          <w:sz w:val="24"/>
-        </w:rPr>
-        <w:t>Discovering</w:t>
-      </w:r>
-      <w:proofErr w:type="spellEnd"/>
-      <w:r>
-        <w:rPr>
-          <w:i/>
-          <w:iCs/>
-          <w:sz w:val="24"/>
-        </w:rPr>
-        <w:t xml:space="preserve"> </w:t>
-      </w:r>
-      <w:proofErr w:type="spellStart"/>
-      <w:r>
-        <w:rPr>
-          <w:i/>
-          <w:iCs/>
-          <w:sz w:val="24"/>
-        </w:rPr>
-        <w:t>the</w:t>
-      </w:r>
-      <w:proofErr w:type="spellEnd"/>
-      <w:r>
-        <w:rPr>
-          <w:i/>
-          <w:iCs/>
-          <w:sz w:val="24"/>
-        </w:rPr>
-        <w:t xml:space="preserve"> </w:t>
-      </w:r>
-      <w:proofErr w:type="spellStart"/>
-      <w:r>
-        <w:rPr>
-          <w:i/>
-          <w:iCs/>
-          <w:sz w:val="24"/>
-        </w:rPr>
-        <w:t>Extraordinary</w:t>
-      </w:r>
-      <w:proofErr w:type="spellEnd"/>
-      <w:r>
-        <w:rPr>
-          <w:i/>
-          <w:iCs/>
-          <w:sz w:val="24"/>
-        </w:rPr>
-        <w:t xml:space="preserve"> </w:t>
-      </w:r>
-      <w:proofErr w:type="spellStart"/>
-      <w:r>
-        <w:rPr>
-          <w:i/>
-          <w:iCs/>
-          <w:sz w:val="24"/>
-        </w:rPr>
-        <w:t>Gifts</w:t>
-      </w:r>
-      <w:proofErr w:type="spellEnd"/>
-      <w:r>
-        <w:rPr>
-          <w:i/>
-          <w:iCs/>
-          <w:sz w:val="24"/>
-        </w:rPr>
-        <w:t xml:space="preserve"> </w:t>
-      </w:r>
-      <w:proofErr w:type="spellStart"/>
-      <w:r>
-        <w:rPr>
-          <w:i/>
-          <w:iCs/>
-          <w:sz w:val="24"/>
-        </w:rPr>
-        <w:t>of</w:t>
-      </w:r>
-      <w:proofErr w:type="spellEnd"/>
-      <w:r>
-        <w:rPr>
-          <w:i/>
-          <w:iCs/>
-          <w:sz w:val="24"/>
-        </w:rPr>
-        <w:t xml:space="preserve"> </w:t>
-      </w:r>
-      <w:proofErr w:type="spellStart"/>
-      <w:r>
-        <w:rPr>
-          <w:i/>
-          <w:iCs/>
-          <w:sz w:val="24"/>
-        </w:rPr>
-        <w:t>Autism</w:t>
-      </w:r>
-      <w:proofErr w:type="spellEnd"/>
-      <w:r>
-        <w:rPr>
-          <w:i/>
-          <w:iCs/>
-          <w:sz w:val="24"/>
-        </w:rPr>
-        <w:t xml:space="preserve">, ADHD, </w:t>
-      </w:r>
-      <w:proofErr w:type="spellStart"/>
-      <w:r>
-        <w:rPr>
-          <w:i/>
-          <w:iCs/>
-          <w:sz w:val="24"/>
-        </w:rPr>
-        <w:t>Dyslexia</w:t>
-      </w:r>
-      <w:proofErr w:type="spellEnd"/>
-      <w:r>
-        <w:rPr>
-          <w:i/>
-          <w:iCs/>
-          <w:sz w:val="24"/>
-        </w:rPr>
-        <w:t xml:space="preserve">, </w:t>
-      </w:r>
-      <w:proofErr w:type="spellStart"/>
-      <w:r>
-        <w:rPr>
-          <w:i/>
-          <w:iCs/>
-          <w:sz w:val="24"/>
-        </w:rPr>
-        <w:t>and</w:t>
-      </w:r>
-      <w:proofErr w:type="spellEnd"/>
-      <w:r>
-        <w:rPr>
-          <w:i/>
-          <w:iCs/>
-          <w:sz w:val="24"/>
-        </w:rPr>
-        <w:t xml:space="preserve"> Other </w:t>
-      </w:r>
-      <w:proofErr w:type="spellStart"/>
-      <w:r>
-        <w:rPr>
-          <w:i/>
-          <w:iCs/>
-          <w:sz w:val="24"/>
-        </w:rPr>
-        <w:t>Brain</w:t>
-      </w:r>
-      <w:proofErr w:type="spellEnd"/>
-      <w:r>
-        <w:rPr>
-          <w:i/>
-          <w:iCs/>
-          <w:sz w:val="24"/>
-        </w:rPr>
-        <w:t xml:space="preserve"> </w:t>
-      </w:r>
-      <w:proofErr w:type="spellStart"/>
-      <w:r>
-        <w:rPr>
-          <w:i/>
-          <w:iCs/>
-          <w:sz w:val="24"/>
-        </w:rPr>
-        <w:t>Differences</w:t>
-      </w:r>
-      <w:proofErr w:type="spellEnd"/>
-      <w:r>
-        <w:rPr>
-          <w:i/>
-          <w:iCs/>
-          <w:sz w:val="24"/>
-        </w:rPr>
-        <w:t>.</w:t>
-      </w:r>
-      <w:r>
-        <w:rPr>
-          <w:sz w:val="24"/>
-        </w:rPr>
-        <w:t xml:space="preserve"> Da Capo </w:t>
-      </w:r>
-      <w:proofErr w:type="spellStart"/>
-      <w:r>
-        <w:rPr>
-          <w:sz w:val="24"/>
-        </w:rPr>
-        <w:t>Lifelong</w:t>
-      </w:r>
-      <w:proofErr w:type="spellEnd"/>
-      <w:r>
-        <w:rPr>
-          <w:sz w:val="24"/>
-        </w:rPr>
-        <w:t xml:space="preserve"> Books.</w:t>
+        <w:t>Neurodiversity: Discovering the Extraordinary Gifts of Autism, ADHD, Dyslexia, and Other Brain Differences.</w:t>
+      </w:r>
+      <w:r>
+        <w:rPr>
+          <w:sz w:val="24"/>
+        </w:rPr>
+        <w:t xml:space="preserve"> Da Capo Lifelong Books.</w:t>
       </w:r>
     </w:p>
     <w:p>

--- a/docs/Documentação EPONA.docx
+++ b/docs/Documentação EPONA.docx
@@ -2522,150 +2522,6 @@
     </w:p>
     <w:p>
       <w:pPr>
-        <w:spacing w:after="215" w:line="360" w:lineRule="auto"/>
-        <w:ind w:left="9"/>
-        <w:rPr>
-          <w:sz w:val="24"/>
-          <w:szCs w:val="22"/>
-        </w:rPr>
-      </w:pPr>
-      <w:r>
-        <w:rPr>
-          <w:sz w:val="24"/>
-          <w:szCs w:val="22"/>
-        </w:rPr>
-        <w:t>The EPONA projec</w:t>
-      </w:r>
-    </w:p>
-    <w:p>
-      <w:pPr>
-        <w:spacing w:after="215" w:line="360" w:lineRule="auto"/>
-        <w:ind w:left="9"/>
-        <w:rPr>
-          <w:sz w:val="24"/>
-          <w:szCs w:val="22"/>
-        </w:rPr>
-      </w:pPr>
-    </w:p>
-    <w:p>
-      <w:pPr>
-        <w:spacing w:after="215" w:line="360" w:lineRule="auto"/>
-        <w:ind w:left="9"/>
-        <w:rPr>
-          <w:sz w:val="24"/>
-          <w:szCs w:val="22"/>
-        </w:rPr>
-      </w:pPr>
-    </w:p>
-    <w:p>
-      <w:pPr>
-        <w:spacing w:after="215" w:line="360" w:lineRule="auto"/>
-        <w:ind w:left="9"/>
-        <w:rPr>
-          <w:sz w:val="24"/>
-          <w:szCs w:val="22"/>
-        </w:rPr>
-      </w:pPr>
-    </w:p>
-    <w:p>
-      <w:pPr>
-        <w:spacing w:after="215" w:line="360" w:lineRule="auto"/>
-        <w:ind w:left="9"/>
-        <w:rPr>
-          <w:sz w:val="24"/>
-          <w:szCs w:val="22"/>
-        </w:rPr>
-      </w:pPr>
-    </w:p>
-    <w:p>
-      <w:pPr>
-        <w:spacing w:after="215" w:line="360" w:lineRule="auto"/>
-        <w:ind w:left="9"/>
-        <w:rPr>
-          <w:sz w:val="24"/>
-          <w:szCs w:val="22"/>
-        </w:rPr>
-      </w:pPr>
-    </w:p>
-    <w:p>
-      <w:pPr>
-        <w:spacing w:after="215" w:line="360" w:lineRule="auto"/>
-        <w:ind w:left="9"/>
-        <w:rPr>
-          <w:sz w:val="24"/>
-          <w:szCs w:val="22"/>
-        </w:rPr>
-      </w:pPr>
-    </w:p>
-    <w:p>
-      <w:pPr>
-        <w:spacing w:after="215" w:line="360" w:lineRule="auto"/>
-        <w:ind w:left="9"/>
-        <w:rPr>
-          <w:sz w:val="24"/>
-          <w:szCs w:val="22"/>
-        </w:rPr>
-      </w:pPr>
-      <w:r>
-        <w:rPr>
-          <w:sz w:val="24"/>
-          <w:szCs w:val="22"/>
-        </w:rPr>
-        <w:t>t aims to develop a mobile application to support neurodivergent individuals, including those with ADHD, autism, dyscalculia, and dyslexia, in organizing their daily routines. Neurodivergent individuals often face difficulties related to organization and predictability, which can lead to feelings of sensory and emotional overload. The lack of a clear structure and well-defined routines can cause discomfort and anxiety, negatively impacting their quality of life. EPONA seeks to bridge this gap by offering personalized and accessible support that facilitates the creation of a predictable and organized routine. By providing a tool adapted to the specific needs of these individuals, the application promises to reduce emotional overload and promote greater autonomy.</w:t>
-      </w:r>
-      <w:r>
-        <w:rPr>
-          <w:sz w:val="24"/>
-          <w:szCs w:val="22"/>
-        </w:rPr>
-        <w:t xml:space="preserve"> </w:t>
-      </w:r>
-      <w:r>
-        <w:rPr>
-          <w:sz w:val="24"/>
-          <w:szCs w:val="22"/>
-        </w:rPr>
-        <w:t>EPONA integrates various features designed to enhance daily planning. Among its characteristics, the application allows for the addition of sporadic events and reminders in a calendar, the creation of personalized lists, and the use of checklists to assist in completing daily tasks. Additionally, the system includes a reward mechanism to encourage task completion and a playful and intuitive interface to ease usage.</w:t>
-      </w:r>
-      <w:r>
-        <w:rPr>
-          <w:sz w:val="24"/>
-          <w:szCs w:val="22"/>
-        </w:rPr>
-        <w:t xml:space="preserve"> </w:t>
-      </w:r>
-      <w:r>
-        <w:rPr>
-          <w:sz w:val="24"/>
-          <w:szCs w:val="22"/>
-        </w:rPr>
-        <w:t>By creating a planning environment that adapts to the individual needs of users, the application significantly contributes to improving quality of life, offering a practical and effective solution to the challenges faced by neurodivergent individuals.</w:t>
-      </w:r>
-      <w:r>
-        <w:rPr>
-          <w:sz w:val="24"/>
-          <w:szCs w:val="22"/>
-        </w:rPr>
-        <w:t xml:space="preserve"> </w:t>
-      </w:r>
-      <w:r>
-        <w:rPr>
-          <w:sz w:val="24"/>
-          <w:szCs w:val="22"/>
-        </w:rPr>
-        <w:t xml:space="preserve">In summary, EPONA represents an important advancement in creating tools that support the autonomy and well-being of neurodivergent individuals. By providing a structured and personalized approach to daily organization, the application facilitates smoother time </w:t>
-      </w:r>
-      <w:r>
-        <w:rPr>
-          <w:sz w:val="24"/>
-          <w:szCs w:val="22"/>
-        </w:rPr>
-        <w:lastRenderedPageBreak/>
-        <w:t>management and promotes a better quality of life, helping these individuals face their daily challenges with greater confidence and effectiveness.</w:t>
-      </w:r>
-    </w:p>
-    <w:p>
-      <w:pPr>
         <w:spacing w:after="160" w:line="278" w:lineRule="auto"/>
         <w:ind w:left="0" w:firstLine="0"/>
         <w:jc w:val="left"/>
@@ -2676,6 +2532,20 @@
       </w:pPr>
       <w:r>
         <w:rPr>
+          <w:sz w:val="24"/>
+          <w:szCs w:val="22"/>
+        </w:rPr>
+        <w:t>The EPONA project aims to develop a mobile application to support neurodivergent individuals, including those with ADHD, autism, dyscalculia, and dyslexia, in organizing their daily routines. Neurodivergent individuals often struggle with organization and predictability, which can lead to feelings of sensory and emotional overload. The lack of a clear structure and well-defined routines can cause discomfort and anxiety, negatively affecting their quality of life. EPONA seeks to fill this gap by offering personalized and accessible support that facilitates the creation of a predictable and organized routine. By providing a tool adapted to the specific needs of these individuals, the application promises to reduce emotional overload and promote greater autonomy. EPONA integrates several functionalities designed to improve daily planning. Among its features, the application allows the addition of sporadic events and reminders to a calendar, the creation of personalized lists, and the use of checklists to assist in the completion of daily tasks. In addition, the system includes a playful and intuitive interface for ease of use. By creating a planning environment that adapts to the individual needs of its users, the app makes a significant contribution to improving quality of life by offering a practical and efficient solution to the challenges faced by neurodivergent people. In short, EPONA represents an important step forward in the creation of tools that support the autonomy and well-being of neurodivergent people. By providing a structured and personalized approach to organizing daily life, the app facilitates more relaxed time management and promotes a better quality of life, helping these individuals to face their daily challenges with greater confidence and effectiveness</w:t>
+      </w:r>
+      <w:r>
+        <w:rPr>
+          <w:sz w:val="24"/>
+          <w:szCs w:val="22"/>
+        </w:rPr>
+        <w:t>.</w:t>
+      </w:r>
+      <w:r>
+        <w:rPr>
           <w:b/>
           <w:bCs/>
         </w:rPr>
@@ -2741,7 +2611,7 @@
     <w:p>
       <w:pPr>
         <w:spacing w:after="215"/>
-        <w:ind w:left="2133" w:firstLine="699"/>
+        <w:ind w:left="2295" w:firstLine="537"/>
       </w:pPr>
       <w:r>
         <w:rPr>
@@ -7022,7 +6892,30 @@
           <w:sz w:val="24"/>
           <w:szCs w:val="22"/>
         </w:rPr>
-        <w:t>Adicionar Notas personalizadas;</w:t>
+        <w:t xml:space="preserve"> Notas personalizadas</w:t>
+      </w:r>
+      <w:r>
+        <w:rPr>
+          <w:sz w:val="24"/>
+          <w:szCs w:val="22"/>
+        </w:rPr>
+        <w:t xml:space="preserve"> para o </w:t>
+      </w:r>
+      <w:proofErr w:type="spellStart"/>
+      <w:r>
+        <w:rPr>
+          <w:sz w:val="24"/>
+          <w:szCs w:val="22"/>
+        </w:rPr>
+        <w:t>usuario</w:t>
+      </w:r>
+      <w:proofErr w:type="spellEnd"/>
+      <w:r>
+        <w:rPr>
+          <w:sz w:val="24"/>
+          <w:szCs w:val="22"/>
+        </w:rPr>
+        <w:t>;</w:t>
       </w:r>
     </w:p>
     <w:p>
@@ -10394,7 +10287,7 @@
           <w:noProof/>
         </w:rPr>
         <w:drawing>
-          <wp:anchor distT="0" distB="0" distL="114300" distR="114300" simplePos="0" relativeHeight="251661312" behindDoc="0" locked="0" layoutInCell="1" allowOverlap="1" wp14:anchorId="2D18622B" wp14:editId="171F2088">
+          <wp:anchor distT="0" distB="0" distL="114300" distR="114300" simplePos="0" relativeHeight="251661312" behindDoc="0" locked="0" layoutInCell="1" allowOverlap="1" wp14:anchorId="2D18622B" wp14:editId="1B33F164">
             <wp:simplePos x="0" y="0"/>
             <wp:positionH relativeFrom="margin">
               <wp:align>right</wp:align>
@@ -10810,18 +10703,6 @@
           <w:noProof/>
         </w:rPr>
       </w:pPr>
-    </w:p>
-    <w:p>
-      <w:pPr>
-        <w:tabs>
-          <w:tab w:val="left" w:pos="3990"/>
-        </w:tabs>
-        <w:ind w:left="720" w:firstLine="0"/>
-        <w:rPr>
-          <w:b/>
-          <w:bCs/>
-        </w:rPr>
-      </w:pPr>
       <w:r>
         <w:rPr>
           <w:b/>
@@ -10829,9 +10710,17 @@
           <w:noProof/>
         </w:rPr>
         <w:drawing>
-          <wp:inline distT="0" distB="0" distL="0" distR="0" wp14:anchorId="498A3920" wp14:editId="6929F61E">
+          <wp:anchor distT="0" distB="0" distL="114300" distR="114300" simplePos="0" relativeHeight="251679744" behindDoc="0" locked="0" layoutInCell="1" allowOverlap="1" wp14:anchorId="498A3920" wp14:editId="154FE5A9">
+            <wp:simplePos x="0" y="0"/>
+            <wp:positionH relativeFrom="margin">
+              <wp:align>right</wp:align>
+            </wp:positionH>
+            <wp:positionV relativeFrom="paragraph">
+              <wp:posOffset>527685</wp:posOffset>
+            </wp:positionV>
             <wp:extent cx="5760085" cy="4867910"/>
             <wp:effectExtent l="0" t="0" r="0" b="8890"/>
+            <wp:wrapTopAndBottom/>
             <wp:docPr id="1999637354" name="Imagem 6" descr="Diagrama&#10;&#10;Descrição gerada automaticamente"/>
             <wp:cNvGraphicFramePr>
               <a:graphicFrameLocks xmlns:a="http://schemas.openxmlformats.org/drawingml/2006/main" noChangeAspect="1"/>
@@ -10867,7 +10756,7 @@
                 </pic:pic>
               </a:graphicData>
             </a:graphic>
-          </wp:inline>
+          </wp:anchor>
         </w:drawing>
       </w:r>
     </w:p>
@@ -10888,7 +10777,7 @@
         <w:tabs>
           <w:tab w:val="left" w:pos="3990"/>
         </w:tabs>
-        <w:ind w:left="720" w:firstLine="0"/>
+        <w:ind w:left="0" w:firstLine="0"/>
         <w:rPr>
           <w:b/>
           <w:bCs/>
@@ -11062,6 +10951,7 @@
         <w:tabs>
           <w:tab w:val="left" w:pos="3990"/>
         </w:tabs>
+        <w:ind w:left="0" w:firstLine="0"/>
         <w:rPr>
           <w:b/>
           <w:bCs/>
@@ -11070,34 +10960,21 @@
       <w:bookmarkStart w:id="50" w:name="_Toc178585472"/>
       <w:r>
         <w:rPr>
-          <w:rStyle w:val="Ttulo1Char"/>
+          <w:noProof/>
         </w:rPr>
         <w:lastRenderedPageBreak/>
-        <w:t xml:space="preserve">4.2 </w:t>
-      </w:r>
-      <w:r>
-        <w:rPr>
-          <w:rStyle w:val="Ttulo1Char"/>
-        </w:rPr>
-        <w:t>Diagrama de Atividades:</w:t>
-      </w:r>
-      <w:bookmarkEnd w:id="50"/>
-    </w:p>
-    <w:p>
-      <w:pPr>
-        <w:keepNext/>
-        <w:tabs>
-          <w:tab w:val="left" w:pos="3990"/>
-        </w:tabs>
-      </w:pPr>
-      <w:r>
-        <w:rPr>
-          <w:noProof/>
-        </w:rPr>
         <w:drawing>
-          <wp:inline distT="0" distB="0" distL="0" distR="0" wp14:anchorId="39820E78" wp14:editId="105139B2">
-            <wp:extent cx="5419843" cy="5342890"/>
+          <wp:anchor distT="0" distB="0" distL="114300" distR="114300" simplePos="0" relativeHeight="251678720" behindDoc="0" locked="0" layoutInCell="1" allowOverlap="1" wp14:anchorId="39820E78" wp14:editId="2F01BF72">
+            <wp:simplePos x="0" y="0"/>
+            <wp:positionH relativeFrom="page">
+              <wp:align>center</wp:align>
+            </wp:positionH>
+            <wp:positionV relativeFrom="paragraph">
+              <wp:posOffset>453390</wp:posOffset>
+            </wp:positionV>
+            <wp:extent cx="5419725" cy="5342890"/>
             <wp:effectExtent l="0" t="0" r="9525" b="0"/>
+            <wp:wrapTopAndBottom/>
             <wp:docPr id="852658967" name="Imagem 7" descr="Tela de jogo de vídeo game&#10;&#10;Descrição gerada automaticamente com confiança média"/>
             <wp:cNvGraphicFramePr>
               <a:graphicFrameLocks xmlns:a="http://schemas.openxmlformats.org/drawingml/2006/main" noChangeAspect="1"/>
@@ -11124,7 +11001,7 @@
                   <pic:spPr>
                     <a:xfrm>
                       <a:off x="0" y="0"/>
-                      <a:ext cx="5431886" cy="5354762"/>
+                      <a:ext cx="5419725" cy="5342890"/>
                     </a:xfrm>
                     <a:prstGeom prst="rect">
                       <a:avLst/>
@@ -11133,9 +11010,30 @@
                 </pic:pic>
               </a:graphicData>
             </a:graphic>
-          </wp:inline>
+          </wp:anchor>
         </w:drawing>
       </w:r>
+      <w:r>
+        <w:rPr>
+          <w:rStyle w:val="Ttulo1Char"/>
+        </w:rPr>
+        <w:t xml:space="preserve">4.2 </w:t>
+      </w:r>
+      <w:r>
+        <w:rPr>
+          <w:rStyle w:val="Ttulo1Char"/>
+        </w:rPr>
+        <w:t>Diagrama de Atividades:</w:t>
+      </w:r>
+      <w:bookmarkEnd w:id="50"/>
+    </w:p>
+    <w:p>
+      <w:pPr>
+        <w:keepNext/>
+        <w:tabs>
+          <w:tab w:val="left" w:pos="3990"/>
+        </w:tabs>
+      </w:pPr>
     </w:p>
     <w:p>
       <w:pPr>
@@ -11971,17 +11869,6 @@
         <w:tabs>
           <w:tab w:val="left" w:pos="3990"/>
         </w:tabs>
-        <w:rPr>
-          <w:b/>
-        </w:rPr>
-      </w:pPr>
-    </w:p>
-    <w:p>
-      <w:pPr>
-        <w:tabs>
-          <w:tab w:val="left" w:pos="3990"/>
-        </w:tabs>
-        <w:ind w:left="720" w:firstLine="0"/>
         <w:rPr>
           <w:b/>
         </w:rPr>
@@ -14491,6 +14378,20 @@
         <w:jc w:val="both"/>
       </w:pPr>
       <w:bookmarkStart w:id="78" w:name="_Toc178585477"/>
+    </w:p>
+    <w:p>
+      <w:pPr>
+        <w:pStyle w:val="Ttulo1"/>
+        <w:ind w:left="284" w:firstLine="424"/>
+        <w:jc w:val="both"/>
+      </w:pPr>
+    </w:p>
+    <w:p>
+      <w:pPr>
+        <w:pStyle w:val="Ttulo1"/>
+        <w:ind w:left="284" w:firstLine="424"/>
+        <w:jc w:val="both"/>
+      </w:pPr>
       <w:r>
         <w:t xml:space="preserve">5.3 </w:t>
       </w:r>
@@ -14524,7 +14425,6 @@
           <w:sz w:val="32"/>
           <w:szCs w:val="28"/>
         </w:rPr>
-        <w:lastRenderedPageBreak/>
         <w:t xml:space="preserve">  </w:t>
       </w:r>
       <w:r>

--- a/docs/Documentação EPONA.docx
+++ b/docs/Documentação EPONA.docx
@@ -351,18 +351,28 @@
           <w:b/>
         </w:rPr>
       </w:pPr>
-      <w:r>
-        <w:rPr>
-          <w:b/>
-        </w:rPr>
-        <w:t xml:space="preserve"> </w:t>
-      </w:r>
     </w:p>
     <w:p>
       <w:pPr>
         <w:spacing w:after="182" w:line="259" w:lineRule="auto"/>
         <w:ind w:left="83" w:firstLine="0"/>
         <w:jc w:val="center"/>
+        <w:rPr>
+          <w:b/>
+        </w:rPr>
+      </w:pPr>
+      <w:r>
+        <w:rPr>
+          <w:b/>
+        </w:rPr>
+        <w:t xml:space="preserve"> </w:t>
+      </w:r>
+    </w:p>
+    <w:p>
+      <w:pPr>
+        <w:spacing w:after="182" w:line="259" w:lineRule="auto"/>
+        <w:ind w:left="83" w:firstLine="0"/>
+        <w:jc w:val="center"/>
       </w:pPr>
     </w:p>
     <w:p>
@@ -398,9 +408,6 @@
         <w:spacing w:after="0" w:line="259" w:lineRule="auto"/>
         <w:ind w:left="27"/>
         <w:jc w:val="center"/>
-        <w:rPr>
-          <w:b/>
-        </w:rPr>
       </w:pPr>
       <w:r>
         <w:t xml:space="preserve">2024 </w:t>
@@ -418,6 +425,7 @@
         <w:rPr>
           <w:sz w:val="24"/>
         </w:rPr>
+        <w:lastRenderedPageBreak/>
         <w:t xml:space="preserve">CARLOS HENRIQUE DE OLIVEIRA SIQUEIRA </w:t>
       </w:r>
     </w:p>
@@ -448,7 +456,6 @@
         <w:rPr>
           <w:sz w:val="24"/>
         </w:rPr>
-        <w:lastRenderedPageBreak/>
         <w:t xml:space="preserve">MARIA FERNANDA MATTOSO OLIVEIRA RELLO </w:t>
       </w:r>
     </w:p>
@@ -902,6 +909,7 @@
         <w:rPr>
           <w:sz w:val="24"/>
         </w:rPr>
+        <w:lastRenderedPageBreak/>
         <w:t>Stakeholders:</w:t>
       </w:r>
     </w:p>
@@ -1144,7 +1152,31 @@
         <w:rPr>
           <w:sz w:val="24"/>
         </w:rPr>
-        <w:t>Prazo: 20/09/2024</w:t>
+        <w:t xml:space="preserve">Prazo: </w:t>
+      </w:r>
+      <w:r>
+        <w:rPr>
+          <w:sz w:val="24"/>
+        </w:rPr>
+        <w:t>12</w:t>
+      </w:r>
+      <w:r>
+        <w:rPr>
+          <w:sz w:val="24"/>
+        </w:rPr>
+        <w:t>/</w:t>
+      </w:r>
+      <w:r>
+        <w:rPr>
+          <w:sz w:val="24"/>
+        </w:rPr>
+        <w:t>12</w:t>
+      </w:r>
+      <w:r>
+        <w:rPr>
+          <w:sz w:val="24"/>
+        </w:rPr>
+        <w:t>/2024</w:t>
       </w:r>
     </w:p>
     <w:p>
@@ -1277,6 +1309,7 @@
               <w:rPr>
                 <w:sz w:val="24"/>
               </w:rPr>
+              <w:lastRenderedPageBreak/>
               <w:t>Recurso</w:t>
             </w:r>
           </w:p>
@@ -1363,7 +1396,6 @@
               <w:rPr>
                 <w:sz w:val="24"/>
               </w:rPr>
-              <w:lastRenderedPageBreak/>
               <w:t>Design</w:t>
             </w:r>
           </w:p>
@@ -2065,7 +2097,31 @@
         <w:rPr>
           <w:sz w:val="24"/>
         </w:rPr>
-        <w:t>Data: 20/09/2024</w:t>
+        <w:t xml:space="preserve">Data: </w:t>
+      </w:r>
+      <w:r>
+        <w:rPr>
+          <w:sz w:val="24"/>
+        </w:rPr>
+        <w:t>12</w:t>
+      </w:r>
+      <w:r>
+        <w:rPr>
+          <w:sz w:val="24"/>
+        </w:rPr>
+        <w:t>/</w:t>
+      </w:r>
+      <w:r>
+        <w:rPr>
+          <w:sz w:val="24"/>
+        </w:rPr>
+        <w:t>12</w:t>
+      </w:r>
+      <w:r>
+        <w:rPr>
+          <w:sz w:val="24"/>
+        </w:rPr>
+        <w:t>/2024</w:t>
       </w:r>
     </w:p>
     <w:p>
@@ -2482,12 +2538,77 @@
     </w:p>
     <w:p>
       <w:pPr>
-        <w:spacing w:after="160" w:line="360" w:lineRule="auto"/>
-        <w:ind w:left="0" w:firstLine="0"/>
-        <w:jc w:val="left"/>
-      </w:pPr>
-      <w:r>
-        <w:br w:type="page"/>
+        <w:spacing w:after="0" w:line="360" w:lineRule="auto"/>
+        <w:ind w:left="11" w:hanging="11"/>
+        <w:rPr>
+          <w:sz w:val="24"/>
+          <w:szCs w:val="22"/>
+        </w:rPr>
+      </w:pPr>
+    </w:p>
+    <w:p>
+      <w:pPr>
+        <w:spacing w:after="0" w:line="360" w:lineRule="auto"/>
+        <w:ind w:left="11" w:hanging="11"/>
+        <w:rPr>
+          <w:sz w:val="24"/>
+          <w:szCs w:val="22"/>
+        </w:rPr>
+      </w:pPr>
+      <w:r>
+        <w:rPr>
+          <w:sz w:val="24"/>
+          <w:szCs w:val="22"/>
+        </w:rPr>
+        <w:t xml:space="preserve">Palavras-chave: </w:t>
+      </w:r>
+      <w:r>
+        <w:rPr>
+          <w:sz w:val="24"/>
+          <w:szCs w:val="22"/>
+        </w:rPr>
+        <w:t>TDAH:</w:t>
+      </w:r>
+      <w:r>
+        <w:rPr>
+          <w:sz w:val="24"/>
+          <w:szCs w:val="22"/>
+        </w:rPr>
+        <w:t>Transtorno de Déficit de Atenção e Hiperatividade, uma condição neurológica que afeta principalmente a capacidade de uma pessoa em manter a atenção</w:t>
+      </w:r>
+      <w:r>
+        <w:rPr>
+          <w:sz w:val="24"/>
+          <w:szCs w:val="22"/>
+        </w:rPr>
+        <w:t>, AUTONOMIA:</w:t>
+      </w:r>
+      <w:r>
+        <w:t xml:space="preserve"> </w:t>
+      </w:r>
+      <w:r>
+        <w:rPr>
+          <w:sz w:val="24"/>
+          <w:szCs w:val="22"/>
+        </w:rPr>
+        <w:t>refere-se à capacidade de uma pessoa tomar decisões e agir de forma independente</w:t>
+      </w:r>
+      <w:r>
+        <w:rPr>
+          <w:sz w:val="24"/>
+          <w:szCs w:val="22"/>
+        </w:rPr>
+        <w:t>, NEURODIVERGENTES:</w:t>
+      </w:r>
+      <w:r>
+        <w:t xml:space="preserve"> </w:t>
+      </w:r>
+      <w:r>
+        <w:rPr>
+          <w:sz w:val="24"/>
+          <w:szCs w:val="22"/>
+        </w:rPr>
+        <w:t>é um termo utilizado para descrever pessoas cujas características neurológicas diferem daquelas consideradas "normais" ou típicas</w:t>
       </w:r>
     </w:p>
     <w:p>
@@ -2500,14 +2621,6 @@
           <w:bCs/>
         </w:rPr>
       </w:pPr>
-      <w:r>
-        <w:rPr>
-          <w:b/>
-          <w:bCs/>
-        </w:rPr>
-        <w:lastRenderedPageBreak/>
-        <w:t xml:space="preserve"> Abstract</w:t>
-      </w:r>
     </w:p>
     <w:p>
       <w:pPr>
@@ -2522,28 +2635,131 @@
     </w:p>
     <w:p>
       <w:pPr>
+        <w:spacing w:after="215"/>
+        <w:ind w:left="9"/>
+        <w:jc w:val="center"/>
+        <w:rPr>
+          <w:b/>
+          <w:bCs/>
+        </w:rPr>
+      </w:pPr>
+    </w:p>
+    <w:p>
+      <w:pPr>
+        <w:spacing w:after="215"/>
+        <w:ind w:left="9"/>
+        <w:jc w:val="center"/>
+        <w:rPr>
+          <w:b/>
+          <w:bCs/>
+        </w:rPr>
+      </w:pPr>
+    </w:p>
+    <w:p>
+      <w:pPr>
+        <w:spacing w:after="215"/>
+        <w:ind w:left="9"/>
+        <w:jc w:val="center"/>
+        <w:rPr>
+          <w:b/>
+          <w:bCs/>
+        </w:rPr>
+      </w:pPr>
+      <w:r>
+        <w:rPr>
+          <w:b/>
+          <w:bCs/>
+        </w:rPr>
+        <w:t xml:space="preserve"> Abstract</w:t>
+      </w:r>
+    </w:p>
+    <w:p>
+      <w:pPr>
+        <w:spacing w:after="215"/>
+        <w:ind w:left="9"/>
+        <w:rPr>
+          <w:b/>
+          <w:bCs/>
+        </w:rPr>
+      </w:pPr>
+    </w:p>
+    <w:p>
+      <w:pPr>
         <w:spacing w:after="160" w:line="278" w:lineRule="auto"/>
         <w:ind w:left="0" w:firstLine="0"/>
-        <w:jc w:val="left"/>
+        <w:rPr>
+          <w:sz w:val="24"/>
+          <w:szCs w:val="22"/>
+        </w:rPr>
+      </w:pPr>
+      <w:r>
+        <w:rPr>
+          <w:sz w:val="24"/>
+          <w:szCs w:val="22"/>
+        </w:rPr>
+        <w:t>The EPONA project aims to develop a mobile application to support neurodivergent individuals, including those with ADHD, autism, dyscalculia, and dyslexia, in organizing their daily routines. Neurodivergent individuals often struggle with organization and predictability, which can lead to feelings of sensory and emotional overload. The lack of a clear structure and well-defined routines can cause discomfort and anxiety, negatively affecting their quality of life. EPONA seeks to fill this gap by offering personalized and accessible support that facilitates the creation of a predictable and organized routine. By providing a tool adapted to the specific needs of these individuals, the application promises to reduce emotional overload and promote greater autonomy. EPONA integrates several functionalities designed to improve daily planning. Among its features, the application allows the addition of sporadic events and reminders to a calendar, the creation of personalized lists, and the use of checklists to assist in the completion of daily tasks. In addition, the system includes a playful and intuitive interface for ease of use. By creating a planning environment that adapts to the individual needs of its users, the app makes a significant contribution to improving quality of life by offering a practical and efficient solution to the challenges faced by neurodivergent people. In short, EPONA represents an important step forward in the creation of tools that support the autonomy and well-being of neurodivergent people. By providing a structured and personalized approach to organizing daily life, the app facilitates more relaxed time management and promotes a better quality of life, helping these individuals to face their daily challenges with greater confidence and effectiveness</w:t>
+      </w:r>
+      <w:r>
+        <w:rPr>
+          <w:sz w:val="24"/>
+          <w:szCs w:val="22"/>
+        </w:rPr>
+        <w:t>.</w:t>
+      </w:r>
+    </w:p>
+    <w:p>
+      <w:pPr>
+        <w:spacing w:after="160" w:line="278" w:lineRule="auto"/>
+        <w:ind w:left="0" w:firstLine="0"/>
+        <w:rPr>
+          <w:sz w:val="24"/>
+          <w:szCs w:val="22"/>
+        </w:rPr>
+      </w:pPr>
+    </w:p>
+    <w:p>
+      <w:pPr>
+        <w:spacing w:after="160" w:line="278" w:lineRule="auto"/>
+        <w:ind w:left="0" w:firstLine="0"/>
+        <w:rPr>
+          <w:sz w:val="24"/>
+          <w:szCs w:val="22"/>
+        </w:rPr>
+      </w:pPr>
+      <w:r>
+        <w:rPr>
+          <w:sz w:val="24"/>
+          <w:szCs w:val="22"/>
+        </w:rPr>
+        <w:t xml:space="preserve">Keywords: </w:t>
+      </w:r>
+      <w:r>
+        <w:rPr>
+          <w:sz w:val="24"/>
+          <w:szCs w:val="22"/>
+        </w:rPr>
+        <w:t>ADHD: Attention Deficit Hyperactivity Disorder, a neurological condition that primarily affects a person's ability to maintain attention, AUTONOMY: refers to a person's ability to make decisions and act independently, NEURODIVERGENT: is a term used to describe people whose neurological characteristics differ from those considered "normal" or typical</w:t>
+      </w:r>
+    </w:p>
+    <w:p>
+      <w:pPr>
+        <w:spacing w:after="160" w:line="278" w:lineRule="auto"/>
+        <w:ind w:left="0" w:firstLine="0"/>
+        <w:rPr>
+          <w:sz w:val="24"/>
+          <w:szCs w:val="22"/>
+        </w:rPr>
+      </w:pPr>
+    </w:p>
+    <w:p>
+      <w:pPr>
+        <w:spacing w:after="160" w:line="278" w:lineRule="auto"/>
+        <w:ind w:left="0" w:firstLine="0"/>
         <w:rPr>
           <w:b/>
           <w:bCs/>
         </w:rPr>
       </w:pPr>
-      <w:r>
-        <w:rPr>
-          <w:sz w:val="24"/>
-          <w:szCs w:val="22"/>
-        </w:rPr>
-        <w:t>The EPONA project aims to develop a mobile application to support neurodivergent individuals, including those with ADHD, autism, dyscalculia, and dyslexia, in organizing their daily routines. Neurodivergent individuals often struggle with organization and predictability, which can lead to feelings of sensory and emotional overload. The lack of a clear structure and well-defined routines can cause discomfort and anxiety, negatively affecting their quality of life. EPONA seeks to fill this gap by offering personalized and accessible support that facilitates the creation of a predictable and organized routine. By providing a tool adapted to the specific needs of these individuals, the application promises to reduce emotional overload and promote greater autonomy. EPONA integrates several functionalities designed to improve daily planning. Among its features, the application allows the addition of sporadic events and reminders to a calendar, the creation of personalized lists, and the use of checklists to assist in the completion of daily tasks. In addition, the system includes a playful and intuitive interface for ease of use. By creating a planning environment that adapts to the individual needs of its users, the app makes a significant contribution to improving quality of life by offering a practical and efficient solution to the challenges faced by neurodivergent people. In short, EPONA represents an important step forward in the creation of tools that support the autonomy and well-being of neurodivergent people. By providing a structured and personalized approach to organizing daily life, the app facilitates more relaxed time management and promotes a better quality of life, helping these individuals to face their daily challenges with greater confidence and effectiveness</w:t>
-      </w:r>
-      <w:r>
-        <w:rPr>
-          <w:sz w:val="24"/>
-          <w:szCs w:val="22"/>
-        </w:rPr>
-        <w:t>.</w:t>
-      </w:r>
       <w:r>
         <w:rPr>
           <w:b/>
@@ -2799,7 +3015,14 @@
             <w:noProof/>
             <w:webHidden/>
           </w:rPr>
-          <w:t>12</w:t>
+          <w:t>1</w:t>
+        </w:r>
+        <w:r>
+          <w:rPr>
+            <w:noProof/>
+            <w:webHidden/>
+          </w:rPr>
+          <w:t>3</w:t>
         </w:r>
         <w:r>
           <w:rPr>
@@ -2870,7 +3093,14 @@
             <w:noProof/>
             <w:webHidden/>
           </w:rPr>
-          <w:t>13</w:t>
+          <w:t>1</w:t>
+        </w:r>
+        <w:r>
+          <w:rPr>
+            <w:noProof/>
+            <w:webHidden/>
+          </w:rPr>
+          <w:t>4</w:t>
         </w:r>
         <w:r>
           <w:rPr>
@@ -2941,7 +3171,14 @@
             <w:noProof/>
             <w:webHidden/>
           </w:rPr>
-          <w:t>14</w:t>
+          <w:t>1</w:t>
+        </w:r>
+        <w:r>
+          <w:rPr>
+            <w:noProof/>
+            <w:webHidden/>
+          </w:rPr>
+          <w:t>5</w:t>
         </w:r>
         <w:r>
           <w:rPr>
@@ -3012,7 +3249,14 @@
             <w:noProof/>
             <w:webHidden/>
           </w:rPr>
-          <w:t>15</w:t>
+          <w:t>1</w:t>
+        </w:r>
+        <w:r>
+          <w:rPr>
+            <w:noProof/>
+            <w:webHidden/>
+          </w:rPr>
+          <w:t>6</w:t>
         </w:r>
         <w:r>
           <w:rPr>
@@ -3083,7 +3327,14 @@
             <w:noProof/>
             <w:webHidden/>
           </w:rPr>
-          <w:t>16</w:t>
+          <w:t>1</w:t>
+        </w:r>
+        <w:r>
+          <w:rPr>
+            <w:noProof/>
+            <w:webHidden/>
+          </w:rPr>
+          <w:t>7</w:t>
         </w:r>
         <w:r>
           <w:rPr>
@@ -3154,7 +3405,14 @@
             <w:noProof/>
             <w:webHidden/>
           </w:rPr>
-          <w:t>17</w:t>
+          <w:t>1</w:t>
+        </w:r>
+        <w:r>
+          <w:rPr>
+            <w:noProof/>
+            <w:webHidden/>
+          </w:rPr>
+          <w:t>8</w:t>
         </w:r>
         <w:r>
           <w:rPr>
@@ -3225,7 +3483,14 @@
             <w:noProof/>
             <w:webHidden/>
           </w:rPr>
-          <w:t>18</w:t>
+          <w:t>1</w:t>
+        </w:r>
+        <w:r>
+          <w:rPr>
+            <w:noProof/>
+            <w:webHidden/>
+          </w:rPr>
+          <w:t>9</w:t>
         </w:r>
         <w:r>
           <w:rPr>
@@ -3269,41 +3534,7 @@
             <w:noProof/>
             <w:webHidden/>
           </w:rPr>
-          <w:fldChar w:fldCharType="begin"/>
-        </w:r>
-        <w:r>
-          <w:rPr>
-            <w:noProof/>
-            <w:webHidden/>
-          </w:rPr>
-          <w:instrText xml:space="preserve"> PAGEREF _Toc178585505 \h </w:instrText>
-        </w:r>
-        <w:r>
-          <w:rPr>
-            <w:noProof/>
-            <w:webHidden/>
-          </w:rPr>
-        </w:r>
-        <w:r>
-          <w:rPr>
-            <w:noProof/>
-            <w:webHidden/>
-          </w:rPr>
-          <w:fldChar w:fldCharType="separate"/>
-        </w:r>
-        <w:r>
-          <w:rPr>
-            <w:noProof/>
-            <w:webHidden/>
-          </w:rPr>
-          <w:t>19</w:t>
-        </w:r>
-        <w:r>
-          <w:rPr>
-            <w:noProof/>
-            <w:webHidden/>
-          </w:rPr>
-          <w:fldChar w:fldCharType="end"/>
+          <w:t>20</w:t>
         </w:r>
       </w:hyperlink>
     </w:p>
@@ -3367,7 +3598,14 @@
             <w:noProof/>
             <w:webHidden/>
           </w:rPr>
-          <w:t>20</w:t>
+          <w:t>2</w:t>
+        </w:r>
+        <w:r>
+          <w:rPr>
+            <w:noProof/>
+            <w:webHidden/>
+          </w:rPr>
+          <w:t>1</w:t>
         </w:r>
         <w:r>
           <w:rPr>
@@ -3438,7 +3676,14 @@
             <w:noProof/>
             <w:webHidden/>
           </w:rPr>
-          <w:t>21</w:t>
+          <w:t>2</w:t>
+        </w:r>
+        <w:r>
+          <w:rPr>
+            <w:noProof/>
+            <w:webHidden/>
+          </w:rPr>
+          <w:t>2</w:t>
         </w:r>
         <w:r>
           <w:rPr>
@@ -3509,7 +3754,14 @@
             <w:noProof/>
             <w:webHidden/>
           </w:rPr>
-          <w:t>22</w:t>
+          <w:t>2</w:t>
+        </w:r>
+        <w:r>
+          <w:rPr>
+            <w:noProof/>
+            <w:webHidden/>
+          </w:rPr>
+          <w:t>3</w:t>
         </w:r>
         <w:r>
           <w:rPr>
@@ -3580,7 +3832,14 @@
             <w:noProof/>
             <w:webHidden/>
           </w:rPr>
-          <w:t>23</w:t>
+          <w:t>2</w:t>
+        </w:r>
+        <w:r>
+          <w:rPr>
+            <w:noProof/>
+            <w:webHidden/>
+          </w:rPr>
+          <w:t>4</w:t>
         </w:r>
         <w:r>
           <w:rPr>
@@ -3651,7 +3910,14 @@
             <w:noProof/>
             <w:webHidden/>
           </w:rPr>
-          <w:t>24</w:t>
+          <w:t>2</w:t>
+        </w:r>
+        <w:r>
+          <w:rPr>
+            <w:noProof/>
+            <w:webHidden/>
+          </w:rPr>
+          <w:t>5</w:t>
         </w:r>
         <w:r>
           <w:rPr>
@@ -3722,7 +3988,14 @@
             <w:noProof/>
             <w:webHidden/>
           </w:rPr>
-          <w:t>26</w:t>
+          <w:t>2</w:t>
+        </w:r>
+        <w:r>
+          <w:rPr>
+            <w:noProof/>
+            <w:webHidden/>
+          </w:rPr>
+          <w:t>7</w:t>
         </w:r>
         <w:r>
           <w:rPr>
@@ -3793,7 +4066,14 @@
             <w:noProof/>
             <w:webHidden/>
           </w:rPr>
-          <w:t>27</w:t>
+          <w:t>2</w:t>
+        </w:r>
+        <w:r>
+          <w:rPr>
+            <w:noProof/>
+            <w:webHidden/>
+          </w:rPr>
+          <w:t>8</w:t>
         </w:r>
         <w:r>
           <w:rPr>
@@ -3864,7 +4144,14 @@
             <w:noProof/>
             <w:webHidden/>
           </w:rPr>
-          <w:t>28</w:t>
+          <w:t>2</w:t>
+        </w:r>
+        <w:r>
+          <w:rPr>
+            <w:noProof/>
+            <w:webHidden/>
+          </w:rPr>
+          <w:t>9</w:t>
         </w:r>
         <w:r>
           <w:rPr>
@@ -3908,41 +4195,7 @@
             <w:noProof/>
             <w:webHidden/>
           </w:rPr>
-          <w:fldChar w:fldCharType="begin"/>
-        </w:r>
-        <w:r>
-          <w:rPr>
-            <w:noProof/>
-            <w:webHidden/>
-          </w:rPr>
-          <w:instrText xml:space="preserve"> PAGEREF _Toc178585514 \h </w:instrText>
-        </w:r>
-        <w:r>
-          <w:rPr>
-            <w:noProof/>
-            <w:webHidden/>
-          </w:rPr>
-        </w:r>
-        <w:r>
-          <w:rPr>
-            <w:noProof/>
-            <w:webHidden/>
-          </w:rPr>
-          <w:fldChar w:fldCharType="separate"/>
-        </w:r>
-        <w:r>
-          <w:rPr>
-            <w:noProof/>
-            <w:webHidden/>
-          </w:rPr>
-          <w:t>29</w:t>
-        </w:r>
-        <w:r>
-          <w:rPr>
-            <w:noProof/>
-            <w:webHidden/>
-          </w:rPr>
-          <w:fldChar w:fldCharType="end"/>
+          <w:t>30</w:t>
         </w:r>
       </w:hyperlink>
     </w:p>
@@ -3979,41 +4232,7 @@
             <w:noProof/>
             <w:webHidden/>
           </w:rPr>
-          <w:fldChar w:fldCharType="begin"/>
-        </w:r>
-        <w:r>
-          <w:rPr>
-            <w:noProof/>
-            <w:webHidden/>
-          </w:rPr>
-          <w:instrText xml:space="preserve"> PAGEREF _Toc178585515 \h </w:instrText>
-        </w:r>
-        <w:r>
-          <w:rPr>
-            <w:noProof/>
-            <w:webHidden/>
-          </w:rPr>
-        </w:r>
-        <w:r>
-          <w:rPr>
-            <w:noProof/>
-            <w:webHidden/>
-          </w:rPr>
-          <w:fldChar w:fldCharType="separate"/>
-        </w:r>
-        <w:r>
-          <w:rPr>
-            <w:noProof/>
-            <w:webHidden/>
-          </w:rPr>
-          <w:t>30</w:t>
-        </w:r>
-        <w:r>
-          <w:rPr>
-            <w:noProof/>
-            <w:webHidden/>
-          </w:rPr>
-          <w:fldChar w:fldCharType="end"/>
+          <w:t>31</w:t>
         </w:r>
       </w:hyperlink>
     </w:p>
@@ -4077,7 +4296,14 @@
             <w:noProof/>
             <w:webHidden/>
           </w:rPr>
-          <w:t>31</w:t>
+          <w:t>3</w:t>
+        </w:r>
+        <w:r>
+          <w:rPr>
+            <w:noProof/>
+            <w:webHidden/>
+          </w:rPr>
+          <w:t>2</w:t>
         </w:r>
         <w:r>
           <w:rPr>
@@ -4148,7 +4374,14 @@
             <w:noProof/>
             <w:webHidden/>
           </w:rPr>
-          <w:t>32</w:t>
+          <w:t>3</w:t>
+        </w:r>
+        <w:r>
+          <w:rPr>
+            <w:noProof/>
+            <w:webHidden/>
+          </w:rPr>
+          <w:t>3</w:t>
         </w:r>
         <w:r>
           <w:rPr>
@@ -4219,7 +4452,14 @@
             <w:noProof/>
             <w:webHidden/>
           </w:rPr>
-          <w:t>37</w:t>
+          <w:t>3</w:t>
+        </w:r>
+        <w:r>
+          <w:rPr>
+            <w:noProof/>
+            <w:webHidden/>
+          </w:rPr>
+          <w:t>8</w:t>
         </w:r>
         <w:r>
           <w:rPr>
@@ -4290,7 +4530,14 @@
             <w:noProof/>
             <w:webHidden/>
           </w:rPr>
-          <w:t>38</w:t>
+          <w:t>3</w:t>
+        </w:r>
+        <w:r>
+          <w:rPr>
+            <w:noProof/>
+            <w:webHidden/>
+          </w:rPr>
+          <w:t>9</w:t>
         </w:r>
         <w:r>
           <w:rPr>
@@ -4334,41 +4581,7 @@
             <w:noProof/>
             <w:webHidden/>
           </w:rPr>
-          <w:fldChar w:fldCharType="begin"/>
-        </w:r>
-        <w:r>
-          <w:rPr>
-            <w:noProof/>
-            <w:webHidden/>
-          </w:rPr>
-          <w:instrText xml:space="preserve"> PAGEREF _Toc178585520 \h </w:instrText>
-        </w:r>
-        <w:r>
-          <w:rPr>
-            <w:noProof/>
-            <w:webHidden/>
-          </w:rPr>
-        </w:r>
-        <w:r>
-          <w:rPr>
-            <w:noProof/>
-            <w:webHidden/>
-          </w:rPr>
-          <w:fldChar w:fldCharType="separate"/>
-        </w:r>
-        <w:r>
-          <w:rPr>
-            <w:noProof/>
-            <w:webHidden/>
-          </w:rPr>
-          <w:t>39</w:t>
-        </w:r>
-        <w:r>
-          <w:rPr>
-            <w:noProof/>
-            <w:webHidden/>
-          </w:rPr>
-          <w:fldChar w:fldCharType="end"/>
+          <w:t>40</w:t>
         </w:r>
       </w:hyperlink>
     </w:p>
@@ -4432,7 +4645,14 @@
             <w:noProof/>
             <w:webHidden/>
           </w:rPr>
-          <w:t>40</w:t>
+          <w:t>4</w:t>
+        </w:r>
+        <w:r>
+          <w:rPr>
+            <w:noProof/>
+            <w:webHidden/>
+          </w:rPr>
+          <w:t>1</w:t>
         </w:r>
         <w:r>
           <w:rPr>
@@ -4500,7 +4720,14 @@
             <w:noProof/>
             <w:webHidden/>
           </w:rPr>
-          <w:t>41</w:t>
+          <w:t>4</w:t>
+        </w:r>
+        <w:r>
+          <w:rPr>
+            <w:noProof/>
+            <w:webHidden/>
+          </w:rPr>
+          <w:t>2</w:t>
         </w:r>
         <w:r>
           <w:rPr>
@@ -4578,7 +4805,14 @@
             <w:noProof/>
             <w:webHidden/>
           </w:rPr>
-          <w:t>42</w:t>
+          <w:t>4</w:t>
+        </w:r>
+        <w:r>
+          <w:rPr>
+            <w:noProof/>
+            <w:webHidden/>
+          </w:rPr>
+          <w:t>3</w:t>
         </w:r>
         <w:r>
           <w:rPr>
@@ -4656,7 +4890,14 @@
             <w:noProof/>
             <w:webHidden/>
           </w:rPr>
-          <w:t>43</w:t>
+          <w:t>4</w:t>
+        </w:r>
+        <w:r>
+          <w:rPr>
+            <w:noProof/>
+            <w:webHidden/>
+          </w:rPr>
+          <w:t>4</w:t>
         </w:r>
         <w:r>
           <w:rPr>
@@ -4734,7 +4975,14 @@
             <w:noProof/>
             <w:webHidden/>
           </w:rPr>
-          <w:t>44</w:t>
+          <w:t>4</w:t>
+        </w:r>
+        <w:r>
+          <w:rPr>
+            <w:noProof/>
+            <w:webHidden/>
+          </w:rPr>
+          <w:t>5</w:t>
         </w:r>
         <w:r>
           <w:rPr>
@@ -4812,7 +5060,14 @@
             <w:noProof/>
             <w:webHidden/>
           </w:rPr>
-          <w:t>45</w:t>
+          <w:t>4</w:t>
+        </w:r>
+        <w:r>
+          <w:rPr>
+            <w:noProof/>
+            <w:webHidden/>
+          </w:rPr>
+          <w:t>6</w:t>
         </w:r>
         <w:r>
           <w:rPr>
@@ -4887,7 +5142,14 @@
             <w:noProof/>
             <w:webHidden/>
           </w:rPr>
-          <w:t>46</w:t>
+          <w:t>4</w:t>
+        </w:r>
+        <w:r>
+          <w:rPr>
+            <w:noProof/>
+            <w:webHidden/>
+          </w:rPr>
+          <w:t>7</w:t>
         </w:r>
         <w:r>
           <w:rPr>
@@ -4965,7 +5227,14 @@
             <w:noProof/>
             <w:webHidden/>
           </w:rPr>
-          <w:t>47</w:t>
+          <w:t>4</w:t>
+        </w:r>
+        <w:r>
+          <w:rPr>
+            <w:noProof/>
+            <w:webHidden/>
+          </w:rPr>
+          <w:t>8</w:t>
         </w:r>
         <w:r>
           <w:rPr>
@@ -5050,8 +5319,7 @@
               <w:rFonts w:asciiTheme="minorHAnsi" w:eastAsiaTheme="minorEastAsia" w:hAnsiTheme="minorHAnsi" w:cstheme="minorBidi"/>
               <w:noProof/>
               <w:color w:val="auto"/>
-              <w:sz w:val="22"/>
-              <w:szCs w:val="22"/>
+              <w:sz w:val="24"/>
             </w:rPr>
           </w:pPr>
           <w:r>
@@ -5075,13 +5343,11 @@
             </w:rPr>
             <w:fldChar w:fldCharType="separate"/>
           </w:r>
-          <w:hyperlink w:anchor="_Toc178585462" w:history="1">
+          <w:hyperlink w:anchor="_Toc184632272" w:history="1">
             <w:r>
               <w:rPr>
                 <w:rStyle w:val="Hyperlink"/>
                 <w:noProof/>
-                <w:sz w:val="24"/>
-                <w:szCs w:val="22"/>
               </w:rPr>
               <w:t>1.</w:t>
             </w:r>
@@ -5090,8 +5356,7 @@
                 <w:rFonts w:asciiTheme="minorHAnsi" w:eastAsiaTheme="minorEastAsia" w:hAnsiTheme="minorHAnsi" w:cstheme="minorBidi"/>
                 <w:noProof/>
                 <w:color w:val="auto"/>
-                <w:sz w:val="22"/>
-                <w:szCs w:val="22"/>
+                <w:sz w:val="24"/>
               </w:rPr>
               <w:tab/>
             </w:r>
@@ -5099,26 +5364,13 @@
               <w:rPr>
                 <w:rStyle w:val="Hyperlink"/>
                 <w:noProof/>
-                <w:sz w:val="24"/>
-                <w:szCs w:val="22"/>
-              </w:rPr>
-              <w:t>I</w:t>
+              </w:rPr>
+              <w:t>INTRODUÇÃO</w:t>
             </w:r>
             <w:r>
               <w:rPr>
-                <w:rStyle w:val="Hyperlink"/>
-                <w:noProof/>
-                <w:sz w:val="24"/>
-                <w:szCs w:val="22"/>
-              </w:rPr>
-              <w:t>ntrodução</w:t>
-            </w:r>
-            <w:r>
-              <w:rPr>
                 <w:noProof/>
                 <w:webHidden/>
-                <w:sz w:val="24"/>
-                <w:szCs w:val="22"/>
               </w:rPr>
               <w:tab/>
             </w:r>
@@ -5126,8 +5378,6 @@
               <w:rPr>
                 <w:noProof/>
                 <w:webHidden/>
-                <w:sz w:val="24"/>
-                <w:szCs w:val="22"/>
               </w:rPr>
               <w:fldChar w:fldCharType="begin"/>
             </w:r>
@@ -5135,25 +5385,19 @@
               <w:rPr>
                 <w:noProof/>
                 <w:webHidden/>
-                <w:sz w:val="24"/>
-                <w:szCs w:val="22"/>
-              </w:rPr>
-              <w:instrText xml:space="preserve"> PAGEREF _Toc178585462 \h </w:instrText>
+              </w:rPr>
+              <w:instrText xml:space="preserve"> PAGEREF _Toc184632272 \h </w:instrText>
             </w:r>
             <w:r>
               <w:rPr>
                 <w:noProof/>
                 <w:webHidden/>
-                <w:sz w:val="24"/>
-                <w:szCs w:val="22"/>
               </w:rPr>
             </w:r>
             <w:r>
               <w:rPr>
                 <w:noProof/>
                 <w:webHidden/>
-                <w:sz w:val="24"/>
-                <w:szCs w:val="22"/>
               </w:rPr>
               <w:fldChar w:fldCharType="separate"/>
             </w:r>
@@ -5161,8 +5405,6 @@
               <w:rPr>
                 <w:noProof/>
                 <w:webHidden/>
-                <w:sz w:val="24"/>
-                <w:szCs w:val="22"/>
               </w:rPr>
               <w:t>10</w:t>
             </w:r>
@@ -5170,8 +5412,6 @@
               <w:rPr>
                 <w:noProof/>
                 <w:webHidden/>
-                <w:sz w:val="24"/>
-                <w:szCs w:val="22"/>
               </w:rPr>
               <w:fldChar w:fldCharType="end"/>
             </w:r>
@@ -5187,32 +5427,21 @@
               <w:rFonts w:asciiTheme="minorHAnsi" w:eastAsiaTheme="minorEastAsia" w:hAnsiTheme="minorHAnsi" w:cstheme="minorBidi"/>
               <w:noProof/>
               <w:color w:val="auto"/>
-              <w:sz w:val="22"/>
-              <w:szCs w:val="22"/>
+              <w:sz w:val="24"/>
             </w:rPr>
           </w:pPr>
-          <w:r>
-            <w:t>1</w:t>
-          </w:r>
-          <w:r>
-            <w:t xml:space="preserve">.1 </w:t>
-          </w:r>
-          <w:hyperlink w:anchor="_Toc178585463" w:history="1">
+          <w:hyperlink w:anchor="_Toc184632273" w:history="1">
             <w:r>
               <w:rPr>
                 <w:rStyle w:val="Hyperlink"/>
                 <w:noProof/>
-                <w:sz w:val="24"/>
-                <w:szCs w:val="22"/>
-              </w:rPr>
-              <w:t>Objetivos</w:t>
+              </w:rPr>
+              <w:t>1.1 OBJETIVOS</w:t>
             </w:r>
             <w:r>
               <w:rPr>
                 <w:noProof/>
                 <w:webHidden/>
-                <w:sz w:val="24"/>
-                <w:szCs w:val="22"/>
               </w:rPr>
               <w:tab/>
             </w:r>
@@ -5220,8 +5449,6 @@
               <w:rPr>
                 <w:noProof/>
                 <w:webHidden/>
-                <w:sz w:val="24"/>
-                <w:szCs w:val="22"/>
               </w:rPr>
               <w:fldChar w:fldCharType="begin"/>
             </w:r>
@@ -5229,25 +5456,19 @@
               <w:rPr>
                 <w:noProof/>
                 <w:webHidden/>
-                <w:sz w:val="24"/>
-                <w:szCs w:val="22"/>
-              </w:rPr>
-              <w:instrText xml:space="preserve"> PAGEREF _Toc178585463 \h </w:instrText>
+              </w:rPr>
+              <w:instrText xml:space="preserve"> PAGEREF _Toc184632273 \h </w:instrText>
             </w:r>
             <w:r>
               <w:rPr>
                 <w:noProof/>
                 <w:webHidden/>
-                <w:sz w:val="24"/>
-                <w:szCs w:val="22"/>
               </w:rPr>
             </w:r>
             <w:r>
               <w:rPr>
                 <w:noProof/>
                 <w:webHidden/>
-                <w:sz w:val="24"/>
-                <w:szCs w:val="22"/>
               </w:rPr>
               <w:fldChar w:fldCharType="separate"/>
             </w:r>
@@ -5255,8 +5476,6 @@
               <w:rPr>
                 <w:noProof/>
                 <w:webHidden/>
-                <w:sz w:val="24"/>
-                <w:szCs w:val="22"/>
               </w:rPr>
               <w:t>11</w:t>
             </w:r>
@@ -5264,8 +5483,6 @@
               <w:rPr>
                 <w:noProof/>
                 <w:webHidden/>
-                <w:sz w:val="24"/>
-                <w:szCs w:val="22"/>
               </w:rPr>
               <w:fldChar w:fldCharType="end"/>
             </w:r>
@@ -5281,29 +5498,21 @@
               <w:rFonts w:asciiTheme="minorHAnsi" w:eastAsiaTheme="minorEastAsia" w:hAnsiTheme="minorHAnsi" w:cstheme="minorBidi"/>
               <w:noProof/>
               <w:color w:val="auto"/>
-              <w:sz w:val="22"/>
-              <w:szCs w:val="22"/>
+              <w:sz w:val="24"/>
             </w:rPr>
           </w:pPr>
-          <w:r>
-            <w:t>1.2   J</w:t>
-          </w:r>
-          <w:hyperlink w:anchor="_Toc178585464" w:history="1">
+          <w:hyperlink w:anchor="_Toc184632274" w:history="1">
             <w:r>
               <w:rPr>
                 <w:rStyle w:val="Hyperlink"/>
                 <w:noProof/>
-                <w:sz w:val="24"/>
-                <w:szCs w:val="22"/>
-              </w:rPr>
-              <w:t>ustificativa</w:t>
+              </w:rPr>
+              <w:t>1.2 JUSTIFICATIVA</w:t>
             </w:r>
             <w:r>
               <w:rPr>
                 <w:noProof/>
                 <w:webHidden/>
-                <w:sz w:val="24"/>
-                <w:szCs w:val="22"/>
               </w:rPr>
               <w:tab/>
             </w:r>
@@ -5311,8 +5520,6 @@
               <w:rPr>
                 <w:noProof/>
                 <w:webHidden/>
-                <w:sz w:val="24"/>
-                <w:szCs w:val="22"/>
               </w:rPr>
               <w:fldChar w:fldCharType="begin"/>
             </w:r>
@@ -5320,25 +5527,19 @@
               <w:rPr>
                 <w:noProof/>
                 <w:webHidden/>
-                <w:sz w:val="24"/>
-                <w:szCs w:val="22"/>
-              </w:rPr>
-              <w:instrText xml:space="preserve"> PAGEREF _Toc178585464 \h </w:instrText>
+              </w:rPr>
+              <w:instrText xml:space="preserve"> PAGEREF _Toc184632274 \h </w:instrText>
             </w:r>
             <w:r>
               <w:rPr>
                 <w:noProof/>
                 <w:webHidden/>
-                <w:sz w:val="24"/>
-                <w:szCs w:val="22"/>
               </w:rPr>
             </w:r>
             <w:r>
               <w:rPr>
                 <w:noProof/>
                 <w:webHidden/>
-                <w:sz w:val="24"/>
-                <w:szCs w:val="22"/>
               </w:rPr>
               <w:fldChar w:fldCharType="separate"/>
             </w:r>
@@ -5346,8 +5547,6 @@
               <w:rPr>
                 <w:noProof/>
                 <w:webHidden/>
-                <w:sz w:val="24"/>
-                <w:szCs w:val="22"/>
               </w:rPr>
               <w:t>11</w:t>
             </w:r>
@@ -5355,8 +5554,6 @@
               <w:rPr>
                 <w:noProof/>
                 <w:webHidden/>
-                <w:sz w:val="24"/>
-                <w:szCs w:val="22"/>
               </w:rPr>
               <w:fldChar w:fldCharType="end"/>
             </w:r>
@@ -5372,38 +5569,21 @@
               <w:rFonts w:asciiTheme="minorHAnsi" w:eastAsiaTheme="minorEastAsia" w:hAnsiTheme="minorHAnsi" w:cstheme="minorBidi"/>
               <w:noProof/>
               <w:color w:val="auto"/>
-              <w:sz w:val="22"/>
-              <w:szCs w:val="22"/>
+              <w:sz w:val="24"/>
             </w:rPr>
           </w:pPr>
-          <w:r>
-            <w:t xml:space="preserve">1.3   </w:t>
-          </w:r>
-          <w:hyperlink w:anchor="_Toc178585465" w:history="1">
+          <w:hyperlink w:anchor="_Toc184632275" w:history="1">
             <w:r>
               <w:rPr>
                 <w:rStyle w:val="Hyperlink"/>
                 <w:noProof/>
-                <w:sz w:val="24"/>
-                <w:szCs w:val="22"/>
-              </w:rPr>
-              <w:t>M</w:t>
+              </w:rPr>
+              <w:t>1.3 METODOLOGIA</w:t>
             </w:r>
             <w:r>
               <w:rPr>
-                <w:rStyle w:val="Hyperlink"/>
-                <w:noProof/>
-                <w:sz w:val="24"/>
-                <w:szCs w:val="22"/>
-              </w:rPr>
-              <w:t>etodologia</w:t>
-            </w:r>
-            <w:r>
-              <w:rPr>
                 <w:noProof/>
                 <w:webHidden/>
-                <w:sz w:val="24"/>
-                <w:szCs w:val="22"/>
               </w:rPr>
               <w:tab/>
             </w:r>
@@ -5411,8 +5591,6 @@
               <w:rPr>
                 <w:noProof/>
                 <w:webHidden/>
-                <w:sz w:val="24"/>
-                <w:szCs w:val="22"/>
               </w:rPr>
               <w:fldChar w:fldCharType="begin"/>
             </w:r>
@@ -5420,25 +5598,19 @@
               <w:rPr>
                 <w:noProof/>
                 <w:webHidden/>
-                <w:sz w:val="24"/>
-                <w:szCs w:val="22"/>
-              </w:rPr>
-              <w:instrText xml:space="preserve"> PAGEREF _Toc178585465 \h </w:instrText>
+              </w:rPr>
+              <w:instrText xml:space="preserve"> PAGEREF _Toc184632275 \h </w:instrText>
             </w:r>
             <w:r>
               <w:rPr>
                 <w:noProof/>
                 <w:webHidden/>
-                <w:sz w:val="24"/>
-                <w:szCs w:val="22"/>
               </w:rPr>
             </w:r>
             <w:r>
               <w:rPr>
                 <w:noProof/>
                 <w:webHidden/>
-                <w:sz w:val="24"/>
-                <w:szCs w:val="22"/>
               </w:rPr>
               <w:fldChar w:fldCharType="separate"/>
             </w:r>
@@ -5446,8 +5618,6 @@
               <w:rPr>
                 <w:noProof/>
                 <w:webHidden/>
-                <w:sz w:val="24"/>
-                <w:szCs w:val="22"/>
               </w:rPr>
               <w:t>11</w:t>
             </w:r>
@@ -5455,8 +5625,6 @@
               <w:rPr>
                 <w:noProof/>
                 <w:webHidden/>
-                <w:sz w:val="24"/>
-                <w:szCs w:val="22"/>
               </w:rPr>
               <w:fldChar w:fldCharType="end"/>
             </w:r>
@@ -5472,29 +5640,21 @@
               <w:rFonts w:asciiTheme="minorHAnsi" w:eastAsiaTheme="minorEastAsia" w:hAnsiTheme="minorHAnsi" w:cstheme="minorBidi"/>
               <w:noProof/>
               <w:color w:val="auto"/>
-              <w:sz w:val="22"/>
-              <w:szCs w:val="22"/>
+              <w:sz w:val="24"/>
             </w:rPr>
           </w:pPr>
-          <w:r>
-            <w:t xml:space="preserve">1.4   </w:t>
-          </w:r>
-          <w:hyperlink w:anchor="_Toc178585466" w:history="1">
+          <w:hyperlink w:anchor="_Toc184632276" w:history="1">
             <w:r>
               <w:rPr>
                 <w:rStyle w:val="Hyperlink"/>
                 <w:noProof/>
-                <w:sz w:val="24"/>
-                <w:szCs w:val="22"/>
-              </w:rPr>
-              <w:t>Resultados esperados</w:t>
+              </w:rPr>
+              <w:t>1.4 RESULTADOS ESPERADOS</w:t>
             </w:r>
             <w:r>
               <w:rPr>
                 <w:noProof/>
                 <w:webHidden/>
-                <w:sz w:val="24"/>
-                <w:szCs w:val="22"/>
               </w:rPr>
               <w:tab/>
             </w:r>
@@ -5502,8 +5662,6 @@
               <w:rPr>
                 <w:noProof/>
                 <w:webHidden/>
-                <w:sz w:val="24"/>
-                <w:szCs w:val="22"/>
               </w:rPr>
               <w:fldChar w:fldCharType="begin"/>
             </w:r>
@@ -5511,25 +5669,19 @@
               <w:rPr>
                 <w:noProof/>
                 <w:webHidden/>
-                <w:sz w:val="24"/>
-                <w:szCs w:val="22"/>
-              </w:rPr>
-              <w:instrText xml:space="preserve"> PAGEREF _Toc178585466 \h </w:instrText>
+              </w:rPr>
+              <w:instrText xml:space="preserve"> PAGEREF _Toc184632276 \h </w:instrText>
             </w:r>
             <w:r>
               <w:rPr>
                 <w:noProof/>
                 <w:webHidden/>
-                <w:sz w:val="24"/>
-                <w:szCs w:val="22"/>
               </w:rPr>
             </w:r>
             <w:r>
               <w:rPr>
                 <w:noProof/>
                 <w:webHidden/>
-                <w:sz w:val="24"/>
-                <w:szCs w:val="22"/>
               </w:rPr>
               <w:fldChar w:fldCharType="separate"/>
             </w:r>
@@ -5537,8 +5689,6 @@
               <w:rPr>
                 <w:noProof/>
                 <w:webHidden/>
-                <w:sz w:val="24"/>
-                <w:szCs w:val="22"/>
               </w:rPr>
               <w:t>12</w:t>
             </w:r>
@@ -5546,8 +5696,97 @@
               <w:rPr>
                 <w:noProof/>
                 <w:webHidden/>
+              </w:rPr>
+              <w:fldChar w:fldCharType="end"/>
+            </w:r>
+          </w:hyperlink>
+        </w:p>
+        <w:p>
+          <w:pPr>
+            <w:pStyle w:val="Sumrio1"/>
+            <w:tabs>
+              <w:tab w:val="left" w:pos="720"/>
+              <w:tab w:val="right" w:leader="dot" w:pos="9082"/>
+            </w:tabs>
+            <w:rPr>
+              <w:rFonts w:asciiTheme="minorHAnsi" w:eastAsiaTheme="minorEastAsia" w:hAnsiTheme="minorHAnsi" w:cstheme="minorBidi"/>
+              <w:noProof/>
+              <w:color w:val="auto"/>
+              <w:sz w:val="24"/>
+            </w:rPr>
+          </w:pPr>
+          <w:hyperlink w:anchor="_Toc184632277" w:history="1">
+            <w:r>
+              <w:rPr>
+                <w:rStyle w:val="Hyperlink"/>
+                <w:bCs/>
+                <w:i/>
+                <w:iCs/>
+                <w:noProof/>
+              </w:rPr>
+              <w:t>2.</w:t>
+            </w:r>
+            <w:r>
+              <w:rPr>
+                <w:rFonts w:asciiTheme="minorHAnsi" w:eastAsiaTheme="minorEastAsia" w:hAnsiTheme="minorHAnsi" w:cstheme="minorBidi"/>
+                <w:noProof/>
+                <w:color w:val="auto"/>
                 <w:sz w:val="24"/>
-                <w:szCs w:val="22"/>
+              </w:rPr>
+              <w:tab/>
+            </w:r>
+            <w:r>
+              <w:rPr>
+                <w:rStyle w:val="Hyperlink"/>
+                <w:noProof/>
+              </w:rPr>
+              <w:t>PROTOTIPO</w:t>
+            </w:r>
+            <w:r>
+              <w:rPr>
+                <w:noProof/>
+                <w:webHidden/>
+              </w:rPr>
+              <w:tab/>
+            </w:r>
+            <w:r>
+              <w:rPr>
+                <w:noProof/>
+                <w:webHidden/>
+              </w:rPr>
+              <w:fldChar w:fldCharType="begin"/>
+            </w:r>
+            <w:r>
+              <w:rPr>
+                <w:noProof/>
+                <w:webHidden/>
+              </w:rPr>
+              <w:instrText xml:space="preserve"> PAGEREF _Toc184632277 \h </w:instrText>
+            </w:r>
+            <w:r>
+              <w:rPr>
+                <w:noProof/>
+                <w:webHidden/>
+              </w:rPr>
+            </w:r>
+            <w:r>
+              <w:rPr>
+                <w:noProof/>
+                <w:webHidden/>
+              </w:rPr>
+              <w:fldChar w:fldCharType="separate"/>
+            </w:r>
+            <w:r>
+              <w:rPr>
+                <w:noProof/>
+                <w:webHidden/>
+              </w:rPr>
+              <w:t>13</w:t>
+            </w:r>
+            <w:r>
+              <w:rPr>
+                <w:noProof/>
+                <w:webHidden/>
               </w:rPr>
               <w:fldChar w:fldCharType="end"/>
             </w:r>
@@ -5563,41 +5802,21 @@
               <w:rFonts w:asciiTheme="minorHAnsi" w:eastAsiaTheme="minorEastAsia" w:hAnsiTheme="minorHAnsi" w:cstheme="minorBidi"/>
               <w:noProof/>
               <w:color w:val="auto"/>
-              <w:sz w:val="22"/>
-              <w:szCs w:val="22"/>
+              <w:sz w:val="24"/>
             </w:rPr>
           </w:pPr>
-          <w:r>
-            <w:t>2.</w:t>
-          </w:r>
-          <w:r>
-            <w:t xml:space="preserve"> </w:t>
-          </w:r>
-          <w:hyperlink w:anchor="_Toc178585467" w:history="1">
+          <w:hyperlink w:anchor="_Toc184632278" w:history="1">
             <w:r>
               <w:rPr>
                 <w:rStyle w:val="Hyperlink"/>
                 <w:noProof/>
-                <w:sz w:val="24"/>
-                <w:szCs w:val="22"/>
-              </w:rPr>
-              <w:t>P</w:t>
+              </w:rPr>
+              <w:t>3. EAP</w:t>
             </w:r>
             <w:r>
               <w:rPr>
-                <w:rStyle w:val="Hyperlink"/>
-                <w:noProof/>
-                <w:sz w:val="24"/>
-                <w:szCs w:val="22"/>
-              </w:rPr>
-              <w:t>rotótipo</w:t>
-            </w:r>
-            <w:r>
-              <w:rPr>
                 <w:noProof/>
                 <w:webHidden/>
-                <w:sz w:val="24"/>
-                <w:szCs w:val="22"/>
               </w:rPr>
               <w:tab/>
             </w:r>
@@ -5605,8 +5824,6 @@
               <w:rPr>
                 <w:noProof/>
                 <w:webHidden/>
-                <w:sz w:val="24"/>
-                <w:szCs w:val="22"/>
               </w:rPr>
               <w:fldChar w:fldCharType="begin"/>
             </w:r>
@@ -5614,25 +5831,19 @@
               <w:rPr>
                 <w:noProof/>
                 <w:webHidden/>
-                <w:sz w:val="24"/>
-                <w:szCs w:val="22"/>
-              </w:rPr>
-              <w:instrText xml:space="preserve"> PAGEREF _Toc178585467 \h </w:instrText>
+              </w:rPr>
+              <w:instrText xml:space="preserve"> PAGEREF _Toc184632278 \h </w:instrText>
             </w:r>
             <w:r>
               <w:rPr>
                 <w:noProof/>
                 <w:webHidden/>
-                <w:sz w:val="24"/>
-                <w:szCs w:val="22"/>
               </w:rPr>
             </w:r>
             <w:r>
               <w:rPr>
                 <w:noProof/>
                 <w:webHidden/>
-                <w:sz w:val="24"/>
-                <w:szCs w:val="22"/>
               </w:rPr>
               <w:fldChar w:fldCharType="separate"/>
             </w:r>
@@ -5640,17 +5851,13 @@
               <w:rPr>
                 <w:noProof/>
                 <w:webHidden/>
-                <w:sz w:val="24"/>
-                <w:szCs w:val="22"/>
-              </w:rPr>
-              <w:t>12</w:t>
+              </w:rPr>
+              <w:t>23</w:t>
             </w:r>
             <w:r>
               <w:rPr>
                 <w:noProof/>
                 <w:webHidden/>
-                <w:sz w:val="24"/>
-                <w:szCs w:val="22"/>
               </w:rPr>
               <w:fldChar w:fldCharType="end"/>
             </w:r>
@@ -5666,41 +5873,21 @@
               <w:rFonts w:asciiTheme="minorHAnsi" w:eastAsiaTheme="minorEastAsia" w:hAnsiTheme="minorHAnsi" w:cstheme="minorBidi"/>
               <w:noProof/>
               <w:color w:val="auto"/>
-              <w:sz w:val="22"/>
-              <w:szCs w:val="22"/>
+              <w:sz w:val="24"/>
             </w:rPr>
           </w:pPr>
-          <w:r>
-            <w:t>3.</w:t>
-          </w:r>
-          <w:r>
-            <w:t xml:space="preserve"> </w:t>
-          </w:r>
-          <w:hyperlink w:anchor="_Toc178585468" w:history="1">
+          <w:hyperlink w:anchor="_Toc184632279" w:history="1">
             <w:r>
               <w:rPr>
                 <w:rStyle w:val="Hyperlink"/>
                 <w:noProof/>
-                <w:sz w:val="24"/>
-                <w:szCs w:val="22"/>
-              </w:rPr>
-              <w:t>EAP</w:t>
+              </w:rPr>
+              <w:t>3.1 Análise de Riscos – SWOT</w:t>
             </w:r>
             <w:r>
               <w:rPr>
-                <w:rStyle w:val="Hyperlink"/>
-                <w:noProof/>
-                <w:sz w:val="24"/>
-                <w:szCs w:val="22"/>
-              </w:rPr>
-              <w:t>(estutura analitica do Projeto)</w:t>
-            </w:r>
-            <w:r>
-              <w:rPr>
                 <w:noProof/>
                 <w:webHidden/>
-                <w:sz w:val="24"/>
-                <w:szCs w:val="22"/>
               </w:rPr>
               <w:tab/>
             </w:r>
@@ -5708,8 +5895,6 @@
               <w:rPr>
                 <w:noProof/>
                 <w:webHidden/>
-                <w:sz w:val="24"/>
-                <w:szCs w:val="22"/>
               </w:rPr>
               <w:fldChar w:fldCharType="begin"/>
             </w:r>
@@ -5717,25 +5902,19 @@
               <w:rPr>
                 <w:noProof/>
                 <w:webHidden/>
-                <w:sz w:val="24"/>
-                <w:szCs w:val="22"/>
-              </w:rPr>
-              <w:instrText xml:space="preserve"> PAGEREF _Toc178585468 \h </w:instrText>
+              </w:rPr>
+              <w:instrText xml:space="preserve"> PAGEREF _Toc184632279 \h </w:instrText>
             </w:r>
             <w:r>
               <w:rPr>
                 <w:noProof/>
                 <w:webHidden/>
-                <w:sz w:val="24"/>
-                <w:szCs w:val="22"/>
               </w:rPr>
             </w:r>
             <w:r>
               <w:rPr>
                 <w:noProof/>
                 <w:webHidden/>
-                <w:sz w:val="24"/>
-                <w:szCs w:val="22"/>
               </w:rPr>
               <w:fldChar w:fldCharType="separate"/>
             </w:r>
@@ -5743,17 +5922,13 @@
               <w:rPr>
                 <w:noProof/>
                 <w:webHidden/>
-                <w:sz w:val="24"/>
-                <w:szCs w:val="22"/>
-              </w:rPr>
-              <w:t>22</w:t>
+              </w:rPr>
+              <w:t>23</w:t>
             </w:r>
             <w:r>
               <w:rPr>
                 <w:noProof/>
                 <w:webHidden/>
-                <w:sz w:val="24"/>
-                <w:szCs w:val="22"/>
               </w:rPr>
               <w:fldChar w:fldCharType="end"/>
             </w:r>
@@ -5769,29 +5944,21 @@
               <w:rFonts w:asciiTheme="minorHAnsi" w:eastAsiaTheme="minorEastAsia" w:hAnsiTheme="minorHAnsi" w:cstheme="minorBidi"/>
               <w:noProof/>
               <w:color w:val="auto"/>
-              <w:sz w:val="22"/>
-              <w:szCs w:val="22"/>
+              <w:sz w:val="24"/>
             </w:rPr>
           </w:pPr>
-          <w:r>
-            <w:t xml:space="preserve">3.1 </w:t>
-          </w:r>
-          <w:hyperlink w:anchor="_Toc178585469" w:history="1">
+          <w:hyperlink w:anchor="_Toc184632280" w:history="1">
             <w:r>
               <w:rPr>
                 <w:rStyle w:val="Hyperlink"/>
                 <w:noProof/>
-                <w:sz w:val="24"/>
-                <w:szCs w:val="22"/>
-              </w:rPr>
-              <w:t>Análise de Riscos – SWOT</w:t>
+              </w:rPr>
+              <w:t>3.2 Documento de Requisitos</w:t>
             </w:r>
             <w:r>
               <w:rPr>
                 <w:noProof/>
                 <w:webHidden/>
-                <w:sz w:val="24"/>
-                <w:szCs w:val="22"/>
               </w:rPr>
               <w:tab/>
             </w:r>
@@ -5799,8 +5966,6 @@
               <w:rPr>
                 <w:noProof/>
                 <w:webHidden/>
-                <w:sz w:val="24"/>
-                <w:szCs w:val="22"/>
               </w:rPr>
               <w:fldChar w:fldCharType="begin"/>
             </w:r>
@@ -5808,25 +5973,19 @@
               <w:rPr>
                 <w:noProof/>
                 <w:webHidden/>
-                <w:sz w:val="24"/>
-                <w:szCs w:val="22"/>
-              </w:rPr>
-              <w:instrText xml:space="preserve"> PAGEREF _Toc178585469 \h </w:instrText>
+              </w:rPr>
+              <w:instrText xml:space="preserve"> PAGEREF _Toc184632280 \h </w:instrText>
             </w:r>
             <w:r>
               <w:rPr>
                 <w:noProof/>
                 <w:webHidden/>
-                <w:sz w:val="24"/>
-                <w:szCs w:val="22"/>
               </w:rPr>
             </w:r>
             <w:r>
               <w:rPr>
                 <w:noProof/>
                 <w:webHidden/>
-                <w:sz w:val="24"/>
-                <w:szCs w:val="22"/>
               </w:rPr>
               <w:fldChar w:fldCharType="separate"/>
             </w:r>
@@ -5834,251 +5993,13 @@
               <w:rPr>
                 <w:noProof/>
                 <w:webHidden/>
-                <w:sz w:val="24"/>
-                <w:szCs w:val="22"/>
-              </w:rPr>
-              <w:t>22</w:t>
+              </w:rPr>
+              <w:t>24</w:t>
             </w:r>
             <w:r>
               <w:rPr>
                 <w:noProof/>
                 <w:webHidden/>
-                <w:sz w:val="24"/>
-                <w:szCs w:val="22"/>
-              </w:rPr>
-              <w:fldChar w:fldCharType="end"/>
-            </w:r>
-          </w:hyperlink>
-        </w:p>
-        <w:p>
-          <w:pPr>
-            <w:pStyle w:val="Sumrio1"/>
-            <w:tabs>
-              <w:tab w:val="right" w:leader="dot" w:pos="9082"/>
-            </w:tabs>
-            <w:rPr>
-              <w:noProof/>
-              <w:sz w:val="24"/>
-              <w:szCs w:val="22"/>
-            </w:rPr>
-          </w:pPr>
-          <w:r>
-            <w:t xml:space="preserve">3.2 </w:t>
-          </w:r>
-          <w:hyperlink w:anchor="_Toc178585470" w:history="1">
-            <w:r>
-              <w:rPr>
-                <w:rStyle w:val="Hyperlink"/>
-                <w:noProof/>
-                <w:sz w:val="24"/>
-                <w:szCs w:val="22"/>
-              </w:rPr>
-              <w:t>Documento de Requisitos</w:t>
-            </w:r>
-            <w:r>
-              <w:rPr>
-                <w:noProof/>
-                <w:webHidden/>
-                <w:sz w:val="24"/>
-                <w:szCs w:val="22"/>
-              </w:rPr>
-              <w:tab/>
-            </w:r>
-            <w:r>
-              <w:rPr>
-                <w:noProof/>
-                <w:webHidden/>
-                <w:sz w:val="24"/>
-                <w:szCs w:val="22"/>
-              </w:rPr>
-              <w:fldChar w:fldCharType="begin"/>
-            </w:r>
-            <w:r>
-              <w:rPr>
-                <w:noProof/>
-                <w:webHidden/>
-                <w:sz w:val="24"/>
-                <w:szCs w:val="22"/>
-              </w:rPr>
-              <w:instrText xml:space="preserve"> PAGEREF _Toc178585470 \h </w:instrText>
-            </w:r>
-            <w:r>
-              <w:rPr>
-                <w:noProof/>
-                <w:webHidden/>
-                <w:sz w:val="24"/>
-                <w:szCs w:val="22"/>
-              </w:rPr>
-            </w:r>
-            <w:r>
-              <w:rPr>
-                <w:noProof/>
-                <w:webHidden/>
-                <w:sz w:val="24"/>
-                <w:szCs w:val="22"/>
-              </w:rPr>
-              <w:fldChar w:fldCharType="separate"/>
-            </w:r>
-            <w:r>
-              <w:rPr>
-                <w:noProof/>
-                <w:webHidden/>
-                <w:sz w:val="24"/>
-                <w:szCs w:val="22"/>
-              </w:rPr>
-              <w:t>23</w:t>
-            </w:r>
-            <w:r>
-              <w:rPr>
-                <w:noProof/>
-                <w:webHidden/>
-                <w:sz w:val="24"/>
-                <w:szCs w:val="22"/>
-              </w:rPr>
-              <w:fldChar w:fldCharType="end"/>
-            </w:r>
-          </w:hyperlink>
-        </w:p>
-        <w:p>
-          <w:pPr>
-            <w:pStyle w:val="Sumrio1"/>
-            <w:tabs>
-              <w:tab w:val="right" w:leader="dot" w:pos="9082"/>
-            </w:tabs>
-            <w:rPr>
-              <w:noProof/>
-              <w:sz w:val="24"/>
-              <w:szCs w:val="22"/>
-            </w:rPr>
-          </w:pPr>
-          <w:r>
-            <w:t xml:space="preserve">4. </w:t>
-          </w:r>
-          <w:hyperlink w:anchor="_Toc178585470" w:history="1">
-            <w:r>
-              <w:rPr>
-                <w:rStyle w:val="Hyperlink"/>
-                <w:noProof/>
-                <w:sz w:val="24"/>
-                <w:szCs w:val="22"/>
-              </w:rPr>
-              <w:t xml:space="preserve">Documento de </w:t>
-            </w:r>
-            <w:r>
-              <w:rPr>
-                <w:rStyle w:val="Hyperlink"/>
-                <w:noProof/>
-                <w:sz w:val="24"/>
-                <w:szCs w:val="22"/>
-              </w:rPr>
-              <w:t>Arquitetura</w:t>
-            </w:r>
-            <w:r>
-              <w:rPr>
-                <w:noProof/>
-                <w:webHidden/>
-                <w:sz w:val="24"/>
-                <w:szCs w:val="22"/>
-              </w:rPr>
-              <w:tab/>
-            </w:r>
-            <w:r>
-              <w:rPr>
-                <w:noProof/>
-                <w:webHidden/>
-                <w:sz w:val="24"/>
-                <w:szCs w:val="22"/>
-              </w:rPr>
-              <w:t>24</w:t>
-            </w:r>
-          </w:hyperlink>
-        </w:p>
-        <w:p>
-          <w:pPr>
-            <w:pStyle w:val="Sumrio1"/>
-            <w:tabs>
-              <w:tab w:val="right" w:leader="dot" w:pos="9082"/>
-            </w:tabs>
-            <w:rPr>
-              <w:rFonts w:asciiTheme="minorHAnsi" w:eastAsiaTheme="minorEastAsia" w:hAnsiTheme="minorHAnsi" w:cstheme="minorBidi"/>
-              <w:noProof/>
-              <w:color w:val="auto"/>
-              <w:sz w:val="22"/>
-              <w:szCs w:val="22"/>
-            </w:rPr>
-          </w:pPr>
-          <w:r>
-            <w:t xml:space="preserve">4.1 </w:t>
-          </w:r>
-          <w:hyperlink w:anchor="_Toc178585471" w:history="1">
-            <w:r>
-              <w:rPr>
-                <w:rStyle w:val="Hyperlink"/>
-                <w:noProof/>
-                <w:sz w:val="24"/>
-                <w:szCs w:val="22"/>
-              </w:rPr>
-              <w:t>Diagrama de Classes:</w:t>
-            </w:r>
-            <w:r>
-              <w:rPr>
-                <w:noProof/>
-                <w:webHidden/>
-                <w:sz w:val="24"/>
-                <w:szCs w:val="22"/>
-              </w:rPr>
-              <w:tab/>
-            </w:r>
-            <w:r>
-              <w:rPr>
-                <w:noProof/>
-                <w:webHidden/>
-                <w:sz w:val="24"/>
-                <w:szCs w:val="22"/>
-              </w:rPr>
-              <w:fldChar w:fldCharType="begin"/>
-            </w:r>
-            <w:r>
-              <w:rPr>
-                <w:noProof/>
-                <w:webHidden/>
-                <w:sz w:val="24"/>
-                <w:szCs w:val="22"/>
-              </w:rPr>
-              <w:instrText xml:space="preserve"> PAGEREF _Toc178585471 \h </w:instrText>
-            </w:r>
-            <w:r>
-              <w:rPr>
-                <w:noProof/>
-                <w:webHidden/>
-                <w:sz w:val="24"/>
-                <w:szCs w:val="22"/>
-              </w:rPr>
-            </w:r>
-            <w:r>
-              <w:rPr>
-                <w:noProof/>
-                <w:webHidden/>
-                <w:sz w:val="24"/>
-                <w:szCs w:val="22"/>
-              </w:rPr>
-              <w:fldChar w:fldCharType="separate"/>
-            </w:r>
-            <w:r>
-              <w:rPr>
-                <w:noProof/>
-                <w:webHidden/>
-                <w:sz w:val="24"/>
-                <w:szCs w:val="22"/>
-              </w:rPr>
-              <w:t>26</w:t>
-            </w:r>
-            <w:r>
-              <w:rPr>
-                <w:noProof/>
-                <w:webHidden/>
-                <w:sz w:val="24"/>
-                <w:szCs w:val="22"/>
               </w:rPr>
               <w:fldChar w:fldCharType="end"/>
             </w:r>
@@ -6094,29 +6015,21 @@
               <w:rFonts w:asciiTheme="minorHAnsi" w:eastAsiaTheme="minorEastAsia" w:hAnsiTheme="minorHAnsi" w:cstheme="minorBidi"/>
               <w:noProof/>
               <w:color w:val="auto"/>
-              <w:sz w:val="22"/>
-              <w:szCs w:val="22"/>
+              <w:sz w:val="24"/>
             </w:rPr>
           </w:pPr>
-          <w:r>
-            <w:t xml:space="preserve">4.2 </w:t>
-          </w:r>
-          <w:hyperlink w:anchor="_Toc178585472" w:history="1">
+          <w:hyperlink w:anchor="_Toc184632281" w:history="1">
             <w:r>
               <w:rPr>
                 <w:rStyle w:val="Hyperlink"/>
                 <w:noProof/>
-                <w:sz w:val="24"/>
-                <w:szCs w:val="22"/>
-              </w:rPr>
-              <w:t>Diagrama de Atividades:</w:t>
+              </w:rPr>
+              <w:t>4.1 Diagrama de Classes</w:t>
             </w:r>
             <w:r>
               <w:rPr>
                 <w:noProof/>
                 <w:webHidden/>
-                <w:sz w:val="24"/>
-                <w:szCs w:val="22"/>
               </w:rPr>
               <w:tab/>
             </w:r>
@@ -6124,8 +6037,6 @@
               <w:rPr>
                 <w:noProof/>
                 <w:webHidden/>
-                <w:sz w:val="24"/>
-                <w:szCs w:val="22"/>
               </w:rPr>
               <w:fldChar w:fldCharType="begin"/>
             </w:r>
@@ -6133,25 +6044,19 @@
               <w:rPr>
                 <w:noProof/>
                 <w:webHidden/>
-                <w:sz w:val="24"/>
-                <w:szCs w:val="22"/>
-              </w:rPr>
-              <w:instrText xml:space="preserve"> PAGEREF _Toc178585472 \h </w:instrText>
+              </w:rPr>
+              <w:instrText xml:space="preserve"> PAGEREF _Toc184632281 \h </w:instrText>
             </w:r>
             <w:r>
               <w:rPr>
                 <w:noProof/>
                 <w:webHidden/>
-                <w:sz w:val="24"/>
-                <w:szCs w:val="22"/>
               </w:rPr>
             </w:r>
             <w:r>
               <w:rPr>
                 <w:noProof/>
                 <w:webHidden/>
-                <w:sz w:val="24"/>
-                <w:szCs w:val="22"/>
               </w:rPr>
               <w:fldChar w:fldCharType="separate"/>
             </w:r>
@@ -6159,8 +6064,6 @@
               <w:rPr>
                 <w:noProof/>
                 <w:webHidden/>
-                <w:sz w:val="24"/>
-                <w:szCs w:val="22"/>
               </w:rPr>
               <w:t>27</w:t>
             </w:r>
@@ -6168,273 +6071,6 @@
               <w:rPr>
                 <w:noProof/>
                 <w:webHidden/>
-                <w:sz w:val="24"/>
-                <w:szCs w:val="22"/>
-              </w:rPr>
-              <w:fldChar w:fldCharType="end"/>
-            </w:r>
-          </w:hyperlink>
-        </w:p>
-        <w:p>
-          <w:pPr>
-            <w:pStyle w:val="Sumrio1"/>
-            <w:tabs>
-              <w:tab w:val="right" w:leader="dot" w:pos="9082"/>
-            </w:tabs>
-            <w:rPr>
-              <w:noProof/>
-              <w:sz w:val="24"/>
-              <w:szCs w:val="22"/>
-            </w:rPr>
-          </w:pPr>
-          <w:r>
-            <w:t xml:space="preserve">4.3 </w:t>
-          </w:r>
-          <w:hyperlink w:anchor="_Toc178585473" w:history="1">
-            <w:r>
-              <w:rPr>
-                <w:rStyle w:val="Hyperlink"/>
-                <w:noProof/>
-                <w:sz w:val="24"/>
-                <w:szCs w:val="22"/>
-              </w:rPr>
-              <w:t>MER – DER (Diagrama de Entidade Relacionamento):</w:t>
-            </w:r>
-            <w:r>
-              <w:rPr>
-                <w:noProof/>
-                <w:webHidden/>
-                <w:sz w:val="24"/>
-                <w:szCs w:val="22"/>
-              </w:rPr>
-              <w:tab/>
-            </w:r>
-            <w:r>
-              <w:rPr>
-                <w:noProof/>
-                <w:webHidden/>
-                <w:sz w:val="24"/>
-                <w:szCs w:val="22"/>
-              </w:rPr>
-              <w:fldChar w:fldCharType="begin"/>
-            </w:r>
-            <w:r>
-              <w:rPr>
-                <w:noProof/>
-                <w:webHidden/>
-                <w:sz w:val="24"/>
-                <w:szCs w:val="22"/>
-              </w:rPr>
-              <w:instrText xml:space="preserve"> PAGEREF _Toc178585473 \h </w:instrText>
-            </w:r>
-            <w:r>
-              <w:rPr>
-                <w:noProof/>
-                <w:webHidden/>
-                <w:sz w:val="24"/>
-                <w:szCs w:val="22"/>
-              </w:rPr>
-            </w:r>
-            <w:r>
-              <w:rPr>
-                <w:noProof/>
-                <w:webHidden/>
-                <w:sz w:val="24"/>
-                <w:szCs w:val="22"/>
-              </w:rPr>
-              <w:fldChar w:fldCharType="separate"/>
-            </w:r>
-            <w:r>
-              <w:rPr>
-                <w:noProof/>
-                <w:webHidden/>
-                <w:sz w:val="24"/>
-                <w:szCs w:val="22"/>
-              </w:rPr>
-              <w:t>32</w:t>
-            </w:r>
-            <w:r>
-              <w:rPr>
-                <w:noProof/>
-                <w:webHidden/>
-                <w:sz w:val="24"/>
-                <w:szCs w:val="22"/>
-              </w:rPr>
-              <w:fldChar w:fldCharType="end"/>
-            </w:r>
-          </w:hyperlink>
-        </w:p>
-        <w:p>
-          <w:pPr>
-            <w:ind w:left="0" w:firstLine="0"/>
-            <w:rPr>
-              <w:noProof/>
-              <w:sz w:val="24"/>
-              <w:szCs w:val="22"/>
-            </w:rPr>
-          </w:pPr>
-          <w:r>
-            <w:t xml:space="preserve">5. </w:t>
-          </w:r>
-          <w:hyperlink w:anchor="_Toc178585470" w:history="1">
-            <w:r>
-              <w:rPr>
-                <w:rStyle w:val="Hyperlink"/>
-                <w:noProof/>
-                <w:sz w:val="24"/>
-                <w:szCs w:val="22"/>
-              </w:rPr>
-              <w:t>Conclusão/Entrega</w:t>
-            </w:r>
-            <w:r>
-              <w:rPr>
-                <w:noProof/>
-                <w:webHidden/>
-                <w:sz w:val="24"/>
-                <w:szCs w:val="22"/>
-              </w:rPr>
-              <w:fldChar w:fldCharType="begin"/>
-            </w:r>
-            <w:r>
-              <w:rPr>
-                <w:noProof/>
-                <w:webHidden/>
-                <w:sz w:val="24"/>
-                <w:szCs w:val="22"/>
-              </w:rPr>
-              <w:instrText xml:space="preserve"> PAGEREF _Toc178585470 \h </w:instrText>
-            </w:r>
-            <w:r>
-              <w:rPr>
-                <w:noProof/>
-                <w:webHidden/>
-                <w:sz w:val="24"/>
-                <w:szCs w:val="22"/>
-              </w:rPr>
-            </w:r>
-            <w:r>
-              <w:rPr>
-                <w:noProof/>
-                <w:webHidden/>
-                <w:sz w:val="24"/>
-                <w:szCs w:val="22"/>
-              </w:rPr>
-              <w:fldChar w:fldCharType="separate"/>
-            </w:r>
-            <w:r>
-              <w:rPr>
-                <w:noProof/>
-                <w:webHidden/>
-                <w:sz w:val="24"/>
-                <w:szCs w:val="22"/>
-              </w:rPr>
-              <w:t>..........................................................................................3</w:t>
-            </w:r>
-            <w:r>
-              <w:rPr>
-                <w:noProof/>
-                <w:webHidden/>
-                <w:sz w:val="24"/>
-                <w:szCs w:val="22"/>
-              </w:rPr>
-              <w:fldChar w:fldCharType="end"/>
-            </w:r>
-          </w:hyperlink>
-          <w:r>
-            <w:rPr>
-              <w:noProof/>
-              <w:sz w:val="24"/>
-              <w:szCs w:val="22"/>
-            </w:rPr>
-            <w:t>5</w:t>
-          </w:r>
-        </w:p>
-        <w:p>
-          <w:pPr>
-            <w:pStyle w:val="Sumrio1"/>
-            <w:tabs>
-              <w:tab w:val="right" w:leader="dot" w:pos="9082"/>
-            </w:tabs>
-            <w:rPr>
-              <w:rFonts w:asciiTheme="minorHAnsi" w:eastAsiaTheme="minorEastAsia" w:hAnsiTheme="minorHAnsi" w:cstheme="minorBidi"/>
-              <w:noProof/>
-              <w:color w:val="auto"/>
-              <w:sz w:val="22"/>
-              <w:szCs w:val="22"/>
-            </w:rPr>
-          </w:pPr>
-          <w:r>
-            <w:t xml:space="preserve">5.1 </w:t>
-          </w:r>
-          <w:hyperlink w:anchor="_Toc178585475" w:history="1">
-            <w:r>
-              <w:rPr>
-                <w:rStyle w:val="Hyperlink"/>
-                <w:noProof/>
-                <w:sz w:val="24"/>
-                <w:szCs w:val="22"/>
-              </w:rPr>
-              <w:t>Front End (Prints de Tela)</w:t>
-            </w:r>
-            <w:r>
-              <w:rPr>
-                <w:noProof/>
-                <w:webHidden/>
-                <w:sz w:val="24"/>
-                <w:szCs w:val="22"/>
-              </w:rPr>
-              <w:tab/>
-            </w:r>
-            <w:r>
-              <w:rPr>
-                <w:noProof/>
-                <w:webHidden/>
-                <w:sz w:val="24"/>
-                <w:szCs w:val="22"/>
-              </w:rPr>
-              <w:fldChar w:fldCharType="begin"/>
-            </w:r>
-            <w:r>
-              <w:rPr>
-                <w:noProof/>
-                <w:webHidden/>
-                <w:sz w:val="24"/>
-                <w:szCs w:val="22"/>
-              </w:rPr>
-              <w:instrText xml:space="preserve"> PAGEREF _Toc178585475 \h </w:instrText>
-            </w:r>
-            <w:r>
-              <w:rPr>
-                <w:noProof/>
-                <w:webHidden/>
-                <w:sz w:val="24"/>
-                <w:szCs w:val="22"/>
-              </w:rPr>
-            </w:r>
-            <w:r>
-              <w:rPr>
-                <w:noProof/>
-                <w:webHidden/>
-                <w:sz w:val="24"/>
-                <w:szCs w:val="22"/>
-              </w:rPr>
-              <w:fldChar w:fldCharType="separate"/>
-            </w:r>
-            <w:r>
-              <w:rPr>
-                <w:noProof/>
-                <w:webHidden/>
-                <w:sz w:val="24"/>
-                <w:szCs w:val="22"/>
-              </w:rPr>
-              <w:t>37</w:t>
-            </w:r>
-            <w:r>
-              <w:rPr>
-                <w:noProof/>
-                <w:webHidden/>
-                <w:sz w:val="24"/>
-                <w:szCs w:val="22"/>
               </w:rPr>
               <w:fldChar w:fldCharType="end"/>
             </w:r>
@@ -6450,29 +6086,21 @@
               <w:rFonts w:asciiTheme="minorHAnsi" w:eastAsiaTheme="minorEastAsia" w:hAnsiTheme="minorHAnsi" w:cstheme="minorBidi"/>
               <w:noProof/>
               <w:color w:val="auto"/>
-              <w:sz w:val="22"/>
-              <w:szCs w:val="22"/>
+              <w:sz w:val="24"/>
             </w:rPr>
           </w:pPr>
-          <w:r>
-            <w:t xml:space="preserve">5.2 </w:t>
-          </w:r>
-          <w:hyperlink w:anchor="_Toc178585476" w:history="1">
+          <w:hyperlink w:anchor="_Toc184632282" w:history="1">
             <w:r>
               <w:rPr>
                 <w:rStyle w:val="Hyperlink"/>
                 <w:noProof/>
-                <w:sz w:val="24"/>
-                <w:szCs w:val="22"/>
-              </w:rPr>
-              <w:t>Mobile (Prints de Tela)</w:t>
+              </w:rPr>
+              <w:t>4.2 Diagrama de Atividades</w:t>
             </w:r>
             <w:r>
               <w:rPr>
                 <w:noProof/>
                 <w:webHidden/>
-                <w:sz w:val="24"/>
-                <w:szCs w:val="22"/>
               </w:rPr>
               <w:tab/>
             </w:r>
@@ -6480,8 +6108,6 @@
               <w:rPr>
                 <w:noProof/>
                 <w:webHidden/>
-                <w:sz w:val="24"/>
-                <w:szCs w:val="22"/>
               </w:rPr>
               <w:fldChar w:fldCharType="begin"/>
             </w:r>
@@ -6489,25 +6115,19 @@
               <w:rPr>
                 <w:noProof/>
                 <w:webHidden/>
-                <w:sz w:val="24"/>
-                <w:szCs w:val="22"/>
-              </w:rPr>
-              <w:instrText xml:space="preserve"> PAGEREF _Toc178585476 \h </w:instrText>
+              </w:rPr>
+              <w:instrText xml:space="preserve"> PAGEREF _Toc184632282 \h </w:instrText>
             </w:r>
             <w:r>
               <w:rPr>
                 <w:noProof/>
                 <w:webHidden/>
-                <w:sz w:val="24"/>
-                <w:szCs w:val="22"/>
               </w:rPr>
             </w:r>
             <w:r>
               <w:rPr>
                 <w:noProof/>
                 <w:webHidden/>
-                <w:sz w:val="24"/>
-                <w:szCs w:val="22"/>
               </w:rPr>
               <w:fldChar w:fldCharType="separate"/>
             </w:r>
@@ -6515,17 +6135,13 @@
               <w:rPr>
                 <w:noProof/>
                 <w:webHidden/>
-                <w:sz w:val="24"/>
-                <w:szCs w:val="22"/>
-              </w:rPr>
-              <w:t>42</w:t>
+              </w:rPr>
+              <w:t>28</w:t>
             </w:r>
             <w:r>
               <w:rPr>
                 <w:noProof/>
                 <w:webHidden/>
-                <w:sz w:val="24"/>
-                <w:szCs w:val="22"/>
               </w:rPr>
               <w:fldChar w:fldCharType="end"/>
             </w:r>
@@ -6541,29 +6157,21 @@
               <w:rFonts w:asciiTheme="minorHAnsi" w:eastAsiaTheme="minorEastAsia" w:hAnsiTheme="minorHAnsi" w:cstheme="minorBidi"/>
               <w:noProof/>
               <w:color w:val="auto"/>
-              <w:sz w:val="22"/>
-              <w:szCs w:val="22"/>
+              <w:sz w:val="24"/>
             </w:rPr>
           </w:pPr>
-          <w:r>
-            <w:t xml:space="preserve">5.3 </w:t>
-          </w:r>
-          <w:hyperlink w:anchor="_Toc178585477" w:history="1">
+          <w:hyperlink w:anchor="_Toc184632283" w:history="1">
             <w:r>
               <w:rPr>
                 <w:rStyle w:val="Hyperlink"/>
                 <w:noProof/>
-                <w:sz w:val="24"/>
-                <w:szCs w:val="22"/>
-              </w:rPr>
-              <w:t>Referências Bibliográficas</w:t>
+              </w:rPr>
+              <w:t>4.3 MER – DER (Diagrama de Entidade Relacionamento):</w:t>
             </w:r>
             <w:r>
               <w:rPr>
                 <w:noProof/>
                 <w:webHidden/>
-                <w:sz w:val="24"/>
-                <w:szCs w:val="22"/>
               </w:rPr>
               <w:tab/>
             </w:r>
@@ -6571,8 +6179,6 @@
               <w:rPr>
                 <w:noProof/>
                 <w:webHidden/>
-                <w:sz w:val="24"/>
-                <w:szCs w:val="22"/>
               </w:rPr>
               <w:fldChar w:fldCharType="begin"/>
             </w:r>
@@ -6580,25 +6186,19 @@
               <w:rPr>
                 <w:noProof/>
                 <w:webHidden/>
-                <w:sz w:val="24"/>
-                <w:szCs w:val="22"/>
-              </w:rPr>
-              <w:instrText xml:space="preserve"> PAGEREF _Toc178585477 \h </w:instrText>
+              </w:rPr>
+              <w:instrText xml:space="preserve"> PAGEREF _Toc184632283 \h </w:instrText>
             </w:r>
             <w:r>
               <w:rPr>
                 <w:noProof/>
                 <w:webHidden/>
-                <w:sz w:val="24"/>
-                <w:szCs w:val="22"/>
               </w:rPr>
             </w:r>
             <w:r>
               <w:rPr>
                 <w:noProof/>
                 <w:webHidden/>
-                <w:sz w:val="24"/>
-                <w:szCs w:val="22"/>
               </w:rPr>
               <w:fldChar w:fldCharType="separate"/>
             </w:r>
@@ -6606,8 +6206,290 @@
               <w:rPr>
                 <w:noProof/>
                 <w:webHidden/>
-                <w:sz w:val="24"/>
-                <w:szCs w:val="22"/>
+              </w:rPr>
+              <w:t>33</w:t>
+            </w:r>
+            <w:r>
+              <w:rPr>
+                <w:noProof/>
+                <w:webHidden/>
+              </w:rPr>
+              <w:fldChar w:fldCharType="end"/>
+            </w:r>
+          </w:hyperlink>
+        </w:p>
+        <w:p>
+          <w:pPr>
+            <w:pStyle w:val="Sumrio1"/>
+            <w:tabs>
+              <w:tab w:val="right" w:leader="dot" w:pos="9082"/>
+            </w:tabs>
+            <w:rPr>
+              <w:rFonts w:asciiTheme="minorHAnsi" w:eastAsiaTheme="minorEastAsia" w:hAnsiTheme="minorHAnsi" w:cstheme="minorBidi"/>
+              <w:noProof/>
+              <w:color w:val="auto"/>
+              <w:sz w:val="24"/>
+            </w:rPr>
+          </w:pPr>
+          <w:hyperlink w:anchor="_Toc184632284" w:history="1">
+            <w:r>
+              <w:rPr>
+                <w:rStyle w:val="Hyperlink"/>
+                <w:noProof/>
+              </w:rPr>
+              <w:t>4.4 MER – DD (Dicionário de Dados)</w:t>
+            </w:r>
+            <w:r>
+              <w:rPr>
+                <w:noProof/>
+                <w:webHidden/>
+              </w:rPr>
+              <w:tab/>
+            </w:r>
+            <w:r>
+              <w:rPr>
+                <w:noProof/>
+                <w:webHidden/>
+              </w:rPr>
+              <w:fldChar w:fldCharType="begin"/>
+            </w:r>
+            <w:r>
+              <w:rPr>
+                <w:noProof/>
+                <w:webHidden/>
+              </w:rPr>
+              <w:instrText xml:space="preserve"> PAGEREF _Toc184632284 \h </w:instrText>
+            </w:r>
+            <w:r>
+              <w:rPr>
+                <w:noProof/>
+                <w:webHidden/>
+              </w:rPr>
+            </w:r>
+            <w:r>
+              <w:rPr>
+                <w:noProof/>
+                <w:webHidden/>
+              </w:rPr>
+              <w:fldChar w:fldCharType="separate"/>
+            </w:r>
+            <w:r>
+              <w:rPr>
+                <w:noProof/>
+                <w:webHidden/>
+              </w:rPr>
+              <w:t>34</w:t>
+            </w:r>
+            <w:r>
+              <w:rPr>
+                <w:noProof/>
+                <w:webHidden/>
+              </w:rPr>
+              <w:fldChar w:fldCharType="end"/>
+            </w:r>
+          </w:hyperlink>
+        </w:p>
+        <w:p>
+          <w:pPr>
+            <w:pStyle w:val="Sumrio1"/>
+            <w:tabs>
+              <w:tab w:val="right" w:leader="dot" w:pos="9082"/>
+            </w:tabs>
+            <w:rPr>
+              <w:rFonts w:asciiTheme="minorHAnsi" w:eastAsiaTheme="minorEastAsia" w:hAnsiTheme="minorHAnsi" w:cstheme="minorBidi"/>
+              <w:noProof/>
+              <w:color w:val="auto"/>
+              <w:sz w:val="24"/>
+            </w:rPr>
+          </w:pPr>
+          <w:hyperlink w:anchor="_Toc184632285" w:history="1">
+            <w:r>
+              <w:rPr>
+                <w:rStyle w:val="Hyperlink"/>
+                <w:noProof/>
+              </w:rPr>
+              <w:t>5. Entrega/Conclusão</w:t>
+            </w:r>
+            <w:r>
+              <w:rPr>
+                <w:noProof/>
+                <w:webHidden/>
+              </w:rPr>
+              <w:tab/>
+            </w:r>
+            <w:r>
+              <w:rPr>
+                <w:noProof/>
+                <w:webHidden/>
+              </w:rPr>
+              <w:fldChar w:fldCharType="begin"/>
+            </w:r>
+            <w:r>
+              <w:rPr>
+                <w:noProof/>
+                <w:webHidden/>
+              </w:rPr>
+              <w:instrText xml:space="preserve"> PAGEREF _Toc184632285 \h </w:instrText>
+            </w:r>
+            <w:r>
+              <w:rPr>
+                <w:noProof/>
+                <w:webHidden/>
+              </w:rPr>
+            </w:r>
+            <w:r>
+              <w:rPr>
+                <w:noProof/>
+                <w:webHidden/>
+              </w:rPr>
+              <w:fldChar w:fldCharType="separate"/>
+            </w:r>
+            <w:r>
+              <w:rPr>
+                <w:noProof/>
+                <w:webHidden/>
+              </w:rPr>
+              <w:t>36</w:t>
+            </w:r>
+            <w:r>
+              <w:rPr>
+                <w:noProof/>
+                <w:webHidden/>
+              </w:rPr>
+              <w:fldChar w:fldCharType="end"/>
+            </w:r>
+          </w:hyperlink>
+        </w:p>
+        <w:p>
+          <w:pPr>
+            <w:pStyle w:val="Sumrio1"/>
+            <w:tabs>
+              <w:tab w:val="right" w:leader="dot" w:pos="9082"/>
+            </w:tabs>
+            <w:rPr>
+              <w:rFonts w:asciiTheme="minorHAnsi" w:eastAsiaTheme="minorEastAsia" w:hAnsiTheme="minorHAnsi" w:cstheme="minorBidi"/>
+              <w:noProof/>
+              <w:color w:val="auto"/>
+              <w:sz w:val="24"/>
+            </w:rPr>
+          </w:pPr>
+          <w:hyperlink w:anchor="_Toc184632286" w:history="1">
+            <w:r>
+              <w:rPr>
+                <w:rStyle w:val="Hyperlink"/>
+                <w:noProof/>
+              </w:rPr>
+              <w:t>5.1 Front End (Prints de Tela)</w:t>
+            </w:r>
+            <w:r>
+              <w:rPr>
+                <w:noProof/>
+                <w:webHidden/>
+              </w:rPr>
+              <w:tab/>
+            </w:r>
+            <w:r>
+              <w:rPr>
+                <w:noProof/>
+                <w:webHidden/>
+              </w:rPr>
+              <w:fldChar w:fldCharType="begin"/>
+            </w:r>
+            <w:r>
+              <w:rPr>
+                <w:noProof/>
+                <w:webHidden/>
+              </w:rPr>
+              <w:instrText xml:space="preserve"> PAGEREF _Toc184632286 \h </w:instrText>
+            </w:r>
+            <w:r>
+              <w:rPr>
+                <w:noProof/>
+                <w:webHidden/>
+              </w:rPr>
+            </w:r>
+            <w:r>
+              <w:rPr>
+                <w:noProof/>
+                <w:webHidden/>
+              </w:rPr>
+              <w:fldChar w:fldCharType="separate"/>
+            </w:r>
+            <w:r>
+              <w:rPr>
+                <w:noProof/>
+                <w:webHidden/>
+              </w:rPr>
+              <w:t>38</w:t>
+            </w:r>
+            <w:r>
+              <w:rPr>
+                <w:noProof/>
+                <w:webHidden/>
+              </w:rPr>
+              <w:fldChar w:fldCharType="end"/>
+            </w:r>
+          </w:hyperlink>
+        </w:p>
+        <w:p>
+          <w:pPr>
+            <w:pStyle w:val="Sumrio1"/>
+            <w:tabs>
+              <w:tab w:val="right" w:leader="dot" w:pos="9082"/>
+            </w:tabs>
+            <w:rPr>
+              <w:rFonts w:asciiTheme="minorHAnsi" w:eastAsiaTheme="minorEastAsia" w:hAnsiTheme="minorHAnsi" w:cstheme="minorBidi"/>
+              <w:noProof/>
+              <w:color w:val="auto"/>
+              <w:sz w:val="24"/>
+            </w:rPr>
+          </w:pPr>
+          <w:hyperlink w:anchor="_Toc184632287" w:history="1">
+            <w:r>
+              <w:rPr>
+                <w:rStyle w:val="Hyperlink"/>
+                <w:noProof/>
+              </w:rPr>
+              <w:t>5.2 Mobile (Prints de Tela)</w:t>
+            </w:r>
+            <w:r>
+              <w:rPr>
+                <w:noProof/>
+                <w:webHidden/>
+              </w:rPr>
+              <w:tab/>
+            </w:r>
+            <w:r>
+              <w:rPr>
+                <w:noProof/>
+                <w:webHidden/>
+              </w:rPr>
+              <w:fldChar w:fldCharType="begin"/>
+            </w:r>
+            <w:r>
+              <w:rPr>
+                <w:noProof/>
+                <w:webHidden/>
+              </w:rPr>
+              <w:instrText xml:space="preserve"> PAGEREF _Toc184632287 \h </w:instrText>
+            </w:r>
+            <w:r>
+              <w:rPr>
+                <w:noProof/>
+                <w:webHidden/>
+              </w:rPr>
+            </w:r>
+            <w:r>
+              <w:rPr>
+                <w:noProof/>
+                <w:webHidden/>
+              </w:rPr>
+              <w:fldChar w:fldCharType="separate"/>
+            </w:r>
+            <w:r>
+              <w:rPr>
+                <w:noProof/>
+                <w:webHidden/>
               </w:rPr>
               <w:t>43</w:t>
             </w:r>
@@ -6615,8 +6497,77 @@
               <w:rPr>
                 <w:noProof/>
                 <w:webHidden/>
-                <w:sz w:val="24"/>
-                <w:szCs w:val="22"/>
+              </w:rPr>
+              <w:fldChar w:fldCharType="end"/>
+            </w:r>
+          </w:hyperlink>
+        </w:p>
+        <w:p>
+          <w:pPr>
+            <w:pStyle w:val="Sumrio1"/>
+            <w:tabs>
+              <w:tab w:val="right" w:leader="dot" w:pos="9082"/>
+            </w:tabs>
+            <w:rPr>
+              <w:rFonts w:asciiTheme="minorHAnsi" w:eastAsiaTheme="minorEastAsia" w:hAnsiTheme="minorHAnsi" w:cstheme="minorBidi"/>
+              <w:noProof/>
+              <w:color w:val="auto"/>
+              <w:sz w:val="24"/>
+            </w:rPr>
+          </w:pPr>
+          <w:hyperlink w:anchor="_Toc184632288" w:history="1">
+            <w:r>
+              <w:rPr>
+                <w:rStyle w:val="Hyperlink"/>
+                <w:noProof/>
+              </w:rPr>
+              <w:t>6. Referências Bibliográficas</w:t>
+            </w:r>
+            <w:r>
+              <w:rPr>
+                <w:noProof/>
+                <w:webHidden/>
+              </w:rPr>
+              <w:tab/>
+            </w:r>
+            <w:r>
+              <w:rPr>
+                <w:noProof/>
+                <w:webHidden/>
+              </w:rPr>
+              <w:fldChar w:fldCharType="begin"/>
+            </w:r>
+            <w:r>
+              <w:rPr>
+                <w:noProof/>
+                <w:webHidden/>
+              </w:rPr>
+              <w:instrText xml:space="preserve"> PAGEREF _Toc184632288 \h </w:instrText>
+            </w:r>
+            <w:r>
+              <w:rPr>
+                <w:noProof/>
+                <w:webHidden/>
+              </w:rPr>
+            </w:r>
+            <w:r>
+              <w:rPr>
+                <w:noProof/>
+                <w:webHidden/>
+              </w:rPr>
+              <w:fldChar w:fldCharType="separate"/>
+            </w:r>
+            <w:r>
+              <w:rPr>
+                <w:noProof/>
+                <w:webHidden/>
+              </w:rPr>
+              <w:t>49</w:t>
+            </w:r>
+            <w:r>
+              <w:rPr>
+                <w:noProof/>
+                <w:webHidden/>
               </w:rPr>
               <w:fldChar w:fldCharType="end"/>
             </w:r>
@@ -6665,7 +6616,7 @@
         <w:lastRenderedPageBreak/>
         <w:t xml:space="preserve">    </w:t>
       </w:r>
-      <w:bookmarkStart w:id="1" w:name="_Toc178585462"/>
+      <w:bookmarkStart w:id="1" w:name="_Toc184632272"/>
       <w:r>
         <w:t>INTRODUÇÃO</w:t>
       </w:r>
@@ -6769,7 +6720,7 @@
           <w:rStyle w:val="Ttulo1Char"/>
         </w:rPr>
       </w:pPr>
-      <w:bookmarkStart w:id="2" w:name="_Toc178585463"/>
+      <w:bookmarkStart w:id="2" w:name="_Toc184632273"/>
       <w:r>
         <w:rPr>
           <w:rStyle w:val="Ttulo1Char"/>
@@ -6901,15 +6852,13 @@
         </w:rPr>
         <w:t xml:space="preserve"> para o </w:t>
       </w:r>
-      <w:proofErr w:type="spellStart"/>
-      <w:r>
-        <w:rPr>
-          <w:sz w:val="24"/>
-          <w:szCs w:val="22"/>
-        </w:rPr>
-        <w:t>usuario</w:t>
-      </w:r>
-      <w:proofErr w:type="spellEnd"/>
+      <w:r>
+        <w:rPr>
+          <w:sz w:val="24"/>
+          <w:szCs w:val="22"/>
+        </w:rPr>
+        <w:t>usuário</w:t>
+      </w:r>
       <w:r>
         <w:rPr>
           <w:sz w:val="24"/>
@@ -7022,7 +6971,7 @@
         <w:spacing w:after="0" w:line="360" w:lineRule="auto"/>
         <w:ind w:left="0" w:firstLine="1134"/>
       </w:pPr>
-      <w:bookmarkStart w:id="3" w:name="_Toc178585464"/>
+      <w:bookmarkStart w:id="3" w:name="_Toc184632274"/>
       <w:r>
         <w:rPr>
           <w:rStyle w:val="Ttulo1Char"/>
@@ -7094,7 +7043,7 @@
         <w:spacing w:after="0" w:line="360" w:lineRule="auto"/>
         <w:ind w:left="0" w:firstLine="1134"/>
       </w:pPr>
-      <w:bookmarkStart w:id="4" w:name="_Toc178585465"/>
+      <w:bookmarkStart w:id="4" w:name="_Toc184632275"/>
       <w:r>
         <w:rPr>
           <w:rStyle w:val="Ttulo1Char"/>
@@ -7169,7 +7118,7 @@
         <w:ind w:left="0" w:firstLine="0"/>
         <w:jc w:val="both"/>
       </w:pPr>
-      <w:bookmarkStart w:id="5" w:name="_Toc178585466"/>
+      <w:bookmarkStart w:id="5" w:name="_Toc184632276"/>
       <w:r>
         <w:lastRenderedPageBreak/>
         <w:t xml:space="preserve">1.4 </w:t>
@@ -7227,11 +7176,19 @@
     </w:p>
     <w:p>
       <w:pPr>
+        <w:spacing w:after="160" w:line="278" w:lineRule="auto"/>
         <w:ind w:left="0" w:firstLine="0"/>
+        <w:jc w:val="left"/>
         <w:rPr>
           <w:rStyle w:val="Ttulo1Char"/>
         </w:rPr>
       </w:pPr>
+      <w:r>
+        <w:rPr>
+          <w:rStyle w:val="Ttulo1Char"/>
+        </w:rPr>
+        <w:br w:type="page"/>
+      </w:r>
     </w:p>
     <w:p>
       <w:pPr>
@@ -7247,11 +7204,12 @@
           <w:iCs/>
         </w:rPr>
       </w:pPr>
-      <w:bookmarkStart w:id="6" w:name="_Toc178585467"/>
+      <w:bookmarkStart w:id="6" w:name="_Toc184632277"/>
       <w:r>
         <w:rPr>
           <w:rStyle w:val="Ttulo1Char"/>
         </w:rPr>
+        <w:lastRenderedPageBreak/>
         <w:t>PROTOTIPO</w:t>
       </w:r>
       <w:bookmarkEnd w:id="6"/>
@@ -7281,16 +7239,32 @@
       </w:pPr>
       <w:r>
         <w:rPr>
+          <w:b/>
+          <w:bCs/>
+          <w:i/>
+          <w:iCs/>
+        </w:rPr>
+        <w:t>Tela Inicial</w:t>
+      </w:r>
+    </w:p>
+    <w:p>
+      <w:pPr>
+        <w:pStyle w:val="Legenda"/>
+        <w:ind w:left="0" w:firstLine="0"/>
+      </w:pPr>
+      <w:bookmarkStart w:id="7" w:name="_Toc177980340"/>
+      <w:r>
+        <w:rPr>
           <w:noProof/>
         </w:rPr>
         <w:drawing>
-          <wp:anchor distT="0" distB="0" distL="114300" distR="114300" simplePos="0" relativeHeight="251667456" behindDoc="0" locked="0" layoutInCell="1" allowOverlap="1" wp14:anchorId="15C556E5" wp14:editId="47EB43E4">
+          <wp:anchor distT="0" distB="0" distL="114300" distR="114300" simplePos="0" relativeHeight="251667456" behindDoc="0" locked="0" layoutInCell="1" allowOverlap="1" wp14:anchorId="15C556E5" wp14:editId="1EFF0CEA">
             <wp:simplePos x="0" y="0"/>
             <wp:positionH relativeFrom="column">
-              <wp:posOffset>186358</wp:posOffset>
+              <wp:posOffset>1262380</wp:posOffset>
             </wp:positionH>
             <wp:positionV relativeFrom="margin">
-              <wp:posOffset>2878294</wp:posOffset>
+              <wp:posOffset>1010920</wp:posOffset>
             </wp:positionV>
             <wp:extent cx="2724150" cy="5430520"/>
             <wp:effectExtent l="0" t="0" r="0" b="0"/>
@@ -7346,177 +7320,191 @@
           </wp:anchor>
         </w:drawing>
       </w:r>
-      <w:r>
+    </w:p>
+    <w:p>
+      <w:pPr>
+        <w:pStyle w:val="Legenda"/>
+        <w:ind w:left="0" w:firstLine="0"/>
+      </w:pPr>
+    </w:p>
+    <w:p>
+      <w:pPr>
+        <w:pStyle w:val="Legenda"/>
+        <w:ind w:left="0" w:firstLine="0"/>
+      </w:pPr>
+    </w:p>
+    <w:p>
+      <w:pPr>
+        <w:pStyle w:val="Legenda"/>
+        <w:ind w:left="0" w:firstLine="0"/>
+      </w:pPr>
+    </w:p>
+    <w:p>
+      <w:pPr>
+        <w:pStyle w:val="Legenda"/>
+        <w:ind w:left="0" w:firstLine="0"/>
+      </w:pPr>
+    </w:p>
+    <w:p>
+      <w:pPr>
+        <w:pStyle w:val="Legenda"/>
+        <w:ind w:left="0" w:firstLine="0"/>
+      </w:pPr>
+    </w:p>
+    <w:p>
+      <w:pPr>
+        <w:pStyle w:val="Legenda"/>
+        <w:ind w:left="0" w:firstLine="0"/>
+      </w:pPr>
+    </w:p>
+    <w:p>
+      <w:pPr>
+        <w:pStyle w:val="Legenda"/>
+        <w:ind w:left="0" w:firstLine="0"/>
+      </w:pPr>
+    </w:p>
+    <w:p>
+      <w:pPr>
+        <w:pStyle w:val="Legenda"/>
+        <w:ind w:left="0" w:firstLine="0"/>
+      </w:pPr>
+    </w:p>
+    <w:p>
+      <w:pPr>
+        <w:pStyle w:val="Legenda"/>
+        <w:ind w:left="0" w:firstLine="0"/>
+      </w:pPr>
+    </w:p>
+    <w:p>
+      <w:pPr>
+        <w:pStyle w:val="Legenda"/>
+        <w:ind w:left="0" w:firstLine="0"/>
+      </w:pPr>
+    </w:p>
+    <w:p>
+      <w:pPr>
+        <w:pStyle w:val="Legenda"/>
+        <w:ind w:left="0" w:firstLine="0"/>
+      </w:pPr>
+    </w:p>
+    <w:p>
+      <w:pPr>
+        <w:pStyle w:val="Legenda"/>
+        <w:ind w:left="0" w:firstLine="0"/>
+      </w:pPr>
+    </w:p>
+    <w:p>
+      <w:pPr>
+        <w:pStyle w:val="Legenda"/>
+        <w:ind w:left="0" w:firstLine="0"/>
+      </w:pPr>
+    </w:p>
+    <w:p>
+      <w:pPr>
+        <w:pStyle w:val="Legenda"/>
+        <w:ind w:left="0" w:firstLine="0"/>
+      </w:pPr>
+    </w:p>
+    <w:p>
+      <w:pPr>
+        <w:pStyle w:val="Legenda"/>
+        <w:ind w:left="0" w:firstLine="0"/>
+      </w:pPr>
+    </w:p>
+    <w:p>
+      <w:pPr>
+        <w:pStyle w:val="Legenda"/>
+        <w:ind w:left="0" w:firstLine="0"/>
+      </w:pPr>
+    </w:p>
+    <w:p>
+      <w:pPr>
+        <w:pStyle w:val="Legenda"/>
+        <w:ind w:left="0" w:firstLine="0"/>
+      </w:pPr>
+    </w:p>
+    <w:p>
+      <w:pPr>
+        <w:pStyle w:val="Legenda"/>
+        <w:ind w:left="0" w:firstLine="0"/>
+      </w:pPr>
+    </w:p>
+    <w:p>
+      <w:pPr>
+        <w:pStyle w:val="Legenda"/>
+        <w:ind w:left="0" w:firstLine="0"/>
+      </w:pPr>
+    </w:p>
+    <w:p>
+      <w:pPr>
+        <w:pStyle w:val="Legenda"/>
+        <w:ind w:left="0" w:firstLine="0"/>
+      </w:pPr>
+      <w:bookmarkStart w:id="8" w:name="_Toc178585340"/>
+      <w:bookmarkStart w:id="9" w:name="_Toc178585498"/>
+    </w:p>
+    <w:p>
+      <w:pPr>
+        <w:pStyle w:val="Legenda"/>
+        <w:ind w:left="0" w:firstLine="0"/>
+      </w:pPr>
+    </w:p>
+    <w:p>
+      <w:pPr>
+        <w:pStyle w:val="Legenda"/>
+        <w:ind w:left="1416" w:firstLine="708"/>
+      </w:pPr>
+      <w:r>
+        <w:t xml:space="preserve">Figura </w:t>
+      </w:r>
+      <w:r>
+        <w:fldChar w:fldCharType="begin"/>
+      </w:r>
+      <w:r>
+        <w:instrText xml:space="preserve"> SEQ Figura \* ARABIC </w:instrText>
+      </w:r>
+      <w:r>
+        <w:fldChar w:fldCharType="separate"/>
+      </w:r>
+      <w:r>
+        <w:rPr>
+          <w:noProof/>
+        </w:rPr>
+        <w:t>1</w:t>
+      </w:r>
+      <w:bookmarkEnd w:id="8"/>
+      <w:bookmarkEnd w:id="9"/>
+      <w:r>
+        <w:rPr>
+          <w:noProof/>
+        </w:rPr>
+        <w:fldChar w:fldCharType="end"/>
+      </w:r>
+      <w:bookmarkEnd w:id="7"/>
+    </w:p>
+    <w:p>
+      <w:pPr>
+        <w:pStyle w:val="Legenda"/>
+        <w:ind w:left="1416" w:firstLine="708"/>
+      </w:pPr>
+      <w:r>
+        <w:rPr>
+          <w:sz w:val="20"/>
+          <w:szCs w:val="20"/>
+        </w:rPr>
+        <w:t>Fonte: feito pelo autor, 2024</w:t>
+      </w:r>
+    </w:p>
+    <w:p>
+      <w:pPr>
+        <w:ind w:left="0" w:firstLine="0"/>
         <w:rPr>
           <w:b/>
           <w:bCs/>
           <w:i/>
           <w:iCs/>
         </w:rPr>
-        <w:t>Tela Inicial</w:t>
-      </w:r>
-    </w:p>
-    <w:p>
-      <w:pPr>
-        <w:pStyle w:val="Legenda"/>
-        <w:ind w:left="0" w:firstLine="0"/>
-      </w:pPr>
-      <w:bookmarkStart w:id="7" w:name="_Toc177980340"/>
-    </w:p>
-    <w:p>
-      <w:pPr>
-        <w:pStyle w:val="Legenda"/>
-        <w:ind w:left="0" w:firstLine="0"/>
-      </w:pPr>
-    </w:p>
-    <w:p>
-      <w:pPr>
-        <w:pStyle w:val="Legenda"/>
-        <w:ind w:left="0" w:firstLine="0"/>
-      </w:pPr>
-    </w:p>
-    <w:p>
-      <w:pPr>
-        <w:pStyle w:val="Legenda"/>
-        <w:ind w:left="0" w:firstLine="0"/>
-      </w:pPr>
-    </w:p>
-    <w:p>
-      <w:pPr>
-        <w:pStyle w:val="Legenda"/>
-        <w:ind w:left="0" w:firstLine="0"/>
-      </w:pPr>
-    </w:p>
-    <w:p>
-      <w:pPr>
-        <w:pStyle w:val="Legenda"/>
-        <w:ind w:left="0" w:firstLine="0"/>
-      </w:pPr>
-    </w:p>
-    <w:p>
-      <w:pPr>
-        <w:pStyle w:val="Legenda"/>
-        <w:ind w:left="0" w:firstLine="0"/>
-      </w:pPr>
-    </w:p>
-    <w:p>
-      <w:pPr>
-        <w:pStyle w:val="Legenda"/>
-        <w:ind w:left="0" w:firstLine="0"/>
-      </w:pPr>
-    </w:p>
-    <w:p>
-      <w:pPr>
-        <w:pStyle w:val="Legenda"/>
-        <w:ind w:left="0" w:firstLine="0"/>
-      </w:pPr>
-    </w:p>
-    <w:p>
-      <w:pPr>
-        <w:pStyle w:val="Legenda"/>
-        <w:ind w:left="0" w:firstLine="0"/>
-      </w:pPr>
-    </w:p>
-    <w:p>
-      <w:pPr>
-        <w:pStyle w:val="Legenda"/>
-        <w:ind w:left="0" w:firstLine="0"/>
-      </w:pPr>
-    </w:p>
-    <w:p>
-      <w:pPr>
-        <w:pStyle w:val="Legenda"/>
-        <w:ind w:left="0" w:firstLine="0"/>
-      </w:pPr>
-    </w:p>
-    <w:p>
-      <w:pPr>
-        <w:pStyle w:val="Legenda"/>
-        <w:ind w:left="0" w:firstLine="0"/>
-      </w:pPr>
-    </w:p>
-    <w:p>
-      <w:pPr>
-        <w:pStyle w:val="Legenda"/>
-        <w:ind w:left="0" w:firstLine="0"/>
-      </w:pPr>
-    </w:p>
-    <w:p>
-      <w:pPr>
-        <w:pStyle w:val="Legenda"/>
-        <w:ind w:left="0" w:firstLine="0"/>
-      </w:pPr>
-    </w:p>
-    <w:p>
-      <w:pPr>
-        <w:pStyle w:val="Legenda"/>
-        <w:ind w:left="0" w:firstLine="0"/>
-      </w:pPr>
-    </w:p>
-    <w:p>
-      <w:pPr>
-        <w:pStyle w:val="Legenda"/>
-        <w:ind w:left="0" w:firstLine="0"/>
-      </w:pPr>
-    </w:p>
-    <w:p>
-      <w:pPr>
-        <w:pStyle w:val="Legenda"/>
-        <w:ind w:left="0" w:firstLine="0"/>
-      </w:pPr>
-    </w:p>
-    <w:p>
-      <w:pPr>
-        <w:pStyle w:val="Legenda"/>
-        <w:ind w:left="0" w:firstLine="0"/>
-      </w:pPr>
-    </w:p>
-    <w:p>
-      <w:pPr>
-        <w:pStyle w:val="Legenda"/>
-        <w:ind w:left="0" w:firstLine="0"/>
-      </w:pPr>
-    </w:p>
-    <w:p>
-      <w:pPr>
-        <w:pStyle w:val="Legenda"/>
-        <w:ind w:left="0" w:firstLine="0"/>
-      </w:pPr>
-    </w:p>
-    <w:p>
-      <w:pPr>
-        <w:pStyle w:val="Legenda"/>
-        <w:ind w:left="0" w:firstLine="0"/>
-      </w:pPr>
-      <w:bookmarkStart w:id="8" w:name="_Toc178585340"/>
-      <w:bookmarkStart w:id="9" w:name="_Toc178585498"/>
-      <w:r>
-        <w:t xml:space="preserve">Figura </w:t>
-      </w:r>
-      <w:fldSimple w:instr=" SEQ Figura \* ARABIC ">
-        <w:r>
-          <w:rPr>
-            <w:noProof/>
-          </w:rPr>
-          <w:t>1</w:t>
-        </w:r>
-        <w:bookmarkEnd w:id="8"/>
-        <w:bookmarkEnd w:id="9"/>
-      </w:fldSimple>
-      <w:bookmarkEnd w:id="7"/>
-    </w:p>
-    <w:p>
-      <w:pPr>
-        <w:pStyle w:val="Legenda"/>
-        <w:ind w:left="0" w:firstLine="0"/>
-      </w:pPr>
-      <w:r>
-        <w:rPr>
-          <w:sz w:val="20"/>
-          <w:szCs w:val="20"/>
-        </w:rPr>
-        <w:t>Fonte: feito pelo autor, 2024</w:t>
-      </w:r>
+      </w:pPr>
     </w:p>
     <w:p>
       <w:pPr>
@@ -7528,23 +7516,67 @@
           <w:iCs/>
         </w:rPr>
       </w:pPr>
-      <w:r>
+    </w:p>
+    <w:p>
+      <w:pPr>
+        <w:ind w:left="0" w:firstLine="0"/>
         <w:rPr>
           <w:b/>
           <w:bCs/>
           <w:i/>
           <w:iCs/>
         </w:rPr>
-        <w:lastRenderedPageBreak/>
-        <w:t xml:space="preserve">Tela </w:t>
-      </w:r>
-      <w:r>
+      </w:pPr>
+    </w:p>
+    <w:p>
+      <w:pPr>
+        <w:ind w:left="0" w:firstLine="0"/>
         <w:rPr>
           <w:b/>
           <w:bCs/>
           <w:i/>
           <w:iCs/>
         </w:rPr>
+      </w:pPr>
+    </w:p>
+    <w:p>
+      <w:pPr>
+        <w:ind w:left="0" w:firstLine="0"/>
+        <w:rPr>
+          <w:b/>
+          <w:bCs/>
+          <w:i/>
+          <w:iCs/>
+        </w:rPr>
+      </w:pPr>
+    </w:p>
+    <w:p>
+      <w:pPr>
+        <w:ind w:left="0" w:firstLine="0"/>
+        <w:rPr>
+          <w:b/>
+          <w:bCs/>
+          <w:i/>
+          <w:iCs/>
+        </w:rPr>
+      </w:pPr>
+      <w:r>
+        <w:rPr>
+          <w:b/>
+          <w:bCs/>
+          <w:i/>
+          <w:iCs/>
+        </w:rPr>
+        <w:lastRenderedPageBreak/>
+        <w:t xml:space="preserve">Tela </w:t>
+      </w:r>
+      <w:r>
+        <w:rPr>
+          <w:b/>
+          <w:bCs/>
+          <w:i/>
+          <w:iCs/>
+        </w:rPr>
         <w:t>de Login</w:t>
       </w:r>
     </w:p>
@@ -7556,30 +7588,19 @@
       <w:bookmarkStart w:id="11" w:name="_Toc178585341"/>
       <w:bookmarkStart w:id="12" w:name="_Toc178585499"/>
       <w:r>
-        <w:t xml:space="preserve">Figura </w:t>
-      </w:r>
-      <w:fldSimple w:instr=" SEQ Figura \* ARABIC ">
-        <w:r>
-          <w:rPr>
-            <w:noProof/>
-          </w:rPr>
-          <w:t>2</w:t>
-        </w:r>
-      </w:fldSimple>
-      <w:r>
         <w:rPr>
           <w:noProof/>
         </w:rPr>
         <w:drawing>
-          <wp:anchor distT="0" distB="0" distL="114300" distR="114300" simplePos="0" relativeHeight="251664384" behindDoc="0" locked="0" layoutInCell="1" allowOverlap="1" wp14:anchorId="49F54C25" wp14:editId="4FD30666">
+          <wp:anchor distT="0" distB="0" distL="114300" distR="114300" simplePos="0" relativeHeight="251664384" behindDoc="0" locked="0" layoutInCell="1" allowOverlap="1" wp14:anchorId="49F54C25" wp14:editId="3A127532">
             <wp:simplePos x="0" y="0"/>
             <wp:positionH relativeFrom="column">
-              <wp:posOffset>589832</wp:posOffset>
+              <wp:posOffset>779780</wp:posOffset>
             </wp:positionH>
             <wp:positionV relativeFrom="paragraph">
-              <wp:posOffset>250631</wp:posOffset>
+              <wp:posOffset>52705</wp:posOffset>
             </wp:positionV>
-            <wp:extent cx="2476500" cy="4834665"/>
+            <wp:extent cx="2476500" cy="4834255"/>
             <wp:effectExtent l="0" t="0" r="0" b="4445"/>
             <wp:wrapSquare wrapText="bothSides"/>
             <wp:docPr id="885314049" name="Imagem 2" descr="Interface gráfica do usuário, Aplicativo&#10;&#10;Descrição gerada automaticamente"/>
@@ -7611,7 +7632,7 @@
                   <pic:spPr bwMode="auto">
                     <a:xfrm>
                       <a:off x="0" y="0"/>
-                      <a:ext cx="2476500" cy="4834665"/>
+                      <a:ext cx="2476500" cy="4834255"/>
                     </a:xfrm>
                     <a:prstGeom prst="rect">
                       <a:avLst/>
@@ -7633,6 +7654,125 @@
           </wp:anchor>
         </w:drawing>
       </w:r>
+    </w:p>
+    <w:p>
+      <w:pPr>
+        <w:pStyle w:val="Legenda"/>
+      </w:pPr>
+    </w:p>
+    <w:p>
+      <w:pPr>
+        <w:pStyle w:val="Legenda"/>
+      </w:pPr>
+    </w:p>
+    <w:p>
+      <w:pPr>
+        <w:pStyle w:val="Legenda"/>
+      </w:pPr>
+    </w:p>
+    <w:p>
+      <w:pPr>
+        <w:pStyle w:val="Legenda"/>
+      </w:pPr>
+    </w:p>
+    <w:p>
+      <w:pPr>
+        <w:pStyle w:val="Legenda"/>
+      </w:pPr>
+    </w:p>
+    <w:p>
+      <w:pPr>
+        <w:pStyle w:val="Legenda"/>
+      </w:pPr>
+    </w:p>
+    <w:p>
+      <w:pPr>
+        <w:pStyle w:val="Legenda"/>
+      </w:pPr>
+    </w:p>
+    <w:p>
+      <w:pPr>
+        <w:pStyle w:val="Legenda"/>
+      </w:pPr>
+    </w:p>
+    <w:p>
+      <w:pPr>
+        <w:pStyle w:val="Legenda"/>
+      </w:pPr>
+    </w:p>
+    <w:p>
+      <w:pPr>
+        <w:pStyle w:val="Legenda"/>
+      </w:pPr>
+    </w:p>
+    <w:p>
+      <w:pPr>
+        <w:pStyle w:val="Legenda"/>
+      </w:pPr>
+    </w:p>
+    <w:p>
+      <w:pPr>
+        <w:pStyle w:val="Legenda"/>
+      </w:pPr>
+    </w:p>
+    <w:p>
+      <w:pPr>
+        <w:pStyle w:val="Legenda"/>
+      </w:pPr>
+    </w:p>
+    <w:p>
+      <w:pPr>
+        <w:pStyle w:val="Legenda"/>
+      </w:pPr>
+    </w:p>
+    <w:p>
+      <w:pPr>
+        <w:pStyle w:val="Legenda"/>
+      </w:pPr>
+    </w:p>
+    <w:p>
+      <w:pPr>
+        <w:pStyle w:val="Legenda"/>
+      </w:pPr>
+    </w:p>
+    <w:p>
+      <w:pPr>
+        <w:pStyle w:val="Legenda"/>
+      </w:pPr>
+    </w:p>
+    <w:p>
+      <w:pPr>
+        <w:pStyle w:val="Legenda"/>
+      </w:pPr>
+    </w:p>
+    <w:p>
+      <w:pPr>
+        <w:pStyle w:val="Legenda"/>
+      </w:pPr>
+      <w:r>
+        <w:t xml:space="preserve">Figura </w:t>
+      </w:r>
+      <w:r>
+        <w:fldChar w:fldCharType="begin"/>
+      </w:r>
+      <w:r>
+        <w:instrText xml:space="preserve"> SEQ Figura \* ARABIC </w:instrText>
+      </w:r>
+      <w:r>
+        <w:fldChar w:fldCharType="separate"/>
+      </w:r>
+      <w:r>
+        <w:rPr>
+          <w:noProof/>
+        </w:rPr>
+        <w:t>2</w:t>
+      </w:r>
+      <w:r>
+        <w:rPr>
+          <w:noProof/>
+        </w:rPr>
+        <w:fldChar w:fldCharType="end"/>
+      </w:r>
       <w:bookmarkEnd w:id="10"/>
       <w:bookmarkEnd w:id="11"/>
       <w:bookmarkEnd w:id="12"/>
@@ -7644,20 +7784,11 @@
     <w:p/>
     <w:p/>
     <w:p/>
-    <w:p/>
-    <w:p/>
-    <w:p/>
-    <w:p/>
-    <w:p/>
-    <w:p/>
-    <w:p/>
-    <w:p/>
-    <w:p/>
-    <w:p/>
-    <w:p/>
-    <w:p/>
-    <w:p/>
-    <w:p/>
+    <w:p>
+      <w:pPr>
+        <w:ind w:left="0" w:firstLine="0"/>
+      </w:pPr>
+    </w:p>
     <w:p>
       <w:pPr>
         <w:ind w:left="0" w:firstLine="0"/>
@@ -7670,53 +7801,17 @@
       </w:pPr>
       <w:r>
         <w:rPr>
-          <w:b/>
-          <w:bCs/>
-          <w:i/>
-          <w:iCs/>
+          <w:noProof/>
         </w:rPr>
         <w:lastRenderedPageBreak/>
-        <w:t xml:space="preserve">Tela </w:t>
-      </w:r>
-      <w:r>
-        <w:rPr>
-          <w:b/>
-          <w:bCs/>
-          <w:i/>
-          <w:iCs/>
-        </w:rPr>
-        <w:t>de Funções</w:t>
-      </w:r>
-    </w:p>
-    <w:p>
-      <w:pPr>
-        <w:pStyle w:val="Legenda"/>
-      </w:pPr>
-      <w:bookmarkStart w:id="13" w:name="_Toc178585342"/>
-      <w:bookmarkStart w:id="14" w:name="_Toc178585500"/>
-      <w:r>
-        <w:t xml:space="preserve">Figura </w:t>
-      </w:r>
-      <w:fldSimple w:instr=" SEQ Figura \* ARABIC ">
-        <w:r>
-          <w:rPr>
-            <w:noProof/>
-          </w:rPr>
-          <w:t>3</w:t>
-        </w:r>
-      </w:fldSimple>
-      <w:r>
-        <w:rPr>
-          <w:noProof/>
-        </w:rPr>
         <w:drawing>
-          <wp:anchor distT="0" distB="0" distL="114300" distR="114300" simplePos="0" relativeHeight="251665408" behindDoc="0" locked="0" layoutInCell="1" allowOverlap="1" wp14:anchorId="0CC35E73" wp14:editId="68DCF025">
+          <wp:anchor distT="0" distB="0" distL="114300" distR="114300" simplePos="0" relativeHeight="251665408" behindDoc="0" locked="0" layoutInCell="1" allowOverlap="1" wp14:anchorId="0CC35E73" wp14:editId="41686B59">
             <wp:simplePos x="0" y="0"/>
             <wp:positionH relativeFrom="column">
-              <wp:posOffset>915836</wp:posOffset>
+              <wp:posOffset>991870</wp:posOffset>
             </wp:positionH>
             <wp:positionV relativeFrom="paragraph">
-              <wp:posOffset>237905</wp:posOffset>
+              <wp:posOffset>338455</wp:posOffset>
             </wp:positionV>
             <wp:extent cx="2466975" cy="4990024"/>
             <wp:effectExtent l="0" t="0" r="0" b="1270"/>
@@ -7772,30 +7867,159 @@
           </wp:anchor>
         </w:drawing>
       </w:r>
-      <w:bookmarkEnd w:id="13"/>
-      <w:bookmarkEnd w:id="14"/>
-    </w:p>
-    <w:p/>
-    <w:p>
-      <w:pPr>
+      <w:r>
         <w:rPr>
           <w:b/>
           <w:bCs/>
           <w:i/>
           <w:iCs/>
         </w:rPr>
-      </w:pPr>
-    </w:p>
-    <w:p>
-      <w:pPr>
+        <w:t xml:space="preserve">Tela </w:t>
+      </w:r>
+      <w:r>
         <w:rPr>
           <w:b/>
           <w:bCs/>
           <w:i/>
           <w:iCs/>
         </w:rPr>
-      </w:pPr>
-    </w:p>
+        <w:t>de Funções</w:t>
+      </w:r>
+    </w:p>
+    <w:p>
+      <w:pPr>
+        <w:pStyle w:val="Legenda"/>
+      </w:pPr>
+      <w:bookmarkStart w:id="13" w:name="_Toc178585342"/>
+      <w:bookmarkStart w:id="14" w:name="_Toc178585500"/>
+    </w:p>
+    <w:p>
+      <w:pPr>
+        <w:pStyle w:val="Legenda"/>
+      </w:pPr>
+    </w:p>
+    <w:p>
+      <w:pPr>
+        <w:pStyle w:val="Legenda"/>
+      </w:pPr>
+    </w:p>
+    <w:p>
+      <w:pPr>
+        <w:pStyle w:val="Legenda"/>
+      </w:pPr>
+    </w:p>
+    <w:p>
+      <w:pPr>
+        <w:pStyle w:val="Legenda"/>
+      </w:pPr>
+    </w:p>
+    <w:p>
+      <w:pPr>
+        <w:pStyle w:val="Legenda"/>
+      </w:pPr>
+    </w:p>
+    <w:p>
+      <w:pPr>
+        <w:pStyle w:val="Legenda"/>
+      </w:pPr>
+    </w:p>
+    <w:p>
+      <w:pPr>
+        <w:pStyle w:val="Legenda"/>
+      </w:pPr>
+    </w:p>
+    <w:p>
+      <w:pPr>
+        <w:pStyle w:val="Legenda"/>
+      </w:pPr>
+    </w:p>
+    <w:p>
+      <w:pPr>
+        <w:pStyle w:val="Legenda"/>
+      </w:pPr>
+    </w:p>
+    <w:p>
+      <w:pPr>
+        <w:pStyle w:val="Legenda"/>
+      </w:pPr>
+    </w:p>
+    <w:p>
+      <w:pPr>
+        <w:pStyle w:val="Legenda"/>
+      </w:pPr>
+    </w:p>
+    <w:p>
+      <w:pPr>
+        <w:pStyle w:val="Legenda"/>
+      </w:pPr>
+    </w:p>
+    <w:p>
+      <w:pPr>
+        <w:pStyle w:val="Legenda"/>
+      </w:pPr>
+    </w:p>
+    <w:p>
+      <w:pPr>
+        <w:pStyle w:val="Legenda"/>
+      </w:pPr>
+    </w:p>
+    <w:p>
+      <w:pPr>
+        <w:pStyle w:val="Legenda"/>
+      </w:pPr>
+    </w:p>
+    <w:p>
+      <w:pPr>
+        <w:pStyle w:val="Legenda"/>
+      </w:pPr>
+    </w:p>
+    <w:p>
+      <w:pPr>
+        <w:pStyle w:val="Legenda"/>
+      </w:pPr>
+    </w:p>
+    <w:p>
+      <w:pPr>
+        <w:pStyle w:val="Legenda"/>
+      </w:pPr>
+    </w:p>
+    <w:p>
+      <w:pPr>
+        <w:pStyle w:val="Legenda"/>
+      </w:pPr>
+    </w:p>
+    <w:p>
+      <w:pPr>
+        <w:pStyle w:val="Legenda"/>
+      </w:pPr>
+      <w:r>
+        <w:t xml:space="preserve">Figura </w:t>
+      </w:r>
+      <w:r>
+        <w:fldChar w:fldCharType="begin"/>
+      </w:r>
+      <w:r>
+        <w:instrText xml:space="preserve"> SEQ Figura \* ARABIC </w:instrText>
+      </w:r>
+      <w:r>
+        <w:fldChar w:fldCharType="separate"/>
+      </w:r>
+      <w:r>
+        <w:rPr>
+          <w:noProof/>
+        </w:rPr>
+        <w:t>3</w:t>
+      </w:r>
+      <w:r>
+        <w:rPr>
+          <w:noProof/>
+        </w:rPr>
+        <w:fldChar w:fldCharType="end"/>
+      </w:r>
+      <w:bookmarkEnd w:id="13"/>
+      <w:bookmarkEnd w:id="14"/>
+    </w:p>
+    <w:p/>
     <w:p>
       <w:pPr>
         <w:rPr>
@@ -7848,118 +8072,6 @@
     </w:p>
     <w:p>
       <w:pPr>
-        <w:rPr>
-          <w:b/>
-          <w:bCs/>
-          <w:i/>
-          <w:iCs/>
-        </w:rPr>
-      </w:pPr>
-    </w:p>
-    <w:p>
-      <w:pPr>
-        <w:rPr>
-          <w:b/>
-          <w:bCs/>
-          <w:i/>
-          <w:iCs/>
-        </w:rPr>
-      </w:pPr>
-    </w:p>
-    <w:p>
-      <w:pPr>
-        <w:rPr>
-          <w:b/>
-          <w:bCs/>
-          <w:i/>
-          <w:iCs/>
-        </w:rPr>
-      </w:pPr>
-    </w:p>
-    <w:p>
-      <w:pPr>
-        <w:rPr>
-          <w:b/>
-          <w:bCs/>
-          <w:i/>
-          <w:iCs/>
-        </w:rPr>
-      </w:pPr>
-    </w:p>
-    <w:p>
-      <w:pPr>
-        <w:rPr>
-          <w:b/>
-          <w:bCs/>
-          <w:i/>
-          <w:iCs/>
-        </w:rPr>
-      </w:pPr>
-    </w:p>
-    <w:p>
-      <w:pPr>
-        <w:rPr>
-          <w:b/>
-          <w:bCs/>
-          <w:i/>
-          <w:iCs/>
-        </w:rPr>
-      </w:pPr>
-    </w:p>
-    <w:p>
-      <w:pPr>
-        <w:rPr>
-          <w:b/>
-          <w:bCs/>
-          <w:i/>
-          <w:iCs/>
-        </w:rPr>
-      </w:pPr>
-    </w:p>
-    <w:p>
-      <w:pPr>
-        <w:rPr>
-          <w:b/>
-          <w:bCs/>
-          <w:i/>
-          <w:iCs/>
-        </w:rPr>
-      </w:pPr>
-    </w:p>
-    <w:p>
-      <w:pPr>
-        <w:rPr>
-          <w:b/>
-          <w:bCs/>
-          <w:i/>
-          <w:iCs/>
-        </w:rPr>
-      </w:pPr>
-    </w:p>
-    <w:p>
-      <w:pPr>
-        <w:rPr>
-          <w:b/>
-          <w:bCs/>
-          <w:i/>
-          <w:iCs/>
-        </w:rPr>
-      </w:pPr>
-    </w:p>
-    <w:p>
-      <w:pPr>
-        <w:ind w:left="0" w:firstLine="0"/>
-        <w:rPr>
-          <w:b/>
-          <w:bCs/>
-          <w:i/>
-          <w:iCs/>
-        </w:rPr>
-      </w:pPr>
-    </w:p>
-    <w:p>
-      <w:pPr>
-        <w:ind w:left="0" w:firstLine="0"/>
         <w:rPr>
           <w:b/>
           <w:bCs/>
@@ -8084,16 +8196,29 @@
       <w:r>
         <w:t xml:space="preserve">Figura </w:t>
       </w:r>
-      <w:fldSimple w:instr=" SEQ Figura \* ARABIC ">
-        <w:r>
-          <w:rPr>
-            <w:noProof/>
-          </w:rPr>
-          <w:t>4</w:t>
-        </w:r>
-        <w:bookmarkEnd w:id="15"/>
-        <w:bookmarkEnd w:id="16"/>
-      </w:fldSimple>
+      <w:r>
+        <w:fldChar w:fldCharType="begin"/>
+      </w:r>
+      <w:r>
+        <w:instrText xml:space="preserve"> SEQ Figura \* ARABIC </w:instrText>
+      </w:r>
+      <w:r>
+        <w:fldChar w:fldCharType="separate"/>
+      </w:r>
+      <w:r>
+        <w:rPr>
+          <w:noProof/>
+        </w:rPr>
+        <w:t>4</w:t>
+      </w:r>
+      <w:bookmarkEnd w:id="15"/>
+      <w:bookmarkEnd w:id="16"/>
+      <w:r>
+        <w:rPr>
+          <w:noProof/>
+        </w:rPr>
+        <w:fldChar w:fldCharType="end"/>
+      </w:r>
     </w:p>
     <w:p>
       <w:pPr>
@@ -8238,16 +8363,29 @@
       <w:r>
         <w:t xml:space="preserve">Figura </w:t>
       </w:r>
-      <w:fldSimple w:instr=" SEQ Figura \* ARABIC ">
-        <w:r>
-          <w:rPr>
-            <w:noProof/>
-          </w:rPr>
-          <w:t>5</w:t>
-        </w:r>
-        <w:bookmarkEnd w:id="17"/>
-        <w:bookmarkEnd w:id="18"/>
-      </w:fldSimple>
+      <w:r>
+        <w:fldChar w:fldCharType="begin"/>
+      </w:r>
+      <w:r>
+        <w:instrText xml:space="preserve"> SEQ Figura \* ARABIC </w:instrText>
+      </w:r>
+      <w:r>
+        <w:fldChar w:fldCharType="separate"/>
+      </w:r>
+      <w:r>
+        <w:rPr>
+          <w:noProof/>
+        </w:rPr>
+        <w:t>5</w:t>
+      </w:r>
+      <w:bookmarkEnd w:id="17"/>
+      <w:bookmarkEnd w:id="18"/>
+      <w:r>
+        <w:rPr>
+          <w:noProof/>
+        </w:rPr>
+        <w:fldChar w:fldCharType="end"/>
+      </w:r>
     </w:p>
     <w:p/>
     <w:p>
@@ -8425,16 +8563,29 @@
       <w:r>
         <w:t xml:space="preserve">Figura </w:t>
       </w:r>
-      <w:fldSimple w:instr=" SEQ Figura \* ARABIC ">
-        <w:r>
-          <w:rPr>
-            <w:noProof/>
-          </w:rPr>
-          <w:t>6</w:t>
-        </w:r>
-        <w:bookmarkEnd w:id="19"/>
-        <w:bookmarkEnd w:id="20"/>
-      </w:fldSimple>
+      <w:r>
+        <w:fldChar w:fldCharType="begin"/>
+      </w:r>
+      <w:r>
+        <w:instrText xml:space="preserve"> SEQ Figura \* ARABIC </w:instrText>
+      </w:r>
+      <w:r>
+        <w:fldChar w:fldCharType="separate"/>
+      </w:r>
+      <w:r>
+        <w:rPr>
+          <w:noProof/>
+        </w:rPr>
+        <w:t>6</w:t>
+      </w:r>
+      <w:bookmarkEnd w:id="19"/>
+      <w:bookmarkEnd w:id="20"/>
+      <w:r>
+        <w:rPr>
+          <w:noProof/>
+        </w:rPr>
+        <w:fldChar w:fldCharType="end"/>
+      </w:r>
     </w:p>
     <w:p>
       <w:pPr>
@@ -8622,16 +8773,29 @@
       <w:r>
         <w:t xml:space="preserve">Figura </w:t>
       </w:r>
-      <w:fldSimple w:instr=" SEQ Figura \* ARABIC ">
-        <w:r>
-          <w:rPr>
-            <w:noProof/>
-          </w:rPr>
-          <w:t>7</w:t>
-        </w:r>
-        <w:bookmarkEnd w:id="21"/>
-        <w:bookmarkEnd w:id="22"/>
-      </w:fldSimple>
+      <w:r>
+        <w:fldChar w:fldCharType="begin"/>
+      </w:r>
+      <w:r>
+        <w:instrText xml:space="preserve"> SEQ Figura \* ARABIC </w:instrText>
+      </w:r>
+      <w:r>
+        <w:fldChar w:fldCharType="separate"/>
+      </w:r>
+      <w:r>
+        <w:rPr>
+          <w:noProof/>
+        </w:rPr>
+        <w:t>7</w:t>
+      </w:r>
+      <w:bookmarkEnd w:id="21"/>
+      <w:bookmarkEnd w:id="22"/>
+      <w:r>
+        <w:rPr>
+          <w:noProof/>
+        </w:rPr>
+        <w:fldChar w:fldCharType="end"/>
+      </w:r>
     </w:p>
     <w:p/>
     <w:p/>
@@ -8911,16 +9075,29 @@
                             <w:r>
                               <w:t xml:space="preserve">Figura </w:t>
                             </w:r>
-                            <w:fldSimple w:instr=" SEQ Figura \* ARABIC ">
-                              <w:r>
-                                <w:rPr>
-                                  <w:noProof/>
-                                </w:rPr>
-                                <w:t>8</w:t>
-                              </w:r>
-                              <w:bookmarkEnd w:id="23"/>
-                              <w:bookmarkEnd w:id="24"/>
-                            </w:fldSimple>
+                            <w:r>
+                              <w:fldChar w:fldCharType="begin"/>
+                            </w:r>
+                            <w:r>
+                              <w:instrText xml:space="preserve"> SEQ Figura \* ARABIC </w:instrText>
+                            </w:r>
+                            <w:r>
+                              <w:fldChar w:fldCharType="separate"/>
+                            </w:r>
+                            <w:r>
+                              <w:rPr>
+                                <w:noProof/>
+                              </w:rPr>
+                              <w:t>8</w:t>
+                            </w:r>
+                            <w:bookmarkEnd w:id="23"/>
+                            <w:bookmarkEnd w:id="24"/>
+                            <w:r>
+                              <w:rPr>
+                                <w:noProof/>
+                              </w:rPr>
+                              <w:fldChar w:fldCharType="end"/>
+                            </w:r>
                           </w:p>
                         </w:txbxContent>
                       </wps:txbx>
@@ -8960,16 +9137,29 @@
                       <w:r>
                         <w:t xml:space="preserve">Figura </w:t>
                       </w:r>
-                      <w:fldSimple w:instr=" SEQ Figura \* ARABIC ">
-                        <w:r>
-                          <w:rPr>
-                            <w:noProof/>
-                          </w:rPr>
-                          <w:t>8</w:t>
-                        </w:r>
-                        <w:bookmarkEnd w:id="25"/>
-                        <w:bookmarkEnd w:id="26"/>
-                      </w:fldSimple>
+                      <w:r>
+                        <w:fldChar w:fldCharType="begin"/>
+                      </w:r>
+                      <w:r>
+                        <w:instrText xml:space="preserve"> SEQ Figura \* ARABIC </w:instrText>
+                      </w:r>
+                      <w:r>
+                        <w:fldChar w:fldCharType="separate"/>
+                      </w:r>
+                      <w:r>
+                        <w:rPr>
+                          <w:noProof/>
+                        </w:rPr>
+                        <w:t>8</w:t>
+                      </w:r>
+                      <w:bookmarkEnd w:id="25"/>
+                      <w:bookmarkEnd w:id="26"/>
+                      <w:r>
+                        <w:rPr>
+                          <w:noProof/>
+                        </w:rPr>
+                        <w:fldChar w:fldCharType="end"/>
+                      </w:r>
                     </w:p>
                   </w:txbxContent>
                 </v:textbox>
@@ -9273,16 +9463,29 @@
       <w:r>
         <w:t xml:space="preserve">Figura </w:t>
       </w:r>
-      <w:fldSimple w:instr=" SEQ Figura \* ARABIC ">
-        <w:r>
-          <w:rPr>
-            <w:noProof/>
-          </w:rPr>
-          <w:t>9</w:t>
-        </w:r>
-        <w:bookmarkEnd w:id="27"/>
-        <w:bookmarkEnd w:id="28"/>
-      </w:fldSimple>
+      <w:r>
+        <w:fldChar w:fldCharType="begin"/>
+      </w:r>
+      <w:r>
+        <w:instrText xml:space="preserve"> SEQ Figura \* ARABIC </w:instrText>
+      </w:r>
+      <w:r>
+        <w:fldChar w:fldCharType="separate"/>
+      </w:r>
+      <w:r>
+        <w:rPr>
+          <w:noProof/>
+        </w:rPr>
+        <w:t>9</w:t>
+      </w:r>
+      <w:bookmarkEnd w:id="27"/>
+      <w:bookmarkEnd w:id="28"/>
+      <w:r>
+        <w:rPr>
+          <w:noProof/>
+        </w:rPr>
+        <w:fldChar w:fldCharType="end"/>
+      </w:r>
     </w:p>
     <w:p>
       <w:pPr>
@@ -9569,16 +9772,29 @@
       <w:r>
         <w:t xml:space="preserve">Figura </w:t>
       </w:r>
-      <w:fldSimple w:instr=" SEQ Figura \* ARABIC ">
-        <w:r>
-          <w:rPr>
-            <w:noProof/>
-          </w:rPr>
-          <w:t>10</w:t>
-        </w:r>
-        <w:bookmarkEnd w:id="29"/>
-        <w:bookmarkEnd w:id="30"/>
-      </w:fldSimple>
+      <w:r>
+        <w:fldChar w:fldCharType="begin"/>
+      </w:r>
+      <w:r>
+        <w:instrText xml:space="preserve"> SEQ Figura \* ARABIC </w:instrText>
+      </w:r>
+      <w:r>
+        <w:fldChar w:fldCharType="separate"/>
+      </w:r>
+      <w:r>
+        <w:rPr>
+          <w:noProof/>
+        </w:rPr>
+        <w:t>10</w:t>
+      </w:r>
+      <w:bookmarkEnd w:id="29"/>
+      <w:bookmarkEnd w:id="30"/>
+      <w:r>
+        <w:rPr>
+          <w:noProof/>
+        </w:rPr>
+        <w:fldChar w:fldCharType="end"/>
+      </w:r>
     </w:p>
     <w:p>
       <w:pPr>
@@ -9639,6 +9855,7 @@
           <w:b/>
         </w:rPr>
       </w:pPr>
+      <w:bookmarkStart w:id="31" w:name="_Toc184632278"/>
       <w:r>
         <w:rPr>
           <w:rStyle w:val="Ttulo1Char"/>
@@ -9646,7 +9863,6 @@
         <w:lastRenderedPageBreak/>
         <w:t xml:space="preserve">3. </w:t>
       </w:r>
-      <w:bookmarkStart w:id="31" w:name="_Toc178585468"/>
       <w:r>
         <w:rPr>
           <w:rStyle w:val="Ttulo1Char"/>
@@ -9689,7 +9905,7 @@
           <w:rStyle w:val="Ttulo1Char"/>
         </w:rPr>
       </w:pPr>
-      <w:bookmarkStart w:id="33" w:name="_Toc178585469"/>
+      <w:bookmarkStart w:id="33" w:name="_Toc184632279"/>
       <w:bookmarkEnd w:id="32"/>
       <w:r>
         <w:rPr>
@@ -9795,15 +10011,28 @@
       <w:r>
         <w:t xml:space="preserve">Figura </w:t>
       </w:r>
-      <w:fldSimple w:instr=" SEQ Figura \* ARABIC ">
-        <w:r>
-          <w:rPr>
-            <w:noProof/>
-          </w:rPr>
-          <w:t>11</w:t>
-        </w:r>
-        <w:bookmarkEnd w:id="34"/>
-      </w:fldSimple>
+      <w:r>
+        <w:fldChar w:fldCharType="begin"/>
+      </w:r>
+      <w:r>
+        <w:instrText xml:space="preserve"> SEQ Figura \* ARABIC </w:instrText>
+      </w:r>
+      <w:r>
+        <w:fldChar w:fldCharType="separate"/>
+      </w:r>
+      <w:r>
+        <w:rPr>
+          <w:noProof/>
+        </w:rPr>
+        <w:t>11</w:t>
+      </w:r>
+      <w:bookmarkEnd w:id="34"/>
+      <w:r>
+        <w:rPr>
+          <w:noProof/>
+        </w:rPr>
+        <w:fldChar w:fldCharType="end"/>
+      </w:r>
       <w:r>
         <w:tab/>
       </w:r>
@@ -9847,7 +10076,7 @@
           <w:bCs/>
         </w:rPr>
       </w:pPr>
-      <w:bookmarkStart w:id="36" w:name="_Toc178585470"/>
+      <w:bookmarkStart w:id="36" w:name="_Toc184632280"/>
       <w:r>
         <w:rPr>
           <w:rStyle w:val="Ttulo1Char"/>
@@ -9936,16 +10165,29 @@
                             <w:r>
                               <w:t xml:space="preserve">Figura </w:t>
                             </w:r>
-                            <w:fldSimple w:instr=" SEQ Figura \* ARABIC ">
-                              <w:r>
-                                <w:rPr>
-                                  <w:noProof/>
-                                </w:rPr>
-                                <w:t>12</w:t>
-                              </w:r>
-                              <w:bookmarkEnd w:id="37"/>
-                              <w:bookmarkEnd w:id="38"/>
-                            </w:fldSimple>
+                            <w:r>
+                              <w:fldChar w:fldCharType="begin"/>
+                            </w:r>
+                            <w:r>
+                              <w:instrText xml:space="preserve"> SEQ Figura \* ARABIC </w:instrText>
+                            </w:r>
+                            <w:r>
+                              <w:fldChar w:fldCharType="separate"/>
+                            </w:r>
+                            <w:r>
+                              <w:rPr>
+                                <w:noProof/>
+                              </w:rPr>
+                              <w:t>12</w:t>
+                            </w:r>
+                            <w:bookmarkEnd w:id="37"/>
+                            <w:bookmarkEnd w:id="38"/>
+                            <w:r>
+                              <w:rPr>
+                                <w:noProof/>
+                              </w:rPr>
+                              <w:fldChar w:fldCharType="end"/>
+                            </w:r>
                           </w:p>
                           <w:p>
                             <w:r>
@@ -10016,16 +10258,29 @@
                       <w:r>
                         <w:t xml:space="preserve">Figura </w:t>
                       </w:r>
-                      <w:fldSimple w:instr=" SEQ Figura \* ARABIC ">
-                        <w:r>
-                          <w:rPr>
-                            <w:noProof/>
-                          </w:rPr>
-                          <w:t>12</w:t>
-                        </w:r>
-                        <w:bookmarkEnd w:id="39"/>
-                        <w:bookmarkEnd w:id="40"/>
-                      </w:fldSimple>
+                      <w:r>
+                        <w:fldChar w:fldCharType="begin"/>
+                      </w:r>
+                      <w:r>
+                        <w:instrText xml:space="preserve"> SEQ Figura \* ARABIC </w:instrText>
+                      </w:r>
+                      <w:r>
+                        <w:fldChar w:fldCharType="separate"/>
+                      </w:r>
+                      <w:r>
+                        <w:rPr>
+                          <w:noProof/>
+                        </w:rPr>
+                        <w:t>12</w:t>
+                      </w:r>
+                      <w:bookmarkEnd w:id="39"/>
+                      <w:bookmarkEnd w:id="40"/>
+                      <w:r>
+                        <w:rPr>
+                          <w:noProof/>
+                        </w:rPr>
+                        <w:fldChar w:fldCharType="end"/>
+                      </w:r>
                     </w:p>
                     <w:p>
                       <w:r>
@@ -10219,16 +10474,29 @@
                             <w:r>
                               <w:t xml:space="preserve">Figura </w:t>
                             </w:r>
-                            <w:fldSimple w:instr=" SEQ Figura \* ARABIC ">
-                              <w:r>
-                                <w:rPr>
-                                  <w:noProof/>
-                                </w:rPr>
-                                <w:t>13</w:t>
-                              </w:r>
-                              <w:bookmarkEnd w:id="41"/>
-                              <w:bookmarkEnd w:id="42"/>
-                            </w:fldSimple>
+                            <w:r>
+                              <w:fldChar w:fldCharType="begin"/>
+                            </w:r>
+                            <w:r>
+                              <w:instrText xml:space="preserve"> SEQ Figura \* ARABIC </w:instrText>
+                            </w:r>
+                            <w:r>
+                              <w:fldChar w:fldCharType="separate"/>
+                            </w:r>
+                            <w:r>
+                              <w:rPr>
+                                <w:noProof/>
+                              </w:rPr>
+                              <w:t>13</w:t>
+                            </w:r>
+                            <w:bookmarkEnd w:id="41"/>
+                            <w:bookmarkEnd w:id="42"/>
+                            <w:r>
+                              <w:rPr>
+                                <w:noProof/>
+                              </w:rPr>
+                              <w:fldChar w:fldCharType="end"/>
+                            </w:r>
                           </w:p>
                         </w:txbxContent>
                       </wps:txbx>
@@ -10263,16 +10531,29 @@
                       <w:r>
                         <w:t xml:space="preserve">Figura </w:t>
                       </w:r>
-                      <w:fldSimple w:instr=" SEQ Figura \* ARABIC ">
-                        <w:r>
-                          <w:rPr>
-                            <w:noProof/>
-                          </w:rPr>
-                          <w:t>13</w:t>
-                        </w:r>
-                        <w:bookmarkEnd w:id="43"/>
-                        <w:bookmarkEnd w:id="44"/>
-                      </w:fldSimple>
+                      <w:r>
+                        <w:fldChar w:fldCharType="begin"/>
+                      </w:r>
+                      <w:r>
+                        <w:instrText xml:space="preserve"> SEQ Figura \* ARABIC </w:instrText>
+                      </w:r>
+                      <w:r>
+                        <w:fldChar w:fldCharType="separate"/>
+                      </w:r>
+                      <w:r>
+                        <w:rPr>
+                          <w:noProof/>
+                        </w:rPr>
+                        <w:t>13</w:t>
+                      </w:r>
+                      <w:bookmarkEnd w:id="43"/>
+                      <w:bookmarkEnd w:id="44"/>
+                      <w:r>
+                        <w:rPr>
+                          <w:noProof/>
+                        </w:rPr>
+                        <w:fldChar w:fldCharType="end"/>
+                      </w:r>
                     </w:p>
                   </w:txbxContent>
                 </v:textbox>
@@ -10287,7 +10568,7 @@
           <w:noProof/>
         </w:rPr>
         <w:drawing>
-          <wp:anchor distT="0" distB="0" distL="114300" distR="114300" simplePos="0" relativeHeight="251661312" behindDoc="0" locked="0" layoutInCell="1" allowOverlap="1" wp14:anchorId="2D18622B" wp14:editId="1B33F164">
+          <wp:anchor distT="0" distB="0" distL="114300" distR="114300" simplePos="0" relativeHeight="251661312" behindDoc="0" locked="0" layoutInCell="1" allowOverlap="1" wp14:anchorId="2D18622B" wp14:editId="20D780E2">
             <wp:simplePos x="0" y="0"/>
             <wp:positionH relativeFrom="margin">
               <wp:align>right</wp:align>
@@ -10403,6 +10684,24 @@
     </w:p>
     <w:p>
       <w:pPr>
+        <w:spacing w:after="160" w:line="278" w:lineRule="auto"/>
+        <w:ind w:left="0" w:firstLine="0"/>
+        <w:jc w:val="left"/>
+        <w:rPr>
+          <w:b/>
+          <w:bCs/>
+        </w:rPr>
+      </w:pPr>
+      <w:r>
+        <w:rPr>
+          <w:b/>
+          <w:bCs/>
+        </w:rPr>
+        <w:br w:type="page"/>
+      </w:r>
+    </w:p>
+    <w:p>
+      <w:pPr>
         <w:tabs>
           <w:tab w:val="left" w:pos="3990"/>
         </w:tabs>
@@ -10412,31 +10711,29 @@
           <w:bCs/>
         </w:rPr>
       </w:pPr>
-    </w:p>
-    <w:p>
-      <w:pPr>
-        <w:tabs>
-          <w:tab w:val="left" w:pos="3990"/>
-        </w:tabs>
-        <w:ind w:left="0" w:firstLine="0"/>
+      <w:proofErr w:type="gramStart"/>
+      <w:r>
         <w:rPr>
           <w:b/>
           <w:bCs/>
         </w:rPr>
-      </w:pPr>
+        <w:lastRenderedPageBreak/>
+        <w:t>4 .</w:t>
+      </w:r>
       <w:r>
         <w:rPr>
           <w:b/>
           <w:bCs/>
         </w:rPr>
-        <w:t>4 .</w:t>
-      </w:r>
+        <w:t>DOCUMENTO</w:t>
+      </w:r>
+      <w:proofErr w:type="gramEnd"/>
       <w:r>
         <w:rPr>
           <w:b/>
           <w:bCs/>
         </w:rPr>
-        <w:t>DOCUMENTO DE ARQUITETURA</w:t>
+        <w:t xml:space="preserve"> DE ARQUITETURA</w:t>
       </w:r>
     </w:p>
     <w:p>
@@ -10550,7 +10847,6 @@
         <w:ind w:left="0" w:firstLine="1134"/>
       </w:pPr>
       <w:r>
-        <w:lastRenderedPageBreak/>
         <w:t>Esses diagramas auxiliam no entendimento das interações entre os componentes do sistema e no planejamento da implementação e evolução do projeto.</w:t>
       </w:r>
     </w:p>
@@ -10612,35 +10908,6 @@
           <w:b/>
           <w:bCs/>
         </w:rPr>
-      </w:pPr>
-    </w:p>
-    <w:p>
-      <w:pPr>
-        <w:tabs>
-          <w:tab w:val="left" w:pos="3990"/>
-        </w:tabs>
-        <w:ind w:left="720" w:firstLine="0"/>
-        <w:rPr>
-          <w:b/>
-          <w:bCs/>
-        </w:rPr>
-      </w:pPr>
-    </w:p>
-    <w:p>
-      <w:pPr>
-        <w:tabs>
-          <w:tab w:val="left" w:pos="3990"/>
-        </w:tabs>
-        <w:ind w:left="720" w:firstLine="0"/>
-        <w:rPr>
-          <w:b/>
-          <w:bCs/>
-        </w:rPr>
-        <w:sectPr>
-          <w:pgSz w:w="11906" w:h="16838"/>
-          <w:pgMar w:top="1701" w:right="1134" w:bottom="1134" w:left="1701" w:header="720" w:footer="720" w:gutter="0"/>
-          <w:cols w:space="720"/>
-        </w:sectPr>
       </w:pPr>
     </w:p>
     <w:p>
@@ -10655,7 +10922,7 @@
           <w:noProof/>
         </w:rPr>
       </w:pPr>
-      <w:bookmarkStart w:id="45" w:name="_Toc178585471"/>
+      <w:bookmarkStart w:id="45" w:name="_Toc184632281"/>
       <w:r>
         <w:rPr>
           <w:rStyle w:val="Ttulo1Char"/>
@@ -10679,7 +10946,7 @@
         <w:rPr>
           <w:rStyle w:val="Ttulo1Char"/>
         </w:rPr>
-        <w:t>ma de Classes:</w:t>
+        <w:t>ma de Classes</w:t>
       </w:r>
       <w:bookmarkEnd w:id="45"/>
       <w:r>
@@ -10838,16 +11105,29 @@
                             <w:r>
                               <w:t xml:space="preserve">Figura </w:t>
                             </w:r>
-                            <w:fldSimple w:instr=" SEQ Figura \* ARABIC ">
-                              <w:r>
-                                <w:rPr>
-                                  <w:noProof/>
-                                </w:rPr>
-                                <w:t>14</w:t>
-                              </w:r>
-                              <w:bookmarkEnd w:id="46"/>
-                              <w:bookmarkEnd w:id="47"/>
-                            </w:fldSimple>
+                            <w:r>
+                              <w:fldChar w:fldCharType="begin"/>
+                            </w:r>
+                            <w:r>
+                              <w:instrText xml:space="preserve"> SEQ Figura \* ARABIC </w:instrText>
+                            </w:r>
+                            <w:r>
+                              <w:fldChar w:fldCharType="separate"/>
+                            </w:r>
+                            <w:r>
+                              <w:rPr>
+                                <w:noProof/>
+                              </w:rPr>
+                              <w:t>14</w:t>
+                            </w:r>
+                            <w:bookmarkEnd w:id="46"/>
+                            <w:bookmarkEnd w:id="47"/>
+                            <w:r>
+                              <w:rPr>
+                                <w:noProof/>
+                              </w:rPr>
+                              <w:fldChar w:fldCharType="end"/>
+                            </w:r>
                           </w:p>
                         </w:txbxContent>
                       </wps:txbx>
@@ -10882,16 +11162,29 @@
                       <w:r>
                         <w:t xml:space="preserve">Figura </w:t>
                       </w:r>
-                      <w:fldSimple w:instr=" SEQ Figura \* ARABIC ">
-                        <w:r>
-                          <w:rPr>
-                            <w:noProof/>
-                          </w:rPr>
-                          <w:t>14</w:t>
-                        </w:r>
-                        <w:bookmarkEnd w:id="48"/>
-                        <w:bookmarkEnd w:id="49"/>
-                      </w:fldSimple>
+                      <w:r>
+                        <w:fldChar w:fldCharType="begin"/>
+                      </w:r>
+                      <w:r>
+                        <w:instrText xml:space="preserve"> SEQ Figura \* ARABIC </w:instrText>
+                      </w:r>
+                      <w:r>
+                        <w:fldChar w:fldCharType="separate"/>
+                      </w:r>
+                      <w:r>
+                        <w:rPr>
+                          <w:noProof/>
+                        </w:rPr>
+                        <w:t>14</w:t>
+                      </w:r>
+                      <w:bookmarkEnd w:id="48"/>
+                      <w:bookmarkEnd w:id="49"/>
+                      <w:r>
+                        <w:rPr>
+                          <w:noProof/>
+                        </w:rPr>
+                        <w:fldChar w:fldCharType="end"/>
+                      </w:r>
                     </w:p>
                   </w:txbxContent>
                 </v:textbox>
@@ -10957,14 +11250,13 @@
           <w:bCs/>
         </w:rPr>
       </w:pPr>
-      <w:bookmarkStart w:id="50" w:name="_Toc178585472"/>
       <w:r>
         <w:rPr>
           <w:noProof/>
         </w:rPr>
         <w:lastRenderedPageBreak/>
         <w:drawing>
-          <wp:anchor distT="0" distB="0" distL="114300" distR="114300" simplePos="0" relativeHeight="251678720" behindDoc="0" locked="0" layoutInCell="1" allowOverlap="1" wp14:anchorId="39820E78" wp14:editId="2F01BF72">
+          <wp:anchor distT="0" distB="0" distL="114300" distR="114300" simplePos="0" relativeHeight="251678720" behindDoc="0" locked="0" layoutInCell="1" allowOverlap="1" wp14:anchorId="39820E78" wp14:editId="46F42FB8">
             <wp:simplePos x="0" y="0"/>
             <wp:positionH relativeFrom="page">
               <wp:align>center</wp:align>
@@ -11013,6 +11305,7 @@
           </wp:anchor>
         </w:drawing>
       </w:r>
+      <w:bookmarkStart w:id="50" w:name="_Toc184632282"/>
       <w:r>
         <w:rPr>
           <w:rStyle w:val="Ttulo1Char"/>
@@ -11023,7 +11316,7 @@
         <w:rPr>
           <w:rStyle w:val="Ttulo1Char"/>
         </w:rPr>
-        <w:t>Diagrama de Atividades:</w:t>
+        <w:t>Diagrama de Atividades</w:t>
       </w:r>
       <w:bookmarkEnd w:id="50"/>
     </w:p>
@@ -11048,16 +11341,29 @@
       <w:r>
         <w:t xml:space="preserve">Figura </w:t>
       </w:r>
-      <w:fldSimple w:instr=" SEQ Figura \* ARABIC ">
-        <w:r>
-          <w:rPr>
-            <w:noProof/>
-          </w:rPr>
-          <w:t>15</w:t>
-        </w:r>
-        <w:bookmarkEnd w:id="51"/>
-        <w:bookmarkEnd w:id="52"/>
-      </w:fldSimple>
+      <w:r>
+        <w:fldChar w:fldCharType="begin"/>
+      </w:r>
+      <w:r>
+        <w:instrText xml:space="preserve"> SEQ Figura \* ARABIC </w:instrText>
+      </w:r>
+      <w:r>
+        <w:fldChar w:fldCharType="separate"/>
+      </w:r>
+      <w:r>
+        <w:rPr>
+          <w:noProof/>
+        </w:rPr>
+        <w:t>15</w:t>
+      </w:r>
+      <w:bookmarkEnd w:id="51"/>
+      <w:bookmarkEnd w:id="52"/>
+      <w:r>
+        <w:rPr>
+          <w:noProof/>
+        </w:rPr>
+        <w:fldChar w:fldCharType="end"/>
+      </w:r>
     </w:p>
     <w:p>
       <w:pPr>
@@ -11175,16 +11481,29 @@
       <w:r>
         <w:t xml:space="preserve">Figura </w:t>
       </w:r>
-      <w:fldSimple w:instr=" SEQ Figura \* ARABIC ">
-        <w:r>
-          <w:rPr>
-            <w:noProof/>
-          </w:rPr>
-          <w:t>16</w:t>
-        </w:r>
-        <w:bookmarkEnd w:id="53"/>
-        <w:bookmarkEnd w:id="54"/>
-      </w:fldSimple>
+      <w:r>
+        <w:fldChar w:fldCharType="begin"/>
+      </w:r>
+      <w:r>
+        <w:instrText xml:space="preserve"> SEQ Figura \* ARABIC </w:instrText>
+      </w:r>
+      <w:r>
+        <w:fldChar w:fldCharType="separate"/>
+      </w:r>
+      <w:r>
+        <w:rPr>
+          <w:noProof/>
+        </w:rPr>
+        <w:t>16</w:t>
+      </w:r>
+      <w:bookmarkEnd w:id="53"/>
+      <w:bookmarkEnd w:id="54"/>
+      <w:r>
+        <w:rPr>
+          <w:noProof/>
+        </w:rPr>
+        <w:fldChar w:fldCharType="end"/>
+      </w:r>
     </w:p>
     <w:p>
       <w:pPr>
@@ -11316,16 +11635,29 @@
       <w:r>
         <w:t xml:space="preserve">Figura </w:t>
       </w:r>
-      <w:fldSimple w:instr=" SEQ Figura \* ARABIC ">
-        <w:r>
-          <w:rPr>
-            <w:noProof/>
-          </w:rPr>
-          <w:t>17</w:t>
-        </w:r>
-        <w:bookmarkEnd w:id="55"/>
-        <w:bookmarkEnd w:id="56"/>
-      </w:fldSimple>
+      <w:r>
+        <w:fldChar w:fldCharType="begin"/>
+      </w:r>
+      <w:r>
+        <w:instrText xml:space="preserve"> SEQ Figura \* ARABIC </w:instrText>
+      </w:r>
+      <w:r>
+        <w:fldChar w:fldCharType="separate"/>
+      </w:r>
+      <w:r>
+        <w:rPr>
+          <w:noProof/>
+        </w:rPr>
+        <w:t>17</w:t>
+      </w:r>
+      <w:bookmarkEnd w:id="55"/>
+      <w:bookmarkEnd w:id="56"/>
+      <w:r>
+        <w:rPr>
+          <w:noProof/>
+        </w:rPr>
+        <w:fldChar w:fldCharType="end"/>
+      </w:r>
     </w:p>
     <w:p>
       <w:pPr>
@@ -11465,16 +11797,29 @@
       <w:r>
         <w:t xml:space="preserve">Figura </w:t>
       </w:r>
-      <w:fldSimple w:instr=" SEQ Figura \* ARABIC ">
-        <w:r>
-          <w:rPr>
-            <w:noProof/>
-          </w:rPr>
-          <w:t>18</w:t>
-        </w:r>
-        <w:bookmarkEnd w:id="57"/>
-        <w:bookmarkEnd w:id="58"/>
-      </w:fldSimple>
+      <w:r>
+        <w:fldChar w:fldCharType="begin"/>
+      </w:r>
+      <w:r>
+        <w:instrText xml:space="preserve"> SEQ Figura \* ARABIC </w:instrText>
+      </w:r>
+      <w:r>
+        <w:fldChar w:fldCharType="separate"/>
+      </w:r>
+      <w:r>
+        <w:rPr>
+          <w:noProof/>
+        </w:rPr>
+        <w:t>18</w:t>
+      </w:r>
+      <w:bookmarkEnd w:id="57"/>
+      <w:bookmarkEnd w:id="58"/>
+      <w:r>
+        <w:rPr>
+          <w:noProof/>
+        </w:rPr>
+        <w:fldChar w:fldCharType="end"/>
+      </w:r>
     </w:p>
     <w:p>
       <w:pPr>
@@ -11614,16 +11959,29 @@
       <w:r>
         <w:t xml:space="preserve">Figura </w:t>
       </w:r>
-      <w:fldSimple w:instr=" SEQ Figura \* ARABIC ">
-        <w:r>
-          <w:rPr>
-            <w:noProof/>
-          </w:rPr>
-          <w:t>19</w:t>
-        </w:r>
-        <w:bookmarkEnd w:id="59"/>
-        <w:bookmarkEnd w:id="60"/>
-      </w:fldSimple>
+      <w:r>
+        <w:fldChar w:fldCharType="begin"/>
+      </w:r>
+      <w:r>
+        <w:instrText xml:space="preserve"> SEQ Figura \* ARABIC </w:instrText>
+      </w:r>
+      <w:r>
+        <w:fldChar w:fldCharType="separate"/>
+      </w:r>
+      <w:r>
+        <w:rPr>
+          <w:noProof/>
+        </w:rPr>
+        <w:t>19</w:t>
+      </w:r>
+      <w:bookmarkEnd w:id="59"/>
+      <w:bookmarkEnd w:id="60"/>
+      <w:r>
+        <w:rPr>
+          <w:noProof/>
+        </w:rPr>
+        <w:fldChar w:fldCharType="end"/>
+      </w:r>
     </w:p>
     <w:p>
       <w:pPr>
@@ -11705,7 +12063,7 @@
         </w:tabs>
         <w:ind w:left="720" w:firstLine="0"/>
       </w:pPr>
-      <w:bookmarkStart w:id="61" w:name="_Toc178585473"/>
+      <w:bookmarkStart w:id="61" w:name="_Toc184632283"/>
       <w:r>
         <w:rPr>
           <w:rStyle w:val="Ttulo1Char"/>
@@ -11785,16 +12143,29 @@
       <w:r>
         <w:t xml:space="preserve">Figura </w:t>
       </w:r>
-      <w:fldSimple w:instr=" SEQ Figura \* ARABIC ">
-        <w:r>
-          <w:rPr>
-            <w:noProof/>
-          </w:rPr>
-          <w:t>20</w:t>
-        </w:r>
-        <w:bookmarkEnd w:id="62"/>
-        <w:bookmarkEnd w:id="63"/>
-      </w:fldSimple>
+      <w:r>
+        <w:fldChar w:fldCharType="begin"/>
+      </w:r>
+      <w:r>
+        <w:instrText xml:space="preserve"> SEQ Figura \* ARABIC </w:instrText>
+      </w:r>
+      <w:r>
+        <w:fldChar w:fldCharType="separate"/>
+      </w:r>
+      <w:r>
+        <w:rPr>
+          <w:noProof/>
+        </w:rPr>
+        <w:t>20</w:t>
+      </w:r>
+      <w:bookmarkEnd w:id="62"/>
+      <w:bookmarkEnd w:id="63"/>
+      <w:r>
+        <w:rPr>
+          <w:noProof/>
+        </w:rPr>
+        <w:fldChar w:fldCharType="end"/>
+      </w:r>
     </w:p>
     <w:p>
       <w:pPr>
@@ -11934,11 +12305,18 @@
         </w:rPr>
       </w:pPr>
       <w:bookmarkStart w:id="65" w:name="_Toc178585474"/>
+      <w:bookmarkStart w:id="66" w:name="_Toc184632284"/>
       <w:r>
         <w:rPr>
           <w:rStyle w:val="Ttulo1Char"/>
         </w:rPr>
         <w:lastRenderedPageBreak/>
+        <w:t xml:space="preserve">4.4 </w:t>
+      </w:r>
+      <w:r>
+        <w:rPr>
+          <w:rStyle w:val="Ttulo1Char"/>
+        </w:rPr>
         <w:t>MER – DD</w:t>
       </w:r>
       <w:r>
@@ -11954,6 +12332,7 @@
         <w:t>(Dicionário de Dados)</w:t>
       </w:r>
       <w:bookmarkEnd w:id="65"/>
+      <w:bookmarkEnd w:id="66"/>
     </w:p>
     <w:p>
       <w:pPr>
@@ -11963,6 +12342,8 @@
         <w:ind w:left="0" w:firstLine="0"/>
         <w:rPr>
           <w:b/>
+          <w:sz w:val="24"/>
+          <w:szCs w:val="22"/>
         </w:rPr>
       </w:pPr>
     </w:p>
@@ -11974,12 +12355,16 @@
         <w:rPr>
           <w:b/>
           <w:bCs/>
+          <w:sz w:val="24"/>
+          <w:szCs w:val="22"/>
         </w:rPr>
       </w:pPr>
       <w:r>
         <w:rPr>
           <w:b/>
           <w:bCs/>
+          <w:sz w:val="24"/>
+          <w:szCs w:val="22"/>
         </w:rPr>
         <w:t>Usuário</w:t>
       </w:r>
@@ -11995,18 +12380,24 @@
         </w:tabs>
         <w:rPr>
           <w:b/>
+          <w:sz w:val="24"/>
+          <w:szCs w:val="22"/>
         </w:rPr>
       </w:pPr>
       <w:r>
         <w:rPr>
           <w:b/>
           <w:bCs/>
+          <w:sz w:val="24"/>
+          <w:szCs w:val="22"/>
         </w:rPr>
         <w:t>id</w:t>
       </w:r>
       <w:r>
         <w:rPr>
           <w:b/>
+          <w:sz w:val="24"/>
+          <w:szCs w:val="22"/>
         </w:rPr>
         <w:t>: INT (PK, AUTO_INCREMENT)</w:t>
       </w:r>
@@ -12022,18 +12413,24 @@
         </w:tabs>
         <w:rPr>
           <w:b/>
+          <w:sz w:val="24"/>
+          <w:szCs w:val="22"/>
         </w:rPr>
       </w:pPr>
       <w:r>
         <w:rPr>
           <w:b/>
           <w:bCs/>
+          <w:sz w:val="24"/>
+          <w:szCs w:val="22"/>
         </w:rPr>
         <w:t>nome</w:t>
       </w:r>
       <w:r>
         <w:rPr>
           <w:b/>
+          <w:sz w:val="24"/>
+          <w:szCs w:val="22"/>
         </w:rPr>
         <w:t>: VARCHAR(191) (NOT NULL)</w:t>
       </w:r>
@@ -12049,18 +12446,24 @@
         </w:tabs>
         <w:rPr>
           <w:b/>
+          <w:sz w:val="24"/>
+          <w:szCs w:val="22"/>
         </w:rPr>
       </w:pPr>
       <w:r>
         <w:rPr>
           <w:b/>
           <w:bCs/>
+          <w:sz w:val="24"/>
+          <w:szCs w:val="22"/>
         </w:rPr>
         <w:t>email</w:t>
       </w:r>
       <w:r>
         <w:rPr>
           <w:b/>
+          <w:sz w:val="24"/>
+          <w:szCs w:val="22"/>
         </w:rPr>
         <w:t>: VARCHAR(191) (NOT NULL, UNIQUE)</w:t>
       </w:r>
@@ -12076,18 +12479,24 @@
         </w:tabs>
         <w:rPr>
           <w:b/>
+          <w:sz w:val="24"/>
+          <w:szCs w:val="22"/>
         </w:rPr>
       </w:pPr>
       <w:r>
         <w:rPr>
           <w:b/>
           <w:bCs/>
+          <w:sz w:val="24"/>
+          <w:szCs w:val="22"/>
         </w:rPr>
         <w:t>senha</w:t>
       </w:r>
       <w:r>
         <w:rPr>
           <w:b/>
+          <w:sz w:val="24"/>
+          <w:szCs w:val="22"/>
         </w:rPr>
         <w:t>: VARCHAR(191) (NOT NULL)</w:t>
       </w:r>
@@ -12103,18 +12512,24 @@
         </w:tabs>
         <w:rPr>
           <w:b/>
+          <w:sz w:val="24"/>
+          <w:szCs w:val="22"/>
         </w:rPr>
       </w:pPr>
       <w:r>
         <w:rPr>
           <w:b/>
           <w:bCs/>
+          <w:sz w:val="24"/>
+          <w:szCs w:val="22"/>
         </w:rPr>
         <w:t>nascimento</w:t>
       </w:r>
       <w:r>
         <w:rPr>
           <w:b/>
+          <w:sz w:val="24"/>
+          <w:szCs w:val="22"/>
         </w:rPr>
         <w:t>: DATETIME(3) (NOT NULL)</w:t>
       </w:r>
@@ -12130,18 +12545,24 @@
         </w:tabs>
         <w:rPr>
           <w:b/>
+          <w:sz w:val="24"/>
+          <w:szCs w:val="22"/>
         </w:rPr>
       </w:pPr>
       <w:r>
         <w:rPr>
           <w:b/>
           <w:bCs/>
+          <w:sz w:val="24"/>
+          <w:szCs w:val="22"/>
         </w:rPr>
         <w:t>criadoEm</w:t>
       </w:r>
       <w:r>
         <w:rPr>
           <w:b/>
+          <w:sz w:val="24"/>
+          <w:szCs w:val="22"/>
         </w:rPr>
         <w:t>: DATETIME(3) (NULL, DEFAULT CURRENT_TIMESTAMP(3))</w:t>
       </w:r>
@@ -12154,12 +12575,16 @@
         <w:rPr>
           <w:b/>
           <w:bCs/>
+          <w:sz w:val="24"/>
+          <w:szCs w:val="22"/>
         </w:rPr>
       </w:pPr>
       <w:r>
         <w:rPr>
           <w:b/>
           <w:bCs/>
+          <w:sz w:val="24"/>
+          <w:szCs w:val="22"/>
         </w:rPr>
         <w:t>Atividade</w:t>
       </w:r>
@@ -12175,18 +12600,24 @@
         </w:tabs>
         <w:rPr>
           <w:b/>
+          <w:sz w:val="24"/>
+          <w:szCs w:val="22"/>
         </w:rPr>
       </w:pPr>
       <w:r>
         <w:rPr>
           <w:b/>
           <w:bCs/>
+          <w:sz w:val="24"/>
+          <w:szCs w:val="22"/>
         </w:rPr>
         <w:t>id</w:t>
       </w:r>
       <w:r>
         <w:rPr>
           <w:b/>
+          <w:sz w:val="24"/>
+          <w:szCs w:val="22"/>
         </w:rPr>
         <w:t>: INT (PK, AUTO_INCREMENT)</w:t>
       </w:r>
@@ -12202,18 +12633,24 @@
         </w:tabs>
         <w:rPr>
           <w:b/>
+          <w:sz w:val="24"/>
+          <w:szCs w:val="22"/>
         </w:rPr>
       </w:pPr>
       <w:r>
         <w:rPr>
           <w:b/>
           <w:bCs/>
+          <w:sz w:val="24"/>
+          <w:szCs w:val="22"/>
         </w:rPr>
         <w:t>titulo</w:t>
       </w:r>
       <w:r>
         <w:rPr>
           <w:b/>
+          <w:sz w:val="24"/>
+          <w:szCs w:val="22"/>
         </w:rPr>
         <w:t>: VARCHAR(191) (NOT NULL)</w:t>
       </w:r>
@@ -12229,18 +12666,24 @@
         </w:tabs>
         <w:rPr>
           <w:b/>
+          <w:sz w:val="24"/>
+          <w:szCs w:val="22"/>
         </w:rPr>
       </w:pPr>
       <w:r>
         <w:rPr>
           <w:b/>
           <w:bCs/>
+          <w:sz w:val="24"/>
+          <w:szCs w:val="22"/>
         </w:rPr>
         <w:t>descrição</w:t>
       </w:r>
       <w:r>
         <w:rPr>
           <w:b/>
+          <w:sz w:val="24"/>
+          <w:szCs w:val="22"/>
         </w:rPr>
         <w:t>: VARCHAR(191) (NULL)</w:t>
       </w:r>
@@ -12256,18 +12699,24 @@
         </w:tabs>
         <w:rPr>
           <w:b/>
+          <w:sz w:val="24"/>
+          <w:szCs w:val="22"/>
         </w:rPr>
       </w:pPr>
       <w:r>
         <w:rPr>
           <w:b/>
           <w:bCs/>
+          <w:sz w:val="24"/>
+          <w:szCs w:val="22"/>
         </w:rPr>
         <w:t>usuarioId</w:t>
       </w:r>
       <w:r>
         <w:rPr>
           <w:b/>
+          <w:sz w:val="24"/>
+          <w:szCs w:val="22"/>
         </w:rPr>
         <w:t>: INT (NOT NULL, FK para Usuário)</w:t>
       </w:r>
@@ -12283,18 +12732,24 @@
         </w:tabs>
         <w:rPr>
           <w:b/>
+          <w:sz w:val="24"/>
+          <w:szCs w:val="22"/>
         </w:rPr>
       </w:pPr>
       <w:r>
         <w:rPr>
           <w:b/>
           <w:bCs/>
+          <w:sz w:val="24"/>
+          <w:szCs w:val="22"/>
         </w:rPr>
         <w:t>data</w:t>
       </w:r>
       <w:r>
         <w:rPr>
           <w:b/>
+          <w:sz w:val="24"/>
+          <w:szCs w:val="22"/>
         </w:rPr>
         <w:t>: DATETIME(3) (NULL, DEFAULT CURRENT_TIMESTAMP(3))</w:t>
       </w:r>
@@ -12310,18 +12765,24 @@
         </w:tabs>
         <w:rPr>
           <w:b/>
+          <w:sz w:val="24"/>
+          <w:szCs w:val="22"/>
         </w:rPr>
       </w:pPr>
       <w:r>
         <w:rPr>
           <w:b/>
           <w:bCs/>
+          <w:sz w:val="24"/>
+          <w:szCs w:val="22"/>
         </w:rPr>
         <w:t>concluído</w:t>
       </w:r>
       <w:r>
         <w:rPr>
           <w:b/>
+          <w:sz w:val="24"/>
+          <w:szCs w:val="22"/>
         </w:rPr>
         <w:t>: BOOLEAN (NOT NULL, DEFAULT false)</w:t>
       </w:r>
@@ -12334,12 +12795,16 @@
         <w:rPr>
           <w:b/>
           <w:bCs/>
+          <w:sz w:val="24"/>
+          <w:szCs w:val="22"/>
         </w:rPr>
       </w:pPr>
       <w:r>
         <w:rPr>
           <w:b/>
           <w:bCs/>
+          <w:sz w:val="24"/>
+          <w:szCs w:val="22"/>
         </w:rPr>
         <w:t>Lista</w:t>
       </w:r>
@@ -12355,18 +12820,24 @@
         </w:tabs>
         <w:rPr>
           <w:b/>
+          <w:sz w:val="24"/>
+          <w:szCs w:val="22"/>
         </w:rPr>
       </w:pPr>
       <w:r>
         <w:rPr>
           <w:b/>
           <w:bCs/>
+          <w:sz w:val="24"/>
+          <w:szCs w:val="22"/>
         </w:rPr>
         <w:t>id</w:t>
       </w:r>
       <w:r>
         <w:rPr>
           <w:b/>
+          <w:sz w:val="24"/>
+          <w:szCs w:val="22"/>
         </w:rPr>
         <w:t>: INT (PK, AUTO_INCREMENT)</w:t>
       </w:r>
@@ -12382,18 +12853,24 @@
         </w:tabs>
         <w:rPr>
           <w:b/>
+          <w:sz w:val="24"/>
+          <w:szCs w:val="22"/>
         </w:rPr>
       </w:pPr>
       <w:r>
         <w:rPr>
           <w:b/>
           <w:bCs/>
+          <w:sz w:val="24"/>
+          <w:szCs w:val="22"/>
         </w:rPr>
         <w:t>descrição</w:t>
       </w:r>
       <w:r>
         <w:rPr>
           <w:b/>
+          <w:sz w:val="24"/>
+          <w:szCs w:val="22"/>
         </w:rPr>
         <w:t>: VARCHAR(191) (NOT NULL)</w:t>
       </w:r>
@@ -12409,18 +12886,24 @@
         </w:tabs>
         <w:rPr>
           <w:b/>
+          <w:sz w:val="24"/>
+          <w:szCs w:val="22"/>
         </w:rPr>
       </w:pPr>
       <w:r>
         <w:rPr>
           <w:b/>
           <w:bCs/>
+          <w:sz w:val="24"/>
+          <w:szCs w:val="22"/>
         </w:rPr>
         <w:t>usuarioId</w:t>
       </w:r>
       <w:r>
         <w:rPr>
           <w:b/>
+          <w:sz w:val="24"/>
+          <w:szCs w:val="22"/>
         </w:rPr>
         <w:t>: INT (NOT NULL, FK para Usuário)</w:t>
       </w:r>
@@ -12436,18 +12919,24 @@
         </w:tabs>
         <w:rPr>
           <w:b/>
+          <w:sz w:val="24"/>
+          <w:szCs w:val="22"/>
         </w:rPr>
       </w:pPr>
       <w:r>
         <w:rPr>
           <w:b/>
           <w:bCs/>
+          <w:sz w:val="24"/>
+          <w:szCs w:val="22"/>
         </w:rPr>
         <w:t>concluído</w:t>
       </w:r>
       <w:r>
         <w:rPr>
           <w:b/>
+          <w:sz w:val="24"/>
+          <w:szCs w:val="22"/>
         </w:rPr>
         <w:t>: BOOLEAN (NOT NULL, DEFAULT false)</w:t>
       </w:r>
@@ -12460,6 +12949,8 @@
         <w:rPr>
           <w:b/>
           <w:bCs/>
+          <w:sz w:val="24"/>
+          <w:szCs w:val="22"/>
         </w:rPr>
       </w:pPr>
     </w:p>
@@ -12471,14 +12962,17 @@
         <w:rPr>
           <w:b/>
           <w:bCs/>
+          <w:sz w:val="24"/>
+          <w:szCs w:val="22"/>
         </w:rPr>
       </w:pPr>
       <w:r>
         <w:rPr>
           <w:b/>
           <w:bCs/>
-        </w:rPr>
-        <w:lastRenderedPageBreak/>
+          <w:sz w:val="24"/>
+          <w:szCs w:val="22"/>
+        </w:rPr>
         <w:t>Agenda</w:t>
       </w:r>
     </w:p>
@@ -12493,18 +12987,24 @@
         </w:tabs>
         <w:rPr>
           <w:b/>
+          <w:sz w:val="24"/>
+          <w:szCs w:val="22"/>
         </w:rPr>
       </w:pPr>
       <w:r>
         <w:rPr>
           <w:b/>
           <w:bCs/>
+          <w:sz w:val="24"/>
+          <w:szCs w:val="22"/>
         </w:rPr>
         <w:t>id</w:t>
       </w:r>
       <w:r>
         <w:rPr>
           <w:b/>
+          <w:sz w:val="24"/>
+          <w:szCs w:val="22"/>
         </w:rPr>
         <w:t>: INT (PK, AUTO_INCREMENT)</w:t>
       </w:r>
@@ -12520,18 +13020,24 @@
         </w:tabs>
         <w:rPr>
           <w:b/>
+          <w:sz w:val="24"/>
+          <w:szCs w:val="22"/>
         </w:rPr>
       </w:pPr>
       <w:r>
         <w:rPr>
           <w:b/>
           <w:bCs/>
+          <w:sz w:val="24"/>
+          <w:szCs w:val="22"/>
         </w:rPr>
         <w:t>titulo</w:t>
       </w:r>
       <w:r>
         <w:rPr>
           <w:b/>
+          <w:sz w:val="24"/>
+          <w:szCs w:val="22"/>
         </w:rPr>
         <w:t>: VARCHAR(191) (NOT NULL)</w:t>
       </w:r>
@@ -12547,18 +13053,25 @@
         </w:tabs>
         <w:rPr>
           <w:b/>
+          <w:sz w:val="24"/>
+          <w:szCs w:val="22"/>
         </w:rPr>
       </w:pPr>
       <w:r>
         <w:rPr>
           <w:b/>
           <w:bCs/>
-        </w:rPr>
+          <w:sz w:val="24"/>
+          <w:szCs w:val="22"/>
+        </w:rPr>
+        <w:lastRenderedPageBreak/>
         <w:t>descrição</w:t>
       </w:r>
       <w:r>
         <w:rPr>
           <w:b/>
+          <w:sz w:val="24"/>
+          <w:szCs w:val="22"/>
         </w:rPr>
         <w:t>: VARCHAR(191) (NULL)</w:t>
       </w:r>
@@ -12574,18 +13087,24 @@
         </w:tabs>
         <w:rPr>
           <w:b/>
+          <w:sz w:val="24"/>
+          <w:szCs w:val="22"/>
         </w:rPr>
       </w:pPr>
       <w:r>
         <w:rPr>
           <w:b/>
           <w:bCs/>
+          <w:sz w:val="24"/>
+          <w:szCs w:val="22"/>
         </w:rPr>
         <w:t>data</w:t>
       </w:r>
       <w:r>
         <w:rPr>
           <w:b/>
+          <w:sz w:val="24"/>
+          <w:szCs w:val="22"/>
         </w:rPr>
         <w:t>: DATETIME(3) (NOT NULL)</w:t>
       </w:r>
@@ -12601,18 +13120,24 @@
         </w:tabs>
         <w:rPr>
           <w:b/>
+          <w:sz w:val="24"/>
+          <w:szCs w:val="22"/>
         </w:rPr>
       </w:pPr>
       <w:r>
         <w:rPr>
           <w:b/>
           <w:bCs/>
+          <w:sz w:val="24"/>
+          <w:szCs w:val="22"/>
         </w:rPr>
         <w:t>usuarioId</w:t>
       </w:r>
       <w:r>
         <w:rPr>
           <w:b/>
+          <w:sz w:val="24"/>
+          <w:szCs w:val="22"/>
         </w:rPr>
         <w:t>: INT (NOT NULL, FK para Usuário)</w:t>
       </w:r>
@@ -12625,12 +13150,16 @@
         <w:rPr>
           <w:b/>
           <w:bCs/>
+          <w:sz w:val="24"/>
+          <w:szCs w:val="22"/>
         </w:rPr>
       </w:pPr>
       <w:r>
         <w:rPr>
           <w:b/>
           <w:bCs/>
+          <w:sz w:val="24"/>
+          <w:szCs w:val="22"/>
         </w:rPr>
         <w:t>Restrições de Chave Estrangeira</w:t>
       </w:r>
@@ -12646,18 +13175,24 @@
         </w:tabs>
         <w:rPr>
           <w:b/>
+          <w:sz w:val="24"/>
+          <w:szCs w:val="22"/>
         </w:rPr>
       </w:pPr>
       <w:r>
         <w:rPr>
           <w:b/>
           <w:bCs/>
+          <w:sz w:val="24"/>
+          <w:szCs w:val="22"/>
         </w:rPr>
         <w:t>Atividade.usuarioId</w:t>
       </w:r>
       <w:r>
         <w:rPr>
           <w:b/>
+          <w:sz w:val="24"/>
+          <w:szCs w:val="22"/>
         </w:rPr>
         <w:t xml:space="preserve"> → Referência a </w:t>
       </w:r>
@@ -12665,12 +13200,16 @@
         <w:rPr>
           <w:b/>
           <w:bCs/>
+          <w:sz w:val="24"/>
+          <w:szCs w:val="22"/>
         </w:rPr>
         <w:t>Usuario.id</w:t>
       </w:r>
       <w:r>
         <w:rPr>
           <w:b/>
+          <w:sz w:val="24"/>
+          <w:szCs w:val="22"/>
         </w:rPr>
         <w:t xml:space="preserve"> (ON DELETE RESTRICT, ON UPDATE CASCADE)</w:t>
       </w:r>
@@ -12686,18 +13225,24 @@
         </w:tabs>
         <w:rPr>
           <w:b/>
+          <w:sz w:val="24"/>
+          <w:szCs w:val="22"/>
         </w:rPr>
       </w:pPr>
       <w:r>
         <w:rPr>
           <w:b/>
           <w:bCs/>
+          <w:sz w:val="24"/>
+          <w:szCs w:val="22"/>
         </w:rPr>
         <w:t>Lista.usuarioId</w:t>
       </w:r>
       <w:r>
         <w:rPr>
           <w:b/>
+          <w:sz w:val="24"/>
+          <w:szCs w:val="22"/>
         </w:rPr>
         <w:t xml:space="preserve"> → Referência a </w:t>
       </w:r>
@@ -12705,12 +13250,16 @@
         <w:rPr>
           <w:b/>
           <w:bCs/>
+          <w:sz w:val="24"/>
+          <w:szCs w:val="22"/>
         </w:rPr>
         <w:t>Usuario.id</w:t>
       </w:r>
       <w:r>
         <w:rPr>
           <w:b/>
+          <w:sz w:val="24"/>
+          <w:szCs w:val="22"/>
         </w:rPr>
         <w:t xml:space="preserve"> (ON DELETE RESTRICT, ON UPDATE CASCADE)</w:t>
       </w:r>
@@ -12726,18 +13275,24 @@
         </w:tabs>
         <w:rPr>
           <w:b/>
+          <w:sz w:val="24"/>
+          <w:szCs w:val="22"/>
         </w:rPr>
       </w:pPr>
       <w:r>
         <w:rPr>
           <w:b/>
           <w:bCs/>
+          <w:sz w:val="24"/>
+          <w:szCs w:val="22"/>
         </w:rPr>
         <w:t>Agenda.usuarioId</w:t>
       </w:r>
       <w:r>
         <w:rPr>
           <w:b/>
+          <w:sz w:val="24"/>
+          <w:szCs w:val="22"/>
         </w:rPr>
         <w:t xml:space="preserve"> → Referência a </w:t>
       </w:r>
@@ -12745,12 +13300,16 @@
         <w:rPr>
           <w:b/>
           <w:bCs/>
+          <w:sz w:val="24"/>
+          <w:szCs w:val="22"/>
         </w:rPr>
         <w:t>Usuario.id</w:t>
       </w:r>
       <w:r>
         <w:rPr>
           <w:b/>
+          <w:sz w:val="24"/>
+          <w:szCs w:val="22"/>
         </w:rPr>
         <w:t xml:space="preserve"> (ON DELETE RESTRICT, ON UPDATE CASCADE)</w:t>
       </w:r>
@@ -12762,6 +13321,8 @@
         </w:tabs>
         <w:rPr>
           <w:b/>
+          <w:sz w:val="24"/>
+          <w:szCs w:val="22"/>
         </w:rPr>
       </w:pPr>
     </w:p>
@@ -12837,70 +13398,44 @@
     </w:p>
     <w:p>
       <w:pPr>
-        <w:tabs>
-          <w:tab w:val="left" w:pos="3990"/>
-        </w:tabs>
-        <w:rPr>
-          <w:b/>
-        </w:rPr>
-      </w:pPr>
-    </w:p>
-    <w:p>
-      <w:pPr>
-        <w:tabs>
-          <w:tab w:val="left" w:pos="3990"/>
-        </w:tabs>
-        <w:rPr>
-          <w:b/>
-        </w:rPr>
-      </w:pPr>
-    </w:p>
-    <w:p>
-      <w:pPr>
-        <w:tabs>
-          <w:tab w:val="left" w:pos="3990"/>
-        </w:tabs>
-        <w:rPr>
-          <w:b/>
-        </w:rPr>
-      </w:pPr>
+        <w:spacing w:after="160" w:line="278" w:lineRule="auto"/>
+        <w:ind w:left="0" w:firstLine="0"/>
+        <w:jc w:val="left"/>
+        <w:rPr>
+          <w:b/>
+        </w:rPr>
+      </w:pPr>
+      <w:r>
+        <w:rPr>
+          <w:b/>
+        </w:rPr>
+        <w:br w:type="page"/>
+      </w:r>
     </w:p>
     <w:bookmarkEnd w:id="64"/>
     <w:p>
       <w:pPr>
-        <w:tabs>
-          <w:tab w:val="left" w:pos="3990"/>
-        </w:tabs>
-        <w:ind w:left="0" w:firstLine="0"/>
+        <w:pStyle w:val="Ttulo1"/>
+        <w:jc w:val="left"/>
         <w:rPr>
           <w:rStyle w:val="Ttulo1Char"/>
         </w:rPr>
       </w:pPr>
       <w:r>
-        <w:rPr>
-          <w:b/>
-        </w:rPr>
         <w:lastRenderedPageBreak/>
-        <w:t xml:space="preserve">                       </w:t>
-      </w:r>
-      <w:r>
-        <w:rPr>
-          <w:b/>
-        </w:rPr>
+        <w:t xml:space="preserve"> </w:t>
+      </w:r>
+      <w:bookmarkStart w:id="67" w:name="_Toc184632285"/>
+      <w:r>
         <w:t>5.</w:t>
       </w:r>
       <w:r>
-        <w:rPr>
-          <w:b/>
-        </w:rPr>
         <w:t xml:space="preserve"> </w:t>
       </w:r>
       <w:r>
-        <w:rPr>
-          <w:b/>
-        </w:rPr>
         <w:t>Entrega/Conclusão</w:t>
       </w:r>
+      <w:bookmarkEnd w:id="67"/>
     </w:p>
     <w:p>
       <w:pPr>
@@ -12919,30 +13454,46 @@
         </w:tabs>
         <w:spacing w:after="0" w:line="360" w:lineRule="auto"/>
         <w:ind w:left="0" w:firstLine="1134"/>
-      </w:pPr>
-      <w:r>
+        <w:rPr>
+          <w:sz w:val="24"/>
+          <w:szCs w:val="22"/>
+        </w:rPr>
+      </w:pPr>
+      <w:r>
+        <w:rPr>
+          <w:sz w:val="24"/>
+          <w:szCs w:val="22"/>
+        </w:rPr>
         <w:t xml:space="preserve">O projeto </w:t>
       </w:r>
       <w:r>
         <w:rPr>
           <w:b/>
           <w:bCs/>
+          <w:sz w:val="24"/>
+          <w:szCs w:val="22"/>
         </w:rPr>
         <w:t>EPONA</w:t>
       </w:r>
       <w:r>
-        <w:t xml:space="preserve"> foi desenvolvido com o objetivo de proporcionar aos usuários uma plataforma eficiente para </w:t>
-      </w:r>
-      <w:r>
-        <w:t>a administração do cotidiano de usuários com neurodivergencia</w:t>
-      </w:r>
-      <w:r>
-        <w:t xml:space="preserve">. Com a conclusão do desenvolvimento, o sistema permite que os usuários monitorem </w:t>
-      </w:r>
-      <w:r>
+        <w:rPr>
+          <w:sz w:val="24"/>
+          <w:szCs w:val="22"/>
+        </w:rPr>
+        <w:t xml:space="preserve"> foi desenvolvido com o objetivo de proporcionar aos usuários uma plataforma eficiente para a administração do cotidiano de usuários com neurodivergencia. Com a conclusão do desenvolvimento, o sistema permite que os usuários monitorem </w:t>
+      </w:r>
+      <w:r>
+        <w:rPr>
+          <w:sz w:val="24"/>
+          <w:szCs w:val="22"/>
+        </w:rPr>
         <w:t>suas tarefas de maneira eficiente</w:t>
       </w:r>
       <w:r>
+        <w:rPr>
+          <w:sz w:val="24"/>
+          <w:szCs w:val="22"/>
+        </w:rPr>
         <w:t>.</w:t>
       </w:r>
     </w:p>
@@ -12953,48 +13504,80 @@
         </w:tabs>
         <w:spacing w:after="0" w:line="360" w:lineRule="auto"/>
         <w:ind w:left="0" w:firstLine="1134"/>
-      </w:pPr>
-      <w:r>
+        <w:rPr>
+          <w:sz w:val="24"/>
+          <w:szCs w:val="22"/>
+        </w:rPr>
+      </w:pPr>
+      <w:r>
+        <w:rPr>
+          <w:sz w:val="24"/>
+          <w:szCs w:val="22"/>
+        </w:rPr>
         <w:t xml:space="preserve">As funcionalidades foram implementadas utilizando tecnologias modernas como </w:t>
       </w:r>
       <w:r>
         <w:rPr>
           <w:b/>
           <w:bCs/>
+          <w:sz w:val="24"/>
+          <w:szCs w:val="22"/>
         </w:rPr>
         <w:t>React</w:t>
       </w:r>
       <w:r>
+        <w:rPr>
+          <w:sz w:val="24"/>
+          <w:szCs w:val="22"/>
+        </w:rPr>
         <w:t xml:space="preserve">, </w:t>
       </w:r>
       <w:r>
         <w:rPr>
           <w:b/>
           <w:bCs/>
+          <w:sz w:val="24"/>
+          <w:szCs w:val="22"/>
         </w:rPr>
         <w:t>Node.js</w:t>
       </w:r>
       <w:r>
+        <w:rPr>
+          <w:sz w:val="24"/>
+          <w:szCs w:val="22"/>
+        </w:rPr>
         <w:t xml:space="preserve">, </w:t>
       </w:r>
       <w:r>
         <w:rPr>
           <w:b/>
           <w:bCs/>
+          <w:sz w:val="24"/>
+          <w:szCs w:val="22"/>
         </w:rPr>
         <w:t>Prisma</w:t>
       </w:r>
       <w:r>
+        <w:rPr>
+          <w:sz w:val="24"/>
+          <w:szCs w:val="22"/>
+        </w:rPr>
         <w:t xml:space="preserve">, e </w:t>
       </w:r>
       <w:r>
         <w:rPr>
           <w:b/>
           <w:bCs/>
+          <w:sz w:val="24"/>
+          <w:szCs w:val="22"/>
         </w:rPr>
         <w:t>Expo</w:t>
       </w:r>
       <w:r>
+        <w:rPr>
+          <w:sz w:val="24"/>
+          <w:szCs w:val="22"/>
+        </w:rPr>
         <w:t>, garantindo uma experiência fluida tanto no ambiente web quanto no mobile.</w:t>
       </w:r>
     </w:p>
@@ -13005,32 +13588,72 @@
         </w:tabs>
         <w:spacing w:after="0" w:line="360" w:lineRule="auto"/>
         <w:ind w:left="0" w:firstLine="1134"/>
-      </w:pPr>
-      <w:r>
+        <w:rPr>
+          <w:sz w:val="24"/>
+          <w:szCs w:val="22"/>
+        </w:rPr>
+      </w:pPr>
+      <w:r>
+        <w:rPr>
+          <w:sz w:val="24"/>
+          <w:szCs w:val="22"/>
+        </w:rPr>
         <w:t xml:space="preserve">Atualmente, o sistema está funcionando e pronto para demonstração, mas ainda está em fase de aprimoramento, especialmente no que diz respeito à segurança. O </w:t>
       </w:r>
       <w:r>
+        <w:rPr>
+          <w:sz w:val="24"/>
+          <w:szCs w:val="22"/>
+        </w:rPr>
         <w:t>EPONA</w:t>
       </w:r>
       <w:r>
+        <w:rPr>
+          <w:sz w:val="24"/>
+          <w:szCs w:val="22"/>
+        </w:rPr>
         <w:t xml:space="preserve"> utiliza criptografia para proteger os dados, porém, a segurança do sistem</w:t>
       </w:r>
       <w:r>
+        <w:rPr>
+          <w:sz w:val="24"/>
+          <w:szCs w:val="22"/>
+        </w:rPr>
         <w:t xml:space="preserve">a </w:t>
       </w:r>
       <w:r>
+        <w:rPr>
+          <w:sz w:val="24"/>
+          <w:szCs w:val="22"/>
+        </w:rPr>
         <w:t>está totalmente adequad</w:t>
       </w:r>
       <w:r>
+        <w:rPr>
+          <w:sz w:val="24"/>
+          <w:szCs w:val="22"/>
+        </w:rPr>
         <w:t>o</w:t>
       </w:r>
       <w:r>
+        <w:rPr>
+          <w:sz w:val="24"/>
+          <w:szCs w:val="22"/>
+        </w:rPr>
         <w:t xml:space="preserve"> para uma implantação em ambiente de produção.</w:t>
       </w:r>
       <w:r>
+        <w:rPr>
+          <w:sz w:val="24"/>
+          <w:szCs w:val="22"/>
+        </w:rPr>
         <w:t xml:space="preserve"> O</w:t>
       </w:r>
       <w:r>
+        <w:rPr>
+          <w:sz w:val="24"/>
+          <w:szCs w:val="22"/>
+        </w:rPr>
         <w:t xml:space="preserve"> sistema será apresentado localmente aos docentes para avaliação e feedback. </w:t>
       </w:r>
     </w:p>
@@ -13041,24 +13664,46 @@
         </w:tabs>
         <w:spacing w:after="0" w:line="360" w:lineRule="auto"/>
         <w:ind w:left="0" w:firstLine="1134"/>
-      </w:pPr>
-      <w:r>
+        <w:rPr>
+          <w:sz w:val="24"/>
+          <w:szCs w:val="22"/>
+        </w:rPr>
+      </w:pPr>
+      <w:r>
+        <w:rPr>
+          <w:sz w:val="24"/>
+          <w:szCs w:val="22"/>
+        </w:rPr>
         <w:t xml:space="preserve">Durante o desenvolvimento, foram seguidos rigorosamente os princípios de boas práticas de engenharia de software, o que incluiu a utilização de testes automatizados com o </w:t>
       </w:r>
       <w:r>
         <w:rPr>
           <w:b/>
           <w:bCs/>
+          <w:sz w:val="24"/>
+          <w:szCs w:val="22"/>
         </w:rPr>
         <w:t>Insomnia</w:t>
       </w:r>
       <w:r>
+        <w:rPr>
+          <w:sz w:val="24"/>
+          <w:szCs w:val="22"/>
+        </w:rPr>
         <w:t xml:space="preserve"> para garantir a integridade das APIs e a funcionalidade geral do sistema. Além disso, foram criados diagramas de classes, atividades, e banco de dados, que detalham a estrutura e o fluxo de informações do </w:t>
       </w:r>
       <w:r>
+        <w:rPr>
+          <w:sz w:val="24"/>
+          <w:szCs w:val="22"/>
+        </w:rPr>
         <w:t>EPONA</w:t>
       </w:r>
       <w:r>
+        <w:rPr>
+          <w:sz w:val="24"/>
+          <w:szCs w:val="22"/>
+        </w:rPr>
         <w:t>.</w:t>
       </w:r>
     </w:p>
@@ -13069,8 +13714,16 @@
         </w:tabs>
         <w:spacing w:after="0" w:line="360" w:lineRule="auto"/>
         <w:ind w:left="0" w:firstLine="1134"/>
-      </w:pPr>
-      <w:r>
+        <w:rPr>
+          <w:sz w:val="24"/>
+          <w:szCs w:val="22"/>
+        </w:rPr>
+      </w:pPr>
+      <w:r>
+        <w:rPr>
+          <w:sz w:val="24"/>
+          <w:szCs w:val="22"/>
+        </w:rPr>
         <w:t>A entrega final do projeto inclui:</w:t>
       </w:r>
     </w:p>
@@ -13081,8 +13734,16 @@
         </w:tabs>
         <w:spacing w:after="0" w:line="360" w:lineRule="auto"/>
         <w:ind w:left="0" w:firstLine="1134"/>
-      </w:pPr>
-      <w:r>
+        <w:rPr>
+          <w:sz w:val="24"/>
+          <w:szCs w:val="22"/>
+        </w:rPr>
+      </w:pPr>
+      <w:r>
+        <w:rPr>
+          <w:sz w:val="24"/>
+          <w:szCs w:val="22"/>
+        </w:rPr>
         <w:t>O código-fonte completo do sistema, disponível no repositório controlado por versão.</w:t>
       </w:r>
     </w:p>
@@ -13093,14 +13754,30 @@
         </w:tabs>
         <w:spacing w:after="0" w:line="360" w:lineRule="auto"/>
         <w:ind w:left="0" w:firstLine="1134"/>
-      </w:pPr>
-      <w:r>
+        <w:rPr>
+          <w:sz w:val="24"/>
+          <w:szCs w:val="22"/>
+        </w:rPr>
+      </w:pPr>
+      <w:r>
+        <w:rPr>
+          <w:sz w:val="24"/>
+          <w:szCs w:val="22"/>
+        </w:rPr>
         <w:t xml:space="preserve">Documentação técnica e de implantação, detalhando como configurar e executar o </w:t>
       </w:r>
       <w:r>
+        <w:rPr>
+          <w:sz w:val="24"/>
+          <w:szCs w:val="22"/>
+        </w:rPr>
         <w:t>EPONA</w:t>
       </w:r>
       <w:r>
+        <w:rPr>
+          <w:sz w:val="24"/>
+          <w:szCs w:val="22"/>
+        </w:rPr>
         <w:t xml:space="preserve"> em um ambiente de produção.</w:t>
       </w:r>
     </w:p>
@@ -13111,8 +13788,16 @@
         </w:tabs>
         <w:spacing w:after="0" w:line="360" w:lineRule="auto"/>
         <w:ind w:left="0" w:firstLine="1134"/>
-      </w:pPr>
-      <w:r>
+        <w:rPr>
+          <w:sz w:val="24"/>
+          <w:szCs w:val="22"/>
+        </w:rPr>
+      </w:pPr>
+      <w:r>
+        <w:rPr>
+          <w:sz w:val="24"/>
+          <w:szCs w:val="22"/>
+        </w:rPr>
         <w:t>Dicionário de dados descrevendo a estrutura do banco de dados.</w:t>
       </w:r>
     </w:p>
@@ -13123,9 +13808,16 @@
         </w:tabs>
         <w:spacing w:after="0" w:line="360" w:lineRule="auto"/>
         <w:ind w:left="0" w:firstLine="1134"/>
-      </w:pPr>
-      <w:r>
-        <w:lastRenderedPageBreak/>
+        <w:rPr>
+          <w:sz w:val="24"/>
+          <w:szCs w:val="22"/>
+        </w:rPr>
+      </w:pPr>
+      <w:r>
+        <w:rPr>
+          <w:sz w:val="24"/>
+          <w:szCs w:val="22"/>
+        </w:rPr>
         <w:t>Diagramas UML que ilustram a arquitetura do sistema.</w:t>
       </w:r>
     </w:p>
@@ -13136,8 +13828,16 @@
         </w:tabs>
         <w:spacing w:after="0" w:line="360" w:lineRule="auto"/>
         <w:ind w:left="0" w:firstLine="1134"/>
-      </w:pPr>
-      <w:r>
+        <w:rPr>
+          <w:sz w:val="24"/>
+          <w:szCs w:val="22"/>
+        </w:rPr>
+      </w:pPr>
+      <w:r>
+        <w:rPr>
+          <w:sz w:val="24"/>
+          <w:szCs w:val="22"/>
+        </w:rPr>
         <w:t>Testes de API realizados, garantindo a consistência das operações de entrada e saída.</w:t>
       </w:r>
     </w:p>
@@ -13148,14 +13848,30 @@
         </w:tabs>
         <w:spacing w:after="0" w:line="360" w:lineRule="auto"/>
         <w:ind w:left="0" w:firstLine="1134"/>
-      </w:pPr>
-      <w:r>
+        <w:rPr>
+          <w:sz w:val="24"/>
+          <w:szCs w:val="22"/>
+        </w:rPr>
+      </w:pPr>
+      <w:r>
+        <w:rPr>
+          <w:sz w:val="24"/>
+          <w:szCs w:val="22"/>
+        </w:rPr>
         <w:t>O sistema emprega criptografia</w:t>
       </w:r>
       <w:r>
+        <w:rPr>
+          <w:sz w:val="24"/>
+          <w:szCs w:val="22"/>
+        </w:rPr>
         <w:t xml:space="preserve"> </w:t>
       </w:r>
       <w:r>
+        <w:rPr>
+          <w:sz w:val="24"/>
+          <w:szCs w:val="22"/>
+        </w:rPr>
         <w:t>para atender aos padrões de produção.</w:t>
       </w:r>
     </w:p>
@@ -13166,15 +13882,39 @@
         </w:tabs>
         <w:spacing w:after="0" w:line="360" w:lineRule="auto"/>
         <w:ind w:left="0" w:firstLine="1134"/>
-      </w:pPr>
-      <w:r>
+        <w:rPr>
+          <w:sz w:val="24"/>
+          <w:szCs w:val="22"/>
+        </w:rPr>
+      </w:pPr>
+      <w:r>
+        <w:rPr>
+          <w:sz w:val="24"/>
+          <w:szCs w:val="22"/>
+        </w:rPr>
         <w:t xml:space="preserve">Com a entrega do </w:t>
       </w:r>
       <w:r>
+        <w:rPr>
+          <w:sz w:val="24"/>
+          <w:szCs w:val="22"/>
+        </w:rPr>
         <w:t>EPONA</w:t>
       </w:r>
       <w:r>
-        <w:t>, o sistema servirá para demonstrar as funcionalidades atuais e receber sugestões para as próximas etapas do desenvolvimento. O feedback será crucial para aprimorar o sistema e prepará-lo para uma futura implantação em ambiente de produção.</w:t>
+        <w:rPr>
+          <w:sz w:val="24"/>
+          <w:szCs w:val="22"/>
+        </w:rPr>
+        <w:t xml:space="preserve">, o sistema servirá para demonstrar as funcionalidades atuais e receber sugestões para as próximas etapas do </w:t>
+      </w:r>
+      <w:r>
+        <w:rPr>
+          <w:sz w:val="24"/>
+          <w:szCs w:val="22"/>
+        </w:rPr>
+        <w:lastRenderedPageBreak/>
+        <w:t>desenvolvimento. O feedback será crucial para aprimorar o sistema e prepará-lo para uma futura implantação em ambiente de produção.</w:t>
       </w:r>
     </w:p>
     <w:p>
@@ -13278,7 +14018,7 @@
         <w:pStyle w:val="Ttulo1"/>
         <w:jc w:val="both"/>
       </w:pPr>
-      <w:bookmarkStart w:id="66" w:name="_Toc178585475"/>
+      <w:bookmarkStart w:id="68" w:name="_Toc184632286"/>
       <w:r>
         <w:lastRenderedPageBreak/>
         <w:t xml:space="preserve">5.1 </w:t>
@@ -13286,7 +14026,7 @@
       <w:r>
         <w:t>Front End (Prints de Tela)</w:t>
       </w:r>
-      <w:bookmarkEnd w:id="66"/>
+      <w:bookmarkEnd w:id="68"/>
     </w:p>
     <w:p/>
     <w:p>
@@ -13355,21 +14095,34 @@
       <w:pPr>
         <w:pStyle w:val="Legenda"/>
       </w:pPr>
-      <w:bookmarkStart w:id="67" w:name="_Toc178585360"/>
-      <w:bookmarkStart w:id="68" w:name="_Toc178585518"/>
+      <w:bookmarkStart w:id="69" w:name="_Toc178585360"/>
+      <w:bookmarkStart w:id="70" w:name="_Toc178585518"/>
       <w:r>
         <w:t xml:space="preserve">Figura </w:t>
       </w:r>
-      <w:fldSimple w:instr=" SEQ Figura \* ARABIC ">
-        <w:r>
-          <w:rPr>
-            <w:noProof/>
-          </w:rPr>
-          <w:t>21</w:t>
-        </w:r>
-        <w:bookmarkEnd w:id="67"/>
-        <w:bookmarkEnd w:id="68"/>
-      </w:fldSimple>
+      <w:r>
+        <w:fldChar w:fldCharType="begin"/>
+      </w:r>
+      <w:r>
+        <w:instrText xml:space="preserve"> SEQ Figura \* ARABIC </w:instrText>
+      </w:r>
+      <w:r>
+        <w:fldChar w:fldCharType="separate"/>
+      </w:r>
+      <w:r>
+        <w:rPr>
+          <w:noProof/>
+        </w:rPr>
+        <w:t>21</w:t>
+      </w:r>
+      <w:bookmarkEnd w:id="69"/>
+      <w:bookmarkEnd w:id="70"/>
+      <w:r>
+        <w:rPr>
+          <w:noProof/>
+        </w:rPr>
+        <w:fldChar w:fldCharType="end"/>
+      </w:r>
     </w:p>
     <w:p>
       <w:pPr>
@@ -13464,21 +14217,34 @@
       <w:pPr>
         <w:pStyle w:val="Legenda"/>
       </w:pPr>
-      <w:bookmarkStart w:id="69" w:name="_Toc178585361"/>
-      <w:bookmarkStart w:id="70" w:name="_Toc178585519"/>
+      <w:bookmarkStart w:id="71" w:name="_Toc178585361"/>
+      <w:bookmarkStart w:id="72" w:name="_Toc178585519"/>
       <w:r>
         <w:t xml:space="preserve">Figura </w:t>
       </w:r>
-      <w:fldSimple w:instr=" SEQ Figura \* ARABIC ">
-        <w:r>
-          <w:rPr>
-            <w:noProof/>
-          </w:rPr>
-          <w:t>22</w:t>
-        </w:r>
-        <w:bookmarkEnd w:id="69"/>
-        <w:bookmarkEnd w:id="70"/>
-      </w:fldSimple>
+      <w:r>
+        <w:fldChar w:fldCharType="begin"/>
+      </w:r>
+      <w:r>
+        <w:instrText xml:space="preserve"> SEQ Figura \* ARABIC </w:instrText>
+      </w:r>
+      <w:r>
+        <w:fldChar w:fldCharType="separate"/>
+      </w:r>
+      <w:r>
+        <w:rPr>
+          <w:noProof/>
+        </w:rPr>
+        <w:t>22</w:t>
+      </w:r>
+      <w:bookmarkEnd w:id="71"/>
+      <w:bookmarkEnd w:id="72"/>
+      <w:r>
+        <w:rPr>
+          <w:noProof/>
+        </w:rPr>
+        <w:fldChar w:fldCharType="end"/>
+      </w:r>
     </w:p>
     <w:p>
       <w:pPr>
@@ -13557,21 +14323,34 @@
       <w:pPr>
         <w:pStyle w:val="Legenda"/>
       </w:pPr>
-      <w:bookmarkStart w:id="71" w:name="_Toc178585362"/>
-      <w:bookmarkStart w:id="72" w:name="_Toc178585520"/>
+      <w:bookmarkStart w:id="73" w:name="_Toc178585362"/>
+      <w:bookmarkStart w:id="74" w:name="_Toc178585520"/>
       <w:r>
         <w:t xml:space="preserve">Figura </w:t>
       </w:r>
-      <w:fldSimple w:instr=" SEQ Figura \* ARABIC ">
-        <w:r>
-          <w:rPr>
-            <w:noProof/>
-          </w:rPr>
-          <w:t>23</w:t>
-        </w:r>
-        <w:bookmarkEnd w:id="71"/>
-        <w:bookmarkEnd w:id="72"/>
-      </w:fldSimple>
+      <w:r>
+        <w:fldChar w:fldCharType="begin"/>
+      </w:r>
+      <w:r>
+        <w:instrText xml:space="preserve"> SEQ Figura \* ARABIC </w:instrText>
+      </w:r>
+      <w:r>
+        <w:fldChar w:fldCharType="separate"/>
+      </w:r>
+      <w:r>
+        <w:rPr>
+          <w:noProof/>
+        </w:rPr>
+        <w:t>23</w:t>
+      </w:r>
+      <w:bookmarkEnd w:id="73"/>
+      <w:bookmarkEnd w:id="74"/>
+      <w:r>
+        <w:rPr>
+          <w:noProof/>
+        </w:rPr>
+        <w:fldChar w:fldCharType="end"/>
+      </w:r>
     </w:p>
     <w:p>
       <w:pPr>
@@ -13656,21 +14435,34 @@
       <w:pPr>
         <w:pStyle w:val="Legenda"/>
       </w:pPr>
-      <w:bookmarkStart w:id="73" w:name="_Toc178585363"/>
-      <w:bookmarkStart w:id="74" w:name="_Toc178585521"/>
+      <w:bookmarkStart w:id="75" w:name="_Toc178585363"/>
+      <w:bookmarkStart w:id="76" w:name="_Toc178585521"/>
       <w:r>
         <w:t xml:space="preserve">Figura </w:t>
       </w:r>
-      <w:fldSimple w:instr=" SEQ Figura \* ARABIC ">
-        <w:r>
-          <w:rPr>
-            <w:noProof/>
-          </w:rPr>
-          <w:t>24</w:t>
-        </w:r>
-        <w:bookmarkEnd w:id="73"/>
-        <w:bookmarkEnd w:id="74"/>
-      </w:fldSimple>
+      <w:r>
+        <w:fldChar w:fldCharType="begin"/>
+      </w:r>
+      <w:r>
+        <w:instrText xml:space="preserve"> SEQ Figura \* ARABIC </w:instrText>
+      </w:r>
+      <w:r>
+        <w:fldChar w:fldCharType="separate"/>
+      </w:r>
+      <w:r>
+        <w:rPr>
+          <w:noProof/>
+        </w:rPr>
+        <w:t>24</w:t>
+      </w:r>
+      <w:bookmarkEnd w:id="75"/>
+      <w:bookmarkEnd w:id="76"/>
+      <w:r>
+        <w:rPr>
+          <w:noProof/>
+        </w:rPr>
+        <w:fldChar w:fldCharType="end"/>
+      </w:r>
     </w:p>
     <w:p>
       <w:pPr>
@@ -13756,21 +14548,34 @@
       <w:pPr>
         <w:pStyle w:val="Legenda"/>
       </w:pPr>
-      <w:bookmarkStart w:id="75" w:name="_Toc178585364"/>
-      <w:bookmarkStart w:id="76" w:name="_Toc178585522"/>
+      <w:bookmarkStart w:id="77" w:name="_Toc178585364"/>
+      <w:bookmarkStart w:id="78" w:name="_Toc178585522"/>
       <w:r>
         <w:t xml:space="preserve">Figura </w:t>
       </w:r>
-      <w:fldSimple w:instr=" SEQ Figura \* ARABIC ">
-        <w:r>
-          <w:rPr>
-            <w:noProof/>
-          </w:rPr>
-          <w:t>25</w:t>
-        </w:r>
-        <w:bookmarkEnd w:id="75"/>
-        <w:bookmarkEnd w:id="76"/>
-      </w:fldSimple>
+      <w:r>
+        <w:fldChar w:fldCharType="begin"/>
+      </w:r>
+      <w:r>
+        <w:instrText xml:space="preserve"> SEQ Figura \* ARABIC </w:instrText>
+      </w:r>
+      <w:r>
+        <w:fldChar w:fldCharType="separate"/>
+      </w:r>
+      <w:r>
+        <w:rPr>
+          <w:noProof/>
+        </w:rPr>
+        <w:t>25</w:t>
+      </w:r>
+      <w:bookmarkEnd w:id="77"/>
+      <w:bookmarkEnd w:id="78"/>
+      <w:r>
+        <w:rPr>
+          <w:noProof/>
+        </w:rPr>
+        <w:fldChar w:fldCharType="end"/>
+      </w:r>
     </w:p>
     <w:p>
       <w:pPr>
@@ -13879,32 +14684,27 @@
     <w:p>
       <w:pPr>
         <w:pStyle w:val="Ttulo1"/>
+        <w:ind w:firstLine="549"/>
         <w:jc w:val="both"/>
       </w:pPr>
-      <w:bookmarkStart w:id="77" w:name="_Toc178585476"/>
-      <w:r>
+      <w:bookmarkStart w:id="79" w:name="_Toc184632287"/>
+      <w:r>
+        <w:rPr>
+          <w:noProof/>
+        </w:rPr>
         <w:lastRenderedPageBreak/>
-        <w:t xml:space="preserve">5.2 </w:t>
-      </w:r>
-      <w:r>
-        <w:t>Mobile (Prints de Tela)</w:t>
-      </w:r>
-      <w:bookmarkEnd w:id="77"/>
-    </w:p>
-    <w:p>
-      <w:pPr>
-        <w:pStyle w:val="Ttulo1"/>
-        <w:ind w:left="0" w:firstLine="0"/>
-        <w:jc w:val="both"/>
-      </w:pPr>
-      <w:r>
-        <w:rPr>
-          <w:noProof/>
-        </w:rPr>
         <w:drawing>
-          <wp:inline distT="0" distB="0" distL="0" distR="0" wp14:anchorId="4D836249" wp14:editId="320191CA">
+          <wp:anchor distT="0" distB="0" distL="114300" distR="114300" simplePos="0" relativeHeight="251680768" behindDoc="0" locked="0" layoutInCell="1" allowOverlap="1" wp14:anchorId="4D836249" wp14:editId="3017D083">
+            <wp:simplePos x="0" y="0"/>
+            <wp:positionH relativeFrom="column">
+              <wp:posOffset>939165</wp:posOffset>
+            </wp:positionH>
+            <wp:positionV relativeFrom="paragraph">
+              <wp:posOffset>424815</wp:posOffset>
+            </wp:positionV>
             <wp:extent cx="3426460" cy="7063740"/>
             <wp:effectExtent l="0" t="0" r="2540" b="3810"/>
+            <wp:wrapTopAndBottom/>
             <wp:docPr id="1140701326" name="Imagem 7" descr="Interface gráfica do usuário, Texto&#10;&#10;Descrição gerada automaticamente"/>
             <wp:cNvGraphicFramePr>
               <a:graphicFrameLocks xmlns:a="http://schemas.openxmlformats.org/drawingml/2006/main" noChangeAspect="1"/>
@@ -13947,9 +14747,23 @@
                 </pic:pic>
               </a:graphicData>
             </a:graphic>
-          </wp:inline>
+          </wp:anchor>
         </w:drawing>
       </w:r>
+      <w:r>
+        <w:t xml:space="preserve">5.2 </w:t>
+      </w:r>
+      <w:r>
+        <w:t>Mobile (Prints de Tela)</w:t>
+      </w:r>
+      <w:bookmarkEnd w:id="79"/>
+    </w:p>
+    <w:p>
+      <w:pPr>
+        <w:pStyle w:val="Ttulo1"/>
+        <w:ind w:left="0" w:firstLine="0"/>
+        <w:jc w:val="both"/>
+      </w:pPr>
     </w:p>
     <w:p>
       <w:pPr>
@@ -13958,14 +14772,27 @@
       <w:r>
         <w:t xml:space="preserve">Figura </w:t>
       </w:r>
-      <w:fldSimple w:instr=" SEQ Figura \* ARABIC ">
-        <w:r>
-          <w:rPr>
-            <w:noProof/>
-          </w:rPr>
-          <w:t>26</w:t>
-        </w:r>
-      </w:fldSimple>
+      <w:r>
+        <w:fldChar w:fldCharType="begin"/>
+      </w:r>
+      <w:r>
+        <w:instrText xml:space="preserve"> SEQ Figura \* ARABIC </w:instrText>
+      </w:r>
+      <w:r>
+        <w:fldChar w:fldCharType="separate"/>
+      </w:r>
+      <w:r>
+        <w:rPr>
+          <w:noProof/>
+        </w:rPr>
+        <w:t>26</w:t>
+      </w:r>
+      <w:r>
+        <w:rPr>
+          <w:noProof/>
+        </w:rPr>
+        <w:fldChar w:fldCharType="end"/>
+      </w:r>
     </w:p>
     <w:p/>
     <w:p/>
@@ -13980,9 +14807,17 @@
         </w:rPr>
         <w:lastRenderedPageBreak/>
         <w:drawing>
-          <wp:inline distT="0" distB="0" distL="0" distR="0" wp14:anchorId="5D1B5FEF" wp14:editId="54C3E853">
+          <wp:anchor distT="0" distB="0" distL="114300" distR="114300" simplePos="0" relativeHeight="251681792" behindDoc="0" locked="0" layoutInCell="1" allowOverlap="1" wp14:anchorId="5D1B5FEF" wp14:editId="52C41205">
+            <wp:simplePos x="0" y="0"/>
+            <wp:positionH relativeFrom="column">
+              <wp:posOffset>872490</wp:posOffset>
+            </wp:positionH>
+            <wp:positionV relativeFrom="paragraph">
+              <wp:posOffset>123825</wp:posOffset>
+            </wp:positionV>
             <wp:extent cx="3406140" cy="7054215"/>
             <wp:effectExtent l="0" t="0" r="3810" b="0"/>
+            <wp:wrapTopAndBottom/>
             <wp:docPr id="1719739905" name="Imagem 8" descr="Interface gráfica do usuário&#10;&#10;Descrição gerada automaticamente"/>
             <wp:cNvGraphicFramePr>
               <a:graphicFrameLocks xmlns:a="http://schemas.openxmlformats.org/drawingml/2006/main" noChangeAspect="1"/>
@@ -14025,28 +14860,58 @@
                 </pic:pic>
               </a:graphicData>
             </a:graphic>
-          </wp:inline>
+          </wp:anchor>
         </w:drawing>
       </w:r>
     </w:p>
     <w:p>
       <w:pPr>
         <w:pStyle w:val="Legenda"/>
+        <w:rPr>
+          <w:noProof/>
+        </w:rPr>
       </w:pPr>
       <w:r>
         <w:t xml:space="preserve">Figura </w:t>
       </w:r>
-      <w:fldSimple w:instr=" SEQ Figura \* ARABIC ">
-        <w:r>
-          <w:rPr>
-            <w:noProof/>
-          </w:rPr>
-          <w:t>27</w:t>
-        </w:r>
-      </w:fldSimple>
+      <w:r>
+        <w:fldChar w:fldCharType="begin"/>
+      </w:r>
+      <w:r>
+        <w:instrText xml:space="preserve"> SEQ Figura \* ARABIC </w:instrText>
+      </w:r>
+      <w:r>
+        <w:fldChar w:fldCharType="separate"/>
+      </w:r>
+      <w:r>
+        <w:rPr>
+          <w:noProof/>
+        </w:rPr>
+        <w:t>27</w:t>
+      </w:r>
+      <w:r>
+        <w:rPr>
+          <w:noProof/>
+        </w:rPr>
+        <w:fldChar w:fldCharType="end"/>
+      </w:r>
+      <w:r>
+        <w:rPr>
+          <w:noProof/>
+        </w:rPr>
+        <w:t xml:space="preserve">  </w:t>
+      </w:r>
+      <w:r>
+        <w:rPr>
+          <w:noProof/>
+        </w:rPr>
+        <w:t>.</w:t>
+      </w:r>
     </w:p>
     <w:p/>
     <w:p/>
+    <w:p/>
+    <w:p/>
     <w:p>
       <w:pPr>
         <w:keepNext/>
@@ -14056,7 +14921,6 @@
         <w:rPr>
           <w:noProof/>
         </w:rPr>
-        <w:lastRenderedPageBreak/>
         <w:drawing>
           <wp:inline distT="0" distB="0" distL="0" distR="0" wp14:anchorId="13330945" wp14:editId="15E0C214">
             <wp:extent cx="3416300" cy="7033895"/>
@@ -14114,14 +14978,27 @@
       <w:r>
         <w:t xml:space="preserve">Figura </w:t>
       </w:r>
-      <w:fldSimple w:instr=" SEQ Figura \* ARABIC ">
-        <w:r>
-          <w:rPr>
-            <w:noProof/>
-          </w:rPr>
-          <w:t>28</w:t>
-        </w:r>
-      </w:fldSimple>
+      <w:r>
+        <w:fldChar w:fldCharType="begin"/>
+      </w:r>
+      <w:r>
+        <w:instrText xml:space="preserve"> SEQ Figura \* ARABIC </w:instrText>
+      </w:r>
+      <w:r>
+        <w:fldChar w:fldCharType="separate"/>
+      </w:r>
+      <w:r>
+        <w:rPr>
+          <w:noProof/>
+        </w:rPr>
+        <w:t>28</w:t>
+      </w:r>
+      <w:r>
+        <w:rPr>
+          <w:noProof/>
+        </w:rPr>
+        <w:fldChar w:fldCharType="end"/>
+      </w:r>
     </w:p>
     <w:p>
       <w:pPr>
@@ -14195,14 +15072,27 @@
       <w:r>
         <w:t xml:space="preserve">Figura </w:t>
       </w:r>
-      <w:fldSimple w:instr=" SEQ Figura \* ARABIC ">
-        <w:r>
-          <w:rPr>
-            <w:noProof/>
-          </w:rPr>
-          <w:t>29</w:t>
-        </w:r>
-      </w:fldSimple>
+      <w:r>
+        <w:fldChar w:fldCharType="begin"/>
+      </w:r>
+      <w:r>
+        <w:instrText xml:space="preserve"> SEQ Figura \* ARABIC </w:instrText>
+      </w:r>
+      <w:r>
+        <w:fldChar w:fldCharType="separate"/>
+      </w:r>
+      <w:r>
+        <w:rPr>
+          <w:noProof/>
+        </w:rPr>
+        <w:t>29</w:t>
+      </w:r>
+      <w:r>
+        <w:rPr>
+          <w:noProof/>
+        </w:rPr>
+        <w:fldChar w:fldCharType="end"/>
+      </w:r>
     </w:p>
     <w:p>
       <w:pPr>
@@ -14276,14 +15166,27 @@
       <w:r>
         <w:t xml:space="preserve">Figura </w:t>
       </w:r>
-      <w:fldSimple w:instr=" SEQ Figura \* ARABIC ">
-        <w:r>
-          <w:rPr>
-            <w:noProof/>
-          </w:rPr>
-          <w:t>30</w:t>
-        </w:r>
-      </w:fldSimple>
+      <w:r>
+        <w:fldChar w:fldCharType="begin"/>
+      </w:r>
+      <w:r>
+        <w:instrText xml:space="preserve"> SEQ Figura \* ARABIC </w:instrText>
+      </w:r>
+      <w:r>
+        <w:fldChar w:fldCharType="separate"/>
+      </w:r>
+      <w:r>
+        <w:rPr>
+          <w:noProof/>
+        </w:rPr>
+        <w:t>30</w:t>
+      </w:r>
+      <w:r>
+        <w:rPr>
+          <w:noProof/>
+        </w:rPr>
+        <w:fldChar w:fldCharType="end"/>
+      </w:r>
     </w:p>
     <w:p>
       <w:pPr>
@@ -14357,14 +15260,27 @@
       <w:r>
         <w:t xml:space="preserve">Figura </w:t>
       </w:r>
-      <w:fldSimple w:instr=" SEQ Figura \* ARABIC ">
-        <w:r>
-          <w:rPr>
-            <w:noProof/>
-          </w:rPr>
-          <w:t>31</w:t>
-        </w:r>
-      </w:fldSimple>
+      <w:r>
+        <w:fldChar w:fldCharType="begin"/>
+      </w:r>
+      <w:r>
+        <w:instrText xml:space="preserve"> SEQ Figura \* ARABIC </w:instrText>
+      </w:r>
+      <w:r>
+        <w:fldChar w:fldCharType="separate"/>
+      </w:r>
+      <w:r>
+        <w:rPr>
+          <w:noProof/>
+        </w:rPr>
+        <w:t>31</w:t>
+      </w:r>
+      <w:r>
+        <w:rPr>
+          <w:noProof/>
+        </w:rPr>
+        <w:fldChar w:fldCharType="end"/>
+      </w:r>
     </w:p>
     <w:p>
       <w:pPr>
@@ -14377,7 +15293,6 @@
         <w:ind w:left="284" w:firstLine="424"/>
         <w:jc w:val="both"/>
       </w:pPr>
-      <w:bookmarkStart w:id="78" w:name="_Toc178585477"/>
     </w:p>
     <w:p>
       <w:pPr>
@@ -14392,13 +15307,17 @@
         <w:ind w:left="284" w:firstLine="424"/>
         <w:jc w:val="both"/>
       </w:pPr>
-      <w:r>
-        <w:t xml:space="preserve">5.3 </w:t>
+      <w:bookmarkStart w:id="80" w:name="_Toc184632288"/>
+      <w:r>
+        <w:t>6.</w:t>
+      </w:r>
+      <w:r>
+        <w:t xml:space="preserve"> </w:t>
       </w:r>
       <w:r>
         <w:t>Referências Bibliográficas</w:t>
       </w:r>
-      <w:bookmarkEnd w:id="78"/>
+      <w:bookmarkEnd w:id="80"/>
     </w:p>
     <w:p>
       <w:pPr>
@@ -14745,11 +15664,6 @@
     <w:pPr>
       <w:pStyle w:val="Cabealho"/>
       <w:jc w:val="right"/>
-    </w:pPr>
-  </w:p>
-  <w:p>
-    <w:pPr>
-      <w:pStyle w:val="Cabealho"/>
     </w:pPr>
   </w:p>
 </w:hdr>
@@ -19157,7 +20071,6 @@
   <w:style w:type="character" w:default="1" w:styleId="Fontepargpadro">
     <w:name w:val="Default Paragraph Font"/>
     <w:uiPriority w:val="1"/>
-    <w:semiHidden/>
     <w:unhideWhenUsed/>
   </w:style>
   <w:style w:type="table" w:default="1" w:styleId="Tabelanormal">

--- a/docs/Documentação EPONA.docx
+++ b/docs/Documentação EPONA.docx
@@ -13,6 +13,12 @@
       </w:pPr>
       <w:bookmarkStart w:id="0" w:name="_Hlk177977314"/>
       <w:bookmarkEnd w:id="0"/>
+      <w:r>
+        <w:rPr>
+          <w:bCs/>
+        </w:rPr>
+        <w:t xml:space="preserve">B </w:t>
+      </w:r>
       <w:r>
         <w:rPr>
           <w:bCs/>
@@ -2567,21 +2573,7 @@
           <w:sz w:val="24"/>
           <w:szCs w:val="22"/>
         </w:rPr>
-        <w:t>TDAH:</w:t>
-      </w:r>
-      <w:r>
-        <w:rPr>
-          <w:sz w:val="24"/>
-          <w:szCs w:val="22"/>
-        </w:rPr>
-        <w:t>Transtorno de Déficit de Atenção e Hiperatividade, uma condição neurológica que afeta principalmente a capacidade de uma pessoa em manter a atenção</w:t>
-      </w:r>
-      <w:r>
-        <w:rPr>
-          <w:sz w:val="24"/>
-          <w:szCs w:val="22"/>
-        </w:rPr>
-        <w:t>, AUTONOMIA:</w:t>
+        <w:t>TDAH:Transtorno de Déficit de Atenção e Hiperatividade, uma condição neurológica que afeta principalmente a capacidade de uma pessoa em manter a atenção, AUTONOMIA:</w:t>
       </w:r>
       <w:r>
         <w:t xml:space="preserve"> </w:t>
@@ -2591,14 +2583,7 @@
           <w:sz w:val="24"/>
           <w:szCs w:val="22"/>
         </w:rPr>
-        <w:t>refere-se à capacidade de uma pessoa tomar decisões e agir de forma independente</w:t>
-      </w:r>
-      <w:r>
-        <w:rPr>
-          <w:sz w:val="24"/>
-          <w:szCs w:val="22"/>
-        </w:rPr>
-        <w:t>, NEURODIVERGENTES:</w:t>
+        <w:t>refere-se à capacidade de uma pessoa tomar decisões e agir de forma independente, NEURODIVERGENTES:</w:t>
       </w:r>
       <w:r>
         <w:t xml:space="preserve"> </w:t>
@@ -5167,10 +5152,7 @@
           <w:tab w:val="right" w:leader="dot" w:pos="9082"/>
         </w:tabs>
         <w:rPr>
-          <w:rFonts w:asciiTheme="minorHAnsi" w:eastAsiaTheme="minorEastAsia" w:hAnsiTheme="minorHAnsi" w:cstheme="minorBidi"/>
           <w:noProof/>
-          <w:color w:val="auto"/>
-          <w:sz w:val="24"/>
         </w:rPr>
       </w:pPr>
       <w:hyperlink w:anchor="_Toc178585522" w:history="1">
@@ -5242,6 +5224,383 @@
             <w:webHidden/>
           </w:rPr>
           <w:fldChar w:fldCharType="end"/>
+        </w:r>
+      </w:hyperlink>
+    </w:p>
+    <w:p>
+      <w:pPr>
+        <w:pStyle w:val="ndicedeilustraes"/>
+        <w:tabs>
+          <w:tab w:val="right" w:leader="dot" w:pos="9082"/>
+        </w:tabs>
+        <w:rPr>
+          <w:noProof/>
+        </w:rPr>
+      </w:pPr>
+      <w:hyperlink w:anchor="_Toc178585522" w:history="1">
+        <w:r>
+          <w:rPr>
+            <w:rStyle w:val="Hyperlink"/>
+            <w:noProof/>
+          </w:rPr>
+          <w:t xml:space="preserve">Figura </w:t>
+        </w:r>
+        <w:r>
+          <w:rPr>
+            <w:rStyle w:val="Hyperlink"/>
+            <w:noProof/>
+          </w:rPr>
+          <w:t>3</w:t>
+        </w:r>
+        <w:r>
+          <w:rPr>
+            <w:rStyle w:val="Hyperlink"/>
+            <w:noProof/>
+          </w:rPr>
+          <w:t>2</w:t>
+        </w:r>
+        <w:r>
+          <w:rPr>
+            <w:noProof/>
+            <w:webHidden/>
+          </w:rPr>
+          <w:tab/>
+        </w:r>
+        <w:r>
+          <w:rPr>
+            <w:noProof/>
+            <w:webHidden/>
+          </w:rPr>
+          <w:fldChar w:fldCharType="begin"/>
+        </w:r>
+        <w:r>
+          <w:rPr>
+            <w:noProof/>
+            <w:webHidden/>
+          </w:rPr>
+          <w:instrText xml:space="preserve"> PAGEREF _Toc178585522 \h </w:instrText>
+        </w:r>
+        <w:r>
+          <w:rPr>
+            <w:noProof/>
+            <w:webHidden/>
+          </w:rPr>
+        </w:r>
+        <w:r>
+          <w:rPr>
+            <w:noProof/>
+            <w:webHidden/>
+          </w:rPr>
+          <w:fldChar w:fldCharType="separate"/>
+        </w:r>
+        <w:r>
+          <w:rPr>
+            <w:noProof/>
+            <w:webHidden/>
+          </w:rPr>
+          <w:t>4</w:t>
+        </w:r>
+        <w:r>
+          <w:rPr>
+            <w:noProof/>
+            <w:webHidden/>
+          </w:rPr>
+          <w:t>9</w:t>
+        </w:r>
+        <w:r>
+          <w:rPr>
+            <w:noProof/>
+            <w:webHidden/>
+          </w:rPr>
+          <w:fldChar w:fldCharType="end"/>
+        </w:r>
+      </w:hyperlink>
+    </w:p>
+    <w:p>
+      <w:pPr>
+        <w:pStyle w:val="ndicedeilustraes"/>
+        <w:tabs>
+          <w:tab w:val="right" w:leader="dot" w:pos="9082"/>
+        </w:tabs>
+        <w:rPr>
+          <w:noProof/>
+        </w:rPr>
+      </w:pPr>
+      <w:hyperlink w:anchor="_Toc178585522" w:history="1">
+        <w:r>
+          <w:rPr>
+            <w:rStyle w:val="Hyperlink"/>
+            <w:noProof/>
+          </w:rPr>
+          <w:t xml:space="preserve">Figura </w:t>
+        </w:r>
+        <w:r>
+          <w:rPr>
+            <w:rStyle w:val="Hyperlink"/>
+            <w:noProof/>
+          </w:rPr>
+          <w:t>3</w:t>
+        </w:r>
+        <w:r>
+          <w:rPr>
+            <w:rStyle w:val="Hyperlink"/>
+            <w:noProof/>
+          </w:rPr>
+          <w:t>3</w:t>
+        </w:r>
+        <w:r>
+          <w:rPr>
+            <w:noProof/>
+            <w:webHidden/>
+          </w:rPr>
+          <w:tab/>
+        </w:r>
+        <w:r>
+          <w:rPr>
+            <w:noProof/>
+            <w:webHidden/>
+          </w:rPr>
+          <w:t>50</w:t>
+        </w:r>
+      </w:hyperlink>
+    </w:p>
+    <w:p>
+      <w:pPr>
+        <w:pStyle w:val="ndicedeilustraes"/>
+        <w:tabs>
+          <w:tab w:val="right" w:leader="dot" w:pos="9082"/>
+        </w:tabs>
+        <w:rPr>
+          <w:noProof/>
+        </w:rPr>
+      </w:pPr>
+      <w:hyperlink w:anchor="_Toc178585522" w:history="1">
+        <w:r>
+          <w:rPr>
+            <w:rStyle w:val="Hyperlink"/>
+            <w:noProof/>
+          </w:rPr>
+          <w:t xml:space="preserve">Figura </w:t>
+        </w:r>
+        <w:r>
+          <w:rPr>
+            <w:rStyle w:val="Hyperlink"/>
+            <w:noProof/>
+          </w:rPr>
+          <w:t>3</w:t>
+        </w:r>
+        <w:r>
+          <w:rPr>
+            <w:rStyle w:val="Hyperlink"/>
+            <w:noProof/>
+          </w:rPr>
+          <w:t>4</w:t>
+        </w:r>
+        <w:r>
+          <w:rPr>
+            <w:noProof/>
+            <w:webHidden/>
+          </w:rPr>
+          <w:tab/>
+        </w:r>
+        <w:r>
+          <w:rPr>
+            <w:noProof/>
+            <w:webHidden/>
+          </w:rPr>
+          <w:t>51</w:t>
+        </w:r>
+      </w:hyperlink>
+    </w:p>
+    <w:p>
+      <w:pPr>
+        <w:pStyle w:val="ndicedeilustraes"/>
+        <w:tabs>
+          <w:tab w:val="right" w:leader="dot" w:pos="9082"/>
+        </w:tabs>
+        <w:rPr>
+          <w:noProof/>
+        </w:rPr>
+      </w:pPr>
+      <w:hyperlink w:anchor="_Toc178585522" w:history="1">
+        <w:r>
+          <w:rPr>
+            <w:rStyle w:val="Hyperlink"/>
+            <w:noProof/>
+          </w:rPr>
+          <w:t xml:space="preserve">Figura </w:t>
+        </w:r>
+        <w:r>
+          <w:rPr>
+            <w:rStyle w:val="Hyperlink"/>
+            <w:noProof/>
+          </w:rPr>
+          <w:t>3</w:t>
+        </w:r>
+        <w:r>
+          <w:rPr>
+            <w:rStyle w:val="Hyperlink"/>
+            <w:noProof/>
+          </w:rPr>
+          <w:t>5</w:t>
+        </w:r>
+        <w:r>
+          <w:rPr>
+            <w:noProof/>
+            <w:webHidden/>
+          </w:rPr>
+          <w:tab/>
+        </w:r>
+        <w:r>
+          <w:rPr>
+            <w:noProof/>
+            <w:webHidden/>
+          </w:rPr>
+          <w:t>52</w:t>
+        </w:r>
+      </w:hyperlink>
+    </w:p>
+    <w:p>
+      <w:pPr>
+        <w:pStyle w:val="ndicedeilustraes"/>
+        <w:tabs>
+          <w:tab w:val="right" w:leader="dot" w:pos="9082"/>
+        </w:tabs>
+        <w:rPr>
+          <w:noProof/>
+        </w:rPr>
+      </w:pPr>
+      <w:hyperlink w:anchor="_Toc178585522" w:history="1">
+        <w:r>
+          <w:rPr>
+            <w:rStyle w:val="Hyperlink"/>
+            <w:noProof/>
+          </w:rPr>
+          <w:t xml:space="preserve">Figura </w:t>
+        </w:r>
+        <w:r>
+          <w:rPr>
+            <w:rStyle w:val="Hyperlink"/>
+            <w:noProof/>
+          </w:rPr>
+          <w:t>3</w:t>
+        </w:r>
+        <w:r>
+          <w:rPr>
+            <w:rStyle w:val="Hyperlink"/>
+            <w:noProof/>
+          </w:rPr>
+          <w:t>6</w:t>
+        </w:r>
+        <w:r>
+          <w:rPr>
+            <w:noProof/>
+            <w:webHidden/>
+          </w:rPr>
+          <w:tab/>
+        </w:r>
+        <w:r>
+          <w:rPr>
+            <w:noProof/>
+            <w:webHidden/>
+          </w:rPr>
+          <w:t>53</w:t>
+        </w:r>
+      </w:hyperlink>
+    </w:p>
+    <w:p>
+      <w:pPr>
+        <w:pStyle w:val="ndicedeilustraes"/>
+        <w:tabs>
+          <w:tab w:val="right" w:leader="dot" w:pos="9082"/>
+        </w:tabs>
+        <w:rPr>
+          <w:noProof/>
+        </w:rPr>
+      </w:pPr>
+      <w:hyperlink w:anchor="_Toc178585522" w:history="1">
+        <w:r>
+          <w:rPr>
+            <w:rStyle w:val="Hyperlink"/>
+            <w:noProof/>
+          </w:rPr>
+          <w:t xml:space="preserve">Figura </w:t>
+        </w:r>
+        <w:r>
+          <w:rPr>
+            <w:rStyle w:val="Hyperlink"/>
+            <w:noProof/>
+          </w:rPr>
+          <w:t>3</w:t>
+        </w:r>
+        <w:r>
+          <w:rPr>
+            <w:rStyle w:val="Hyperlink"/>
+            <w:noProof/>
+          </w:rPr>
+          <w:t>7</w:t>
+        </w:r>
+        <w:r>
+          <w:rPr>
+            <w:noProof/>
+            <w:webHidden/>
+          </w:rPr>
+          <w:tab/>
+        </w:r>
+        <w:r>
+          <w:rPr>
+            <w:noProof/>
+            <w:webHidden/>
+          </w:rPr>
+          <w:t>54</w:t>
+        </w:r>
+      </w:hyperlink>
+    </w:p>
+    <w:p>
+      <w:pPr>
+        <w:pStyle w:val="ndicedeilustraes"/>
+        <w:tabs>
+          <w:tab w:val="right" w:leader="dot" w:pos="9082"/>
+        </w:tabs>
+        <w:rPr>
+          <w:noProof/>
+        </w:rPr>
+      </w:pPr>
+      <w:hyperlink w:anchor="_Toc178585522" w:history="1">
+        <w:r>
+          <w:rPr>
+            <w:rStyle w:val="Hyperlink"/>
+            <w:noProof/>
+          </w:rPr>
+          <w:t xml:space="preserve">Figura </w:t>
+        </w:r>
+        <w:r>
+          <w:rPr>
+            <w:rStyle w:val="Hyperlink"/>
+            <w:noProof/>
+          </w:rPr>
+          <w:t>3</w:t>
+        </w:r>
+        <w:r>
+          <w:rPr>
+            <w:rStyle w:val="Hyperlink"/>
+            <w:noProof/>
+          </w:rPr>
+          <w:t>8</w:t>
+        </w:r>
+        <w:r>
+          <w:rPr>
+            <w:noProof/>
+            <w:webHidden/>
+          </w:rPr>
+          <w:tab/>
+        </w:r>
+        <w:r>
+          <w:rPr>
+            <w:noProof/>
+            <w:webHidden/>
+          </w:rPr>
+          <w:t>55</w:t>
         </w:r>
       </w:hyperlink>
     </w:p>
@@ -7748,6 +8107,9 @@
     <w:p>
       <w:pPr>
         <w:pStyle w:val="Legenda"/>
+        <w:rPr>
+          <w:noProof/>
+        </w:rPr>
       </w:pPr>
       <w:r>
         <w:t xml:space="preserve">Figura </w:t>
@@ -7776,6 +8138,36 @@
       <w:bookmarkEnd w:id="10"/>
       <w:bookmarkEnd w:id="11"/>
       <w:bookmarkEnd w:id="12"/>
+    </w:p>
+    <w:p>
+      <w:pPr>
+        <w:tabs>
+          <w:tab w:val="left" w:pos="3990"/>
+        </w:tabs>
+        <w:ind w:left="0" w:firstLine="0"/>
+        <w:rPr>
+          <w:b/>
+          <w:bCs/>
+        </w:rPr>
+      </w:pPr>
+      <w:r>
+        <w:rPr>
+          <w:i/>
+          <w:iCs/>
+          <w:sz w:val="20"/>
+          <w:szCs w:val="20"/>
+        </w:rPr>
+        <w:t>Fonte: feito pelo autor</w:t>
+      </w:r>
+      <w:r>
+        <w:rPr>
+          <w:i/>
+          <w:iCs/>
+          <w:sz w:val="20"/>
+          <w:szCs w:val="20"/>
+        </w:rPr>
+        <w:t>, 2024</w:t>
+      </w:r>
     </w:p>
     <w:p/>
     <w:p/>
@@ -7784,6 +8176,7 @@
     <w:p/>
     <w:p/>
     <w:p/>
+    <w:p/>
     <w:p>
       <w:pPr>
         <w:ind w:left="0" w:firstLine="0"/>
@@ -7803,7 +8196,6 @@
         <w:rPr>
           <w:noProof/>
         </w:rPr>
-        <w:lastRenderedPageBreak/>
         <w:drawing>
           <wp:anchor distT="0" distB="0" distL="114300" distR="114300" simplePos="0" relativeHeight="251665408" behindDoc="0" locked="0" layoutInCell="1" allowOverlap="1" wp14:anchorId="0CC35E73" wp14:editId="41686B59">
             <wp:simplePos x="0" y="0"/>
@@ -7991,6 +8383,9 @@
     <w:p>
       <w:pPr>
         <w:pStyle w:val="Legenda"/>
+        <w:rPr>
+          <w:noProof/>
+        </w:rPr>
       </w:pPr>
       <w:r>
         <w:t xml:space="preserve">Figura </w:t>
@@ -8019,6 +8414,37 @@
       <w:bookmarkEnd w:id="13"/>
       <w:bookmarkEnd w:id="14"/>
     </w:p>
+    <w:p>
+      <w:pPr>
+        <w:tabs>
+          <w:tab w:val="left" w:pos="3990"/>
+        </w:tabs>
+        <w:ind w:left="0" w:firstLine="0"/>
+        <w:rPr>
+          <w:b/>
+          <w:bCs/>
+        </w:rPr>
+      </w:pPr>
+      <w:r>
+        <w:rPr>
+          <w:i/>
+          <w:iCs/>
+          <w:sz w:val="20"/>
+          <w:szCs w:val="20"/>
+        </w:rPr>
+        <w:t>Fonte: feito pelo autor</w:t>
+      </w:r>
+      <w:r>
+        <w:rPr>
+          <w:i/>
+          <w:iCs/>
+          <w:sz w:val="20"/>
+          <w:szCs w:val="20"/>
+        </w:rPr>
+        <w:t>, 2024</w:t>
+      </w:r>
+    </w:p>
+    <w:p/>
     <w:p/>
     <w:p>
       <w:pPr>
@@ -8108,7 +8534,6 @@
           <w:i/>
           <w:iCs/>
         </w:rPr>
-        <w:lastRenderedPageBreak/>
         <w:t xml:space="preserve">Tela </w:t>
       </w:r>
       <w:r>
@@ -8187,8 +8612,7 @@
         <w:pStyle w:val="Legenda"/>
         <w:jc w:val="left"/>
         <w:rPr>
-          <w:b/>
-          <w:bCs/>
+          <w:noProof/>
         </w:rPr>
       </w:pPr>
       <w:bookmarkStart w:id="15" w:name="_Toc178585343"/>
@@ -8220,6 +8644,37 @@
         <w:fldChar w:fldCharType="end"/>
       </w:r>
     </w:p>
+    <w:p>
+      <w:pPr>
+        <w:tabs>
+          <w:tab w:val="left" w:pos="3990"/>
+        </w:tabs>
+        <w:ind w:left="0" w:firstLine="0"/>
+        <w:rPr>
+          <w:b/>
+          <w:bCs/>
+        </w:rPr>
+      </w:pPr>
+      <w:r>
+        <w:rPr>
+          <w:i/>
+          <w:iCs/>
+          <w:sz w:val="20"/>
+          <w:szCs w:val="20"/>
+        </w:rPr>
+        <w:t>Fonte: feito pelo autor</w:t>
+      </w:r>
+      <w:r>
+        <w:rPr>
+          <w:i/>
+          <w:iCs/>
+          <w:sz w:val="20"/>
+          <w:szCs w:val="20"/>
+        </w:rPr>
+        <w:t>, 2024</w:t>
+      </w:r>
+    </w:p>
+    <w:p/>
     <w:p>
       <w:pPr>
         <w:ind w:left="0" w:firstLine="0"/>
@@ -8282,7 +8737,6 @@
           <w:i/>
           <w:iCs/>
         </w:rPr>
-        <w:lastRenderedPageBreak/>
         <w:t xml:space="preserve">Tela </w:t>
       </w:r>
       <w:r>
@@ -8387,6 +8841,36 @@
         <w:fldChar w:fldCharType="end"/>
       </w:r>
     </w:p>
+    <w:p>
+      <w:pPr>
+        <w:tabs>
+          <w:tab w:val="left" w:pos="3990"/>
+        </w:tabs>
+        <w:ind w:left="0" w:firstLine="0"/>
+        <w:rPr>
+          <w:b/>
+          <w:bCs/>
+        </w:rPr>
+      </w:pPr>
+      <w:r>
+        <w:rPr>
+          <w:i/>
+          <w:iCs/>
+          <w:sz w:val="20"/>
+          <w:szCs w:val="20"/>
+        </w:rPr>
+        <w:t>Fonte: feito pelo autor</w:t>
+      </w:r>
+      <w:r>
+        <w:rPr>
+          <w:i/>
+          <w:iCs/>
+          <w:sz w:val="20"/>
+          <w:szCs w:val="20"/>
+        </w:rPr>
+        <w:t>, 2024</w:t>
+      </w:r>
+    </w:p>
     <w:p/>
     <w:p>
       <w:pPr>
@@ -8482,7 +8966,6 @@
           <w:i/>
           <w:iCs/>
         </w:rPr>
-        <w:lastRenderedPageBreak/>
         <w:t xml:space="preserve">Tela </w:t>
       </w:r>
       <w:r>
@@ -8557,6 +9040,9 @@
     <w:p>
       <w:pPr>
         <w:pStyle w:val="Legenda"/>
+        <w:rPr>
+          <w:noProof/>
+        </w:rPr>
       </w:pPr>
       <w:bookmarkStart w:id="19" w:name="_Toc178585345"/>
       <w:bookmarkStart w:id="20" w:name="_Toc178585503"/>
@@ -8587,6 +9073,37 @@
         <w:fldChar w:fldCharType="end"/>
       </w:r>
     </w:p>
+    <w:p>
+      <w:pPr>
+        <w:tabs>
+          <w:tab w:val="left" w:pos="3990"/>
+        </w:tabs>
+        <w:ind w:left="0" w:firstLine="0"/>
+        <w:rPr>
+          <w:b/>
+          <w:bCs/>
+        </w:rPr>
+      </w:pPr>
+      <w:r>
+        <w:rPr>
+          <w:i/>
+          <w:iCs/>
+          <w:sz w:val="20"/>
+          <w:szCs w:val="20"/>
+        </w:rPr>
+        <w:t>Fonte: feito pelo autor</w:t>
+      </w:r>
+      <w:r>
+        <w:rPr>
+          <w:i/>
+          <w:iCs/>
+          <w:sz w:val="20"/>
+          <w:szCs w:val="20"/>
+        </w:rPr>
+        <w:t>, 2024</w:t>
+      </w:r>
+    </w:p>
+    <w:p/>
     <w:p>
       <w:pPr>
         <w:ind w:left="0" w:firstLine="0"/>
@@ -8692,7 +9209,6 @@
           <w:i/>
           <w:iCs/>
         </w:rPr>
-        <w:lastRenderedPageBreak/>
         <w:t xml:space="preserve">Tela </w:t>
       </w:r>
       <w:r>
@@ -8767,6 +9283,9 @@
     <w:p>
       <w:pPr>
         <w:pStyle w:val="Legenda"/>
+        <w:rPr>
+          <w:noProof/>
+        </w:rPr>
       </w:pPr>
       <w:bookmarkStart w:id="21" w:name="_Toc178585346"/>
       <w:bookmarkStart w:id="22" w:name="_Toc178585504"/>
@@ -8795,6 +9314,36 @@
           <w:noProof/>
         </w:rPr>
         <w:fldChar w:fldCharType="end"/>
+      </w:r>
+    </w:p>
+    <w:p>
+      <w:pPr>
+        <w:tabs>
+          <w:tab w:val="left" w:pos="3990"/>
+        </w:tabs>
+        <w:ind w:left="0" w:firstLine="0"/>
+        <w:rPr>
+          <w:b/>
+          <w:bCs/>
+        </w:rPr>
+      </w:pPr>
+      <w:r>
+        <w:rPr>
+          <w:i/>
+          <w:iCs/>
+          <w:sz w:val="20"/>
+          <w:szCs w:val="20"/>
+        </w:rPr>
+        <w:t>Fonte: feito pelo autor</w:t>
+      </w:r>
+      <w:r>
+        <w:rPr>
+          <w:i/>
+          <w:iCs/>
+          <w:sz w:val="20"/>
+          <w:szCs w:val="20"/>
+        </w:rPr>
+        <w:t>, 2024</w:t>
       </w:r>
     </w:p>
     <w:p/>
@@ -8804,6 +9353,7 @@
     <w:p/>
     <w:p/>
     <w:p/>
+    <w:p/>
     <w:p>
       <w:pPr>
         <w:ind w:left="0" w:firstLine="0"/>
@@ -8820,7 +9370,6 @@
         </w:rPr>
       </w:pPr>
       <w:r>
-        <w:lastRenderedPageBreak/>
         <w:tab/>
       </w:r>
       <w:r>
@@ -8857,7 +9406,7 @@
           <w:noProof/>
         </w:rPr>
         <w:drawing>
-          <wp:anchor distT="0" distB="0" distL="114300" distR="114300" simplePos="0" relativeHeight="251660288" behindDoc="0" locked="0" layoutInCell="1" allowOverlap="1" wp14:anchorId="20A6FA30" wp14:editId="3144E73F">
+          <wp:anchor distT="0" distB="0" distL="114300" distR="114300" simplePos="0" relativeHeight="251660288" behindDoc="0" locked="0" layoutInCell="1" allowOverlap="1" wp14:anchorId="20A6FA30" wp14:editId="0CB7BF85">
             <wp:simplePos x="0" y="0"/>
             <wp:positionH relativeFrom="column">
               <wp:posOffset>607709</wp:posOffset>
@@ -9026,18 +9575,18 @@
         <mc:AlternateContent>
           <mc:Choice Requires="wps">
             <w:drawing>
-              <wp:anchor distT="0" distB="0" distL="114300" distR="114300" simplePos="0" relativeHeight="251669504" behindDoc="0" locked="0" layoutInCell="1" allowOverlap="1" wp14:anchorId="3210DB14" wp14:editId="0E559B96">
+              <wp:anchor distT="0" distB="0" distL="114300" distR="114300" simplePos="0" relativeHeight="251691008" behindDoc="0" locked="0" layoutInCell="1" allowOverlap="1" wp14:anchorId="6263E29E" wp14:editId="1A29F135">
                 <wp:simplePos x="0" y="0"/>
                 <wp:positionH relativeFrom="column">
-                  <wp:posOffset>575024</wp:posOffset>
+                  <wp:posOffset>356408</wp:posOffset>
                 </wp:positionH>
                 <wp:positionV relativeFrom="paragraph">
-                  <wp:posOffset>54463</wp:posOffset>
+                  <wp:posOffset>-211389</wp:posOffset>
                 </wp:positionV>
-                <wp:extent cx="2199640" cy="635"/>
-                <wp:effectExtent l="0" t="0" r="0" b="0"/>
+                <wp:extent cx="2660015" cy="391160"/>
+                <wp:effectExtent l="0" t="0" r="6985" b="8890"/>
                 <wp:wrapSquare wrapText="bothSides"/>
-                <wp:docPr id="291825412" name="Caixa de Texto 1"/>
+                <wp:docPr id="1229489115" name="Caixa de Texto 1"/>
                 <wp:cNvGraphicFramePr/>
                 <a:graphic xmlns:a="http://schemas.openxmlformats.org/drawingml/2006/main">
                   <a:graphicData uri="http://schemas.microsoft.com/office/word/2010/wordprocessingShape">
@@ -9046,7 +9595,7 @@
                       <wps:spPr>
                         <a:xfrm>
                           <a:off x="0" y="0"/>
-                          <a:ext cx="2199640" cy="635"/>
+                          <a:ext cx="2660015" cy="391160"/>
                         </a:xfrm>
                         <a:prstGeom prst="rect">
                           <a:avLst/>
@@ -9063,15 +9612,8 @@
                           <w:p>
                             <w:pPr>
                               <w:pStyle w:val="Legenda"/>
-                              <w:jc w:val="left"/>
-                              <w:rPr>
-                                <w:noProof/>
-                                <w:color w:val="000000"/>
-                                <w:sz w:val="28"/>
-                              </w:rPr>
+                              <w:ind w:left="0" w:firstLine="0"/>
                             </w:pPr>
-                            <w:bookmarkStart w:id="23" w:name="_Toc178585347"/>
-                            <w:bookmarkStart w:id="24" w:name="_Toc178585505"/>
                             <w:r>
                               <w:t xml:space="preserve">Figura </w:t>
                             </w:r>
@@ -9090,50 +9632,75 @@
                               </w:rPr>
                               <w:t>8</w:t>
                             </w:r>
-                            <w:bookmarkEnd w:id="23"/>
-                            <w:bookmarkEnd w:id="24"/>
                             <w:r>
-                              <w:rPr>
-                                <w:noProof/>
-                              </w:rPr>
                               <w:fldChar w:fldCharType="end"/>
                             </w:r>
                           </w:p>
+                          <w:p>
+                            <w:pPr>
+                              <w:tabs>
+                                <w:tab w:val="left" w:pos="3990"/>
+                              </w:tabs>
+                              <w:ind w:left="0" w:firstLine="0"/>
+                              <w:rPr>
+                                <w:b/>
+                                <w:bCs/>
+                              </w:rPr>
+                            </w:pPr>
+                            <w:r>
+                              <w:rPr>
+                                <w:i/>
+                                <w:iCs/>
+                                <w:sz w:val="20"/>
+                                <w:szCs w:val="20"/>
+                              </w:rPr>
+                              <w:t>Fonte: feito pelo autor</w:t>
+                            </w:r>
+                            <w:r>
+                              <w:rPr>
+                                <w:i/>
+                                <w:iCs/>
+                                <w:sz w:val="20"/>
+                                <w:szCs w:val="20"/>
+                              </w:rPr>
+                              <w:t>, 2024</w:t>
+                            </w:r>
+                          </w:p>
+                          <w:p/>
                         </w:txbxContent>
                       </wps:txbx>
                       <wps:bodyPr rot="0" spcFirstLastPara="0" vertOverflow="overflow" horzOverflow="overflow" vert="horz" wrap="square" lIns="0" tIns="0" rIns="0" bIns="0" numCol="1" spcCol="0" rtlCol="0" fromWordArt="0" anchor="t" anchorCtr="0" forceAA="0" compatLnSpc="1">
                         <a:prstTxWarp prst="textNoShape">
                           <a:avLst/>
                         </a:prstTxWarp>
-                        <a:spAutoFit/>
+                        <a:noAutofit/>
                       </wps:bodyPr>
                     </wps:wsp>
                   </a:graphicData>
                 </a:graphic>
+                <wp14:sizeRelH relativeFrom="margin">
+                  <wp14:pctWidth>0</wp14:pctWidth>
+                </wp14:sizeRelH>
+                <wp14:sizeRelV relativeFrom="margin">
+                  <wp14:pctHeight>0</wp14:pctHeight>
+                </wp14:sizeRelV>
               </wp:anchor>
             </w:drawing>
           </mc:Choice>
           <mc:Fallback>
             <w:pict>
-              <v:shapetype w14:anchorId="3210DB14" id="_x0000_t202" coordsize="21600,21600" o:spt="202" path="m,l,21600r21600,l21600,xe">
+              <v:shapetype w14:anchorId="6263E29E" id="_x0000_t202" coordsize="21600,21600" o:spt="202" path="m,l,21600r21600,l21600,xe">
                 <v:stroke joinstyle="miter"/>
                 <v:path gradientshapeok="t" o:connecttype="rect"/>
               </v:shapetype>
-              <v:shape id="Caixa de Texto 1" o:spid="_x0000_s1026" type="#_x0000_t202" style="position:absolute;left:0;text-align:left;margin-left:45.3pt;margin-top:4.3pt;width:173.2pt;height:.05pt;z-index:251669504;visibility:visible;mso-wrap-style:square;mso-wrap-distance-left:9pt;mso-wrap-distance-top:0;mso-wrap-distance-right:9pt;mso-wrap-distance-bottom:0;mso-position-horizontal:absolute;mso-position-horizontal-relative:text;mso-position-vertical:absolute;mso-position-vertical-relative:text;v-text-anchor:top" o:gfxdata="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" stroked="f">
-                <v:textbox style="mso-fit-shape-to-text:t" inset="0,0,0,0">
+              <v:shape id="Caixa de Texto 1" o:spid="_x0000_s1026" type="#_x0000_t202" style="position:absolute;left:0;text-align:left;margin-left:28.05pt;margin-top:-16.65pt;width:209.45pt;height:30.8pt;z-index:251691008;visibility:visible;mso-wrap-style:square;mso-width-percent:0;mso-height-percent:0;mso-wrap-distance-left:9pt;mso-wrap-distance-top:0;mso-wrap-distance-right:9pt;mso-wrap-distance-bottom:0;mso-position-horizontal:absolute;mso-position-horizontal-relative:text;mso-position-vertical:absolute;mso-position-vertical-relative:text;mso-width-percent:0;mso-height-percent:0;mso-width-relative:margin;mso-height-relative:margin;v-text-anchor:top" o:gfxdata="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" stroked="f">
+                <v:textbox inset="0,0,0,0">
                   <w:txbxContent>
                     <w:p>
                       <w:pPr>
                         <w:pStyle w:val="Legenda"/>
-                        <w:jc w:val="left"/>
-                        <w:rPr>
-                          <w:noProof/>
-                          <w:color w:val="000000"/>
-                          <w:sz w:val="28"/>
-                        </w:rPr>
+                        <w:ind w:left="0" w:firstLine="0"/>
                       </w:pPr>
-                      <w:bookmarkStart w:id="25" w:name="_Toc178585347"/>
-                      <w:bookmarkStart w:id="26" w:name="_Toc178585505"/>
                       <w:r>
                         <w:t xml:space="preserve">Figura </w:t>
                       </w:r>
@@ -9152,15 +9719,41 @@
                         </w:rPr>
                         <w:t>8</w:t>
                       </w:r>
-                      <w:bookmarkEnd w:id="25"/>
-                      <w:bookmarkEnd w:id="26"/>
                       <w:r>
-                        <w:rPr>
-                          <w:noProof/>
-                        </w:rPr>
                         <w:fldChar w:fldCharType="end"/>
                       </w:r>
                     </w:p>
+                    <w:p>
+                      <w:pPr>
+                        <w:tabs>
+                          <w:tab w:val="left" w:pos="3990"/>
+                        </w:tabs>
+                        <w:ind w:left="0" w:firstLine="0"/>
+                        <w:rPr>
+                          <w:b/>
+                          <w:bCs/>
+                        </w:rPr>
+                      </w:pPr>
+                      <w:r>
+                        <w:rPr>
+                          <w:i/>
+                          <w:iCs/>
+                          <w:sz w:val="20"/>
+                          <w:szCs w:val="20"/>
+                        </w:rPr>
+                        <w:t>Fonte: feito pelo autor</w:t>
+                      </w:r>
+                      <w:r>
+                        <w:rPr>
+                          <w:i/>
+                          <w:iCs/>
+                          <w:sz w:val="20"/>
+                          <w:szCs w:val="20"/>
+                        </w:rPr>
+                        <w:t>, 2024</w:t>
+                      </w:r>
+                    </w:p>
+                    <w:p/>
                   </w:txbxContent>
                 </v:textbox>
                 <w10:wrap type="square"/>
@@ -9172,48 +9765,10 @@
     </w:p>
     <w:p>
       <w:pPr>
-        <w:tabs>
-          <w:tab w:val="left" w:pos="3990"/>
-        </w:tabs>
+        <w:spacing w:after="160" w:line="278" w:lineRule="auto"/>
+        <w:ind w:left="0" w:firstLine="0"/>
         <w:jc w:val="left"/>
       </w:pPr>
-      <w:r>
-        <w:rPr>
-          <w:i/>
-          <w:iCs/>
-          <w:sz w:val="20"/>
-          <w:szCs w:val="20"/>
-        </w:rPr>
-        <w:t xml:space="preserve">Fonte: feito pelo </w:t>
-      </w:r>
-      <w:r>
-        <w:rPr>
-          <w:i/>
-          <w:iCs/>
-          <w:sz w:val="20"/>
-          <w:szCs w:val="20"/>
-        </w:rPr>
-        <w:t>autor</w:t>
-      </w:r>
-      <w:r>
-        <w:rPr>
-          <w:i/>
-          <w:iCs/>
-          <w:sz w:val="20"/>
-          <w:szCs w:val="20"/>
-        </w:rPr>
-        <w:t>, 2024</w:t>
-      </w:r>
-    </w:p>
-    <w:p>
-      <w:pPr>
-        <w:spacing w:after="160" w:line="278" w:lineRule="auto"/>
-        <w:ind w:left="0" w:firstLine="0"/>
-        <w:jc w:val="left"/>
-      </w:pPr>
-      <w:r>
-        <w:br w:type="page"/>
-      </w:r>
     </w:p>
     <w:p>
       <w:pPr>
@@ -9232,7 +9787,6 @@
           <w:i/>
           <w:iCs/>
         </w:rPr>
-        <w:lastRenderedPageBreak/>
         <w:t>Figura</w:t>
       </w:r>
       <w:r>
@@ -9458,8 +10012,8 @@
         <w:pStyle w:val="Legenda"/>
         <w:jc w:val="left"/>
       </w:pPr>
-      <w:bookmarkStart w:id="27" w:name="_Toc178585348"/>
-      <w:bookmarkStart w:id="28" w:name="_Toc178585506"/>
+      <w:bookmarkStart w:id="23" w:name="_Toc178585348"/>
+      <w:bookmarkStart w:id="24" w:name="_Toc178585506"/>
       <w:r>
         <w:t xml:space="preserve">Figura </w:t>
       </w:r>
@@ -9478,8 +10032,8 @@
         </w:rPr>
         <w:t>9</w:t>
       </w:r>
-      <w:bookmarkEnd w:id="27"/>
-      <w:bookmarkEnd w:id="28"/>
+      <w:bookmarkEnd w:id="23"/>
+      <w:bookmarkEnd w:id="24"/>
       <w:r>
         <w:rPr>
           <w:noProof/>
@@ -9767,8 +10321,8 @@
       <w:r>
         <w:t xml:space="preserve">           </w:t>
       </w:r>
-      <w:bookmarkStart w:id="29" w:name="_Toc178585349"/>
-      <w:bookmarkStart w:id="30" w:name="_Toc178585507"/>
+      <w:bookmarkStart w:id="25" w:name="_Toc178585349"/>
+      <w:bookmarkStart w:id="26" w:name="_Toc178585507"/>
       <w:r>
         <w:t xml:space="preserve">Figura </w:t>
       </w:r>
@@ -9787,8 +10341,8 @@
         </w:rPr>
         <w:t>10</w:t>
       </w:r>
-      <w:bookmarkEnd w:id="29"/>
-      <w:bookmarkEnd w:id="30"/>
+      <w:bookmarkEnd w:id="25"/>
+      <w:bookmarkEnd w:id="26"/>
       <w:r>
         <w:rPr>
           <w:noProof/>
@@ -9855,7 +10409,7 @@
           <w:b/>
         </w:rPr>
       </w:pPr>
-      <w:bookmarkStart w:id="31" w:name="_Toc184632278"/>
+      <w:bookmarkStart w:id="27" w:name="_Toc184632278"/>
       <w:r>
         <w:rPr>
           <w:rStyle w:val="Ttulo1Char"/>
@@ -9869,7 +10423,7 @@
         </w:rPr>
         <w:t>EAP</w:t>
       </w:r>
-      <w:bookmarkEnd w:id="31"/>
+      <w:bookmarkEnd w:id="27"/>
     </w:p>
     <w:p>
       <w:pPr>
@@ -9882,7 +10436,7 @@
       <w:r>
         <w:t>A Estrutura Analítica do Projeto (EAP) é uma ferramentaria de gerenciamento de projetos que divide o trabalho em partes menores e mais gerenciáveis. A EAP é uma representação gráfica da decomposição do trabalho a ser executado em um projeto que permite a visualização de todas as entregas que o projeto deve realizar. A EAP é uma ferramenta fundamental para o planejamento e controle de projetos, pois permite a visualização de todas as entregas que o projeto deve realizar.</w:t>
       </w:r>
-      <w:bookmarkStart w:id="32" w:name="_Toc177407938"/>
+      <w:bookmarkStart w:id="28" w:name="_Toc177407938"/>
     </w:p>
     <w:p>
       <w:pPr>
@@ -9905,8 +10459,8 @@
           <w:rStyle w:val="Ttulo1Char"/>
         </w:rPr>
       </w:pPr>
-      <w:bookmarkStart w:id="33" w:name="_Toc184632279"/>
-      <w:bookmarkEnd w:id="32"/>
+      <w:bookmarkStart w:id="29" w:name="_Toc184632279"/>
+      <w:bookmarkEnd w:id="28"/>
       <w:r>
         <w:rPr>
           <w:rStyle w:val="Ttulo1Char"/>
@@ -9919,7 +10473,7 @@
         </w:rPr>
         <w:t>Análise de Riscos – SWOT</w:t>
       </w:r>
-      <w:bookmarkEnd w:id="33"/>
+      <w:bookmarkEnd w:id="29"/>
     </w:p>
     <w:p>
       <w:pPr>
@@ -10006,8 +10560,8 @@
       <w:pPr>
         <w:pStyle w:val="Legenda"/>
       </w:pPr>
-      <w:bookmarkStart w:id="34" w:name="_Toc178585508"/>
-      <w:bookmarkStart w:id="35" w:name="_Toc178585350"/>
+      <w:bookmarkStart w:id="30" w:name="_Toc178585508"/>
+      <w:bookmarkStart w:id="31" w:name="_Toc178585350"/>
       <w:r>
         <w:t xml:space="preserve">Figura </w:t>
       </w:r>
@@ -10026,7 +10580,7 @@
         </w:rPr>
         <w:t>11</w:t>
       </w:r>
-      <w:bookmarkEnd w:id="34"/>
+      <w:bookmarkEnd w:id="30"/>
       <w:r>
         <w:rPr>
           <w:noProof/>
@@ -10036,7 +10590,7 @@
       <w:r>
         <w:tab/>
       </w:r>
-      <w:bookmarkEnd w:id="35"/>
+      <w:bookmarkEnd w:id="31"/>
     </w:p>
     <w:p>
       <w:pPr>
@@ -10076,7 +10630,7 @@
           <w:bCs/>
         </w:rPr>
       </w:pPr>
-      <w:bookmarkStart w:id="36" w:name="_Toc184632280"/>
+      <w:bookmarkStart w:id="32" w:name="_Toc184632280"/>
       <w:r>
         <w:rPr>
           <w:rStyle w:val="Ttulo1Char"/>
@@ -10090,7 +10644,7 @@
         </w:rPr>
         <w:t>Documento de Requisitos</w:t>
       </w:r>
-      <w:bookmarkEnd w:id="36"/>
+      <w:bookmarkEnd w:id="32"/>
     </w:p>
     <w:p>
       <w:pPr>
@@ -10160,8 +10714,8 @@
                                 <w:noProof/>
                               </w:rPr>
                             </w:pPr>
-                            <w:bookmarkStart w:id="37" w:name="_Toc178585351"/>
-                            <w:bookmarkStart w:id="38" w:name="_Toc178585509"/>
+                            <w:bookmarkStart w:id="33" w:name="_Toc178585351"/>
+                            <w:bookmarkStart w:id="34" w:name="_Toc178585509"/>
                             <w:r>
                               <w:t xml:space="preserve">Figura </w:t>
                             </w:r>
@@ -10180,8 +10734,8 @@
                               </w:rPr>
                               <w:t>12</w:t>
                             </w:r>
-                            <w:bookmarkEnd w:id="37"/>
-                            <w:bookmarkEnd w:id="38"/>
+                            <w:bookmarkEnd w:id="33"/>
+                            <w:bookmarkEnd w:id="34"/>
                             <w:r>
                               <w:rPr>
                                 <w:noProof/>
@@ -10253,8 +10807,8 @@
                           <w:noProof/>
                         </w:rPr>
                       </w:pPr>
-                      <w:bookmarkStart w:id="39" w:name="_Toc178585351"/>
-                      <w:bookmarkStart w:id="40" w:name="_Toc178585509"/>
+                      <w:bookmarkStart w:id="35" w:name="_Toc178585351"/>
+                      <w:bookmarkStart w:id="36" w:name="_Toc178585509"/>
                       <w:r>
                         <w:t xml:space="preserve">Figura </w:t>
                       </w:r>
@@ -10273,8 +10827,8 @@
                         </w:rPr>
                         <w:t>12</w:t>
                       </w:r>
-                      <w:bookmarkEnd w:id="39"/>
-                      <w:bookmarkEnd w:id="40"/>
+                      <w:bookmarkEnd w:id="35"/>
+                      <w:bookmarkEnd w:id="36"/>
                       <w:r>
                         <w:rPr>
                           <w:noProof/>
@@ -10469,8 +11023,8 @@
                                 <w:sz w:val="28"/>
                               </w:rPr>
                             </w:pPr>
-                            <w:bookmarkStart w:id="41" w:name="_Toc178585352"/>
-                            <w:bookmarkStart w:id="42" w:name="_Toc178585510"/>
+                            <w:bookmarkStart w:id="37" w:name="_Toc178585352"/>
+                            <w:bookmarkStart w:id="38" w:name="_Toc178585510"/>
                             <w:r>
                               <w:t xml:space="preserve">Figura </w:t>
                             </w:r>
@@ -10489,8 +11043,8 @@
                               </w:rPr>
                               <w:t>13</w:t>
                             </w:r>
-                            <w:bookmarkEnd w:id="41"/>
-                            <w:bookmarkEnd w:id="42"/>
+                            <w:bookmarkEnd w:id="37"/>
+                            <w:bookmarkEnd w:id="38"/>
                             <w:r>
                               <w:rPr>
                                 <w:noProof/>
@@ -10526,8 +11080,8 @@
                           <w:sz w:val="28"/>
                         </w:rPr>
                       </w:pPr>
-                      <w:bookmarkStart w:id="43" w:name="_Toc178585352"/>
-                      <w:bookmarkStart w:id="44" w:name="_Toc178585510"/>
+                      <w:bookmarkStart w:id="39" w:name="_Toc178585352"/>
+                      <w:bookmarkStart w:id="40" w:name="_Toc178585510"/>
                       <w:r>
                         <w:t xml:space="preserve">Figura </w:t>
                       </w:r>
@@ -10546,8 +11100,8 @@
                         </w:rPr>
                         <w:t>13</w:t>
                       </w:r>
-                      <w:bookmarkEnd w:id="43"/>
-                      <w:bookmarkEnd w:id="44"/>
+                      <w:bookmarkEnd w:id="39"/>
+                      <w:bookmarkEnd w:id="40"/>
                       <w:r>
                         <w:rPr>
                           <w:noProof/>
@@ -10568,7 +11122,7 @@
           <w:noProof/>
         </w:rPr>
         <w:drawing>
-          <wp:anchor distT="0" distB="0" distL="114300" distR="114300" simplePos="0" relativeHeight="251661312" behindDoc="0" locked="0" layoutInCell="1" allowOverlap="1" wp14:anchorId="2D18622B" wp14:editId="20D780E2">
+          <wp:anchor distT="0" distB="0" distL="114300" distR="114300" simplePos="0" relativeHeight="251661312" behindDoc="0" locked="0" layoutInCell="1" allowOverlap="1" wp14:anchorId="2D18622B" wp14:editId="384FE829">
             <wp:simplePos x="0" y="0"/>
             <wp:positionH relativeFrom="margin">
               <wp:align>right</wp:align>
@@ -10922,7 +11476,7 @@
           <w:noProof/>
         </w:rPr>
       </w:pPr>
-      <w:bookmarkStart w:id="45" w:name="_Toc184632281"/>
+      <w:bookmarkStart w:id="41" w:name="_Toc184632281"/>
       <w:r>
         <w:rPr>
           <w:rStyle w:val="Ttulo1Char"/>
@@ -10948,7 +11502,7 @@
         </w:rPr>
         <w:t>ma de Classes</w:t>
       </w:r>
-      <w:bookmarkEnd w:id="45"/>
+      <w:bookmarkEnd w:id="41"/>
       <w:r>
         <w:rPr>
           <w:b/>
@@ -11100,8 +11654,8 @@
                                 <w:sz w:val="28"/>
                               </w:rPr>
                             </w:pPr>
-                            <w:bookmarkStart w:id="46" w:name="_Toc178585353"/>
-                            <w:bookmarkStart w:id="47" w:name="_Toc178585511"/>
+                            <w:bookmarkStart w:id="42" w:name="_Toc178585353"/>
+                            <w:bookmarkStart w:id="43" w:name="_Toc178585511"/>
                             <w:r>
                               <w:t xml:space="preserve">Figura </w:t>
                             </w:r>
@@ -11120,8 +11674,8 @@
                               </w:rPr>
                               <w:t>14</w:t>
                             </w:r>
-                            <w:bookmarkEnd w:id="46"/>
-                            <w:bookmarkEnd w:id="47"/>
+                            <w:bookmarkEnd w:id="42"/>
+                            <w:bookmarkEnd w:id="43"/>
                             <w:r>
                               <w:rPr>
                                 <w:noProof/>
@@ -11157,8 +11711,8 @@
                           <w:sz w:val="28"/>
                         </w:rPr>
                       </w:pPr>
-                      <w:bookmarkStart w:id="48" w:name="_Toc178585353"/>
-                      <w:bookmarkStart w:id="49" w:name="_Toc178585511"/>
+                      <w:bookmarkStart w:id="44" w:name="_Toc178585353"/>
+                      <w:bookmarkStart w:id="45" w:name="_Toc178585511"/>
                       <w:r>
                         <w:t xml:space="preserve">Figura </w:t>
                       </w:r>
@@ -11177,8 +11731,8 @@
                         </w:rPr>
                         <w:t>14</w:t>
                       </w:r>
-                      <w:bookmarkEnd w:id="48"/>
-                      <w:bookmarkEnd w:id="49"/>
+                      <w:bookmarkEnd w:id="44"/>
+                      <w:bookmarkEnd w:id="45"/>
                       <w:r>
                         <w:rPr>
                           <w:noProof/>
@@ -11256,7 +11810,7 @@
         </w:rPr>
         <w:lastRenderedPageBreak/>
         <w:drawing>
-          <wp:anchor distT="0" distB="0" distL="114300" distR="114300" simplePos="0" relativeHeight="251678720" behindDoc="0" locked="0" layoutInCell="1" allowOverlap="1" wp14:anchorId="39820E78" wp14:editId="46F42FB8">
+          <wp:anchor distT="0" distB="0" distL="114300" distR="114300" simplePos="0" relativeHeight="251678720" behindDoc="0" locked="0" layoutInCell="1" allowOverlap="1" wp14:anchorId="39820E78" wp14:editId="191AE856">
             <wp:simplePos x="0" y="0"/>
             <wp:positionH relativeFrom="page">
               <wp:align>center</wp:align>
@@ -11305,7 +11859,7 @@
           </wp:anchor>
         </w:drawing>
       </w:r>
-      <w:bookmarkStart w:id="50" w:name="_Toc184632282"/>
+      <w:bookmarkStart w:id="46" w:name="_Toc184632282"/>
       <w:r>
         <w:rPr>
           <w:rStyle w:val="Ttulo1Char"/>
@@ -11318,7 +11872,7 @@
         </w:rPr>
         <w:t>Diagrama de Atividades</w:t>
       </w:r>
-      <w:bookmarkEnd w:id="50"/>
+      <w:bookmarkEnd w:id="46"/>
     </w:p>
     <w:p>
       <w:pPr>
@@ -11336,8 +11890,8 @@
           <w:bCs/>
         </w:rPr>
       </w:pPr>
-      <w:bookmarkStart w:id="51" w:name="_Toc178585354"/>
-      <w:bookmarkStart w:id="52" w:name="_Toc178585512"/>
+      <w:bookmarkStart w:id="47" w:name="_Toc178585354"/>
+      <w:bookmarkStart w:id="48" w:name="_Toc178585512"/>
       <w:r>
         <w:t xml:space="preserve">Figura </w:t>
       </w:r>
@@ -11356,8 +11910,8 @@
         </w:rPr>
         <w:t>15</w:t>
       </w:r>
-      <w:bookmarkEnd w:id="51"/>
-      <w:bookmarkEnd w:id="52"/>
+      <w:bookmarkEnd w:id="47"/>
+      <w:bookmarkEnd w:id="48"/>
       <w:r>
         <w:rPr>
           <w:noProof/>
@@ -11476,8 +12030,8 @@
       <w:pPr>
         <w:pStyle w:val="Legenda"/>
       </w:pPr>
-      <w:bookmarkStart w:id="53" w:name="_Toc178585355"/>
-      <w:bookmarkStart w:id="54" w:name="_Toc178585513"/>
+      <w:bookmarkStart w:id="49" w:name="_Toc178585355"/>
+      <w:bookmarkStart w:id="50" w:name="_Toc178585513"/>
       <w:r>
         <w:t xml:space="preserve">Figura </w:t>
       </w:r>
@@ -11496,8 +12050,8 @@
         </w:rPr>
         <w:t>16</w:t>
       </w:r>
-      <w:bookmarkEnd w:id="53"/>
-      <w:bookmarkEnd w:id="54"/>
+      <w:bookmarkEnd w:id="49"/>
+      <w:bookmarkEnd w:id="50"/>
       <w:r>
         <w:rPr>
           <w:noProof/>
@@ -11630,8 +12184,8 @@
       <w:pPr>
         <w:pStyle w:val="Legenda"/>
       </w:pPr>
-      <w:bookmarkStart w:id="55" w:name="_Toc178585356"/>
-      <w:bookmarkStart w:id="56" w:name="_Toc178585514"/>
+      <w:bookmarkStart w:id="51" w:name="_Toc178585356"/>
+      <w:bookmarkStart w:id="52" w:name="_Toc178585514"/>
       <w:r>
         <w:t xml:space="preserve">Figura </w:t>
       </w:r>
@@ -11650,8 +12204,8 @@
         </w:rPr>
         <w:t>17</w:t>
       </w:r>
-      <w:bookmarkEnd w:id="55"/>
-      <w:bookmarkEnd w:id="56"/>
+      <w:bookmarkEnd w:id="51"/>
+      <w:bookmarkEnd w:id="52"/>
       <w:r>
         <w:rPr>
           <w:noProof/>
@@ -11792,8 +12346,8 @@
       <w:pPr>
         <w:pStyle w:val="Legenda"/>
       </w:pPr>
-      <w:bookmarkStart w:id="57" w:name="_Toc178585357"/>
-      <w:bookmarkStart w:id="58" w:name="_Toc178585515"/>
+      <w:bookmarkStart w:id="53" w:name="_Toc178585357"/>
+      <w:bookmarkStart w:id="54" w:name="_Toc178585515"/>
       <w:r>
         <w:t xml:space="preserve">Figura </w:t>
       </w:r>
@@ -11812,8 +12366,8 @@
         </w:rPr>
         <w:t>18</w:t>
       </w:r>
-      <w:bookmarkEnd w:id="57"/>
-      <w:bookmarkEnd w:id="58"/>
+      <w:bookmarkEnd w:id="53"/>
+      <w:bookmarkEnd w:id="54"/>
       <w:r>
         <w:rPr>
           <w:noProof/>
@@ -11954,8 +12508,8 @@
       <w:pPr>
         <w:pStyle w:val="Legenda"/>
       </w:pPr>
-      <w:bookmarkStart w:id="59" w:name="_Toc178585358"/>
-      <w:bookmarkStart w:id="60" w:name="_Toc178585516"/>
+      <w:bookmarkStart w:id="55" w:name="_Toc178585358"/>
+      <w:bookmarkStart w:id="56" w:name="_Toc178585516"/>
       <w:r>
         <w:t xml:space="preserve">Figura </w:t>
       </w:r>
@@ -11974,8 +12528,8 @@
         </w:rPr>
         <w:t>19</w:t>
       </w:r>
-      <w:bookmarkEnd w:id="59"/>
-      <w:bookmarkEnd w:id="60"/>
+      <w:bookmarkEnd w:id="55"/>
+      <w:bookmarkEnd w:id="56"/>
       <w:r>
         <w:rPr>
           <w:noProof/>
@@ -12063,7 +12617,7 @@
         </w:tabs>
         <w:ind w:left="720" w:firstLine="0"/>
       </w:pPr>
-      <w:bookmarkStart w:id="61" w:name="_Toc184632283"/>
+      <w:bookmarkStart w:id="57" w:name="_Toc184632283"/>
       <w:r>
         <w:rPr>
           <w:rStyle w:val="Ttulo1Char"/>
@@ -12077,7 +12631,7 @@
         </w:rPr>
         <w:t>MER – DER (Diagrama de Entidade Relacionamento):</w:t>
       </w:r>
-      <w:bookmarkEnd w:id="61"/>
+      <w:bookmarkEnd w:id="57"/>
     </w:p>
     <w:p>
       <w:pPr>
@@ -12138,8 +12692,8 @@
       <w:pPr>
         <w:pStyle w:val="Legenda"/>
       </w:pPr>
-      <w:bookmarkStart w:id="62" w:name="_Toc178585359"/>
-      <w:bookmarkStart w:id="63" w:name="_Toc178585517"/>
+      <w:bookmarkStart w:id="58" w:name="_Toc178585359"/>
+      <w:bookmarkStart w:id="59" w:name="_Toc178585517"/>
       <w:r>
         <w:t xml:space="preserve">Figura </w:t>
       </w:r>
@@ -12158,8 +12712,8 @@
         </w:rPr>
         <w:t>20</w:t>
       </w:r>
-      <w:bookmarkEnd w:id="62"/>
-      <w:bookmarkEnd w:id="63"/>
+      <w:bookmarkEnd w:id="58"/>
+      <w:bookmarkEnd w:id="59"/>
       <w:r>
         <w:rPr>
           <w:noProof/>
@@ -12178,7 +12732,7 @@
           <w:bCs/>
         </w:rPr>
       </w:pPr>
-      <w:bookmarkStart w:id="64" w:name="_Toc177407970"/>
+      <w:bookmarkStart w:id="60" w:name="_Toc177407970"/>
       <w:r>
         <w:rPr>
           <w:i/>
@@ -12304,8 +12858,8 @@
           <w:b/>
         </w:rPr>
       </w:pPr>
-      <w:bookmarkStart w:id="65" w:name="_Toc178585474"/>
-      <w:bookmarkStart w:id="66" w:name="_Toc184632284"/>
+      <w:bookmarkStart w:id="61" w:name="_Toc178585474"/>
+      <w:bookmarkStart w:id="62" w:name="_Toc184632284"/>
       <w:r>
         <w:rPr>
           <w:rStyle w:val="Ttulo1Char"/>
@@ -12331,8 +12885,8 @@
         </w:rPr>
         <w:t>(Dicionário de Dados)</w:t>
       </w:r>
-      <w:bookmarkEnd w:id="65"/>
-      <w:bookmarkEnd w:id="66"/>
+      <w:bookmarkEnd w:id="61"/>
+      <w:bookmarkEnd w:id="62"/>
     </w:p>
     <w:p>
       <w:pPr>
@@ -13412,7 +13966,7 @@
         <w:br w:type="page"/>
       </w:r>
     </w:p>
-    <w:bookmarkEnd w:id="64"/>
+    <w:bookmarkEnd w:id="60"/>
     <w:p>
       <w:pPr>
         <w:pStyle w:val="Ttulo1"/>
@@ -13425,7 +13979,7 @@
         <w:lastRenderedPageBreak/>
         <w:t xml:space="preserve"> </w:t>
       </w:r>
-      <w:bookmarkStart w:id="67" w:name="_Toc184632285"/>
+      <w:bookmarkStart w:id="63" w:name="_Toc184632285"/>
       <w:r>
         <w:t>5.</w:t>
       </w:r>
@@ -13435,7 +13989,7 @@
       <w:r>
         <w:t>Entrega/Conclusão</w:t>
       </w:r>
-      <w:bookmarkEnd w:id="67"/>
+      <w:bookmarkEnd w:id="63"/>
     </w:p>
     <w:p>
       <w:pPr>
@@ -14018,7 +14572,7 @@
         <w:pStyle w:val="Ttulo1"/>
         <w:jc w:val="both"/>
       </w:pPr>
-      <w:bookmarkStart w:id="68" w:name="_Toc184632286"/>
+      <w:bookmarkStart w:id="64" w:name="_Toc184632286"/>
       <w:r>
         <w:lastRenderedPageBreak/>
         <w:t xml:space="preserve">5.1 </w:t>
@@ -14026,7 +14580,7 @@
       <w:r>
         <w:t>Front End (Prints de Tela)</w:t>
       </w:r>
-      <w:bookmarkEnd w:id="68"/>
+      <w:bookmarkEnd w:id="64"/>
     </w:p>
     <w:p/>
     <w:p>
@@ -14042,10 +14596,10 @@
           <w:noProof/>
         </w:rPr>
         <w:drawing>
-          <wp:inline distT="0" distB="0" distL="0" distR="0" wp14:anchorId="40A41CE3" wp14:editId="6D0947D1">
-            <wp:extent cx="5773420" cy="2820035"/>
+          <wp:inline distT="0" distB="0" distL="0" distR="0" wp14:anchorId="617721B3" wp14:editId="13333442">
+            <wp:extent cx="5760085" cy="3359150"/>
             <wp:effectExtent l="0" t="0" r="0" b="0"/>
-            <wp:docPr id="1294643132" name="Imagem 18" descr="Interface gráfica do usuário, Aplicativo, Site&#10;&#10;Descrição gerada automaticamente"/>
+            <wp:docPr id="968150760" name="Imagem 5" descr="Interface gráfica do usuário, Aplicativo, Site&#10;&#10;Descrição gerada automaticamente"/>
             <wp:cNvGraphicFramePr>
               <a:graphicFrameLocks xmlns:a="http://schemas.openxmlformats.org/drawingml/2006/main" noChangeAspect="1"/>
             </wp:cNvGraphicFramePr>
@@ -14053,13 +14607,940 @@
               <a:graphicData uri="http://schemas.openxmlformats.org/drawingml/2006/picture">
                 <pic:pic xmlns:pic="http://schemas.openxmlformats.org/drawingml/2006/picture">
                   <pic:nvPicPr>
-                    <pic:cNvPr id="1294643132" name="Imagem 18" descr="Interface gráfica do usuário, Aplicativo, Site&#10;&#10;Descrição gerada automaticamente"/>
+                    <pic:cNvPr id="968150760" name="Imagem 5" descr="Interface gráfica do usuário, Aplicativo, Site&#10;&#10;Descrição gerada automaticamente"/>
+                    <pic:cNvPicPr/>
+                  </pic:nvPicPr>
+                  <pic:blipFill>
+                    <a:blip r:embed="rId30" cstate="print">
+                      <a:extLst>
+                        <a:ext uri="{28A0092B-C50C-407E-A947-70E740481C1C}">
+                          <a14:useLocalDpi xmlns:a14="http://schemas.microsoft.com/office/drawing/2010/main" val="0"/>
+                        </a:ext>
+                      </a:extLst>
+                    </a:blip>
+                    <a:stretch>
+                      <a:fillRect/>
+                    </a:stretch>
+                  </pic:blipFill>
+                  <pic:spPr>
+                    <a:xfrm>
+                      <a:off x="0" y="0"/>
+                      <a:ext cx="5760085" cy="3359150"/>
+                    </a:xfrm>
+                    <a:prstGeom prst="rect">
+                      <a:avLst/>
+                    </a:prstGeom>
+                  </pic:spPr>
+                </pic:pic>
+              </a:graphicData>
+            </a:graphic>
+          </wp:inline>
+        </w:drawing>
+      </w:r>
+    </w:p>
+    <w:p>
+      <w:pPr>
+        <w:pStyle w:val="Legenda"/>
+        <w:ind w:left="0" w:firstLine="0"/>
+        <w:rPr>
+          <w:noProof/>
+        </w:rPr>
+      </w:pPr>
+      <w:bookmarkStart w:id="65" w:name="_Toc178585360"/>
+      <w:bookmarkStart w:id="66" w:name="_Toc178585518"/>
+      <w:r>
+        <w:t xml:space="preserve">Figura </w:t>
+      </w:r>
+      <w:r>
+        <w:fldChar w:fldCharType="begin"/>
+      </w:r>
+      <w:r>
+        <w:instrText xml:space="preserve"> SEQ Figura \* ARABIC </w:instrText>
+      </w:r>
+      <w:r>
+        <w:fldChar w:fldCharType="separate"/>
+      </w:r>
+      <w:r>
+        <w:rPr>
+          <w:noProof/>
+        </w:rPr>
+        <w:t>21</w:t>
+      </w:r>
+      <w:bookmarkEnd w:id="65"/>
+      <w:bookmarkEnd w:id="66"/>
+      <w:r>
+        <w:rPr>
+          <w:noProof/>
+        </w:rPr>
+        <w:fldChar w:fldCharType="end"/>
+      </w:r>
+    </w:p>
+    <w:p>
+      <w:pPr>
+        <w:tabs>
+          <w:tab w:val="left" w:pos="3990"/>
+        </w:tabs>
+        <w:ind w:left="0" w:firstLine="0"/>
+        <w:rPr>
+          <w:b/>
+          <w:bCs/>
+        </w:rPr>
+      </w:pPr>
+      <w:r>
+        <w:rPr>
+          <w:i/>
+          <w:iCs/>
+          <w:sz w:val="20"/>
+          <w:szCs w:val="20"/>
+        </w:rPr>
+        <w:t>Fonte: feito pelo autor</w:t>
+      </w:r>
+      <w:r>
+        <w:rPr>
+          <w:i/>
+          <w:iCs/>
+          <w:sz w:val="20"/>
+          <w:szCs w:val="20"/>
+        </w:rPr>
+        <w:t>, 2024</w:t>
+      </w:r>
+    </w:p>
+    <w:p>
+      <w:pPr>
+        <w:tabs>
+          <w:tab w:val="left" w:pos="3990"/>
+        </w:tabs>
+        <w:ind w:left="0" w:firstLine="0"/>
+      </w:pPr>
+    </w:p>
+    <w:p>
+      <w:pPr>
+        <w:tabs>
+          <w:tab w:val="left" w:pos="3990"/>
+        </w:tabs>
+        <w:ind w:left="0" w:firstLine="0"/>
+      </w:pPr>
+    </w:p>
+    <w:p>
+      <w:pPr>
+        <w:spacing w:after="160" w:line="278" w:lineRule="auto"/>
+        <w:ind w:left="0" w:firstLine="0"/>
+        <w:jc w:val="left"/>
+      </w:pPr>
+      <w:r>
+        <w:br w:type="page"/>
+      </w:r>
+    </w:p>
+    <w:p>
+      <w:pPr>
+        <w:keepNext/>
+        <w:tabs>
+          <w:tab w:val="left" w:pos="3990"/>
+        </w:tabs>
+        <w:ind w:left="0" w:firstLine="0"/>
+      </w:pPr>
+      <w:r>
+        <w:rPr>
+          <w:noProof/>
+        </w:rPr>
+        <w:lastRenderedPageBreak/>
+        <w:drawing>
+          <wp:inline distT="0" distB="0" distL="0" distR="0" wp14:anchorId="74483DA9" wp14:editId="546DCBE0">
+            <wp:extent cx="5760085" cy="2818130"/>
+            <wp:effectExtent l="0" t="0" r="0" b="1270"/>
+            <wp:docPr id="239204068" name="Imagem 6" descr="Interface gráfica do usuário&#10;&#10;Descrição gerada automaticamente"/>
+            <wp:cNvGraphicFramePr>
+              <a:graphicFrameLocks xmlns:a="http://schemas.openxmlformats.org/drawingml/2006/main" noChangeAspect="1"/>
+            </wp:cNvGraphicFramePr>
+            <a:graphic xmlns:a="http://schemas.openxmlformats.org/drawingml/2006/main">
+              <a:graphicData uri="http://schemas.openxmlformats.org/drawingml/2006/picture">
+                <pic:pic xmlns:pic="http://schemas.openxmlformats.org/drawingml/2006/picture">
+                  <pic:nvPicPr>
+                    <pic:cNvPr id="239204068" name="Imagem 6" descr="Interface gráfica do usuário&#10;&#10;Descrição gerada automaticamente"/>
+                    <pic:cNvPicPr/>
+                  </pic:nvPicPr>
+                  <pic:blipFill>
+                    <a:blip r:embed="rId31" cstate="print">
+                      <a:extLst>
+                        <a:ext uri="{28A0092B-C50C-407E-A947-70E740481C1C}">
+                          <a14:useLocalDpi xmlns:a14="http://schemas.microsoft.com/office/drawing/2010/main" val="0"/>
+                        </a:ext>
+                      </a:extLst>
+                    </a:blip>
+                    <a:stretch>
+                      <a:fillRect/>
+                    </a:stretch>
+                  </pic:blipFill>
+                  <pic:spPr>
+                    <a:xfrm>
+                      <a:off x="0" y="0"/>
+                      <a:ext cx="5760085" cy="2818130"/>
+                    </a:xfrm>
+                    <a:prstGeom prst="rect">
+                      <a:avLst/>
+                    </a:prstGeom>
+                  </pic:spPr>
+                </pic:pic>
+              </a:graphicData>
+            </a:graphic>
+          </wp:inline>
+        </w:drawing>
+      </w:r>
+    </w:p>
+    <w:p>
+      <w:pPr>
+        <w:pStyle w:val="Legenda"/>
+        <w:ind w:left="0" w:firstLine="0"/>
+        <w:rPr>
+          <w:noProof/>
+        </w:rPr>
+      </w:pPr>
+      <w:bookmarkStart w:id="67" w:name="_Toc178585361"/>
+      <w:bookmarkStart w:id="68" w:name="_Toc178585519"/>
+      <w:r>
+        <w:t xml:space="preserve">Figura </w:t>
+      </w:r>
+      <w:r>
+        <w:fldChar w:fldCharType="begin"/>
+      </w:r>
+      <w:r>
+        <w:instrText xml:space="preserve"> SEQ Figura \* ARABIC </w:instrText>
+      </w:r>
+      <w:r>
+        <w:fldChar w:fldCharType="separate"/>
+      </w:r>
+      <w:r>
+        <w:rPr>
+          <w:noProof/>
+        </w:rPr>
+        <w:t>22</w:t>
+      </w:r>
+      <w:bookmarkEnd w:id="67"/>
+      <w:bookmarkEnd w:id="68"/>
+      <w:r>
+        <w:rPr>
+          <w:noProof/>
+        </w:rPr>
+        <w:fldChar w:fldCharType="end"/>
+      </w:r>
+    </w:p>
+    <w:p>
+      <w:pPr>
+        <w:tabs>
+          <w:tab w:val="left" w:pos="3990"/>
+        </w:tabs>
+        <w:ind w:left="0" w:firstLine="0"/>
+        <w:rPr>
+          <w:b/>
+          <w:bCs/>
+        </w:rPr>
+      </w:pPr>
+      <w:r>
+        <w:rPr>
+          <w:i/>
+          <w:iCs/>
+          <w:sz w:val="20"/>
+          <w:szCs w:val="20"/>
+        </w:rPr>
+        <w:t>Fonte: feito pelo autor</w:t>
+      </w:r>
+      <w:r>
+        <w:rPr>
+          <w:i/>
+          <w:iCs/>
+          <w:sz w:val="20"/>
+          <w:szCs w:val="20"/>
+        </w:rPr>
+        <w:t>, 2024</w:t>
+      </w:r>
+    </w:p>
+    <w:p/>
+    <w:p>
+      <w:pPr>
+        <w:spacing w:after="160" w:line="278" w:lineRule="auto"/>
+        <w:ind w:left="0" w:firstLine="0"/>
+        <w:jc w:val="left"/>
+      </w:pPr>
+      <w:r>
+        <w:br w:type="page"/>
+      </w:r>
+    </w:p>
+    <w:p>
+      <w:pPr>
+        <w:keepNext/>
+        <w:tabs>
+          <w:tab w:val="left" w:pos="3990"/>
+        </w:tabs>
+        <w:ind w:left="0" w:firstLine="0"/>
+      </w:pPr>
+      <w:r>
+        <w:rPr>
+          <w:noProof/>
+        </w:rPr>
+        <w:lastRenderedPageBreak/>
+        <w:drawing>
+          <wp:inline distT="0" distB="0" distL="0" distR="0" wp14:anchorId="5276C1D6" wp14:editId="20721A75">
+            <wp:extent cx="5760085" cy="2802890"/>
+            <wp:effectExtent l="0" t="0" r="0" b="0"/>
+            <wp:docPr id="1875339005" name="Imagem 7" descr="Calendário&#10;&#10;Descrição gerada automaticamente com confiança média"/>
+            <wp:cNvGraphicFramePr>
+              <a:graphicFrameLocks xmlns:a="http://schemas.openxmlformats.org/drawingml/2006/main" noChangeAspect="1"/>
+            </wp:cNvGraphicFramePr>
+            <a:graphic xmlns:a="http://schemas.openxmlformats.org/drawingml/2006/main">
+              <a:graphicData uri="http://schemas.openxmlformats.org/drawingml/2006/picture">
+                <pic:pic xmlns:pic="http://schemas.openxmlformats.org/drawingml/2006/picture">
+                  <pic:nvPicPr>
+                    <pic:cNvPr id="1875339005" name="Imagem 7" descr="Calendário&#10;&#10;Descrição gerada automaticamente com confiança média"/>
+                    <pic:cNvPicPr/>
+                  </pic:nvPicPr>
+                  <pic:blipFill>
+                    <a:blip r:embed="rId32" cstate="print">
+                      <a:extLst>
+                        <a:ext uri="{28A0092B-C50C-407E-A947-70E740481C1C}">
+                          <a14:useLocalDpi xmlns:a14="http://schemas.microsoft.com/office/drawing/2010/main" val="0"/>
+                        </a:ext>
+                      </a:extLst>
+                    </a:blip>
+                    <a:stretch>
+                      <a:fillRect/>
+                    </a:stretch>
+                  </pic:blipFill>
+                  <pic:spPr>
+                    <a:xfrm>
+                      <a:off x="0" y="0"/>
+                      <a:ext cx="5760085" cy="2802890"/>
+                    </a:xfrm>
+                    <a:prstGeom prst="rect">
+                      <a:avLst/>
+                    </a:prstGeom>
+                  </pic:spPr>
+                </pic:pic>
+              </a:graphicData>
+            </a:graphic>
+          </wp:inline>
+        </w:drawing>
+      </w:r>
+    </w:p>
+    <w:p>
+      <w:pPr>
+        <w:pStyle w:val="Legenda"/>
+        <w:ind w:left="0" w:firstLine="0"/>
+        <w:rPr>
+          <w:noProof/>
+        </w:rPr>
+      </w:pPr>
+      <w:bookmarkStart w:id="69" w:name="_Toc178585362"/>
+      <w:bookmarkStart w:id="70" w:name="_Toc178585520"/>
+      <w:r>
+        <w:t xml:space="preserve">Figura </w:t>
+      </w:r>
+      <w:r>
+        <w:fldChar w:fldCharType="begin"/>
+      </w:r>
+      <w:r>
+        <w:instrText xml:space="preserve"> SEQ Figura \* ARABIC </w:instrText>
+      </w:r>
+      <w:r>
+        <w:fldChar w:fldCharType="separate"/>
+      </w:r>
+      <w:r>
+        <w:rPr>
+          <w:noProof/>
+        </w:rPr>
+        <w:t>23</w:t>
+      </w:r>
+      <w:bookmarkEnd w:id="69"/>
+      <w:bookmarkEnd w:id="70"/>
+      <w:r>
+        <w:rPr>
+          <w:noProof/>
+        </w:rPr>
+        <w:fldChar w:fldCharType="end"/>
+      </w:r>
+    </w:p>
+    <w:p>
+      <w:pPr>
+        <w:tabs>
+          <w:tab w:val="left" w:pos="3990"/>
+        </w:tabs>
+        <w:ind w:left="0" w:firstLine="0"/>
+        <w:rPr>
+          <w:b/>
+          <w:bCs/>
+        </w:rPr>
+      </w:pPr>
+      <w:r>
+        <w:rPr>
+          <w:i/>
+          <w:iCs/>
+          <w:sz w:val="20"/>
+          <w:szCs w:val="20"/>
+        </w:rPr>
+        <w:t>Fonte: feito pelo autor</w:t>
+      </w:r>
+      <w:r>
+        <w:rPr>
+          <w:i/>
+          <w:iCs/>
+          <w:sz w:val="20"/>
+          <w:szCs w:val="20"/>
+        </w:rPr>
+        <w:t>, 2024</w:t>
+      </w:r>
+    </w:p>
+    <w:p/>
+    <w:p>
+      <w:pPr>
+        <w:spacing w:after="160" w:line="278" w:lineRule="auto"/>
+        <w:ind w:left="0" w:firstLine="0"/>
+        <w:jc w:val="left"/>
+      </w:pPr>
+      <w:r>
+        <w:br w:type="page"/>
+      </w:r>
+    </w:p>
+    <w:p>
+      <w:pPr>
+        <w:spacing w:after="160" w:line="278" w:lineRule="auto"/>
+        <w:ind w:left="0" w:firstLine="0"/>
+        <w:jc w:val="left"/>
+      </w:pPr>
+    </w:p>
+    <w:p>
+      <w:pPr>
+        <w:keepNext/>
+        <w:tabs>
+          <w:tab w:val="left" w:pos="3990"/>
+        </w:tabs>
+        <w:ind w:left="0" w:firstLine="0"/>
+      </w:pPr>
+      <w:r>
+        <w:rPr>
+          <w:noProof/>
+        </w:rPr>
+        <w:drawing>
+          <wp:inline distT="0" distB="0" distL="0" distR="0" wp14:anchorId="22B1B5DE" wp14:editId="0AE5797B">
+            <wp:extent cx="5760085" cy="2810510"/>
+            <wp:effectExtent l="0" t="0" r="0" b="8890"/>
+            <wp:docPr id="1074565062" name="Imagem 8" descr="Interface gráfica do usuário, Aplicativo, Excel&#10;&#10;Descrição gerada automaticamente"/>
+            <wp:cNvGraphicFramePr>
+              <a:graphicFrameLocks xmlns:a="http://schemas.openxmlformats.org/drawingml/2006/main" noChangeAspect="1"/>
+            </wp:cNvGraphicFramePr>
+            <a:graphic xmlns:a="http://schemas.openxmlformats.org/drawingml/2006/main">
+              <a:graphicData uri="http://schemas.openxmlformats.org/drawingml/2006/picture">
+                <pic:pic xmlns:pic="http://schemas.openxmlformats.org/drawingml/2006/picture">
+                  <pic:nvPicPr>
+                    <pic:cNvPr id="1074565062" name="Imagem 8" descr="Interface gráfica do usuário, Aplicativo, Excel&#10;&#10;Descrição gerada automaticamente"/>
+                    <pic:cNvPicPr/>
+                  </pic:nvPicPr>
+                  <pic:blipFill>
+                    <a:blip r:embed="rId33" cstate="print">
+                      <a:extLst>
+                        <a:ext uri="{28A0092B-C50C-407E-A947-70E740481C1C}">
+                          <a14:useLocalDpi xmlns:a14="http://schemas.microsoft.com/office/drawing/2010/main" val="0"/>
+                        </a:ext>
+                      </a:extLst>
+                    </a:blip>
+                    <a:stretch>
+                      <a:fillRect/>
+                    </a:stretch>
+                  </pic:blipFill>
+                  <pic:spPr>
+                    <a:xfrm>
+                      <a:off x="0" y="0"/>
+                      <a:ext cx="5760085" cy="2810510"/>
+                    </a:xfrm>
+                    <a:prstGeom prst="rect">
+                      <a:avLst/>
+                    </a:prstGeom>
+                  </pic:spPr>
+                </pic:pic>
+              </a:graphicData>
+            </a:graphic>
+          </wp:inline>
+        </w:drawing>
+      </w:r>
+    </w:p>
+    <w:p>
+      <w:pPr>
+        <w:pStyle w:val="Legenda"/>
+        <w:ind w:left="0" w:firstLine="0"/>
+        <w:rPr>
+          <w:noProof/>
+        </w:rPr>
+      </w:pPr>
+      <w:bookmarkStart w:id="71" w:name="_Toc178585363"/>
+      <w:bookmarkStart w:id="72" w:name="_Toc178585521"/>
+      <w:r>
+        <w:t xml:space="preserve">Figura </w:t>
+      </w:r>
+      <w:r>
+        <w:fldChar w:fldCharType="begin"/>
+      </w:r>
+      <w:r>
+        <w:instrText xml:space="preserve"> SEQ Figura \* ARABIC </w:instrText>
+      </w:r>
+      <w:r>
+        <w:fldChar w:fldCharType="separate"/>
+      </w:r>
+      <w:r>
+        <w:rPr>
+          <w:noProof/>
+        </w:rPr>
+        <w:t>24</w:t>
+      </w:r>
+      <w:bookmarkEnd w:id="71"/>
+      <w:bookmarkEnd w:id="72"/>
+      <w:r>
+        <w:rPr>
+          <w:noProof/>
+        </w:rPr>
+        <w:fldChar w:fldCharType="end"/>
+      </w:r>
+    </w:p>
+    <w:p>
+      <w:pPr>
+        <w:tabs>
+          <w:tab w:val="left" w:pos="3990"/>
+        </w:tabs>
+        <w:ind w:left="0" w:firstLine="0"/>
+        <w:rPr>
+          <w:b/>
+          <w:bCs/>
+        </w:rPr>
+      </w:pPr>
+      <w:r>
+        <w:rPr>
+          <w:i/>
+          <w:iCs/>
+          <w:sz w:val="20"/>
+          <w:szCs w:val="20"/>
+        </w:rPr>
+        <w:t>Fonte: feito pelo autor</w:t>
+      </w:r>
+      <w:r>
+        <w:rPr>
+          <w:i/>
+          <w:iCs/>
+          <w:sz w:val="20"/>
+          <w:szCs w:val="20"/>
+        </w:rPr>
+        <w:t>, 2024</w:t>
+      </w:r>
+    </w:p>
+    <w:p/>
+    <w:p>
+      <w:pPr>
+        <w:spacing w:after="160" w:line="278" w:lineRule="auto"/>
+        <w:ind w:left="0" w:firstLine="0"/>
+        <w:jc w:val="left"/>
+      </w:pPr>
+      <w:r>
+        <w:br w:type="page"/>
+      </w:r>
+    </w:p>
+    <w:p>
+      <w:pPr>
+        <w:tabs>
+          <w:tab w:val="left" w:pos="3990"/>
+        </w:tabs>
+        <w:ind w:left="0" w:firstLine="0"/>
+      </w:pPr>
+    </w:p>
+    <w:p>
+      <w:pPr>
+        <w:keepNext/>
+        <w:tabs>
+          <w:tab w:val="left" w:pos="3990"/>
+        </w:tabs>
+        <w:ind w:left="0" w:firstLine="0"/>
+      </w:pPr>
+      <w:r>
+        <w:rPr>
+          <w:noProof/>
+        </w:rPr>
+        <w:drawing>
+          <wp:inline distT="0" distB="0" distL="0" distR="0" wp14:anchorId="24E13F53" wp14:editId="71209AF4">
+            <wp:extent cx="5760085" cy="2800985"/>
+            <wp:effectExtent l="0" t="0" r="0" b="0"/>
+            <wp:docPr id="1622273150" name="Imagem 9" descr="Interface gráfica do usuário&#10;&#10;Descrição gerada automaticamente"/>
+            <wp:cNvGraphicFramePr>
+              <a:graphicFrameLocks xmlns:a="http://schemas.openxmlformats.org/drawingml/2006/main" noChangeAspect="1"/>
+            </wp:cNvGraphicFramePr>
+            <a:graphic xmlns:a="http://schemas.openxmlformats.org/drawingml/2006/main">
+              <a:graphicData uri="http://schemas.openxmlformats.org/drawingml/2006/picture">
+                <pic:pic xmlns:pic="http://schemas.openxmlformats.org/drawingml/2006/picture">
+                  <pic:nvPicPr>
+                    <pic:cNvPr id="1622273150" name="Imagem 9" descr="Interface gráfica do usuário&#10;&#10;Descrição gerada automaticamente"/>
+                    <pic:cNvPicPr/>
+                  </pic:nvPicPr>
+                  <pic:blipFill>
+                    <a:blip r:embed="rId34" cstate="print">
+                      <a:extLst>
+                        <a:ext uri="{28A0092B-C50C-407E-A947-70E740481C1C}">
+                          <a14:useLocalDpi xmlns:a14="http://schemas.microsoft.com/office/drawing/2010/main" val="0"/>
+                        </a:ext>
+                      </a:extLst>
+                    </a:blip>
+                    <a:stretch>
+                      <a:fillRect/>
+                    </a:stretch>
+                  </pic:blipFill>
+                  <pic:spPr>
+                    <a:xfrm>
+                      <a:off x="0" y="0"/>
+                      <a:ext cx="5760085" cy="2800985"/>
+                    </a:xfrm>
+                    <a:prstGeom prst="rect">
+                      <a:avLst/>
+                    </a:prstGeom>
+                  </pic:spPr>
+                </pic:pic>
+              </a:graphicData>
+            </a:graphic>
+          </wp:inline>
+        </w:drawing>
+      </w:r>
+    </w:p>
+    <w:p>
+      <w:pPr>
+        <w:pStyle w:val="Legenda"/>
+        <w:ind w:left="0" w:firstLine="0"/>
+        <w:rPr>
+          <w:noProof/>
+        </w:rPr>
+      </w:pPr>
+      <w:bookmarkStart w:id="73" w:name="_Toc178585364"/>
+      <w:bookmarkStart w:id="74" w:name="_Toc178585522"/>
+      <w:r>
+        <w:t xml:space="preserve">Figura </w:t>
+      </w:r>
+      <w:r>
+        <w:fldChar w:fldCharType="begin"/>
+      </w:r>
+      <w:r>
+        <w:instrText xml:space="preserve"> SEQ Figura \* ARABIC </w:instrText>
+      </w:r>
+      <w:r>
+        <w:fldChar w:fldCharType="separate"/>
+      </w:r>
+      <w:r>
+        <w:rPr>
+          <w:noProof/>
+        </w:rPr>
+        <w:t>25</w:t>
+      </w:r>
+      <w:bookmarkEnd w:id="73"/>
+      <w:bookmarkEnd w:id="74"/>
+      <w:r>
+        <w:rPr>
+          <w:noProof/>
+        </w:rPr>
+        <w:fldChar w:fldCharType="end"/>
+      </w:r>
+    </w:p>
+    <w:p>
+      <w:pPr>
+        <w:tabs>
+          <w:tab w:val="left" w:pos="3990"/>
+        </w:tabs>
+        <w:ind w:left="0" w:firstLine="0"/>
+        <w:rPr>
+          <w:b/>
+          <w:bCs/>
+        </w:rPr>
+      </w:pPr>
+      <w:r>
+        <w:rPr>
+          <w:i/>
+          <w:iCs/>
+          <w:sz w:val="20"/>
+          <w:szCs w:val="20"/>
+        </w:rPr>
+        <w:t>Fonte: feito pelo autor</w:t>
+      </w:r>
+      <w:r>
+        <w:rPr>
+          <w:i/>
+          <w:iCs/>
+          <w:sz w:val="20"/>
+          <w:szCs w:val="20"/>
+        </w:rPr>
+        <w:t>, 2024</w:t>
+      </w:r>
+    </w:p>
+    <w:p/>
+    <w:p>
+      <w:pPr>
+        <w:tabs>
+          <w:tab w:val="left" w:pos="3990"/>
+        </w:tabs>
+        <w:ind w:left="0" w:firstLine="0"/>
+      </w:pPr>
+    </w:p>
+    <w:p>
+      <w:pPr>
+        <w:tabs>
+          <w:tab w:val="left" w:pos="3990"/>
+        </w:tabs>
+        <w:ind w:left="0" w:firstLine="0"/>
+      </w:pPr>
+    </w:p>
+    <w:p>
+      <w:pPr>
+        <w:tabs>
+          <w:tab w:val="left" w:pos="3990"/>
+        </w:tabs>
+        <w:ind w:left="0" w:firstLine="0"/>
+      </w:pPr>
+    </w:p>
+    <w:p>
+      <w:pPr>
+        <w:tabs>
+          <w:tab w:val="left" w:pos="3990"/>
+        </w:tabs>
+        <w:ind w:left="0" w:firstLine="0"/>
+      </w:pPr>
+    </w:p>
+    <w:p>
+      <w:pPr>
+        <w:tabs>
+          <w:tab w:val="left" w:pos="3990"/>
+        </w:tabs>
+        <w:ind w:left="0" w:firstLine="0"/>
+      </w:pPr>
+    </w:p>
+    <w:p>
+      <w:pPr>
+        <w:tabs>
+          <w:tab w:val="left" w:pos="3990"/>
+        </w:tabs>
+        <w:ind w:left="0" w:firstLine="0"/>
+      </w:pPr>
+    </w:p>
+    <w:p>
+      <w:pPr>
+        <w:tabs>
+          <w:tab w:val="left" w:pos="3990"/>
+        </w:tabs>
+        <w:ind w:left="0" w:firstLine="0"/>
+      </w:pPr>
+    </w:p>
+    <w:p>
+      <w:pPr>
+        <w:tabs>
+          <w:tab w:val="left" w:pos="3990"/>
+        </w:tabs>
+        <w:ind w:left="0" w:firstLine="0"/>
+      </w:pPr>
+    </w:p>
+    <w:p>
+      <w:pPr>
+        <w:tabs>
+          <w:tab w:val="left" w:pos="3990"/>
+        </w:tabs>
+        <w:ind w:left="0" w:firstLine="0"/>
+      </w:pPr>
+    </w:p>
+    <w:p>
+      <w:pPr>
+        <w:tabs>
+          <w:tab w:val="left" w:pos="3990"/>
+        </w:tabs>
+        <w:ind w:left="0" w:firstLine="0"/>
+      </w:pPr>
+    </w:p>
+    <w:p>
+      <w:pPr>
+        <w:tabs>
+          <w:tab w:val="left" w:pos="3990"/>
+        </w:tabs>
+        <w:ind w:left="0" w:firstLine="0"/>
+      </w:pPr>
+    </w:p>
+    <w:p>
+      <w:pPr>
+        <w:tabs>
+          <w:tab w:val="left" w:pos="3990"/>
+        </w:tabs>
+        <w:ind w:left="0" w:firstLine="0"/>
+      </w:pPr>
+    </w:p>
+    <w:p>
+      <w:pPr>
+        <w:tabs>
+          <w:tab w:val="left" w:pos="3990"/>
+        </w:tabs>
+        <w:ind w:left="0" w:firstLine="0"/>
+      </w:pPr>
+    </w:p>
+    <w:p>
+      <w:pPr>
+        <w:keepNext/>
+        <w:tabs>
+          <w:tab w:val="left" w:pos="3990"/>
+        </w:tabs>
+        <w:ind w:left="0" w:firstLine="0"/>
+      </w:pPr>
+      <w:r>
+        <w:rPr>
+          <w:noProof/>
+        </w:rPr>
+        <w:drawing>
+          <wp:inline distT="0" distB="0" distL="0" distR="0" wp14:anchorId="6F044B0C" wp14:editId="1942610C">
+            <wp:extent cx="5760085" cy="2813050"/>
+            <wp:effectExtent l="0" t="0" r="0" b="6350"/>
+            <wp:docPr id="81527364" name="Imagem 24" descr="Interface gráfica do usuário&#10;&#10;Descrição gerada automaticamente"/>
+            <wp:cNvGraphicFramePr>
+              <a:graphicFrameLocks xmlns:a="http://schemas.openxmlformats.org/drawingml/2006/main" noChangeAspect="1"/>
+            </wp:cNvGraphicFramePr>
+            <a:graphic xmlns:a="http://schemas.openxmlformats.org/drawingml/2006/main">
+              <a:graphicData uri="http://schemas.openxmlformats.org/drawingml/2006/picture">
+                <pic:pic xmlns:pic="http://schemas.openxmlformats.org/drawingml/2006/picture">
+                  <pic:nvPicPr>
+                    <pic:cNvPr id="81527364" name="Imagem 24" descr="Interface gráfica do usuário&#10;&#10;Descrição gerada automaticamente"/>
+                    <pic:cNvPicPr/>
+                  </pic:nvPicPr>
+                  <pic:blipFill>
+                    <a:blip r:embed="rId35" cstate="print">
+                      <a:extLst>
+                        <a:ext uri="{28A0092B-C50C-407E-A947-70E740481C1C}">
+                          <a14:useLocalDpi xmlns:a14="http://schemas.microsoft.com/office/drawing/2010/main" val="0"/>
+                        </a:ext>
+                      </a:extLst>
+                    </a:blip>
+                    <a:stretch>
+                      <a:fillRect/>
+                    </a:stretch>
+                  </pic:blipFill>
+                  <pic:spPr>
+                    <a:xfrm>
+                      <a:off x="0" y="0"/>
+                      <a:ext cx="5760085" cy="2813050"/>
+                    </a:xfrm>
+                    <a:prstGeom prst="rect">
+                      <a:avLst/>
+                    </a:prstGeom>
+                  </pic:spPr>
+                </pic:pic>
+              </a:graphicData>
+            </a:graphic>
+          </wp:inline>
+        </w:drawing>
+      </w:r>
+    </w:p>
+    <w:p>
+      <w:pPr>
+        <w:pStyle w:val="Legenda"/>
+        <w:ind w:left="0" w:firstLine="0"/>
+      </w:pPr>
+      <w:r>
+        <w:t xml:space="preserve">Figura </w:t>
+      </w:r>
+      <w:r>
+        <w:fldChar w:fldCharType="begin"/>
+      </w:r>
+      <w:r>
+        <w:instrText xml:space="preserve"> SEQ Figura \* ARABIC </w:instrText>
+      </w:r>
+      <w:r>
+        <w:fldChar w:fldCharType="separate"/>
+      </w:r>
+      <w:r>
+        <w:rPr>
+          <w:noProof/>
+        </w:rPr>
+        <w:t>26</w:t>
+      </w:r>
+      <w:r>
+        <w:fldChar w:fldCharType="end"/>
+      </w:r>
+    </w:p>
+    <w:p>
+      <w:pPr>
+        <w:tabs>
+          <w:tab w:val="left" w:pos="3990"/>
+        </w:tabs>
+        <w:ind w:left="0" w:firstLine="0"/>
+        <w:rPr>
+          <w:b/>
+          <w:bCs/>
+        </w:rPr>
+      </w:pPr>
+      <w:r>
+        <w:rPr>
+          <w:i/>
+          <w:iCs/>
+          <w:sz w:val="20"/>
+          <w:szCs w:val="20"/>
+        </w:rPr>
+        <w:t>Fonte: feito pelo autor</w:t>
+      </w:r>
+      <w:r>
+        <w:rPr>
+          <w:i/>
+          <w:iCs/>
+          <w:sz w:val="20"/>
+          <w:szCs w:val="20"/>
+        </w:rPr>
+        <w:t>, 2024</w:t>
+      </w:r>
+    </w:p>
+    <w:p/>
+    <w:p/>
+    <w:p>
+      <w:pPr>
+        <w:pStyle w:val="Ttulo1"/>
+        <w:ind w:firstLine="549"/>
+        <w:jc w:val="both"/>
+      </w:pPr>
+      <w:bookmarkStart w:id="75" w:name="_Toc184632287"/>
+      <w:r>
+        <w:lastRenderedPageBreak/>
+        <w:t xml:space="preserve">5.2 </w:t>
+      </w:r>
+      <w:r>
+        <w:t>Mobile (Prints de Tela)</w:t>
+      </w:r>
+      <w:bookmarkEnd w:id="75"/>
+    </w:p>
+    <w:p>
+      <w:pPr>
+        <w:pStyle w:val="Ttulo1"/>
+        <w:ind w:left="0" w:firstLine="0"/>
+        <w:jc w:val="both"/>
+      </w:pPr>
+      <w:r>
+        <w:rPr>
+          <w:noProof/>
+        </w:rPr>
+        <w:drawing>
+          <wp:anchor distT="0" distB="0" distL="114300" distR="114300" simplePos="0" relativeHeight="251682816" behindDoc="0" locked="0" layoutInCell="1" allowOverlap="1" wp14:anchorId="4E7B230A" wp14:editId="747DB4D6">
+            <wp:simplePos x="0" y="0"/>
+            <wp:positionH relativeFrom="column">
+              <wp:posOffset>701040</wp:posOffset>
+            </wp:positionH>
+            <wp:positionV relativeFrom="paragraph">
+              <wp:posOffset>287020</wp:posOffset>
+            </wp:positionV>
+            <wp:extent cx="3701415" cy="7374255"/>
+            <wp:effectExtent l="0" t="0" r="0" b="0"/>
+            <wp:wrapTopAndBottom/>
+            <wp:docPr id="1493103070" name="Imagem 12" descr="Uma imagem contendo Interface gráfica do usuário&#10;&#10;Descrição gerada automaticamente"/>
+            <wp:cNvGraphicFramePr>
+              <a:graphicFrameLocks xmlns:a="http://schemas.openxmlformats.org/drawingml/2006/main" noChangeAspect="1"/>
+            </wp:cNvGraphicFramePr>
+            <a:graphic xmlns:a="http://schemas.openxmlformats.org/drawingml/2006/main">
+              <a:graphicData uri="http://schemas.openxmlformats.org/drawingml/2006/picture">
+                <pic:pic xmlns:pic="http://schemas.openxmlformats.org/drawingml/2006/picture">
+                  <pic:nvPicPr>
+                    <pic:cNvPr id="1493103070" name="Imagem 12" descr="Uma imagem contendo Interface gráfica do usuário&#10;&#10;Descrição gerada automaticamente"/>
                     <pic:cNvPicPr>
                       <a:picLocks noChangeAspect="1" noChangeArrowheads="1"/>
                     </pic:cNvPicPr>
                   </pic:nvPicPr>
                   <pic:blipFill>
-                    <a:blip r:embed="rId30" cstate="print">
+                    <a:blip r:embed="rId36" cstate="print">
                       <a:extLst>
                         <a:ext uri="{28A0092B-C50C-407E-A947-70E740481C1C}">
                           <a14:useLocalDpi xmlns:a14="http://schemas.microsoft.com/office/drawing/2010/main" val="0"/>
@@ -14074,7 +15555,7 @@
                   <pic:spPr bwMode="auto">
                     <a:xfrm>
                       <a:off x="0" y="0"/>
-                      <a:ext cx="5773420" cy="2820035"/>
+                      <a:ext cx="3701415" cy="7374255"/>
                     </a:xfrm>
                     <a:prstGeom prst="rect">
                       <a:avLst/>
@@ -14087,16 +15568,27 @@
                 </pic:pic>
               </a:graphicData>
             </a:graphic>
-          </wp:inline>
+            <wp14:sizeRelH relativeFrom="margin">
+              <wp14:pctWidth>0</wp14:pctWidth>
+            </wp14:sizeRelH>
+            <wp14:sizeRelV relativeFrom="margin">
+              <wp14:pctHeight>0</wp14:pctHeight>
+            </wp14:sizeRelV>
+          </wp:anchor>
         </w:drawing>
       </w:r>
     </w:p>
     <w:p>
       <w:pPr>
         <w:pStyle w:val="Legenda"/>
-      </w:pPr>
-      <w:bookmarkStart w:id="69" w:name="_Toc178585360"/>
-      <w:bookmarkStart w:id="70" w:name="_Toc178585518"/>
+        <w:ind w:left="708" w:firstLine="159"/>
+        <w:rPr>
+          <w:noProof/>
+        </w:rPr>
+      </w:pPr>
+      <w:r>
+        <w:t xml:space="preserve">    </w:t>
+      </w:r>
       <w:r>
         <w:t xml:space="preserve">Figura </w:t>
       </w:r>
@@ -14113,10 +15605,8 @@
         <w:rPr>
           <w:noProof/>
         </w:rPr>
-        <w:t>21</w:t>
-      </w:r>
-      <w:bookmarkEnd w:id="69"/>
-      <w:bookmarkEnd w:id="70"/>
+        <w:t>27</w:t>
+      </w:r>
       <w:r>
         <w:rPr>
           <w:noProof/>
@@ -14130,32 +15620,41 @@
           <w:tab w:val="left" w:pos="3990"/>
         </w:tabs>
         <w:ind w:left="0" w:firstLine="0"/>
-      </w:pPr>
-    </w:p>
-    <w:p>
-      <w:pPr>
-        <w:tabs>
-          <w:tab w:val="left" w:pos="3990"/>
-        </w:tabs>
-        <w:ind w:left="0" w:firstLine="0"/>
-      </w:pPr>
-    </w:p>
-    <w:p>
-      <w:pPr>
-        <w:spacing w:after="160" w:line="278" w:lineRule="auto"/>
-        <w:ind w:left="0" w:firstLine="0"/>
-        <w:jc w:val="left"/>
-      </w:pPr>
-      <w:r>
-        <w:br w:type="page"/>
-      </w:r>
-    </w:p>
-    <w:p>
-      <w:pPr>
-        <w:keepNext/>
-        <w:tabs>
-          <w:tab w:val="left" w:pos="3990"/>
-        </w:tabs>
+        <w:rPr>
+          <w:b/>
+          <w:bCs/>
+        </w:rPr>
+      </w:pPr>
+      <w:r>
+        <w:rPr>
+          <w:i/>
+          <w:iCs/>
+          <w:sz w:val="20"/>
+          <w:szCs w:val="20"/>
+        </w:rPr>
+        <w:t xml:space="preserve">                   </w:t>
+      </w:r>
+      <w:r>
+        <w:rPr>
+          <w:i/>
+          <w:iCs/>
+          <w:sz w:val="20"/>
+          <w:szCs w:val="20"/>
+        </w:rPr>
+        <w:t>Fonte: feito pelo autor</w:t>
+      </w:r>
+      <w:r>
+        <w:rPr>
+          <w:i/>
+          <w:iCs/>
+          <w:sz w:val="20"/>
+          <w:szCs w:val="20"/>
+        </w:rPr>
+        <w:t>, 2024</w:t>
+      </w:r>
+    </w:p>
+    <w:p>
+      <w:pPr>
         <w:ind w:left="0" w:firstLine="0"/>
       </w:pPr>
       <w:r>
@@ -14164,10 +15663,18 @@
         </w:rPr>
         <w:lastRenderedPageBreak/>
         <w:drawing>
-          <wp:inline distT="0" distB="0" distL="0" distR="0" wp14:anchorId="03B1B8E6" wp14:editId="59DC57AD">
-            <wp:extent cx="5773420" cy="2790825"/>
-            <wp:effectExtent l="0" t="0" r="0" b="9525"/>
-            <wp:docPr id="18645540" name="Imagem 19" descr="Interface gráfica do usuário, Texto&#10;&#10;Descrição gerada automaticamente"/>
+          <wp:anchor distT="0" distB="0" distL="114300" distR="114300" simplePos="0" relativeHeight="251683840" behindDoc="0" locked="0" layoutInCell="1" allowOverlap="1" wp14:anchorId="624E6FE3" wp14:editId="6F1EC194">
+            <wp:simplePos x="0" y="0"/>
+            <wp:positionH relativeFrom="margin">
+              <wp:posOffset>703978</wp:posOffset>
+            </wp:positionH>
+            <wp:positionV relativeFrom="paragraph">
+              <wp:posOffset>342123</wp:posOffset>
+            </wp:positionV>
+            <wp:extent cx="3869055" cy="7305040"/>
+            <wp:effectExtent l="0" t="0" r="0" b="0"/>
+            <wp:wrapTopAndBottom/>
+            <wp:docPr id="78747561" name="Imagem 13" descr="Interface gráfica do usuário, Aplicativo, chat ou mensagem de texto&#10;&#10;Descrição gerada automaticamente"/>
             <wp:cNvGraphicFramePr>
               <a:graphicFrameLocks xmlns:a="http://schemas.openxmlformats.org/drawingml/2006/main" noChangeAspect="1"/>
             </wp:cNvGraphicFramePr>
@@ -14175,50 +15682,52 @@
               <a:graphicData uri="http://schemas.openxmlformats.org/drawingml/2006/picture">
                 <pic:pic xmlns:pic="http://schemas.openxmlformats.org/drawingml/2006/picture">
                   <pic:nvPicPr>
-                    <pic:cNvPr id="18645540" name="Imagem 19" descr="Interface gráfica do usuário, Texto&#10;&#10;Descrição gerada automaticamente"/>
-                    <pic:cNvPicPr>
-                      <a:picLocks noChangeAspect="1" noChangeArrowheads="1"/>
-                    </pic:cNvPicPr>
+                    <pic:cNvPr id="78747561" name="Imagem 13" descr="Interface gráfica do usuário, Aplicativo, chat ou mensagem de texto&#10;&#10;Descrição gerada automaticamente"/>
+                    <pic:cNvPicPr/>
                   </pic:nvPicPr>
                   <pic:blipFill>
-                    <a:blip r:embed="rId31" cstate="print">
+                    <a:blip r:embed="rId37" cstate="print">
                       <a:extLst>
                         <a:ext uri="{28A0092B-C50C-407E-A947-70E740481C1C}">
                           <a14:useLocalDpi xmlns:a14="http://schemas.microsoft.com/office/drawing/2010/main" val="0"/>
                         </a:ext>
                       </a:extLst>
                     </a:blip>
-                    <a:srcRect/>
                     <a:stretch>
                       <a:fillRect/>
                     </a:stretch>
                   </pic:blipFill>
-                  <pic:spPr bwMode="auto">
+                  <pic:spPr>
                     <a:xfrm>
                       <a:off x="0" y="0"/>
-                      <a:ext cx="5773420" cy="2790825"/>
+                      <a:ext cx="3869055" cy="7305040"/>
                     </a:xfrm>
                     <a:prstGeom prst="rect">
                       <a:avLst/>
                     </a:prstGeom>
-                    <a:noFill/>
-                    <a:ln>
-                      <a:noFill/>
-                    </a:ln>
                   </pic:spPr>
                 </pic:pic>
               </a:graphicData>
             </a:graphic>
-          </wp:inline>
+            <wp14:sizeRelH relativeFrom="margin">
+              <wp14:pctWidth>0</wp14:pctWidth>
+            </wp14:sizeRelH>
+            <wp14:sizeRelV relativeFrom="margin">
+              <wp14:pctHeight>0</wp14:pctHeight>
+            </wp14:sizeRelV>
+          </wp:anchor>
         </w:drawing>
       </w:r>
     </w:p>
+    <w:p/>
     <w:p>
       <w:pPr>
         <w:pStyle w:val="Legenda"/>
-      </w:pPr>
-      <w:bookmarkStart w:id="71" w:name="_Toc178585361"/>
-      <w:bookmarkStart w:id="72" w:name="_Toc178585519"/>
+        <w:ind w:left="0" w:firstLine="708"/>
+        <w:rPr>
+          <w:noProof/>
+        </w:rPr>
+      </w:pPr>
       <w:r>
         <w:t xml:space="preserve">Figura </w:t>
       </w:r>
@@ -14235,10 +15744,8 @@
         <w:rPr>
           <w:noProof/>
         </w:rPr>
-        <w:t>22</w:t>
-      </w:r>
-      <w:bookmarkEnd w:id="71"/>
-      <w:bookmarkEnd w:id="72"/>
+        <w:t>28</w:t>
+      </w:r>
       <w:r>
         <w:rPr>
           <w:noProof/>
@@ -14248,32 +15755,68 @@
     </w:p>
     <w:p>
       <w:pPr>
-        <w:spacing w:after="160" w:line="278" w:lineRule="auto"/>
-        <w:ind w:left="0" w:firstLine="0"/>
-        <w:jc w:val="left"/>
-      </w:pPr>
-      <w:r>
-        <w:br w:type="page"/>
-      </w:r>
-    </w:p>
-    <w:p>
-      <w:pPr>
-        <w:keepNext/>
         <w:tabs>
           <w:tab w:val="left" w:pos="3990"/>
         </w:tabs>
         <w:ind w:left="0" w:firstLine="0"/>
-      </w:pPr>
+        <w:rPr>
+          <w:b/>
+          <w:bCs/>
+        </w:rPr>
+      </w:pPr>
+      <w:r>
+        <w:rPr>
+          <w:i/>
+          <w:iCs/>
+          <w:sz w:val="20"/>
+          <w:szCs w:val="20"/>
+        </w:rPr>
+        <w:t xml:space="preserve">            </w:t>
+      </w:r>
+      <w:r>
+        <w:rPr>
+          <w:i/>
+          <w:iCs/>
+          <w:sz w:val="20"/>
+          <w:szCs w:val="20"/>
+        </w:rPr>
+        <w:t>Fonte: feito pelo autor</w:t>
+      </w:r>
+      <w:r>
+        <w:rPr>
+          <w:i/>
+          <w:iCs/>
+          <w:sz w:val="20"/>
+          <w:szCs w:val="20"/>
+        </w:rPr>
+        <w:t>, 2024</w:t>
+      </w:r>
+    </w:p>
+    <w:p>
+      <w:pPr>
+        <w:pStyle w:val="Legenda"/>
+        <w:rPr>
+          <w:noProof/>
+        </w:rPr>
+      </w:pPr>
+      <w:r>
+        <w:rPr>
+          <w:noProof/>
+        </w:rPr>
+        <w:t xml:space="preserve"> </w:t>
+      </w:r>
+    </w:p>
+    <w:p>
       <w:r>
         <w:rPr>
           <w:noProof/>
         </w:rPr>
         <w:lastRenderedPageBreak/>
         <w:drawing>
-          <wp:inline distT="0" distB="0" distL="0" distR="0" wp14:anchorId="0D4E548E" wp14:editId="3B29B795">
-            <wp:extent cx="5773420" cy="2764790"/>
+          <wp:inline distT="0" distB="0" distL="0" distR="0" wp14:anchorId="3DEF77DF" wp14:editId="1061E306">
+            <wp:extent cx="3619500" cy="8043780"/>
             <wp:effectExtent l="0" t="0" r="0" b="0"/>
-            <wp:docPr id="1399437180" name="Imagem 20" descr="Interface gráfica do usuário, Site&#10;&#10;Descrição gerada automaticamente"/>
+            <wp:docPr id="1651147502" name="Imagem 14" descr="Interface gráfica do usuário, Texto, Aplicativo, chat ou mensagem de texto&#10;&#10;Descrição gerada automaticamente"/>
             <wp:cNvGraphicFramePr>
               <a:graphicFrameLocks xmlns:a="http://schemas.openxmlformats.org/drawingml/2006/main" noChangeAspect="1"/>
             </wp:cNvGraphicFramePr>
@@ -14281,36 +15824,29 @@
               <a:graphicData uri="http://schemas.openxmlformats.org/drawingml/2006/picture">
                 <pic:pic xmlns:pic="http://schemas.openxmlformats.org/drawingml/2006/picture">
                   <pic:nvPicPr>
-                    <pic:cNvPr id="1399437180" name="Imagem 20" descr="Interface gráfica do usuário, Site&#10;&#10;Descrição gerada automaticamente"/>
-                    <pic:cNvPicPr>
-                      <a:picLocks noChangeAspect="1" noChangeArrowheads="1"/>
-                    </pic:cNvPicPr>
+                    <pic:cNvPr id="1651147502" name="Imagem 14" descr="Interface gráfica do usuário, Texto, Aplicativo, chat ou mensagem de texto&#10;&#10;Descrição gerada automaticamente"/>
+                    <pic:cNvPicPr/>
                   </pic:nvPicPr>
                   <pic:blipFill>
-                    <a:blip r:embed="rId32" cstate="print">
+                    <a:blip r:embed="rId38" cstate="print">
                       <a:extLst>
                         <a:ext uri="{28A0092B-C50C-407E-A947-70E740481C1C}">
                           <a14:useLocalDpi xmlns:a14="http://schemas.microsoft.com/office/drawing/2010/main" val="0"/>
                         </a:ext>
                       </a:extLst>
                     </a:blip>
-                    <a:srcRect/>
                     <a:stretch>
                       <a:fillRect/>
                     </a:stretch>
                   </pic:blipFill>
-                  <pic:spPr bwMode="auto">
+                  <pic:spPr>
                     <a:xfrm>
                       <a:off x="0" y="0"/>
-                      <a:ext cx="5773420" cy="2764790"/>
+                      <a:ext cx="3628364" cy="8063479"/>
                     </a:xfrm>
                     <a:prstGeom prst="rect">
                       <a:avLst/>
                     </a:prstGeom>
-                    <a:noFill/>
-                    <a:ln>
-                      <a:noFill/>
-                    </a:ln>
                   </pic:spPr>
                 </pic:pic>
               </a:graphicData>
@@ -14322,9 +15858,11 @@
     <w:p>
       <w:pPr>
         <w:pStyle w:val="Legenda"/>
-      </w:pPr>
-      <w:bookmarkStart w:id="73" w:name="_Toc178585362"/>
-      <w:bookmarkStart w:id="74" w:name="_Toc178585520"/>
+        <w:ind w:left="708" w:firstLine="708"/>
+        <w:rPr>
+          <w:noProof/>
+        </w:rPr>
+      </w:pPr>
       <w:r>
         <w:t xml:space="preserve">Figura </w:t>
       </w:r>
@@ -14341,10 +15879,8 @@
         <w:rPr>
           <w:noProof/>
         </w:rPr>
-        <w:t>23</w:t>
-      </w:r>
-      <w:bookmarkEnd w:id="73"/>
-      <w:bookmarkEnd w:id="74"/>
+        <w:t>29</w:t>
+      </w:r>
       <w:r>
         <w:rPr>
           <w:noProof/>
@@ -14354,38 +15890,58 @@
     </w:p>
     <w:p>
       <w:pPr>
-        <w:spacing w:after="160" w:line="278" w:lineRule="auto"/>
-        <w:ind w:left="0" w:firstLine="0"/>
-        <w:jc w:val="left"/>
-      </w:pPr>
-      <w:r>
-        <w:br w:type="page"/>
-      </w:r>
-    </w:p>
-    <w:p>
-      <w:pPr>
-        <w:spacing w:after="160" w:line="278" w:lineRule="auto"/>
-        <w:ind w:left="0" w:firstLine="0"/>
-        <w:jc w:val="left"/>
-      </w:pPr>
+        <w:tabs>
+          <w:tab w:val="left" w:pos="3990"/>
+        </w:tabs>
+        <w:ind w:left="0" w:firstLine="0"/>
+        <w:rPr>
+          <w:b/>
+          <w:bCs/>
+        </w:rPr>
+      </w:pPr>
+      <w:r>
+        <w:rPr>
+          <w:i/>
+          <w:iCs/>
+          <w:sz w:val="20"/>
+          <w:szCs w:val="20"/>
+        </w:rPr>
+        <w:t xml:space="preserve">                        </w:t>
+      </w:r>
+      <w:r>
+        <w:rPr>
+          <w:i/>
+          <w:iCs/>
+          <w:sz w:val="20"/>
+          <w:szCs w:val="20"/>
+        </w:rPr>
+        <w:t>Fonte: feito pelo autor</w:t>
+      </w:r>
+      <w:r>
+        <w:rPr>
+          <w:i/>
+          <w:iCs/>
+          <w:sz w:val="20"/>
+          <w:szCs w:val="20"/>
+        </w:rPr>
+        <w:t>, 2024</w:t>
+      </w:r>
     </w:p>
     <w:p>
       <w:pPr>
         <w:keepNext/>
-        <w:tabs>
-          <w:tab w:val="left" w:pos="3990"/>
-        </w:tabs>
         <w:ind w:left="0" w:firstLine="0"/>
       </w:pPr>
       <w:r>
         <w:rPr>
           <w:noProof/>
         </w:rPr>
+        <w:lastRenderedPageBreak/>
         <w:drawing>
-          <wp:inline distT="0" distB="0" distL="0" distR="0" wp14:anchorId="114749E5" wp14:editId="3A651070">
-            <wp:extent cx="5773420" cy="2802255"/>
-            <wp:effectExtent l="0" t="0" r="0" b="0"/>
-            <wp:docPr id="1722914769" name="Imagem 21" descr="Interface gráfica do usuário&#10;&#10;Descrição gerada automaticamente"/>
+          <wp:inline distT="0" distB="0" distL="0" distR="0" wp14:anchorId="32672694" wp14:editId="50099EE0">
+            <wp:extent cx="3633470" cy="7771130"/>
+            <wp:effectExtent l="0" t="0" r="5080" b="1270"/>
+            <wp:docPr id="346152359" name="Imagem 15" descr="Diagrama&#10;&#10;Descrição gerada automaticamente"/>
             <wp:cNvGraphicFramePr>
               <a:graphicFrameLocks xmlns:a="http://schemas.openxmlformats.org/drawingml/2006/main" noChangeAspect="1"/>
             </wp:cNvGraphicFramePr>
@@ -14393,36 +15949,29 @@
               <a:graphicData uri="http://schemas.openxmlformats.org/drawingml/2006/picture">
                 <pic:pic xmlns:pic="http://schemas.openxmlformats.org/drawingml/2006/picture">
                   <pic:nvPicPr>
-                    <pic:cNvPr id="1722914769" name="Imagem 21" descr="Interface gráfica do usuário&#10;&#10;Descrição gerada automaticamente"/>
-                    <pic:cNvPicPr>
-                      <a:picLocks noChangeAspect="1" noChangeArrowheads="1"/>
-                    </pic:cNvPicPr>
+                    <pic:cNvPr id="346152359" name="Imagem 15" descr="Diagrama&#10;&#10;Descrição gerada automaticamente"/>
+                    <pic:cNvPicPr/>
                   </pic:nvPicPr>
                   <pic:blipFill>
-                    <a:blip r:embed="rId33" cstate="print">
+                    <a:blip r:embed="rId39" cstate="print">
                       <a:extLst>
                         <a:ext uri="{28A0092B-C50C-407E-A947-70E740481C1C}">
                           <a14:useLocalDpi xmlns:a14="http://schemas.microsoft.com/office/drawing/2010/main" val="0"/>
                         </a:ext>
                       </a:extLst>
                     </a:blip>
-                    <a:srcRect/>
                     <a:stretch>
                       <a:fillRect/>
                     </a:stretch>
                   </pic:blipFill>
-                  <pic:spPr bwMode="auto">
+                  <pic:spPr>
                     <a:xfrm>
                       <a:off x="0" y="0"/>
-                      <a:ext cx="5773420" cy="2802255"/>
+                      <a:ext cx="3633470" cy="7771130"/>
                     </a:xfrm>
                     <a:prstGeom prst="rect">
                       <a:avLst/>
                     </a:prstGeom>
-                    <a:noFill/>
-                    <a:ln>
-                      <a:noFill/>
-                    </a:ln>
                   </pic:spPr>
                 </pic:pic>
               </a:graphicData>
@@ -14433,72 +15982,131 @@
     </w:p>
     <w:p>
       <w:pPr>
-        <w:pStyle w:val="Legenda"/>
-      </w:pPr>
-      <w:bookmarkStart w:id="75" w:name="_Toc178585363"/>
-      <w:bookmarkStart w:id="76" w:name="_Toc178585521"/>
-      <w:r>
-        <w:t xml:space="preserve">Figura </w:t>
-      </w:r>
-      <w:r>
+        <w:keepNext/>
+        <w:ind w:left="0" w:firstLine="0"/>
+        <w:rPr>
+          <w:noProof/>
+          <w:sz w:val="20"/>
+          <w:szCs w:val="20"/>
+        </w:rPr>
+      </w:pPr>
+      <w:r>
+        <w:rPr>
+          <w:sz w:val="20"/>
+          <w:szCs w:val="20"/>
+        </w:rPr>
+        <w:t>Figur</w:t>
+      </w:r>
+      <w:r>
+        <w:rPr>
+          <w:sz w:val="20"/>
+          <w:szCs w:val="20"/>
+        </w:rPr>
+        <w:t xml:space="preserve">a </w:t>
+      </w:r>
+      <w:r>
+        <w:rPr>
+          <w:sz w:val="20"/>
+          <w:szCs w:val="20"/>
+        </w:rPr>
         <w:fldChar w:fldCharType="begin"/>
       </w:r>
       <w:r>
+        <w:rPr>
+          <w:sz w:val="20"/>
+          <w:szCs w:val="20"/>
+        </w:rPr>
         <w:instrText xml:space="preserve"> SEQ Figura \* ARABIC </w:instrText>
       </w:r>
       <w:r>
+        <w:rPr>
+          <w:sz w:val="20"/>
+          <w:szCs w:val="20"/>
+        </w:rPr>
         <w:fldChar w:fldCharType="separate"/>
       </w:r>
       <w:r>
         <w:rPr>
           <w:noProof/>
-        </w:rPr>
-        <w:t>24</w:t>
-      </w:r>
-      <w:bookmarkEnd w:id="75"/>
-      <w:bookmarkEnd w:id="76"/>
+          <w:sz w:val="20"/>
+          <w:szCs w:val="20"/>
+        </w:rPr>
+        <w:t>30</w:t>
+      </w:r>
       <w:r>
         <w:rPr>
           <w:noProof/>
+          <w:sz w:val="20"/>
+          <w:szCs w:val="20"/>
         </w:rPr>
         <w:fldChar w:fldCharType="end"/>
       </w:r>
     </w:p>
     <w:p>
       <w:pPr>
-        <w:spacing w:after="160" w:line="278" w:lineRule="auto"/>
-        <w:ind w:left="0" w:firstLine="0"/>
-        <w:jc w:val="left"/>
-      </w:pPr>
-      <w:r>
-        <w:br w:type="page"/>
-      </w:r>
-    </w:p>
-    <w:p>
-      <w:pPr>
         <w:tabs>
           <w:tab w:val="left" w:pos="3990"/>
         </w:tabs>
         <w:ind w:left="0" w:firstLine="0"/>
+        <w:rPr>
+          <w:b/>
+          <w:bCs/>
+        </w:rPr>
+      </w:pPr>
+      <w:r>
+        <w:rPr>
+          <w:i/>
+          <w:iCs/>
+          <w:sz w:val="20"/>
+          <w:szCs w:val="20"/>
+        </w:rPr>
+        <w:t>Fonte: feito pelo autor</w:t>
+      </w:r>
+      <w:r>
+        <w:rPr>
+          <w:i/>
+          <w:iCs/>
+          <w:sz w:val="20"/>
+          <w:szCs w:val="20"/>
+        </w:rPr>
+        <w:t>, 2024</w:t>
+      </w:r>
+    </w:p>
+    <w:p>
+      <w:pPr>
+        <w:ind w:left="0" w:firstLine="0"/>
       </w:pPr>
     </w:p>
     <w:p>
       <w:pPr>
         <w:keepNext/>
-        <w:tabs>
-          <w:tab w:val="left" w:pos="3990"/>
-        </w:tabs>
-        <w:ind w:left="0" w:firstLine="0"/>
-      </w:pPr>
-      <w:r>
+        <w:ind w:left="0" w:firstLine="0"/>
         <w:rPr>
           <w:noProof/>
-        </w:rPr>
+          <w:sz w:val="20"/>
+          <w:szCs w:val="20"/>
+        </w:rPr>
+      </w:pPr>
+      <w:r>
+        <w:rPr>
+          <w:noProof/>
+          <w:sz w:val="20"/>
+          <w:szCs w:val="20"/>
+        </w:rPr>
+        <w:lastRenderedPageBreak/>
         <w:drawing>
-          <wp:inline distT="0" distB="0" distL="0" distR="0" wp14:anchorId="595D678B" wp14:editId="6A256700">
-            <wp:extent cx="5773420" cy="2821305"/>
-            <wp:effectExtent l="0" t="0" r="0" b="0"/>
-            <wp:docPr id="915502142" name="Imagem 22" descr="Interface gráfica do usuário&#10;&#10;Descrição gerada automaticamente"/>
+          <wp:anchor distT="0" distB="0" distL="114300" distR="114300" simplePos="0" relativeHeight="251688960" behindDoc="0" locked="0" layoutInCell="1" allowOverlap="1" wp14:anchorId="2C043302" wp14:editId="3F1B66C5">
+            <wp:simplePos x="0" y="0"/>
+            <wp:positionH relativeFrom="column">
+              <wp:posOffset>0</wp:posOffset>
+            </wp:positionH>
+            <wp:positionV relativeFrom="paragraph">
+              <wp:posOffset>0</wp:posOffset>
+            </wp:positionV>
+            <wp:extent cx="3566160" cy="7611745"/>
+            <wp:effectExtent l="0" t="0" r="0" b="8255"/>
+            <wp:wrapTopAndBottom/>
+            <wp:docPr id="1542192596" name="Imagem 16" descr="Calendário, Gráfico de bolhas&#10;&#10;Descrição gerada automaticamente"/>
             <wp:cNvGraphicFramePr>
               <a:graphicFrameLocks xmlns:a="http://schemas.openxmlformats.org/drawingml/2006/main" noChangeAspect="1"/>
             </wp:cNvGraphicFramePr>
@@ -14506,73 +16114,77 @@
               <a:graphicData uri="http://schemas.openxmlformats.org/drawingml/2006/picture">
                 <pic:pic xmlns:pic="http://schemas.openxmlformats.org/drawingml/2006/picture">
                   <pic:nvPicPr>
-                    <pic:cNvPr id="915502142" name="Imagem 22" descr="Interface gráfica do usuário&#10;&#10;Descrição gerada automaticamente"/>
-                    <pic:cNvPicPr>
-                      <a:picLocks noChangeAspect="1" noChangeArrowheads="1"/>
-                    </pic:cNvPicPr>
+                    <pic:cNvPr id="1542192596" name="Imagem 16" descr="Calendário, Gráfico de bolhas&#10;&#10;Descrição gerada automaticamente"/>
+                    <pic:cNvPicPr/>
                   </pic:nvPicPr>
                   <pic:blipFill>
-                    <a:blip r:embed="rId34" cstate="print">
+                    <a:blip r:embed="rId40" cstate="print">
                       <a:extLst>
                         <a:ext uri="{28A0092B-C50C-407E-A947-70E740481C1C}">
                           <a14:useLocalDpi xmlns:a14="http://schemas.microsoft.com/office/drawing/2010/main" val="0"/>
                         </a:ext>
                       </a:extLst>
                     </a:blip>
-                    <a:srcRect/>
                     <a:stretch>
                       <a:fillRect/>
                     </a:stretch>
                   </pic:blipFill>
-                  <pic:spPr bwMode="auto">
+                  <pic:spPr>
                     <a:xfrm>
                       <a:off x="0" y="0"/>
-                      <a:ext cx="5773420" cy="2821305"/>
+                      <a:ext cx="3566160" cy="7611745"/>
                     </a:xfrm>
                     <a:prstGeom prst="rect">
                       <a:avLst/>
                     </a:prstGeom>
-                    <a:noFill/>
-                    <a:ln>
-                      <a:noFill/>
-                    </a:ln>
                   </pic:spPr>
                 </pic:pic>
               </a:graphicData>
             </a:graphic>
-          </wp:inline>
+          </wp:anchor>
         </w:drawing>
       </w:r>
-    </w:p>
-    <w:p>
-      <w:pPr>
-        <w:pStyle w:val="Legenda"/>
-      </w:pPr>
-      <w:bookmarkStart w:id="77" w:name="_Toc178585364"/>
-      <w:bookmarkStart w:id="78" w:name="_Toc178585522"/>
-      <w:r>
+      <w:r>
+        <w:rPr>
+          <w:sz w:val="20"/>
+          <w:szCs w:val="20"/>
+        </w:rPr>
         <w:t xml:space="preserve">Figura </w:t>
       </w:r>
       <w:r>
+        <w:rPr>
+          <w:sz w:val="20"/>
+          <w:szCs w:val="20"/>
+        </w:rPr>
         <w:fldChar w:fldCharType="begin"/>
       </w:r>
       <w:r>
+        <w:rPr>
+          <w:sz w:val="20"/>
+          <w:szCs w:val="20"/>
+        </w:rPr>
         <w:instrText xml:space="preserve"> SEQ Figura \* ARABIC </w:instrText>
       </w:r>
       <w:r>
+        <w:rPr>
+          <w:sz w:val="20"/>
+          <w:szCs w:val="20"/>
+        </w:rPr>
         <w:fldChar w:fldCharType="separate"/>
       </w:r>
       <w:r>
         <w:rPr>
           <w:noProof/>
-        </w:rPr>
-        <w:t>25</w:t>
-      </w:r>
-      <w:bookmarkEnd w:id="77"/>
-      <w:bookmarkEnd w:id="78"/>
+          <w:sz w:val="20"/>
+          <w:szCs w:val="20"/>
+        </w:rPr>
+        <w:t>31</w:t>
+      </w:r>
       <w:r>
         <w:rPr>
           <w:noProof/>
+          <w:sz w:val="20"/>
+          <w:szCs w:val="20"/>
         </w:rPr>
         <w:fldChar w:fldCharType="end"/>
       </w:r>
@@ -14583,129 +16195,45 @@
           <w:tab w:val="left" w:pos="3990"/>
         </w:tabs>
         <w:ind w:left="0" w:firstLine="0"/>
-      </w:pPr>
-    </w:p>
-    <w:p>
-      <w:pPr>
-        <w:tabs>
-          <w:tab w:val="left" w:pos="3990"/>
-        </w:tabs>
-        <w:ind w:left="0" w:firstLine="0"/>
-      </w:pPr>
-    </w:p>
-    <w:p>
-      <w:pPr>
-        <w:tabs>
-          <w:tab w:val="left" w:pos="3990"/>
-        </w:tabs>
-        <w:ind w:left="0" w:firstLine="0"/>
-      </w:pPr>
-    </w:p>
-    <w:p>
-      <w:pPr>
-        <w:tabs>
-          <w:tab w:val="left" w:pos="3990"/>
-        </w:tabs>
-        <w:ind w:left="0" w:firstLine="0"/>
-      </w:pPr>
-    </w:p>
-    <w:p>
-      <w:pPr>
-        <w:tabs>
-          <w:tab w:val="left" w:pos="3990"/>
-        </w:tabs>
-        <w:ind w:left="0" w:firstLine="0"/>
-      </w:pPr>
-    </w:p>
-    <w:p>
-      <w:pPr>
-        <w:tabs>
-          <w:tab w:val="left" w:pos="3990"/>
-        </w:tabs>
-        <w:ind w:left="0" w:firstLine="0"/>
-      </w:pPr>
-    </w:p>
-    <w:p>
-      <w:pPr>
-        <w:tabs>
-          <w:tab w:val="left" w:pos="3990"/>
-        </w:tabs>
-        <w:ind w:left="0" w:firstLine="0"/>
-      </w:pPr>
-    </w:p>
-    <w:p>
-      <w:pPr>
-        <w:tabs>
-          <w:tab w:val="left" w:pos="3990"/>
-        </w:tabs>
-        <w:ind w:left="0" w:firstLine="0"/>
-      </w:pPr>
-    </w:p>
-    <w:p>
-      <w:pPr>
-        <w:tabs>
-          <w:tab w:val="left" w:pos="3990"/>
-        </w:tabs>
-        <w:ind w:left="0" w:firstLine="0"/>
-      </w:pPr>
-    </w:p>
-    <w:p>
-      <w:pPr>
-        <w:tabs>
-          <w:tab w:val="left" w:pos="3990"/>
-        </w:tabs>
-        <w:ind w:left="0" w:firstLine="0"/>
-      </w:pPr>
-    </w:p>
-    <w:p>
-      <w:pPr>
-        <w:tabs>
-          <w:tab w:val="left" w:pos="3990"/>
-        </w:tabs>
-        <w:ind w:left="0" w:firstLine="0"/>
-      </w:pPr>
-    </w:p>
-    <w:p>
-      <w:pPr>
-        <w:tabs>
-          <w:tab w:val="left" w:pos="3990"/>
-        </w:tabs>
-        <w:ind w:left="0" w:firstLine="0"/>
-      </w:pPr>
-    </w:p>
-    <w:p>
-      <w:pPr>
-        <w:tabs>
-          <w:tab w:val="left" w:pos="3990"/>
-        </w:tabs>
-        <w:ind w:left="0" w:firstLine="0"/>
-      </w:pPr>
-    </w:p>
-    <w:p>
-      <w:pPr>
-        <w:pStyle w:val="Ttulo1"/>
-        <w:ind w:firstLine="549"/>
-        <w:jc w:val="both"/>
-      </w:pPr>
-      <w:bookmarkStart w:id="79" w:name="_Toc184632287"/>
+        <w:rPr>
+          <w:b/>
+          <w:bCs/>
+        </w:rPr>
+      </w:pPr>
+      <w:r>
+        <w:rPr>
+          <w:i/>
+          <w:iCs/>
+          <w:sz w:val="20"/>
+          <w:szCs w:val="20"/>
+        </w:rPr>
+        <w:t>Fonte: feito pelo autor</w:t>
+      </w:r>
+      <w:r>
+        <w:rPr>
+          <w:i/>
+          <w:iCs/>
+          <w:sz w:val="20"/>
+          <w:szCs w:val="20"/>
+        </w:rPr>
+        <w:t>, 2024</w:t>
+      </w:r>
+    </w:p>
+    <w:p>
+      <w:pPr>
+        <w:keepNext/>
+        <w:ind w:left="0" w:firstLine="0"/>
+      </w:pPr>
       <w:r>
         <w:rPr>
           <w:noProof/>
         </w:rPr>
         <w:lastRenderedPageBreak/>
         <w:drawing>
-          <wp:anchor distT="0" distB="0" distL="114300" distR="114300" simplePos="0" relativeHeight="251680768" behindDoc="0" locked="0" layoutInCell="1" allowOverlap="1" wp14:anchorId="4D836249" wp14:editId="3017D083">
-            <wp:simplePos x="0" y="0"/>
-            <wp:positionH relativeFrom="column">
-              <wp:posOffset>939165</wp:posOffset>
-            </wp:positionH>
-            <wp:positionV relativeFrom="paragraph">
-              <wp:posOffset>424815</wp:posOffset>
-            </wp:positionV>
-            <wp:extent cx="3426460" cy="7063740"/>
-            <wp:effectExtent l="0" t="0" r="2540" b="3810"/>
-            <wp:wrapTopAndBottom/>
-            <wp:docPr id="1140701326" name="Imagem 7" descr="Interface gráfica do usuário, Texto&#10;&#10;Descrição gerada automaticamente"/>
+          <wp:inline distT="0" distB="0" distL="0" distR="0" wp14:anchorId="1AAF2DAF" wp14:editId="7174D109">
+            <wp:extent cx="3465095" cy="7700639"/>
+            <wp:effectExtent l="0" t="0" r="2540" b="0"/>
+            <wp:docPr id="401694958" name="Imagem 17" descr="Interface gráfica do usuário, Aplicativo, chat ou mensagem de texto&#10;&#10;Descrição gerada automaticamente"/>
             <wp:cNvGraphicFramePr>
               <a:graphicFrameLocks xmlns:a="http://schemas.openxmlformats.org/drawingml/2006/main" noChangeAspect="1"/>
             </wp:cNvGraphicFramePr>
@@ -14713,61 +16241,49 @@
               <a:graphicData uri="http://schemas.openxmlformats.org/drawingml/2006/picture">
                 <pic:pic xmlns:pic="http://schemas.openxmlformats.org/drawingml/2006/picture">
                   <pic:nvPicPr>
-                    <pic:cNvPr id="1140701326" name="Imagem 7" descr="Interface gráfica do usuário, Texto&#10;&#10;Descrição gerada automaticamente"/>
-                    <pic:cNvPicPr>
-                      <a:picLocks noChangeAspect="1" noChangeArrowheads="1"/>
-                    </pic:cNvPicPr>
+                    <pic:cNvPr id="401694958" name="Imagem 17" descr="Interface gráfica do usuário, Aplicativo, chat ou mensagem de texto&#10;&#10;Descrição gerada automaticamente"/>
+                    <pic:cNvPicPr/>
                   </pic:nvPicPr>
                   <pic:blipFill>
-                    <a:blip r:embed="rId35">
+                    <a:blip r:embed="rId41" cstate="print">
                       <a:extLst>
                         <a:ext uri="{28A0092B-C50C-407E-A947-70E740481C1C}">
                           <a14:useLocalDpi xmlns:a14="http://schemas.microsoft.com/office/drawing/2010/main" val="0"/>
                         </a:ext>
                       </a:extLst>
                     </a:blip>
-                    <a:srcRect/>
                     <a:stretch>
                       <a:fillRect/>
                     </a:stretch>
                   </pic:blipFill>
-                  <pic:spPr bwMode="auto">
+                  <pic:spPr>
                     <a:xfrm>
                       <a:off x="0" y="0"/>
-                      <a:ext cx="3426460" cy="7063740"/>
+                      <a:ext cx="3469102" cy="7709543"/>
                     </a:xfrm>
                     <a:prstGeom prst="rect">
                       <a:avLst/>
                     </a:prstGeom>
-                    <a:noFill/>
-                    <a:ln>
-                      <a:noFill/>
-                    </a:ln>
                   </pic:spPr>
                 </pic:pic>
               </a:graphicData>
             </a:graphic>
-          </wp:anchor>
+          </wp:inline>
         </w:drawing>
       </w:r>
-      <w:r>
-        <w:t xml:space="preserve">5.2 </w:t>
-      </w:r>
-      <w:r>
-        <w:t>Mobile (Prints de Tela)</w:t>
-      </w:r>
-      <w:bookmarkEnd w:id="79"/>
-    </w:p>
-    <w:p>
-      <w:pPr>
-        <w:pStyle w:val="Ttulo1"/>
-        <w:ind w:left="0" w:firstLine="0"/>
-        <w:jc w:val="both"/>
+    </w:p>
+    <w:p>
+      <w:pPr>
+        <w:ind w:left="0" w:firstLine="0"/>
       </w:pPr>
     </w:p>
     <w:p>
       <w:pPr>
         <w:pStyle w:val="Legenda"/>
+        <w:ind w:left="0" w:firstLine="0"/>
+        <w:rPr>
+          <w:noProof/>
+        </w:rPr>
       </w:pPr>
       <w:r>
         <w:t xml:space="preserve">Figura </w:t>
@@ -14785,7 +16301,7 @@
         <w:rPr>
           <w:noProof/>
         </w:rPr>
-        <w:t>26</w:t>
+        <w:t>32</w:t>
       </w:r>
       <w:r>
         <w:rPr>
@@ -14794,31 +16310,69 @@
         <w:fldChar w:fldCharType="end"/>
       </w:r>
     </w:p>
-    <w:p/>
-    <w:p/>
+    <w:p>
+      <w:pPr>
+        <w:tabs>
+          <w:tab w:val="left" w:pos="3990"/>
+        </w:tabs>
+        <w:ind w:left="0" w:firstLine="0"/>
+        <w:rPr>
+          <w:i/>
+          <w:iCs/>
+          <w:sz w:val="20"/>
+          <w:szCs w:val="20"/>
+        </w:rPr>
+      </w:pPr>
+      <w:r>
+        <w:rPr>
+          <w:i/>
+          <w:iCs/>
+          <w:sz w:val="20"/>
+          <w:szCs w:val="20"/>
+        </w:rPr>
+        <w:t>Fonte: feito pelo autor</w:t>
+      </w:r>
+      <w:r>
+        <w:rPr>
+          <w:i/>
+          <w:iCs/>
+          <w:sz w:val="20"/>
+          <w:szCs w:val="20"/>
+        </w:rPr>
+        <w:t>, 202</w:t>
+      </w:r>
+      <w:r>
+        <w:rPr>
+          <w:i/>
+          <w:iCs/>
+          <w:sz w:val="20"/>
+          <w:szCs w:val="20"/>
+        </w:rPr>
+        <w:t>4</w:t>
+      </w:r>
+    </w:p>
     <w:p>
       <w:pPr>
         <w:keepNext/>
-        <w:ind w:left="0" w:firstLine="0"/>
-      </w:pPr>
-      <w:r>
-        <w:rPr>
+        <w:tabs>
+          <w:tab w:val="left" w:pos="3990"/>
+        </w:tabs>
+        <w:ind w:left="0" w:firstLine="0"/>
+      </w:pPr>
+      <w:r>
+        <w:rPr>
+          <w:i/>
+          <w:iCs/>
           <w:noProof/>
+          <w:sz w:val="20"/>
+          <w:szCs w:val="20"/>
         </w:rPr>
         <w:lastRenderedPageBreak/>
         <w:drawing>
-          <wp:anchor distT="0" distB="0" distL="114300" distR="114300" simplePos="0" relativeHeight="251681792" behindDoc="0" locked="0" layoutInCell="1" allowOverlap="1" wp14:anchorId="5D1B5FEF" wp14:editId="52C41205">
-            <wp:simplePos x="0" y="0"/>
-            <wp:positionH relativeFrom="column">
-              <wp:posOffset>872490</wp:posOffset>
-            </wp:positionH>
-            <wp:positionV relativeFrom="paragraph">
-              <wp:posOffset>123825</wp:posOffset>
-            </wp:positionV>
-            <wp:extent cx="3406140" cy="7054215"/>
-            <wp:effectExtent l="0" t="0" r="3810" b="0"/>
-            <wp:wrapTopAndBottom/>
-            <wp:docPr id="1719739905" name="Imagem 8" descr="Interface gráfica do usuário&#10;&#10;Descrição gerada automaticamente"/>
+          <wp:inline distT="0" distB="0" distL="0" distR="0" wp14:anchorId="6F86FFC3" wp14:editId="3742B34C">
+            <wp:extent cx="4000990" cy="7898524"/>
+            <wp:effectExtent l="0" t="0" r="0" b="7620"/>
+            <wp:docPr id="2111447701" name="Imagem 18" descr="Interface gráfica do usuário, Aplicativo&#10;&#10;Descrição gerada automaticamente"/>
             <wp:cNvGraphicFramePr>
               <a:graphicFrameLocks xmlns:a="http://schemas.openxmlformats.org/drawingml/2006/main" noChangeAspect="1"/>
             </wp:cNvGraphicFramePr>
@@ -14826,106 +16380,143 @@
               <a:graphicData uri="http://schemas.openxmlformats.org/drawingml/2006/picture">
                 <pic:pic xmlns:pic="http://schemas.openxmlformats.org/drawingml/2006/picture">
                   <pic:nvPicPr>
-                    <pic:cNvPr id="1719739905" name="Imagem 8" descr="Interface gráfica do usuário&#10;&#10;Descrição gerada automaticamente"/>
-                    <pic:cNvPicPr>
-                      <a:picLocks noChangeAspect="1" noChangeArrowheads="1"/>
-                    </pic:cNvPicPr>
+                    <pic:cNvPr id="2111447701" name="Imagem 18" descr="Interface gráfica do usuário, Aplicativo&#10;&#10;Descrição gerada automaticamente"/>
+                    <pic:cNvPicPr/>
                   </pic:nvPicPr>
                   <pic:blipFill>
-                    <a:blip r:embed="rId36">
+                    <a:blip r:embed="rId42" cstate="print">
                       <a:extLst>
                         <a:ext uri="{28A0092B-C50C-407E-A947-70E740481C1C}">
                           <a14:useLocalDpi xmlns:a14="http://schemas.microsoft.com/office/drawing/2010/main" val="0"/>
                         </a:ext>
                       </a:extLst>
                     </a:blip>
-                    <a:srcRect/>
                     <a:stretch>
                       <a:fillRect/>
                     </a:stretch>
                   </pic:blipFill>
-                  <pic:spPr bwMode="auto">
+                  <pic:spPr>
                     <a:xfrm>
                       <a:off x="0" y="0"/>
-                      <a:ext cx="3406140" cy="7054215"/>
+                      <a:ext cx="4006191" cy="7908791"/>
                     </a:xfrm>
                     <a:prstGeom prst="rect">
                       <a:avLst/>
                     </a:prstGeom>
-                    <a:noFill/>
-                    <a:ln>
-                      <a:noFill/>
-                    </a:ln>
                   </pic:spPr>
                 </pic:pic>
               </a:graphicData>
             </a:graphic>
-          </wp:anchor>
+          </wp:inline>
         </w:drawing>
       </w:r>
     </w:p>
     <w:p>
       <w:pPr>
         <w:pStyle w:val="Legenda"/>
+        <w:ind w:left="0" w:firstLine="0"/>
+      </w:pPr>
+      <w:r>
+        <w:t xml:space="preserve">Figura </w:t>
+      </w:r>
+      <w:r>
+        <w:fldChar w:fldCharType="begin"/>
+      </w:r>
+      <w:r>
+        <w:instrText xml:space="preserve"> SEQ Figura \* ARABIC </w:instrText>
+      </w:r>
+      <w:r>
+        <w:fldChar w:fldCharType="separate"/>
+      </w:r>
+      <w:r>
         <w:rPr>
           <w:noProof/>
         </w:rPr>
-      </w:pPr>
-      <w:r>
-        <w:t xml:space="preserve">Figura </w:t>
-      </w:r>
-      <w:r>
-        <w:fldChar w:fldCharType="begin"/>
-      </w:r>
-      <w:r>
-        <w:instrText xml:space="preserve"> SEQ Figura \* ARABIC </w:instrText>
-      </w:r>
-      <w:r>
-        <w:fldChar w:fldCharType="separate"/>
-      </w:r>
-      <w:r>
-        <w:rPr>
+        <w:t>33</w:t>
+      </w:r>
+      <w:r>
+        <w:fldChar w:fldCharType="end"/>
+      </w:r>
+    </w:p>
+    <w:p>
+      <w:pPr>
+        <w:tabs>
+          <w:tab w:val="left" w:pos="3990"/>
+        </w:tabs>
+        <w:ind w:left="0" w:firstLine="0"/>
+        <w:rPr>
+          <w:b/>
+          <w:bCs/>
+        </w:rPr>
+      </w:pPr>
+      <w:r>
+        <w:rPr>
+          <w:i/>
+          <w:iCs/>
+          <w:sz w:val="20"/>
+          <w:szCs w:val="20"/>
+        </w:rPr>
+        <w:t>Fonte: feito pelo autor</w:t>
+      </w:r>
+      <w:r>
+        <w:rPr>
+          <w:i/>
+          <w:iCs/>
+          <w:sz w:val="20"/>
+          <w:szCs w:val="20"/>
+        </w:rPr>
+        <w:t>, 2024</w:t>
+      </w:r>
+    </w:p>
+    <w:p/>
+    <w:p>
+      <w:pPr>
+        <w:tabs>
+          <w:tab w:val="left" w:pos="3990"/>
+        </w:tabs>
+        <w:ind w:left="0" w:firstLine="0"/>
+        <w:rPr>
+          <w:i/>
+          <w:iCs/>
+          <w:sz w:val="20"/>
+          <w:szCs w:val="20"/>
+        </w:rPr>
+      </w:pPr>
+    </w:p>
+    <w:p>
+      <w:pPr>
+        <w:tabs>
+          <w:tab w:val="left" w:pos="3990"/>
+        </w:tabs>
+        <w:ind w:left="0" w:firstLine="0"/>
+        <w:rPr>
+          <w:i/>
+          <w:iCs/>
+          <w:sz w:val="20"/>
+          <w:szCs w:val="20"/>
+        </w:rPr>
+      </w:pPr>
+      <w:r>
+        <w:rPr>
+          <w:i/>
+          <w:iCs/>
           <w:noProof/>
-        </w:rPr>
-        <w:t>27</w:t>
-      </w:r>
-      <w:r>
-        <w:rPr>
-          <w:noProof/>
-        </w:rPr>
-        <w:fldChar w:fldCharType="end"/>
-      </w:r>
-      <w:r>
-        <w:rPr>
-          <w:noProof/>
-        </w:rPr>
-        <w:t xml:space="preserve">  </w:t>
-      </w:r>
-      <w:r>
-        <w:rPr>
-          <w:noProof/>
-        </w:rPr>
-        <w:t>.</w:t>
-      </w:r>
-    </w:p>
-    <w:p/>
-    <w:p/>
-    <w:p/>
-    <w:p/>
-    <w:p>
-      <w:pPr>
-        <w:keepNext/>
-        <w:ind w:left="0" w:firstLine="0"/>
-      </w:pPr>
-      <w:r>
-        <w:rPr>
-          <w:noProof/>
+          <w:sz w:val="20"/>
+          <w:szCs w:val="20"/>
         </w:rPr>
         <w:drawing>
-          <wp:inline distT="0" distB="0" distL="0" distR="0" wp14:anchorId="13330945" wp14:editId="15E0C214">
-            <wp:extent cx="3416300" cy="7033895"/>
-            <wp:effectExtent l="0" t="0" r="0" b="0"/>
-            <wp:docPr id="588686005" name="Imagem 9" descr="Interface gráfica do usuário, Texto, Aplicativo&#10;&#10;Descrição gerada automaticamente"/>
+          <wp:anchor distT="0" distB="0" distL="114300" distR="114300" simplePos="0" relativeHeight="251685888" behindDoc="0" locked="0" layoutInCell="1" allowOverlap="1" wp14:anchorId="4B083C19" wp14:editId="4CFD94CF">
+            <wp:simplePos x="0" y="0"/>
+            <wp:positionH relativeFrom="margin">
+              <wp:align>left</wp:align>
+            </wp:positionH>
+            <wp:positionV relativeFrom="paragraph">
+              <wp:posOffset>0</wp:posOffset>
+            </wp:positionV>
+            <wp:extent cx="3999865" cy="8373745"/>
+            <wp:effectExtent l="0" t="0" r="635" b="8255"/>
+            <wp:wrapSquare wrapText="bothSides"/>
+            <wp:docPr id="344381812" name="Imagem 19" descr="Diagrama&#10;&#10;Descrição gerada automaticamente"/>
             <wp:cNvGraphicFramePr>
               <a:graphicFrameLocks xmlns:a="http://schemas.openxmlformats.org/drawingml/2006/main" noChangeAspect="1"/>
             </wp:cNvGraphicFramePr>
@@ -14933,93 +16524,596 @@
               <a:graphicData uri="http://schemas.openxmlformats.org/drawingml/2006/picture">
                 <pic:pic xmlns:pic="http://schemas.openxmlformats.org/drawingml/2006/picture">
                   <pic:nvPicPr>
-                    <pic:cNvPr id="588686005" name="Imagem 9" descr="Interface gráfica do usuário, Texto, Aplicativo&#10;&#10;Descrição gerada automaticamente"/>
-                    <pic:cNvPicPr>
-                      <a:picLocks noChangeAspect="1" noChangeArrowheads="1"/>
-                    </pic:cNvPicPr>
+                    <pic:cNvPr id="344381812" name="Imagem 19" descr="Diagrama&#10;&#10;Descrição gerada automaticamente"/>
+                    <pic:cNvPicPr/>
                   </pic:nvPicPr>
                   <pic:blipFill>
-                    <a:blip r:embed="rId37">
+                    <a:blip r:embed="rId43" cstate="print">
                       <a:extLst>
                         <a:ext uri="{28A0092B-C50C-407E-A947-70E740481C1C}">
                           <a14:useLocalDpi xmlns:a14="http://schemas.microsoft.com/office/drawing/2010/main" val="0"/>
                         </a:ext>
                       </a:extLst>
                     </a:blip>
-                    <a:srcRect/>
                     <a:stretch>
                       <a:fillRect/>
                     </a:stretch>
                   </pic:blipFill>
-                  <pic:spPr bwMode="auto">
+                  <pic:spPr>
                     <a:xfrm>
                       <a:off x="0" y="0"/>
-                      <a:ext cx="3416300" cy="7033895"/>
+                      <a:ext cx="3999865" cy="8373745"/>
                     </a:xfrm>
                     <a:prstGeom prst="rect">
                       <a:avLst/>
                     </a:prstGeom>
-                    <a:noFill/>
-                    <a:ln>
-                      <a:noFill/>
-                    </a:ln>
                   </pic:spPr>
                 </pic:pic>
               </a:graphicData>
             </a:graphic>
-          </wp:inline>
+          </wp:anchor>
         </w:drawing>
       </w:r>
     </w:p>
     <w:p>
       <w:pPr>
-        <w:pStyle w:val="Legenda"/>
-      </w:pPr>
-      <w:r>
-        <w:t xml:space="preserve">Figura </w:t>
-      </w:r>
-      <w:r>
-        <w:fldChar w:fldCharType="begin"/>
-      </w:r>
-      <w:r>
-        <w:instrText xml:space="preserve"> SEQ Figura \* ARABIC </w:instrText>
-      </w:r>
-      <w:r>
-        <w:fldChar w:fldCharType="separate"/>
-      </w:r>
+        <w:tabs>
+          <w:tab w:val="left" w:pos="3990"/>
+        </w:tabs>
+        <w:ind w:left="0" w:firstLine="0"/>
+        <w:rPr>
+          <w:i/>
+          <w:iCs/>
+          <w:sz w:val="20"/>
+          <w:szCs w:val="20"/>
+        </w:rPr>
+      </w:pPr>
+    </w:p>
+    <w:p>
+      <w:pPr>
+        <w:tabs>
+          <w:tab w:val="left" w:pos="3990"/>
+        </w:tabs>
+        <w:ind w:left="0" w:firstLine="0"/>
+        <w:rPr>
+          <w:i/>
+          <w:iCs/>
+          <w:sz w:val="20"/>
+          <w:szCs w:val="20"/>
+        </w:rPr>
+      </w:pPr>
+    </w:p>
+    <w:p>
+      <w:pPr>
+        <w:tabs>
+          <w:tab w:val="left" w:pos="3990"/>
+        </w:tabs>
+        <w:ind w:left="0" w:firstLine="0"/>
+        <w:rPr>
+          <w:i/>
+          <w:iCs/>
+          <w:sz w:val="20"/>
+          <w:szCs w:val="20"/>
+        </w:rPr>
+      </w:pPr>
+    </w:p>
+    <w:p>
+      <w:pPr>
+        <w:tabs>
+          <w:tab w:val="left" w:pos="3990"/>
+        </w:tabs>
+        <w:ind w:left="0" w:firstLine="0"/>
+        <w:rPr>
+          <w:i/>
+          <w:iCs/>
+          <w:sz w:val="20"/>
+          <w:szCs w:val="20"/>
+        </w:rPr>
+      </w:pPr>
+    </w:p>
+    <w:p>
+      <w:pPr>
+        <w:tabs>
+          <w:tab w:val="left" w:pos="3990"/>
+        </w:tabs>
+        <w:ind w:left="0" w:firstLine="0"/>
+        <w:rPr>
+          <w:i/>
+          <w:iCs/>
+          <w:sz w:val="20"/>
+          <w:szCs w:val="20"/>
+        </w:rPr>
+      </w:pPr>
+    </w:p>
+    <w:p>
+      <w:pPr>
+        <w:tabs>
+          <w:tab w:val="left" w:pos="3990"/>
+        </w:tabs>
+        <w:ind w:left="0" w:firstLine="0"/>
+        <w:rPr>
+          <w:i/>
+          <w:iCs/>
+          <w:sz w:val="20"/>
+          <w:szCs w:val="20"/>
+        </w:rPr>
+      </w:pPr>
+    </w:p>
+    <w:p>
+      <w:pPr>
+        <w:tabs>
+          <w:tab w:val="left" w:pos="3990"/>
+        </w:tabs>
+        <w:ind w:left="0" w:firstLine="0"/>
+        <w:rPr>
+          <w:i/>
+          <w:iCs/>
+          <w:sz w:val="20"/>
+          <w:szCs w:val="20"/>
+        </w:rPr>
+      </w:pPr>
+    </w:p>
+    <w:p>
+      <w:pPr>
+        <w:tabs>
+          <w:tab w:val="left" w:pos="3990"/>
+        </w:tabs>
+        <w:ind w:left="0" w:firstLine="0"/>
+        <w:rPr>
+          <w:i/>
+          <w:iCs/>
+          <w:sz w:val="20"/>
+          <w:szCs w:val="20"/>
+        </w:rPr>
+      </w:pPr>
+    </w:p>
+    <w:p>
+      <w:pPr>
+        <w:tabs>
+          <w:tab w:val="left" w:pos="3990"/>
+        </w:tabs>
+        <w:ind w:left="0" w:firstLine="0"/>
+        <w:rPr>
+          <w:i/>
+          <w:iCs/>
+          <w:sz w:val="20"/>
+          <w:szCs w:val="20"/>
+        </w:rPr>
+      </w:pPr>
+    </w:p>
+    <w:p>
+      <w:pPr>
+        <w:tabs>
+          <w:tab w:val="left" w:pos="3990"/>
+        </w:tabs>
+        <w:ind w:left="0" w:firstLine="0"/>
+        <w:rPr>
+          <w:i/>
+          <w:iCs/>
+          <w:sz w:val="20"/>
+          <w:szCs w:val="20"/>
+        </w:rPr>
+      </w:pPr>
+    </w:p>
+    <w:p>
+      <w:pPr>
+        <w:tabs>
+          <w:tab w:val="left" w:pos="3990"/>
+        </w:tabs>
+        <w:ind w:left="0" w:firstLine="0"/>
+        <w:rPr>
+          <w:i/>
+          <w:iCs/>
+          <w:sz w:val="20"/>
+          <w:szCs w:val="20"/>
+        </w:rPr>
+      </w:pPr>
+    </w:p>
+    <w:p>
+      <w:pPr>
+        <w:tabs>
+          <w:tab w:val="left" w:pos="3990"/>
+        </w:tabs>
+        <w:ind w:left="0" w:firstLine="0"/>
+        <w:rPr>
+          <w:i/>
+          <w:iCs/>
+          <w:sz w:val="20"/>
+          <w:szCs w:val="20"/>
+        </w:rPr>
+      </w:pPr>
+    </w:p>
+    <w:p>
+      <w:pPr>
+        <w:tabs>
+          <w:tab w:val="left" w:pos="3990"/>
+        </w:tabs>
+        <w:ind w:left="0" w:firstLine="0"/>
+        <w:rPr>
+          <w:i/>
+          <w:iCs/>
+          <w:sz w:val="20"/>
+          <w:szCs w:val="20"/>
+        </w:rPr>
+      </w:pPr>
+    </w:p>
+    <w:p>
+      <w:pPr>
+        <w:tabs>
+          <w:tab w:val="left" w:pos="3990"/>
+        </w:tabs>
+        <w:ind w:left="0" w:firstLine="0"/>
+        <w:rPr>
+          <w:i/>
+          <w:iCs/>
+          <w:sz w:val="20"/>
+          <w:szCs w:val="20"/>
+        </w:rPr>
+      </w:pPr>
+    </w:p>
+    <w:p>
+      <w:pPr>
+        <w:tabs>
+          <w:tab w:val="left" w:pos="3990"/>
+        </w:tabs>
+        <w:ind w:left="0" w:firstLine="0"/>
+        <w:rPr>
+          <w:i/>
+          <w:iCs/>
+          <w:sz w:val="20"/>
+          <w:szCs w:val="20"/>
+        </w:rPr>
+      </w:pPr>
+    </w:p>
+    <w:p>
+      <w:pPr>
+        <w:tabs>
+          <w:tab w:val="left" w:pos="3990"/>
+        </w:tabs>
+        <w:ind w:left="0" w:firstLine="0"/>
+        <w:rPr>
+          <w:i/>
+          <w:iCs/>
+          <w:sz w:val="20"/>
+          <w:szCs w:val="20"/>
+        </w:rPr>
+      </w:pPr>
+    </w:p>
+    <w:p>
+      <w:pPr>
+        <w:tabs>
+          <w:tab w:val="left" w:pos="3990"/>
+        </w:tabs>
+        <w:ind w:left="0" w:firstLine="0"/>
+        <w:rPr>
+          <w:i/>
+          <w:iCs/>
+          <w:sz w:val="20"/>
+          <w:szCs w:val="20"/>
+        </w:rPr>
+      </w:pPr>
+    </w:p>
+    <w:p>
+      <w:pPr>
+        <w:tabs>
+          <w:tab w:val="left" w:pos="3990"/>
+        </w:tabs>
+        <w:ind w:left="0" w:firstLine="0"/>
+        <w:rPr>
+          <w:i/>
+          <w:iCs/>
+          <w:sz w:val="20"/>
+          <w:szCs w:val="20"/>
+        </w:rPr>
+      </w:pPr>
+    </w:p>
+    <w:p>
+      <w:pPr>
+        <w:tabs>
+          <w:tab w:val="left" w:pos="3990"/>
+        </w:tabs>
+        <w:ind w:left="0" w:firstLine="0"/>
+        <w:rPr>
+          <w:i/>
+          <w:iCs/>
+          <w:sz w:val="20"/>
+          <w:szCs w:val="20"/>
+        </w:rPr>
+      </w:pPr>
+    </w:p>
+    <w:p>
+      <w:pPr>
+        <w:tabs>
+          <w:tab w:val="left" w:pos="3990"/>
+        </w:tabs>
+        <w:ind w:left="0" w:firstLine="0"/>
+        <w:rPr>
+          <w:i/>
+          <w:iCs/>
+          <w:sz w:val="20"/>
+          <w:szCs w:val="20"/>
+        </w:rPr>
+      </w:pPr>
+    </w:p>
+    <w:p>
+      <w:pPr>
+        <w:tabs>
+          <w:tab w:val="left" w:pos="3990"/>
+        </w:tabs>
+        <w:ind w:left="0" w:firstLine="0"/>
+        <w:rPr>
+          <w:i/>
+          <w:iCs/>
+          <w:sz w:val="20"/>
+          <w:szCs w:val="20"/>
+        </w:rPr>
+      </w:pPr>
+    </w:p>
+    <w:p>
+      <w:pPr>
+        <w:tabs>
+          <w:tab w:val="left" w:pos="3990"/>
+        </w:tabs>
+        <w:ind w:left="0" w:firstLine="0"/>
+        <w:rPr>
+          <w:i/>
+          <w:iCs/>
+          <w:sz w:val="20"/>
+          <w:szCs w:val="20"/>
+        </w:rPr>
+      </w:pPr>
+    </w:p>
+    <w:p>
+      <w:pPr>
+        <w:tabs>
+          <w:tab w:val="left" w:pos="3990"/>
+        </w:tabs>
+        <w:ind w:left="0" w:firstLine="0"/>
+        <w:rPr>
+          <w:i/>
+          <w:iCs/>
+          <w:sz w:val="20"/>
+          <w:szCs w:val="20"/>
+        </w:rPr>
+      </w:pPr>
+    </w:p>
+    <w:p>
+      <w:pPr>
+        <w:tabs>
+          <w:tab w:val="left" w:pos="3990"/>
+        </w:tabs>
+        <w:ind w:left="0" w:firstLine="0"/>
+        <w:rPr>
+          <w:i/>
+          <w:iCs/>
+          <w:sz w:val="20"/>
+          <w:szCs w:val="20"/>
+        </w:rPr>
+      </w:pPr>
+    </w:p>
+    <w:p>
+      <w:pPr>
+        <w:tabs>
+          <w:tab w:val="left" w:pos="3990"/>
+        </w:tabs>
+        <w:ind w:left="0" w:firstLine="0"/>
+        <w:rPr>
+          <w:i/>
+          <w:iCs/>
+          <w:sz w:val="20"/>
+          <w:szCs w:val="20"/>
+        </w:rPr>
+      </w:pPr>
       <w:r>
         <w:rPr>
           <w:noProof/>
         </w:rPr>
-        <w:t>28</w:t>
-      </w:r>
-      <w:r>
-        <w:rPr>
+        <mc:AlternateContent>
+          <mc:Choice Requires="wps">
+            <w:drawing>
+              <wp:anchor distT="0" distB="0" distL="114300" distR="114300" simplePos="0" relativeHeight="251687936" behindDoc="0" locked="0" layoutInCell="1" allowOverlap="1" wp14:anchorId="7075A58A" wp14:editId="6D58D10B">
+                <wp:simplePos x="0" y="0"/>
+                <wp:positionH relativeFrom="margin">
+                  <wp:align>left</wp:align>
+                </wp:positionH>
+                <wp:positionV relativeFrom="paragraph">
+                  <wp:posOffset>-151349</wp:posOffset>
+                </wp:positionV>
+                <wp:extent cx="3999865" cy="504497"/>
+                <wp:effectExtent l="0" t="0" r="635" b="0"/>
+                <wp:wrapSquare wrapText="bothSides"/>
+                <wp:docPr id="1539720775" name="Caixa de Texto 1"/>
+                <wp:cNvGraphicFramePr/>
+                <a:graphic xmlns:a="http://schemas.openxmlformats.org/drawingml/2006/main">
+                  <a:graphicData uri="http://schemas.microsoft.com/office/word/2010/wordprocessingShape">
+                    <wps:wsp>
+                      <wps:cNvSpPr txBox="1"/>
+                      <wps:spPr>
+                        <a:xfrm>
+                          <a:off x="0" y="0"/>
+                          <a:ext cx="3999865" cy="504497"/>
+                        </a:xfrm>
+                        <a:prstGeom prst="rect">
+                          <a:avLst/>
+                        </a:prstGeom>
+                        <a:solidFill>
+                          <a:prstClr val="white"/>
+                        </a:solidFill>
+                        <a:ln>
+                          <a:noFill/>
+                        </a:ln>
+                      </wps:spPr>
+                      <wps:txbx>
+                        <w:txbxContent>
+                          <w:p>
+                            <w:pPr>
+                              <w:pStyle w:val="Legenda"/>
+                              <w:ind w:left="0" w:firstLine="0"/>
+                            </w:pPr>
+                            <w:r>
+                              <w:t xml:space="preserve">Figura </w:t>
+                            </w:r>
+                            <w:r>
+                              <w:fldChar w:fldCharType="begin"/>
+                            </w:r>
+                            <w:r>
+                              <w:instrText xml:space="preserve"> SEQ Figura \* ARABIC </w:instrText>
+                            </w:r>
+                            <w:r>
+                              <w:fldChar w:fldCharType="separate"/>
+                            </w:r>
+                            <w:r>
+                              <w:rPr>
+                                <w:noProof/>
+                              </w:rPr>
+                              <w:t>34</w:t>
+                            </w:r>
+                            <w:r>
+                              <w:fldChar w:fldCharType="end"/>
+                            </w:r>
+                          </w:p>
+                          <w:p>
+                            <w:pPr>
+                              <w:tabs>
+                                <w:tab w:val="left" w:pos="3990"/>
+                              </w:tabs>
+                              <w:ind w:left="0" w:firstLine="0"/>
+                              <w:rPr>
+                                <w:b/>
+                                <w:bCs/>
+                              </w:rPr>
+                            </w:pPr>
+                            <w:r>
+                              <w:rPr>
+                                <w:i/>
+                                <w:iCs/>
+                                <w:sz w:val="20"/>
+                                <w:szCs w:val="20"/>
+                              </w:rPr>
+                              <w:t>Fonte: feito pelo autor</w:t>
+                            </w:r>
+                            <w:r>
+                              <w:rPr>
+                                <w:i/>
+                                <w:iCs/>
+                                <w:sz w:val="20"/>
+                                <w:szCs w:val="20"/>
+                              </w:rPr>
+                              <w:t>, 2024</w:t>
+                            </w:r>
+                          </w:p>
+                          <w:p/>
+                        </w:txbxContent>
+                      </wps:txbx>
+                      <wps:bodyPr rot="0" spcFirstLastPara="0" vertOverflow="overflow" horzOverflow="overflow" vert="horz" wrap="square" lIns="0" tIns="0" rIns="0" bIns="0" numCol="1" spcCol="0" rtlCol="0" fromWordArt="0" anchor="t" anchorCtr="0" forceAA="0" compatLnSpc="1">
+                        <a:prstTxWarp prst="textNoShape">
+                          <a:avLst/>
+                        </a:prstTxWarp>
+                        <a:noAutofit/>
+                      </wps:bodyPr>
+                    </wps:wsp>
+                  </a:graphicData>
+                </a:graphic>
+                <wp14:sizeRelV relativeFrom="margin">
+                  <wp14:pctHeight>0</wp14:pctHeight>
+                </wp14:sizeRelV>
+              </wp:anchor>
+            </w:drawing>
+          </mc:Choice>
+          <mc:Fallback>
+            <w:pict>
+              <v:shape w14:anchorId="7075A58A" id="_x0000_s1030" type="#_x0000_t202" style="position:absolute;left:0;text-align:left;margin-left:0;margin-top:-11.9pt;width:314.95pt;height:39.7pt;z-index:251687936;visibility:visible;mso-wrap-style:square;mso-height-percent:0;mso-wrap-distance-left:9pt;mso-wrap-distance-top:0;mso-wrap-distance-right:9pt;mso-wrap-distance-bottom:0;mso-position-horizontal:left;mso-position-horizontal-relative:margin;mso-position-vertical:absolute;mso-position-vertical-relative:text;mso-height-percent:0;mso-height-relative:margin;v-text-anchor:top" o:gfxdata="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" stroked="f">
+                <v:textbox inset="0,0,0,0">
+                  <w:txbxContent>
+                    <w:p>
+                      <w:pPr>
+                        <w:pStyle w:val="Legenda"/>
+                        <w:ind w:left="0" w:firstLine="0"/>
+                      </w:pPr>
+                      <w:r>
+                        <w:t xml:space="preserve">Figura </w:t>
+                      </w:r>
+                      <w:r>
+                        <w:fldChar w:fldCharType="begin"/>
+                      </w:r>
+                      <w:r>
+                        <w:instrText xml:space="preserve"> SEQ Figura \* ARABIC </w:instrText>
+                      </w:r>
+                      <w:r>
+                        <w:fldChar w:fldCharType="separate"/>
+                      </w:r>
+                      <w:r>
+                        <w:rPr>
+                          <w:noProof/>
+                        </w:rPr>
+                        <w:t>34</w:t>
+                      </w:r>
+                      <w:r>
+                        <w:fldChar w:fldCharType="end"/>
+                      </w:r>
+                    </w:p>
+                    <w:p>
+                      <w:pPr>
+                        <w:tabs>
+                          <w:tab w:val="left" w:pos="3990"/>
+                        </w:tabs>
+                        <w:ind w:left="0" w:firstLine="0"/>
+                        <w:rPr>
+                          <w:b/>
+                          <w:bCs/>
+                        </w:rPr>
+                      </w:pPr>
+                      <w:r>
+                        <w:rPr>
+                          <w:i/>
+                          <w:iCs/>
+                          <w:sz w:val="20"/>
+                          <w:szCs w:val="20"/>
+                        </w:rPr>
+                        <w:t>Fonte: feito pelo autor</w:t>
+                      </w:r>
+                      <w:r>
+                        <w:rPr>
+                          <w:i/>
+                          <w:iCs/>
+                          <w:sz w:val="20"/>
+                          <w:szCs w:val="20"/>
+                        </w:rPr>
+                        <w:t>, 2024</w:t>
+                      </w:r>
+                    </w:p>
+                    <w:p/>
+                  </w:txbxContent>
+                </v:textbox>
+                <w10:wrap type="square" anchorx="margin"/>
+              </v:shape>
+            </w:pict>
+          </mc:Fallback>
+        </mc:AlternateContent>
+      </w:r>
+    </w:p>
+    <w:p>
+      <w:pPr>
+        <w:keepNext/>
+        <w:tabs>
+          <w:tab w:val="left" w:pos="3990"/>
+        </w:tabs>
+        <w:ind w:left="0" w:firstLine="0"/>
+      </w:pPr>
+      <w:r>
+        <w:rPr>
+          <w:i/>
+          <w:iCs/>
           <w:noProof/>
-        </w:rPr>
-        <w:fldChar w:fldCharType="end"/>
-      </w:r>
-    </w:p>
-    <w:p>
-      <w:pPr>
-        <w:ind w:left="0" w:firstLine="0"/>
-      </w:pPr>
-    </w:p>
-    <w:p>
-      <w:pPr>
-        <w:keepNext/>
-        <w:ind w:left="0" w:firstLine="0"/>
-      </w:pPr>
-      <w:r>
-        <w:rPr>
-          <w:noProof/>
+          <w:sz w:val="20"/>
+          <w:szCs w:val="20"/>
         </w:rPr>
         <w:lastRenderedPageBreak/>
         <w:drawing>
-          <wp:inline distT="0" distB="0" distL="0" distR="0" wp14:anchorId="76E61BEE" wp14:editId="2A25AEAC">
-            <wp:extent cx="3396615" cy="7033895"/>
-            <wp:effectExtent l="0" t="0" r="0" b="0"/>
-            <wp:docPr id="1428352910" name="Imagem 10" descr="Interface gráfica do usuário, Texto, Aplicativo, chat ou mensagem de texto&#10;&#10;Descrição gerada automaticamente"/>
+          <wp:inline distT="0" distB="0" distL="0" distR="0" wp14:anchorId="20CEAA26" wp14:editId="202BD7AC">
+            <wp:extent cx="4000841" cy="8071945"/>
+            <wp:effectExtent l="0" t="0" r="0" b="5715"/>
+            <wp:docPr id="533831260" name="Imagem 20" descr="Interface gráfica do usuário&#10;&#10;Descrição gerada automaticamente"/>
             <wp:cNvGraphicFramePr>
               <a:graphicFrameLocks xmlns:a="http://schemas.openxmlformats.org/drawingml/2006/main" noChangeAspect="1"/>
             </wp:cNvGraphicFramePr>
@@ -15027,36 +17121,29 @@
               <a:graphicData uri="http://schemas.openxmlformats.org/drawingml/2006/picture">
                 <pic:pic xmlns:pic="http://schemas.openxmlformats.org/drawingml/2006/picture">
                   <pic:nvPicPr>
-                    <pic:cNvPr id="1428352910" name="Imagem 10" descr="Interface gráfica do usuário, Texto, Aplicativo, chat ou mensagem de texto&#10;&#10;Descrição gerada automaticamente"/>
-                    <pic:cNvPicPr>
-                      <a:picLocks noChangeAspect="1" noChangeArrowheads="1"/>
-                    </pic:cNvPicPr>
+                    <pic:cNvPr id="533831260" name="Imagem 20" descr="Interface gráfica do usuário&#10;&#10;Descrição gerada automaticamente"/>
+                    <pic:cNvPicPr/>
                   </pic:nvPicPr>
                   <pic:blipFill>
-                    <a:blip r:embed="rId38">
+                    <a:blip r:embed="rId44" cstate="print">
                       <a:extLst>
                         <a:ext uri="{28A0092B-C50C-407E-A947-70E740481C1C}">
                           <a14:useLocalDpi xmlns:a14="http://schemas.microsoft.com/office/drawing/2010/main" val="0"/>
                         </a:ext>
                       </a:extLst>
                     </a:blip>
-                    <a:srcRect/>
                     <a:stretch>
                       <a:fillRect/>
                     </a:stretch>
                   </pic:blipFill>
-                  <pic:spPr bwMode="auto">
+                  <pic:spPr>
                     <a:xfrm>
                       <a:off x="0" y="0"/>
-                      <a:ext cx="3396615" cy="7033895"/>
+                      <a:ext cx="4003270" cy="8076846"/>
                     </a:xfrm>
                     <a:prstGeom prst="rect">
                       <a:avLst/>
                     </a:prstGeom>
-                    <a:noFill/>
-                    <a:ln>
-                      <a:noFill/>
-                    </a:ln>
                   </pic:spPr>
                 </pic:pic>
               </a:graphicData>
@@ -15068,6 +17155,7 @@
     <w:p>
       <w:pPr>
         <w:pStyle w:val="Legenda"/>
+        <w:ind w:left="0" w:firstLine="0"/>
       </w:pPr>
       <w:r>
         <w:t xml:space="preserve">Figura </w:t>
@@ -15085,35 +17173,64 @@
         <w:rPr>
           <w:noProof/>
         </w:rPr>
-        <w:t>29</w:t>
-      </w:r>
-      <w:r>
-        <w:rPr>
+        <w:t>35</w:t>
+      </w:r>
+      <w:r>
+        <w:fldChar w:fldCharType="end"/>
+      </w:r>
+    </w:p>
+    <w:p>
+      <w:pPr>
+        <w:tabs>
+          <w:tab w:val="left" w:pos="3990"/>
+        </w:tabs>
+        <w:ind w:left="0" w:firstLine="0"/>
+        <w:rPr>
+          <w:b/>
+          <w:bCs/>
+        </w:rPr>
+      </w:pPr>
+      <w:r>
+        <w:rPr>
+          <w:i/>
+          <w:iCs/>
+          <w:sz w:val="20"/>
+          <w:szCs w:val="20"/>
+        </w:rPr>
+        <w:t>Fonte: feito pelo autor</w:t>
+      </w:r>
+      <w:r>
+        <w:rPr>
+          <w:i/>
+          <w:iCs/>
+          <w:sz w:val="20"/>
+          <w:szCs w:val="20"/>
+        </w:rPr>
+        <w:t>, 2024</w:t>
+      </w:r>
+    </w:p>
+    <w:p>
+      <w:pPr>
+        <w:keepNext/>
+        <w:tabs>
+          <w:tab w:val="left" w:pos="3990"/>
+        </w:tabs>
+        <w:ind w:left="0" w:firstLine="0"/>
+      </w:pPr>
+      <w:r>
+        <w:rPr>
+          <w:i/>
+          <w:iCs/>
           <w:noProof/>
-        </w:rPr>
-        <w:fldChar w:fldCharType="end"/>
-      </w:r>
-    </w:p>
-    <w:p>
-      <w:pPr>
-        <w:ind w:left="0" w:firstLine="0"/>
-      </w:pPr>
-    </w:p>
-    <w:p>
-      <w:pPr>
-        <w:keepNext/>
-        <w:ind w:left="0" w:firstLine="0"/>
-      </w:pPr>
-      <w:r>
-        <w:rPr>
-          <w:noProof/>
+          <w:sz w:val="20"/>
+          <w:szCs w:val="20"/>
         </w:rPr>
         <w:lastRenderedPageBreak/>
         <w:drawing>
-          <wp:inline distT="0" distB="0" distL="0" distR="0" wp14:anchorId="6768DB6A" wp14:editId="3AC9229B">
-            <wp:extent cx="3396615" cy="7054215"/>
+          <wp:inline distT="0" distB="0" distL="0" distR="0" wp14:anchorId="738AA216" wp14:editId="2DA4A3C7">
+            <wp:extent cx="4001135" cy="8119241"/>
             <wp:effectExtent l="0" t="0" r="0" b="0"/>
-            <wp:docPr id="311558014" name="Imagem 11" descr="Interface gráfica do usuário, Texto, Aplicativo, chat ou mensagem de texto&#10;&#10;Descrição gerada automaticamente"/>
+            <wp:docPr id="853286758" name="Imagem 21" descr="Interface gráfica do usuário&#10;&#10;Descrição gerada automaticamente"/>
             <wp:cNvGraphicFramePr>
               <a:graphicFrameLocks xmlns:a="http://schemas.openxmlformats.org/drawingml/2006/main" noChangeAspect="1"/>
             </wp:cNvGraphicFramePr>
@@ -15121,36 +17238,29 @@
               <a:graphicData uri="http://schemas.openxmlformats.org/drawingml/2006/picture">
                 <pic:pic xmlns:pic="http://schemas.openxmlformats.org/drawingml/2006/picture">
                   <pic:nvPicPr>
-                    <pic:cNvPr id="311558014" name="Imagem 11" descr="Interface gráfica do usuário, Texto, Aplicativo, chat ou mensagem de texto&#10;&#10;Descrição gerada automaticamente"/>
-                    <pic:cNvPicPr>
-                      <a:picLocks noChangeAspect="1" noChangeArrowheads="1"/>
-                    </pic:cNvPicPr>
+                    <pic:cNvPr id="853286758" name="Imagem 21" descr="Interface gráfica do usuário&#10;&#10;Descrição gerada automaticamente"/>
+                    <pic:cNvPicPr/>
                   </pic:nvPicPr>
                   <pic:blipFill>
-                    <a:blip r:embed="rId39">
+                    <a:blip r:embed="rId45" cstate="print">
                       <a:extLst>
                         <a:ext uri="{28A0092B-C50C-407E-A947-70E740481C1C}">
                           <a14:useLocalDpi xmlns:a14="http://schemas.microsoft.com/office/drawing/2010/main" val="0"/>
                         </a:ext>
                       </a:extLst>
                     </a:blip>
-                    <a:srcRect/>
                     <a:stretch>
                       <a:fillRect/>
                     </a:stretch>
                   </pic:blipFill>
-                  <pic:spPr bwMode="auto">
+                  <pic:spPr>
                     <a:xfrm>
                       <a:off x="0" y="0"/>
-                      <a:ext cx="3396615" cy="7054215"/>
+                      <a:ext cx="4001962" cy="8120919"/>
                     </a:xfrm>
                     <a:prstGeom prst="rect">
                       <a:avLst/>
                     </a:prstGeom>
-                    <a:noFill/>
-                    <a:ln>
-                      <a:noFill/>
-                    </a:ln>
                   </pic:spPr>
                 </pic:pic>
               </a:graphicData>
@@ -15162,6 +17272,7 @@
     <w:p>
       <w:pPr>
         <w:pStyle w:val="Legenda"/>
+        <w:ind w:left="0" w:firstLine="0"/>
       </w:pPr>
       <w:r>
         <w:t xml:space="preserve">Figura </w:t>
@@ -15179,35 +17290,64 @@
         <w:rPr>
           <w:noProof/>
         </w:rPr>
-        <w:t>30</w:t>
-      </w:r>
-      <w:r>
-        <w:rPr>
+        <w:t>36</w:t>
+      </w:r>
+      <w:r>
+        <w:fldChar w:fldCharType="end"/>
+      </w:r>
+    </w:p>
+    <w:p>
+      <w:pPr>
+        <w:tabs>
+          <w:tab w:val="left" w:pos="3990"/>
+        </w:tabs>
+        <w:ind w:left="0" w:firstLine="0"/>
+        <w:rPr>
+          <w:b/>
+          <w:bCs/>
+        </w:rPr>
+      </w:pPr>
+      <w:r>
+        <w:rPr>
+          <w:i/>
+          <w:iCs/>
+          <w:sz w:val="20"/>
+          <w:szCs w:val="20"/>
+        </w:rPr>
+        <w:t>Fonte: feito pelo autor</w:t>
+      </w:r>
+      <w:r>
+        <w:rPr>
+          <w:i/>
+          <w:iCs/>
+          <w:sz w:val="20"/>
+          <w:szCs w:val="20"/>
+        </w:rPr>
+        <w:t>, 2024</w:t>
+      </w:r>
+    </w:p>
+    <w:p>
+      <w:pPr>
+        <w:keepNext/>
+        <w:tabs>
+          <w:tab w:val="left" w:pos="3990"/>
+        </w:tabs>
+        <w:ind w:left="0" w:firstLine="0"/>
+      </w:pPr>
+      <w:r>
+        <w:rPr>
+          <w:i/>
+          <w:iCs/>
           <w:noProof/>
-        </w:rPr>
-        <w:fldChar w:fldCharType="end"/>
-      </w:r>
-    </w:p>
-    <w:p>
-      <w:pPr>
-        <w:ind w:left="0" w:firstLine="0"/>
-      </w:pPr>
-    </w:p>
-    <w:p>
-      <w:pPr>
-        <w:keepNext/>
-        <w:ind w:left="0" w:firstLine="0"/>
-      </w:pPr>
-      <w:r>
-        <w:rPr>
-          <w:noProof/>
+          <w:sz w:val="20"/>
+          <w:szCs w:val="20"/>
         </w:rPr>
         <w:lastRenderedPageBreak/>
         <w:drawing>
-          <wp:inline distT="0" distB="0" distL="0" distR="0" wp14:anchorId="3D80B94B" wp14:editId="209021AB">
-            <wp:extent cx="3406140" cy="7054215"/>
-            <wp:effectExtent l="0" t="0" r="3810" b="0"/>
-            <wp:docPr id="1521540665" name="Imagem 12" descr="Interface gráfica do usuário, Aplicativo&#10;&#10;Descrição gerada automaticamente"/>
+          <wp:inline distT="0" distB="0" distL="0" distR="0" wp14:anchorId="2D539683" wp14:editId="1553099E">
+            <wp:extent cx="4001051" cy="8166538"/>
+            <wp:effectExtent l="0" t="0" r="0" b="6350"/>
+            <wp:docPr id="1890305247" name="Imagem 22" descr="Tela de celular com aplicativo aberto&#10;&#10;Descrição gerada automaticamente"/>
             <wp:cNvGraphicFramePr>
               <a:graphicFrameLocks xmlns:a="http://schemas.openxmlformats.org/drawingml/2006/main" noChangeAspect="1"/>
             </wp:cNvGraphicFramePr>
@@ -15215,36 +17355,29 @@
               <a:graphicData uri="http://schemas.openxmlformats.org/drawingml/2006/picture">
                 <pic:pic xmlns:pic="http://schemas.openxmlformats.org/drawingml/2006/picture">
                   <pic:nvPicPr>
-                    <pic:cNvPr id="1521540665" name="Imagem 12" descr="Interface gráfica do usuário, Aplicativo&#10;&#10;Descrição gerada automaticamente"/>
-                    <pic:cNvPicPr>
-                      <a:picLocks noChangeAspect="1" noChangeArrowheads="1"/>
-                    </pic:cNvPicPr>
+                    <pic:cNvPr id="1890305247" name="Imagem 22" descr="Tela de celular com aplicativo aberto&#10;&#10;Descrição gerada automaticamente"/>
+                    <pic:cNvPicPr/>
                   </pic:nvPicPr>
                   <pic:blipFill>
-                    <a:blip r:embed="rId40">
+                    <a:blip r:embed="rId46" cstate="print">
                       <a:extLst>
                         <a:ext uri="{28A0092B-C50C-407E-A947-70E740481C1C}">
                           <a14:useLocalDpi xmlns:a14="http://schemas.microsoft.com/office/drawing/2010/main" val="0"/>
                         </a:ext>
                       </a:extLst>
                     </a:blip>
-                    <a:srcRect/>
                     <a:stretch>
                       <a:fillRect/>
                     </a:stretch>
                   </pic:blipFill>
-                  <pic:spPr bwMode="auto">
+                  <pic:spPr>
                     <a:xfrm>
                       <a:off x="0" y="0"/>
-                      <a:ext cx="3406140" cy="7054215"/>
+                      <a:ext cx="4004201" cy="8172968"/>
                     </a:xfrm>
                     <a:prstGeom prst="rect">
                       <a:avLst/>
                     </a:prstGeom>
-                    <a:noFill/>
-                    <a:ln>
-                      <a:noFill/>
-                    </a:ln>
                   </pic:spPr>
                 </pic:pic>
               </a:graphicData>
@@ -15256,6 +17389,7 @@
     <w:p>
       <w:pPr>
         <w:pStyle w:val="Legenda"/>
+        <w:ind w:left="0" w:firstLine="0"/>
       </w:pPr>
       <w:r>
         <w:t xml:space="preserve">Figura </w:t>
@@ -15273,19 +17407,167 @@
         <w:rPr>
           <w:noProof/>
         </w:rPr>
-        <w:t>31</w:t>
-      </w:r>
-      <w:r>
-        <w:rPr>
+        <w:t>37</w:t>
+      </w:r>
+      <w:r>
+        <w:fldChar w:fldCharType="end"/>
+      </w:r>
+    </w:p>
+    <w:p>
+      <w:pPr>
+        <w:tabs>
+          <w:tab w:val="left" w:pos="3990"/>
+        </w:tabs>
+        <w:ind w:left="0" w:firstLine="0"/>
+        <w:rPr>
+          <w:b/>
+          <w:bCs/>
+        </w:rPr>
+      </w:pPr>
+      <w:r>
+        <w:rPr>
+          <w:i/>
+          <w:iCs/>
+          <w:sz w:val="20"/>
+          <w:szCs w:val="20"/>
+        </w:rPr>
+        <w:t>Fonte: feito pelo autor</w:t>
+      </w:r>
+      <w:r>
+        <w:rPr>
+          <w:i/>
+          <w:iCs/>
+          <w:sz w:val="20"/>
+          <w:szCs w:val="20"/>
+        </w:rPr>
+        <w:t>, 2024</w:t>
+      </w:r>
+    </w:p>
+    <w:p>
+      <w:pPr>
+        <w:keepNext/>
+        <w:tabs>
+          <w:tab w:val="left" w:pos="3990"/>
+        </w:tabs>
+        <w:ind w:left="0" w:firstLine="0"/>
+      </w:pPr>
+      <w:r>
+        <w:rPr>
+          <w:i/>
+          <w:iCs/>
           <w:noProof/>
-        </w:rPr>
+          <w:sz w:val="20"/>
+          <w:szCs w:val="20"/>
+        </w:rPr>
+        <w:lastRenderedPageBreak/>
+        <w:drawing>
+          <wp:inline distT="0" distB="0" distL="0" distR="0" wp14:anchorId="1524C483" wp14:editId="6BB4E21B">
+            <wp:extent cx="4001040" cy="8040413"/>
+            <wp:effectExtent l="0" t="0" r="0" b="0"/>
+            <wp:docPr id="175322089" name="Imagem 23" descr="Tela de celular com fundo verde&#10;&#10;Descrição gerada automaticamente"/>
+            <wp:cNvGraphicFramePr>
+              <a:graphicFrameLocks xmlns:a="http://schemas.openxmlformats.org/drawingml/2006/main" noChangeAspect="1"/>
+            </wp:cNvGraphicFramePr>
+            <a:graphic xmlns:a="http://schemas.openxmlformats.org/drawingml/2006/main">
+              <a:graphicData uri="http://schemas.openxmlformats.org/drawingml/2006/picture">
+                <pic:pic xmlns:pic="http://schemas.openxmlformats.org/drawingml/2006/picture">
+                  <pic:nvPicPr>
+                    <pic:cNvPr id="175322089" name="Imagem 23" descr="Tela de celular com fundo verde&#10;&#10;Descrição gerada automaticamente"/>
+                    <pic:cNvPicPr/>
+                  </pic:nvPicPr>
+                  <pic:blipFill>
+                    <a:blip r:embed="rId47" cstate="print">
+                      <a:extLst>
+                        <a:ext uri="{28A0092B-C50C-407E-A947-70E740481C1C}">
+                          <a14:useLocalDpi xmlns:a14="http://schemas.microsoft.com/office/drawing/2010/main" val="0"/>
+                        </a:ext>
+                      </a:extLst>
+                    </a:blip>
+                    <a:stretch>
+                      <a:fillRect/>
+                    </a:stretch>
+                  </pic:blipFill>
+                  <pic:spPr>
+                    <a:xfrm>
+                      <a:off x="0" y="0"/>
+                      <a:ext cx="4003885" cy="8046131"/>
+                    </a:xfrm>
+                    <a:prstGeom prst="rect">
+                      <a:avLst/>
+                    </a:prstGeom>
+                  </pic:spPr>
+                </pic:pic>
+              </a:graphicData>
+            </a:graphic>
+          </wp:inline>
+        </w:drawing>
+      </w:r>
+    </w:p>
+    <w:p>
+      <w:pPr>
+        <w:pStyle w:val="Legenda"/>
+        <w:ind w:left="0" w:firstLine="0"/>
+      </w:pPr>
+      <w:r>
+        <w:t xml:space="preserve">Figura </w:t>
+      </w:r>
+      <w:r>
+        <w:fldChar w:fldCharType="begin"/>
+      </w:r>
+      <w:r>
+        <w:instrText xml:space="preserve"> SEQ Figura \* ARABIC </w:instrText>
+      </w:r>
+      <w:r>
+        <w:fldChar w:fldCharType="separate"/>
+      </w:r>
+      <w:r>
+        <w:rPr>
+          <w:noProof/>
+        </w:rPr>
+        <w:t>38</w:t>
+      </w:r>
+      <w:r>
         <w:fldChar w:fldCharType="end"/>
       </w:r>
     </w:p>
     <w:p>
       <w:pPr>
-        <w:ind w:left="0" w:firstLine="0"/>
-      </w:pPr>
+        <w:tabs>
+          <w:tab w:val="left" w:pos="3990"/>
+        </w:tabs>
+        <w:ind w:left="0" w:firstLine="0"/>
+        <w:rPr>
+          <w:b/>
+          <w:bCs/>
+        </w:rPr>
+      </w:pPr>
+      <w:r>
+        <w:rPr>
+          <w:i/>
+          <w:iCs/>
+          <w:sz w:val="20"/>
+          <w:szCs w:val="20"/>
+        </w:rPr>
+        <w:t>Fonte: feito pelo autor</w:t>
+      </w:r>
+      <w:r>
+        <w:rPr>
+          <w:i/>
+          <w:iCs/>
+          <w:sz w:val="20"/>
+          <w:szCs w:val="20"/>
+        </w:rPr>
+        <w:t>, 202</w:t>
+      </w:r>
+      <w:r>
+        <w:rPr>
+          <w:i/>
+          <w:iCs/>
+          <w:sz w:val="20"/>
+          <w:szCs w:val="20"/>
+        </w:rPr>
+        <w:t>4</w:t>
+      </w:r>
     </w:p>
     <w:p>
       <w:pPr>
@@ -15293,22 +17575,9 @@
         <w:ind w:left="284" w:firstLine="424"/>
         <w:jc w:val="both"/>
       </w:pPr>
-    </w:p>
-    <w:p>
-      <w:pPr>
-        <w:pStyle w:val="Ttulo1"/>
-        <w:ind w:left="284" w:firstLine="424"/>
-        <w:jc w:val="both"/>
-      </w:pPr>
-    </w:p>
-    <w:p>
-      <w:pPr>
-        <w:pStyle w:val="Ttulo1"/>
-        <w:ind w:left="284" w:firstLine="424"/>
-        <w:jc w:val="both"/>
-      </w:pPr>
-      <w:bookmarkStart w:id="80" w:name="_Toc184632288"/>
-      <w:r>
+      <w:bookmarkStart w:id="76" w:name="_Toc184632288"/>
+      <w:r>
+        <w:lastRenderedPageBreak/>
         <w:t>6.</w:t>
       </w:r>
       <w:r>
@@ -15317,7 +17586,7 @@
       <w:r>
         <w:t>Referências Bibliográficas</w:t>
       </w:r>
-      <w:bookmarkEnd w:id="80"/>
+      <w:bookmarkEnd w:id="76"/>
     </w:p>
     <w:p>
       <w:pPr>
@@ -19968,6 +22237,7 @@
   <w:style w:type="paragraph" w:default="1" w:styleId="Normal">
     <w:name w:val="Normal"/>
     <w:qFormat/>
+    <w:rsid w:val="00263BD7"/>
     <w:pPr>
       <w:spacing w:after="265" w:line="263" w:lineRule="auto"/>
       <w:ind w:left="1587" w:hanging="10"/>
@@ -20071,6 +22341,7 @@
   <w:style w:type="character" w:default="1" w:styleId="Fontepargpadro">
     <w:name w:val="Default Paragraph Font"/>
     <w:uiPriority w:val="1"/>
+    <w:semiHidden/>
     <w:unhideWhenUsed/>
   </w:style>
   <w:style w:type="table" w:default="1" w:styleId="Tabelanormal">

--- a/docs/Documentação EPONA.docx
+++ b/docs/Documentação EPONA.docx
@@ -904,6 +904,16 @@
     </w:p>
     <w:p>
       <w:pPr>
+        <w:pStyle w:val="Ttulo1"/>
+        <w:jc w:val="both"/>
+      </w:pPr>
+      <w:r>
+        <w:lastRenderedPageBreak/>
+        <w:t>TAP (Termo de Abertura de Projeto)</w:t>
+      </w:r>
+    </w:p>
+    <w:p>
+      <w:pPr>
         <w:spacing w:after="160" w:line="278" w:lineRule="auto"/>
         <w:ind w:left="0" w:firstLine="0"/>
         <w:jc w:val="left"/>
@@ -911,11 +921,20 @@
           <w:sz w:val="24"/>
         </w:rPr>
       </w:pPr>
-      <w:r>
-        <w:rPr>
-          <w:sz w:val="24"/>
-        </w:rPr>
-        <w:lastRenderedPageBreak/>
+    </w:p>
+    <w:p>
+      <w:pPr>
+        <w:spacing w:after="160" w:line="278" w:lineRule="auto"/>
+        <w:ind w:left="0" w:firstLine="0"/>
+        <w:jc w:val="left"/>
+        <w:rPr>
+          <w:sz w:val="24"/>
+        </w:rPr>
+      </w:pPr>
+      <w:r>
+        <w:rPr>
+          <w:sz w:val="24"/>
+        </w:rPr>
         <w:t>Stakeholders:</w:t>
       </w:r>
     </w:p>
@@ -1315,7 +1334,6 @@
               <w:rPr>
                 <w:sz w:val="24"/>
               </w:rPr>
-              <w:lastRenderedPageBreak/>
               <w:t>Recurso</w:t>
             </w:r>
           </w:p>
@@ -4444,7 +4462,7 @@
             <w:noProof/>
             <w:webHidden/>
           </w:rPr>
-          <w:t>8</w:t>
+          <w:t>4</w:t>
         </w:r>
         <w:r>
           <w:rPr>
@@ -4488,48 +4506,7 @@
             <w:noProof/>
             <w:webHidden/>
           </w:rPr>
-          <w:fldChar w:fldCharType="begin"/>
-        </w:r>
-        <w:r>
-          <w:rPr>
-            <w:noProof/>
-            <w:webHidden/>
-          </w:rPr>
-          <w:instrText xml:space="preserve"> PAGEREF _Toc178585519 \h </w:instrText>
-        </w:r>
-        <w:r>
-          <w:rPr>
-            <w:noProof/>
-            <w:webHidden/>
-          </w:rPr>
-        </w:r>
-        <w:r>
-          <w:rPr>
-            <w:noProof/>
-            <w:webHidden/>
-          </w:rPr>
-          <w:fldChar w:fldCharType="separate"/>
-        </w:r>
-        <w:r>
-          <w:rPr>
-            <w:noProof/>
-            <w:webHidden/>
-          </w:rPr>
-          <w:t>3</w:t>
-        </w:r>
-        <w:r>
-          <w:rPr>
-            <w:noProof/>
-            <w:webHidden/>
-          </w:rPr>
-          <w:t>9</w:t>
-        </w:r>
-        <w:r>
-          <w:rPr>
-            <w:noProof/>
-            <w:webHidden/>
-          </w:rPr>
-          <w:fldChar w:fldCharType="end"/>
+          <w:t>35</w:t>
         </w:r>
       </w:hyperlink>
     </w:p>
@@ -4566,7 +4543,14 @@
             <w:noProof/>
             <w:webHidden/>
           </w:rPr>
-          <w:t>40</w:t>
+          <w:t>4</w:t>
+        </w:r>
+        <w:r>
+          <w:rPr>
+            <w:noProof/>
+            <w:webHidden/>
+          </w:rPr>
+          <w:t>0</w:t>
         </w:r>
       </w:hyperlink>
     </w:p>
@@ -5271,32 +5255,94 @@
             <w:noProof/>
             <w:webHidden/>
           </w:rPr>
-          <w:fldChar w:fldCharType="begin"/>
-        </w:r>
-        <w:r>
-          <w:rPr>
-            <w:noProof/>
-            <w:webHidden/>
-          </w:rPr>
-          <w:instrText xml:space="preserve"> PAGEREF _Toc178585522 \h </w:instrText>
-        </w:r>
-        <w:r>
-          <w:rPr>
-            <w:noProof/>
-            <w:webHidden/>
-          </w:rPr>
-        </w:r>
-        <w:r>
-          <w:rPr>
-            <w:noProof/>
-            <w:webHidden/>
-          </w:rPr>
-          <w:fldChar w:fldCharType="separate"/>
-        </w:r>
-        <w:r>
-          <w:rPr>
-            <w:noProof/>
-            <w:webHidden/>
+          <w:t>49</w:t>
+        </w:r>
+      </w:hyperlink>
+    </w:p>
+    <w:p>
+      <w:pPr>
+        <w:pStyle w:val="ndicedeilustraes"/>
+        <w:tabs>
+          <w:tab w:val="right" w:leader="dot" w:pos="9082"/>
+        </w:tabs>
+        <w:rPr>
+          <w:noProof/>
+        </w:rPr>
+      </w:pPr>
+      <w:hyperlink w:anchor="_Toc178585522" w:history="1">
+        <w:r>
+          <w:rPr>
+            <w:rStyle w:val="Hyperlink"/>
+            <w:noProof/>
+          </w:rPr>
+          <w:t xml:space="preserve">Figura </w:t>
+        </w:r>
+        <w:r>
+          <w:rPr>
+            <w:rStyle w:val="Hyperlink"/>
+            <w:noProof/>
+          </w:rPr>
+          <w:t>3</w:t>
+        </w:r>
+        <w:r>
+          <w:rPr>
+            <w:rStyle w:val="Hyperlink"/>
+            <w:noProof/>
+          </w:rPr>
+          <w:t>3</w:t>
+        </w:r>
+        <w:r>
+          <w:rPr>
+            <w:noProof/>
+            <w:webHidden/>
+          </w:rPr>
+          <w:tab/>
+        </w:r>
+        <w:r>
+          <w:rPr>
+            <w:noProof/>
+            <w:webHidden/>
+          </w:rPr>
+          <w:t>5</w:t>
+        </w:r>
+        <w:r>
+          <w:rPr>
+            <w:noProof/>
+            <w:webHidden/>
+          </w:rPr>
+          <w:t>0</w:t>
+        </w:r>
+      </w:hyperlink>
+    </w:p>
+    <w:p>
+      <w:pPr>
+        <w:pStyle w:val="ndicedeilustraes"/>
+        <w:tabs>
+          <w:tab w:val="right" w:leader="dot" w:pos="9082"/>
+        </w:tabs>
+        <w:rPr>
+          <w:noProof/>
+        </w:rPr>
+      </w:pPr>
+      <w:hyperlink w:anchor="_Toc178585522" w:history="1">
+        <w:r>
+          <w:rPr>
+            <w:rStyle w:val="Hyperlink"/>
+            <w:noProof/>
+          </w:rPr>
+          <w:t xml:space="preserve">Figura </w:t>
+        </w:r>
+        <w:r>
+          <w:rPr>
+            <w:rStyle w:val="Hyperlink"/>
+            <w:noProof/>
+          </w:rPr>
+          <w:t>3</w:t>
+        </w:r>
+        <w:r>
+          <w:rPr>
+            <w:rStyle w:val="Hyperlink"/>
+            <w:noProof/>
           </w:rPr>
           <w:t>4</w:t>
         </w:r>
@@ -5305,6 +5351,274 @@
             <w:noProof/>
             <w:webHidden/>
           </w:rPr>
+          <w:tab/>
+        </w:r>
+        <w:r>
+          <w:rPr>
+            <w:noProof/>
+            <w:webHidden/>
+          </w:rPr>
+          <w:t>5</w:t>
+        </w:r>
+        <w:r>
+          <w:rPr>
+            <w:noProof/>
+            <w:webHidden/>
+          </w:rPr>
+          <w:t>1</w:t>
+        </w:r>
+      </w:hyperlink>
+    </w:p>
+    <w:p>
+      <w:pPr>
+        <w:pStyle w:val="ndicedeilustraes"/>
+        <w:tabs>
+          <w:tab w:val="right" w:leader="dot" w:pos="9082"/>
+        </w:tabs>
+        <w:rPr>
+          <w:noProof/>
+        </w:rPr>
+      </w:pPr>
+      <w:hyperlink w:anchor="_Toc178585522" w:history="1">
+        <w:r>
+          <w:rPr>
+            <w:rStyle w:val="Hyperlink"/>
+            <w:noProof/>
+          </w:rPr>
+          <w:t xml:space="preserve">Figura </w:t>
+        </w:r>
+        <w:r>
+          <w:rPr>
+            <w:rStyle w:val="Hyperlink"/>
+            <w:noProof/>
+          </w:rPr>
+          <w:t>3</w:t>
+        </w:r>
+        <w:r>
+          <w:rPr>
+            <w:rStyle w:val="Hyperlink"/>
+            <w:noProof/>
+          </w:rPr>
+          <w:t>5</w:t>
+        </w:r>
+        <w:r>
+          <w:rPr>
+            <w:noProof/>
+            <w:webHidden/>
+          </w:rPr>
+          <w:tab/>
+        </w:r>
+        <w:r>
+          <w:rPr>
+            <w:noProof/>
+            <w:webHidden/>
+          </w:rPr>
+          <w:t>5</w:t>
+        </w:r>
+        <w:r>
+          <w:rPr>
+            <w:noProof/>
+            <w:webHidden/>
+          </w:rPr>
+          <w:t>2</w:t>
+        </w:r>
+      </w:hyperlink>
+    </w:p>
+    <w:p>
+      <w:pPr>
+        <w:pStyle w:val="ndicedeilustraes"/>
+        <w:tabs>
+          <w:tab w:val="right" w:leader="dot" w:pos="9082"/>
+        </w:tabs>
+        <w:rPr>
+          <w:noProof/>
+        </w:rPr>
+      </w:pPr>
+      <w:hyperlink w:anchor="_Toc178585522" w:history="1">
+        <w:r>
+          <w:rPr>
+            <w:rStyle w:val="Hyperlink"/>
+            <w:noProof/>
+          </w:rPr>
+          <w:t xml:space="preserve">Figura </w:t>
+        </w:r>
+        <w:r>
+          <w:rPr>
+            <w:rStyle w:val="Hyperlink"/>
+            <w:noProof/>
+          </w:rPr>
+          <w:t>3</w:t>
+        </w:r>
+        <w:r>
+          <w:rPr>
+            <w:rStyle w:val="Hyperlink"/>
+            <w:noProof/>
+          </w:rPr>
+          <w:t>6</w:t>
+        </w:r>
+        <w:r>
+          <w:rPr>
+            <w:noProof/>
+            <w:webHidden/>
+          </w:rPr>
+          <w:tab/>
+        </w:r>
+        <w:r>
+          <w:rPr>
+            <w:noProof/>
+            <w:webHidden/>
+          </w:rPr>
+          <w:t>5</w:t>
+        </w:r>
+        <w:r>
+          <w:rPr>
+            <w:noProof/>
+            <w:webHidden/>
+          </w:rPr>
+          <w:t>3</w:t>
+        </w:r>
+      </w:hyperlink>
+    </w:p>
+    <w:p>
+      <w:pPr>
+        <w:pStyle w:val="ndicedeilustraes"/>
+        <w:tabs>
+          <w:tab w:val="right" w:leader="dot" w:pos="9082"/>
+        </w:tabs>
+        <w:rPr>
+          <w:noProof/>
+        </w:rPr>
+      </w:pPr>
+      <w:hyperlink w:anchor="_Toc178585522" w:history="1">
+        <w:r>
+          <w:rPr>
+            <w:rStyle w:val="Hyperlink"/>
+            <w:noProof/>
+          </w:rPr>
+          <w:t xml:space="preserve">Figura </w:t>
+        </w:r>
+        <w:r>
+          <w:rPr>
+            <w:rStyle w:val="Hyperlink"/>
+            <w:noProof/>
+          </w:rPr>
+          <w:t>3</w:t>
+        </w:r>
+        <w:r>
+          <w:rPr>
+            <w:rStyle w:val="Hyperlink"/>
+            <w:noProof/>
+          </w:rPr>
+          <w:t>7</w:t>
+        </w:r>
+        <w:r>
+          <w:rPr>
+            <w:noProof/>
+            <w:webHidden/>
+          </w:rPr>
+          <w:tab/>
+        </w:r>
+        <w:r>
+          <w:rPr>
+            <w:noProof/>
+            <w:webHidden/>
+          </w:rPr>
+          <w:t>5</w:t>
+        </w:r>
+        <w:r>
+          <w:rPr>
+            <w:noProof/>
+            <w:webHidden/>
+          </w:rPr>
+          <w:t>4</w:t>
+        </w:r>
+      </w:hyperlink>
+    </w:p>
+    <w:p>
+      <w:pPr>
+        <w:pStyle w:val="ndicedeilustraes"/>
+        <w:tabs>
+          <w:tab w:val="right" w:leader="dot" w:pos="9082"/>
+        </w:tabs>
+        <w:rPr>
+          <w:noProof/>
+        </w:rPr>
+      </w:pPr>
+      <w:hyperlink w:anchor="_Toc178585522" w:history="1">
+        <w:r>
+          <w:rPr>
+            <w:rStyle w:val="Hyperlink"/>
+            <w:noProof/>
+          </w:rPr>
+          <w:t xml:space="preserve">Figura </w:t>
+        </w:r>
+        <w:r>
+          <w:rPr>
+            <w:rStyle w:val="Hyperlink"/>
+            <w:noProof/>
+          </w:rPr>
+          <w:t>3</w:t>
+        </w:r>
+        <w:r>
+          <w:rPr>
+            <w:rStyle w:val="Hyperlink"/>
+            <w:noProof/>
+          </w:rPr>
+          <w:t>8</w:t>
+        </w:r>
+        <w:r>
+          <w:rPr>
+            <w:noProof/>
+            <w:webHidden/>
+          </w:rPr>
+          <w:tab/>
+        </w:r>
+        <w:r>
+          <w:rPr>
+            <w:noProof/>
+            <w:webHidden/>
+          </w:rPr>
+          <w:t>5</w:t>
+        </w:r>
+        <w:r>
+          <w:rPr>
+            <w:noProof/>
+            <w:webHidden/>
+          </w:rPr>
+          <w:t>5</w:t>
+        </w:r>
+      </w:hyperlink>
+    </w:p>
+    <w:p>
+      <w:pPr>
+        <w:pStyle w:val="ndicedeilustraes"/>
+        <w:tabs>
+          <w:tab w:val="right" w:leader="dot" w:pos="9082"/>
+        </w:tabs>
+        <w:rPr>
+          <w:noProof/>
+        </w:rPr>
+      </w:pPr>
+      <w:hyperlink w:anchor="_Toc178585522" w:history="1">
+        <w:r>
+          <w:rPr>
+            <w:rStyle w:val="Hyperlink"/>
+            <w:noProof/>
+          </w:rPr>
+          <w:t xml:space="preserve">Figura </w:t>
+        </w:r>
+        <w:r>
+          <w:rPr>
+            <w:rStyle w:val="Hyperlink"/>
+            <w:noProof/>
+          </w:rPr>
+          <w:t>3</w:t>
+        </w:r>
+        <w:r>
+          <w:rPr>
+            <w:rStyle w:val="Hyperlink"/>
+            <w:noProof/>
+          </w:rPr>
           <w:t>9</w:t>
         </w:r>
         <w:r>
@@ -5312,7 +5626,15 @@
             <w:noProof/>
             <w:webHidden/>
           </w:rPr>
-          <w:fldChar w:fldCharType="end"/>
+          <w:tab/>
+          <w:t>5</w:t>
+        </w:r>
+        <w:r>
+          <w:rPr>
+            <w:noProof/>
+            <w:webHidden/>
+          </w:rPr>
+          <w:t>6</w:t>
         </w:r>
       </w:hyperlink>
     </w:p>
@@ -5326,284 +5648,52 @@
           <w:noProof/>
         </w:rPr>
       </w:pPr>
-      <w:hyperlink w:anchor="_Toc178585522" w:history="1">
-        <w:r>
-          <w:rPr>
-            <w:rStyle w:val="Hyperlink"/>
-            <w:noProof/>
-          </w:rPr>
-          <w:t xml:space="preserve">Figura </w:t>
-        </w:r>
-        <w:r>
-          <w:rPr>
-            <w:rStyle w:val="Hyperlink"/>
-            <w:noProof/>
-          </w:rPr>
-          <w:t>3</w:t>
-        </w:r>
-        <w:r>
-          <w:rPr>
-            <w:rStyle w:val="Hyperlink"/>
-            <w:noProof/>
-          </w:rPr>
-          <w:t>3</w:t>
-        </w:r>
-        <w:r>
-          <w:rPr>
-            <w:noProof/>
-            <w:webHidden/>
-          </w:rPr>
-          <w:tab/>
-        </w:r>
-        <w:r>
-          <w:rPr>
-            <w:noProof/>
-            <w:webHidden/>
-          </w:rPr>
-          <w:t>50</w:t>
-        </w:r>
-      </w:hyperlink>
-    </w:p>
-    <w:p>
-      <w:pPr>
-        <w:pStyle w:val="ndicedeilustraes"/>
-        <w:tabs>
-          <w:tab w:val="right" w:leader="dot" w:pos="9082"/>
-        </w:tabs>
-        <w:rPr>
+      <w:r>
+        <w:fldChar w:fldCharType="begin"/>
+      </w:r>
+      <w:r>
+        <w:instrText>HYPERLINK \l "_Toc178585522"</w:instrText>
+      </w:r>
+      <w:r>
+        <w:fldChar w:fldCharType="separate"/>
+      </w:r>
+      <w:r>
+        <w:rPr>
+          <w:rStyle w:val="Hyperlink"/>
           <w:noProof/>
         </w:rPr>
-      </w:pPr>
-      <w:hyperlink w:anchor="_Toc178585522" w:history="1">
-        <w:r>
-          <w:rPr>
-            <w:rStyle w:val="Hyperlink"/>
-            <w:noProof/>
-          </w:rPr>
-          <w:t xml:space="preserve">Figura </w:t>
-        </w:r>
-        <w:r>
-          <w:rPr>
-            <w:rStyle w:val="Hyperlink"/>
-            <w:noProof/>
-          </w:rPr>
-          <w:t>3</w:t>
-        </w:r>
-        <w:r>
-          <w:rPr>
-            <w:rStyle w:val="Hyperlink"/>
-            <w:noProof/>
-          </w:rPr>
-          <w:t>4</w:t>
-        </w:r>
-        <w:r>
-          <w:rPr>
-            <w:noProof/>
-            <w:webHidden/>
-          </w:rPr>
-          <w:tab/>
-        </w:r>
-        <w:r>
-          <w:rPr>
-            <w:noProof/>
-            <w:webHidden/>
-          </w:rPr>
-          <w:t>51</w:t>
-        </w:r>
-      </w:hyperlink>
-    </w:p>
-    <w:p>
-      <w:pPr>
-        <w:pStyle w:val="ndicedeilustraes"/>
-        <w:tabs>
-          <w:tab w:val="right" w:leader="dot" w:pos="9082"/>
-        </w:tabs>
-        <w:rPr>
+        <w:t xml:space="preserve">Figura </w:t>
+      </w:r>
+      <w:r>
+        <w:rPr>
+          <w:rStyle w:val="Hyperlink"/>
           <w:noProof/>
         </w:rPr>
-      </w:pPr>
-      <w:hyperlink w:anchor="_Toc178585522" w:history="1">
-        <w:r>
-          <w:rPr>
-            <w:rStyle w:val="Hyperlink"/>
-            <w:noProof/>
-          </w:rPr>
-          <w:t xml:space="preserve">Figura </w:t>
-        </w:r>
-        <w:r>
-          <w:rPr>
-            <w:rStyle w:val="Hyperlink"/>
-            <w:noProof/>
-          </w:rPr>
-          <w:t>3</w:t>
-        </w:r>
-        <w:r>
-          <w:rPr>
-            <w:rStyle w:val="Hyperlink"/>
-            <w:noProof/>
-          </w:rPr>
-          <w:t>5</w:t>
-        </w:r>
-        <w:r>
-          <w:rPr>
-            <w:noProof/>
-            <w:webHidden/>
-          </w:rPr>
-          <w:tab/>
-        </w:r>
-        <w:r>
-          <w:rPr>
-            <w:noProof/>
-            <w:webHidden/>
-          </w:rPr>
-          <w:t>52</w:t>
-        </w:r>
-      </w:hyperlink>
-    </w:p>
-    <w:p>
-      <w:pPr>
-        <w:pStyle w:val="ndicedeilustraes"/>
-        <w:tabs>
-          <w:tab w:val="right" w:leader="dot" w:pos="9082"/>
-        </w:tabs>
+        <w:t>40</w:t>
+      </w:r>
+      <w:r>
         <w:rPr>
           <w:noProof/>
-        </w:rPr>
-      </w:pPr>
-      <w:hyperlink w:anchor="_Toc178585522" w:history="1">
-        <w:r>
-          <w:rPr>
-            <w:rStyle w:val="Hyperlink"/>
-            <w:noProof/>
-          </w:rPr>
-          <w:t xml:space="preserve">Figura </w:t>
-        </w:r>
-        <w:r>
-          <w:rPr>
-            <w:rStyle w:val="Hyperlink"/>
-            <w:noProof/>
-          </w:rPr>
-          <w:t>3</w:t>
-        </w:r>
-        <w:r>
-          <w:rPr>
-            <w:rStyle w:val="Hyperlink"/>
-            <w:noProof/>
-          </w:rPr>
-          <w:t>6</w:t>
-        </w:r>
-        <w:r>
-          <w:rPr>
-            <w:noProof/>
-            <w:webHidden/>
-          </w:rPr>
-          <w:tab/>
-        </w:r>
-        <w:r>
-          <w:rPr>
-            <w:noProof/>
-            <w:webHidden/>
-          </w:rPr>
-          <w:t>53</w:t>
-        </w:r>
-      </w:hyperlink>
-    </w:p>
-    <w:p>
-      <w:pPr>
-        <w:pStyle w:val="ndicedeilustraes"/>
-        <w:tabs>
-          <w:tab w:val="right" w:leader="dot" w:pos="9082"/>
-        </w:tabs>
+          <w:webHidden/>
+        </w:rPr>
+        <w:tab/>
+        <w:t>5</w:t>
+      </w:r>
+      <w:r>
         <w:rPr>
           <w:noProof/>
-        </w:rPr>
-      </w:pPr>
-      <w:hyperlink w:anchor="_Toc178585522" w:history="1">
-        <w:r>
-          <w:rPr>
-            <w:rStyle w:val="Hyperlink"/>
-            <w:noProof/>
-          </w:rPr>
-          <w:t xml:space="preserve">Figura </w:t>
-        </w:r>
-        <w:r>
-          <w:rPr>
-            <w:rStyle w:val="Hyperlink"/>
-            <w:noProof/>
-          </w:rPr>
-          <w:t>3</w:t>
-        </w:r>
-        <w:r>
-          <w:rPr>
-            <w:rStyle w:val="Hyperlink"/>
-            <w:noProof/>
-          </w:rPr>
-          <w:t>7</w:t>
-        </w:r>
-        <w:r>
-          <w:rPr>
-            <w:noProof/>
-            <w:webHidden/>
-          </w:rPr>
-          <w:tab/>
-        </w:r>
-        <w:r>
-          <w:rPr>
-            <w:noProof/>
-            <w:webHidden/>
-          </w:rPr>
-          <w:t>54</w:t>
-        </w:r>
-      </w:hyperlink>
-    </w:p>
-    <w:p>
-      <w:pPr>
-        <w:pStyle w:val="ndicedeilustraes"/>
-        <w:tabs>
-          <w:tab w:val="right" w:leader="dot" w:pos="9082"/>
-        </w:tabs>
+          <w:webHidden/>
+        </w:rPr>
+        <w:t>7</w:t>
+      </w:r>
+      <w:r>
         <w:rPr>
           <w:noProof/>
         </w:rPr>
-      </w:pPr>
-      <w:hyperlink w:anchor="_Toc178585522" w:history="1">
-        <w:r>
-          <w:rPr>
-            <w:rStyle w:val="Hyperlink"/>
-            <w:noProof/>
-          </w:rPr>
-          <w:t xml:space="preserve">Figura </w:t>
-        </w:r>
-        <w:r>
-          <w:rPr>
-            <w:rStyle w:val="Hyperlink"/>
-            <w:noProof/>
-          </w:rPr>
-          <w:t>3</w:t>
-        </w:r>
-        <w:r>
-          <w:rPr>
-            <w:rStyle w:val="Hyperlink"/>
-            <w:noProof/>
-          </w:rPr>
-          <w:t>8</w:t>
-        </w:r>
-        <w:r>
-          <w:rPr>
-            <w:noProof/>
-            <w:webHidden/>
-          </w:rPr>
-          <w:tab/>
-        </w:r>
-        <w:r>
-          <w:rPr>
-            <w:noProof/>
-            <w:webHidden/>
-          </w:rPr>
-          <w:t>55</w:t>
-        </w:r>
-      </w:hyperlink>
-    </w:p>
+        <w:fldChar w:fldCharType="end"/>
+      </w:r>
+    </w:p>
+    <w:p/>
     <w:p>
       <w:pPr>
         <w:ind w:left="0" w:firstLine="0"/>
@@ -10666,6 +10756,29 @@
           <w:tab w:val="left" w:pos="3990"/>
         </w:tabs>
       </w:pPr>
+    </w:p>
+    <w:p>
+      <w:pPr>
+        <w:tabs>
+          <w:tab w:val="left" w:pos="3990"/>
+        </w:tabs>
+        <w:ind w:left="720" w:firstLine="0"/>
+        <w:rPr>
+          <w:b/>
+          <w:bCs/>
+        </w:rPr>
+      </w:pPr>
+    </w:p>
+    <w:p>
+      <w:pPr>
+        <w:spacing w:after="160" w:line="278" w:lineRule="auto"/>
+        <w:ind w:left="0" w:firstLine="0"/>
+        <w:jc w:val="left"/>
+        <w:rPr>
+          <w:b/>
+          <w:bCs/>
+        </w:rPr>
+      </w:pPr>
       <w:r>
         <w:rPr>
           <w:noProof/>
@@ -10673,13 +10786,13 @@
         <mc:AlternateContent>
           <mc:Choice Requires="wps">
             <w:drawing>
-              <wp:anchor distT="0" distB="0" distL="114300" distR="114300" simplePos="0" relativeHeight="251671552" behindDoc="0" locked="0" layoutInCell="1" allowOverlap="1" wp14:anchorId="2F4CB892" wp14:editId="4346A68D">
+              <wp:anchor distT="0" distB="0" distL="114300" distR="114300" simplePos="0" relativeHeight="251671552" behindDoc="0" locked="0" layoutInCell="1" allowOverlap="1" wp14:anchorId="2F4CB892" wp14:editId="5B275D52">
                 <wp:simplePos x="0" y="0"/>
                 <wp:positionH relativeFrom="margin">
-                  <wp:align>left</wp:align>
+                  <wp:posOffset>-372110</wp:posOffset>
                 </wp:positionH>
                 <wp:positionV relativeFrom="paragraph">
-                  <wp:posOffset>5327015</wp:posOffset>
+                  <wp:posOffset>4104906</wp:posOffset>
                 </wp:positionV>
                 <wp:extent cx="4933950" cy="635"/>
                 <wp:effectExtent l="0" t="0" r="0" b="8255"/>
@@ -10797,7 +10910,7 @@
           </mc:Choice>
           <mc:Fallback>
             <w:pict>
-              <v:shape w14:anchorId="2F4CB892" id="_x0000_s1027" type="#_x0000_t202" style="position:absolute;left:0;text-align:left;margin-left:0;margin-top:419.45pt;width:388.5pt;height:.05pt;z-index:251671552;visibility:visible;mso-wrap-style:square;mso-wrap-distance-left:9pt;mso-wrap-distance-top:0;mso-wrap-distance-right:9pt;mso-wrap-distance-bottom:0;mso-position-horizontal:left;mso-position-horizontal-relative:margin;mso-position-vertical:absolute;mso-position-vertical-relative:text;v-text-anchor:top" o:gfxdata="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" stroked="f">
+              <v:shape w14:anchorId="2F4CB892" id="_x0000_s1027" type="#_x0000_t202" style="position:absolute;margin-left:-29.3pt;margin-top:323.2pt;width:388.5pt;height:.05pt;z-index:251671552;visibility:visible;mso-wrap-style:square;mso-wrap-distance-left:9pt;mso-wrap-distance-top:0;mso-wrap-distance-right:9pt;mso-wrap-distance-bottom:0;mso-position-horizontal:absolute;mso-position-horizontal-relative:margin;mso-position-vertical:absolute;mso-position-vertical-relative:text;v-text-anchor:top" o:gfxdata="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" stroked="f">
                 <v:textbox style="mso-fit-shape-to-text:t" inset="0,0,0,0">
                   <w:txbxContent>
                     <w:p>
@@ -10882,29 +10995,6 @@
           </mc:Fallback>
         </mc:AlternateContent>
       </w:r>
-    </w:p>
-    <w:p>
-      <w:pPr>
-        <w:tabs>
-          <w:tab w:val="left" w:pos="3990"/>
-        </w:tabs>
-        <w:ind w:left="720" w:firstLine="0"/>
-        <w:rPr>
-          <w:b/>
-          <w:bCs/>
-        </w:rPr>
-      </w:pPr>
-    </w:p>
-    <w:p>
-      <w:pPr>
-        <w:spacing w:after="160" w:line="278" w:lineRule="auto"/>
-        <w:ind w:left="0" w:firstLine="0"/>
-        <w:jc w:val="left"/>
-        <w:rPr>
-          <w:b/>
-          <w:bCs/>
-        </w:rPr>
-      </w:pPr>
       <w:r>
         <w:rPr>
           <w:b/>
@@ -10912,10 +11002,10 @@
           <w:noProof/>
         </w:rPr>
         <w:drawing>
-          <wp:inline distT="0" distB="0" distL="0" distR="0" wp14:anchorId="38F25977" wp14:editId="454E1E44">
-            <wp:extent cx="6155019" cy="4136065"/>
-            <wp:effectExtent l="0" t="0" r="0" b="0"/>
-            <wp:docPr id="2110476883" name="Imagem 5" descr="Fundo preto com letras vermelhas&#10;&#10;Descrição gerada automaticamente com confiança média"/>
+          <wp:inline distT="0" distB="0" distL="0" distR="0" wp14:anchorId="78D763F6" wp14:editId="7544ECEE">
+            <wp:extent cx="6269552" cy="3942080"/>
+            <wp:effectExtent l="0" t="0" r="0" b="1270"/>
+            <wp:docPr id="1379318520" name="Imagem 25" descr="Diagrama&#10;&#10;Descrição gerada automaticamente"/>
             <wp:cNvGraphicFramePr>
               <a:graphicFrameLocks xmlns:a="http://schemas.openxmlformats.org/drawingml/2006/main" noChangeAspect="1"/>
             </wp:cNvGraphicFramePr>
@@ -10923,7 +11013,7 @@
               <a:graphicData uri="http://schemas.openxmlformats.org/drawingml/2006/picture">
                 <pic:pic xmlns:pic="http://schemas.openxmlformats.org/drawingml/2006/picture">
                   <pic:nvPicPr>
-                    <pic:cNvPr id="2110476883" name="Imagem 5" descr="Fundo preto com letras vermelhas&#10;&#10;Descrição gerada automaticamente com confiança média"/>
+                    <pic:cNvPr id="1379318520" name="Imagem 25" descr="Diagrama&#10;&#10;Descrição gerada automaticamente"/>
                     <pic:cNvPicPr/>
                   </pic:nvPicPr>
                   <pic:blipFill>
@@ -10941,7 +11031,7 @@
                   <pic:spPr>
                     <a:xfrm>
                       <a:off x="0" y="0"/>
-                      <a:ext cx="6299291" cy="4233013"/>
+                      <a:ext cx="6291314" cy="3955763"/>
                     </a:xfrm>
                     <a:prstGeom prst="rect">
                       <a:avLst/>
@@ -11804,24 +11894,25 @@
           <w:bCs/>
         </w:rPr>
       </w:pPr>
+      <w:bookmarkStart w:id="46" w:name="_Toc184632282"/>
       <w:r>
         <w:rPr>
           <w:noProof/>
         </w:rPr>
         <w:lastRenderedPageBreak/>
         <w:drawing>
-          <wp:anchor distT="0" distB="0" distL="114300" distR="114300" simplePos="0" relativeHeight="251678720" behindDoc="0" locked="0" layoutInCell="1" allowOverlap="1" wp14:anchorId="39820E78" wp14:editId="191AE856">
+          <wp:anchor distT="0" distB="0" distL="114300" distR="114300" simplePos="0" relativeHeight="251692032" behindDoc="0" locked="0" layoutInCell="1" allowOverlap="1" wp14:anchorId="0C113265" wp14:editId="594F5051">
             <wp:simplePos x="0" y="0"/>
-            <wp:positionH relativeFrom="page">
-              <wp:align>center</wp:align>
+            <wp:positionH relativeFrom="margin">
+              <wp:posOffset>-383864</wp:posOffset>
             </wp:positionH>
             <wp:positionV relativeFrom="paragraph">
-              <wp:posOffset>453390</wp:posOffset>
+              <wp:posOffset>448975</wp:posOffset>
             </wp:positionV>
-            <wp:extent cx="5419725" cy="5342890"/>
-            <wp:effectExtent l="0" t="0" r="9525" b="0"/>
+            <wp:extent cx="5760085" cy="2945130"/>
+            <wp:effectExtent l="0" t="0" r="0" b="7620"/>
             <wp:wrapTopAndBottom/>
-            <wp:docPr id="852658967" name="Imagem 7" descr="Tela de jogo de vídeo game&#10;&#10;Descrição gerada automaticamente com confiança média"/>
+            <wp:docPr id="454550123" name="Imagem 28" descr="Gráfico de caixa estreita&#10;&#10;Descrição gerada automaticamente"/>
             <wp:cNvGraphicFramePr>
               <a:graphicFrameLocks xmlns:a="http://schemas.openxmlformats.org/drawingml/2006/main" noChangeAspect="1"/>
             </wp:cNvGraphicFramePr>
@@ -11829,7 +11920,7 @@
               <a:graphicData uri="http://schemas.openxmlformats.org/drawingml/2006/picture">
                 <pic:pic xmlns:pic="http://schemas.openxmlformats.org/drawingml/2006/picture">
                   <pic:nvPicPr>
-                    <pic:cNvPr id="852658967" name="Imagem 7" descr="Tela de jogo de vídeo game&#10;&#10;Descrição gerada automaticamente com confiança média"/>
+                    <pic:cNvPr id="454550123" name="Imagem 28" descr="Gráfico de caixa estreita&#10;&#10;Descrição gerada automaticamente"/>
                     <pic:cNvPicPr/>
                   </pic:nvPicPr>
                   <pic:blipFill>
@@ -11847,7 +11938,7 @@
                   <pic:spPr>
                     <a:xfrm>
                       <a:off x="0" y="0"/>
-                      <a:ext cx="5419725" cy="5342890"/>
+                      <a:ext cx="5760085" cy="2945130"/>
                     </a:xfrm>
                     <a:prstGeom prst="rect">
                       <a:avLst/>
@@ -11859,7 +11950,6 @@
           </wp:anchor>
         </w:drawing>
       </w:r>
-      <w:bookmarkStart w:id="46" w:name="_Toc184632282"/>
       <w:r>
         <w:rPr>
           <w:rStyle w:val="Ttulo1Char"/>
@@ -11984,10 +12074,10 @@
         </w:rPr>
         <w:lastRenderedPageBreak/>
         <w:drawing>
-          <wp:inline distT="0" distB="0" distL="0" distR="0" wp14:anchorId="69770769" wp14:editId="7F0BE9F6">
-            <wp:extent cx="4058216" cy="5144218"/>
-            <wp:effectExtent l="0" t="0" r="0" b="0"/>
-            <wp:docPr id="1511186612" name="Imagem 12" descr="Diagrama&#10;&#10;Descrição gerada automaticamente"/>
+          <wp:inline distT="0" distB="0" distL="0" distR="0" wp14:anchorId="6495CAAD" wp14:editId="6F314D67">
+            <wp:extent cx="2162477" cy="4458322"/>
+            <wp:effectExtent l="0" t="0" r="9525" b="0"/>
+            <wp:docPr id="450725691" name="Imagem 29" descr="Diagrama&#10;&#10;Descrição gerada automaticamente"/>
             <wp:cNvGraphicFramePr>
               <a:graphicFrameLocks xmlns:a="http://schemas.openxmlformats.org/drawingml/2006/main" noChangeAspect="1"/>
             </wp:cNvGraphicFramePr>
@@ -11995,7 +12085,7 @@
               <a:graphicData uri="http://schemas.openxmlformats.org/drawingml/2006/picture">
                 <pic:pic xmlns:pic="http://schemas.openxmlformats.org/drawingml/2006/picture">
                   <pic:nvPicPr>
-                    <pic:cNvPr id="1511186612" name="Imagem 12" descr="Diagrama&#10;&#10;Descrição gerada automaticamente"/>
+                    <pic:cNvPr id="450725691" name="Imagem 29" descr="Diagrama&#10;&#10;Descrição gerada automaticamente"/>
                     <pic:cNvPicPr/>
                   </pic:nvPicPr>
                   <pic:blipFill>
@@ -12013,7 +12103,7 @@
                   <pic:spPr>
                     <a:xfrm>
                       <a:off x="0" y="0"/>
-                      <a:ext cx="4058216" cy="5144218"/>
+                      <a:ext cx="2162477" cy="4458322"/>
                     </a:xfrm>
                     <a:prstGeom prst="rect">
                       <a:avLst/>
@@ -12138,10 +12228,10 @@
         </w:rPr>
         <w:lastRenderedPageBreak/>
         <w:drawing>
-          <wp:inline distT="0" distB="0" distL="0" distR="0" wp14:anchorId="01DDB177" wp14:editId="7E4A5555">
-            <wp:extent cx="4972744" cy="3743847"/>
-            <wp:effectExtent l="0" t="0" r="0" b="9525"/>
-            <wp:docPr id="1189503117" name="Imagem 9" descr="Diagrama&#10;&#10;Descrição gerada automaticamente"/>
+          <wp:inline distT="0" distB="0" distL="0" distR="0" wp14:anchorId="598C60AD" wp14:editId="5D4D5DC6">
+            <wp:extent cx="5106113" cy="4363059"/>
+            <wp:effectExtent l="0" t="0" r="0" b="0"/>
+            <wp:docPr id="1696470652" name="Imagem 30" descr="Diagrama&#10;&#10;Descrição gerada automaticamente"/>
             <wp:cNvGraphicFramePr>
               <a:graphicFrameLocks xmlns:a="http://schemas.openxmlformats.org/drawingml/2006/main" noChangeAspect="1"/>
             </wp:cNvGraphicFramePr>
@@ -12149,7 +12239,7 @@
               <a:graphicData uri="http://schemas.openxmlformats.org/drawingml/2006/picture">
                 <pic:pic xmlns:pic="http://schemas.openxmlformats.org/drawingml/2006/picture">
                   <pic:nvPicPr>
-                    <pic:cNvPr id="1189503117" name="Imagem 9" descr="Diagrama&#10;&#10;Descrição gerada automaticamente"/>
+                    <pic:cNvPr id="1696470652" name="Imagem 30" descr="Diagrama&#10;&#10;Descrição gerada automaticamente"/>
                     <pic:cNvPicPr/>
                   </pic:nvPicPr>
                   <pic:blipFill>
@@ -12167,7 +12257,7 @@
                   <pic:spPr>
                     <a:xfrm>
                       <a:off x="0" y="0"/>
-                      <a:ext cx="4972744" cy="3743847"/>
+                      <a:ext cx="5106113" cy="4363059"/>
                     </a:xfrm>
                     <a:prstGeom prst="rect">
                       <a:avLst/>
@@ -12300,10 +12390,10 @@
         </w:rPr>
         <w:lastRenderedPageBreak/>
         <w:drawing>
-          <wp:inline distT="0" distB="0" distL="0" distR="0" wp14:anchorId="65A667B0" wp14:editId="0DEAB8B6">
-            <wp:extent cx="5191850" cy="4115374"/>
-            <wp:effectExtent l="0" t="0" r="8890" b="0"/>
-            <wp:docPr id="345558291" name="Imagem 10" descr="Diagrama&#10;&#10;Descrição gerada automaticamente"/>
+          <wp:inline distT="0" distB="0" distL="0" distR="0" wp14:anchorId="27DF3738" wp14:editId="2C0F1496">
+            <wp:extent cx="5760085" cy="3294380"/>
+            <wp:effectExtent l="0" t="0" r="0" b="1270"/>
+            <wp:docPr id="1013108567" name="Imagem 31" descr="Diagrama&#10;&#10;Descrição gerada automaticamente"/>
             <wp:cNvGraphicFramePr>
               <a:graphicFrameLocks xmlns:a="http://schemas.openxmlformats.org/drawingml/2006/main" noChangeAspect="1"/>
             </wp:cNvGraphicFramePr>
@@ -12311,7 +12401,7 @@
               <a:graphicData uri="http://schemas.openxmlformats.org/drawingml/2006/picture">
                 <pic:pic xmlns:pic="http://schemas.openxmlformats.org/drawingml/2006/picture">
                   <pic:nvPicPr>
-                    <pic:cNvPr id="345558291" name="Imagem 10" descr="Diagrama&#10;&#10;Descrição gerada automaticamente"/>
+                    <pic:cNvPr id="1013108567" name="Imagem 31" descr="Diagrama&#10;&#10;Descrição gerada automaticamente"/>
                     <pic:cNvPicPr/>
                   </pic:nvPicPr>
                   <pic:blipFill>
@@ -12329,7 +12419,7 @@
                   <pic:spPr>
                     <a:xfrm>
                       <a:off x="0" y="0"/>
-                      <a:ext cx="5191850" cy="4115374"/>
+                      <a:ext cx="5760085" cy="3294380"/>
                     </a:xfrm>
                     <a:prstGeom prst="rect">
                       <a:avLst/>
@@ -12462,10 +12552,10 @@
         </w:rPr>
         <w:lastRenderedPageBreak/>
         <w:drawing>
-          <wp:inline distT="0" distB="0" distL="0" distR="0" wp14:anchorId="77676555" wp14:editId="6D87B051">
-            <wp:extent cx="4772691" cy="3762900"/>
-            <wp:effectExtent l="0" t="0" r="8890" b="9525"/>
-            <wp:docPr id="1094793269" name="Imagem 13" descr="Diagrama&#10;&#10;Descrição gerada automaticamente"/>
+          <wp:inline distT="0" distB="0" distL="0" distR="0" wp14:anchorId="5B8362F0" wp14:editId="630D8B7D">
+            <wp:extent cx="5760085" cy="4242435"/>
+            <wp:effectExtent l="0" t="0" r="0" b="5715"/>
+            <wp:docPr id="642921188" name="Imagem 32" descr="Diagrama&#10;&#10;Descrição gerada automaticamente"/>
             <wp:cNvGraphicFramePr>
               <a:graphicFrameLocks xmlns:a="http://schemas.openxmlformats.org/drawingml/2006/main" noChangeAspect="1"/>
             </wp:cNvGraphicFramePr>
@@ -12473,7 +12563,7 @@
               <a:graphicData uri="http://schemas.openxmlformats.org/drawingml/2006/picture">
                 <pic:pic xmlns:pic="http://schemas.openxmlformats.org/drawingml/2006/picture">
                   <pic:nvPicPr>
-                    <pic:cNvPr id="1094793269" name="Imagem 13" descr="Diagrama&#10;&#10;Descrição gerada automaticamente"/>
+                    <pic:cNvPr id="642921188" name="Imagem 32" descr="Diagrama&#10;&#10;Descrição gerada automaticamente"/>
                     <pic:cNvPicPr/>
                   </pic:nvPicPr>
                   <pic:blipFill>
@@ -12491,7 +12581,7 @@
                   <pic:spPr>
                     <a:xfrm>
                       <a:off x="0" y="0"/>
-                      <a:ext cx="4772691" cy="3762900"/>
+                      <a:ext cx="5760085" cy="4242435"/>
                     </a:xfrm>
                     <a:prstGeom prst="rect">
                       <a:avLst/>
@@ -12612,6 +12702,589 @@
     </w:p>
     <w:p>
       <w:pPr>
+        <w:spacing w:after="160" w:line="278" w:lineRule="auto"/>
+        <w:ind w:left="0" w:firstLine="0"/>
+        <w:jc w:val="left"/>
+      </w:pPr>
+    </w:p>
+    <w:p>
+      <w:pPr>
+        <w:spacing w:after="160" w:line="278" w:lineRule="auto"/>
+        <w:ind w:left="0" w:firstLine="0"/>
+        <w:jc w:val="left"/>
+      </w:pPr>
+    </w:p>
+    <w:p>
+      <w:pPr>
+        <w:spacing w:after="160" w:line="278" w:lineRule="auto"/>
+        <w:ind w:left="0" w:firstLine="0"/>
+        <w:jc w:val="left"/>
+      </w:pPr>
+    </w:p>
+    <w:p>
+      <w:pPr>
+        <w:keepNext/>
+        <w:spacing w:after="160" w:line="278" w:lineRule="auto"/>
+        <w:ind w:left="0" w:firstLine="0"/>
+        <w:jc w:val="left"/>
+      </w:pPr>
+      <w:r>
+        <w:rPr>
+          <w:noProof/>
+        </w:rPr>
+        <w:drawing>
+          <wp:inline distT="0" distB="0" distL="0" distR="0" wp14:anchorId="2557AA1E" wp14:editId="1C84E5F0">
+            <wp:extent cx="4725059" cy="4791744"/>
+            <wp:effectExtent l="0" t="0" r="0" b="8890"/>
+            <wp:docPr id="1113396175" name="Imagem 33" descr="Diagrama&#10;&#10;Descrição gerada automaticamente"/>
+            <wp:cNvGraphicFramePr>
+              <a:graphicFrameLocks xmlns:a="http://schemas.openxmlformats.org/drawingml/2006/main" noChangeAspect="1"/>
+            </wp:cNvGraphicFramePr>
+            <a:graphic xmlns:a="http://schemas.openxmlformats.org/drawingml/2006/main">
+              <a:graphicData uri="http://schemas.openxmlformats.org/drawingml/2006/picture">
+                <pic:pic xmlns:pic="http://schemas.openxmlformats.org/drawingml/2006/picture">
+                  <pic:nvPicPr>
+                    <pic:cNvPr id="1113396175" name="Imagem 33" descr="Diagrama&#10;&#10;Descrição gerada automaticamente"/>
+                    <pic:cNvPicPr/>
+                  </pic:nvPicPr>
+                  <pic:blipFill>
+                    <a:blip r:embed="rId29">
+                      <a:extLst>
+                        <a:ext uri="{28A0092B-C50C-407E-A947-70E740481C1C}">
+                          <a14:useLocalDpi xmlns:a14="http://schemas.microsoft.com/office/drawing/2010/main" val="0"/>
+                        </a:ext>
+                      </a:extLst>
+                    </a:blip>
+                    <a:stretch>
+                      <a:fillRect/>
+                    </a:stretch>
+                  </pic:blipFill>
+                  <pic:spPr>
+                    <a:xfrm>
+                      <a:off x="0" y="0"/>
+                      <a:ext cx="4725059" cy="4791744"/>
+                    </a:xfrm>
+                    <a:prstGeom prst="rect">
+                      <a:avLst/>
+                    </a:prstGeom>
+                  </pic:spPr>
+                </pic:pic>
+              </a:graphicData>
+            </a:graphic>
+          </wp:inline>
+        </w:drawing>
+      </w:r>
+    </w:p>
+    <w:p>
+      <w:pPr>
+        <w:pStyle w:val="Legenda"/>
+        <w:jc w:val="left"/>
+      </w:pPr>
+      <w:r>
+        <w:t xml:space="preserve">Figura </w:t>
+      </w:r>
+      <w:r>
+        <w:fldChar w:fldCharType="begin"/>
+      </w:r>
+      <w:r>
+        <w:instrText xml:space="preserve"> SEQ Figura \* ARABIC </w:instrText>
+      </w:r>
+      <w:r>
+        <w:fldChar w:fldCharType="separate"/>
+      </w:r>
+      <w:r>
+        <w:rPr>
+          <w:noProof/>
+        </w:rPr>
+        <w:t>20</w:t>
+      </w:r>
+      <w:r>
+        <w:fldChar w:fldCharType="end"/>
+      </w:r>
+    </w:p>
+    <w:p>
+      <w:r>
+        <w:rPr>
+          <w:i/>
+          <w:iCs/>
+          <w:sz w:val="20"/>
+          <w:szCs w:val="20"/>
+        </w:rPr>
+        <w:t>Fonte: feito pelo autor</w:t>
+      </w:r>
+      <w:r>
+        <w:rPr>
+          <w:i/>
+          <w:iCs/>
+          <w:sz w:val="20"/>
+          <w:szCs w:val="20"/>
+        </w:rPr>
+        <w:t>, 2024</w:t>
+      </w:r>
+    </w:p>
+    <w:p>
+      <w:pPr>
+        <w:spacing w:after="160" w:line="278" w:lineRule="auto"/>
+        <w:ind w:left="0" w:firstLine="0"/>
+        <w:jc w:val="left"/>
+      </w:pPr>
+    </w:p>
+    <w:p>
+      <w:pPr>
+        <w:spacing w:after="160" w:line="278" w:lineRule="auto"/>
+        <w:ind w:left="0" w:firstLine="0"/>
+        <w:jc w:val="left"/>
+      </w:pPr>
+    </w:p>
+    <w:p>
+      <w:pPr>
+        <w:spacing w:after="160" w:line="278" w:lineRule="auto"/>
+        <w:ind w:left="0" w:firstLine="0"/>
+        <w:jc w:val="left"/>
+      </w:pPr>
+    </w:p>
+    <w:p>
+      <w:pPr>
+        <w:spacing w:after="160" w:line="278" w:lineRule="auto"/>
+        <w:ind w:left="0" w:firstLine="0"/>
+        <w:jc w:val="left"/>
+      </w:pPr>
+    </w:p>
+    <w:p>
+      <w:pPr>
+        <w:spacing w:after="160" w:line="278" w:lineRule="auto"/>
+        <w:ind w:left="0" w:firstLine="0"/>
+        <w:jc w:val="left"/>
+      </w:pPr>
+    </w:p>
+    <w:p>
+      <w:pPr>
+        <w:spacing w:after="160" w:line="278" w:lineRule="auto"/>
+        <w:ind w:left="0" w:firstLine="0"/>
+        <w:jc w:val="left"/>
+      </w:pPr>
+    </w:p>
+    <w:p>
+      <w:pPr>
+        <w:spacing w:after="160" w:line="278" w:lineRule="auto"/>
+        <w:ind w:left="0" w:firstLine="0"/>
+        <w:jc w:val="left"/>
+      </w:pPr>
+    </w:p>
+    <w:p>
+      <w:pPr>
+        <w:spacing w:after="160" w:line="278" w:lineRule="auto"/>
+        <w:ind w:left="0" w:firstLine="0"/>
+        <w:jc w:val="left"/>
+      </w:pPr>
+    </w:p>
+    <w:p>
+      <w:pPr>
+        <w:spacing w:after="160" w:line="278" w:lineRule="auto"/>
+        <w:ind w:left="0" w:firstLine="0"/>
+        <w:jc w:val="left"/>
+      </w:pPr>
+    </w:p>
+    <w:p>
+      <w:pPr>
+        <w:spacing w:after="160" w:line="278" w:lineRule="auto"/>
+        <w:ind w:left="0" w:firstLine="0"/>
+        <w:jc w:val="left"/>
+      </w:pPr>
+    </w:p>
+    <w:p>
+      <w:pPr>
+        <w:spacing w:after="160" w:line="278" w:lineRule="auto"/>
+        <w:ind w:left="0" w:firstLine="0"/>
+        <w:jc w:val="left"/>
+      </w:pPr>
+      <w:r>
+        <w:rPr>
+          <w:noProof/>
+        </w:rPr>
+        <w:drawing>
+          <wp:anchor distT="0" distB="0" distL="114300" distR="114300" simplePos="0" relativeHeight="251693056" behindDoc="0" locked="0" layoutInCell="1" allowOverlap="1" wp14:anchorId="3D85434A" wp14:editId="59F1D5B4">
+            <wp:simplePos x="0" y="0"/>
+            <wp:positionH relativeFrom="page">
+              <wp:align>center</wp:align>
+            </wp:positionH>
+            <wp:positionV relativeFrom="paragraph">
+              <wp:posOffset>91086</wp:posOffset>
+            </wp:positionV>
+            <wp:extent cx="2724150" cy="5953760"/>
+            <wp:effectExtent l="0" t="0" r="0" b="8890"/>
+            <wp:wrapSquare wrapText="bothSides"/>
+            <wp:docPr id="146959891" name="Imagem 34" descr="Diagrama&#10;&#10;Descrição gerada automaticamente"/>
+            <wp:cNvGraphicFramePr>
+              <a:graphicFrameLocks xmlns:a="http://schemas.openxmlformats.org/drawingml/2006/main" noChangeAspect="1"/>
+            </wp:cNvGraphicFramePr>
+            <a:graphic xmlns:a="http://schemas.openxmlformats.org/drawingml/2006/main">
+              <a:graphicData uri="http://schemas.openxmlformats.org/drawingml/2006/picture">
+                <pic:pic xmlns:pic="http://schemas.openxmlformats.org/drawingml/2006/picture">
+                  <pic:nvPicPr>
+                    <pic:cNvPr id="146959891" name="Imagem 34" descr="Diagrama&#10;&#10;Descrição gerada automaticamente"/>
+                    <pic:cNvPicPr/>
+                  </pic:nvPicPr>
+                  <pic:blipFill>
+                    <a:blip r:embed="rId30">
+                      <a:extLst>
+                        <a:ext uri="{28A0092B-C50C-407E-A947-70E740481C1C}">
+                          <a14:useLocalDpi xmlns:a14="http://schemas.microsoft.com/office/drawing/2010/main" val="0"/>
+                        </a:ext>
+                      </a:extLst>
+                    </a:blip>
+                    <a:stretch>
+                      <a:fillRect/>
+                    </a:stretch>
+                  </pic:blipFill>
+                  <pic:spPr>
+                    <a:xfrm>
+                      <a:off x="0" y="0"/>
+                      <a:ext cx="2724150" cy="5953760"/>
+                    </a:xfrm>
+                    <a:prstGeom prst="rect">
+                      <a:avLst/>
+                    </a:prstGeom>
+                  </pic:spPr>
+                </pic:pic>
+              </a:graphicData>
+            </a:graphic>
+          </wp:anchor>
+        </w:drawing>
+      </w:r>
+    </w:p>
+    <w:p>
+      <w:pPr>
+        <w:spacing w:after="160" w:line="278" w:lineRule="auto"/>
+        <w:ind w:left="0" w:firstLine="0"/>
+        <w:jc w:val="left"/>
+      </w:pPr>
+    </w:p>
+    <w:p>
+      <w:pPr>
+        <w:spacing w:after="160" w:line="278" w:lineRule="auto"/>
+        <w:ind w:left="0" w:firstLine="0"/>
+        <w:jc w:val="left"/>
+      </w:pPr>
+    </w:p>
+    <w:p>
+      <w:pPr>
+        <w:spacing w:after="160" w:line="278" w:lineRule="auto"/>
+        <w:ind w:left="0" w:firstLine="0"/>
+        <w:jc w:val="left"/>
+      </w:pPr>
+    </w:p>
+    <w:p>
+      <w:pPr>
+        <w:spacing w:after="160" w:line="278" w:lineRule="auto"/>
+        <w:ind w:left="0" w:firstLine="0"/>
+        <w:jc w:val="left"/>
+      </w:pPr>
+    </w:p>
+    <w:p>
+      <w:pPr>
+        <w:spacing w:after="160" w:line="278" w:lineRule="auto"/>
+        <w:ind w:left="0" w:firstLine="0"/>
+        <w:jc w:val="left"/>
+      </w:pPr>
+    </w:p>
+    <w:p>
+      <w:pPr>
+        <w:spacing w:after="160" w:line="278" w:lineRule="auto"/>
+        <w:ind w:left="0" w:firstLine="0"/>
+        <w:jc w:val="left"/>
+      </w:pPr>
+    </w:p>
+    <w:p>
+      <w:pPr>
+        <w:spacing w:after="160" w:line="278" w:lineRule="auto"/>
+        <w:ind w:left="0" w:firstLine="0"/>
+        <w:jc w:val="left"/>
+      </w:pPr>
+    </w:p>
+    <w:p>
+      <w:pPr>
+        <w:spacing w:after="160" w:line="278" w:lineRule="auto"/>
+        <w:ind w:left="0" w:firstLine="0"/>
+        <w:jc w:val="left"/>
+      </w:pPr>
+    </w:p>
+    <w:p>
+      <w:pPr>
+        <w:spacing w:after="160" w:line="278" w:lineRule="auto"/>
+        <w:ind w:left="0" w:firstLine="0"/>
+        <w:jc w:val="left"/>
+      </w:pPr>
+    </w:p>
+    <w:p>
+      <w:pPr>
+        <w:spacing w:after="160" w:line="278" w:lineRule="auto"/>
+        <w:ind w:left="0" w:firstLine="0"/>
+        <w:jc w:val="left"/>
+      </w:pPr>
+    </w:p>
+    <w:p>
+      <w:pPr>
+        <w:spacing w:after="160" w:line="278" w:lineRule="auto"/>
+        <w:ind w:left="0" w:firstLine="0"/>
+        <w:jc w:val="left"/>
+      </w:pPr>
+    </w:p>
+    <w:p>
+      <w:pPr>
+        <w:spacing w:after="160" w:line="278" w:lineRule="auto"/>
+        <w:ind w:left="0" w:firstLine="0"/>
+        <w:jc w:val="left"/>
+      </w:pPr>
+    </w:p>
+    <w:p>
+      <w:pPr>
+        <w:spacing w:after="160" w:line="278" w:lineRule="auto"/>
+        <w:ind w:left="0" w:firstLine="0"/>
+        <w:jc w:val="left"/>
+      </w:pPr>
+    </w:p>
+    <w:p>
+      <w:pPr>
+        <w:spacing w:after="160" w:line="278" w:lineRule="auto"/>
+        <w:ind w:left="0" w:firstLine="0"/>
+        <w:jc w:val="left"/>
+      </w:pPr>
+    </w:p>
+    <w:p>
+      <w:pPr>
+        <w:spacing w:after="160" w:line="278" w:lineRule="auto"/>
+        <w:ind w:left="0" w:firstLine="0"/>
+        <w:jc w:val="left"/>
+      </w:pPr>
+    </w:p>
+    <w:p>
+      <w:pPr>
+        <w:spacing w:after="160" w:line="278" w:lineRule="auto"/>
+        <w:ind w:left="0" w:firstLine="0"/>
+        <w:jc w:val="left"/>
+      </w:pPr>
+    </w:p>
+    <w:p>
+      <w:pPr>
+        <w:spacing w:after="160" w:line="278" w:lineRule="auto"/>
+        <w:ind w:left="0" w:firstLine="0"/>
+        <w:jc w:val="left"/>
+      </w:pPr>
+      <w:r>
+        <w:rPr>
+          <w:noProof/>
+        </w:rPr>
+        <mc:AlternateContent>
+          <mc:Choice Requires="wps">
+            <w:drawing>
+              <wp:anchor distT="0" distB="0" distL="114300" distR="114300" simplePos="0" relativeHeight="251695104" behindDoc="0" locked="0" layoutInCell="1" allowOverlap="1" wp14:anchorId="36118988" wp14:editId="041C3A63">
+                <wp:simplePos x="0" y="0"/>
+                <wp:positionH relativeFrom="column">
+                  <wp:posOffset>51405</wp:posOffset>
+                </wp:positionH>
+                <wp:positionV relativeFrom="paragraph">
+                  <wp:posOffset>8374</wp:posOffset>
+                </wp:positionV>
+                <wp:extent cx="2724150" cy="635"/>
+                <wp:effectExtent l="0" t="0" r="0" b="0"/>
+                <wp:wrapSquare wrapText="bothSides"/>
+                <wp:docPr id="1577480832" name="Caixa de Texto 1"/>
+                <wp:cNvGraphicFramePr/>
+                <a:graphic xmlns:a="http://schemas.openxmlformats.org/drawingml/2006/main">
+                  <a:graphicData uri="http://schemas.microsoft.com/office/word/2010/wordprocessingShape">
+                    <wps:wsp>
+                      <wps:cNvSpPr txBox="1"/>
+                      <wps:spPr>
+                        <a:xfrm>
+                          <a:off x="0" y="0"/>
+                          <a:ext cx="2724150" cy="635"/>
+                        </a:xfrm>
+                        <a:prstGeom prst="rect">
+                          <a:avLst/>
+                        </a:prstGeom>
+                        <a:solidFill>
+                          <a:prstClr val="white"/>
+                        </a:solidFill>
+                        <a:ln>
+                          <a:noFill/>
+                        </a:ln>
+                      </wps:spPr>
+                      <wps:txbx>
+                        <w:txbxContent>
+                          <w:p>
+                            <w:pPr>
+                              <w:pStyle w:val="Legenda"/>
+                            </w:pPr>
+                            <w:r>
+                              <w:t xml:space="preserve">Figura </w:t>
+                            </w:r>
+                            <w:r>
+                              <w:fldChar w:fldCharType="begin"/>
+                            </w:r>
+                            <w:r>
+                              <w:instrText xml:space="preserve"> SEQ Figura \* ARABIC </w:instrText>
+                            </w:r>
+                            <w:r>
+                              <w:fldChar w:fldCharType="separate"/>
+                            </w:r>
+                            <w:r>
+                              <w:rPr>
+                                <w:noProof/>
+                              </w:rPr>
+                              <w:t>21</w:t>
+                            </w:r>
+                            <w:r>
+                              <w:fldChar w:fldCharType="end"/>
+                            </w:r>
+                          </w:p>
+                          <w:p>
+                            <w:r>
+                              <w:rPr>
+                                <w:i/>
+                                <w:iCs/>
+                                <w:sz w:val="20"/>
+                                <w:szCs w:val="20"/>
+                              </w:rPr>
+                              <w:t>Fonte: feito pelo autor</w:t>
+                            </w:r>
+                            <w:r>
+                              <w:rPr>
+                                <w:i/>
+                                <w:iCs/>
+                                <w:sz w:val="20"/>
+                                <w:szCs w:val="20"/>
+                              </w:rPr>
+                              <w:t>, 2024</w:t>
+                            </w:r>
+                          </w:p>
+                          <w:p/>
+                        </w:txbxContent>
+                      </wps:txbx>
+                      <wps:bodyPr rot="0" spcFirstLastPara="0" vertOverflow="overflow" horzOverflow="overflow" vert="horz" wrap="square" lIns="0" tIns="0" rIns="0" bIns="0" numCol="1" spcCol="0" rtlCol="0" fromWordArt="0" anchor="t" anchorCtr="0" forceAA="0" compatLnSpc="1">
+                        <a:prstTxWarp prst="textNoShape">
+                          <a:avLst/>
+                        </a:prstTxWarp>
+                        <a:spAutoFit/>
+                      </wps:bodyPr>
+                    </wps:wsp>
+                  </a:graphicData>
+                </a:graphic>
+              </wp:anchor>
+            </w:drawing>
+          </mc:Choice>
+          <mc:Fallback>
+            <w:pict>
+              <v:shape w14:anchorId="36118988" id="_x0000_s1030" type="#_x0000_t202" style="position:absolute;margin-left:4.05pt;margin-top:.65pt;width:214.5pt;height:.05pt;z-index:251695104;visibility:visible;mso-wrap-style:square;mso-wrap-distance-left:9pt;mso-wrap-distance-top:0;mso-wrap-distance-right:9pt;mso-wrap-distance-bottom:0;mso-position-horizontal:absolute;mso-position-horizontal-relative:text;mso-position-vertical:absolute;mso-position-vertical-relative:text;v-text-anchor:top" o:gfxdata="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" stroked="f">
+                <v:textbox style="mso-fit-shape-to-text:t" inset="0,0,0,0">
+                  <w:txbxContent>
+                    <w:p>
+                      <w:pPr>
+                        <w:pStyle w:val="Legenda"/>
+                      </w:pPr>
+                      <w:r>
+                        <w:t xml:space="preserve">Figura </w:t>
+                      </w:r>
+                      <w:r>
+                        <w:fldChar w:fldCharType="begin"/>
+                      </w:r>
+                      <w:r>
+                        <w:instrText xml:space="preserve"> SEQ Figura \* ARABIC </w:instrText>
+                      </w:r>
+                      <w:r>
+                        <w:fldChar w:fldCharType="separate"/>
+                      </w:r>
+                      <w:r>
+                        <w:rPr>
+                          <w:noProof/>
+                        </w:rPr>
+                        <w:t>21</w:t>
+                      </w:r>
+                      <w:r>
+                        <w:fldChar w:fldCharType="end"/>
+                      </w:r>
+                    </w:p>
+                    <w:p>
+                      <w:r>
+                        <w:rPr>
+                          <w:i/>
+                          <w:iCs/>
+                          <w:sz w:val="20"/>
+                          <w:szCs w:val="20"/>
+                        </w:rPr>
+                        <w:t>Fonte: feito pelo autor</w:t>
+                      </w:r>
+                      <w:r>
+                        <w:rPr>
+                          <w:i/>
+                          <w:iCs/>
+                          <w:sz w:val="20"/>
+                          <w:szCs w:val="20"/>
+                        </w:rPr>
+                        <w:t>, 2024</w:t>
+                      </w:r>
+                    </w:p>
+                    <w:p/>
+                  </w:txbxContent>
+                </v:textbox>
+                <w10:wrap type="square"/>
+              </v:shape>
+            </w:pict>
+          </mc:Fallback>
+        </mc:AlternateContent>
+      </w:r>
+    </w:p>
+    <w:p>
+      <w:pPr>
+        <w:spacing w:after="160" w:line="278" w:lineRule="auto"/>
+        <w:ind w:left="0" w:firstLine="0"/>
+        <w:jc w:val="left"/>
+      </w:pPr>
+    </w:p>
+    <w:p>
+      <w:pPr>
+        <w:spacing w:after="160" w:line="278" w:lineRule="auto"/>
+        <w:ind w:left="0" w:firstLine="0"/>
+        <w:jc w:val="left"/>
+      </w:pPr>
+    </w:p>
+    <w:p>
+      <w:pPr>
+        <w:spacing w:after="160" w:line="278" w:lineRule="auto"/>
+        <w:ind w:left="0" w:firstLine="0"/>
+        <w:jc w:val="left"/>
+      </w:pPr>
+    </w:p>
+    <w:p>
+      <w:pPr>
+        <w:spacing w:after="160" w:line="278" w:lineRule="auto"/>
+        <w:ind w:left="0" w:firstLine="0"/>
+        <w:jc w:val="left"/>
+      </w:pPr>
+    </w:p>
+    <w:p>
+      <w:pPr>
+        <w:spacing w:after="160" w:line="278" w:lineRule="auto"/>
+        <w:ind w:left="0" w:firstLine="0"/>
+        <w:jc w:val="left"/>
+      </w:pPr>
+    </w:p>
+    <w:p>
+      <w:pPr>
+        <w:spacing w:after="160" w:line="278" w:lineRule="auto"/>
+        <w:ind w:left="0" w:firstLine="0"/>
+        <w:jc w:val="left"/>
+      </w:pPr>
+    </w:p>
+    <w:p>
+      <w:pPr>
+        <w:spacing w:after="160" w:line="278" w:lineRule="auto"/>
+        <w:ind w:left="0" w:firstLine="0"/>
+        <w:jc w:val="left"/>
+      </w:pPr>
+    </w:p>
+    <w:p>
+      <w:pPr>
         <w:tabs>
           <w:tab w:val="left" w:pos="3990"/>
         </w:tabs>
@@ -12622,7 +13295,6 @@
         <w:rPr>
           <w:rStyle w:val="Ttulo1Char"/>
         </w:rPr>
-        <w:lastRenderedPageBreak/>
         <w:t xml:space="preserve">4.3 </w:t>
       </w:r>
       <w:r>
@@ -12661,7 +13333,7 @@
                     <pic:cNvPicPr/>
                   </pic:nvPicPr>
                   <pic:blipFill>
-                    <a:blip r:embed="rId29">
+                    <a:blip r:embed="rId31">
                       <a:extLst>
                         <a:ext uri="{28A0092B-C50C-407E-A947-70E740481C1C}">
                           <a14:useLocalDpi xmlns:a14="http://schemas.microsoft.com/office/drawing/2010/main" val="0"/>
@@ -12710,7 +13382,7 @@
         <w:rPr>
           <w:noProof/>
         </w:rPr>
-        <w:t>20</w:t>
+        <w:t>22</w:t>
       </w:r>
       <w:bookmarkEnd w:id="58"/>
       <w:bookmarkEnd w:id="59"/>
@@ -12794,28 +13466,6 @@
         <w:tabs>
           <w:tab w:val="left" w:pos="3990"/>
         </w:tabs>
-        <w:rPr>
-          <w:b/>
-        </w:rPr>
-      </w:pPr>
-    </w:p>
-    <w:p>
-      <w:pPr>
-        <w:tabs>
-          <w:tab w:val="left" w:pos="3990"/>
-        </w:tabs>
-        <w:ind w:left="720" w:firstLine="0"/>
-        <w:rPr>
-          <w:b/>
-        </w:rPr>
-      </w:pPr>
-    </w:p>
-    <w:p>
-      <w:pPr>
-        <w:tabs>
-          <w:tab w:val="left" w:pos="3990"/>
-        </w:tabs>
-        <w:ind w:left="720" w:firstLine="0"/>
         <w:rPr>
           <w:b/>
         </w:rPr>
@@ -14611,7 +15261,7 @@
                     <pic:cNvPicPr/>
                   </pic:nvPicPr>
                   <pic:blipFill>
-                    <a:blip r:embed="rId30" cstate="print">
+                    <a:blip r:embed="rId32" cstate="print">
                       <a:extLst>
                         <a:ext uri="{28A0092B-C50C-407E-A947-70E740481C1C}">
                           <a14:useLocalDpi xmlns:a14="http://schemas.microsoft.com/office/drawing/2010/main" val="0"/>
@@ -14664,7 +15314,7 @@
         <w:rPr>
           <w:noProof/>
         </w:rPr>
-        <w:t>21</w:t>
+        <w:t>23</w:t>
       </w:r>
       <w:bookmarkEnd w:id="65"/>
       <w:bookmarkEnd w:id="66"/>
@@ -14760,7 +15410,7 @@
                     <pic:cNvPicPr/>
                   </pic:nvPicPr>
                   <pic:blipFill>
-                    <a:blip r:embed="rId31" cstate="print">
+                    <a:blip r:embed="rId33" cstate="print">
                       <a:extLst>
                         <a:ext uri="{28A0092B-C50C-407E-A947-70E740481C1C}">
                           <a14:useLocalDpi xmlns:a14="http://schemas.microsoft.com/office/drawing/2010/main" val="0"/>
@@ -14813,7 +15463,7 @@
         <w:rPr>
           <w:noProof/>
         </w:rPr>
-        <w:t>22</w:t>
+        <w:t>24</w:t>
       </w:r>
       <w:bookmarkEnd w:id="67"/>
       <w:bookmarkEnd w:id="68"/>
@@ -14894,7 +15544,7 @@
                     <pic:cNvPicPr/>
                   </pic:nvPicPr>
                   <pic:blipFill>
-                    <a:blip r:embed="rId32" cstate="print">
+                    <a:blip r:embed="rId34" cstate="print">
                       <a:extLst>
                         <a:ext uri="{28A0092B-C50C-407E-A947-70E740481C1C}">
                           <a14:useLocalDpi xmlns:a14="http://schemas.microsoft.com/office/drawing/2010/main" val="0"/>
@@ -14947,7 +15597,7 @@
         <w:rPr>
           <w:noProof/>
         </w:rPr>
-        <w:t>23</w:t>
+        <w:t>25</w:t>
       </w:r>
       <w:bookmarkEnd w:id="69"/>
       <w:bookmarkEnd w:id="70"/>
@@ -15034,7 +15684,7 @@
                     <pic:cNvPicPr/>
                   </pic:nvPicPr>
                   <pic:blipFill>
-                    <a:blip r:embed="rId33" cstate="print">
+                    <a:blip r:embed="rId35" cstate="print">
                       <a:extLst>
                         <a:ext uri="{28A0092B-C50C-407E-A947-70E740481C1C}">
                           <a14:useLocalDpi xmlns:a14="http://schemas.microsoft.com/office/drawing/2010/main" val="0"/>
@@ -15087,7 +15737,7 @@
         <w:rPr>
           <w:noProof/>
         </w:rPr>
-        <w:t>24</w:t>
+        <w:t>26</w:t>
       </w:r>
       <w:bookmarkEnd w:id="71"/>
       <w:bookmarkEnd w:id="72"/>
@@ -15175,7 +15825,7 @@
                     <pic:cNvPicPr/>
                   </pic:nvPicPr>
                   <pic:blipFill>
-                    <a:blip r:embed="rId34" cstate="print">
+                    <a:blip r:embed="rId36" cstate="print">
                       <a:extLst>
                         <a:ext uri="{28A0092B-C50C-407E-A947-70E740481C1C}">
                           <a14:useLocalDpi xmlns:a14="http://schemas.microsoft.com/office/drawing/2010/main" val="0"/>
@@ -15228,7 +15878,7 @@
         <w:rPr>
           <w:noProof/>
         </w:rPr>
-        <w:t>25</w:t>
+        <w:t>27</w:t>
       </w:r>
       <w:bookmarkEnd w:id="73"/>
       <w:bookmarkEnd w:id="74"/>
@@ -15402,7 +16052,7 @@
                     <pic:cNvPicPr/>
                   </pic:nvPicPr>
                   <pic:blipFill>
-                    <a:blip r:embed="rId35" cstate="print">
+                    <a:blip r:embed="rId37" cstate="print">
                       <a:extLst>
                         <a:ext uri="{28A0092B-C50C-407E-A947-70E740481C1C}">
                           <a14:useLocalDpi xmlns:a14="http://schemas.microsoft.com/office/drawing/2010/main" val="0"/>
@@ -15450,7 +16100,7 @@
         <w:rPr>
           <w:noProof/>
         </w:rPr>
-        <w:t>26</w:t>
+        <w:t>28</w:t>
       </w:r>
       <w:r>
         <w:fldChar w:fldCharType="end"/>
@@ -15540,7 +16190,7 @@
                     </pic:cNvPicPr>
                   </pic:nvPicPr>
                   <pic:blipFill>
-                    <a:blip r:embed="rId36" cstate="print">
+                    <a:blip r:embed="rId38" cstate="print">
                       <a:extLst>
                         <a:ext uri="{28A0092B-C50C-407E-A947-70E740481C1C}">
                           <a14:useLocalDpi xmlns:a14="http://schemas.microsoft.com/office/drawing/2010/main" val="0"/>
@@ -15605,7 +16255,7 @@
         <w:rPr>
           <w:noProof/>
         </w:rPr>
-        <w:t>27</w:t>
+        <w:t>29</w:t>
       </w:r>
       <w:r>
         <w:rPr>
@@ -15686,7 +16336,7 @@
                     <pic:cNvPicPr/>
                   </pic:nvPicPr>
                   <pic:blipFill>
-                    <a:blip r:embed="rId37" cstate="print">
+                    <a:blip r:embed="rId39" cstate="print">
                       <a:extLst>
                         <a:ext uri="{28A0092B-C50C-407E-A947-70E740481C1C}">
                           <a14:useLocalDpi xmlns:a14="http://schemas.microsoft.com/office/drawing/2010/main" val="0"/>
@@ -15744,7 +16394,7 @@
         <w:rPr>
           <w:noProof/>
         </w:rPr>
-        <w:t>28</w:t>
+        <w:t>30</w:t>
       </w:r>
       <w:r>
         <w:rPr>
@@ -15828,7 +16478,7 @@
                     <pic:cNvPicPr/>
                   </pic:nvPicPr>
                   <pic:blipFill>
-                    <a:blip r:embed="rId38" cstate="print">
+                    <a:blip r:embed="rId40" cstate="print">
                       <a:extLst>
                         <a:ext uri="{28A0092B-C50C-407E-A947-70E740481C1C}">
                           <a14:useLocalDpi xmlns:a14="http://schemas.microsoft.com/office/drawing/2010/main" val="0"/>
@@ -15879,7 +16529,7 @@
         <w:rPr>
           <w:noProof/>
         </w:rPr>
-        <w:t>29</w:t>
+        <w:t>31</w:t>
       </w:r>
       <w:r>
         <w:rPr>
@@ -15953,7 +16603,7 @@
                     <pic:cNvPicPr/>
                   </pic:nvPicPr>
                   <pic:blipFill>
-                    <a:blip r:embed="rId39" cstate="print">
+                    <a:blip r:embed="rId41" cstate="print">
                       <a:extLst>
                         <a:ext uri="{28A0092B-C50C-407E-A947-70E740481C1C}">
                           <a14:useLocalDpi xmlns:a14="http://schemas.microsoft.com/office/drawing/2010/main" val="0"/>
@@ -16031,7 +16681,7 @@
           <w:sz w:val="20"/>
           <w:szCs w:val="20"/>
         </w:rPr>
-        <w:t>30</w:t>
+        <w:t>32</w:t>
       </w:r>
       <w:r>
         <w:rPr>
@@ -16118,7 +16768,7 @@
                     <pic:cNvPicPr/>
                   </pic:nvPicPr>
                   <pic:blipFill>
-                    <a:blip r:embed="rId40" cstate="print">
+                    <a:blip r:embed="rId42" cstate="print">
                       <a:extLst>
                         <a:ext uri="{28A0092B-C50C-407E-A947-70E740481C1C}">
                           <a14:useLocalDpi xmlns:a14="http://schemas.microsoft.com/office/drawing/2010/main" val="0"/>
@@ -16178,7 +16828,7 @@
           <w:sz w:val="20"/>
           <w:szCs w:val="20"/>
         </w:rPr>
-        <w:t>31</w:t>
+        <w:t>33</w:t>
       </w:r>
       <w:r>
         <w:rPr>
@@ -16245,7 +16895,7 @@
                     <pic:cNvPicPr/>
                   </pic:nvPicPr>
                   <pic:blipFill>
-                    <a:blip r:embed="rId41" cstate="print">
+                    <a:blip r:embed="rId43" cstate="print">
                       <a:extLst>
                         <a:ext uri="{28A0092B-C50C-407E-A947-70E740481C1C}">
                           <a14:useLocalDpi xmlns:a14="http://schemas.microsoft.com/office/drawing/2010/main" val="0"/>
@@ -16301,7 +16951,7 @@
         <w:rPr>
           <w:noProof/>
         </w:rPr>
-        <w:t>32</w:t>
+        <w:t>34</w:t>
       </w:r>
       <w:r>
         <w:rPr>
@@ -16384,7 +17034,7 @@
                     <pic:cNvPicPr/>
                   </pic:nvPicPr>
                   <pic:blipFill>
-                    <a:blip r:embed="rId42" cstate="print">
+                    <a:blip r:embed="rId44" cstate="print">
                       <a:extLst>
                         <a:ext uri="{28A0092B-C50C-407E-A947-70E740481C1C}">
                           <a14:useLocalDpi xmlns:a14="http://schemas.microsoft.com/office/drawing/2010/main" val="0"/>
@@ -16432,7 +17082,7 @@
         <w:rPr>
           <w:noProof/>
         </w:rPr>
-        <w:t>33</w:t>
+        <w:t>35</w:t>
       </w:r>
       <w:r>
         <w:fldChar w:fldCharType="end"/>
@@ -16528,7 +17178,7 @@
                     <pic:cNvPicPr/>
                   </pic:nvPicPr>
                   <pic:blipFill>
-                    <a:blip r:embed="rId43" cstate="print">
+                    <a:blip r:embed="rId45" cstate="print">
                       <a:extLst>
                         <a:ext uri="{28A0092B-C50C-407E-A947-70E740481C1C}">
                           <a14:useLocalDpi xmlns:a14="http://schemas.microsoft.com/office/drawing/2010/main" val="0"/>
@@ -16966,7 +17616,7 @@
                               <w:rPr>
                                 <w:noProof/>
                               </w:rPr>
-                              <w:t>34</w:t>
+                              <w:t>36</w:t>
                             </w:r>
                             <w:r>
                               <w:fldChar w:fldCharType="end"/>
@@ -17022,7 +17672,7 @@
           </mc:Choice>
           <mc:Fallback>
             <w:pict>
-              <v:shape w14:anchorId="7075A58A" id="_x0000_s1030" type="#_x0000_t202" style="position:absolute;left:0;text-align:left;margin-left:0;margin-top:-11.9pt;width:314.95pt;height:39.7pt;z-index:251687936;visibility:visible;mso-wrap-style:square;mso-height-percent:0;mso-wrap-distance-left:9pt;mso-wrap-distance-top:0;mso-wrap-distance-right:9pt;mso-wrap-distance-bottom:0;mso-position-horizontal:left;mso-position-horizontal-relative:margin;mso-position-vertical:absolute;mso-position-vertical-relative:text;mso-height-percent:0;mso-height-relative:margin;v-text-anchor:top" o:gfxdata="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" stroked="f">
+              <v:shape w14:anchorId="7075A58A" id="_x0000_s1031" type="#_x0000_t202" style="position:absolute;left:0;text-align:left;margin-left:0;margin-top:-11.9pt;width:314.95pt;height:39.7pt;z-index:251687936;visibility:visible;mso-wrap-style:square;mso-height-percent:0;mso-wrap-distance-left:9pt;mso-wrap-distance-top:0;mso-wrap-distance-right:9pt;mso-wrap-distance-bottom:0;mso-position-horizontal:left;mso-position-horizontal-relative:margin;mso-position-vertical:absolute;mso-position-vertical-relative:text;mso-height-percent:0;mso-height-relative:margin;v-text-anchor:top" o:gfxdata="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" stroked="f">
                 <v:textbox inset="0,0,0,0">
                   <w:txbxContent>
                     <w:p>
@@ -17046,7 +17696,7 @@
                         <w:rPr>
                           <w:noProof/>
                         </w:rPr>
-                        <w:t>34</w:t>
+                        <w:t>36</w:t>
                       </w:r>
                       <w:r>
                         <w:fldChar w:fldCharType="end"/>
@@ -17125,7 +17775,7 @@
                     <pic:cNvPicPr/>
                   </pic:nvPicPr>
                   <pic:blipFill>
-                    <a:blip r:embed="rId44" cstate="print">
+                    <a:blip r:embed="rId46" cstate="print">
                       <a:extLst>
                         <a:ext uri="{28A0092B-C50C-407E-A947-70E740481C1C}">
                           <a14:useLocalDpi xmlns:a14="http://schemas.microsoft.com/office/drawing/2010/main" val="0"/>
@@ -17173,7 +17823,7 @@
         <w:rPr>
           <w:noProof/>
         </w:rPr>
-        <w:t>35</w:t>
+        <w:t>37</w:t>
       </w:r>
       <w:r>
         <w:fldChar w:fldCharType="end"/>
@@ -17242,7 +17892,7 @@
                     <pic:cNvPicPr/>
                   </pic:nvPicPr>
                   <pic:blipFill>
-                    <a:blip r:embed="rId45" cstate="print">
+                    <a:blip r:embed="rId47" cstate="print">
                       <a:extLst>
                         <a:ext uri="{28A0092B-C50C-407E-A947-70E740481C1C}">
                           <a14:useLocalDpi xmlns:a14="http://schemas.microsoft.com/office/drawing/2010/main" val="0"/>
@@ -17290,7 +17940,7 @@
         <w:rPr>
           <w:noProof/>
         </w:rPr>
-        <w:t>36</w:t>
+        <w:t>38</w:t>
       </w:r>
       <w:r>
         <w:fldChar w:fldCharType="end"/>
@@ -17359,7 +18009,7 @@
                     <pic:cNvPicPr/>
                   </pic:nvPicPr>
                   <pic:blipFill>
-                    <a:blip r:embed="rId46" cstate="print">
+                    <a:blip r:embed="rId48" cstate="print">
                       <a:extLst>
                         <a:ext uri="{28A0092B-C50C-407E-A947-70E740481C1C}">
                           <a14:useLocalDpi xmlns:a14="http://schemas.microsoft.com/office/drawing/2010/main" val="0"/>
@@ -17407,7 +18057,7 @@
         <w:rPr>
           <w:noProof/>
         </w:rPr>
-        <w:t>37</w:t>
+        <w:t>39</w:t>
       </w:r>
       <w:r>
         <w:fldChar w:fldCharType="end"/>
@@ -17476,7 +18126,7 @@
                     <pic:cNvPicPr/>
                   </pic:nvPicPr>
                   <pic:blipFill>
-                    <a:blip r:embed="rId47" cstate="print">
+                    <a:blip r:embed="rId49" cstate="print">
                       <a:extLst>
                         <a:ext uri="{28A0092B-C50C-407E-A947-70E740481C1C}">
                           <a14:useLocalDpi xmlns:a14="http://schemas.microsoft.com/office/drawing/2010/main" val="0"/>
@@ -17524,7 +18174,7 @@
         <w:rPr>
           <w:noProof/>
         </w:rPr>
-        <w:t>38</w:t>
+        <w:t>40</w:t>
       </w:r>
       <w:r>
         <w:fldChar w:fldCharType="end"/>
@@ -22237,7 +22887,7 @@
   <w:style w:type="paragraph" w:default="1" w:styleId="Normal">
     <w:name w:val="Normal"/>
     <w:qFormat/>
-    <w:rsid w:val="00263BD7"/>
+    <w:rsid w:val="00AE09DA"/>
     <w:pPr>
       <w:spacing w:after="265" w:line="263" w:lineRule="auto"/>
       <w:ind w:left="1587" w:hanging="10"/>

--- a/docs/Documentação EPONA.docx
+++ b/docs/Documentação EPONA.docx
@@ -5234,392 +5234,48 @@
             <w:rStyle w:val="Hyperlink"/>
             <w:noProof/>
           </w:rPr>
-          <w:t>3</w:t>
-        </w:r>
+          <w:t>32</w:t>
+        </w:r>
+        <w:r>
+          <w:rPr>
+            <w:noProof/>
+            <w:webHidden/>
+          </w:rPr>
+          <w:tab/>
+        </w:r>
+        <w:r>
+          <w:rPr>
+            <w:noProof/>
+            <w:webHidden/>
+          </w:rPr>
+          <w:t>49</w:t>
+        </w:r>
+      </w:hyperlink>
+    </w:p>
+    <w:p>
+      <w:pPr>
+        <w:pStyle w:val="ndicedeilustraes"/>
+        <w:tabs>
+          <w:tab w:val="right" w:leader="dot" w:pos="9082"/>
+        </w:tabs>
+        <w:rPr>
+          <w:noProof/>
+        </w:rPr>
+      </w:pPr>
+      <w:hyperlink w:anchor="_Toc178585522" w:history="1">
         <w:r>
           <w:rPr>
             <w:rStyle w:val="Hyperlink"/>
             <w:noProof/>
           </w:rPr>
-          <w:t>2</w:t>
-        </w:r>
-        <w:r>
-          <w:rPr>
-            <w:noProof/>
-            <w:webHidden/>
-          </w:rPr>
-          <w:tab/>
-        </w:r>
-        <w:r>
-          <w:rPr>
-            <w:noProof/>
-            <w:webHidden/>
-          </w:rPr>
-          <w:t>49</w:t>
-        </w:r>
-      </w:hyperlink>
-    </w:p>
-    <w:p>
-      <w:pPr>
-        <w:pStyle w:val="ndicedeilustraes"/>
-        <w:tabs>
-          <w:tab w:val="right" w:leader="dot" w:pos="9082"/>
-        </w:tabs>
-        <w:rPr>
-          <w:noProof/>
-        </w:rPr>
-      </w:pPr>
-      <w:hyperlink w:anchor="_Toc178585522" w:history="1">
+          <w:t xml:space="preserve">Figura </w:t>
+        </w:r>
         <w:r>
           <w:rPr>
             <w:rStyle w:val="Hyperlink"/>
             <w:noProof/>
           </w:rPr>
-          <w:t xml:space="preserve">Figura </w:t>
-        </w:r>
-        <w:r>
-          <w:rPr>
-            <w:rStyle w:val="Hyperlink"/>
-            <w:noProof/>
-          </w:rPr>
-          <w:t>3</w:t>
-        </w:r>
-        <w:r>
-          <w:rPr>
-            <w:rStyle w:val="Hyperlink"/>
-            <w:noProof/>
-          </w:rPr>
-          <w:t>3</w:t>
-        </w:r>
-        <w:r>
-          <w:rPr>
-            <w:noProof/>
-            <w:webHidden/>
-          </w:rPr>
-          <w:tab/>
-        </w:r>
-        <w:r>
-          <w:rPr>
-            <w:noProof/>
-            <w:webHidden/>
-          </w:rPr>
-          <w:t>5</w:t>
-        </w:r>
-        <w:r>
-          <w:rPr>
-            <w:noProof/>
-            <w:webHidden/>
-          </w:rPr>
-          <w:t>0</w:t>
-        </w:r>
-      </w:hyperlink>
-    </w:p>
-    <w:p>
-      <w:pPr>
-        <w:pStyle w:val="ndicedeilustraes"/>
-        <w:tabs>
-          <w:tab w:val="right" w:leader="dot" w:pos="9082"/>
-        </w:tabs>
-        <w:rPr>
-          <w:noProof/>
-        </w:rPr>
-      </w:pPr>
-      <w:hyperlink w:anchor="_Toc178585522" w:history="1">
-        <w:r>
-          <w:rPr>
-            <w:rStyle w:val="Hyperlink"/>
-            <w:noProof/>
-          </w:rPr>
-          <w:t xml:space="preserve">Figura </w:t>
-        </w:r>
-        <w:r>
-          <w:rPr>
-            <w:rStyle w:val="Hyperlink"/>
-            <w:noProof/>
-          </w:rPr>
-          <w:t>3</w:t>
-        </w:r>
-        <w:r>
-          <w:rPr>
-            <w:rStyle w:val="Hyperlink"/>
-            <w:noProof/>
-          </w:rPr>
-          <w:t>4</w:t>
-        </w:r>
-        <w:r>
-          <w:rPr>
-            <w:noProof/>
-            <w:webHidden/>
-          </w:rPr>
-          <w:tab/>
-        </w:r>
-        <w:r>
-          <w:rPr>
-            <w:noProof/>
-            <w:webHidden/>
-          </w:rPr>
-          <w:t>5</w:t>
-        </w:r>
-        <w:r>
-          <w:rPr>
-            <w:noProof/>
-            <w:webHidden/>
-          </w:rPr>
-          <w:t>1</w:t>
-        </w:r>
-      </w:hyperlink>
-    </w:p>
-    <w:p>
-      <w:pPr>
-        <w:pStyle w:val="ndicedeilustraes"/>
-        <w:tabs>
-          <w:tab w:val="right" w:leader="dot" w:pos="9082"/>
-        </w:tabs>
-        <w:rPr>
-          <w:noProof/>
-        </w:rPr>
-      </w:pPr>
-      <w:hyperlink w:anchor="_Toc178585522" w:history="1">
-        <w:r>
-          <w:rPr>
-            <w:rStyle w:val="Hyperlink"/>
-            <w:noProof/>
-          </w:rPr>
-          <w:t xml:space="preserve">Figura </w:t>
-        </w:r>
-        <w:r>
-          <w:rPr>
-            <w:rStyle w:val="Hyperlink"/>
-            <w:noProof/>
-          </w:rPr>
-          <w:t>3</w:t>
-        </w:r>
-        <w:r>
-          <w:rPr>
-            <w:rStyle w:val="Hyperlink"/>
-            <w:noProof/>
-          </w:rPr>
-          <w:t>5</w:t>
-        </w:r>
-        <w:r>
-          <w:rPr>
-            <w:noProof/>
-            <w:webHidden/>
-          </w:rPr>
-          <w:tab/>
-        </w:r>
-        <w:r>
-          <w:rPr>
-            <w:noProof/>
-            <w:webHidden/>
-          </w:rPr>
-          <w:t>5</w:t>
-        </w:r>
-        <w:r>
-          <w:rPr>
-            <w:noProof/>
-            <w:webHidden/>
-          </w:rPr>
-          <w:t>2</w:t>
-        </w:r>
-      </w:hyperlink>
-    </w:p>
-    <w:p>
-      <w:pPr>
-        <w:pStyle w:val="ndicedeilustraes"/>
-        <w:tabs>
-          <w:tab w:val="right" w:leader="dot" w:pos="9082"/>
-        </w:tabs>
-        <w:rPr>
-          <w:noProof/>
-        </w:rPr>
-      </w:pPr>
-      <w:hyperlink w:anchor="_Toc178585522" w:history="1">
-        <w:r>
-          <w:rPr>
-            <w:rStyle w:val="Hyperlink"/>
-            <w:noProof/>
-          </w:rPr>
-          <w:t xml:space="preserve">Figura </w:t>
-        </w:r>
-        <w:r>
-          <w:rPr>
-            <w:rStyle w:val="Hyperlink"/>
-            <w:noProof/>
-          </w:rPr>
-          <w:t>3</w:t>
-        </w:r>
-        <w:r>
-          <w:rPr>
-            <w:rStyle w:val="Hyperlink"/>
-            <w:noProof/>
-          </w:rPr>
-          <w:t>6</w:t>
-        </w:r>
-        <w:r>
-          <w:rPr>
-            <w:noProof/>
-            <w:webHidden/>
-          </w:rPr>
-          <w:tab/>
-        </w:r>
-        <w:r>
-          <w:rPr>
-            <w:noProof/>
-            <w:webHidden/>
-          </w:rPr>
-          <w:t>5</w:t>
-        </w:r>
-        <w:r>
-          <w:rPr>
-            <w:noProof/>
-            <w:webHidden/>
-          </w:rPr>
-          <w:t>3</w:t>
-        </w:r>
-      </w:hyperlink>
-    </w:p>
-    <w:p>
-      <w:pPr>
-        <w:pStyle w:val="ndicedeilustraes"/>
-        <w:tabs>
-          <w:tab w:val="right" w:leader="dot" w:pos="9082"/>
-        </w:tabs>
-        <w:rPr>
-          <w:noProof/>
-        </w:rPr>
-      </w:pPr>
-      <w:hyperlink w:anchor="_Toc178585522" w:history="1">
-        <w:r>
-          <w:rPr>
-            <w:rStyle w:val="Hyperlink"/>
-            <w:noProof/>
-          </w:rPr>
-          <w:t xml:space="preserve">Figura </w:t>
-        </w:r>
-        <w:r>
-          <w:rPr>
-            <w:rStyle w:val="Hyperlink"/>
-            <w:noProof/>
-          </w:rPr>
-          <w:t>3</w:t>
-        </w:r>
-        <w:r>
-          <w:rPr>
-            <w:rStyle w:val="Hyperlink"/>
-            <w:noProof/>
-          </w:rPr>
-          <w:t>7</w:t>
-        </w:r>
-        <w:r>
-          <w:rPr>
-            <w:noProof/>
-            <w:webHidden/>
-          </w:rPr>
-          <w:tab/>
-        </w:r>
-        <w:r>
-          <w:rPr>
-            <w:noProof/>
-            <w:webHidden/>
-          </w:rPr>
-          <w:t>5</w:t>
-        </w:r>
-        <w:r>
-          <w:rPr>
-            <w:noProof/>
-            <w:webHidden/>
-          </w:rPr>
-          <w:t>4</w:t>
-        </w:r>
-      </w:hyperlink>
-    </w:p>
-    <w:p>
-      <w:pPr>
-        <w:pStyle w:val="ndicedeilustraes"/>
-        <w:tabs>
-          <w:tab w:val="right" w:leader="dot" w:pos="9082"/>
-        </w:tabs>
-        <w:rPr>
-          <w:noProof/>
-        </w:rPr>
-      </w:pPr>
-      <w:hyperlink w:anchor="_Toc178585522" w:history="1">
-        <w:r>
-          <w:rPr>
-            <w:rStyle w:val="Hyperlink"/>
-            <w:noProof/>
-          </w:rPr>
-          <w:t xml:space="preserve">Figura </w:t>
-        </w:r>
-        <w:r>
-          <w:rPr>
-            <w:rStyle w:val="Hyperlink"/>
-            <w:noProof/>
-          </w:rPr>
-          <w:t>3</w:t>
-        </w:r>
-        <w:r>
-          <w:rPr>
-            <w:rStyle w:val="Hyperlink"/>
-            <w:noProof/>
-          </w:rPr>
-          <w:t>8</w:t>
-        </w:r>
-        <w:r>
-          <w:rPr>
-            <w:noProof/>
-            <w:webHidden/>
-          </w:rPr>
-          <w:tab/>
-        </w:r>
-        <w:r>
-          <w:rPr>
-            <w:noProof/>
-            <w:webHidden/>
-          </w:rPr>
-          <w:t>5</w:t>
-        </w:r>
-        <w:r>
-          <w:rPr>
-            <w:noProof/>
-            <w:webHidden/>
-          </w:rPr>
-          <w:t>5</w:t>
-        </w:r>
-      </w:hyperlink>
-    </w:p>
-    <w:p>
-      <w:pPr>
-        <w:pStyle w:val="ndicedeilustraes"/>
-        <w:tabs>
-          <w:tab w:val="right" w:leader="dot" w:pos="9082"/>
-        </w:tabs>
-        <w:rPr>
-          <w:noProof/>
-        </w:rPr>
-      </w:pPr>
-      <w:hyperlink w:anchor="_Toc178585522" w:history="1">
-        <w:r>
-          <w:rPr>
-            <w:rStyle w:val="Hyperlink"/>
-            <w:noProof/>
-          </w:rPr>
-          <w:t xml:space="preserve">Figura </w:t>
-        </w:r>
-        <w:r>
-          <w:rPr>
-            <w:rStyle w:val="Hyperlink"/>
-            <w:noProof/>
-          </w:rPr>
-          <w:t>3</w:t>
-        </w:r>
-        <w:r>
-          <w:rPr>
-            <w:rStyle w:val="Hyperlink"/>
-            <w:noProof/>
-          </w:rPr>
-          <w:t>9</w:t>
+          <w:t>33</w:t>
         </w:r>
         <w:r>
           <w:rPr>
@@ -5634,7 +5290,307 @@
             <w:noProof/>
             <w:webHidden/>
           </w:rPr>
+          <w:t>0</w:t>
+        </w:r>
+      </w:hyperlink>
+    </w:p>
+    <w:p>
+      <w:pPr>
+        <w:pStyle w:val="ndicedeilustraes"/>
+        <w:tabs>
+          <w:tab w:val="right" w:leader="dot" w:pos="9082"/>
+        </w:tabs>
+        <w:rPr>
+          <w:noProof/>
+        </w:rPr>
+      </w:pPr>
+      <w:hyperlink w:anchor="_Toc178585522" w:history="1">
+        <w:r>
+          <w:rPr>
+            <w:rStyle w:val="Hyperlink"/>
+            <w:noProof/>
+          </w:rPr>
+          <w:t xml:space="preserve">Figura </w:t>
+        </w:r>
+        <w:r>
+          <w:rPr>
+            <w:rStyle w:val="Hyperlink"/>
+            <w:noProof/>
+          </w:rPr>
+          <w:t>34</w:t>
+        </w:r>
+        <w:r>
+          <w:rPr>
+            <w:noProof/>
+            <w:webHidden/>
+          </w:rPr>
+          <w:tab/>
+          <w:t>5</w:t>
+        </w:r>
+        <w:r>
+          <w:rPr>
+            <w:noProof/>
+            <w:webHidden/>
+          </w:rPr>
+          <w:t>1</w:t>
+        </w:r>
+      </w:hyperlink>
+    </w:p>
+    <w:p>
+      <w:pPr>
+        <w:pStyle w:val="ndicedeilustraes"/>
+        <w:tabs>
+          <w:tab w:val="right" w:leader="dot" w:pos="9082"/>
+        </w:tabs>
+        <w:rPr>
+          <w:noProof/>
+        </w:rPr>
+      </w:pPr>
+      <w:hyperlink w:anchor="_Toc178585522" w:history="1">
+        <w:r>
+          <w:rPr>
+            <w:rStyle w:val="Hyperlink"/>
+            <w:noProof/>
+          </w:rPr>
+          <w:t xml:space="preserve">Figura </w:t>
+        </w:r>
+        <w:r>
+          <w:rPr>
+            <w:rStyle w:val="Hyperlink"/>
+            <w:noProof/>
+          </w:rPr>
+          <w:t>35</w:t>
+        </w:r>
+        <w:r>
+          <w:rPr>
+            <w:noProof/>
+            <w:webHidden/>
+          </w:rPr>
+          <w:tab/>
+          <w:t>5</w:t>
+        </w:r>
+        <w:r>
+          <w:rPr>
+            <w:noProof/>
+            <w:webHidden/>
+          </w:rPr>
+          <w:t>2</w:t>
+        </w:r>
+      </w:hyperlink>
+    </w:p>
+    <w:p>
+      <w:pPr>
+        <w:pStyle w:val="ndicedeilustraes"/>
+        <w:tabs>
+          <w:tab w:val="right" w:leader="dot" w:pos="9082"/>
+        </w:tabs>
+        <w:rPr>
+          <w:noProof/>
+        </w:rPr>
+      </w:pPr>
+      <w:hyperlink w:anchor="_Toc178585522" w:history="1">
+        <w:r>
+          <w:rPr>
+            <w:rStyle w:val="Hyperlink"/>
+            <w:noProof/>
+          </w:rPr>
+          <w:t xml:space="preserve">Figura </w:t>
+        </w:r>
+        <w:r>
+          <w:rPr>
+            <w:rStyle w:val="Hyperlink"/>
+            <w:noProof/>
+          </w:rPr>
+          <w:t>36</w:t>
+        </w:r>
+        <w:r>
+          <w:rPr>
+            <w:noProof/>
+            <w:webHidden/>
+          </w:rPr>
+          <w:tab/>
+          <w:t>5</w:t>
+        </w:r>
+        <w:r>
+          <w:rPr>
+            <w:noProof/>
+            <w:webHidden/>
+          </w:rPr>
+          <w:t>3</w:t>
+        </w:r>
+      </w:hyperlink>
+    </w:p>
+    <w:p>
+      <w:pPr>
+        <w:pStyle w:val="ndicedeilustraes"/>
+        <w:tabs>
+          <w:tab w:val="right" w:leader="dot" w:pos="9082"/>
+        </w:tabs>
+        <w:rPr>
+          <w:noProof/>
+        </w:rPr>
+      </w:pPr>
+      <w:hyperlink w:anchor="_Toc178585522" w:history="1">
+        <w:r>
+          <w:rPr>
+            <w:rStyle w:val="Hyperlink"/>
+            <w:noProof/>
+          </w:rPr>
+          <w:t xml:space="preserve">Figura </w:t>
+        </w:r>
+        <w:r>
+          <w:rPr>
+            <w:rStyle w:val="Hyperlink"/>
+            <w:noProof/>
+          </w:rPr>
+          <w:t>37</w:t>
+        </w:r>
+        <w:r>
+          <w:rPr>
+            <w:noProof/>
+            <w:webHidden/>
+          </w:rPr>
+          <w:tab/>
+          <w:t>5</w:t>
+        </w:r>
+        <w:r>
+          <w:rPr>
+            <w:noProof/>
+            <w:webHidden/>
+          </w:rPr>
+          <w:t>4</w:t>
+        </w:r>
+      </w:hyperlink>
+    </w:p>
+    <w:p>
+      <w:pPr>
+        <w:pStyle w:val="ndicedeilustraes"/>
+        <w:tabs>
+          <w:tab w:val="right" w:leader="dot" w:pos="9082"/>
+        </w:tabs>
+        <w:rPr>
+          <w:noProof/>
+        </w:rPr>
+      </w:pPr>
+      <w:hyperlink w:anchor="_Toc178585522" w:history="1">
+        <w:r>
+          <w:rPr>
+            <w:rStyle w:val="Hyperlink"/>
+            <w:noProof/>
+          </w:rPr>
+          <w:t xml:space="preserve">Figura </w:t>
+        </w:r>
+        <w:r>
+          <w:rPr>
+            <w:rStyle w:val="Hyperlink"/>
+            <w:noProof/>
+          </w:rPr>
+          <w:t>38</w:t>
+        </w:r>
+        <w:r>
+          <w:rPr>
+            <w:noProof/>
+            <w:webHidden/>
+          </w:rPr>
+          <w:tab/>
+        </w:r>
+        <w:r>
+          <w:rPr>
+            <w:noProof/>
+            <w:webHidden/>
+          </w:rPr>
+          <w:t>5</w:t>
+        </w:r>
+        <w:r>
+          <w:rPr>
+            <w:noProof/>
+            <w:webHidden/>
+          </w:rPr>
+          <w:t>5</w:t>
+        </w:r>
+      </w:hyperlink>
+    </w:p>
+    <w:p>
+      <w:pPr>
+        <w:pStyle w:val="ndicedeilustraes"/>
+        <w:tabs>
+          <w:tab w:val="right" w:leader="dot" w:pos="9082"/>
+        </w:tabs>
+        <w:rPr>
+          <w:noProof/>
+        </w:rPr>
+      </w:pPr>
+      <w:hyperlink w:anchor="_Toc178585522" w:history="1">
+        <w:r>
+          <w:rPr>
+            <w:rStyle w:val="Hyperlink"/>
+            <w:noProof/>
+          </w:rPr>
+          <w:t xml:space="preserve">Figura </w:t>
+        </w:r>
+        <w:r>
+          <w:rPr>
+            <w:rStyle w:val="Hyperlink"/>
+            <w:noProof/>
+          </w:rPr>
+          <w:t>39</w:t>
+        </w:r>
+        <w:r>
+          <w:rPr>
+            <w:noProof/>
+            <w:webHidden/>
+          </w:rPr>
+          <w:tab/>
+          <w:t>5</w:t>
+        </w:r>
+        <w:r>
+          <w:rPr>
+            <w:noProof/>
+            <w:webHidden/>
+          </w:rPr>
           <w:t>6</w:t>
+        </w:r>
+      </w:hyperlink>
+    </w:p>
+    <w:p>
+      <w:pPr>
+        <w:pStyle w:val="ndicedeilustraes"/>
+        <w:tabs>
+          <w:tab w:val="right" w:leader="dot" w:pos="9082"/>
+        </w:tabs>
+        <w:rPr>
+          <w:noProof/>
+        </w:rPr>
+      </w:pPr>
+      <w:hyperlink w:anchor="_Toc178585522" w:history="1">
+        <w:r>
+          <w:rPr>
+            <w:rStyle w:val="Hyperlink"/>
+            <w:noProof/>
+          </w:rPr>
+          <w:t xml:space="preserve">Figura </w:t>
+        </w:r>
+        <w:r>
+          <w:rPr>
+            <w:rStyle w:val="Hyperlink"/>
+            <w:noProof/>
+          </w:rPr>
+          <w:t>40</w:t>
+        </w:r>
+        <w:r>
+          <w:rPr>
+            <w:noProof/>
+            <w:webHidden/>
+          </w:rPr>
+          <w:tab/>
+          <w:t>5</w:t>
+        </w:r>
+        <w:r>
+          <w:rPr>
+            <w:noProof/>
+            <w:webHidden/>
+          </w:rPr>
+          <w:t>7</w:t>
         </w:r>
       </w:hyperlink>
     </w:p>
@@ -5669,7 +5625,14 @@
           <w:rStyle w:val="Hyperlink"/>
           <w:noProof/>
         </w:rPr>
-        <w:t>40</w:t>
+        <w:t>4</w:t>
+      </w:r>
+      <w:r>
+        <w:rPr>
+          <w:rStyle w:val="Hyperlink"/>
+          <w:noProof/>
+        </w:rPr>
+        <w:t>1</w:t>
       </w:r>
       <w:r>
         <w:rPr>
@@ -5684,7 +5647,7 @@
           <w:noProof/>
           <w:webHidden/>
         </w:rPr>
-        <w:t>7</w:t>
+        <w:t>8</w:t>
       </w:r>
       <w:r>
         <w:rPr>
@@ -5692,6 +5655,11 @@
         </w:rPr>
         <w:fldChar w:fldCharType="end"/>
       </w:r>
+    </w:p>
+    <w:p>
+      <w:pPr>
+        <w:ind w:left="0" w:firstLine="0"/>
+      </w:pPr>
     </w:p>
     <w:p/>
     <w:p>
@@ -7906,29 +7874,16 @@
       <w:r>
         <w:t xml:space="preserve">Figura </w:t>
       </w:r>
-      <w:r>
-        <w:fldChar w:fldCharType="begin"/>
-      </w:r>
-      <w:r>
-        <w:instrText xml:space="preserve"> SEQ Figura \* ARABIC </w:instrText>
-      </w:r>
-      <w:r>
-        <w:fldChar w:fldCharType="separate"/>
-      </w:r>
-      <w:r>
-        <w:rPr>
-          <w:noProof/>
-        </w:rPr>
-        <w:t>1</w:t>
-      </w:r>
-      <w:bookmarkEnd w:id="8"/>
-      <w:bookmarkEnd w:id="9"/>
-      <w:r>
-        <w:rPr>
-          <w:noProof/>
-        </w:rPr>
-        <w:fldChar w:fldCharType="end"/>
-      </w:r>
+      <w:fldSimple w:instr=" SEQ Figura \* ARABIC ">
+        <w:r>
+          <w:rPr>
+            <w:noProof/>
+          </w:rPr>
+          <w:t>1</w:t>
+        </w:r>
+        <w:bookmarkEnd w:id="8"/>
+        <w:bookmarkEnd w:id="9"/>
+      </w:fldSimple>
       <w:bookmarkEnd w:id="7"/>
     </w:p>
     <w:p>
@@ -8204,27 +8159,14 @@
       <w:r>
         <w:t xml:space="preserve">Figura </w:t>
       </w:r>
-      <w:r>
-        <w:fldChar w:fldCharType="begin"/>
-      </w:r>
-      <w:r>
-        <w:instrText xml:space="preserve"> SEQ Figura \* ARABIC </w:instrText>
-      </w:r>
-      <w:r>
-        <w:fldChar w:fldCharType="separate"/>
-      </w:r>
-      <w:r>
-        <w:rPr>
-          <w:noProof/>
-        </w:rPr>
-        <w:t>2</w:t>
-      </w:r>
-      <w:r>
-        <w:rPr>
-          <w:noProof/>
-        </w:rPr>
-        <w:fldChar w:fldCharType="end"/>
-      </w:r>
+      <w:fldSimple w:instr=" SEQ Figura \* ARABIC ">
+        <w:r>
+          <w:rPr>
+            <w:noProof/>
+          </w:rPr>
+          <w:t>2</w:t>
+        </w:r>
+      </w:fldSimple>
       <w:bookmarkEnd w:id="10"/>
       <w:bookmarkEnd w:id="11"/>
       <w:bookmarkEnd w:id="12"/>
@@ -8480,27 +8422,14 @@
       <w:r>
         <w:t xml:space="preserve">Figura </w:t>
       </w:r>
-      <w:r>
-        <w:fldChar w:fldCharType="begin"/>
-      </w:r>
-      <w:r>
-        <w:instrText xml:space="preserve"> SEQ Figura \* ARABIC </w:instrText>
-      </w:r>
-      <w:r>
-        <w:fldChar w:fldCharType="separate"/>
-      </w:r>
-      <w:r>
-        <w:rPr>
-          <w:noProof/>
-        </w:rPr>
-        <w:t>3</w:t>
-      </w:r>
-      <w:r>
-        <w:rPr>
-          <w:noProof/>
-        </w:rPr>
-        <w:fldChar w:fldCharType="end"/>
-      </w:r>
+      <w:fldSimple w:instr=" SEQ Figura \* ARABIC ">
+        <w:r>
+          <w:rPr>
+            <w:noProof/>
+          </w:rPr>
+          <w:t>3</w:t>
+        </w:r>
+      </w:fldSimple>
       <w:bookmarkEnd w:id="13"/>
       <w:bookmarkEnd w:id="14"/>
     </w:p>
@@ -8710,29 +8639,16 @@
       <w:r>
         <w:t xml:space="preserve">Figura </w:t>
       </w:r>
-      <w:r>
-        <w:fldChar w:fldCharType="begin"/>
-      </w:r>
-      <w:r>
-        <w:instrText xml:space="preserve"> SEQ Figura \* ARABIC </w:instrText>
-      </w:r>
-      <w:r>
-        <w:fldChar w:fldCharType="separate"/>
-      </w:r>
-      <w:r>
-        <w:rPr>
-          <w:noProof/>
-        </w:rPr>
-        <w:t>4</w:t>
-      </w:r>
-      <w:bookmarkEnd w:id="15"/>
-      <w:bookmarkEnd w:id="16"/>
-      <w:r>
-        <w:rPr>
-          <w:noProof/>
-        </w:rPr>
-        <w:fldChar w:fldCharType="end"/>
-      </w:r>
+      <w:fldSimple w:instr=" SEQ Figura \* ARABIC ">
+        <w:r>
+          <w:rPr>
+            <w:noProof/>
+          </w:rPr>
+          <w:t>4</w:t>
+        </w:r>
+        <w:bookmarkEnd w:id="15"/>
+        <w:bookmarkEnd w:id="16"/>
+      </w:fldSimple>
     </w:p>
     <w:p>
       <w:pPr>
@@ -8907,29 +8823,16 @@
       <w:r>
         <w:t xml:space="preserve">Figura </w:t>
       </w:r>
-      <w:r>
-        <w:fldChar w:fldCharType="begin"/>
-      </w:r>
-      <w:r>
-        <w:instrText xml:space="preserve"> SEQ Figura \* ARABIC </w:instrText>
-      </w:r>
-      <w:r>
-        <w:fldChar w:fldCharType="separate"/>
-      </w:r>
-      <w:r>
-        <w:rPr>
-          <w:noProof/>
-        </w:rPr>
-        <w:t>5</w:t>
-      </w:r>
-      <w:bookmarkEnd w:id="17"/>
-      <w:bookmarkEnd w:id="18"/>
-      <w:r>
-        <w:rPr>
-          <w:noProof/>
-        </w:rPr>
-        <w:fldChar w:fldCharType="end"/>
-      </w:r>
+      <w:fldSimple w:instr=" SEQ Figura \* ARABIC ">
+        <w:r>
+          <w:rPr>
+            <w:noProof/>
+          </w:rPr>
+          <w:t>5</w:t>
+        </w:r>
+        <w:bookmarkEnd w:id="17"/>
+        <w:bookmarkEnd w:id="18"/>
+      </w:fldSimple>
     </w:p>
     <w:p>
       <w:pPr>
@@ -9139,29 +9042,16 @@
       <w:r>
         <w:t xml:space="preserve">Figura </w:t>
       </w:r>
-      <w:r>
-        <w:fldChar w:fldCharType="begin"/>
-      </w:r>
-      <w:r>
-        <w:instrText xml:space="preserve"> SEQ Figura \* ARABIC </w:instrText>
-      </w:r>
-      <w:r>
-        <w:fldChar w:fldCharType="separate"/>
-      </w:r>
-      <w:r>
-        <w:rPr>
-          <w:noProof/>
-        </w:rPr>
-        <w:t>6</w:t>
-      </w:r>
-      <w:bookmarkEnd w:id="19"/>
-      <w:bookmarkEnd w:id="20"/>
-      <w:r>
-        <w:rPr>
-          <w:noProof/>
-        </w:rPr>
-        <w:fldChar w:fldCharType="end"/>
-      </w:r>
+      <w:fldSimple w:instr=" SEQ Figura \* ARABIC ">
+        <w:r>
+          <w:rPr>
+            <w:noProof/>
+          </w:rPr>
+          <w:t>6</w:t>
+        </w:r>
+        <w:bookmarkEnd w:id="19"/>
+        <w:bookmarkEnd w:id="20"/>
+      </w:fldSimple>
     </w:p>
     <w:p>
       <w:pPr>
@@ -9382,29 +9272,16 @@
       <w:r>
         <w:t xml:space="preserve">Figura </w:t>
       </w:r>
-      <w:r>
-        <w:fldChar w:fldCharType="begin"/>
-      </w:r>
-      <w:r>
-        <w:instrText xml:space="preserve"> SEQ Figura \* ARABIC </w:instrText>
-      </w:r>
-      <w:r>
-        <w:fldChar w:fldCharType="separate"/>
-      </w:r>
-      <w:r>
-        <w:rPr>
-          <w:noProof/>
-        </w:rPr>
-        <w:t>7</w:t>
-      </w:r>
-      <w:bookmarkEnd w:id="21"/>
-      <w:bookmarkEnd w:id="22"/>
-      <w:r>
-        <w:rPr>
-          <w:noProof/>
-        </w:rPr>
-        <w:fldChar w:fldCharType="end"/>
-      </w:r>
+      <w:fldSimple w:instr=" SEQ Figura \* ARABIC ">
+        <w:r>
+          <w:rPr>
+            <w:noProof/>
+          </w:rPr>
+          <w:t>7</w:t>
+        </w:r>
+        <w:bookmarkEnd w:id="21"/>
+        <w:bookmarkEnd w:id="22"/>
+      </w:fldSimple>
     </w:p>
     <w:p>
       <w:pPr>
@@ -9707,24 +9584,14 @@
                             <w:r>
                               <w:t xml:space="preserve">Figura </w:t>
                             </w:r>
-                            <w:r>
-                              <w:fldChar w:fldCharType="begin"/>
-                            </w:r>
-                            <w:r>
-                              <w:instrText xml:space="preserve"> SEQ Figura \* ARABIC </w:instrText>
-                            </w:r>
-                            <w:r>
-                              <w:fldChar w:fldCharType="separate"/>
-                            </w:r>
-                            <w:r>
-                              <w:rPr>
-                                <w:noProof/>
-                              </w:rPr>
-                              <w:t>8</w:t>
-                            </w:r>
-                            <w:r>
-                              <w:fldChar w:fldCharType="end"/>
-                            </w:r>
+                            <w:fldSimple w:instr=" SEQ Figura \* ARABIC ">
+                              <w:r>
+                                <w:rPr>
+                                  <w:noProof/>
+                                </w:rPr>
+                                <w:t>8</w:t>
+                              </w:r>
+                            </w:fldSimple>
                           </w:p>
                           <w:p>
                             <w:pPr>
@@ -9794,24 +9661,14 @@
                       <w:r>
                         <w:t xml:space="preserve">Figura </w:t>
                       </w:r>
-                      <w:r>
-                        <w:fldChar w:fldCharType="begin"/>
-                      </w:r>
-                      <w:r>
-                        <w:instrText xml:space="preserve"> SEQ Figura \* ARABIC </w:instrText>
-                      </w:r>
-                      <w:r>
-                        <w:fldChar w:fldCharType="separate"/>
-                      </w:r>
-                      <w:r>
-                        <w:rPr>
-                          <w:noProof/>
-                        </w:rPr>
-                        <w:t>8</w:t>
-                      </w:r>
-                      <w:r>
-                        <w:fldChar w:fldCharType="end"/>
-                      </w:r>
+                      <w:fldSimple w:instr=" SEQ Figura \* ARABIC ">
+                        <w:r>
+                          <w:rPr>
+                            <w:noProof/>
+                          </w:rPr>
+                          <w:t>8</w:t>
+                        </w:r>
+                      </w:fldSimple>
                     </w:p>
                     <w:p>
                       <w:pPr>
@@ -10107,29 +9964,16 @@
       <w:r>
         <w:t xml:space="preserve">Figura </w:t>
       </w:r>
-      <w:r>
-        <w:fldChar w:fldCharType="begin"/>
-      </w:r>
-      <w:r>
-        <w:instrText xml:space="preserve"> SEQ Figura \* ARABIC </w:instrText>
-      </w:r>
-      <w:r>
-        <w:fldChar w:fldCharType="separate"/>
-      </w:r>
-      <w:r>
-        <w:rPr>
-          <w:noProof/>
-        </w:rPr>
-        <w:t>9</w:t>
-      </w:r>
-      <w:bookmarkEnd w:id="23"/>
-      <w:bookmarkEnd w:id="24"/>
-      <w:r>
-        <w:rPr>
-          <w:noProof/>
-        </w:rPr>
-        <w:fldChar w:fldCharType="end"/>
-      </w:r>
+      <w:fldSimple w:instr=" SEQ Figura \* ARABIC ">
+        <w:r>
+          <w:rPr>
+            <w:noProof/>
+          </w:rPr>
+          <w:t>9</w:t>
+        </w:r>
+        <w:bookmarkEnd w:id="23"/>
+        <w:bookmarkEnd w:id="24"/>
+      </w:fldSimple>
     </w:p>
     <w:p>
       <w:pPr>
@@ -10416,29 +10260,16 @@
       <w:r>
         <w:t xml:space="preserve">Figura </w:t>
       </w:r>
-      <w:r>
-        <w:fldChar w:fldCharType="begin"/>
-      </w:r>
-      <w:r>
-        <w:instrText xml:space="preserve"> SEQ Figura \* ARABIC </w:instrText>
-      </w:r>
-      <w:r>
-        <w:fldChar w:fldCharType="separate"/>
-      </w:r>
-      <w:r>
-        <w:rPr>
-          <w:noProof/>
-        </w:rPr>
-        <w:t>10</w:t>
-      </w:r>
-      <w:bookmarkEnd w:id="25"/>
-      <w:bookmarkEnd w:id="26"/>
-      <w:r>
-        <w:rPr>
-          <w:noProof/>
-        </w:rPr>
-        <w:fldChar w:fldCharType="end"/>
-      </w:r>
+      <w:fldSimple w:instr=" SEQ Figura \* ARABIC ">
+        <w:r>
+          <w:rPr>
+            <w:noProof/>
+          </w:rPr>
+          <w:t>10</w:t>
+        </w:r>
+        <w:bookmarkEnd w:id="25"/>
+        <w:bookmarkEnd w:id="26"/>
+      </w:fldSimple>
     </w:p>
     <w:p>
       <w:pPr>
@@ -10655,28 +10486,15 @@
       <w:r>
         <w:t xml:space="preserve">Figura </w:t>
       </w:r>
-      <w:r>
-        <w:fldChar w:fldCharType="begin"/>
-      </w:r>
-      <w:r>
-        <w:instrText xml:space="preserve"> SEQ Figura \* ARABIC </w:instrText>
-      </w:r>
-      <w:r>
-        <w:fldChar w:fldCharType="separate"/>
-      </w:r>
-      <w:r>
-        <w:rPr>
-          <w:noProof/>
-        </w:rPr>
-        <w:t>11</w:t>
-      </w:r>
-      <w:bookmarkEnd w:id="30"/>
-      <w:r>
-        <w:rPr>
-          <w:noProof/>
-        </w:rPr>
-        <w:fldChar w:fldCharType="end"/>
-      </w:r>
+      <w:fldSimple w:instr=" SEQ Figura \* ARABIC ">
+        <w:r>
+          <w:rPr>
+            <w:noProof/>
+          </w:rPr>
+          <w:t>11</w:t>
+        </w:r>
+        <w:bookmarkEnd w:id="30"/>
+      </w:fldSimple>
       <w:r>
         <w:tab/>
       </w:r>
@@ -10832,29 +10650,16 @@
                             <w:r>
                               <w:t xml:space="preserve">Figura </w:t>
                             </w:r>
-                            <w:r>
-                              <w:fldChar w:fldCharType="begin"/>
-                            </w:r>
-                            <w:r>
-                              <w:instrText xml:space="preserve"> SEQ Figura \* ARABIC </w:instrText>
-                            </w:r>
-                            <w:r>
-                              <w:fldChar w:fldCharType="separate"/>
-                            </w:r>
-                            <w:r>
-                              <w:rPr>
-                                <w:noProof/>
-                              </w:rPr>
-                              <w:t>12</w:t>
-                            </w:r>
-                            <w:bookmarkEnd w:id="33"/>
-                            <w:bookmarkEnd w:id="34"/>
-                            <w:r>
-                              <w:rPr>
-                                <w:noProof/>
-                              </w:rPr>
-                              <w:fldChar w:fldCharType="end"/>
-                            </w:r>
+                            <w:fldSimple w:instr=" SEQ Figura \* ARABIC ">
+                              <w:r>
+                                <w:rPr>
+                                  <w:noProof/>
+                                </w:rPr>
+                                <w:t>12</w:t>
+                              </w:r>
+                              <w:bookmarkEnd w:id="33"/>
+                              <w:bookmarkEnd w:id="34"/>
+                            </w:fldSimple>
                           </w:p>
                           <w:p>
                             <w:r>
@@ -10925,29 +10730,16 @@
                       <w:r>
                         <w:t xml:space="preserve">Figura </w:t>
                       </w:r>
-                      <w:r>
-                        <w:fldChar w:fldCharType="begin"/>
-                      </w:r>
-                      <w:r>
-                        <w:instrText xml:space="preserve"> SEQ Figura \* ARABIC </w:instrText>
-                      </w:r>
-                      <w:r>
-                        <w:fldChar w:fldCharType="separate"/>
-                      </w:r>
-                      <w:r>
-                        <w:rPr>
-                          <w:noProof/>
-                        </w:rPr>
-                        <w:t>12</w:t>
-                      </w:r>
-                      <w:bookmarkEnd w:id="35"/>
-                      <w:bookmarkEnd w:id="36"/>
-                      <w:r>
-                        <w:rPr>
-                          <w:noProof/>
-                        </w:rPr>
-                        <w:fldChar w:fldCharType="end"/>
-                      </w:r>
+                      <w:fldSimple w:instr=" SEQ Figura \* ARABIC ">
+                        <w:r>
+                          <w:rPr>
+                            <w:noProof/>
+                          </w:rPr>
+                          <w:t>12</w:t>
+                        </w:r>
+                        <w:bookmarkEnd w:id="35"/>
+                        <w:bookmarkEnd w:id="36"/>
+                      </w:fldSimple>
                     </w:p>
                     <w:p>
                       <w:r>
@@ -11118,29 +10910,16 @@
                             <w:r>
                               <w:t xml:space="preserve">Figura </w:t>
                             </w:r>
-                            <w:r>
-                              <w:fldChar w:fldCharType="begin"/>
-                            </w:r>
-                            <w:r>
-                              <w:instrText xml:space="preserve"> SEQ Figura \* ARABIC </w:instrText>
-                            </w:r>
-                            <w:r>
-                              <w:fldChar w:fldCharType="separate"/>
-                            </w:r>
-                            <w:r>
-                              <w:rPr>
-                                <w:noProof/>
-                              </w:rPr>
-                              <w:t>13</w:t>
-                            </w:r>
-                            <w:bookmarkEnd w:id="37"/>
-                            <w:bookmarkEnd w:id="38"/>
-                            <w:r>
-                              <w:rPr>
-                                <w:noProof/>
-                              </w:rPr>
-                              <w:fldChar w:fldCharType="end"/>
-                            </w:r>
+                            <w:fldSimple w:instr=" SEQ Figura \* ARABIC ">
+                              <w:r>
+                                <w:rPr>
+                                  <w:noProof/>
+                                </w:rPr>
+                                <w:t>13</w:t>
+                              </w:r>
+                              <w:bookmarkEnd w:id="37"/>
+                              <w:bookmarkEnd w:id="38"/>
+                            </w:fldSimple>
                           </w:p>
                         </w:txbxContent>
                       </wps:txbx>
@@ -11175,29 +10954,16 @@
                       <w:r>
                         <w:t xml:space="preserve">Figura </w:t>
                       </w:r>
-                      <w:r>
-                        <w:fldChar w:fldCharType="begin"/>
-                      </w:r>
-                      <w:r>
-                        <w:instrText xml:space="preserve"> SEQ Figura \* ARABIC </w:instrText>
-                      </w:r>
-                      <w:r>
-                        <w:fldChar w:fldCharType="separate"/>
-                      </w:r>
-                      <w:r>
-                        <w:rPr>
-                          <w:noProof/>
-                        </w:rPr>
-                        <w:t>13</w:t>
-                      </w:r>
-                      <w:bookmarkEnd w:id="39"/>
-                      <w:bookmarkEnd w:id="40"/>
-                      <w:r>
-                        <w:rPr>
-                          <w:noProof/>
-                        </w:rPr>
-                        <w:fldChar w:fldCharType="end"/>
-                      </w:r>
+                      <w:fldSimple w:instr=" SEQ Figura \* ARABIC ">
+                        <w:r>
+                          <w:rPr>
+                            <w:noProof/>
+                          </w:rPr>
+                          <w:t>13</w:t>
+                        </w:r>
+                        <w:bookmarkEnd w:id="39"/>
+                        <w:bookmarkEnd w:id="40"/>
+                      </w:fldSimple>
                     </w:p>
                   </w:txbxContent>
                 </v:textbox>
@@ -11212,7 +10978,7 @@
           <w:noProof/>
         </w:rPr>
         <w:drawing>
-          <wp:anchor distT="0" distB="0" distL="114300" distR="114300" simplePos="0" relativeHeight="251661312" behindDoc="0" locked="0" layoutInCell="1" allowOverlap="1" wp14:anchorId="2D18622B" wp14:editId="384FE829">
+          <wp:anchor distT="0" distB="0" distL="114300" distR="114300" simplePos="0" relativeHeight="251661312" behindDoc="0" locked="0" layoutInCell="1" allowOverlap="1" wp14:anchorId="2D18622B" wp14:editId="71661AEB">
             <wp:simplePos x="0" y="0"/>
             <wp:positionH relativeFrom="margin">
               <wp:align>right</wp:align>
@@ -11749,29 +11515,16 @@
                             <w:r>
                               <w:t xml:space="preserve">Figura </w:t>
                             </w:r>
-                            <w:r>
-                              <w:fldChar w:fldCharType="begin"/>
-                            </w:r>
-                            <w:r>
-                              <w:instrText xml:space="preserve"> SEQ Figura \* ARABIC </w:instrText>
-                            </w:r>
-                            <w:r>
-                              <w:fldChar w:fldCharType="separate"/>
-                            </w:r>
-                            <w:r>
-                              <w:rPr>
-                                <w:noProof/>
-                              </w:rPr>
-                              <w:t>14</w:t>
-                            </w:r>
-                            <w:bookmarkEnd w:id="42"/>
-                            <w:bookmarkEnd w:id="43"/>
-                            <w:r>
-                              <w:rPr>
-                                <w:noProof/>
-                              </w:rPr>
-                              <w:fldChar w:fldCharType="end"/>
-                            </w:r>
+                            <w:fldSimple w:instr=" SEQ Figura \* ARABIC ">
+                              <w:r>
+                                <w:rPr>
+                                  <w:noProof/>
+                                </w:rPr>
+                                <w:t>14</w:t>
+                              </w:r>
+                              <w:bookmarkEnd w:id="42"/>
+                              <w:bookmarkEnd w:id="43"/>
+                            </w:fldSimple>
                           </w:p>
                         </w:txbxContent>
                       </wps:txbx>
@@ -11806,29 +11559,16 @@
                       <w:r>
                         <w:t xml:space="preserve">Figura </w:t>
                       </w:r>
-                      <w:r>
-                        <w:fldChar w:fldCharType="begin"/>
-                      </w:r>
-                      <w:r>
-                        <w:instrText xml:space="preserve"> SEQ Figura \* ARABIC </w:instrText>
-                      </w:r>
-                      <w:r>
-                        <w:fldChar w:fldCharType="separate"/>
-                      </w:r>
-                      <w:r>
-                        <w:rPr>
-                          <w:noProof/>
-                        </w:rPr>
-                        <w:t>14</w:t>
-                      </w:r>
-                      <w:bookmarkEnd w:id="44"/>
-                      <w:bookmarkEnd w:id="45"/>
-                      <w:r>
-                        <w:rPr>
-                          <w:noProof/>
-                        </w:rPr>
-                        <w:fldChar w:fldCharType="end"/>
-                      </w:r>
+                      <w:fldSimple w:instr=" SEQ Figura \* ARABIC ">
+                        <w:r>
+                          <w:rPr>
+                            <w:noProof/>
+                          </w:rPr>
+                          <w:t>14</w:t>
+                        </w:r>
+                        <w:bookmarkEnd w:id="44"/>
+                        <w:bookmarkEnd w:id="45"/>
+                      </w:fldSimple>
                     </w:p>
                   </w:txbxContent>
                 </v:textbox>
@@ -11985,29 +11725,16 @@
       <w:r>
         <w:t xml:space="preserve">Figura </w:t>
       </w:r>
-      <w:r>
-        <w:fldChar w:fldCharType="begin"/>
-      </w:r>
-      <w:r>
-        <w:instrText xml:space="preserve"> SEQ Figura \* ARABIC </w:instrText>
-      </w:r>
-      <w:r>
-        <w:fldChar w:fldCharType="separate"/>
-      </w:r>
-      <w:r>
-        <w:rPr>
-          <w:noProof/>
-        </w:rPr>
-        <w:t>15</w:t>
-      </w:r>
-      <w:bookmarkEnd w:id="47"/>
-      <w:bookmarkEnd w:id="48"/>
-      <w:r>
-        <w:rPr>
-          <w:noProof/>
-        </w:rPr>
-        <w:fldChar w:fldCharType="end"/>
-      </w:r>
+      <w:fldSimple w:instr=" SEQ Figura \* ARABIC ">
+        <w:r>
+          <w:rPr>
+            <w:noProof/>
+          </w:rPr>
+          <w:t>15</w:t>
+        </w:r>
+        <w:bookmarkEnd w:id="47"/>
+        <w:bookmarkEnd w:id="48"/>
+      </w:fldSimple>
     </w:p>
     <w:p>
       <w:pPr>
@@ -12125,29 +11852,16 @@
       <w:r>
         <w:t xml:space="preserve">Figura </w:t>
       </w:r>
-      <w:r>
-        <w:fldChar w:fldCharType="begin"/>
-      </w:r>
-      <w:r>
-        <w:instrText xml:space="preserve"> SEQ Figura \* ARABIC </w:instrText>
-      </w:r>
-      <w:r>
-        <w:fldChar w:fldCharType="separate"/>
-      </w:r>
-      <w:r>
-        <w:rPr>
-          <w:noProof/>
-        </w:rPr>
-        <w:t>16</w:t>
-      </w:r>
-      <w:bookmarkEnd w:id="49"/>
-      <w:bookmarkEnd w:id="50"/>
-      <w:r>
-        <w:rPr>
-          <w:noProof/>
-        </w:rPr>
-        <w:fldChar w:fldCharType="end"/>
-      </w:r>
+      <w:fldSimple w:instr=" SEQ Figura \* ARABIC ">
+        <w:r>
+          <w:rPr>
+            <w:noProof/>
+          </w:rPr>
+          <w:t>16</w:t>
+        </w:r>
+        <w:bookmarkEnd w:id="49"/>
+        <w:bookmarkEnd w:id="50"/>
+      </w:fldSimple>
     </w:p>
     <w:p>
       <w:pPr>
@@ -12279,29 +11993,16 @@
       <w:r>
         <w:t xml:space="preserve">Figura </w:t>
       </w:r>
-      <w:r>
-        <w:fldChar w:fldCharType="begin"/>
-      </w:r>
-      <w:r>
-        <w:instrText xml:space="preserve"> SEQ Figura \* ARABIC </w:instrText>
-      </w:r>
-      <w:r>
-        <w:fldChar w:fldCharType="separate"/>
-      </w:r>
-      <w:r>
-        <w:rPr>
-          <w:noProof/>
-        </w:rPr>
-        <w:t>17</w:t>
-      </w:r>
-      <w:bookmarkEnd w:id="51"/>
-      <w:bookmarkEnd w:id="52"/>
-      <w:r>
-        <w:rPr>
-          <w:noProof/>
-        </w:rPr>
-        <w:fldChar w:fldCharType="end"/>
-      </w:r>
+      <w:fldSimple w:instr=" SEQ Figura \* ARABIC ">
+        <w:r>
+          <w:rPr>
+            <w:noProof/>
+          </w:rPr>
+          <w:t>17</w:t>
+        </w:r>
+        <w:bookmarkEnd w:id="51"/>
+        <w:bookmarkEnd w:id="52"/>
+      </w:fldSimple>
     </w:p>
     <w:p>
       <w:pPr>
@@ -12441,29 +12142,16 @@
       <w:r>
         <w:t xml:space="preserve">Figura </w:t>
       </w:r>
-      <w:r>
-        <w:fldChar w:fldCharType="begin"/>
-      </w:r>
-      <w:r>
-        <w:instrText xml:space="preserve"> SEQ Figura \* ARABIC </w:instrText>
-      </w:r>
-      <w:r>
-        <w:fldChar w:fldCharType="separate"/>
-      </w:r>
-      <w:r>
-        <w:rPr>
-          <w:noProof/>
-        </w:rPr>
-        <w:t>18</w:t>
-      </w:r>
-      <w:bookmarkEnd w:id="53"/>
-      <w:bookmarkEnd w:id="54"/>
-      <w:r>
-        <w:rPr>
-          <w:noProof/>
-        </w:rPr>
-        <w:fldChar w:fldCharType="end"/>
-      </w:r>
+      <w:fldSimple w:instr=" SEQ Figura \* ARABIC ">
+        <w:r>
+          <w:rPr>
+            <w:noProof/>
+          </w:rPr>
+          <w:t>18</w:t>
+        </w:r>
+        <w:bookmarkEnd w:id="53"/>
+        <w:bookmarkEnd w:id="54"/>
+      </w:fldSimple>
     </w:p>
     <w:p>
       <w:pPr>
@@ -12603,29 +12291,16 @@
       <w:r>
         <w:t xml:space="preserve">Figura </w:t>
       </w:r>
-      <w:r>
-        <w:fldChar w:fldCharType="begin"/>
-      </w:r>
-      <w:r>
-        <w:instrText xml:space="preserve"> SEQ Figura \* ARABIC </w:instrText>
-      </w:r>
-      <w:r>
-        <w:fldChar w:fldCharType="separate"/>
-      </w:r>
-      <w:r>
-        <w:rPr>
-          <w:noProof/>
-        </w:rPr>
-        <w:t>19</w:t>
-      </w:r>
-      <w:bookmarkEnd w:id="55"/>
-      <w:bookmarkEnd w:id="56"/>
-      <w:r>
-        <w:rPr>
-          <w:noProof/>
-        </w:rPr>
-        <w:fldChar w:fldCharType="end"/>
-      </w:r>
+      <w:fldSimple w:instr=" SEQ Figura \* ARABIC ">
+        <w:r>
+          <w:rPr>
+            <w:noProof/>
+          </w:rPr>
+          <w:t>19</w:t>
+        </w:r>
+        <w:bookmarkEnd w:id="55"/>
+        <w:bookmarkEnd w:id="56"/>
+      </w:fldSimple>
     </w:p>
     <w:p>
       <w:pPr>
@@ -12783,24 +12458,14 @@
       <w:r>
         <w:t xml:space="preserve">Figura </w:t>
       </w:r>
-      <w:r>
-        <w:fldChar w:fldCharType="begin"/>
-      </w:r>
-      <w:r>
-        <w:instrText xml:space="preserve"> SEQ Figura \* ARABIC </w:instrText>
-      </w:r>
-      <w:r>
-        <w:fldChar w:fldCharType="separate"/>
-      </w:r>
-      <w:r>
-        <w:rPr>
-          <w:noProof/>
-        </w:rPr>
-        <w:t>20</w:t>
-      </w:r>
-      <w:r>
-        <w:fldChar w:fldCharType="end"/>
-      </w:r>
+      <w:fldSimple w:instr=" SEQ Figura \* ARABIC ">
+        <w:r>
+          <w:rPr>
+            <w:noProof/>
+          </w:rPr>
+          <w:t>20</w:t>
+        </w:r>
+      </w:fldSimple>
     </w:p>
     <w:p>
       <w:r>
@@ -13119,24 +12784,14 @@
                             <w:r>
                               <w:t xml:space="preserve">Figura </w:t>
                             </w:r>
-                            <w:r>
-                              <w:fldChar w:fldCharType="begin"/>
-                            </w:r>
-                            <w:r>
-                              <w:instrText xml:space="preserve"> SEQ Figura \* ARABIC </w:instrText>
-                            </w:r>
-                            <w:r>
-                              <w:fldChar w:fldCharType="separate"/>
-                            </w:r>
-                            <w:r>
-                              <w:rPr>
-                                <w:noProof/>
-                              </w:rPr>
-                              <w:t>21</w:t>
-                            </w:r>
-                            <w:r>
-                              <w:fldChar w:fldCharType="end"/>
-                            </w:r>
+                            <w:fldSimple w:instr=" SEQ Figura \* ARABIC ">
+                              <w:r>
+                                <w:rPr>
+                                  <w:noProof/>
+                                </w:rPr>
+                                <w:t>21</w:t>
+                              </w:r>
+                            </w:fldSimple>
                           </w:p>
                           <w:p>
                             <w:r>
@@ -13185,24 +12840,14 @@
                       <w:r>
                         <w:t xml:space="preserve">Figura </w:t>
                       </w:r>
-                      <w:r>
-                        <w:fldChar w:fldCharType="begin"/>
-                      </w:r>
-                      <w:r>
-                        <w:instrText xml:space="preserve"> SEQ Figura \* ARABIC </w:instrText>
-                      </w:r>
-                      <w:r>
-                        <w:fldChar w:fldCharType="separate"/>
-                      </w:r>
-                      <w:r>
-                        <w:rPr>
-                          <w:noProof/>
-                        </w:rPr>
-                        <w:t>21</w:t>
-                      </w:r>
-                      <w:r>
-                        <w:fldChar w:fldCharType="end"/>
-                      </w:r>
+                      <w:fldSimple w:instr=" SEQ Figura \* ARABIC ">
+                        <w:r>
+                          <w:rPr>
+                            <w:noProof/>
+                          </w:rPr>
+                          <w:t>21</w:t>
+                        </w:r>
+                      </w:fldSimple>
                     </w:p>
                     <w:p>
                       <w:r>
@@ -13369,29 +13014,16 @@
       <w:r>
         <w:t xml:space="preserve">Figura </w:t>
       </w:r>
-      <w:r>
-        <w:fldChar w:fldCharType="begin"/>
-      </w:r>
-      <w:r>
-        <w:instrText xml:space="preserve"> SEQ Figura \* ARABIC </w:instrText>
-      </w:r>
-      <w:r>
-        <w:fldChar w:fldCharType="separate"/>
-      </w:r>
-      <w:r>
-        <w:rPr>
-          <w:noProof/>
-        </w:rPr>
-        <w:t>22</w:t>
-      </w:r>
-      <w:bookmarkEnd w:id="58"/>
-      <w:bookmarkEnd w:id="59"/>
-      <w:r>
-        <w:rPr>
-          <w:noProof/>
-        </w:rPr>
-        <w:fldChar w:fldCharType="end"/>
-      </w:r>
+      <w:fldSimple w:instr=" SEQ Figura \* ARABIC ">
+        <w:r>
+          <w:rPr>
+            <w:noProof/>
+          </w:rPr>
+          <w:t>22</w:t>
+        </w:r>
+        <w:bookmarkEnd w:id="58"/>
+        <w:bookmarkEnd w:id="59"/>
+      </w:fldSimple>
     </w:p>
     <w:p>
       <w:pPr>
@@ -15301,29 +14933,16 @@
       <w:r>
         <w:t xml:space="preserve">Figura </w:t>
       </w:r>
-      <w:r>
-        <w:fldChar w:fldCharType="begin"/>
-      </w:r>
-      <w:r>
-        <w:instrText xml:space="preserve"> SEQ Figura \* ARABIC </w:instrText>
-      </w:r>
-      <w:r>
-        <w:fldChar w:fldCharType="separate"/>
-      </w:r>
-      <w:r>
-        <w:rPr>
-          <w:noProof/>
-        </w:rPr>
-        <w:t>23</w:t>
-      </w:r>
-      <w:bookmarkEnd w:id="65"/>
-      <w:bookmarkEnd w:id="66"/>
-      <w:r>
-        <w:rPr>
-          <w:noProof/>
-        </w:rPr>
-        <w:fldChar w:fldCharType="end"/>
-      </w:r>
+      <w:fldSimple w:instr=" SEQ Figura \* ARABIC ">
+        <w:r>
+          <w:rPr>
+            <w:noProof/>
+          </w:rPr>
+          <w:t>23</w:t>
+        </w:r>
+        <w:bookmarkEnd w:id="65"/>
+        <w:bookmarkEnd w:id="66"/>
+      </w:fldSimple>
     </w:p>
     <w:p>
       <w:pPr>
@@ -15450,29 +15069,16 @@
       <w:r>
         <w:t xml:space="preserve">Figura </w:t>
       </w:r>
-      <w:r>
-        <w:fldChar w:fldCharType="begin"/>
-      </w:r>
-      <w:r>
-        <w:instrText xml:space="preserve"> SEQ Figura \* ARABIC </w:instrText>
-      </w:r>
-      <w:r>
-        <w:fldChar w:fldCharType="separate"/>
-      </w:r>
-      <w:r>
-        <w:rPr>
-          <w:noProof/>
-        </w:rPr>
-        <w:t>24</w:t>
-      </w:r>
-      <w:bookmarkEnd w:id="67"/>
-      <w:bookmarkEnd w:id="68"/>
-      <w:r>
-        <w:rPr>
-          <w:noProof/>
-        </w:rPr>
-        <w:fldChar w:fldCharType="end"/>
-      </w:r>
+      <w:fldSimple w:instr=" SEQ Figura \* ARABIC ">
+        <w:r>
+          <w:rPr>
+            <w:noProof/>
+          </w:rPr>
+          <w:t>24</w:t>
+        </w:r>
+        <w:bookmarkEnd w:id="67"/>
+        <w:bookmarkEnd w:id="68"/>
+      </w:fldSimple>
     </w:p>
     <w:p>
       <w:pPr>
@@ -15584,29 +15190,16 @@
       <w:r>
         <w:t xml:space="preserve">Figura </w:t>
       </w:r>
-      <w:r>
-        <w:fldChar w:fldCharType="begin"/>
-      </w:r>
-      <w:r>
-        <w:instrText xml:space="preserve"> SEQ Figura \* ARABIC </w:instrText>
-      </w:r>
-      <w:r>
-        <w:fldChar w:fldCharType="separate"/>
-      </w:r>
-      <w:r>
-        <w:rPr>
-          <w:noProof/>
-        </w:rPr>
-        <w:t>25</w:t>
-      </w:r>
-      <w:bookmarkEnd w:id="69"/>
-      <w:bookmarkEnd w:id="70"/>
-      <w:r>
-        <w:rPr>
-          <w:noProof/>
-        </w:rPr>
-        <w:fldChar w:fldCharType="end"/>
-      </w:r>
+      <w:fldSimple w:instr=" SEQ Figura \* ARABIC ">
+        <w:r>
+          <w:rPr>
+            <w:noProof/>
+          </w:rPr>
+          <w:t>25</w:t>
+        </w:r>
+        <w:bookmarkEnd w:id="69"/>
+        <w:bookmarkEnd w:id="70"/>
+      </w:fldSimple>
     </w:p>
     <w:p>
       <w:pPr>
@@ -15724,29 +15317,16 @@
       <w:r>
         <w:t xml:space="preserve">Figura </w:t>
       </w:r>
-      <w:r>
-        <w:fldChar w:fldCharType="begin"/>
-      </w:r>
-      <w:r>
-        <w:instrText xml:space="preserve"> SEQ Figura \* ARABIC </w:instrText>
-      </w:r>
-      <w:r>
-        <w:fldChar w:fldCharType="separate"/>
-      </w:r>
-      <w:r>
-        <w:rPr>
-          <w:noProof/>
-        </w:rPr>
-        <w:t>26</w:t>
-      </w:r>
-      <w:bookmarkEnd w:id="71"/>
-      <w:bookmarkEnd w:id="72"/>
-      <w:r>
-        <w:rPr>
-          <w:noProof/>
-        </w:rPr>
-        <w:fldChar w:fldCharType="end"/>
-      </w:r>
+      <w:fldSimple w:instr=" SEQ Figura \* ARABIC ">
+        <w:r>
+          <w:rPr>
+            <w:noProof/>
+          </w:rPr>
+          <w:t>26</w:t>
+        </w:r>
+        <w:bookmarkEnd w:id="71"/>
+        <w:bookmarkEnd w:id="72"/>
+      </w:fldSimple>
     </w:p>
     <w:p>
       <w:pPr>
@@ -15865,29 +15445,16 @@
       <w:r>
         <w:t xml:space="preserve">Figura </w:t>
       </w:r>
-      <w:r>
-        <w:fldChar w:fldCharType="begin"/>
-      </w:r>
-      <w:r>
-        <w:instrText xml:space="preserve"> SEQ Figura \* ARABIC </w:instrText>
-      </w:r>
-      <w:r>
-        <w:fldChar w:fldCharType="separate"/>
-      </w:r>
-      <w:r>
-        <w:rPr>
-          <w:noProof/>
-        </w:rPr>
-        <w:t>27</w:t>
-      </w:r>
-      <w:bookmarkEnd w:id="73"/>
-      <w:bookmarkEnd w:id="74"/>
-      <w:r>
-        <w:rPr>
-          <w:noProof/>
-        </w:rPr>
-        <w:fldChar w:fldCharType="end"/>
-      </w:r>
+      <w:fldSimple w:instr=" SEQ Figura \* ARABIC ">
+        <w:r>
+          <w:rPr>
+            <w:noProof/>
+          </w:rPr>
+          <w:t>27</w:t>
+        </w:r>
+        <w:bookmarkEnd w:id="73"/>
+        <w:bookmarkEnd w:id="74"/>
+      </w:fldSimple>
     </w:p>
     <w:p>
       <w:pPr>
@@ -16087,24 +15654,14 @@
       <w:r>
         <w:t xml:space="preserve">Figura </w:t>
       </w:r>
-      <w:r>
-        <w:fldChar w:fldCharType="begin"/>
-      </w:r>
-      <w:r>
-        <w:instrText xml:space="preserve"> SEQ Figura \* ARABIC </w:instrText>
-      </w:r>
-      <w:r>
-        <w:fldChar w:fldCharType="separate"/>
-      </w:r>
-      <w:r>
-        <w:rPr>
-          <w:noProof/>
-        </w:rPr>
-        <w:t>28</w:t>
-      </w:r>
-      <w:r>
-        <w:fldChar w:fldCharType="end"/>
-      </w:r>
+      <w:fldSimple w:instr=" SEQ Figura \* ARABIC ">
+        <w:r>
+          <w:rPr>
+            <w:noProof/>
+          </w:rPr>
+          <w:t>28</w:t>
+        </w:r>
+      </w:fldSimple>
     </w:p>
     <w:p>
       <w:pPr>
@@ -16134,6 +15691,239 @@
           <w:szCs w:val="20"/>
         </w:rPr>
         <w:t>, 2024</w:t>
+      </w:r>
+    </w:p>
+    <w:p/>
+    <w:p/>
+    <w:p/>
+    <w:p/>
+    <w:p/>
+    <w:p/>
+    <w:p/>
+    <w:p/>
+    <w:p/>
+    <w:p/>
+    <w:p/>
+    <w:p/>
+    <w:p>
+      <w:r>
+        <w:rPr>
+          <w:noProof/>
+        </w:rPr>
+        <w:lastRenderedPageBreak/>
+        <mc:AlternateContent>
+          <mc:Choice Requires="wps">
+            <w:drawing>
+              <wp:anchor distT="0" distB="0" distL="114300" distR="114300" simplePos="0" relativeHeight="251698176" behindDoc="0" locked="0" layoutInCell="1" allowOverlap="1" wp14:anchorId="30E07F71" wp14:editId="2DECEA14">
+                <wp:simplePos x="0" y="0"/>
+                <wp:positionH relativeFrom="column">
+                  <wp:posOffset>-179705</wp:posOffset>
+                </wp:positionH>
+                <wp:positionV relativeFrom="paragraph">
+                  <wp:posOffset>3436620</wp:posOffset>
+                </wp:positionV>
+                <wp:extent cx="5760085" cy="635"/>
+                <wp:effectExtent l="0" t="0" r="0" b="0"/>
+                <wp:wrapSquare wrapText="bothSides"/>
+                <wp:docPr id="110926233" name="Caixa de Texto 1"/>
+                <wp:cNvGraphicFramePr/>
+                <a:graphic xmlns:a="http://schemas.openxmlformats.org/drawingml/2006/main">
+                  <a:graphicData uri="http://schemas.microsoft.com/office/word/2010/wordprocessingShape">
+                    <wps:wsp>
+                      <wps:cNvSpPr txBox="1"/>
+                      <wps:spPr>
+                        <a:xfrm>
+                          <a:off x="0" y="0"/>
+                          <a:ext cx="5760085" cy="635"/>
+                        </a:xfrm>
+                        <a:prstGeom prst="rect">
+                          <a:avLst/>
+                        </a:prstGeom>
+                        <a:solidFill>
+                          <a:prstClr val="white"/>
+                        </a:solidFill>
+                        <a:ln>
+                          <a:noFill/>
+                        </a:ln>
+                      </wps:spPr>
+                      <wps:txbx>
+                        <w:txbxContent>
+                          <w:p>
+                            <w:pPr>
+                              <w:pStyle w:val="Legenda"/>
+                              <w:ind w:left="0" w:firstLine="0"/>
+                            </w:pPr>
+                            <w:r>
+                              <w:t xml:space="preserve">Figura </w:t>
+                            </w:r>
+                            <w:fldSimple w:instr=" SEQ Figura \* ARABIC ">
+                              <w:r>
+                                <w:rPr>
+                                  <w:noProof/>
+                                </w:rPr>
+                                <w:t>29</w:t>
+                              </w:r>
+                            </w:fldSimple>
+                          </w:p>
+                          <w:p>
+                            <w:pPr>
+                              <w:tabs>
+                                <w:tab w:val="left" w:pos="3990"/>
+                              </w:tabs>
+                              <w:ind w:left="0" w:firstLine="0"/>
+                              <w:rPr>
+                                <w:b/>
+                                <w:bCs/>
+                              </w:rPr>
+                            </w:pPr>
+                            <w:r>
+                              <w:rPr>
+                                <w:i/>
+                                <w:iCs/>
+                                <w:sz w:val="20"/>
+                                <w:szCs w:val="20"/>
+                              </w:rPr>
+                              <w:t>Fonte: feito pelo autor</w:t>
+                            </w:r>
+                            <w:r>
+                              <w:rPr>
+                                <w:i/>
+                                <w:iCs/>
+                                <w:sz w:val="20"/>
+                                <w:szCs w:val="20"/>
+                              </w:rPr>
+                              <w:t>, 2024</w:t>
+                            </w:r>
+                          </w:p>
+                          <w:p/>
+                        </w:txbxContent>
+                      </wps:txbx>
+                      <wps:bodyPr rot="0" spcFirstLastPara="0" vertOverflow="overflow" horzOverflow="overflow" vert="horz" wrap="square" lIns="0" tIns="0" rIns="0" bIns="0" numCol="1" spcCol="0" rtlCol="0" fromWordArt="0" anchor="t" anchorCtr="0" forceAA="0" compatLnSpc="1">
+                        <a:prstTxWarp prst="textNoShape">
+                          <a:avLst/>
+                        </a:prstTxWarp>
+                        <a:spAutoFit/>
+                      </wps:bodyPr>
+                    </wps:wsp>
+                  </a:graphicData>
+                </a:graphic>
+              </wp:anchor>
+            </w:drawing>
+          </mc:Choice>
+          <mc:Fallback>
+            <w:pict>
+              <v:shape w14:anchorId="30E07F71" id="_x0000_s1031" type="#_x0000_t202" style="position:absolute;left:0;text-align:left;margin-left:-14.15pt;margin-top:270.6pt;width:453.55pt;height:.05pt;z-index:251698176;visibility:visible;mso-wrap-style:square;mso-wrap-distance-left:9pt;mso-wrap-distance-top:0;mso-wrap-distance-right:9pt;mso-wrap-distance-bottom:0;mso-position-horizontal:absolute;mso-position-horizontal-relative:text;mso-position-vertical:absolute;mso-position-vertical-relative:text;v-text-anchor:top" o:gfxdata="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" stroked="f">
+                <v:textbox style="mso-fit-shape-to-text:t" inset="0,0,0,0">
+                  <w:txbxContent>
+                    <w:p>
+                      <w:pPr>
+                        <w:pStyle w:val="Legenda"/>
+                        <w:ind w:left="0" w:firstLine="0"/>
+                      </w:pPr>
+                      <w:r>
+                        <w:t xml:space="preserve">Figura </w:t>
+                      </w:r>
+                      <w:fldSimple w:instr=" SEQ Figura \* ARABIC ">
+                        <w:r>
+                          <w:rPr>
+                            <w:noProof/>
+                          </w:rPr>
+                          <w:t>29</w:t>
+                        </w:r>
+                      </w:fldSimple>
+                    </w:p>
+                    <w:p>
+                      <w:pPr>
+                        <w:tabs>
+                          <w:tab w:val="left" w:pos="3990"/>
+                        </w:tabs>
+                        <w:ind w:left="0" w:firstLine="0"/>
+                        <w:rPr>
+                          <w:b/>
+                          <w:bCs/>
+                        </w:rPr>
+                      </w:pPr>
+                      <w:r>
+                        <w:rPr>
+                          <w:i/>
+                          <w:iCs/>
+                          <w:sz w:val="20"/>
+                          <w:szCs w:val="20"/>
+                        </w:rPr>
+                        <w:t>Fonte: feito pelo autor</w:t>
+                      </w:r>
+                      <w:r>
+                        <w:rPr>
+                          <w:i/>
+                          <w:iCs/>
+                          <w:sz w:val="20"/>
+                          <w:szCs w:val="20"/>
+                        </w:rPr>
+                        <w:t>, 2024</w:t>
+                      </w:r>
+                    </w:p>
+                    <w:p/>
+                  </w:txbxContent>
+                </v:textbox>
+                <w10:wrap type="square"/>
+              </v:shape>
+            </w:pict>
+          </mc:Fallback>
+        </mc:AlternateContent>
+      </w:r>
+      <w:r>
+        <w:rPr>
+          <w:noProof/>
+        </w:rPr>
+        <w:drawing>
+          <wp:anchor distT="0" distB="0" distL="114300" distR="114300" simplePos="0" relativeHeight="251696128" behindDoc="0" locked="0" layoutInCell="1" allowOverlap="1" wp14:anchorId="295B39DF" wp14:editId="3D012E9D">
+            <wp:simplePos x="0" y="0"/>
+            <wp:positionH relativeFrom="page">
+              <wp:align>center</wp:align>
+            </wp:positionH>
+            <wp:positionV relativeFrom="paragraph">
+              <wp:posOffset>552893</wp:posOffset>
+            </wp:positionV>
+            <wp:extent cx="5760085" cy="2827020"/>
+            <wp:effectExtent l="0" t="0" r="0" b="0"/>
+            <wp:wrapSquare wrapText="bothSides"/>
+            <wp:docPr id="37796402" name="Imagem 7" descr="Interface gráfica do usuário, Texto, Site&#10;&#10;Descrição gerada automaticamente"/>
+            <wp:cNvGraphicFramePr>
+              <a:graphicFrameLocks xmlns:a="http://schemas.openxmlformats.org/drawingml/2006/main" noChangeAspect="1"/>
+            </wp:cNvGraphicFramePr>
+            <a:graphic xmlns:a="http://schemas.openxmlformats.org/drawingml/2006/main">
+              <a:graphicData uri="http://schemas.openxmlformats.org/drawingml/2006/picture">
+                <pic:pic xmlns:pic="http://schemas.openxmlformats.org/drawingml/2006/picture">
+                  <pic:nvPicPr>
+                    <pic:cNvPr id="37796402" name="Imagem 7" descr="Interface gráfica do usuário, Texto, Site&#10;&#10;Descrição gerada automaticamente"/>
+                    <pic:cNvPicPr/>
+                  </pic:nvPicPr>
+                  <pic:blipFill>
+                    <a:blip r:embed="rId38" cstate="print">
+                      <a:extLst>
+                        <a:ext uri="{28A0092B-C50C-407E-A947-70E740481C1C}">
+                          <a14:useLocalDpi xmlns:a14="http://schemas.microsoft.com/office/drawing/2010/main" val="0"/>
+                        </a:ext>
+                      </a:extLst>
+                    </a:blip>
+                    <a:stretch>
+                      <a:fillRect/>
+                    </a:stretch>
+                  </pic:blipFill>
+                  <pic:spPr>
+                    <a:xfrm>
+                      <a:off x="0" y="0"/>
+                      <a:ext cx="5760085" cy="2827020"/>
+                    </a:xfrm>
+                    <a:prstGeom prst="rect">
+                      <a:avLst/>
+                    </a:prstGeom>
+                  </pic:spPr>
+                </pic:pic>
+              </a:graphicData>
+            </a:graphic>
+          </wp:anchor>
+        </w:drawing>
       </w:r>
     </w:p>
     <w:p/>
@@ -16190,7 +15980,7 @@
                     </pic:cNvPicPr>
                   </pic:nvPicPr>
                   <pic:blipFill>
-                    <a:blip r:embed="rId38" cstate="print">
+                    <a:blip r:embed="rId39" cstate="print">
                       <a:extLst>
                         <a:ext uri="{28A0092B-C50C-407E-A947-70E740481C1C}">
                           <a14:useLocalDpi xmlns:a14="http://schemas.microsoft.com/office/drawing/2010/main" val="0"/>
@@ -16242,27 +16032,14 @@
       <w:r>
         <w:t xml:space="preserve">Figura </w:t>
       </w:r>
-      <w:r>
-        <w:fldChar w:fldCharType="begin"/>
-      </w:r>
-      <w:r>
-        <w:instrText xml:space="preserve"> SEQ Figura \* ARABIC </w:instrText>
-      </w:r>
-      <w:r>
-        <w:fldChar w:fldCharType="separate"/>
-      </w:r>
-      <w:r>
-        <w:rPr>
-          <w:noProof/>
-        </w:rPr>
-        <w:t>29</w:t>
-      </w:r>
-      <w:r>
-        <w:rPr>
-          <w:noProof/>
-        </w:rPr>
-        <w:fldChar w:fldCharType="end"/>
-      </w:r>
+      <w:fldSimple w:instr=" SEQ Figura \* ARABIC ">
+        <w:r>
+          <w:rPr>
+            <w:noProof/>
+          </w:rPr>
+          <w:t>30</w:t>
+        </w:r>
+      </w:fldSimple>
     </w:p>
     <w:p>
       <w:pPr>
@@ -16336,7 +16113,7 @@
                     <pic:cNvPicPr/>
                   </pic:nvPicPr>
                   <pic:blipFill>
-                    <a:blip r:embed="rId39" cstate="print">
+                    <a:blip r:embed="rId40" cstate="print">
                       <a:extLst>
                         <a:ext uri="{28A0092B-C50C-407E-A947-70E740481C1C}">
                           <a14:useLocalDpi xmlns:a14="http://schemas.microsoft.com/office/drawing/2010/main" val="0"/>
@@ -16381,27 +16158,14 @@
       <w:r>
         <w:t xml:space="preserve">Figura </w:t>
       </w:r>
-      <w:r>
-        <w:fldChar w:fldCharType="begin"/>
-      </w:r>
-      <w:r>
-        <w:instrText xml:space="preserve"> SEQ Figura \* ARABIC </w:instrText>
-      </w:r>
-      <w:r>
-        <w:fldChar w:fldCharType="separate"/>
-      </w:r>
-      <w:r>
-        <w:rPr>
-          <w:noProof/>
-        </w:rPr>
-        <w:t>30</w:t>
-      </w:r>
-      <w:r>
-        <w:rPr>
-          <w:noProof/>
-        </w:rPr>
-        <w:fldChar w:fldCharType="end"/>
-      </w:r>
+      <w:fldSimple w:instr=" SEQ Figura \* ARABIC ">
+        <w:r>
+          <w:rPr>
+            <w:noProof/>
+          </w:rPr>
+          <w:t>31</w:t>
+        </w:r>
+      </w:fldSimple>
     </w:p>
     <w:p>
       <w:pPr>
@@ -16478,7 +16242,7 @@
                     <pic:cNvPicPr/>
                   </pic:nvPicPr>
                   <pic:blipFill>
-                    <a:blip r:embed="rId40" cstate="print">
+                    <a:blip r:embed="rId41" cstate="print">
                       <a:extLst>
                         <a:ext uri="{28A0092B-C50C-407E-A947-70E740481C1C}">
                           <a14:useLocalDpi xmlns:a14="http://schemas.microsoft.com/office/drawing/2010/main" val="0"/>
@@ -16516,27 +16280,14 @@
       <w:r>
         <w:t xml:space="preserve">Figura </w:t>
       </w:r>
-      <w:r>
-        <w:fldChar w:fldCharType="begin"/>
-      </w:r>
-      <w:r>
-        <w:instrText xml:space="preserve"> SEQ Figura \* ARABIC </w:instrText>
-      </w:r>
-      <w:r>
-        <w:fldChar w:fldCharType="separate"/>
-      </w:r>
-      <w:r>
-        <w:rPr>
-          <w:noProof/>
-        </w:rPr>
-        <w:t>31</w:t>
-      </w:r>
-      <w:r>
-        <w:rPr>
-          <w:noProof/>
-        </w:rPr>
-        <w:fldChar w:fldCharType="end"/>
-      </w:r>
+      <w:fldSimple w:instr=" SEQ Figura \* ARABIC ">
+        <w:r>
+          <w:rPr>
+            <w:noProof/>
+          </w:rPr>
+          <w:t>32</w:t>
+        </w:r>
+      </w:fldSimple>
     </w:p>
     <w:p>
       <w:pPr>
@@ -16588,7 +16339,7 @@
         </w:rPr>
         <w:lastRenderedPageBreak/>
         <w:drawing>
-          <wp:inline distT="0" distB="0" distL="0" distR="0" wp14:anchorId="32672694" wp14:editId="50099EE0">
+          <wp:inline distT="0" distB="0" distL="0" distR="0" wp14:anchorId="32672694" wp14:editId="03BE77A9">
             <wp:extent cx="3633470" cy="7771130"/>
             <wp:effectExtent l="0" t="0" r="5080" b="1270"/>
             <wp:docPr id="346152359" name="Imagem 15" descr="Diagrama&#10;&#10;Descrição gerada automaticamente"/>
@@ -16603,7 +16354,7 @@
                     <pic:cNvPicPr/>
                   </pic:nvPicPr>
                   <pic:blipFill>
-                    <a:blip r:embed="rId41" cstate="print">
+                    <a:blip r:embed="rId42" cstate="print">
                       <a:extLst>
                         <a:ext uri="{28A0092B-C50C-407E-A947-70E740481C1C}">
                           <a14:useLocalDpi xmlns:a14="http://schemas.microsoft.com/office/drawing/2010/main" val="0"/>
@@ -16681,7 +16432,7 @@
           <w:sz w:val="20"/>
           <w:szCs w:val="20"/>
         </w:rPr>
-        <w:t>32</w:t>
+        <w:t>33</w:t>
       </w:r>
       <w:r>
         <w:rPr>
@@ -16768,7 +16519,7 @@
                     <pic:cNvPicPr/>
                   </pic:nvPicPr>
                   <pic:blipFill>
-                    <a:blip r:embed="rId42" cstate="print">
+                    <a:blip r:embed="rId43" cstate="print">
                       <a:extLst>
                         <a:ext uri="{28A0092B-C50C-407E-A947-70E740481C1C}">
                           <a14:useLocalDpi xmlns:a14="http://schemas.microsoft.com/office/drawing/2010/main" val="0"/>
@@ -16828,7 +16579,7 @@
           <w:sz w:val="20"/>
           <w:szCs w:val="20"/>
         </w:rPr>
-        <w:t>33</w:t>
+        <w:t>34</w:t>
       </w:r>
       <w:r>
         <w:rPr>
@@ -16895,7 +16646,7 @@
                     <pic:cNvPicPr/>
                   </pic:nvPicPr>
                   <pic:blipFill>
-                    <a:blip r:embed="rId43" cstate="print">
+                    <a:blip r:embed="rId44" cstate="print">
                       <a:extLst>
                         <a:ext uri="{28A0092B-C50C-407E-A947-70E740481C1C}">
                           <a14:useLocalDpi xmlns:a14="http://schemas.microsoft.com/office/drawing/2010/main" val="0"/>
@@ -16938,27 +16689,14 @@
       <w:r>
         <w:t xml:space="preserve">Figura </w:t>
       </w:r>
-      <w:r>
-        <w:fldChar w:fldCharType="begin"/>
-      </w:r>
-      <w:r>
-        <w:instrText xml:space="preserve"> SEQ Figura \* ARABIC </w:instrText>
-      </w:r>
-      <w:r>
-        <w:fldChar w:fldCharType="separate"/>
-      </w:r>
-      <w:r>
-        <w:rPr>
-          <w:noProof/>
-        </w:rPr>
-        <w:t>34</w:t>
-      </w:r>
-      <w:r>
-        <w:rPr>
-          <w:noProof/>
-        </w:rPr>
-        <w:fldChar w:fldCharType="end"/>
-      </w:r>
+      <w:fldSimple w:instr=" SEQ Figura \* ARABIC ">
+        <w:r>
+          <w:rPr>
+            <w:noProof/>
+          </w:rPr>
+          <w:t>35</w:t>
+        </w:r>
+      </w:fldSimple>
     </w:p>
     <w:p>
       <w:pPr>
@@ -17019,7 +16757,7 @@
         </w:rPr>
         <w:lastRenderedPageBreak/>
         <w:drawing>
-          <wp:inline distT="0" distB="0" distL="0" distR="0" wp14:anchorId="6F86FFC3" wp14:editId="3742B34C">
+          <wp:inline distT="0" distB="0" distL="0" distR="0" wp14:anchorId="6F86FFC3" wp14:editId="2AAB2BDD">
             <wp:extent cx="4000990" cy="7898524"/>
             <wp:effectExtent l="0" t="0" r="0" b="7620"/>
             <wp:docPr id="2111447701" name="Imagem 18" descr="Interface gráfica do usuário, Aplicativo&#10;&#10;Descrição gerada automaticamente"/>
@@ -17034,7 +16772,7 @@
                     <pic:cNvPicPr/>
                   </pic:nvPicPr>
                   <pic:blipFill>
-                    <a:blip r:embed="rId44" cstate="print">
+                    <a:blip r:embed="rId45" cstate="print">
                       <a:extLst>
                         <a:ext uri="{28A0092B-C50C-407E-A947-70E740481C1C}">
                           <a14:useLocalDpi xmlns:a14="http://schemas.microsoft.com/office/drawing/2010/main" val="0"/>
@@ -17069,24 +16807,14 @@
       <w:r>
         <w:t xml:space="preserve">Figura </w:t>
       </w:r>
-      <w:r>
-        <w:fldChar w:fldCharType="begin"/>
-      </w:r>
-      <w:r>
-        <w:instrText xml:space="preserve"> SEQ Figura \* ARABIC </w:instrText>
-      </w:r>
-      <w:r>
-        <w:fldChar w:fldCharType="separate"/>
-      </w:r>
-      <w:r>
-        <w:rPr>
-          <w:noProof/>
-        </w:rPr>
-        <w:t>35</w:t>
-      </w:r>
-      <w:r>
-        <w:fldChar w:fldCharType="end"/>
-      </w:r>
+      <w:fldSimple w:instr=" SEQ Figura \* ARABIC ">
+        <w:r>
+          <w:rPr>
+            <w:noProof/>
+          </w:rPr>
+          <w:t>36</w:t>
+        </w:r>
+      </w:fldSimple>
     </w:p>
     <w:p>
       <w:pPr>
@@ -17155,7 +16883,7 @@
           <w:szCs w:val="20"/>
         </w:rPr>
         <w:drawing>
-          <wp:anchor distT="0" distB="0" distL="114300" distR="114300" simplePos="0" relativeHeight="251685888" behindDoc="0" locked="0" layoutInCell="1" allowOverlap="1" wp14:anchorId="4B083C19" wp14:editId="4CFD94CF">
+          <wp:anchor distT="0" distB="0" distL="114300" distR="114300" simplePos="0" relativeHeight="251685888" behindDoc="0" locked="0" layoutInCell="1" allowOverlap="1" wp14:anchorId="4B083C19" wp14:editId="70A5FB6B">
             <wp:simplePos x="0" y="0"/>
             <wp:positionH relativeFrom="margin">
               <wp:align>left</wp:align>
@@ -17178,7 +16906,7 @@
                     <pic:cNvPicPr/>
                   </pic:nvPicPr>
                   <pic:blipFill>
-                    <a:blip r:embed="rId45" cstate="print">
+                    <a:blip r:embed="rId46" cstate="print">
                       <a:extLst>
                         <a:ext uri="{28A0092B-C50C-407E-A947-70E740481C1C}">
                           <a14:useLocalDpi xmlns:a14="http://schemas.microsoft.com/office/drawing/2010/main" val="0"/>
@@ -17603,24 +17331,14 @@
                             <w:r>
                               <w:t xml:space="preserve">Figura </w:t>
                             </w:r>
-                            <w:r>
-                              <w:fldChar w:fldCharType="begin"/>
-                            </w:r>
-                            <w:r>
-                              <w:instrText xml:space="preserve"> SEQ Figura \* ARABIC </w:instrText>
-                            </w:r>
-                            <w:r>
-                              <w:fldChar w:fldCharType="separate"/>
-                            </w:r>
-                            <w:r>
-                              <w:rPr>
-                                <w:noProof/>
-                              </w:rPr>
-                              <w:t>36</w:t>
-                            </w:r>
-                            <w:r>
-                              <w:fldChar w:fldCharType="end"/>
-                            </w:r>
+                            <w:fldSimple w:instr=" SEQ Figura \* ARABIC ">
+                              <w:r>
+                                <w:rPr>
+                                  <w:noProof/>
+                                </w:rPr>
+                                <w:t>37</w:t>
+                              </w:r>
+                            </w:fldSimple>
                           </w:p>
                           <w:p>
                             <w:pPr>
@@ -17672,7 +17390,7 @@
           </mc:Choice>
           <mc:Fallback>
             <w:pict>
-              <v:shape w14:anchorId="7075A58A" id="_x0000_s1031" type="#_x0000_t202" style="position:absolute;left:0;text-align:left;margin-left:0;margin-top:-11.9pt;width:314.95pt;height:39.7pt;z-index:251687936;visibility:visible;mso-wrap-style:square;mso-height-percent:0;mso-wrap-distance-left:9pt;mso-wrap-distance-top:0;mso-wrap-distance-right:9pt;mso-wrap-distance-bottom:0;mso-position-horizontal:left;mso-position-horizontal-relative:margin;mso-position-vertical:absolute;mso-position-vertical-relative:text;mso-height-percent:0;mso-height-relative:margin;v-text-anchor:top" o:gfxdata="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" stroked="f">
+              <v:shape w14:anchorId="7075A58A" id="_x0000_s1032" type="#_x0000_t202" style="position:absolute;left:0;text-align:left;margin-left:0;margin-top:-11.9pt;width:314.95pt;height:39.7pt;z-index:251687936;visibility:visible;mso-wrap-style:square;mso-height-percent:0;mso-wrap-distance-left:9pt;mso-wrap-distance-top:0;mso-wrap-distance-right:9pt;mso-wrap-distance-bottom:0;mso-position-horizontal:left;mso-position-horizontal-relative:margin;mso-position-vertical:absolute;mso-position-vertical-relative:text;mso-height-percent:0;mso-height-relative:margin;v-text-anchor:top" o:gfxdata="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" stroked="f">
                 <v:textbox inset="0,0,0,0">
                   <w:txbxContent>
                     <w:p>
@@ -17683,24 +17401,14 @@
                       <w:r>
                         <w:t xml:space="preserve">Figura </w:t>
                       </w:r>
-                      <w:r>
-                        <w:fldChar w:fldCharType="begin"/>
-                      </w:r>
-                      <w:r>
-                        <w:instrText xml:space="preserve"> SEQ Figura \* ARABIC </w:instrText>
-                      </w:r>
-                      <w:r>
-                        <w:fldChar w:fldCharType="separate"/>
-                      </w:r>
-                      <w:r>
-                        <w:rPr>
-                          <w:noProof/>
-                        </w:rPr>
-                        <w:t>36</w:t>
-                      </w:r>
-                      <w:r>
-                        <w:fldChar w:fldCharType="end"/>
-                      </w:r>
+                      <w:fldSimple w:instr=" SEQ Figura \* ARABIC ">
+                        <w:r>
+                          <w:rPr>
+                            <w:noProof/>
+                          </w:rPr>
+                          <w:t>37</w:t>
+                        </w:r>
+                      </w:fldSimple>
                     </w:p>
                     <w:p>
                       <w:pPr>
@@ -17775,7 +17483,7 @@
                     <pic:cNvPicPr/>
                   </pic:nvPicPr>
                   <pic:blipFill>
-                    <a:blip r:embed="rId46" cstate="print">
+                    <a:blip r:embed="rId47" cstate="print">
                       <a:extLst>
                         <a:ext uri="{28A0092B-C50C-407E-A947-70E740481C1C}">
                           <a14:useLocalDpi xmlns:a14="http://schemas.microsoft.com/office/drawing/2010/main" val="0"/>
@@ -17810,24 +17518,14 @@
       <w:r>
         <w:t xml:space="preserve">Figura </w:t>
       </w:r>
-      <w:r>
-        <w:fldChar w:fldCharType="begin"/>
-      </w:r>
-      <w:r>
-        <w:instrText xml:space="preserve"> SEQ Figura \* ARABIC </w:instrText>
-      </w:r>
-      <w:r>
-        <w:fldChar w:fldCharType="separate"/>
-      </w:r>
-      <w:r>
-        <w:rPr>
-          <w:noProof/>
-        </w:rPr>
-        <w:t>37</w:t>
-      </w:r>
-      <w:r>
-        <w:fldChar w:fldCharType="end"/>
-      </w:r>
+      <w:fldSimple w:instr=" SEQ Figura \* ARABIC ">
+        <w:r>
+          <w:rPr>
+            <w:noProof/>
+          </w:rPr>
+          <w:t>38</w:t>
+        </w:r>
+      </w:fldSimple>
     </w:p>
     <w:p>
       <w:pPr>
@@ -17877,7 +17575,7 @@
         </w:rPr>
         <w:lastRenderedPageBreak/>
         <w:drawing>
-          <wp:inline distT="0" distB="0" distL="0" distR="0" wp14:anchorId="738AA216" wp14:editId="2DA4A3C7">
+          <wp:inline distT="0" distB="0" distL="0" distR="0" wp14:anchorId="738AA216" wp14:editId="05A6F231">
             <wp:extent cx="4001135" cy="8119241"/>
             <wp:effectExtent l="0" t="0" r="0" b="0"/>
             <wp:docPr id="853286758" name="Imagem 21" descr="Interface gráfica do usuário&#10;&#10;Descrição gerada automaticamente"/>
@@ -17892,7 +17590,7 @@
                     <pic:cNvPicPr/>
                   </pic:nvPicPr>
                   <pic:blipFill>
-                    <a:blip r:embed="rId47" cstate="print">
+                    <a:blip r:embed="rId48" cstate="print">
                       <a:extLst>
                         <a:ext uri="{28A0092B-C50C-407E-A947-70E740481C1C}">
                           <a14:useLocalDpi xmlns:a14="http://schemas.microsoft.com/office/drawing/2010/main" val="0"/>
@@ -17927,24 +17625,14 @@
       <w:r>
         <w:t xml:space="preserve">Figura </w:t>
       </w:r>
-      <w:r>
-        <w:fldChar w:fldCharType="begin"/>
-      </w:r>
-      <w:r>
-        <w:instrText xml:space="preserve"> SEQ Figura \* ARABIC </w:instrText>
-      </w:r>
-      <w:r>
-        <w:fldChar w:fldCharType="separate"/>
-      </w:r>
-      <w:r>
-        <w:rPr>
-          <w:noProof/>
-        </w:rPr>
-        <w:t>38</w:t>
-      </w:r>
-      <w:r>
-        <w:fldChar w:fldCharType="end"/>
-      </w:r>
+      <w:fldSimple w:instr=" SEQ Figura \* ARABIC ">
+        <w:r>
+          <w:rPr>
+            <w:noProof/>
+          </w:rPr>
+          <w:t>39</w:t>
+        </w:r>
+      </w:fldSimple>
     </w:p>
     <w:p>
       <w:pPr>
@@ -18009,7 +17697,7 @@
                     <pic:cNvPicPr/>
                   </pic:nvPicPr>
                   <pic:blipFill>
-                    <a:blip r:embed="rId48" cstate="print">
+                    <a:blip r:embed="rId49" cstate="print">
                       <a:extLst>
                         <a:ext uri="{28A0092B-C50C-407E-A947-70E740481C1C}">
                           <a14:useLocalDpi xmlns:a14="http://schemas.microsoft.com/office/drawing/2010/main" val="0"/>
@@ -18044,24 +17732,14 @@
       <w:r>
         <w:t xml:space="preserve">Figura </w:t>
       </w:r>
-      <w:r>
-        <w:fldChar w:fldCharType="begin"/>
-      </w:r>
-      <w:r>
-        <w:instrText xml:space="preserve"> SEQ Figura \* ARABIC </w:instrText>
-      </w:r>
-      <w:r>
-        <w:fldChar w:fldCharType="separate"/>
-      </w:r>
-      <w:r>
-        <w:rPr>
-          <w:noProof/>
-        </w:rPr>
-        <w:t>39</w:t>
-      </w:r>
-      <w:r>
-        <w:fldChar w:fldCharType="end"/>
-      </w:r>
+      <w:fldSimple w:instr=" SEQ Figura \* ARABIC ">
+        <w:r>
+          <w:rPr>
+            <w:noProof/>
+          </w:rPr>
+          <w:t>40</w:t>
+        </w:r>
+      </w:fldSimple>
     </w:p>
     <w:p>
       <w:pPr>
@@ -18111,7 +17789,7 @@
         </w:rPr>
         <w:lastRenderedPageBreak/>
         <w:drawing>
-          <wp:inline distT="0" distB="0" distL="0" distR="0" wp14:anchorId="1524C483" wp14:editId="6BB4E21B">
+          <wp:inline distT="0" distB="0" distL="0" distR="0" wp14:anchorId="1524C483" wp14:editId="0A01E47B">
             <wp:extent cx="4001040" cy="8040413"/>
             <wp:effectExtent l="0" t="0" r="0" b="0"/>
             <wp:docPr id="175322089" name="Imagem 23" descr="Tela de celular com fundo verde&#10;&#10;Descrição gerada automaticamente"/>
@@ -18126,7 +17804,7 @@
                     <pic:cNvPicPr/>
                   </pic:nvPicPr>
                   <pic:blipFill>
-                    <a:blip r:embed="rId49" cstate="print">
+                    <a:blip r:embed="rId50" cstate="print">
                       <a:extLst>
                         <a:ext uri="{28A0092B-C50C-407E-A947-70E740481C1C}">
                           <a14:useLocalDpi xmlns:a14="http://schemas.microsoft.com/office/drawing/2010/main" val="0"/>
@@ -18161,24 +17839,14 @@
       <w:r>
         <w:t xml:space="preserve">Figura </w:t>
       </w:r>
-      <w:r>
-        <w:fldChar w:fldCharType="begin"/>
-      </w:r>
-      <w:r>
-        <w:instrText xml:space="preserve"> SEQ Figura \* ARABIC </w:instrText>
-      </w:r>
-      <w:r>
-        <w:fldChar w:fldCharType="separate"/>
-      </w:r>
-      <w:r>
-        <w:rPr>
-          <w:noProof/>
-        </w:rPr>
-        <w:t>40</w:t>
-      </w:r>
-      <w:r>
-        <w:fldChar w:fldCharType="end"/>
-      </w:r>
+      <w:fldSimple w:instr=" SEQ Figura \* ARABIC ">
+        <w:r>
+          <w:rPr>
+            <w:noProof/>
+          </w:rPr>
+          <w:t>41</w:t>
+        </w:r>
+      </w:fldSimple>
     </w:p>
     <w:p>
       <w:pPr>
@@ -18207,16 +17875,7 @@
           <w:sz w:val="20"/>
           <w:szCs w:val="20"/>
         </w:rPr>
-        <w:t>, 202</w:t>
-      </w:r>
-      <w:r>
-        <w:rPr>
-          <w:i/>
-          <w:iCs/>
-          <w:sz w:val="20"/>
-          <w:szCs w:val="20"/>
-        </w:rPr>
-        <w:t>4</w:t>
+        <w:t>, 2024</w:t>
       </w:r>
     </w:p>
     <w:p>

--- a/docs/Documentação EPONA.docx
+++ b/docs/Documentação EPONA.docx
@@ -11,13 +11,11 @@
           <w:bCs/>
         </w:rPr>
       </w:pPr>
-      <w:bookmarkStart w:id="0" w:name="_Hlk177977314"/>
-      <w:bookmarkEnd w:id="0"/>
       <w:r>
         <w:rPr>
           <w:bCs/>
         </w:rPr>
-        <w:t xml:space="preserve">B </w:t>
+        <w:t xml:space="preserve"> </w:t>
       </w:r>
       <w:r>
         <w:rPr>
@@ -5604,57 +5602,44 @@
           <w:noProof/>
         </w:rPr>
       </w:pPr>
-      <w:r>
-        <w:fldChar w:fldCharType="begin"/>
-      </w:r>
-      <w:r>
-        <w:instrText>HYPERLINK \l "_Toc178585522"</w:instrText>
-      </w:r>
-      <w:r>
-        <w:fldChar w:fldCharType="separate"/>
-      </w:r>
-      <w:r>
-        <w:rPr>
-          <w:rStyle w:val="Hyperlink"/>
-          <w:noProof/>
-        </w:rPr>
-        <w:t xml:space="preserve">Figura </w:t>
-      </w:r>
-      <w:r>
-        <w:rPr>
-          <w:rStyle w:val="Hyperlink"/>
-          <w:noProof/>
-        </w:rPr>
-        <w:t>4</w:t>
-      </w:r>
-      <w:r>
-        <w:rPr>
-          <w:rStyle w:val="Hyperlink"/>
-          <w:noProof/>
-        </w:rPr>
-        <w:t>1</w:t>
-      </w:r>
-      <w:r>
-        <w:rPr>
-          <w:noProof/>
-          <w:webHidden/>
-        </w:rPr>
-        <w:tab/>
-        <w:t>5</w:t>
-      </w:r>
-      <w:r>
-        <w:rPr>
-          <w:noProof/>
-          <w:webHidden/>
-        </w:rPr>
-        <w:t>8</w:t>
-      </w:r>
-      <w:r>
-        <w:rPr>
-          <w:noProof/>
-        </w:rPr>
-        <w:fldChar w:fldCharType="end"/>
-      </w:r>
+      <w:hyperlink w:anchor="_Toc178585522" w:history="1">
+        <w:r>
+          <w:rPr>
+            <w:rStyle w:val="Hyperlink"/>
+            <w:noProof/>
+          </w:rPr>
+          <w:t xml:space="preserve">Figura </w:t>
+        </w:r>
+        <w:r>
+          <w:rPr>
+            <w:rStyle w:val="Hyperlink"/>
+            <w:noProof/>
+          </w:rPr>
+          <w:t>4</w:t>
+        </w:r>
+        <w:r>
+          <w:rPr>
+            <w:rStyle w:val="Hyperlink"/>
+            <w:noProof/>
+          </w:rPr>
+          <w:t>1</w:t>
+        </w:r>
+        <w:r>
+          <w:rPr>
+            <w:noProof/>
+            <w:webHidden/>
+          </w:rPr>
+          <w:tab/>
+          <w:t>5</w:t>
+        </w:r>
+        <w:r>
+          <w:rPr>
+            <w:noProof/>
+            <w:webHidden/>
+          </w:rPr>
+          <w:t>8</w:t>
+        </w:r>
+      </w:hyperlink>
     </w:p>
     <w:p>
       <w:pPr>
@@ -7033,11 +7018,11 @@
         <w:lastRenderedPageBreak/>
         <w:t xml:space="preserve">    </w:t>
       </w:r>
-      <w:bookmarkStart w:id="1" w:name="_Toc184632272"/>
+      <w:bookmarkStart w:id="0" w:name="_Toc184632272"/>
       <w:r>
         <w:t>INTRODUÇÃO</w:t>
       </w:r>
-      <w:bookmarkEnd w:id="1"/>
+      <w:bookmarkEnd w:id="0"/>
     </w:p>
     <w:p>
       <w:pPr>
@@ -7137,7 +7122,7 @@
           <w:rStyle w:val="Ttulo1Char"/>
         </w:rPr>
       </w:pPr>
-      <w:bookmarkStart w:id="2" w:name="_Toc184632273"/>
+      <w:bookmarkStart w:id="1" w:name="_Toc184632273"/>
       <w:r>
         <w:rPr>
           <w:rStyle w:val="Ttulo1Char"/>
@@ -7151,7 +7136,7 @@
         </w:rPr>
         <w:t>OBJETIVOS</w:t>
       </w:r>
-      <w:bookmarkEnd w:id="2"/>
+      <w:bookmarkEnd w:id="1"/>
     </w:p>
     <w:p>
       <w:pPr>
@@ -7388,7 +7373,7 @@
         <w:spacing w:after="0" w:line="360" w:lineRule="auto"/>
         <w:ind w:left="0" w:firstLine="1134"/>
       </w:pPr>
-      <w:bookmarkStart w:id="3" w:name="_Toc184632274"/>
+      <w:bookmarkStart w:id="2" w:name="_Toc184632274"/>
       <w:r>
         <w:rPr>
           <w:rStyle w:val="Ttulo1Char"/>
@@ -7401,7 +7386,7 @@
         </w:rPr>
         <w:t>JUSTIFICATIVA</w:t>
       </w:r>
-      <w:bookmarkEnd w:id="3"/>
+      <w:bookmarkEnd w:id="2"/>
       <w:r>
         <w:t xml:space="preserve">:  </w:t>
       </w:r>
@@ -7460,7 +7445,7 @@
         <w:spacing w:after="0" w:line="360" w:lineRule="auto"/>
         <w:ind w:left="0" w:firstLine="1134"/>
       </w:pPr>
-      <w:bookmarkStart w:id="4" w:name="_Toc184632275"/>
+      <w:bookmarkStart w:id="3" w:name="_Toc184632275"/>
       <w:r>
         <w:rPr>
           <w:rStyle w:val="Ttulo1Char"/>
@@ -7473,7 +7458,7 @@
         </w:rPr>
         <w:t>METODOLOGIA</w:t>
       </w:r>
-      <w:bookmarkEnd w:id="4"/>
+      <w:bookmarkEnd w:id="3"/>
       <w:r>
         <w:t>:</w:t>
       </w:r>
@@ -7535,7 +7520,7 @@
         <w:ind w:left="0" w:firstLine="0"/>
         <w:jc w:val="both"/>
       </w:pPr>
-      <w:bookmarkStart w:id="5" w:name="_Toc184632276"/>
+      <w:bookmarkStart w:id="4" w:name="_Toc184632276"/>
       <w:r>
         <w:lastRenderedPageBreak/>
         <w:t xml:space="preserve">1.4 </w:t>
@@ -7543,7 +7528,7 @@
       <w:r>
         <w:t>RESULTADOS ESPERADOS</w:t>
       </w:r>
-      <w:bookmarkEnd w:id="5"/>
+      <w:bookmarkEnd w:id="4"/>
     </w:p>
     <w:p/>
     <w:p>
@@ -7621,7 +7606,7 @@
           <w:iCs/>
         </w:rPr>
       </w:pPr>
-      <w:bookmarkStart w:id="6" w:name="_Toc184632277"/>
+      <w:bookmarkStart w:id="5" w:name="_Toc184632277"/>
       <w:r>
         <w:rPr>
           <w:rStyle w:val="Ttulo1Char"/>
@@ -7629,7 +7614,7 @@
         <w:lastRenderedPageBreak/>
         <w:t>PROTOTIPO</w:t>
       </w:r>
-      <w:bookmarkEnd w:id="6"/>
+      <w:bookmarkEnd w:id="5"/>
     </w:p>
     <w:p>
       <w:pPr>
@@ -7669,7 +7654,7 @@
         <w:pStyle w:val="Legenda"/>
         <w:ind w:left="0" w:firstLine="0"/>
       </w:pPr>
-      <w:bookmarkStart w:id="7" w:name="_Toc177980340"/>
+      <w:bookmarkStart w:id="6" w:name="_Toc177980340"/>
       <w:r>
         <w:rPr>
           <w:noProof/>
@@ -7857,8 +7842,8 @@
         <w:pStyle w:val="Legenda"/>
         <w:ind w:left="0" w:firstLine="0"/>
       </w:pPr>
-      <w:bookmarkStart w:id="8" w:name="_Toc178585340"/>
-      <w:bookmarkStart w:id="9" w:name="_Toc178585498"/>
+      <w:bookmarkStart w:id="7" w:name="_Toc178585340"/>
+      <w:bookmarkStart w:id="8" w:name="_Toc178585498"/>
     </w:p>
     <w:p>
       <w:pPr>
@@ -7881,10 +7866,10 @@
           </w:rPr>
           <w:t>1</w:t>
         </w:r>
+        <w:bookmarkEnd w:id="7"/>
         <w:bookmarkEnd w:id="8"/>
-        <w:bookmarkEnd w:id="9"/>
       </w:fldSimple>
-      <w:bookmarkEnd w:id="7"/>
+      <w:bookmarkEnd w:id="6"/>
     </w:p>
     <w:p>
       <w:pPr>
@@ -7988,9 +7973,9 @@
       <w:pPr>
         <w:pStyle w:val="Legenda"/>
       </w:pPr>
-      <w:bookmarkStart w:id="10" w:name="_Toc177980341"/>
-      <w:bookmarkStart w:id="11" w:name="_Toc178585341"/>
-      <w:bookmarkStart w:id="12" w:name="_Toc178585499"/>
+      <w:bookmarkStart w:id="9" w:name="_Toc177980341"/>
+      <w:bookmarkStart w:id="10" w:name="_Toc178585341"/>
+      <w:bookmarkStart w:id="11" w:name="_Toc178585499"/>
       <w:r>
         <w:rPr>
           <w:noProof/>
@@ -8167,9 +8152,9 @@
           <w:t>2</w:t>
         </w:r>
       </w:fldSimple>
+      <w:bookmarkEnd w:id="9"/>
       <w:bookmarkEnd w:id="10"/>
       <w:bookmarkEnd w:id="11"/>
-      <w:bookmarkEnd w:id="12"/>
     </w:p>
     <w:p>
       <w:pPr>
@@ -8314,8 +8299,8 @@
       <w:pPr>
         <w:pStyle w:val="Legenda"/>
       </w:pPr>
-      <w:bookmarkStart w:id="13" w:name="_Toc178585342"/>
-      <w:bookmarkStart w:id="14" w:name="_Toc178585500"/>
+      <w:bookmarkStart w:id="12" w:name="_Toc178585342"/>
+      <w:bookmarkStart w:id="13" w:name="_Toc178585500"/>
     </w:p>
     <w:p>
       <w:pPr>
@@ -8430,8 +8415,8 @@
           <w:t>3</w:t>
         </w:r>
       </w:fldSimple>
+      <w:bookmarkEnd w:id="12"/>
       <w:bookmarkEnd w:id="13"/>
-      <w:bookmarkEnd w:id="14"/>
     </w:p>
     <w:p>
       <w:pPr>
@@ -8634,8 +8619,8 @@
           <w:noProof/>
         </w:rPr>
       </w:pPr>
-      <w:bookmarkStart w:id="15" w:name="_Toc178585343"/>
-      <w:bookmarkStart w:id="16" w:name="_Toc178585501"/>
+      <w:bookmarkStart w:id="14" w:name="_Toc178585343"/>
+      <w:bookmarkStart w:id="15" w:name="_Toc178585501"/>
       <w:r>
         <w:t xml:space="preserve">Figura </w:t>
       </w:r>
@@ -8646,8 +8631,8 @@
           </w:rPr>
           <w:t>4</w:t>
         </w:r>
+        <w:bookmarkEnd w:id="14"/>
         <w:bookmarkEnd w:id="15"/>
-        <w:bookmarkEnd w:id="16"/>
       </w:fldSimple>
     </w:p>
     <w:p>
@@ -8818,8 +8803,8 @@
       <w:pPr>
         <w:pStyle w:val="Legenda"/>
       </w:pPr>
-      <w:bookmarkStart w:id="17" w:name="_Toc178585344"/>
-      <w:bookmarkStart w:id="18" w:name="_Toc178585502"/>
+      <w:bookmarkStart w:id="16" w:name="_Toc178585344"/>
+      <w:bookmarkStart w:id="17" w:name="_Toc178585502"/>
       <w:r>
         <w:t xml:space="preserve">Figura </w:t>
       </w:r>
@@ -8830,8 +8815,8 @@
           </w:rPr>
           <w:t>5</w:t>
         </w:r>
+        <w:bookmarkEnd w:id="16"/>
         <w:bookmarkEnd w:id="17"/>
-        <w:bookmarkEnd w:id="18"/>
       </w:fldSimple>
     </w:p>
     <w:p>
@@ -9037,8 +9022,8 @@
           <w:noProof/>
         </w:rPr>
       </w:pPr>
-      <w:bookmarkStart w:id="19" w:name="_Toc178585345"/>
-      <w:bookmarkStart w:id="20" w:name="_Toc178585503"/>
+      <w:bookmarkStart w:id="18" w:name="_Toc178585345"/>
+      <w:bookmarkStart w:id="19" w:name="_Toc178585503"/>
       <w:r>
         <w:t xml:space="preserve">Figura </w:t>
       </w:r>
@@ -9049,8 +9034,8 @@
           </w:rPr>
           <w:t>6</w:t>
         </w:r>
+        <w:bookmarkEnd w:id="18"/>
         <w:bookmarkEnd w:id="19"/>
-        <w:bookmarkEnd w:id="20"/>
       </w:fldSimple>
     </w:p>
     <w:p>
@@ -9267,8 +9252,8 @@
           <w:noProof/>
         </w:rPr>
       </w:pPr>
-      <w:bookmarkStart w:id="21" w:name="_Toc178585346"/>
-      <w:bookmarkStart w:id="22" w:name="_Toc178585504"/>
+      <w:bookmarkStart w:id="20" w:name="_Toc178585346"/>
+      <w:bookmarkStart w:id="21" w:name="_Toc178585504"/>
       <w:r>
         <w:t xml:space="preserve">Figura </w:t>
       </w:r>
@@ -9279,8 +9264,8 @@
           </w:rPr>
           <w:t>7</w:t>
         </w:r>
+        <w:bookmarkEnd w:id="20"/>
         <w:bookmarkEnd w:id="21"/>
-        <w:bookmarkEnd w:id="22"/>
       </w:fldSimple>
     </w:p>
     <w:p>
@@ -9959,8 +9944,8 @@
         <w:pStyle w:val="Legenda"/>
         <w:jc w:val="left"/>
       </w:pPr>
-      <w:bookmarkStart w:id="23" w:name="_Toc178585348"/>
-      <w:bookmarkStart w:id="24" w:name="_Toc178585506"/>
+      <w:bookmarkStart w:id="22" w:name="_Toc178585348"/>
+      <w:bookmarkStart w:id="23" w:name="_Toc178585506"/>
       <w:r>
         <w:t xml:space="preserve">Figura </w:t>
       </w:r>
@@ -9971,8 +9956,8 @@
           </w:rPr>
           <w:t>9</w:t>
         </w:r>
+        <w:bookmarkEnd w:id="22"/>
         <w:bookmarkEnd w:id="23"/>
-        <w:bookmarkEnd w:id="24"/>
       </w:fldSimple>
     </w:p>
     <w:p>
@@ -10255,8 +10240,8 @@
       <w:r>
         <w:t xml:space="preserve">           </w:t>
       </w:r>
-      <w:bookmarkStart w:id="25" w:name="_Toc178585349"/>
-      <w:bookmarkStart w:id="26" w:name="_Toc178585507"/>
+      <w:bookmarkStart w:id="24" w:name="_Toc178585349"/>
+      <w:bookmarkStart w:id="25" w:name="_Toc178585507"/>
       <w:r>
         <w:t xml:space="preserve">Figura </w:t>
       </w:r>
@@ -10267,8 +10252,8 @@
           </w:rPr>
           <w:t>10</w:t>
         </w:r>
+        <w:bookmarkEnd w:id="24"/>
         <w:bookmarkEnd w:id="25"/>
-        <w:bookmarkEnd w:id="26"/>
       </w:fldSimple>
     </w:p>
     <w:p>
@@ -10330,7 +10315,7 @@
           <w:b/>
         </w:rPr>
       </w:pPr>
-      <w:bookmarkStart w:id="27" w:name="_Toc184632278"/>
+      <w:bookmarkStart w:id="26" w:name="_Toc184632278"/>
       <w:r>
         <w:rPr>
           <w:rStyle w:val="Ttulo1Char"/>
@@ -10344,7 +10329,7 @@
         </w:rPr>
         <w:t>EAP</w:t>
       </w:r>
-      <w:bookmarkEnd w:id="27"/>
+      <w:bookmarkEnd w:id="26"/>
     </w:p>
     <w:p>
       <w:pPr>
@@ -10357,7 +10342,7 @@
       <w:r>
         <w:t>A Estrutura Analítica do Projeto (EAP) é uma ferramentaria de gerenciamento de projetos que divide o trabalho em partes menores e mais gerenciáveis. A EAP é uma representação gráfica da decomposição do trabalho a ser executado em um projeto que permite a visualização de todas as entregas que o projeto deve realizar. A EAP é uma ferramenta fundamental para o planejamento e controle de projetos, pois permite a visualização de todas as entregas que o projeto deve realizar.</w:t>
       </w:r>
-      <w:bookmarkStart w:id="28" w:name="_Toc177407938"/>
+      <w:bookmarkStart w:id="27" w:name="_Toc177407938"/>
     </w:p>
     <w:p>
       <w:pPr>
@@ -10380,21 +10365,21 @@
           <w:rStyle w:val="Ttulo1Char"/>
         </w:rPr>
       </w:pPr>
-      <w:bookmarkStart w:id="29" w:name="_Toc184632279"/>
+      <w:bookmarkStart w:id="28" w:name="_Toc184632279"/>
+      <w:bookmarkEnd w:id="27"/>
+      <w:r>
+        <w:rPr>
+          <w:rStyle w:val="Ttulo1Char"/>
+        </w:rPr>
+        <w:t xml:space="preserve">3.1 </w:t>
+      </w:r>
+      <w:r>
+        <w:rPr>
+          <w:rStyle w:val="Ttulo1Char"/>
+        </w:rPr>
+        <w:t>Análise de Riscos – SWOT</w:t>
+      </w:r>
       <w:bookmarkEnd w:id="28"/>
-      <w:r>
-        <w:rPr>
-          <w:rStyle w:val="Ttulo1Char"/>
-        </w:rPr>
-        <w:t xml:space="preserve">3.1 </w:t>
-      </w:r>
-      <w:r>
-        <w:rPr>
-          <w:rStyle w:val="Ttulo1Char"/>
-        </w:rPr>
-        <w:t>Análise de Riscos – SWOT</w:t>
-      </w:r>
-      <w:bookmarkEnd w:id="29"/>
     </w:p>
     <w:p>
       <w:pPr>
@@ -10481,8 +10466,8 @@
       <w:pPr>
         <w:pStyle w:val="Legenda"/>
       </w:pPr>
-      <w:bookmarkStart w:id="30" w:name="_Toc178585508"/>
-      <w:bookmarkStart w:id="31" w:name="_Toc178585350"/>
+      <w:bookmarkStart w:id="29" w:name="_Toc178585508"/>
+      <w:bookmarkStart w:id="30" w:name="_Toc178585350"/>
       <w:r>
         <w:t xml:space="preserve">Figura </w:t>
       </w:r>
@@ -10493,12 +10478,12 @@
           </w:rPr>
           <w:t>11</w:t>
         </w:r>
-        <w:bookmarkEnd w:id="30"/>
+        <w:bookmarkEnd w:id="29"/>
       </w:fldSimple>
       <w:r>
         <w:tab/>
       </w:r>
-      <w:bookmarkEnd w:id="31"/>
+      <w:bookmarkEnd w:id="30"/>
     </w:p>
     <w:p>
       <w:pPr>
@@ -10538,7 +10523,7 @@
           <w:bCs/>
         </w:rPr>
       </w:pPr>
-      <w:bookmarkStart w:id="32" w:name="_Toc184632280"/>
+      <w:bookmarkStart w:id="31" w:name="_Toc184632280"/>
       <w:r>
         <w:rPr>
           <w:rStyle w:val="Ttulo1Char"/>
@@ -10552,7 +10537,7 @@
         </w:rPr>
         <w:t>Documento de Requisitos</w:t>
       </w:r>
-      <w:bookmarkEnd w:id="32"/>
+      <w:bookmarkEnd w:id="31"/>
     </w:p>
     <w:p>
       <w:pPr>
@@ -10645,8 +10630,8 @@
                                 <w:noProof/>
                               </w:rPr>
                             </w:pPr>
-                            <w:bookmarkStart w:id="33" w:name="_Toc178585351"/>
-                            <w:bookmarkStart w:id="34" w:name="_Toc178585509"/>
+                            <w:bookmarkStart w:id="32" w:name="_Toc178585351"/>
+                            <w:bookmarkStart w:id="33" w:name="_Toc178585509"/>
                             <w:r>
                               <w:t xml:space="preserve">Figura </w:t>
                             </w:r>
@@ -10657,8 +10642,8 @@
                                 </w:rPr>
                                 <w:t>12</w:t>
                               </w:r>
+                              <w:bookmarkEnd w:id="32"/>
                               <w:bookmarkEnd w:id="33"/>
-                              <w:bookmarkEnd w:id="34"/>
                             </w:fldSimple>
                           </w:p>
                           <w:p>
@@ -10725,8 +10710,8 @@
                           <w:noProof/>
                         </w:rPr>
                       </w:pPr>
-                      <w:bookmarkStart w:id="35" w:name="_Toc178585351"/>
-                      <w:bookmarkStart w:id="36" w:name="_Toc178585509"/>
+                      <w:bookmarkStart w:id="34" w:name="_Toc178585351"/>
+                      <w:bookmarkStart w:id="35" w:name="_Toc178585509"/>
                       <w:r>
                         <w:t xml:space="preserve">Figura </w:t>
                       </w:r>
@@ -10737,8 +10722,8 @@
                           </w:rPr>
                           <w:t>12</w:t>
                         </w:r>
+                        <w:bookmarkEnd w:id="34"/>
                         <w:bookmarkEnd w:id="35"/>
-                        <w:bookmarkEnd w:id="36"/>
                       </w:fldSimple>
                     </w:p>
                     <w:p>
@@ -10905,8 +10890,8 @@
                                 <w:sz w:val="28"/>
                               </w:rPr>
                             </w:pPr>
-                            <w:bookmarkStart w:id="37" w:name="_Toc178585352"/>
-                            <w:bookmarkStart w:id="38" w:name="_Toc178585510"/>
+                            <w:bookmarkStart w:id="36" w:name="_Toc178585352"/>
+                            <w:bookmarkStart w:id="37" w:name="_Toc178585510"/>
                             <w:r>
                               <w:t xml:space="preserve">Figura </w:t>
                             </w:r>
@@ -10917,8 +10902,8 @@
                                 </w:rPr>
                                 <w:t>13</w:t>
                               </w:r>
+                              <w:bookmarkEnd w:id="36"/>
                               <w:bookmarkEnd w:id="37"/>
-                              <w:bookmarkEnd w:id="38"/>
                             </w:fldSimple>
                           </w:p>
                         </w:txbxContent>
@@ -10949,8 +10934,8 @@
                           <w:sz w:val="28"/>
                         </w:rPr>
                       </w:pPr>
-                      <w:bookmarkStart w:id="39" w:name="_Toc178585352"/>
-                      <w:bookmarkStart w:id="40" w:name="_Toc178585510"/>
+                      <w:bookmarkStart w:id="38" w:name="_Toc178585352"/>
+                      <w:bookmarkStart w:id="39" w:name="_Toc178585510"/>
                       <w:r>
                         <w:t xml:space="preserve">Figura </w:t>
                       </w:r>
@@ -10961,8 +10946,8 @@
                           </w:rPr>
                           <w:t>13</w:t>
                         </w:r>
+                        <w:bookmarkEnd w:id="38"/>
                         <w:bookmarkEnd w:id="39"/>
-                        <w:bookmarkEnd w:id="40"/>
                       </w:fldSimple>
                     </w:p>
                   </w:txbxContent>
@@ -11332,7 +11317,7 @@
           <w:noProof/>
         </w:rPr>
       </w:pPr>
-      <w:bookmarkStart w:id="41" w:name="_Toc184632281"/>
+      <w:bookmarkStart w:id="40" w:name="_Toc184632281"/>
       <w:r>
         <w:rPr>
           <w:rStyle w:val="Ttulo1Char"/>
@@ -11358,7 +11343,7 @@
         </w:rPr>
         <w:t>ma de Classes</w:t>
       </w:r>
-      <w:bookmarkEnd w:id="41"/>
+      <w:bookmarkEnd w:id="40"/>
       <w:r>
         <w:rPr>
           <w:b/>
@@ -11510,8 +11495,8 @@
                                 <w:sz w:val="28"/>
                               </w:rPr>
                             </w:pPr>
-                            <w:bookmarkStart w:id="42" w:name="_Toc178585353"/>
-                            <w:bookmarkStart w:id="43" w:name="_Toc178585511"/>
+                            <w:bookmarkStart w:id="41" w:name="_Toc178585353"/>
+                            <w:bookmarkStart w:id="42" w:name="_Toc178585511"/>
                             <w:r>
                               <w:t xml:space="preserve">Figura </w:t>
                             </w:r>
@@ -11522,8 +11507,8 @@
                                 </w:rPr>
                                 <w:t>14</w:t>
                               </w:r>
+                              <w:bookmarkEnd w:id="41"/>
                               <w:bookmarkEnd w:id="42"/>
-                              <w:bookmarkEnd w:id="43"/>
                             </w:fldSimple>
                           </w:p>
                         </w:txbxContent>
@@ -11554,8 +11539,8 @@
                           <w:sz w:val="28"/>
                         </w:rPr>
                       </w:pPr>
-                      <w:bookmarkStart w:id="44" w:name="_Toc178585353"/>
-                      <w:bookmarkStart w:id="45" w:name="_Toc178585511"/>
+                      <w:bookmarkStart w:id="43" w:name="_Toc178585353"/>
+                      <w:bookmarkStart w:id="44" w:name="_Toc178585511"/>
                       <w:r>
                         <w:t xml:space="preserve">Figura </w:t>
                       </w:r>
@@ -11566,8 +11551,8 @@
                           </w:rPr>
                           <w:t>14</w:t>
                         </w:r>
+                        <w:bookmarkEnd w:id="43"/>
                         <w:bookmarkEnd w:id="44"/>
-                        <w:bookmarkEnd w:id="45"/>
                       </w:fldSimple>
                     </w:p>
                   </w:txbxContent>
@@ -11634,7 +11619,7 @@
           <w:bCs/>
         </w:rPr>
       </w:pPr>
-      <w:bookmarkStart w:id="46" w:name="_Toc184632282"/>
+      <w:bookmarkStart w:id="45" w:name="_Toc184632282"/>
       <w:r>
         <w:rPr>
           <w:noProof/>
@@ -11702,7 +11687,7 @@
         </w:rPr>
         <w:t>Diagrama de Atividades</w:t>
       </w:r>
-      <w:bookmarkEnd w:id="46"/>
+      <w:bookmarkEnd w:id="45"/>
     </w:p>
     <w:p>
       <w:pPr>
@@ -11720,8 +11705,8 @@
           <w:bCs/>
         </w:rPr>
       </w:pPr>
-      <w:bookmarkStart w:id="47" w:name="_Toc178585354"/>
-      <w:bookmarkStart w:id="48" w:name="_Toc178585512"/>
+      <w:bookmarkStart w:id="46" w:name="_Toc178585354"/>
+      <w:bookmarkStart w:id="47" w:name="_Toc178585512"/>
       <w:r>
         <w:t xml:space="preserve">Figura </w:t>
       </w:r>
@@ -11732,8 +11717,8 @@
           </w:rPr>
           <w:t>15</w:t>
         </w:r>
+        <w:bookmarkEnd w:id="46"/>
         <w:bookmarkEnd w:id="47"/>
-        <w:bookmarkEnd w:id="48"/>
       </w:fldSimple>
     </w:p>
     <w:p>
@@ -11847,8 +11832,8 @@
       <w:pPr>
         <w:pStyle w:val="Legenda"/>
       </w:pPr>
-      <w:bookmarkStart w:id="49" w:name="_Toc178585355"/>
-      <w:bookmarkStart w:id="50" w:name="_Toc178585513"/>
+      <w:bookmarkStart w:id="48" w:name="_Toc178585355"/>
+      <w:bookmarkStart w:id="49" w:name="_Toc178585513"/>
       <w:r>
         <w:t xml:space="preserve">Figura </w:t>
       </w:r>
@@ -11859,8 +11844,8 @@
           </w:rPr>
           <w:t>16</w:t>
         </w:r>
+        <w:bookmarkEnd w:id="48"/>
         <w:bookmarkEnd w:id="49"/>
-        <w:bookmarkEnd w:id="50"/>
       </w:fldSimple>
     </w:p>
     <w:p>
@@ -11988,8 +11973,8 @@
       <w:pPr>
         <w:pStyle w:val="Legenda"/>
       </w:pPr>
-      <w:bookmarkStart w:id="51" w:name="_Toc178585356"/>
-      <w:bookmarkStart w:id="52" w:name="_Toc178585514"/>
+      <w:bookmarkStart w:id="50" w:name="_Toc178585356"/>
+      <w:bookmarkStart w:id="51" w:name="_Toc178585514"/>
       <w:r>
         <w:t xml:space="preserve">Figura </w:t>
       </w:r>
@@ -12000,8 +11985,8 @@
           </w:rPr>
           <w:t>17</w:t>
         </w:r>
+        <w:bookmarkEnd w:id="50"/>
         <w:bookmarkEnd w:id="51"/>
-        <w:bookmarkEnd w:id="52"/>
       </w:fldSimple>
     </w:p>
     <w:p>
@@ -12137,8 +12122,8 @@
       <w:pPr>
         <w:pStyle w:val="Legenda"/>
       </w:pPr>
-      <w:bookmarkStart w:id="53" w:name="_Toc178585357"/>
-      <w:bookmarkStart w:id="54" w:name="_Toc178585515"/>
+      <w:bookmarkStart w:id="52" w:name="_Toc178585357"/>
+      <w:bookmarkStart w:id="53" w:name="_Toc178585515"/>
       <w:r>
         <w:t xml:space="preserve">Figura </w:t>
       </w:r>
@@ -12149,8 +12134,8 @@
           </w:rPr>
           <w:t>18</w:t>
         </w:r>
+        <w:bookmarkEnd w:id="52"/>
         <w:bookmarkEnd w:id="53"/>
-        <w:bookmarkEnd w:id="54"/>
       </w:fldSimple>
     </w:p>
     <w:p>
@@ -12286,8 +12271,8 @@
       <w:pPr>
         <w:pStyle w:val="Legenda"/>
       </w:pPr>
-      <w:bookmarkStart w:id="55" w:name="_Toc178585358"/>
-      <w:bookmarkStart w:id="56" w:name="_Toc178585516"/>
+      <w:bookmarkStart w:id="54" w:name="_Toc178585358"/>
+      <w:bookmarkStart w:id="55" w:name="_Toc178585516"/>
       <w:r>
         <w:t xml:space="preserve">Figura </w:t>
       </w:r>
@@ -12298,8 +12283,8 @@
           </w:rPr>
           <w:t>19</w:t>
         </w:r>
+        <w:bookmarkEnd w:id="54"/>
         <w:bookmarkEnd w:id="55"/>
-        <w:bookmarkEnd w:id="56"/>
       </w:fldSimple>
     </w:p>
     <w:p>
@@ -12935,7 +12920,7 @@
         </w:tabs>
         <w:ind w:left="720" w:firstLine="0"/>
       </w:pPr>
-      <w:bookmarkStart w:id="57" w:name="_Toc184632283"/>
+      <w:bookmarkStart w:id="56" w:name="_Toc184632283"/>
       <w:r>
         <w:rPr>
           <w:rStyle w:val="Ttulo1Char"/>
@@ -12948,7 +12933,7 @@
         </w:rPr>
         <w:t>MER – DER (Diagrama de Entidade Relacionamento):</w:t>
       </w:r>
-      <w:bookmarkEnd w:id="57"/>
+      <w:bookmarkEnd w:id="56"/>
     </w:p>
     <w:p>
       <w:pPr>
@@ -13009,8 +12994,8 @@
       <w:pPr>
         <w:pStyle w:val="Legenda"/>
       </w:pPr>
-      <w:bookmarkStart w:id="58" w:name="_Toc178585359"/>
-      <w:bookmarkStart w:id="59" w:name="_Toc178585517"/>
+      <w:bookmarkStart w:id="57" w:name="_Toc178585359"/>
+      <w:bookmarkStart w:id="58" w:name="_Toc178585517"/>
       <w:r>
         <w:t xml:space="preserve">Figura </w:t>
       </w:r>
@@ -13021,8 +13006,8 @@
           </w:rPr>
           <w:t>22</w:t>
         </w:r>
+        <w:bookmarkEnd w:id="57"/>
         <w:bookmarkEnd w:id="58"/>
-        <w:bookmarkEnd w:id="59"/>
       </w:fldSimple>
     </w:p>
     <w:p>
@@ -13036,7 +13021,7 @@
           <w:bCs/>
         </w:rPr>
       </w:pPr>
-      <w:bookmarkStart w:id="60" w:name="_Toc177407970"/>
+      <w:bookmarkStart w:id="59" w:name="_Toc177407970"/>
       <w:r>
         <w:rPr>
           <w:i/>
@@ -13140,8 +13125,8 @@
           <w:b/>
         </w:rPr>
       </w:pPr>
-      <w:bookmarkStart w:id="61" w:name="_Toc178585474"/>
-      <w:bookmarkStart w:id="62" w:name="_Toc184632284"/>
+      <w:bookmarkStart w:id="60" w:name="_Toc178585474"/>
+      <w:bookmarkStart w:id="61" w:name="_Toc184632284"/>
       <w:r>
         <w:rPr>
           <w:rStyle w:val="Ttulo1Char"/>
@@ -13167,8 +13152,8 @@
         </w:rPr>
         <w:t>(Dicionário de Dados)</w:t>
       </w:r>
+      <w:bookmarkEnd w:id="60"/>
       <w:bookmarkEnd w:id="61"/>
-      <w:bookmarkEnd w:id="62"/>
     </w:p>
     <w:p>
       <w:pPr>
@@ -14248,7 +14233,7 @@
         <w:br w:type="page"/>
       </w:r>
     </w:p>
-    <w:bookmarkEnd w:id="60"/>
+    <w:bookmarkEnd w:id="59"/>
     <w:p>
       <w:pPr>
         <w:pStyle w:val="Ttulo1"/>
@@ -14261,7 +14246,7 @@
         <w:lastRenderedPageBreak/>
         <w:t xml:space="preserve"> </w:t>
       </w:r>
-      <w:bookmarkStart w:id="63" w:name="_Toc184632285"/>
+      <w:bookmarkStart w:id="62" w:name="_Toc184632285"/>
       <w:r>
         <w:t>5.</w:t>
       </w:r>
@@ -14271,7 +14256,7 @@
       <w:r>
         <w:t>Entrega/Conclusão</w:t>
       </w:r>
-      <w:bookmarkEnd w:id="63"/>
+      <w:bookmarkEnd w:id="62"/>
     </w:p>
     <w:p>
       <w:pPr>
@@ -14854,7 +14839,7 @@
         <w:pStyle w:val="Ttulo1"/>
         <w:jc w:val="both"/>
       </w:pPr>
-      <w:bookmarkStart w:id="64" w:name="_Toc184632286"/>
+      <w:bookmarkStart w:id="63" w:name="_Toc184632286"/>
       <w:r>
         <w:lastRenderedPageBreak/>
         <w:t xml:space="preserve">5.1 </w:t>
@@ -14862,7 +14847,7 @@
       <w:r>
         <w:t>Front End (Prints de Tela)</w:t>
       </w:r>
-      <w:bookmarkEnd w:id="64"/>
+      <w:bookmarkEnd w:id="63"/>
     </w:p>
     <w:p/>
     <w:p>
@@ -14928,8 +14913,8 @@
           <w:noProof/>
         </w:rPr>
       </w:pPr>
-      <w:bookmarkStart w:id="65" w:name="_Toc178585360"/>
-      <w:bookmarkStart w:id="66" w:name="_Toc178585518"/>
+      <w:bookmarkStart w:id="64" w:name="_Toc178585360"/>
+      <w:bookmarkStart w:id="65" w:name="_Toc178585518"/>
       <w:r>
         <w:t xml:space="preserve">Figura </w:t>
       </w:r>
@@ -14940,8 +14925,8 @@
           </w:rPr>
           <w:t>23</w:t>
         </w:r>
+        <w:bookmarkEnd w:id="64"/>
         <w:bookmarkEnd w:id="65"/>
-        <w:bookmarkEnd w:id="66"/>
       </w:fldSimple>
     </w:p>
     <w:p>
@@ -15064,8 +15049,8 @@
           <w:noProof/>
         </w:rPr>
       </w:pPr>
-      <w:bookmarkStart w:id="67" w:name="_Toc178585361"/>
-      <w:bookmarkStart w:id="68" w:name="_Toc178585519"/>
+      <w:bookmarkStart w:id="66" w:name="_Toc178585361"/>
+      <w:bookmarkStart w:id="67" w:name="_Toc178585519"/>
       <w:r>
         <w:t xml:space="preserve">Figura </w:t>
       </w:r>
@@ -15076,8 +15061,8 @@
           </w:rPr>
           <w:t>24</w:t>
         </w:r>
+        <w:bookmarkEnd w:id="66"/>
         <w:bookmarkEnd w:id="67"/>
-        <w:bookmarkEnd w:id="68"/>
       </w:fldSimple>
     </w:p>
     <w:p>
@@ -15185,8 +15170,8 @@
           <w:noProof/>
         </w:rPr>
       </w:pPr>
-      <w:bookmarkStart w:id="69" w:name="_Toc178585362"/>
-      <w:bookmarkStart w:id="70" w:name="_Toc178585520"/>
+      <w:bookmarkStart w:id="68" w:name="_Toc178585362"/>
+      <w:bookmarkStart w:id="69" w:name="_Toc178585520"/>
       <w:r>
         <w:t xml:space="preserve">Figura </w:t>
       </w:r>
@@ -15197,8 +15182,8 @@
           </w:rPr>
           <w:t>25</w:t>
         </w:r>
+        <w:bookmarkEnd w:id="68"/>
         <w:bookmarkEnd w:id="69"/>
-        <w:bookmarkEnd w:id="70"/>
       </w:fldSimple>
     </w:p>
     <w:p>
@@ -15312,8 +15297,8 @@
           <w:noProof/>
         </w:rPr>
       </w:pPr>
-      <w:bookmarkStart w:id="71" w:name="_Toc178585363"/>
-      <w:bookmarkStart w:id="72" w:name="_Toc178585521"/>
+      <w:bookmarkStart w:id="70" w:name="_Toc178585363"/>
+      <w:bookmarkStart w:id="71" w:name="_Toc178585521"/>
       <w:r>
         <w:t xml:space="preserve">Figura </w:t>
       </w:r>
@@ -15324,8 +15309,8 @@
           </w:rPr>
           <w:t>26</w:t>
         </w:r>
+        <w:bookmarkEnd w:id="70"/>
         <w:bookmarkEnd w:id="71"/>
-        <w:bookmarkEnd w:id="72"/>
       </w:fldSimple>
     </w:p>
     <w:p>
@@ -15440,8 +15425,8 @@
           <w:noProof/>
         </w:rPr>
       </w:pPr>
-      <w:bookmarkStart w:id="73" w:name="_Toc178585364"/>
-      <w:bookmarkStart w:id="74" w:name="_Toc178585522"/>
+      <w:bookmarkStart w:id="72" w:name="_Toc178585364"/>
+      <w:bookmarkStart w:id="73" w:name="_Toc178585522"/>
       <w:r>
         <w:t xml:space="preserve">Figura </w:t>
       </w:r>
@@ -15452,8 +15437,8 @@
           </w:rPr>
           <w:t>27</w:t>
         </w:r>
+        <w:bookmarkEnd w:id="72"/>
         <w:bookmarkEnd w:id="73"/>
-        <w:bookmarkEnd w:id="74"/>
       </w:fldSimple>
     </w:p>
     <w:p>
@@ -15934,7 +15919,7 @@
         <w:ind w:firstLine="549"/>
         <w:jc w:val="both"/>
       </w:pPr>
-      <w:bookmarkStart w:id="75" w:name="_Toc184632287"/>
+      <w:bookmarkStart w:id="74" w:name="_Toc184632287"/>
       <w:r>
         <w:lastRenderedPageBreak/>
         <w:t xml:space="preserve">5.2 </w:t>
@@ -15942,7 +15927,7 @@
       <w:r>
         <w:t>Mobile (Prints de Tela)</w:t>
       </w:r>
-      <w:bookmarkEnd w:id="75"/>
+      <w:bookmarkEnd w:id="74"/>
     </w:p>
     <w:p>
       <w:pPr>
@@ -17884,7 +17869,7 @@
         <w:ind w:left="284" w:firstLine="424"/>
         <w:jc w:val="both"/>
       </w:pPr>
-      <w:bookmarkStart w:id="76" w:name="_Toc184632288"/>
+      <w:bookmarkStart w:id="75" w:name="_Toc184632288"/>
       <w:r>
         <w:lastRenderedPageBreak/>
         <w:t>6.</w:t>
@@ -17895,7 +17880,7 @@
       <w:r>
         <w:t>Referências Bibliográficas</w:t>
       </w:r>
-      <w:bookmarkEnd w:id="76"/>
+      <w:bookmarkEnd w:id="75"/>
     </w:p>
     <w:p>
       <w:pPr>

--- a/docs/Documentação EPONA.docx
+++ b/docs/Documentação EPONA.docx
@@ -2871,7 +2871,14 @@
           <w:b/>
           <w:bCs/>
         </w:rPr>
-        <w:t xml:space="preserve">EPONA </w:t>
+        <w:t xml:space="preserve">   </w:t>
+      </w:r>
+      <w:r>
+        <w:rPr>
+          <w:b/>
+          <w:bCs/>
+        </w:rPr>
+        <w:t>EPONA</w:t>
       </w:r>
     </w:p>
     <w:p>
@@ -2914,6 +2921,7 @@
       <w:pPr>
         <w:spacing w:after="193"/>
         <w:ind w:left="9" w:firstLine="0"/>
+        <w:jc w:val="center"/>
         <w:sectPr>
           <w:headerReference w:type="default" r:id="rId8"/>
           <w:pgSz w:w="11906" w:h="16838"/>
@@ -5615,14 +5623,7 @@
             <w:rStyle w:val="Hyperlink"/>
             <w:noProof/>
           </w:rPr>
-          <w:t>4</w:t>
-        </w:r>
-        <w:r>
-          <w:rPr>
-            <w:rStyle w:val="Hyperlink"/>
-            <w:noProof/>
-          </w:rPr>
-          <w:t>1</w:t>
+          <w:t>41</w:t>
         </w:r>
         <w:r>
           <w:rPr>
@@ -5630,14 +5631,7 @@
             <w:webHidden/>
           </w:rPr>
           <w:tab/>
-          <w:t>5</w:t>
-        </w:r>
-        <w:r>
-          <w:rPr>
-            <w:noProof/>
-            <w:webHidden/>
-          </w:rPr>
-          <w:t>8</w:t>
+          <w:t>58</w:t>
         </w:r>
       </w:hyperlink>
     </w:p>
@@ -5751,23 +5745,7 @@
                 <w:rStyle w:val="Hyperlink"/>
                 <w:noProof/>
               </w:rPr>
-              <w:t>1.</w:t>
-            </w:r>
-            <w:r>
-              <w:rPr>
-                <w:rFonts w:asciiTheme="minorHAnsi" w:eastAsiaTheme="minorEastAsia" w:hAnsiTheme="minorHAnsi" w:cstheme="minorBidi"/>
-                <w:noProof/>
-                <w:color w:val="auto"/>
-                <w:sz w:val="24"/>
-              </w:rPr>
-              <w:tab/>
-            </w:r>
-            <w:r>
-              <w:rPr>
-                <w:rStyle w:val="Hyperlink"/>
-                <w:noProof/>
-              </w:rPr>
-              <w:t>INTRODUÇÃO</w:t>
+              <w:t>1.INTRODUÇÃO</w:t>
             </w:r>
             <w:r>
               <w:rPr>
@@ -6135,7 +6113,7 @@
                 <w:color w:val="auto"/>
                 <w:sz w:val="24"/>
               </w:rPr>
-              <w:tab/>
+              <w:t xml:space="preserve"> </w:t>
             </w:r>
             <w:r>
               <w:rPr>
@@ -7535,22 +7513,66 @@
       <w:pPr>
         <w:pStyle w:val="PargrafodaLista"/>
         <w:spacing w:after="0" w:line="360" w:lineRule="auto"/>
+        <w:ind w:left="0" w:firstLine="708"/>
+        <w:rPr>
+          <w:sz w:val="24"/>
+          <w:szCs w:val="22"/>
+        </w:rPr>
+      </w:pPr>
+      <w:r>
+        <w:rPr>
+          <w:sz w:val="24"/>
+          <w:szCs w:val="22"/>
+        </w:rPr>
+        <w:t>Segurança dos Dados:</w:t>
+      </w:r>
+      <w:r>
+        <w:rPr>
+          <w:sz w:val="24"/>
+          <w:szCs w:val="22"/>
+        </w:rPr>
+        <w:t xml:space="preserve"> </w:t>
+      </w:r>
+      <w:r>
+        <w:rPr>
+          <w:sz w:val="24"/>
+          <w:szCs w:val="22"/>
+        </w:rPr>
+        <w:t>Os dados dos usuários devem ser protegidos de acordo com os padrões de segurança estabelecidos, garantindo a confidencialidade e a integridade das informações.</w:t>
+      </w:r>
+    </w:p>
+    <w:p>
+      <w:pPr>
+        <w:pStyle w:val="PargrafodaLista"/>
+        <w:spacing w:after="0" w:line="360" w:lineRule="auto"/>
         <w:ind w:left="0" w:firstLine="1134"/>
         <w:rPr>
           <w:sz w:val="24"/>
           <w:szCs w:val="22"/>
         </w:rPr>
       </w:pPr>
-      <w:r>
-        <w:rPr>
-          <w:rFonts w:eastAsia="Times New Roman"/>
-          <w:b/>
-          <w:bCs/>
-          <w:color w:val="auto"/>
-          <w:kern w:val="0"/>
-          <w:sz w:val="22"/>
-          <w:szCs w:val="22"/>
-          <w14:ligatures w14:val="none"/>
+    </w:p>
+    <w:p>
+      <w:pPr>
+        <w:pStyle w:val="PargrafodaLista"/>
+        <w:spacing w:after="0" w:line="360" w:lineRule="auto"/>
+        <w:ind w:left="0" w:firstLine="708"/>
+        <w:rPr>
+          <w:sz w:val="24"/>
+          <w:szCs w:val="22"/>
+        </w:rPr>
+      </w:pPr>
+      <w:r>
+        <w:rPr>
+          <w:sz w:val="24"/>
+          <w:szCs w:val="22"/>
+        </w:rPr>
+        <w:t>Promoção da autonomia: O aplicativo pode fornecer recursos que</w:t>
+      </w:r>
+      <w:r>
+        <w:rPr>
+          <w:sz w:val="24"/>
+          <w:szCs w:val="22"/>
         </w:rPr>
         <w:t xml:space="preserve"> </w:t>
       </w:r>
@@ -7559,7 +7581,7 @@
           <w:sz w:val="24"/>
           <w:szCs w:val="22"/>
         </w:rPr>
-        <w:t>Segurança dos Dados:</w:t>
+        <w:t>permitem que os usuários tomem decisões de forma mais independente, como listas de tarefas, lembretes e sugestões de atividades com base nas preferências do</w:t>
       </w:r>
       <w:r>
         <w:rPr>
@@ -7573,24 +7595,226 @@
           <w:sz w:val="24"/>
           <w:szCs w:val="22"/>
         </w:rPr>
-        <w:t>Os dados dos usuários devem ser protegidos de acordo com os padrões de segurança estabelecidos, garantindo a confidencialidade e a integridade das informações.</w:t>
-      </w:r>
+        <w:t>usuário.</w:t>
+      </w:r>
+    </w:p>
+    <w:p>
+      <w:pPr>
+        <w:pStyle w:val="PargrafodaLista"/>
+        <w:spacing w:after="0" w:line="360" w:lineRule="auto"/>
+        <w:ind w:left="0" w:firstLine="1134"/>
+        <w:rPr>
+          <w:sz w:val="24"/>
+          <w:szCs w:val="22"/>
+        </w:rPr>
+      </w:pPr>
+    </w:p>
+    <w:p>
+      <w:pPr>
+        <w:spacing w:after="0" w:line="360" w:lineRule="auto"/>
+        <w:ind w:left="0" w:firstLine="0"/>
+        <w:rPr>
+          <w:sz w:val="24"/>
+          <w:szCs w:val="22"/>
+        </w:rPr>
+      </w:pPr>
+      <w:r>
+        <w:rPr>
+          <w:sz w:val="24"/>
+          <w:szCs w:val="22"/>
+        </w:rPr>
+        <w:t>Monitoramento e rastreamento de progresso</w:t>
+      </w:r>
+      <w:r>
+        <w:rPr>
+          <w:sz w:val="24"/>
+          <w:szCs w:val="22"/>
+        </w:rPr>
+        <w:t xml:space="preserve">: </w:t>
+      </w:r>
+      <w:r>
+        <w:rPr>
+          <w:sz w:val="24"/>
+          <w:szCs w:val="22"/>
+        </w:rPr>
+        <w:t>O aplicativo pode permitir que os usuários registrem comportamentos, metas ao longo do tempo, fornecendo insights sobre mudanças e progresso.</w:t>
+      </w:r>
+    </w:p>
+    <w:p>
+      <w:pPr>
+        <w:spacing w:after="0" w:line="360" w:lineRule="auto"/>
+        <w:ind w:left="0" w:firstLine="0"/>
+        <w:rPr>
+          <w:sz w:val="24"/>
+          <w:szCs w:val="22"/>
+        </w:rPr>
+      </w:pPr>
+    </w:p>
+    <w:p>
+      <w:pPr>
+        <w:pStyle w:val="PargrafodaLista"/>
+        <w:spacing w:after="0" w:line="360" w:lineRule="auto"/>
+        <w:ind w:left="0" w:firstLine="708"/>
+        <w:rPr>
+          <w:sz w:val="24"/>
+          <w:szCs w:val="22"/>
+        </w:rPr>
+      </w:pPr>
+      <w:r>
+        <w:rPr>
+          <w:sz w:val="24"/>
+          <w:szCs w:val="22"/>
+        </w:rPr>
+        <w:t>Apoio na organização e no gerenciamento do tempo</w:t>
+      </w:r>
+      <w:r>
+        <w:rPr>
+          <w:sz w:val="24"/>
+          <w:szCs w:val="22"/>
+        </w:rPr>
+        <w:t>:</w:t>
+      </w:r>
+      <w:r>
+        <w:rPr>
+          <w:sz w:val="24"/>
+          <w:szCs w:val="22"/>
+        </w:rPr>
+        <w:t xml:space="preserve"> </w:t>
+      </w:r>
+      <w:r>
+        <w:rPr>
+          <w:sz w:val="24"/>
+          <w:szCs w:val="22"/>
+        </w:rPr>
+        <w:t>Notificações e lembretes visuais ou auditivos para ajudar a lembrar de atividades, compromissos ou rotinas. Funcionalidades como listas de tarefas e cronogramas personalizáveis podem ajudar a reduzir o estresse relacionado à sobrecarga cognitiva.</w:t>
+      </w:r>
+    </w:p>
+    <w:p>
+      <w:pPr>
+        <w:pStyle w:val="PargrafodaLista"/>
+        <w:spacing w:after="0" w:line="360" w:lineRule="auto"/>
+        <w:ind w:left="0" w:firstLine="708"/>
+        <w:rPr>
+          <w:sz w:val="24"/>
+          <w:szCs w:val="22"/>
+        </w:rPr>
+      </w:pPr>
     </w:p>
     <w:p>
       <w:pPr>
         <w:spacing w:after="160" w:line="278" w:lineRule="auto"/>
-        <w:ind w:left="0" w:firstLine="0"/>
         <w:jc w:val="left"/>
         <w:rPr>
+          <w:sz w:val="24"/>
+          <w:szCs w:val="22"/>
+        </w:rPr>
+      </w:pPr>
+    </w:p>
+    <w:p>
+      <w:pPr>
+        <w:spacing w:after="160" w:line="278" w:lineRule="auto"/>
+        <w:jc w:val="left"/>
+        <w:rPr>
+          <w:sz w:val="24"/>
+          <w:szCs w:val="22"/>
+        </w:rPr>
+      </w:pPr>
+    </w:p>
+    <w:p>
+      <w:pPr>
+        <w:spacing w:after="160" w:line="278" w:lineRule="auto"/>
+        <w:jc w:val="left"/>
+        <w:rPr>
+          <w:sz w:val="24"/>
+          <w:szCs w:val="22"/>
+        </w:rPr>
+      </w:pPr>
+    </w:p>
+    <w:p>
+      <w:pPr>
+        <w:spacing w:after="160" w:line="278" w:lineRule="auto"/>
+        <w:jc w:val="left"/>
+        <w:rPr>
+          <w:sz w:val="24"/>
+        </w:rPr>
+      </w:pPr>
+    </w:p>
+    <w:p>
+      <w:pPr>
+        <w:spacing w:after="160" w:line="278" w:lineRule="auto"/>
+        <w:jc w:val="left"/>
+        <w:rPr>
+          <w:sz w:val="24"/>
+        </w:rPr>
+      </w:pPr>
+    </w:p>
+    <w:p>
+      <w:pPr>
+        <w:spacing w:after="160" w:line="278" w:lineRule="auto"/>
+        <w:jc w:val="left"/>
+        <w:rPr>
+          <w:sz w:val="24"/>
+        </w:rPr>
+      </w:pPr>
+    </w:p>
+    <w:p>
+      <w:pPr>
+        <w:spacing w:after="160" w:line="278" w:lineRule="auto"/>
+        <w:jc w:val="left"/>
+        <w:rPr>
+          <w:sz w:val="24"/>
+        </w:rPr>
+      </w:pPr>
+    </w:p>
+    <w:p>
+      <w:pPr>
+        <w:spacing w:after="160" w:line="278" w:lineRule="auto"/>
+        <w:ind w:left="0" w:firstLine="0"/>
+        <w:jc w:val="left"/>
+        <w:rPr>
+          <w:sz w:val="24"/>
+        </w:rPr>
+      </w:pPr>
+    </w:p>
+    <w:p>
+      <w:pPr>
+        <w:spacing w:after="160" w:line="278" w:lineRule="auto"/>
+        <w:ind w:left="0" w:firstLine="0"/>
+        <w:jc w:val="left"/>
+        <w:rPr>
+          <w:sz w:val="24"/>
+        </w:rPr>
+      </w:pPr>
+    </w:p>
+    <w:p>
+      <w:pPr>
+        <w:spacing w:after="160" w:line="278" w:lineRule="auto"/>
+        <w:ind w:left="0" w:firstLine="0"/>
+        <w:jc w:val="left"/>
+        <w:rPr>
+          <w:sz w:val="24"/>
+        </w:rPr>
+      </w:pPr>
+    </w:p>
+    <w:p>
+      <w:pPr>
+        <w:spacing w:after="160" w:line="278" w:lineRule="auto"/>
+        <w:ind w:left="0" w:firstLine="0"/>
+        <w:jc w:val="left"/>
+        <w:rPr>
           <w:rStyle w:val="Ttulo1Char"/>
         </w:rPr>
       </w:pPr>
-      <w:r>
+    </w:p>
+    <w:p>
+      <w:pPr>
+        <w:spacing w:after="160" w:line="278" w:lineRule="auto"/>
+        <w:ind w:left="0" w:firstLine="0"/>
+        <w:jc w:val="left"/>
         <w:rPr>
           <w:rStyle w:val="Ttulo1Char"/>
         </w:rPr>
-        <w:br w:type="page"/>
-      </w:r>
+      </w:pPr>
     </w:p>
     <w:p>
       <w:pPr>
@@ -7859,16 +8083,29 @@
       <w:r>
         <w:t xml:space="preserve">Figura </w:t>
       </w:r>
-      <w:fldSimple w:instr=" SEQ Figura \* ARABIC ">
-        <w:r>
-          <w:rPr>
-            <w:noProof/>
-          </w:rPr>
-          <w:t>1</w:t>
-        </w:r>
-        <w:bookmarkEnd w:id="7"/>
-        <w:bookmarkEnd w:id="8"/>
-      </w:fldSimple>
+      <w:r>
+        <w:fldChar w:fldCharType="begin"/>
+      </w:r>
+      <w:r>
+        <w:instrText xml:space="preserve"> SEQ Figura \* ARABIC </w:instrText>
+      </w:r>
+      <w:r>
+        <w:fldChar w:fldCharType="separate"/>
+      </w:r>
+      <w:r>
+        <w:rPr>
+          <w:noProof/>
+        </w:rPr>
+        <w:t>1</w:t>
+      </w:r>
+      <w:bookmarkEnd w:id="7"/>
+      <w:bookmarkEnd w:id="8"/>
+      <w:r>
+        <w:rPr>
+          <w:noProof/>
+        </w:rPr>
+        <w:fldChar w:fldCharType="end"/>
+      </w:r>
       <w:bookmarkEnd w:id="6"/>
     </w:p>
     <w:p>
@@ -8144,14 +8381,27 @@
       <w:r>
         <w:t xml:space="preserve">Figura </w:t>
       </w:r>
-      <w:fldSimple w:instr=" SEQ Figura \* ARABIC ">
-        <w:r>
-          <w:rPr>
-            <w:noProof/>
-          </w:rPr>
-          <w:t>2</w:t>
-        </w:r>
-      </w:fldSimple>
+      <w:r>
+        <w:fldChar w:fldCharType="begin"/>
+      </w:r>
+      <w:r>
+        <w:instrText xml:space="preserve"> SEQ Figura \* ARABIC </w:instrText>
+      </w:r>
+      <w:r>
+        <w:fldChar w:fldCharType="separate"/>
+      </w:r>
+      <w:r>
+        <w:rPr>
+          <w:noProof/>
+        </w:rPr>
+        <w:t>2</w:t>
+      </w:r>
+      <w:r>
+        <w:rPr>
+          <w:noProof/>
+        </w:rPr>
+        <w:fldChar w:fldCharType="end"/>
+      </w:r>
       <w:bookmarkEnd w:id="9"/>
       <w:bookmarkEnd w:id="10"/>
       <w:bookmarkEnd w:id="11"/>
@@ -8407,14 +8657,27 @@
       <w:r>
         <w:t xml:space="preserve">Figura </w:t>
       </w:r>
-      <w:fldSimple w:instr=" SEQ Figura \* ARABIC ">
-        <w:r>
-          <w:rPr>
-            <w:noProof/>
-          </w:rPr>
-          <w:t>3</w:t>
-        </w:r>
-      </w:fldSimple>
+      <w:r>
+        <w:fldChar w:fldCharType="begin"/>
+      </w:r>
+      <w:r>
+        <w:instrText xml:space="preserve"> SEQ Figura \* ARABIC </w:instrText>
+      </w:r>
+      <w:r>
+        <w:fldChar w:fldCharType="separate"/>
+      </w:r>
+      <w:r>
+        <w:rPr>
+          <w:noProof/>
+        </w:rPr>
+        <w:t>3</w:t>
+      </w:r>
+      <w:r>
+        <w:rPr>
+          <w:noProof/>
+        </w:rPr>
+        <w:fldChar w:fldCharType="end"/>
+      </w:r>
       <w:bookmarkEnd w:id="12"/>
       <w:bookmarkEnd w:id="13"/>
     </w:p>
@@ -8624,16 +8887,29 @@
       <w:r>
         <w:t xml:space="preserve">Figura </w:t>
       </w:r>
-      <w:fldSimple w:instr=" SEQ Figura \* ARABIC ">
-        <w:r>
-          <w:rPr>
-            <w:noProof/>
-          </w:rPr>
-          <w:t>4</w:t>
-        </w:r>
-        <w:bookmarkEnd w:id="14"/>
-        <w:bookmarkEnd w:id="15"/>
-      </w:fldSimple>
+      <w:r>
+        <w:fldChar w:fldCharType="begin"/>
+      </w:r>
+      <w:r>
+        <w:instrText xml:space="preserve"> SEQ Figura \* ARABIC </w:instrText>
+      </w:r>
+      <w:r>
+        <w:fldChar w:fldCharType="separate"/>
+      </w:r>
+      <w:r>
+        <w:rPr>
+          <w:noProof/>
+        </w:rPr>
+        <w:t>4</w:t>
+      </w:r>
+      <w:bookmarkEnd w:id="14"/>
+      <w:bookmarkEnd w:id="15"/>
+      <w:r>
+        <w:rPr>
+          <w:noProof/>
+        </w:rPr>
+        <w:fldChar w:fldCharType="end"/>
+      </w:r>
     </w:p>
     <w:p>
       <w:pPr>
@@ -8808,16 +9084,29 @@
       <w:r>
         <w:t xml:space="preserve">Figura </w:t>
       </w:r>
-      <w:fldSimple w:instr=" SEQ Figura \* ARABIC ">
-        <w:r>
-          <w:rPr>
-            <w:noProof/>
-          </w:rPr>
-          <w:t>5</w:t>
-        </w:r>
-        <w:bookmarkEnd w:id="16"/>
-        <w:bookmarkEnd w:id="17"/>
-      </w:fldSimple>
+      <w:r>
+        <w:fldChar w:fldCharType="begin"/>
+      </w:r>
+      <w:r>
+        <w:instrText xml:space="preserve"> SEQ Figura \* ARABIC </w:instrText>
+      </w:r>
+      <w:r>
+        <w:fldChar w:fldCharType="separate"/>
+      </w:r>
+      <w:r>
+        <w:rPr>
+          <w:noProof/>
+        </w:rPr>
+        <w:t>5</w:t>
+      </w:r>
+      <w:bookmarkEnd w:id="16"/>
+      <w:bookmarkEnd w:id="17"/>
+      <w:r>
+        <w:rPr>
+          <w:noProof/>
+        </w:rPr>
+        <w:fldChar w:fldCharType="end"/>
+      </w:r>
     </w:p>
     <w:p>
       <w:pPr>
@@ -9027,16 +9316,29 @@
       <w:r>
         <w:t xml:space="preserve">Figura </w:t>
       </w:r>
-      <w:fldSimple w:instr=" SEQ Figura \* ARABIC ">
-        <w:r>
-          <w:rPr>
-            <w:noProof/>
-          </w:rPr>
-          <w:t>6</w:t>
-        </w:r>
-        <w:bookmarkEnd w:id="18"/>
-        <w:bookmarkEnd w:id="19"/>
-      </w:fldSimple>
+      <w:r>
+        <w:fldChar w:fldCharType="begin"/>
+      </w:r>
+      <w:r>
+        <w:instrText xml:space="preserve"> SEQ Figura \* ARABIC </w:instrText>
+      </w:r>
+      <w:r>
+        <w:fldChar w:fldCharType="separate"/>
+      </w:r>
+      <w:r>
+        <w:rPr>
+          <w:noProof/>
+        </w:rPr>
+        <w:t>6</w:t>
+      </w:r>
+      <w:bookmarkEnd w:id="18"/>
+      <w:bookmarkEnd w:id="19"/>
+      <w:r>
+        <w:rPr>
+          <w:noProof/>
+        </w:rPr>
+        <w:fldChar w:fldCharType="end"/>
+      </w:r>
     </w:p>
     <w:p>
       <w:pPr>
@@ -9257,16 +9559,29 @@
       <w:r>
         <w:t xml:space="preserve">Figura </w:t>
       </w:r>
-      <w:fldSimple w:instr=" SEQ Figura \* ARABIC ">
-        <w:r>
-          <w:rPr>
-            <w:noProof/>
-          </w:rPr>
-          <w:t>7</w:t>
-        </w:r>
-        <w:bookmarkEnd w:id="20"/>
-        <w:bookmarkEnd w:id="21"/>
-      </w:fldSimple>
+      <w:r>
+        <w:fldChar w:fldCharType="begin"/>
+      </w:r>
+      <w:r>
+        <w:instrText xml:space="preserve"> SEQ Figura \* ARABIC </w:instrText>
+      </w:r>
+      <w:r>
+        <w:fldChar w:fldCharType="separate"/>
+      </w:r>
+      <w:r>
+        <w:rPr>
+          <w:noProof/>
+        </w:rPr>
+        <w:t>7</w:t>
+      </w:r>
+      <w:bookmarkEnd w:id="20"/>
+      <w:bookmarkEnd w:id="21"/>
+      <w:r>
+        <w:rPr>
+          <w:noProof/>
+        </w:rPr>
+        <w:fldChar w:fldCharType="end"/>
+      </w:r>
     </w:p>
     <w:p>
       <w:pPr>
@@ -9569,14 +9884,27 @@
                             <w:r>
                               <w:t xml:space="preserve">Figura </w:t>
                             </w:r>
-                            <w:fldSimple w:instr=" SEQ Figura \* ARABIC ">
-                              <w:r>
-                                <w:rPr>
-                                  <w:noProof/>
-                                </w:rPr>
-                                <w:t>8</w:t>
-                              </w:r>
-                            </w:fldSimple>
+                            <w:r>
+                              <w:fldChar w:fldCharType="begin"/>
+                            </w:r>
+                            <w:r>
+                              <w:instrText xml:space="preserve"> SEQ Figura \* ARABIC </w:instrText>
+                            </w:r>
+                            <w:r>
+                              <w:fldChar w:fldCharType="separate"/>
+                            </w:r>
+                            <w:r>
+                              <w:rPr>
+                                <w:noProof/>
+                              </w:rPr>
+                              <w:t>8</w:t>
+                            </w:r>
+                            <w:r>
+                              <w:rPr>
+                                <w:noProof/>
+                              </w:rPr>
+                              <w:fldChar w:fldCharType="end"/>
+                            </w:r>
                           </w:p>
                           <w:p>
                             <w:pPr>
@@ -9646,14 +9974,27 @@
                       <w:r>
                         <w:t xml:space="preserve">Figura </w:t>
                       </w:r>
-                      <w:fldSimple w:instr=" SEQ Figura \* ARABIC ">
-                        <w:r>
-                          <w:rPr>
-                            <w:noProof/>
-                          </w:rPr>
-                          <w:t>8</w:t>
-                        </w:r>
-                      </w:fldSimple>
+                      <w:r>
+                        <w:fldChar w:fldCharType="begin"/>
+                      </w:r>
+                      <w:r>
+                        <w:instrText xml:space="preserve"> SEQ Figura \* ARABIC </w:instrText>
+                      </w:r>
+                      <w:r>
+                        <w:fldChar w:fldCharType="separate"/>
+                      </w:r>
+                      <w:r>
+                        <w:rPr>
+                          <w:noProof/>
+                        </w:rPr>
+                        <w:t>8</w:t>
+                      </w:r>
+                      <w:r>
+                        <w:rPr>
+                          <w:noProof/>
+                        </w:rPr>
+                        <w:fldChar w:fldCharType="end"/>
+                      </w:r>
                     </w:p>
                     <w:p>
                       <w:pPr>
@@ -9949,16 +10290,29 @@
       <w:r>
         <w:t xml:space="preserve">Figura </w:t>
       </w:r>
-      <w:fldSimple w:instr=" SEQ Figura \* ARABIC ">
-        <w:r>
-          <w:rPr>
-            <w:noProof/>
-          </w:rPr>
-          <w:t>9</w:t>
-        </w:r>
-        <w:bookmarkEnd w:id="22"/>
-        <w:bookmarkEnd w:id="23"/>
-      </w:fldSimple>
+      <w:r>
+        <w:fldChar w:fldCharType="begin"/>
+      </w:r>
+      <w:r>
+        <w:instrText xml:space="preserve"> SEQ Figura \* ARABIC </w:instrText>
+      </w:r>
+      <w:r>
+        <w:fldChar w:fldCharType="separate"/>
+      </w:r>
+      <w:r>
+        <w:rPr>
+          <w:noProof/>
+        </w:rPr>
+        <w:t>9</w:t>
+      </w:r>
+      <w:bookmarkEnd w:id="22"/>
+      <w:bookmarkEnd w:id="23"/>
+      <w:r>
+        <w:rPr>
+          <w:noProof/>
+        </w:rPr>
+        <w:fldChar w:fldCharType="end"/>
+      </w:r>
     </w:p>
     <w:p>
       <w:pPr>
@@ -10245,16 +10599,29 @@
       <w:r>
         <w:t xml:space="preserve">Figura </w:t>
       </w:r>
-      <w:fldSimple w:instr=" SEQ Figura \* ARABIC ">
-        <w:r>
-          <w:rPr>
-            <w:noProof/>
-          </w:rPr>
-          <w:t>10</w:t>
-        </w:r>
-        <w:bookmarkEnd w:id="24"/>
-        <w:bookmarkEnd w:id="25"/>
-      </w:fldSimple>
+      <w:r>
+        <w:fldChar w:fldCharType="begin"/>
+      </w:r>
+      <w:r>
+        <w:instrText xml:space="preserve"> SEQ Figura \* ARABIC </w:instrText>
+      </w:r>
+      <w:r>
+        <w:fldChar w:fldCharType="separate"/>
+      </w:r>
+      <w:r>
+        <w:rPr>
+          <w:noProof/>
+        </w:rPr>
+        <w:t>10</w:t>
+      </w:r>
+      <w:bookmarkEnd w:id="24"/>
+      <w:bookmarkEnd w:id="25"/>
+      <w:r>
+        <w:rPr>
+          <w:noProof/>
+        </w:rPr>
+        <w:fldChar w:fldCharType="end"/>
+      </w:r>
     </w:p>
     <w:p>
       <w:pPr>
@@ -10471,15 +10838,28 @@
       <w:r>
         <w:t xml:space="preserve">Figura </w:t>
       </w:r>
-      <w:fldSimple w:instr=" SEQ Figura \* ARABIC ">
-        <w:r>
-          <w:rPr>
-            <w:noProof/>
-          </w:rPr>
-          <w:t>11</w:t>
-        </w:r>
-        <w:bookmarkEnd w:id="29"/>
-      </w:fldSimple>
+      <w:r>
+        <w:fldChar w:fldCharType="begin"/>
+      </w:r>
+      <w:r>
+        <w:instrText xml:space="preserve"> SEQ Figura \* ARABIC </w:instrText>
+      </w:r>
+      <w:r>
+        <w:fldChar w:fldCharType="separate"/>
+      </w:r>
+      <w:r>
+        <w:rPr>
+          <w:noProof/>
+        </w:rPr>
+        <w:t>11</w:t>
+      </w:r>
+      <w:bookmarkEnd w:id="29"/>
+      <w:r>
+        <w:rPr>
+          <w:noProof/>
+        </w:rPr>
+        <w:fldChar w:fldCharType="end"/>
+      </w:r>
       <w:r>
         <w:tab/>
       </w:r>
@@ -10635,16 +11015,29 @@
                             <w:r>
                               <w:t xml:space="preserve">Figura </w:t>
                             </w:r>
-                            <w:fldSimple w:instr=" SEQ Figura \* ARABIC ">
-                              <w:r>
-                                <w:rPr>
-                                  <w:noProof/>
-                                </w:rPr>
-                                <w:t>12</w:t>
-                              </w:r>
-                              <w:bookmarkEnd w:id="32"/>
-                              <w:bookmarkEnd w:id="33"/>
-                            </w:fldSimple>
+                            <w:r>
+                              <w:fldChar w:fldCharType="begin"/>
+                            </w:r>
+                            <w:r>
+                              <w:instrText xml:space="preserve"> SEQ Figura \* ARABIC </w:instrText>
+                            </w:r>
+                            <w:r>
+                              <w:fldChar w:fldCharType="separate"/>
+                            </w:r>
+                            <w:r>
+                              <w:rPr>
+                                <w:noProof/>
+                              </w:rPr>
+                              <w:t>12</w:t>
+                            </w:r>
+                            <w:bookmarkEnd w:id="32"/>
+                            <w:bookmarkEnd w:id="33"/>
+                            <w:r>
+                              <w:rPr>
+                                <w:noProof/>
+                              </w:rPr>
+                              <w:fldChar w:fldCharType="end"/>
+                            </w:r>
                           </w:p>
                           <w:p>
                             <w:r>
@@ -10715,16 +11108,29 @@
                       <w:r>
                         <w:t xml:space="preserve">Figura </w:t>
                       </w:r>
-                      <w:fldSimple w:instr=" SEQ Figura \* ARABIC ">
-                        <w:r>
-                          <w:rPr>
-                            <w:noProof/>
-                          </w:rPr>
-                          <w:t>12</w:t>
-                        </w:r>
-                        <w:bookmarkEnd w:id="34"/>
-                        <w:bookmarkEnd w:id="35"/>
-                      </w:fldSimple>
+                      <w:r>
+                        <w:fldChar w:fldCharType="begin"/>
+                      </w:r>
+                      <w:r>
+                        <w:instrText xml:space="preserve"> SEQ Figura \* ARABIC </w:instrText>
+                      </w:r>
+                      <w:r>
+                        <w:fldChar w:fldCharType="separate"/>
+                      </w:r>
+                      <w:r>
+                        <w:rPr>
+                          <w:noProof/>
+                        </w:rPr>
+                        <w:t>12</w:t>
+                      </w:r>
+                      <w:bookmarkEnd w:id="34"/>
+                      <w:bookmarkEnd w:id="35"/>
+                      <w:r>
+                        <w:rPr>
+                          <w:noProof/>
+                        </w:rPr>
+                        <w:fldChar w:fldCharType="end"/>
+                      </w:r>
                     </w:p>
                     <w:p>
                       <w:r>
@@ -10895,16 +11301,29 @@
                             <w:r>
                               <w:t xml:space="preserve">Figura </w:t>
                             </w:r>
-                            <w:fldSimple w:instr=" SEQ Figura \* ARABIC ">
-                              <w:r>
-                                <w:rPr>
-                                  <w:noProof/>
-                                </w:rPr>
-                                <w:t>13</w:t>
-                              </w:r>
-                              <w:bookmarkEnd w:id="36"/>
-                              <w:bookmarkEnd w:id="37"/>
-                            </w:fldSimple>
+                            <w:r>
+                              <w:fldChar w:fldCharType="begin"/>
+                            </w:r>
+                            <w:r>
+                              <w:instrText xml:space="preserve"> SEQ Figura \* ARABIC </w:instrText>
+                            </w:r>
+                            <w:r>
+                              <w:fldChar w:fldCharType="separate"/>
+                            </w:r>
+                            <w:r>
+                              <w:rPr>
+                                <w:noProof/>
+                              </w:rPr>
+                              <w:t>13</w:t>
+                            </w:r>
+                            <w:bookmarkEnd w:id="36"/>
+                            <w:bookmarkEnd w:id="37"/>
+                            <w:r>
+                              <w:rPr>
+                                <w:noProof/>
+                              </w:rPr>
+                              <w:fldChar w:fldCharType="end"/>
+                            </w:r>
                           </w:p>
                         </w:txbxContent>
                       </wps:txbx>
@@ -10939,16 +11358,29 @@
                       <w:r>
                         <w:t xml:space="preserve">Figura </w:t>
                       </w:r>
-                      <w:fldSimple w:instr=" SEQ Figura \* ARABIC ">
-                        <w:r>
-                          <w:rPr>
-                            <w:noProof/>
-                          </w:rPr>
-                          <w:t>13</w:t>
-                        </w:r>
-                        <w:bookmarkEnd w:id="38"/>
-                        <w:bookmarkEnd w:id="39"/>
-                      </w:fldSimple>
+                      <w:r>
+                        <w:fldChar w:fldCharType="begin"/>
+                      </w:r>
+                      <w:r>
+                        <w:instrText xml:space="preserve"> SEQ Figura \* ARABIC </w:instrText>
+                      </w:r>
+                      <w:r>
+                        <w:fldChar w:fldCharType="separate"/>
+                      </w:r>
+                      <w:r>
+                        <w:rPr>
+                          <w:noProof/>
+                        </w:rPr>
+                        <w:t>13</w:t>
+                      </w:r>
+                      <w:bookmarkEnd w:id="38"/>
+                      <w:bookmarkEnd w:id="39"/>
+                      <w:r>
+                        <w:rPr>
+                          <w:noProof/>
+                        </w:rPr>
+                        <w:fldChar w:fldCharType="end"/>
+                      </w:r>
                     </w:p>
                   </w:txbxContent>
                 </v:textbox>
@@ -10963,7 +11395,7 @@
           <w:noProof/>
         </w:rPr>
         <w:drawing>
-          <wp:anchor distT="0" distB="0" distL="114300" distR="114300" simplePos="0" relativeHeight="251661312" behindDoc="0" locked="0" layoutInCell="1" allowOverlap="1" wp14:anchorId="2D18622B" wp14:editId="71661AEB">
+          <wp:anchor distT="0" distB="0" distL="114300" distR="114300" simplePos="0" relativeHeight="251661312" behindDoc="0" locked="0" layoutInCell="1" allowOverlap="1" wp14:anchorId="2D18622B" wp14:editId="6E92C80B">
             <wp:simplePos x="0" y="0"/>
             <wp:positionH relativeFrom="margin">
               <wp:align>right</wp:align>
@@ -11106,29 +11538,34 @@
           <w:bCs/>
         </w:rPr>
       </w:pPr>
-      <w:proofErr w:type="gramStart"/>
       <w:r>
         <w:rPr>
           <w:b/>
           <w:bCs/>
         </w:rPr>
         <w:lastRenderedPageBreak/>
-        <w:t>4 .</w:t>
+        <w:t xml:space="preserve">4. </w:t>
       </w:r>
       <w:r>
         <w:rPr>
           <w:b/>
           <w:bCs/>
         </w:rPr>
-        <w:t>DOCUMENTO</w:t>
-      </w:r>
-      <w:proofErr w:type="gramEnd"/>
+        <w:t>D</w:t>
+      </w:r>
       <w:r>
         <w:rPr>
           <w:b/>
           <w:bCs/>
         </w:rPr>
-        <w:t xml:space="preserve"> DE ARQUITETURA</w:t>
+        <w:t>O</w:t>
+      </w:r>
+      <w:r>
+        <w:rPr>
+          <w:b/>
+          <w:bCs/>
+        </w:rPr>
+        <w:t>CUMENTO DE ARQUITETURA</w:t>
       </w:r>
     </w:p>
     <w:p>
@@ -11500,16 +11937,29 @@
                             <w:r>
                               <w:t xml:space="preserve">Figura </w:t>
                             </w:r>
-                            <w:fldSimple w:instr=" SEQ Figura \* ARABIC ">
-                              <w:r>
-                                <w:rPr>
-                                  <w:noProof/>
-                                </w:rPr>
-                                <w:t>14</w:t>
-                              </w:r>
-                              <w:bookmarkEnd w:id="41"/>
-                              <w:bookmarkEnd w:id="42"/>
-                            </w:fldSimple>
+                            <w:r>
+                              <w:fldChar w:fldCharType="begin"/>
+                            </w:r>
+                            <w:r>
+                              <w:instrText xml:space="preserve"> SEQ Figura \* ARABIC </w:instrText>
+                            </w:r>
+                            <w:r>
+                              <w:fldChar w:fldCharType="separate"/>
+                            </w:r>
+                            <w:r>
+                              <w:rPr>
+                                <w:noProof/>
+                              </w:rPr>
+                              <w:t>14</w:t>
+                            </w:r>
+                            <w:bookmarkEnd w:id="41"/>
+                            <w:bookmarkEnd w:id="42"/>
+                            <w:r>
+                              <w:rPr>
+                                <w:noProof/>
+                              </w:rPr>
+                              <w:fldChar w:fldCharType="end"/>
+                            </w:r>
                           </w:p>
                         </w:txbxContent>
                       </wps:txbx>
@@ -11544,16 +11994,29 @@
                       <w:r>
                         <w:t xml:space="preserve">Figura </w:t>
                       </w:r>
-                      <w:fldSimple w:instr=" SEQ Figura \* ARABIC ">
-                        <w:r>
-                          <w:rPr>
-                            <w:noProof/>
-                          </w:rPr>
-                          <w:t>14</w:t>
-                        </w:r>
-                        <w:bookmarkEnd w:id="43"/>
-                        <w:bookmarkEnd w:id="44"/>
-                      </w:fldSimple>
+                      <w:r>
+                        <w:fldChar w:fldCharType="begin"/>
+                      </w:r>
+                      <w:r>
+                        <w:instrText xml:space="preserve"> SEQ Figura \* ARABIC </w:instrText>
+                      </w:r>
+                      <w:r>
+                        <w:fldChar w:fldCharType="separate"/>
+                      </w:r>
+                      <w:r>
+                        <w:rPr>
+                          <w:noProof/>
+                        </w:rPr>
+                        <w:t>14</w:t>
+                      </w:r>
+                      <w:bookmarkEnd w:id="43"/>
+                      <w:bookmarkEnd w:id="44"/>
+                      <w:r>
+                        <w:rPr>
+                          <w:noProof/>
+                        </w:rPr>
+                        <w:fldChar w:fldCharType="end"/>
+                      </w:r>
                     </w:p>
                   </w:txbxContent>
                 </v:textbox>
@@ -11710,16 +12173,29 @@
       <w:r>
         <w:t xml:space="preserve">Figura </w:t>
       </w:r>
-      <w:fldSimple w:instr=" SEQ Figura \* ARABIC ">
-        <w:r>
-          <w:rPr>
-            <w:noProof/>
-          </w:rPr>
-          <w:t>15</w:t>
-        </w:r>
-        <w:bookmarkEnd w:id="46"/>
-        <w:bookmarkEnd w:id="47"/>
-      </w:fldSimple>
+      <w:r>
+        <w:fldChar w:fldCharType="begin"/>
+      </w:r>
+      <w:r>
+        <w:instrText xml:space="preserve"> SEQ Figura \* ARABIC </w:instrText>
+      </w:r>
+      <w:r>
+        <w:fldChar w:fldCharType="separate"/>
+      </w:r>
+      <w:r>
+        <w:rPr>
+          <w:noProof/>
+        </w:rPr>
+        <w:t>15</w:t>
+      </w:r>
+      <w:bookmarkEnd w:id="46"/>
+      <w:bookmarkEnd w:id="47"/>
+      <w:r>
+        <w:rPr>
+          <w:noProof/>
+        </w:rPr>
+        <w:fldChar w:fldCharType="end"/>
+      </w:r>
     </w:p>
     <w:p>
       <w:pPr>
@@ -11837,16 +12313,29 @@
       <w:r>
         <w:t xml:space="preserve">Figura </w:t>
       </w:r>
-      <w:fldSimple w:instr=" SEQ Figura \* ARABIC ">
-        <w:r>
-          <w:rPr>
-            <w:noProof/>
-          </w:rPr>
-          <w:t>16</w:t>
-        </w:r>
-        <w:bookmarkEnd w:id="48"/>
-        <w:bookmarkEnd w:id="49"/>
-      </w:fldSimple>
+      <w:r>
+        <w:fldChar w:fldCharType="begin"/>
+      </w:r>
+      <w:r>
+        <w:instrText xml:space="preserve"> SEQ Figura \* ARABIC </w:instrText>
+      </w:r>
+      <w:r>
+        <w:fldChar w:fldCharType="separate"/>
+      </w:r>
+      <w:r>
+        <w:rPr>
+          <w:noProof/>
+        </w:rPr>
+        <w:t>16</w:t>
+      </w:r>
+      <w:bookmarkEnd w:id="48"/>
+      <w:bookmarkEnd w:id="49"/>
+      <w:r>
+        <w:rPr>
+          <w:noProof/>
+        </w:rPr>
+        <w:fldChar w:fldCharType="end"/>
+      </w:r>
     </w:p>
     <w:p>
       <w:pPr>
@@ -11978,16 +12467,29 @@
       <w:r>
         <w:t xml:space="preserve">Figura </w:t>
       </w:r>
-      <w:fldSimple w:instr=" SEQ Figura \* ARABIC ">
-        <w:r>
-          <w:rPr>
-            <w:noProof/>
-          </w:rPr>
-          <w:t>17</w:t>
-        </w:r>
-        <w:bookmarkEnd w:id="50"/>
-        <w:bookmarkEnd w:id="51"/>
-      </w:fldSimple>
+      <w:r>
+        <w:fldChar w:fldCharType="begin"/>
+      </w:r>
+      <w:r>
+        <w:instrText xml:space="preserve"> SEQ Figura \* ARABIC </w:instrText>
+      </w:r>
+      <w:r>
+        <w:fldChar w:fldCharType="separate"/>
+      </w:r>
+      <w:r>
+        <w:rPr>
+          <w:noProof/>
+        </w:rPr>
+        <w:t>17</w:t>
+      </w:r>
+      <w:bookmarkEnd w:id="50"/>
+      <w:bookmarkEnd w:id="51"/>
+      <w:r>
+        <w:rPr>
+          <w:noProof/>
+        </w:rPr>
+        <w:fldChar w:fldCharType="end"/>
+      </w:r>
     </w:p>
     <w:p>
       <w:pPr>
@@ -12127,16 +12629,29 @@
       <w:r>
         <w:t xml:space="preserve">Figura </w:t>
       </w:r>
-      <w:fldSimple w:instr=" SEQ Figura \* ARABIC ">
-        <w:r>
-          <w:rPr>
-            <w:noProof/>
-          </w:rPr>
-          <w:t>18</w:t>
-        </w:r>
-        <w:bookmarkEnd w:id="52"/>
-        <w:bookmarkEnd w:id="53"/>
-      </w:fldSimple>
+      <w:r>
+        <w:fldChar w:fldCharType="begin"/>
+      </w:r>
+      <w:r>
+        <w:instrText xml:space="preserve"> SEQ Figura \* ARABIC </w:instrText>
+      </w:r>
+      <w:r>
+        <w:fldChar w:fldCharType="separate"/>
+      </w:r>
+      <w:r>
+        <w:rPr>
+          <w:noProof/>
+        </w:rPr>
+        <w:t>18</w:t>
+      </w:r>
+      <w:bookmarkEnd w:id="52"/>
+      <w:bookmarkEnd w:id="53"/>
+      <w:r>
+        <w:rPr>
+          <w:noProof/>
+        </w:rPr>
+        <w:fldChar w:fldCharType="end"/>
+      </w:r>
     </w:p>
     <w:p>
       <w:pPr>
@@ -12276,16 +12791,29 @@
       <w:r>
         <w:t xml:space="preserve">Figura </w:t>
       </w:r>
-      <w:fldSimple w:instr=" SEQ Figura \* ARABIC ">
-        <w:r>
-          <w:rPr>
-            <w:noProof/>
-          </w:rPr>
-          <w:t>19</w:t>
-        </w:r>
-        <w:bookmarkEnd w:id="54"/>
-        <w:bookmarkEnd w:id="55"/>
-      </w:fldSimple>
+      <w:r>
+        <w:fldChar w:fldCharType="begin"/>
+      </w:r>
+      <w:r>
+        <w:instrText xml:space="preserve"> SEQ Figura \* ARABIC </w:instrText>
+      </w:r>
+      <w:r>
+        <w:fldChar w:fldCharType="separate"/>
+      </w:r>
+      <w:r>
+        <w:rPr>
+          <w:noProof/>
+        </w:rPr>
+        <w:t>19</w:t>
+      </w:r>
+      <w:bookmarkEnd w:id="54"/>
+      <w:bookmarkEnd w:id="55"/>
+      <w:r>
+        <w:rPr>
+          <w:noProof/>
+        </w:rPr>
+        <w:fldChar w:fldCharType="end"/>
+      </w:r>
     </w:p>
     <w:p>
       <w:pPr>
@@ -12443,14 +12971,27 @@
       <w:r>
         <w:t xml:space="preserve">Figura </w:t>
       </w:r>
-      <w:fldSimple w:instr=" SEQ Figura \* ARABIC ">
-        <w:r>
-          <w:rPr>
-            <w:noProof/>
-          </w:rPr>
-          <w:t>20</w:t>
-        </w:r>
-      </w:fldSimple>
+      <w:r>
+        <w:fldChar w:fldCharType="begin"/>
+      </w:r>
+      <w:r>
+        <w:instrText xml:space="preserve"> SEQ Figura \* ARABIC </w:instrText>
+      </w:r>
+      <w:r>
+        <w:fldChar w:fldCharType="separate"/>
+      </w:r>
+      <w:r>
+        <w:rPr>
+          <w:noProof/>
+        </w:rPr>
+        <w:t>20</w:t>
+      </w:r>
+      <w:r>
+        <w:rPr>
+          <w:noProof/>
+        </w:rPr>
+        <w:fldChar w:fldCharType="end"/>
+      </w:r>
     </w:p>
     <w:p>
       <w:r>
@@ -12769,14 +13310,27 @@
                             <w:r>
                               <w:t xml:space="preserve">Figura </w:t>
                             </w:r>
-                            <w:fldSimple w:instr=" SEQ Figura \* ARABIC ">
-                              <w:r>
-                                <w:rPr>
-                                  <w:noProof/>
-                                </w:rPr>
-                                <w:t>21</w:t>
-                              </w:r>
-                            </w:fldSimple>
+                            <w:r>
+                              <w:fldChar w:fldCharType="begin"/>
+                            </w:r>
+                            <w:r>
+                              <w:instrText xml:space="preserve"> SEQ Figura \* ARABIC </w:instrText>
+                            </w:r>
+                            <w:r>
+                              <w:fldChar w:fldCharType="separate"/>
+                            </w:r>
+                            <w:r>
+                              <w:rPr>
+                                <w:noProof/>
+                              </w:rPr>
+                              <w:t>21</w:t>
+                            </w:r>
+                            <w:r>
+                              <w:rPr>
+                                <w:noProof/>
+                              </w:rPr>
+                              <w:fldChar w:fldCharType="end"/>
+                            </w:r>
                           </w:p>
                           <w:p>
                             <w:r>
@@ -12825,14 +13379,27 @@
                       <w:r>
                         <w:t xml:space="preserve">Figura </w:t>
                       </w:r>
-                      <w:fldSimple w:instr=" SEQ Figura \* ARABIC ">
-                        <w:r>
-                          <w:rPr>
-                            <w:noProof/>
-                          </w:rPr>
-                          <w:t>21</w:t>
-                        </w:r>
-                      </w:fldSimple>
+                      <w:r>
+                        <w:fldChar w:fldCharType="begin"/>
+                      </w:r>
+                      <w:r>
+                        <w:instrText xml:space="preserve"> SEQ Figura \* ARABIC </w:instrText>
+                      </w:r>
+                      <w:r>
+                        <w:fldChar w:fldCharType="separate"/>
+                      </w:r>
+                      <w:r>
+                        <w:rPr>
+                          <w:noProof/>
+                        </w:rPr>
+                        <w:t>21</w:t>
+                      </w:r>
+                      <w:r>
+                        <w:rPr>
+                          <w:noProof/>
+                        </w:rPr>
+                        <w:fldChar w:fldCharType="end"/>
+                      </w:r>
                     </w:p>
                     <w:p>
                       <w:r>
@@ -12999,16 +13566,29 @@
       <w:r>
         <w:t xml:space="preserve">Figura </w:t>
       </w:r>
-      <w:fldSimple w:instr=" SEQ Figura \* ARABIC ">
-        <w:r>
-          <w:rPr>
-            <w:noProof/>
-          </w:rPr>
-          <w:t>22</w:t>
-        </w:r>
-        <w:bookmarkEnd w:id="57"/>
-        <w:bookmarkEnd w:id="58"/>
-      </w:fldSimple>
+      <w:r>
+        <w:fldChar w:fldCharType="begin"/>
+      </w:r>
+      <w:r>
+        <w:instrText xml:space="preserve"> SEQ Figura \* ARABIC </w:instrText>
+      </w:r>
+      <w:r>
+        <w:fldChar w:fldCharType="separate"/>
+      </w:r>
+      <w:r>
+        <w:rPr>
+          <w:noProof/>
+        </w:rPr>
+        <w:t>22</w:t>
+      </w:r>
+      <w:bookmarkEnd w:id="57"/>
+      <w:bookmarkEnd w:id="58"/>
+      <w:r>
+        <w:rPr>
+          <w:noProof/>
+        </w:rPr>
+        <w:fldChar w:fldCharType="end"/>
+      </w:r>
     </w:p>
     <w:p>
       <w:pPr>
@@ -14918,16 +15498,29 @@
       <w:r>
         <w:t xml:space="preserve">Figura </w:t>
       </w:r>
-      <w:fldSimple w:instr=" SEQ Figura \* ARABIC ">
-        <w:r>
-          <w:rPr>
-            <w:noProof/>
-          </w:rPr>
-          <w:t>23</w:t>
-        </w:r>
-        <w:bookmarkEnd w:id="64"/>
-        <w:bookmarkEnd w:id="65"/>
-      </w:fldSimple>
+      <w:r>
+        <w:fldChar w:fldCharType="begin"/>
+      </w:r>
+      <w:r>
+        <w:instrText xml:space="preserve"> SEQ Figura \* ARABIC </w:instrText>
+      </w:r>
+      <w:r>
+        <w:fldChar w:fldCharType="separate"/>
+      </w:r>
+      <w:r>
+        <w:rPr>
+          <w:noProof/>
+        </w:rPr>
+        <w:t>23</w:t>
+      </w:r>
+      <w:bookmarkEnd w:id="64"/>
+      <w:bookmarkEnd w:id="65"/>
+      <w:r>
+        <w:rPr>
+          <w:noProof/>
+        </w:rPr>
+        <w:fldChar w:fldCharType="end"/>
+      </w:r>
     </w:p>
     <w:p>
       <w:pPr>
@@ -15054,16 +15647,29 @@
       <w:r>
         <w:t xml:space="preserve">Figura </w:t>
       </w:r>
-      <w:fldSimple w:instr=" SEQ Figura \* ARABIC ">
-        <w:r>
-          <w:rPr>
-            <w:noProof/>
-          </w:rPr>
-          <w:t>24</w:t>
-        </w:r>
-        <w:bookmarkEnd w:id="66"/>
-        <w:bookmarkEnd w:id="67"/>
-      </w:fldSimple>
+      <w:r>
+        <w:fldChar w:fldCharType="begin"/>
+      </w:r>
+      <w:r>
+        <w:instrText xml:space="preserve"> SEQ Figura \* ARABIC </w:instrText>
+      </w:r>
+      <w:r>
+        <w:fldChar w:fldCharType="separate"/>
+      </w:r>
+      <w:r>
+        <w:rPr>
+          <w:noProof/>
+        </w:rPr>
+        <w:t>24</w:t>
+      </w:r>
+      <w:bookmarkEnd w:id="66"/>
+      <w:bookmarkEnd w:id="67"/>
+      <w:r>
+        <w:rPr>
+          <w:noProof/>
+        </w:rPr>
+        <w:fldChar w:fldCharType="end"/>
+      </w:r>
     </w:p>
     <w:p>
       <w:pPr>
@@ -15175,16 +15781,29 @@
       <w:r>
         <w:t xml:space="preserve">Figura </w:t>
       </w:r>
-      <w:fldSimple w:instr=" SEQ Figura \* ARABIC ">
-        <w:r>
-          <w:rPr>
-            <w:noProof/>
-          </w:rPr>
-          <w:t>25</w:t>
-        </w:r>
-        <w:bookmarkEnd w:id="68"/>
-        <w:bookmarkEnd w:id="69"/>
-      </w:fldSimple>
+      <w:r>
+        <w:fldChar w:fldCharType="begin"/>
+      </w:r>
+      <w:r>
+        <w:instrText xml:space="preserve"> SEQ Figura \* ARABIC </w:instrText>
+      </w:r>
+      <w:r>
+        <w:fldChar w:fldCharType="separate"/>
+      </w:r>
+      <w:r>
+        <w:rPr>
+          <w:noProof/>
+        </w:rPr>
+        <w:t>25</w:t>
+      </w:r>
+      <w:bookmarkEnd w:id="68"/>
+      <w:bookmarkEnd w:id="69"/>
+      <w:r>
+        <w:rPr>
+          <w:noProof/>
+        </w:rPr>
+        <w:fldChar w:fldCharType="end"/>
+      </w:r>
     </w:p>
     <w:p>
       <w:pPr>
@@ -15247,10 +15866,10 @@
           <w:noProof/>
         </w:rPr>
         <w:drawing>
-          <wp:inline distT="0" distB="0" distL="0" distR="0" wp14:anchorId="22B1B5DE" wp14:editId="0AE5797B">
-            <wp:extent cx="5760085" cy="2810510"/>
-            <wp:effectExtent l="0" t="0" r="0" b="8890"/>
-            <wp:docPr id="1074565062" name="Imagem 8" descr="Interface gráfica do usuário, Aplicativo, Excel&#10;&#10;Descrição gerada automaticamente"/>
+          <wp:inline distT="0" distB="0" distL="0" distR="0" wp14:anchorId="74E7BBE0" wp14:editId="4A22B784">
+            <wp:extent cx="5760085" cy="3228340"/>
+            <wp:effectExtent l="0" t="0" r="0" b="0"/>
+            <wp:docPr id="558819644" name="Imagem 9" descr="Interface gráfica do usuário, Site&#10;&#10;Descrição gerada automaticamente"/>
             <wp:cNvGraphicFramePr>
               <a:graphicFrameLocks xmlns:a="http://schemas.openxmlformats.org/drawingml/2006/main" noChangeAspect="1"/>
             </wp:cNvGraphicFramePr>
@@ -15258,7 +15877,7 @@
               <a:graphicData uri="http://schemas.openxmlformats.org/drawingml/2006/picture">
                 <pic:pic xmlns:pic="http://schemas.openxmlformats.org/drawingml/2006/picture">
                   <pic:nvPicPr>
-                    <pic:cNvPr id="1074565062" name="Imagem 8" descr="Interface gráfica do usuário, Aplicativo, Excel&#10;&#10;Descrição gerada automaticamente"/>
+                    <pic:cNvPr id="558819644" name="Imagem 9" descr="Interface gráfica do usuário, Site&#10;&#10;Descrição gerada automaticamente"/>
                     <pic:cNvPicPr/>
                   </pic:nvPicPr>
                   <pic:blipFill>
@@ -15276,7 +15895,7 @@
                   <pic:spPr>
                     <a:xfrm>
                       <a:off x="0" y="0"/>
-                      <a:ext cx="5760085" cy="2810510"/>
+                      <a:ext cx="5760085" cy="3228340"/>
                     </a:xfrm>
                     <a:prstGeom prst="rect">
                       <a:avLst/>
@@ -15302,16 +15921,29 @@
       <w:r>
         <w:t xml:space="preserve">Figura </w:t>
       </w:r>
-      <w:fldSimple w:instr=" SEQ Figura \* ARABIC ">
-        <w:r>
-          <w:rPr>
-            <w:noProof/>
-          </w:rPr>
-          <w:t>26</w:t>
-        </w:r>
-        <w:bookmarkEnd w:id="70"/>
-        <w:bookmarkEnd w:id="71"/>
-      </w:fldSimple>
+      <w:r>
+        <w:fldChar w:fldCharType="begin"/>
+      </w:r>
+      <w:r>
+        <w:instrText xml:space="preserve"> SEQ Figura \* ARABIC </w:instrText>
+      </w:r>
+      <w:r>
+        <w:fldChar w:fldCharType="separate"/>
+      </w:r>
+      <w:r>
+        <w:rPr>
+          <w:noProof/>
+        </w:rPr>
+        <w:t>26</w:t>
+      </w:r>
+      <w:bookmarkEnd w:id="70"/>
+      <w:bookmarkEnd w:id="71"/>
+      <w:r>
+        <w:rPr>
+          <w:noProof/>
+        </w:rPr>
+        <w:fldChar w:fldCharType="end"/>
+      </w:r>
     </w:p>
     <w:p>
       <w:pPr>
@@ -15375,10 +16007,10 @@
           <w:noProof/>
         </w:rPr>
         <w:drawing>
-          <wp:inline distT="0" distB="0" distL="0" distR="0" wp14:anchorId="24E13F53" wp14:editId="71209AF4">
-            <wp:extent cx="5760085" cy="2800985"/>
+          <wp:inline distT="0" distB="0" distL="0" distR="0" wp14:anchorId="1BD40484" wp14:editId="6FDE9C65">
+            <wp:extent cx="5760085" cy="3219450"/>
             <wp:effectExtent l="0" t="0" r="0" b="0"/>
-            <wp:docPr id="1622273150" name="Imagem 9" descr="Interface gráfica do usuário&#10;&#10;Descrição gerada automaticamente"/>
+            <wp:docPr id="148257442" name="Imagem 8" descr="Interface gráfica do usuário, Site&#10;&#10;Descrição gerada automaticamente"/>
             <wp:cNvGraphicFramePr>
               <a:graphicFrameLocks xmlns:a="http://schemas.openxmlformats.org/drawingml/2006/main" noChangeAspect="1"/>
             </wp:cNvGraphicFramePr>
@@ -15386,7 +16018,7 @@
               <a:graphicData uri="http://schemas.openxmlformats.org/drawingml/2006/picture">
                 <pic:pic xmlns:pic="http://schemas.openxmlformats.org/drawingml/2006/picture">
                   <pic:nvPicPr>
-                    <pic:cNvPr id="1622273150" name="Imagem 9" descr="Interface gráfica do usuário&#10;&#10;Descrição gerada automaticamente"/>
+                    <pic:cNvPr id="148257442" name="Imagem 8" descr="Interface gráfica do usuário, Site&#10;&#10;Descrição gerada automaticamente"/>
                     <pic:cNvPicPr/>
                   </pic:nvPicPr>
                   <pic:blipFill>
@@ -15404,7 +16036,7 @@
                   <pic:spPr>
                     <a:xfrm>
                       <a:off x="0" y="0"/>
-                      <a:ext cx="5760085" cy="2800985"/>
+                      <a:ext cx="5760085" cy="3219450"/>
                     </a:xfrm>
                     <a:prstGeom prst="rect">
                       <a:avLst/>
@@ -15430,16 +16062,29 @@
       <w:r>
         <w:t xml:space="preserve">Figura </w:t>
       </w:r>
-      <w:fldSimple w:instr=" SEQ Figura \* ARABIC ">
-        <w:r>
-          <w:rPr>
-            <w:noProof/>
-          </w:rPr>
-          <w:t>27</w:t>
-        </w:r>
-        <w:bookmarkEnd w:id="72"/>
-        <w:bookmarkEnd w:id="73"/>
-      </w:fldSimple>
+      <w:r>
+        <w:fldChar w:fldCharType="begin"/>
+      </w:r>
+      <w:r>
+        <w:instrText xml:space="preserve"> SEQ Figura \* ARABIC </w:instrText>
+      </w:r>
+      <w:r>
+        <w:fldChar w:fldCharType="separate"/>
+      </w:r>
+      <w:r>
+        <w:rPr>
+          <w:noProof/>
+        </w:rPr>
+        <w:t>27</w:t>
+      </w:r>
+      <w:bookmarkEnd w:id="72"/>
+      <w:bookmarkEnd w:id="73"/>
+      <w:r>
+        <w:rPr>
+          <w:noProof/>
+        </w:rPr>
+        <w:fldChar w:fldCharType="end"/>
+      </w:r>
     </w:p>
     <w:p>
       <w:pPr>
@@ -15639,14 +16284,27 @@
       <w:r>
         <w:t xml:space="preserve">Figura </w:t>
       </w:r>
-      <w:fldSimple w:instr=" SEQ Figura \* ARABIC ">
-        <w:r>
-          <w:rPr>
-            <w:noProof/>
-          </w:rPr>
-          <w:t>28</w:t>
-        </w:r>
-      </w:fldSimple>
+      <w:r>
+        <w:fldChar w:fldCharType="begin"/>
+      </w:r>
+      <w:r>
+        <w:instrText xml:space="preserve"> SEQ Figura \* ARABIC </w:instrText>
+      </w:r>
+      <w:r>
+        <w:fldChar w:fldCharType="separate"/>
+      </w:r>
+      <w:r>
+        <w:rPr>
+          <w:noProof/>
+        </w:rPr>
+        <w:t>28</w:t>
+      </w:r>
+      <w:r>
+        <w:rPr>
+          <w:noProof/>
+        </w:rPr>
+        <w:fldChar w:fldCharType="end"/>
+      </w:r>
     </w:p>
     <w:p>
       <w:pPr>
@@ -15695,7 +16353,6 @@
         <w:rPr>
           <w:noProof/>
         </w:rPr>
-        <w:lastRenderedPageBreak/>
         <mc:AlternateContent>
           <mc:Choice Requires="wps">
             <w:drawing>
@@ -15741,14 +16398,27 @@
                             <w:r>
                               <w:t xml:space="preserve">Figura </w:t>
                             </w:r>
-                            <w:fldSimple w:instr=" SEQ Figura \* ARABIC ">
-                              <w:r>
-                                <w:rPr>
-                                  <w:noProof/>
-                                </w:rPr>
-                                <w:t>29</w:t>
-                              </w:r>
-                            </w:fldSimple>
+                            <w:r>
+                              <w:fldChar w:fldCharType="begin"/>
+                            </w:r>
+                            <w:r>
+                              <w:instrText xml:space="preserve"> SEQ Figura \* ARABIC </w:instrText>
+                            </w:r>
+                            <w:r>
+                              <w:fldChar w:fldCharType="separate"/>
+                            </w:r>
+                            <w:r>
+                              <w:rPr>
+                                <w:noProof/>
+                              </w:rPr>
+                              <w:t>29</w:t>
+                            </w:r>
+                            <w:r>
+                              <w:rPr>
+                                <w:noProof/>
+                              </w:rPr>
+                              <w:fldChar w:fldCharType="end"/>
+                            </w:r>
                           </w:p>
                           <w:p>
                             <w:pPr>
@@ -15808,14 +16478,27 @@
                       <w:r>
                         <w:t xml:space="preserve">Figura </w:t>
                       </w:r>
-                      <w:fldSimple w:instr=" SEQ Figura \* ARABIC ">
-                        <w:r>
-                          <w:rPr>
-                            <w:noProof/>
-                          </w:rPr>
-                          <w:t>29</w:t>
-                        </w:r>
-                      </w:fldSimple>
+                      <w:r>
+                        <w:fldChar w:fldCharType="begin"/>
+                      </w:r>
+                      <w:r>
+                        <w:instrText xml:space="preserve"> SEQ Figura \* ARABIC </w:instrText>
+                      </w:r>
+                      <w:r>
+                        <w:fldChar w:fldCharType="separate"/>
+                      </w:r>
+                      <w:r>
+                        <w:rPr>
+                          <w:noProof/>
+                        </w:rPr>
+                        <w:t>29</w:t>
+                      </w:r>
+                      <w:r>
+                        <w:rPr>
+                          <w:noProof/>
+                        </w:rPr>
+                        <w:fldChar w:fldCharType="end"/>
+                      </w:r>
                     </w:p>
                     <w:p>
                       <w:pPr>
@@ -15940,18 +16623,10 @@
           <w:noProof/>
         </w:rPr>
         <w:drawing>
-          <wp:anchor distT="0" distB="0" distL="114300" distR="114300" simplePos="0" relativeHeight="251682816" behindDoc="0" locked="0" layoutInCell="1" allowOverlap="1" wp14:anchorId="4E7B230A" wp14:editId="747DB4D6">
-            <wp:simplePos x="0" y="0"/>
-            <wp:positionH relativeFrom="column">
-              <wp:posOffset>701040</wp:posOffset>
-            </wp:positionH>
-            <wp:positionV relativeFrom="paragraph">
-              <wp:posOffset>287020</wp:posOffset>
-            </wp:positionV>
-            <wp:extent cx="3701415" cy="7374255"/>
+          <wp:inline distT="0" distB="0" distL="0" distR="0" wp14:anchorId="5214868C" wp14:editId="61B3ADA6">
+            <wp:extent cx="3658111" cy="7973538"/>
             <wp:effectExtent l="0" t="0" r="0" b="0"/>
-            <wp:wrapTopAndBottom/>
-            <wp:docPr id="1493103070" name="Imagem 12" descr="Uma imagem contendo Interface gráfica do usuário&#10;&#10;Descrição gerada automaticamente"/>
+            <wp:docPr id="80969309" name="Imagem 10" descr="Interface gráfica do usuário, Aplicativo&#10;&#10;Descrição gerada automaticamente"/>
             <wp:cNvGraphicFramePr>
               <a:graphicFrameLocks xmlns:a="http://schemas.openxmlformats.org/drawingml/2006/main" noChangeAspect="1"/>
             </wp:cNvGraphicFramePr>
@@ -15959,146 +16634,11 @@
               <a:graphicData uri="http://schemas.openxmlformats.org/drawingml/2006/picture">
                 <pic:pic xmlns:pic="http://schemas.openxmlformats.org/drawingml/2006/picture">
                   <pic:nvPicPr>
-                    <pic:cNvPr id="1493103070" name="Imagem 12" descr="Uma imagem contendo Interface gráfica do usuário&#10;&#10;Descrição gerada automaticamente"/>
-                    <pic:cNvPicPr>
-                      <a:picLocks noChangeAspect="1" noChangeArrowheads="1"/>
-                    </pic:cNvPicPr>
-                  </pic:nvPicPr>
-                  <pic:blipFill>
-                    <a:blip r:embed="rId39" cstate="print">
-                      <a:extLst>
-                        <a:ext uri="{28A0092B-C50C-407E-A947-70E740481C1C}">
-                          <a14:useLocalDpi xmlns:a14="http://schemas.microsoft.com/office/drawing/2010/main" val="0"/>
-                        </a:ext>
-                      </a:extLst>
-                    </a:blip>
-                    <a:srcRect/>
-                    <a:stretch>
-                      <a:fillRect/>
-                    </a:stretch>
-                  </pic:blipFill>
-                  <pic:spPr bwMode="auto">
-                    <a:xfrm>
-                      <a:off x="0" y="0"/>
-                      <a:ext cx="3701415" cy="7374255"/>
-                    </a:xfrm>
-                    <a:prstGeom prst="rect">
-                      <a:avLst/>
-                    </a:prstGeom>
-                    <a:noFill/>
-                    <a:ln>
-                      <a:noFill/>
-                    </a:ln>
-                  </pic:spPr>
-                </pic:pic>
-              </a:graphicData>
-            </a:graphic>
-            <wp14:sizeRelH relativeFrom="margin">
-              <wp14:pctWidth>0</wp14:pctWidth>
-            </wp14:sizeRelH>
-            <wp14:sizeRelV relativeFrom="margin">
-              <wp14:pctHeight>0</wp14:pctHeight>
-            </wp14:sizeRelV>
-          </wp:anchor>
-        </w:drawing>
-      </w:r>
-    </w:p>
-    <w:p>
-      <w:pPr>
-        <w:pStyle w:val="Legenda"/>
-        <w:ind w:left="708" w:firstLine="159"/>
-        <w:rPr>
-          <w:noProof/>
-        </w:rPr>
-      </w:pPr>
-      <w:r>
-        <w:t xml:space="preserve">    </w:t>
-      </w:r>
-      <w:r>
-        <w:t xml:space="preserve">Figura </w:t>
-      </w:r>
-      <w:fldSimple w:instr=" SEQ Figura \* ARABIC ">
-        <w:r>
-          <w:rPr>
-            <w:noProof/>
-          </w:rPr>
-          <w:t>30</w:t>
-        </w:r>
-      </w:fldSimple>
-    </w:p>
-    <w:p>
-      <w:pPr>
-        <w:tabs>
-          <w:tab w:val="left" w:pos="3990"/>
-        </w:tabs>
-        <w:ind w:left="0" w:firstLine="0"/>
-        <w:rPr>
-          <w:b/>
-          <w:bCs/>
-        </w:rPr>
-      </w:pPr>
-      <w:r>
-        <w:rPr>
-          <w:i/>
-          <w:iCs/>
-          <w:sz w:val="20"/>
-          <w:szCs w:val="20"/>
-        </w:rPr>
-        <w:t xml:space="preserve">                   </w:t>
-      </w:r>
-      <w:r>
-        <w:rPr>
-          <w:i/>
-          <w:iCs/>
-          <w:sz w:val="20"/>
-          <w:szCs w:val="20"/>
-        </w:rPr>
-        <w:t>Fonte: feito pelo autor</w:t>
-      </w:r>
-      <w:r>
-        <w:rPr>
-          <w:i/>
-          <w:iCs/>
-          <w:sz w:val="20"/>
-          <w:szCs w:val="20"/>
-        </w:rPr>
-        <w:t>, 2024</w:t>
-      </w:r>
-    </w:p>
-    <w:p>
-      <w:pPr>
-        <w:ind w:left="0" w:firstLine="0"/>
-      </w:pPr>
-      <w:r>
-        <w:rPr>
-          <w:noProof/>
-        </w:rPr>
-        <w:lastRenderedPageBreak/>
-        <w:drawing>
-          <wp:anchor distT="0" distB="0" distL="114300" distR="114300" simplePos="0" relativeHeight="251683840" behindDoc="0" locked="0" layoutInCell="1" allowOverlap="1" wp14:anchorId="624E6FE3" wp14:editId="6F1EC194">
-            <wp:simplePos x="0" y="0"/>
-            <wp:positionH relativeFrom="margin">
-              <wp:posOffset>703978</wp:posOffset>
-            </wp:positionH>
-            <wp:positionV relativeFrom="paragraph">
-              <wp:posOffset>342123</wp:posOffset>
-            </wp:positionV>
-            <wp:extent cx="3869055" cy="7305040"/>
-            <wp:effectExtent l="0" t="0" r="0" b="0"/>
-            <wp:wrapTopAndBottom/>
-            <wp:docPr id="78747561" name="Imagem 13" descr="Interface gráfica do usuário, Aplicativo, chat ou mensagem de texto&#10;&#10;Descrição gerada automaticamente"/>
-            <wp:cNvGraphicFramePr>
-              <a:graphicFrameLocks xmlns:a="http://schemas.openxmlformats.org/drawingml/2006/main" noChangeAspect="1"/>
-            </wp:cNvGraphicFramePr>
-            <a:graphic xmlns:a="http://schemas.openxmlformats.org/drawingml/2006/main">
-              <a:graphicData uri="http://schemas.openxmlformats.org/drawingml/2006/picture">
-                <pic:pic xmlns:pic="http://schemas.openxmlformats.org/drawingml/2006/picture">
-                  <pic:nvPicPr>
-                    <pic:cNvPr id="78747561" name="Imagem 13" descr="Interface gráfica do usuário, Aplicativo, chat ou mensagem de texto&#10;&#10;Descrição gerada automaticamente"/>
+                    <pic:cNvPr id="80969309" name="Imagem 10" descr="Interface gráfica do usuário, Aplicativo&#10;&#10;Descrição gerada automaticamente"/>
                     <pic:cNvPicPr/>
                   </pic:nvPicPr>
                   <pic:blipFill>
-                    <a:blip r:embed="rId40" cstate="print">
+                    <a:blip r:embed="rId39">
                       <a:extLst>
                         <a:ext uri="{28A0092B-C50C-407E-A947-70E740481C1C}">
                           <a14:useLocalDpi xmlns:a14="http://schemas.microsoft.com/office/drawing/2010/main" val="0"/>
@@ -16112,7 +16652,7 @@
                   <pic:spPr>
                     <a:xfrm>
                       <a:off x="0" y="0"/>
-                      <a:ext cx="3869055" cy="7305040"/>
+                      <a:ext cx="3658111" cy="7973538"/>
                     </a:xfrm>
                     <a:prstGeom prst="rect">
                       <a:avLst/>
@@ -16121,101 +16661,89 @@
                 </pic:pic>
               </a:graphicData>
             </a:graphic>
-            <wp14:sizeRelH relativeFrom="margin">
-              <wp14:pctWidth>0</wp14:pctWidth>
-            </wp14:sizeRelH>
-            <wp14:sizeRelV relativeFrom="margin">
-              <wp14:pctHeight>0</wp14:pctHeight>
-            </wp14:sizeRelV>
-          </wp:anchor>
+          </wp:inline>
         </w:drawing>
       </w:r>
     </w:p>
-    <w:p/>
     <w:p>
       <w:pPr>
         <w:pStyle w:val="Legenda"/>
-        <w:ind w:left="0" w:firstLine="708"/>
+        <w:ind w:left="708" w:firstLine="159"/>
+        <w:jc w:val="left"/>
         <w:rPr>
           <w:noProof/>
         </w:rPr>
       </w:pPr>
       <w:r>
+        <w:t xml:space="preserve">    </w:t>
+      </w:r>
+      <w:r>
         <w:t xml:space="preserve">Figura </w:t>
       </w:r>
-      <w:fldSimple w:instr=" SEQ Figura \* ARABIC ">
-        <w:r>
-          <w:rPr>
-            <w:noProof/>
-          </w:rPr>
-          <w:t>31</w:t>
-        </w:r>
-      </w:fldSimple>
-    </w:p>
-    <w:p>
-      <w:pPr>
-        <w:tabs>
-          <w:tab w:val="left" w:pos="3990"/>
-        </w:tabs>
-        <w:ind w:left="0" w:firstLine="0"/>
-        <w:rPr>
-          <w:b/>
-          <w:bCs/>
-        </w:rPr>
-      </w:pPr>
-      <w:r>
-        <w:rPr>
-          <w:i/>
-          <w:iCs/>
+      <w:r>
+        <w:fldChar w:fldCharType="begin"/>
+      </w:r>
+      <w:r>
+        <w:instrText xml:space="preserve"> SEQ Figura \* ARABIC </w:instrText>
+      </w:r>
+      <w:r>
+        <w:fldChar w:fldCharType="separate"/>
+      </w:r>
+      <w:r>
+        <w:rPr>
+          <w:noProof/>
+        </w:rPr>
+        <w:t>30</w:t>
+      </w:r>
+      <w:r>
+        <w:rPr>
+          <w:noProof/>
+        </w:rPr>
+        <w:fldChar w:fldCharType="end"/>
+      </w:r>
+      <w:r>
+        <w:rPr>
           <w:sz w:val="20"/>
           <w:szCs w:val="20"/>
         </w:rPr>
-        <w:t xml:space="preserve">            </w:t>
-      </w:r>
-      <w:r>
-        <w:rPr>
-          <w:i/>
-          <w:iCs/>
+        <w:t xml:space="preserve"> </w:t>
+      </w:r>
+      <w:r>
+        <w:rPr>
           <w:sz w:val="20"/>
           <w:szCs w:val="20"/>
         </w:rPr>
-        <w:t>Fonte: feito pelo autor</w:t>
-      </w:r>
-      <w:r>
-        <w:rPr>
-          <w:i/>
-          <w:iCs/>
+        <w:br/>
+      </w:r>
+      <w:r>
+        <w:rPr>
           <w:sz w:val="20"/>
           <w:szCs w:val="20"/>
         </w:rPr>
+        <w:t>Fonte: feito pelo autor</w:t>
+      </w:r>
+      <w:r>
+        <w:rPr>
+          <w:sz w:val="20"/>
+          <w:szCs w:val="20"/>
+        </w:rPr>
         <w:t>, 2024</w:t>
       </w:r>
     </w:p>
     <w:p>
       <w:pPr>
-        <w:pStyle w:val="Legenda"/>
-        <w:rPr>
-          <w:noProof/>
-        </w:rPr>
-      </w:pPr>
-      <w:r>
-        <w:rPr>
-          <w:noProof/>
-        </w:rPr>
-        <w:t xml:space="preserve"> </w:t>
-      </w:r>
-    </w:p>
-    <w:p>
+        <w:ind w:left="0" w:firstLine="0"/>
+      </w:pPr>
       <w:r>
         <w:rPr>
           <w:noProof/>
         </w:rPr>
         <w:lastRenderedPageBreak/>
         <w:drawing>
-          <wp:inline distT="0" distB="0" distL="0" distR="0" wp14:anchorId="3DEF77DF" wp14:editId="1061E306">
-            <wp:extent cx="3619500" cy="8043780"/>
-            <wp:effectExtent l="0" t="0" r="0" b="0"/>
-            <wp:docPr id="1651147502" name="Imagem 14" descr="Interface gráfica do usuário, Texto, Aplicativo, chat ou mensagem de texto&#10;&#10;Descrição gerada automaticamente"/>
+          <wp:inline distT="0" distB="0" distL="0" distR="0" wp14:anchorId="33CADDCD" wp14:editId="12637135">
+            <wp:extent cx="3677163" cy="7992590"/>
+            <wp:effectExtent l="0" t="0" r="0" b="8890"/>
+            <wp:docPr id="1204873354" name="Imagem 11" descr="Interface gráfica do usuário, Aplicativo&#10;&#10;Descrição gerada automaticamente"/>
             <wp:cNvGraphicFramePr>
               <a:graphicFrameLocks xmlns:a="http://schemas.openxmlformats.org/drawingml/2006/main" noChangeAspect="1"/>
             </wp:cNvGraphicFramePr>
@@ -16223,11 +16751,11 @@
               <a:graphicData uri="http://schemas.openxmlformats.org/drawingml/2006/picture">
                 <pic:pic xmlns:pic="http://schemas.openxmlformats.org/drawingml/2006/picture">
                   <pic:nvPicPr>
-                    <pic:cNvPr id="1651147502" name="Imagem 14" descr="Interface gráfica do usuário, Texto, Aplicativo, chat ou mensagem de texto&#10;&#10;Descrição gerada automaticamente"/>
+                    <pic:cNvPr id="1204873354" name="Imagem 11" descr="Interface gráfica do usuário, Aplicativo&#10;&#10;Descrição gerada automaticamente"/>
                     <pic:cNvPicPr/>
                   </pic:nvPicPr>
                   <pic:blipFill>
-                    <a:blip r:embed="rId41" cstate="print">
+                    <a:blip r:embed="rId40">
                       <a:extLst>
                         <a:ext uri="{28A0092B-C50C-407E-A947-70E740481C1C}">
                           <a14:useLocalDpi xmlns:a14="http://schemas.microsoft.com/office/drawing/2010/main" val="0"/>
@@ -16241,7 +16769,7 @@
                   <pic:spPr>
                     <a:xfrm>
                       <a:off x="0" y="0"/>
-                      <a:ext cx="3628364" cy="8063479"/>
+                      <a:ext cx="3677163" cy="7992590"/>
                     </a:xfrm>
                     <a:prstGeom prst="rect">
                       <a:avLst/>
@@ -16254,6 +16782,138 @@
         </w:drawing>
       </w:r>
     </w:p>
+    <w:p/>
+    <w:p>
+      <w:pPr>
+        <w:pStyle w:val="Legenda"/>
+        <w:ind w:left="0" w:firstLine="708"/>
+        <w:rPr>
+          <w:noProof/>
+        </w:rPr>
+      </w:pPr>
+      <w:r>
+        <w:t xml:space="preserve">Figura </w:t>
+      </w:r>
+      <w:r>
+        <w:fldChar w:fldCharType="begin"/>
+      </w:r>
+      <w:r>
+        <w:instrText xml:space="preserve"> SEQ Figura \* ARABIC </w:instrText>
+      </w:r>
+      <w:r>
+        <w:fldChar w:fldCharType="separate"/>
+      </w:r>
+      <w:r>
+        <w:rPr>
+          <w:noProof/>
+        </w:rPr>
+        <w:t>31</w:t>
+      </w:r>
+      <w:r>
+        <w:rPr>
+          <w:noProof/>
+        </w:rPr>
+        <w:fldChar w:fldCharType="end"/>
+      </w:r>
+      <w:r>
+        <w:rPr>
+          <w:sz w:val="20"/>
+          <w:szCs w:val="20"/>
+        </w:rPr>
+        <w:t xml:space="preserve"> </w:t>
+      </w:r>
+      <w:r>
+        <w:rPr>
+          <w:sz w:val="20"/>
+          <w:szCs w:val="20"/>
+        </w:rPr>
+        <w:br/>
+      </w:r>
+      <w:r>
+        <w:rPr>
+          <w:sz w:val="20"/>
+          <w:szCs w:val="20"/>
+        </w:rPr>
+        <w:t xml:space="preserve"> </w:t>
+      </w:r>
+      <w:r>
+        <w:rPr>
+          <w:sz w:val="20"/>
+          <w:szCs w:val="20"/>
+        </w:rPr>
+        <w:t>Fonte: feito pelo autor</w:t>
+      </w:r>
+      <w:r>
+        <w:rPr>
+          <w:sz w:val="20"/>
+          <w:szCs w:val="20"/>
+        </w:rPr>
+        <w:t>, 2024</w:t>
+      </w:r>
+    </w:p>
+    <w:p>
+      <w:pPr>
+        <w:pStyle w:val="Legenda"/>
+        <w:rPr>
+          <w:noProof/>
+        </w:rPr>
+      </w:pPr>
+      <w:r>
+        <w:rPr>
+          <w:noProof/>
+        </w:rPr>
+        <w:lastRenderedPageBreak/>
+        <w:t xml:space="preserve"> </w:t>
+      </w:r>
+    </w:p>
+    <w:p>
+      <w:r>
+        <w:rPr>
+          <w:noProof/>
+        </w:rPr>
+        <w:drawing>
+          <wp:inline distT="0" distB="0" distL="0" distR="0" wp14:anchorId="5796252A" wp14:editId="2691ACA8">
+            <wp:extent cx="3677163" cy="8002117"/>
+            <wp:effectExtent l="0" t="0" r="0" b="0"/>
+            <wp:docPr id="944788910" name="Imagem 12" descr="Interface gráfica do usuário, Aplicativo&#10;&#10;Descrição gerada automaticamente"/>
+            <wp:cNvGraphicFramePr>
+              <a:graphicFrameLocks xmlns:a="http://schemas.openxmlformats.org/drawingml/2006/main" noChangeAspect="1"/>
+            </wp:cNvGraphicFramePr>
+            <a:graphic xmlns:a="http://schemas.openxmlformats.org/drawingml/2006/main">
+              <a:graphicData uri="http://schemas.openxmlformats.org/drawingml/2006/picture">
+                <pic:pic xmlns:pic="http://schemas.openxmlformats.org/drawingml/2006/picture">
+                  <pic:nvPicPr>
+                    <pic:cNvPr id="944788910" name="Imagem 12" descr="Interface gráfica do usuário, Aplicativo&#10;&#10;Descrição gerada automaticamente"/>
+                    <pic:cNvPicPr/>
+                  </pic:nvPicPr>
+                  <pic:blipFill>
+                    <a:blip r:embed="rId41">
+                      <a:extLst>
+                        <a:ext uri="{28A0092B-C50C-407E-A947-70E740481C1C}">
+                          <a14:useLocalDpi xmlns:a14="http://schemas.microsoft.com/office/drawing/2010/main" val="0"/>
+                        </a:ext>
+                      </a:extLst>
+                    </a:blip>
+                    <a:stretch>
+                      <a:fillRect/>
+                    </a:stretch>
+                  </pic:blipFill>
+                  <pic:spPr>
+                    <a:xfrm>
+                      <a:off x="0" y="0"/>
+                      <a:ext cx="3677163" cy="8002117"/>
+                    </a:xfrm>
+                    <a:prstGeom prst="rect">
+                      <a:avLst/>
+                    </a:prstGeom>
+                  </pic:spPr>
+                </pic:pic>
+              </a:graphicData>
+            </a:graphic>
+          </wp:inline>
+        </w:drawing>
+      </w:r>
+    </w:p>
     <w:p>
       <w:pPr>
         <w:pStyle w:val="Legenda"/>
@@ -16265,14 +16925,27 @@
       <w:r>
         <w:t xml:space="preserve">Figura </w:t>
       </w:r>
-      <w:fldSimple w:instr=" SEQ Figura \* ARABIC ">
-        <w:r>
-          <w:rPr>
-            <w:noProof/>
-          </w:rPr>
-          <w:t>32</w:t>
-        </w:r>
-      </w:fldSimple>
+      <w:r>
+        <w:fldChar w:fldCharType="begin"/>
+      </w:r>
+      <w:r>
+        <w:instrText xml:space="preserve"> SEQ Figura \* ARABIC </w:instrText>
+      </w:r>
+      <w:r>
+        <w:fldChar w:fldCharType="separate"/>
+      </w:r>
+      <w:r>
+        <w:rPr>
+          <w:noProof/>
+        </w:rPr>
+        <w:t>32</w:t>
+      </w:r>
+      <w:r>
+        <w:rPr>
+          <w:noProof/>
+        </w:rPr>
+        <w:fldChar w:fldCharType="end"/>
+      </w:r>
     </w:p>
     <w:p>
       <w:pPr>
@@ -16324,7 +16997,7 @@
         </w:rPr>
         <w:lastRenderedPageBreak/>
         <w:drawing>
-          <wp:inline distT="0" distB="0" distL="0" distR="0" wp14:anchorId="32672694" wp14:editId="03BE77A9">
+          <wp:inline distT="0" distB="0" distL="0" distR="0" wp14:anchorId="32672694" wp14:editId="2920E8E1">
             <wp:extent cx="3633470" cy="7771130"/>
             <wp:effectExtent l="0" t="0" r="5080" b="1270"/>
             <wp:docPr id="346152359" name="Imagem 15" descr="Diagrama&#10;&#10;Descrição gerada automaticamente"/>
@@ -16674,14 +17347,27 @@
       <w:r>
         <w:t xml:space="preserve">Figura </w:t>
       </w:r>
-      <w:fldSimple w:instr=" SEQ Figura \* ARABIC ">
-        <w:r>
-          <w:rPr>
-            <w:noProof/>
-          </w:rPr>
-          <w:t>35</w:t>
-        </w:r>
-      </w:fldSimple>
+      <w:r>
+        <w:fldChar w:fldCharType="begin"/>
+      </w:r>
+      <w:r>
+        <w:instrText xml:space="preserve"> SEQ Figura \* ARABIC </w:instrText>
+      </w:r>
+      <w:r>
+        <w:fldChar w:fldCharType="separate"/>
+      </w:r>
+      <w:r>
+        <w:rPr>
+          <w:noProof/>
+        </w:rPr>
+        <w:t>35</w:t>
+      </w:r>
+      <w:r>
+        <w:rPr>
+          <w:noProof/>
+        </w:rPr>
+        <w:fldChar w:fldCharType="end"/>
+      </w:r>
     </w:p>
     <w:p>
       <w:pPr>
@@ -16742,7 +17428,7 @@
         </w:rPr>
         <w:lastRenderedPageBreak/>
         <w:drawing>
-          <wp:inline distT="0" distB="0" distL="0" distR="0" wp14:anchorId="6F86FFC3" wp14:editId="2AAB2BDD">
+          <wp:inline distT="0" distB="0" distL="0" distR="0" wp14:anchorId="6F86FFC3" wp14:editId="147D61E2">
             <wp:extent cx="4000990" cy="7898524"/>
             <wp:effectExtent l="0" t="0" r="0" b="7620"/>
             <wp:docPr id="2111447701" name="Imagem 18" descr="Interface gráfica do usuário, Aplicativo&#10;&#10;Descrição gerada automaticamente"/>
@@ -16792,14 +17478,27 @@
       <w:r>
         <w:t xml:space="preserve">Figura </w:t>
       </w:r>
-      <w:fldSimple w:instr=" SEQ Figura \* ARABIC ">
-        <w:r>
-          <w:rPr>
-            <w:noProof/>
-          </w:rPr>
-          <w:t>36</w:t>
-        </w:r>
-      </w:fldSimple>
+      <w:r>
+        <w:fldChar w:fldCharType="begin"/>
+      </w:r>
+      <w:r>
+        <w:instrText xml:space="preserve"> SEQ Figura \* ARABIC </w:instrText>
+      </w:r>
+      <w:r>
+        <w:fldChar w:fldCharType="separate"/>
+      </w:r>
+      <w:r>
+        <w:rPr>
+          <w:noProof/>
+        </w:rPr>
+        <w:t>36</w:t>
+      </w:r>
+      <w:r>
+        <w:rPr>
+          <w:noProof/>
+        </w:rPr>
+        <w:fldChar w:fldCharType="end"/>
+      </w:r>
     </w:p>
     <w:p>
       <w:pPr>
@@ -16868,7 +17567,7 @@
           <w:szCs w:val="20"/>
         </w:rPr>
         <w:drawing>
-          <wp:anchor distT="0" distB="0" distL="114300" distR="114300" simplePos="0" relativeHeight="251685888" behindDoc="0" locked="0" layoutInCell="1" allowOverlap="1" wp14:anchorId="4B083C19" wp14:editId="70A5FB6B">
+          <wp:anchor distT="0" distB="0" distL="114300" distR="114300" simplePos="0" relativeHeight="251685888" behindDoc="0" locked="0" layoutInCell="1" allowOverlap="1" wp14:anchorId="4B083C19" wp14:editId="5C49C0FC">
             <wp:simplePos x="0" y="0"/>
             <wp:positionH relativeFrom="margin">
               <wp:align>left</wp:align>
@@ -17316,14 +18015,27 @@
                             <w:r>
                               <w:t xml:space="preserve">Figura </w:t>
                             </w:r>
-                            <w:fldSimple w:instr=" SEQ Figura \* ARABIC ">
-                              <w:r>
-                                <w:rPr>
-                                  <w:noProof/>
-                                </w:rPr>
-                                <w:t>37</w:t>
-                              </w:r>
-                            </w:fldSimple>
+                            <w:r>
+                              <w:fldChar w:fldCharType="begin"/>
+                            </w:r>
+                            <w:r>
+                              <w:instrText xml:space="preserve"> SEQ Figura \* ARABIC </w:instrText>
+                            </w:r>
+                            <w:r>
+                              <w:fldChar w:fldCharType="separate"/>
+                            </w:r>
+                            <w:r>
+                              <w:rPr>
+                                <w:noProof/>
+                              </w:rPr>
+                              <w:t>37</w:t>
+                            </w:r>
+                            <w:r>
+                              <w:rPr>
+                                <w:noProof/>
+                              </w:rPr>
+                              <w:fldChar w:fldCharType="end"/>
+                            </w:r>
                           </w:p>
                           <w:p>
                             <w:pPr>
@@ -17386,14 +18098,27 @@
                       <w:r>
                         <w:t xml:space="preserve">Figura </w:t>
                       </w:r>
-                      <w:fldSimple w:instr=" SEQ Figura \* ARABIC ">
-                        <w:r>
-                          <w:rPr>
-                            <w:noProof/>
-                          </w:rPr>
-                          <w:t>37</w:t>
-                        </w:r>
-                      </w:fldSimple>
+                      <w:r>
+                        <w:fldChar w:fldCharType="begin"/>
+                      </w:r>
+                      <w:r>
+                        <w:instrText xml:space="preserve"> SEQ Figura \* ARABIC </w:instrText>
+                      </w:r>
+                      <w:r>
+                        <w:fldChar w:fldCharType="separate"/>
+                      </w:r>
+                      <w:r>
+                        <w:rPr>
+                          <w:noProof/>
+                        </w:rPr>
+                        <w:t>37</w:t>
+                      </w:r>
+                      <w:r>
+                        <w:rPr>
+                          <w:noProof/>
+                        </w:rPr>
+                        <w:fldChar w:fldCharType="end"/>
+                      </w:r>
                     </w:p>
                     <w:p>
                       <w:pPr>
@@ -17503,14 +18228,27 @@
       <w:r>
         <w:t xml:space="preserve">Figura </w:t>
       </w:r>
-      <w:fldSimple w:instr=" SEQ Figura \* ARABIC ">
-        <w:r>
-          <w:rPr>
-            <w:noProof/>
-          </w:rPr>
-          <w:t>38</w:t>
-        </w:r>
-      </w:fldSimple>
+      <w:r>
+        <w:fldChar w:fldCharType="begin"/>
+      </w:r>
+      <w:r>
+        <w:instrText xml:space="preserve"> SEQ Figura \* ARABIC </w:instrText>
+      </w:r>
+      <w:r>
+        <w:fldChar w:fldCharType="separate"/>
+      </w:r>
+      <w:r>
+        <w:rPr>
+          <w:noProof/>
+        </w:rPr>
+        <w:t>38</w:t>
+      </w:r>
+      <w:r>
+        <w:rPr>
+          <w:noProof/>
+        </w:rPr>
+        <w:fldChar w:fldCharType="end"/>
+      </w:r>
     </w:p>
     <w:p>
       <w:pPr>
@@ -17560,7 +18298,7 @@
         </w:rPr>
         <w:lastRenderedPageBreak/>
         <w:drawing>
-          <wp:inline distT="0" distB="0" distL="0" distR="0" wp14:anchorId="738AA216" wp14:editId="05A6F231">
+          <wp:inline distT="0" distB="0" distL="0" distR="0" wp14:anchorId="738AA216" wp14:editId="6009352C">
             <wp:extent cx="4001135" cy="8119241"/>
             <wp:effectExtent l="0" t="0" r="0" b="0"/>
             <wp:docPr id="853286758" name="Imagem 21" descr="Interface gráfica do usuário&#10;&#10;Descrição gerada automaticamente"/>
@@ -17610,14 +18348,27 @@
       <w:r>
         <w:t xml:space="preserve">Figura </w:t>
       </w:r>
-      <w:fldSimple w:instr=" SEQ Figura \* ARABIC ">
-        <w:r>
-          <w:rPr>
-            <w:noProof/>
-          </w:rPr>
-          <w:t>39</w:t>
-        </w:r>
-      </w:fldSimple>
+      <w:r>
+        <w:fldChar w:fldCharType="begin"/>
+      </w:r>
+      <w:r>
+        <w:instrText xml:space="preserve"> SEQ Figura \* ARABIC </w:instrText>
+      </w:r>
+      <w:r>
+        <w:fldChar w:fldCharType="separate"/>
+      </w:r>
+      <w:r>
+        <w:rPr>
+          <w:noProof/>
+        </w:rPr>
+        <w:t>39</w:t>
+      </w:r>
+      <w:r>
+        <w:rPr>
+          <w:noProof/>
+        </w:rPr>
+        <w:fldChar w:fldCharType="end"/>
+      </w:r>
     </w:p>
     <w:p>
       <w:pPr>
@@ -17717,14 +18468,27 @@
       <w:r>
         <w:t xml:space="preserve">Figura </w:t>
       </w:r>
-      <w:fldSimple w:instr=" SEQ Figura \* ARABIC ">
-        <w:r>
-          <w:rPr>
-            <w:noProof/>
-          </w:rPr>
-          <w:t>40</w:t>
-        </w:r>
-      </w:fldSimple>
+      <w:r>
+        <w:fldChar w:fldCharType="begin"/>
+      </w:r>
+      <w:r>
+        <w:instrText xml:space="preserve"> SEQ Figura \* ARABIC </w:instrText>
+      </w:r>
+      <w:r>
+        <w:fldChar w:fldCharType="separate"/>
+      </w:r>
+      <w:r>
+        <w:rPr>
+          <w:noProof/>
+        </w:rPr>
+        <w:t>40</w:t>
+      </w:r>
+      <w:r>
+        <w:rPr>
+          <w:noProof/>
+        </w:rPr>
+        <w:fldChar w:fldCharType="end"/>
+      </w:r>
     </w:p>
     <w:p>
       <w:pPr>
@@ -17774,7 +18538,7 @@
         </w:rPr>
         <w:lastRenderedPageBreak/>
         <w:drawing>
-          <wp:inline distT="0" distB="0" distL="0" distR="0" wp14:anchorId="1524C483" wp14:editId="0A01E47B">
+          <wp:inline distT="0" distB="0" distL="0" distR="0" wp14:anchorId="1524C483" wp14:editId="23E33F89">
             <wp:extent cx="4001040" cy="8040413"/>
             <wp:effectExtent l="0" t="0" r="0" b="0"/>
             <wp:docPr id="175322089" name="Imagem 23" descr="Tela de celular com fundo verde&#10;&#10;Descrição gerada automaticamente"/>
@@ -17824,14 +18588,27 @@
       <w:r>
         <w:t xml:space="preserve">Figura </w:t>
       </w:r>
-      <w:fldSimple w:instr=" SEQ Figura \* ARABIC ">
-        <w:r>
-          <w:rPr>
-            <w:noProof/>
-          </w:rPr>
-          <w:t>41</w:t>
-        </w:r>
-      </w:fldSimple>
+      <w:r>
+        <w:fldChar w:fldCharType="begin"/>
+      </w:r>
+      <w:r>
+        <w:instrText xml:space="preserve"> SEQ Figura \* ARABIC </w:instrText>
+      </w:r>
+      <w:r>
+        <w:fldChar w:fldCharType="separate"/>
+      </w:r>
+      <w:r>
+        <w:rPr>
+          <w:noProof/>
+        </w:rPr>
+        <w:t>41</w:t>
+      </w:r>
+      <w:r>
+        <w:rPr>
+          <w:noProof/>
+        </w:rPr>
+        <w:fldChar w:fldCharType="end"/>
+      </w:r>
     </w:p>
     <w:p>
       <w:pPr>
@@ -19131,6 +19908,155 @@
     </w:lvl>
   </w:abstractNum>
   <w:abstractNum w:abstractNumId="6" w15:restartNumberingAfterBreak="0">
+    <w:nsid w:val="231A557B"/>
+    <w:multiLevelType w:val="multilevel"/>
+    <w:tmpl w:val="0F30069A"/>
+    <w:lvl w:ilvl="0">
+      <w:start w:val="1"/>
+      <w:numFmt w:val="bullet"/>
+      <w:lvlText w:val=""/>
+      <w:lvlJc w:val="left"/>
+      <w:pPr>
+        <w:tabs>
+          <w:tab w:val="num" w:pos="720"/>
+        </w:tabs>
+        <w:ind w:left="720" w:hanging="360"/>
+      </w:pPr>
+      <w:rPr>
+        <w:rFonts w:ascii="Symbol" w:hAnsi="Symbol" w:hint="default"/>
+        <w:sz w:val="20"/>
+      </w:rPr>
+    </w:lvl>
+    <w:lvl w:ilvl="1" w:tentative="1">
+      <w:start w:val="1"/>
+      <w:numFmt w:val="bullet"/>
+      <w:lvlText w:val="o"/>
+      <w:lvlJc w:val="left"/>
+      <w:pPr>
+        <w:tabs>
+          <w:tab w:val="num" w:pos="1440"/>
+        </w:tabs>
+        <w:ind w:left="1440" w:hanging="360"/>
+      </w:pPr>
+      <w:rPr>
+        <w:rFonts w:ascii="Courier New" w:hAnsi="Courier New" w:hint="default"/>
+        <w:sz w:val="20"/>
+      </w:rPr>
+    </w:lvl>
+    <w:lvl w:ilvl="2" w:tentative="1">
+      <w:start w:val="1"/>
+      <w:numFmt w:val="bullet"/>
+      <w:lvlText w:val=""/>
+      <w:lvlJc w:val="left"/>
+      <w:pPr>
+        <w:tabs>
+          <w:tab w:val="num" w:pos="2160"/>
+        </w:tabs>
+        <w:ind w:left="2160" w:hanging="360"/>
+      </w:pPr>
+      <w:rPr>
+        <w:rFonts w:ascii="Wingdings" w:hAnsi="Wingdings" w:hint="default"/>
+        <w:sz w:val="20"/>
+      </w:rPr>
+    </w:lvl>
+    <w:lvl w:ilvl="3" w:tentative="1">
+      <w:start w:val="1"/>
+      <w:numFmt w:val="bullet"/>
+      <w:lvlText w:val=""/>
+      <w:lvlJc w:val="left"/>
+      <w:pPr>
+        <w:tabs>
+          <w:tab w:val="num" w:pos="2880"/>
+        </w:tabs>
+        <w:ind w:left="2880" w:hanging="360"/>
+      </w:pPr>
+      <w:rPr>
+        <w:rFonts w:ascii="Wingdings" w:hAnsi="Wingdings" w:hint="default"/>
+        <w:sz w:val="20"/>
+      </w:rPr>
+    </w:lvl>
+    <w:lvl w:ilvl="4" w:tentative="1">
+      <w:start w:val="1"/>
+      <w:numFmt w:val="bullet"/>
+      <w:lvlText w:val=""/>
+      <w:lvlJc w:val="left"/>
+      <w:pPr>
+        <w:tabs>
+          <w:tab w:val="num" w:pos="3600"/>
+        </w:tabs>
+        <w:ind w:left="3600" w:hanging="360"/>
+      </w:pPr>
+      <w:rPr>
+        <w:rFonts w:ascii="Wingdings" w:hAnsi="Wingdings" w:hint="default"/>
+        <w:sz w:val="20"/>
+      </w:rPr>
+    </w:lvl>
+    <w:lvl w:ilvl="5" w:tentative="1">
+      <w:start w:val="1"/>
+      <w:numFmt w:val="bullet"/>
+      <w:lvlText w:val=""/>
+      <w:lvlJc w:val="left"/>
+      <w:pPr>
+        <w:tabs>
+          <w:tab w:val="num" w:pos="4320"/>
+        </w:tabs>
+        <w:ind w:left="4320" w:hanging="360"/>
+      </w:pPr>
+      <w:rPr>
+        <w:rFonts w:ascii="Wingdings" w:hAnsi="Wingdings" w:hint="default"/>
+        <w:sz w:val="20"/>
+      </w:rPr>
+    </w:lvl>
+    <w:lvl w:ilvl="6" w:tentative="1">
+      <w:start w:val="1"/>
+      <w:numFmt w:val="bullet"/>
+      <w:lvlText w:val=""/>
+      <w:lvlJc w:val="left"/>
+      <w:pPr>
+        <w:tabs>
+          <w:tab w:val="num" w:pos="5040"/>
+        </w:tabs>
+        <w:ind w:left="5040" w:hanging="360"/>
+      </w:pPr>
+      <w:rPr>
+        <w:rFonts w:ascii="Wingdings" w:hAnsi="Wingdings" w:hint="default"/>
+        <w:sz w:val="20"/>
+      </w:rPr>
+    </w:lvl>
+    <w:lvl w:ilvl="7" w:tentative="1">
+      <w:start w:val="1"/>
+      <w:numFmt w:val="bullet"/>
+      <w:lvlText w:val=""/>
+      <w:lvlJc w:val="left"/>
+      <w:pPr>
+        <w:tabs>
+          <w:tab w:val="num" w:pos="5760"/>
+        </w:tabs>
+        <w:ind w:left="5760" w:hanging="360"/>
+      </w:pPr>
+      <w:rPr>
+        <w:rFonts w:ascii="Wingdings" w:hAnsi="Wingdings" w:hint="default"/>
+        <w:sz w:val="20"/>
+      </w:rPr>
+    </w:lvl>
+    <w:lvl w:ilvl="8" w:tentative="1">
+      <w:start w:val="1"/>
+      <w:numFmt w:val="bullet"/>
+      <w:lvlText w:val=""/>
+      <w:lvlJc w:val="left"/>
+      <w:pPr>
+        <w:tabs>
+          <w:tab w:val="num" w:pos="6480"/>
+        </w:tabs>
+        <w:ind w:left="6480" w:hanging="360"/>
+      </w:pPr>
+      <w:rPr>
+        <w:rFonts w:ascii="Wingdings" w:hAnsi="Wingdings" w:hint="default"/>
+        <w:sz w:val="20"/>
+      </w:rPr>
+    </w:lvl>
+  </w:abstractNum>
+  <w:abstractNum w:abstractNumId="7" w15:restartNumberingAfterBreak="0">
     <w:nsid w:val="238C7B7C"/>
     <w:multiLevelType w:val="multilevel"/>
     <w:tmpl w:val="171E1EFC"/>
@@ -19279,7 +20205,7 @@
       </w:rPr>
     </w:lvl>
   </w:abstractNum>
-  <w:abstractNum w:abstractNumId="7" w15:restartNumberingAfterBreak="0">
+  <w:abstractNum w:abstractNumId="8" w15:restartNumberingAfterBreak="0">
     <w:nsid w:val="27396223"/>
     <w:multiLevelType w:val="multilevel"/>
     <w:tmpl w:val="5D9449F4"/>
@@ -19428,7 +20354,7 @@
       </w:rPr>
     </w:lvl>
   </w:abstractNum>
-  <w:abstractNum w:abstractNumId="8" w15:restartNumberingAfterBreak="0">
+  <w:abstractNum w:abstractNumId="9" w15:restartNumberingAfterBreak="0">
     <w:nsid w:val="276216F2"/>
     <w:multiLevelType w:val="multilevel"/>
     <w:tmpl w:val="0F82435E"/>
@@ -19577,7 +20503,156 @@
       </w:rPr>
     </w:lvl>
   </w:abstractNum>
-  <w:abstractNum w:abstractNumId="9" w15:restartNumberingAfterBreak="0">
+  <w:abstractNum w:abstractNumId="10" w15:restartNumberingAfterBreak="0">
+    <w:nsid w:val="28422D6E"/>
+    <w:multiLevelType w:val="multilevel"/>
+    <w:tmpl w:val="FD9AAAE8"/>
+    <w:lvl w:ilvl="0">
+      <w:start w:val="1"/>
+      <w:numFmt w:val="bullet"/>
+      <w:lvlText w:val=""/>
+      <w:lvlJc w:val="left"/>
+      <w:pPr>
+        <w:tabs>
+          <w:tab w:val="num" w:pos="720"/>
+        </w:tabs>
+        <w:ind w:left="720" w:hanging="360"/>
+      </w:pPr>
+      <w:rPr>
+        <w:rFonts w:ascii="Symbol" w:hAnsi="Symbol" w:hint="default"/>
+        <w:sz w:val="20"/>
+      </w:rPr>
+    </w:lvl>
+    <w:lvl w:ilvl="1" w:tentative="1">
+      <w:start w:val="1"/>
+      <w:numFmt w:val="bullet"/>
+      <w:lvlText w:val="o"/>
+      <w:lvlJc w:val="left"/>
+      <w:pPr>
+        <w:tabs>
+          <w:tab w:val="num" w:pos="1440"/>
+        </w:tabs>
+        <w:ind w:left="1440" w:hanging="360"/>
+      </w:pPr>
+      <w:rPr>
+        <w:rFonts w:ascii="Courier New" w:hAnsi="Courier New" w:hint="default"/>
+        <w:sz w:val="20"/>
+      </w:rPr>
+    </w:lvl>
+    <w:lvl w:ilvl="2" w:tentative="1">
+      <w:start w:val="1"/>
+      <w:numFmt w:val="bullet"/>
+      <w:lvlText w:val=""/>
+      <w:lvlJc w:val="left"/>
+      <w:pPr>
+        <w:tabs>
+          <w:tab w:val="num" w:pos="2160"/>
+        </w:tabs>
+        <w:ind w:left="2160" w:hanging="360"/>
+      </w:pPr>
+      <w:rPr>
+        <w:rFonts w:ascii="Wingdings" w:hAnsi="Wingdings" w:hint="default"/>
+        <w:sz w:val="20"/>
+      </w:rPr>
+    </w:lvl>
+    <w:lvl w:ilvl="3" w:tentative="1">
+      <w:start w:val="1"/>
+      <w:numFmt w:val="bullet"/>
+      <w:lvlText w:val=""/>
+      <w:lvlJc w:val="left"/>
+      <w:pPr>
+        <w:tabs>
+          <w:tab w:val="num" w:pos="2880"/>
+        </w:tabs>
+        <w:ind w:left="2880" w:hanging="360"/>
+      </w:pPr>
+      <w:rPr>
+        <w:rFonts w:ascii="Wingdings" w:hAnsi="Wingdings" w:hint="default"/>
+        <w:sz w:val="20"/>
+      </w:rPr>
+    </w:lvl>
+    <w:lvl w:ilvl="4" w:tentative="1">
+      <w:start w:val="1"/>
+      <w:numFmt w:val="bullet"/>
+      <w:lvlText w:val=""/>
+      <w:lvlJc w:val="left"/>
+      <w:pPr>
+        <w:tabs>
+          <w:tab w:val="num" w:pos="3600"/>
+        </w:tabs>
+        <w:ind w:left="3600" w:hanging="360"/>
+      </w:pPr>
+      <w:rPr>
+        <w:rFonts w:ascii="Wingdings" w:hAnsi="Wingdings" w:hint="default"/>
+        <w:sz w:val="20"/>
+      </w:rPr>
+    </w:lvl>
+    <w:lvl w:ilvl="5" w:tentative="1">
+      <w:start w:val="1"/>
+      <w:numFmt w:val="bullet"/>
+      <w:lvlText w:val=""/>
+      <w:lvlJc w:val="left"/>
+      <w:pPr>
+        <w:tabs>
+          <w:tab w:val="num" w:pos="4320"/>
+        </w:tabs>
+        <w:ind w:left="4320" w:hanging="360"/>
+      </w:pPr>
+      <w:rPr>
+        <w:rFonts w:ascii="Wingdings" w:hAnsi="Wingdings" w:hint="default"/>
+        <w:sz w:val="20"/>
+      </w:rPr>
+    </w:lvl>
+    <w:lvl w:ilvl="6" w:tentative="1">
+      <w:start w:val="1"/>
+      <w:numFmt w:val="bullet"/>
+      <w:lvlText w:val=""/>
+      <w:lvlJc w:val="left"/>
+      <w:pPr>
+        <w:tabs>
+          <w:tab w:val="num" w:pos="5040"/>
+        </w:tabs>
+        <w:ind w:left="5040" w:hanging="360"/>
+      </w:pPr>
+      <w:rPr>
+        <w:rFonts w:ascii="Wingdings" w:hAnsi="Wingdings" w:hint="default"/>
+        <w:sz w:val="20"/>
+      </w:rPr>
+    </w:lvl>
+    <w:lvl w:ilvl="7" w:tentative="1">
+      <w:start w:val="1"/>
+      <w:numFmt w:val="bullet"/>
+      <w:lvlText w:val=""/>
+      <w:lvlJc w:val="left"/>
+      <w:pPr>
+        <w:tabs>
+          <w:tab w:val="num" w:pos="5760"/>
+        </w:tabs>
+        <w:ind w:left="5760" w:hanging="360"/>
+      </w:pPr>
+      <w:rPr>
+        <w:rFonts w:ascii="Wingdings" w:hAnsi="Wingdings" w:hint="default"/>
+        <w:sz w:val="20"/>
+      </w:rPr>
+    </w:lvl>
+    <w:lvl w:ilvl="8" w:tentative="1">
+      <w:start w:val="1"/>
+      <w:numFmt w:val="bullet"/>
+      <w:lvlText w:val=""/>
+      <w:lvlJc w:val="left"/>
+      <w:pPr>
+        <w:tabs>
+          <w:tab w:val="num" w:pos="6480"/>
+        </w:tabs>
+        <w:ind w:left="6480" w:hanging="360"/>
+      </w:pPr>
+      <w:rPr>
+        <w:rFonts w:ascii="Wingdings" w:hAnsi="Wingdings" w:hint="default"/>
+        <w:sz w:val="20"/>
+      </w:rPr>
+    </w:lvl>
+  </w:abstractNum>
+  <w:abstractNum w:abstractNumId="11" w15:restartNumberingAfterBreak="0">
     <w:nsid w:val="294F04BA"/>
     <w:multiLevelType w:val="multilevel"/>
     <w:tmpl w:val="E70AE7E2"/>
@@ -19726,7 +20801,7 @@
       </w:rPr>
     </w:lvl>
   </w:abstractNum>
-  <w:abstractNum w:abstractNumId="10" w15:restartNumberingAfterBreak="0">
+  <w:abstractNum w:abstractNumId="12" w15:restartNumberingAfterBreak="0">
     <w:nsid w:val="29B52CC4"/>
     <w:multiLevelType w:val="multilevel"/>
     <w:tmpl w:val="4C34FB8C"/>
@@ -19875,7 +20950,7 @@
       </w:rPr>
     </w:lvl>
   </w:abstractNum>
-  <w:abstractNum w:abstractNumId="11" w15:restartNumberingAfterBreak="0">
+  <w:abstractNum w:abstractNumId="13" w15:restartNumberingAfterBreak="0">
     <w:nsid w:val="2A6E7830"/>
     <w:multiLevelType w:val="hybridMultilevel"/>
     <w:tmpl w:val="5BBA88B0"/>
@@ -19964,7 +21039,7 @@
       </w:pPr>
     </w:lvl>
   </w:abstractNum>
-  <w:abstractNum w:abstractNumId="12" w15:restartNumberingAfterBreak="0">
+  <w:abstractNum w:abstractNumId="14" w15:restartNumberingAfterBreak="0">
     <w:nsid w:val="2BA051EF"/>
     <w:multiLevelType w:val="multilevel"/>
     <w:tmpl w:val="F5BE2906"/>
@@ -20113,7 +21188,7 @@
       </w:rPr>
     </w:lvl>
   </w:abstractNum>
-  <w:abstractNum w:abstractNumId="13" w15:restartNumberingAfterBreak="0">
+  <w:abstractNum w:abstractNumId="15" w15:restartNumberingAfterBreak="0">
     <w:nsid w:val="2DB245DC"/>
     <w:multiLevelType w:val="multilevel"/>
     <w:tmpl w:val="A47C924A"/>
@@ -20262,7 +21337,7 @@
       </w:rPr>
     </w:lvl>
   </w:abstractNum>
-  <w:abstractNum w:abstractNumId="14" w15:restartNumberingAfterBreak="0">
+  <w:abstractNum w:abstractNumId="16" w15:restartNumberingAfterBreak="0">
     <w:nsid w:val="2E426157"/>
     <w:multiLevelType w:val="multilevel"/>
     <w:tmpl w:val="33CEB05E"/>
@@ -20411,7 +21486,305 @@
       </w:rPr>
     </w:lvl>
   </w:abstractNum>
-  <w:abstractNum w:abstractNumId="15" w15:restartNumberingAfterBreak="0">
+  <w:abstractNum w:abstractNumId="17" w15:restartNumberingAfterBreak="0">
+    <w:nsid w:val="33255799"/>
+    <w:multiLevelType w:val="multilevel"/>
+    <w:tmpl w:val="B3DA1EE2"/>
+    <w:lvl w:ilvl="0">
+      <w:start w:val="1"/>
+      <w:numFmt w:val="bullet"/>
+      <w:lvlText w:val=""/>
+      <w:lvlJc w:val="left"/>
+      <w:pPr>
+        <w:tabs>
+          <w:tab w:val="num" w:pos="720"/>
+        </w:tabs>
+        <w:ind w:left="720" w:hanging="360"/>
+      </w:pPr>
+      <w:rPr>
+        <w:rFonts w:ascii="Symbol" w:hAnsi="Symbol" w:hint="default"/>
+        <w:sz w:val="20"/>
+      </w:rPr>
+    </w:lvl>
+    <w:lvl w:ilvl="1" w:tentative="1">
+      <w:start w:val="1"/>
+      <w:numFmt w:val="bullet"/>
+      <w:lvlText w:val="o"/>
+      <w:lvlJc w:val="left"/>
+      <w:pPr>
+        <w:tabs>
+          <w:tab w:val="num" w:pos="1440"/>
+        </w:tabs>
+        <w:ind w:left="1440" w:hanging="360"/>
+      </w:pPr>
+      <w:rPr>
+        <w:rFonts w:ascii="Courier New" w:hAnsi="Courier New" w:hint="default"/>
+        <w:sz w:val="20"/>
+      </w:rPr>
+    </w:lvl>
+    <w:lvl w:ilvl="2" w:tentative="1">
+      <w:start w:val="1"/>
+      <w:numFmt w:val="bullet"/>
+      <w:lvlText w:val=""/>
+      <w:lvlJc w:val="left"/>
+      <w:pPr>
+        <w:tabs>
+          <w:tab w:val="num" w:pos="2160"/>
+        </w:tabs>
+        <w:ind w:left="2160" w:hanging="360"/>
+      </w:pPr>
+      <w:rPr>
+        <w:rFonts w:ascii="Wingdings" w:hAnsi="Wingdings" w:hint="default"/>
+        <w:sz w:val="20"/>
+      </w:rPr>
+    </w:lvl>
+    <w:lvl w:ilvl="3" w:tentative="1">
+      <w:start w:val="1"/>
+      <w:numFmt w:val="bullet"/>
+      <w:lvlText w:val=""/>
+      <w:lvlJc w:val="left"/>
+      <w:pPr>
+        <w:tabs>
+          <w:tab w:val="num" w:pos="2880"/>
+        </w:tabs>
+        <w:ind w:left="2880" w:hanging="360"/>
+      </w:pPr>
+      <w:rPr>
+        <w:rFonts w:ascii="Wingdings" w:hAnsi="Wingdings" w:hint="default"/>
+        <w:sz w:val="20"/>
+      </w:rPr>
+    </w:lvl>
+    <w:lvl w:ilvl="4" w:tentative="1">
+      <w:start w:val="1"/>
+      <w:numFmt w:val="bullet"/>
+      <w:lvlText w:val=""/>
+      <w:lvlJc w:val="left"/>
+      <w:pPr>
+        <w:tabs>
+          <w:tab w:val="num" w:pos="3600"/>
+        </w:tabs>
+        <w:ind w:left="3600" w:hanging="360"/>
+      </w:pPr>
+      <w:rPr>
+        <w:rFonts w:ascii="Wingdings" w:hAnsi="Wingdings" w:hint="default"/>
+        <w:sz w:val="20"/>
+      </w:rPr>
+    </w:lvl>
+    <w:lvl w:ilvl="5" w:tentative="1">
+      <w:start w:val="1"/>
+      <w:numFmt w:val="bullet"/>
+      <w:lvlText w:val=""/>
+      <w:lvlJc w:val="left"/>
+      <w:pPr>
+        <w:tabs>
+          <w:tab w:val="num" w:pos="4320"/>
+        </w:tabs>
+        <w:ind w:left="4320" w:hanging="360"/>
+      </w:pPr>
+      <w:rPr>
+        <w:rFonts w:ascii="Wingdings" w:hAnsi="Wingdings" w:hint="default"/>
+        <w:sz w:val="20"/>
+      </w:rPr>
+    </w:lvl>
+    <w:lvl w:ilvl="6" w:tentative="1">
+      <w:start w:val="1"/>
+      <w:numFmt w:val="bullet"/>
+      <w:lvlText w:val=""/>
+      <w:lvlJc w:val="left"/>
+      <w:pPr>
+        <w:tabs>
+          <w:tab w:val="num" w:pos="5040"/>
+        </w:tabs>
+        <w:ind w:left="5040" w:hanging="360"/>
+      </w:pPr>
+      <w:rPr>
+        <w:rFonts w:ascii="Wingdings" w:hAnsi="Wingdings" w:hint="default"/>
+        <w:sz w:val="20"/>
+      </w:rPr>
+    </w:lvl>
+    <w:lvl w:ilvl="7" w:tentative="1">
+      <w:start w:val="1"/>
+      <w:numFmt w:val="bullet"/>
+      <w:lvlText w:val=""/>
+      <w:lvlJc w:val="left"/>
+      <w:pPr>
+        <w:tabs>
+          <w:tab w:val="num" w:pos="5760"/>
+        </w:tabs>
+        <w:ind w:left="5760" w:hanging="360"/>
+      </w:pPr>
+      <w:rPr>
+        <w:rFonts w:ascii="Wingdings" w:hAnsi="Wingdings" w:hint="default"/>
+        <w:sz w:val="20"/>
+      </w:rPr>
+    </w:lvl>
+    <w:lvl w:ilvl="8" w:tentative="1">
+      <w:start w:val="1"/>
+      <w:numFmt w:val="bullet"/>
+      <w:lvlText w:val=""/>
+      <w:lvlJc w:val="left"/>
+      <w:pPr>
+        <w:tabs>
+          <w:tab w:val="num" w:pos="6480"/>
+        </w:tabs>
+        <w:ind w:left="6480" w:hanging="360"/>
+      </w:pPr>
+      <w:rPr>
+        <w:rFonts w:ascii="Wingdings" w:hAnsi="Wingdings" w:hint="default"/>
+        <w:sz w:val="20"/>
+      </w:rPr>
+    </w:lvl>
+  </w:abstractNum>
+  <w:abstractNum w:abstractNumId="18" w15:restartNumberingAfterBreak="0">
+    <w:nsid w:val="397F7131"/>
+    <w:multiLevelType w:val="multilevel"/>
+    <w:tmpl w:val="84D6A700"/>
+    <w:lvl w:ilvl="0">
+      <w:start w:val="1"/>
+      <w:numFmt w:val="bullet"/>
+      <w:lvlText w:val=""/>
+      <w:lvlJc w:val="left"/>
+      <w:pPr>
+        <w:tabs>
+          <w:tab w:val="num" w:pos="720"/>
+        </w:tabs>
+        <w:ind w:left="720" w:hanging="360"/>
+      </w:pPr>
+      <w:rPr>
+        <w:rFonts w:ascii="Symbol" w:hAnsi="Symbol" w:hint="default"/>
+        <w:sz w:val="20"/>
+      </w:rPr>
+    </w:lvl>
+    <w:lvl w:ilvl="1" w:tentative="1">
+      <w:start w:val="1"/>
+      <w:numFmt w:val="bullet"/>
+      <w:lvlText w:val="o"/>
+      <w:lvlJc w:val="left"/>
+      <w:pPr>
+        <w:tabs>
+          <w:tab w:val="num" w:pos="1440"/>
+        </w:tabs>
+        <w:ind w:left="1440" w:hanging="360"/>
+      </w:pPr>
+      <w:rPr>
+        <w:rFonts w:ascii="Courier New" w:hAnsi="Courier New" w:hint="default"/>
+        <w:sz w:val="20"/>
+      </w:rPr>
+    </w:lvl>
+    <w:lvl w:ilvl="2" w:tentative="1">
+      <w:start w:val="1"/>
+      <w:numFmt w:val="bullet"/>
+      <w:lvlText w:val=""/>
+      <w:lvlJc w:val="left"/>
+      <w:pPr>
+        <w:tabs>
+          <w:tab w:val="num" w:pos="2160"/>
+        </w:tabs>
+        <w:ind w:left="2160" w:hanging="360"/>
+      </w:pPr>
+      <w:rPr>
+        <w:rFonts w:ascii="Wingdings" w:hAnsi="Wingdings" w:hint="default"/>
+        <w:sz w:val="20"/>
+      </w:rPr>
+    </w:lvl>
+    <w:lvl w:ilvl="3" w:tentative="1">
+      <w:start w:val="1"/>
+      <w:numFmt w:val="bullet"/>
+      <w:lvlText w:val=""/>
+      <w:lvlJc w:val="left"/>
+      <w:pPr>
+        <w:tabs>
+          <w:tab w:val="num" w:pos="2880"/>
+        </w:tabs>
+        <w:ind w:left="2880" w:hanging="360"/>
+      </w:pPr>
+      <w:rPr>
+        <w:rFonts w:ascii="Wingdings" w:hAnsi="Wingdings" w:hint="default"/>
+        <w:sz w:val="20"/>
+      </w:rPr>
+    </w:lvl>
+    <w:lvl w:ilvl="4" w:tentative="1">
+      <w:start w:val="1"/>
+      <w:numFmt w:val="bullet"/>
+      <w:lvlText w:val=""/>
+      <w:lvlJc w:val="left"/>
+      <w:pPr>
+        <w:tabs>
+          <w:tab w:val="num" w:pos="3600"/>
+        </w:tabs>
+        <w:ind w:left="3600" w:hanging="360"/>
+      </w:pPr>
+      <w:rPr>
+        <w:rFonts w:ascii="Wingdings" w:hAnsi="Wingdings" w:hint="default"/>
+        <w:sz w:val="20"/>
+      </w:rPr>
+    </w:lvl>
+    <w:lvl w:ilvl="5" w:tentative="1">
+      <w:start w:val="1"/>
+      <w:numFmt w:val="bullet"/>
+      <w:lvlText w:val=""/>
+      <w:lvlJc w:val="left"/>
+      <w:pPr>
+        <w:tabs>
+          <w:tab w:val="num" w:pos="4320"/>
+        </w:tabs>
+        <w:ind w:left="4320" w:hanging="360"/>
+      </w:pPr>
+      <w:rPr>
+        <w:rFonts w:ascii="Wingdings" w:hAnsi="Wingdings" w:hint="default"/>
+        <w:sz w:val="20"/>
+      </w:rPr>
+    </w:lvl>
+    <w:lvl w:ilvl="6" w:tentative="1">
+      <w:start w:val="1"/>
+      <w:numFmt w:val="bullet"/>
+      <w:lvlText w:val=""/>
+      <w:lvlJc w:val="left"/>
+      <w:pPr>
+        <w:tabs>
+          <w:tab w:val="num" w:pos="5040"/>
+        </w:tabs>
+        <w:ind w:left="5040" w:hanging="360"/>
+      </w:pPr>
+      <w:rPr>
+        <w:rFonts w:ascii="Wingdings" w:hAnsi="Wingdings" w:hint="default"/>
+        <w:sz w:val="20"/>
+      </w:rPr>
+    </w:lvl>
+    <w:lvl w:ilvl="7" w:tentative="1">
+      <w:start w:val="1"/>
+      <w:numFmt w:val="bullet"/>
+      <w:lvlText w:val=""/>
+      <w:lvlJc w:val="left"/>
+      <w:pPr>
+        <w:tabs>
+          <w:tab w:val="num" w:pos="5760"/>
+        </w:tabs>
+        <w:ind w:left="5760" w:hanging="360"/>
+      </w:pPr>
+      <w:rPr>
+        <w:rFonts w:ascii="Wingdings" w:hAnsi="Wingdings" w:hint="default"/>
+        <w:sz w:val="20"/>
+      </w:rPr>
+    </w:lvl>
+    <w:lvl w:ilvl="8" w:tentative="1">
+      <w:start w:val="1"/>
+      <w:numFmt w:val="bullet"/>
+      <w:lvlText w:val=""/>
+      <w:lvlJc w:val="left"/>
+      <w:pPr>
+        <w:tabs>
+          <w:tab w:val="num" w:pos="6480"/>
+        </w:tabs>
+        <w:ind w:left="6480" w:hanging="360"/>
+      </w:pPr>
+      <w:rPr>
+        <w:rFonts w:ascii="Wingdings" w:hAnsi="Wingdings" w:hint="default"/>
+        <w:sz w:val="20"/>
+      </w:rPr>
+    </w:lvl>
+  </w:abstractNum>
+  <w:abstractNum w:abstractNumId="19" w15:restartNumberingAfterBreak="0">
     <w:nsid w:val="3F3F0524"/>
     <w:multiLevelType w:val="multilevel"/>
     <w:tmpl w:val="D61C7410"/>
@@ -20560,7 +21933,7 @@
       </w:rPr>
     </w:lvl>
   </w:abstractNum>
-  <w:abstractNum w:abstractNumId="16" w15:restartNumberingAfterBreak="0">
+  <w:abstractNum w:abstractNumId="20" w15:restartNumberingAfterBreak="0">
     <w:nsid w:val="49D420D2"/>
     <w:multiLevelType w:val="hybridMultilevel"/>
     <w:tmpl w:val="9CAA9354"/>
@@ -20781,7 +22154,7 @@
       </w:rPr>
     </w:lvl>
   </w:abstractNum>
-  <w:abstractNum w:abstractNumId="17" w15:restartNumberingAfterBreak="0">
+  <w:abstractNum w:abstractNumId="21" w15:restartNumberingAfterBreak="0">
     <w:nsid w:val="4F8726AF"/>
     <w:multiLevelType w:val="multilevel"/>
     <w:tmpl w:val="9A320908"/>
@@ -20930,10 +22303,10 @@
       </w:rPr>
     </w:lvl>
   </w:abstractNum>
-  <w:abstractNum w:abstractNumId="18" w15:restartNumberingAfterBreak="0">
+  <w:abstractNum w:abstractNumId="22" w15:restartNumberingAfterBreak="0">
     <w:nsid w:val="4F94143E"/>
     <w:multiLevelType w:val="hybridMultilevel"/>
-    <w:tmpl w:val="5FBC19A4"/>
+    <w:tmpl w:val="3FC25AE4"/>
     <w:lvl w:ilvl="0" w:tplc="04160001">
       <w:start w:val="1"/>
       <w:numFmt w:val="bullet"/>
@@ -21043,7 +22416,7 @@
       </w:rPr>
     </w:lvl>
   </w:abstractNum>
-  <w:abstractNum w:abstractNumId="19" w15:restartNumberingAfterBreak="0">
+  <w:abstractNum w:abstractNumId="23" w15:restartNumberingAfterBreak="0">
     <w:nsid w:val="5A1F193B"/>
     <w:multiLevelType w:val="multilevel"/>
     <w:tmpl w:val="482C1B44"/>
@@ -21192,7 +22565,7 @@
       </w:rPr>
     </w:lvl>
   </w:abstractNum>
-  <w:abstractNum w:abstractNumId="20" w15:restartNumberingAfterBreak="0">
+  <w:abstractNum w:abstractNumId="24" w15:restartNumberingAfterBreak="0">
     <w:nsid w:val="5A2925B1"/>
     <w:multiLevelType w:val="hybridMultilevel"/>
     <w:tmpl w:val="78CC8D2C"/>
@@ -21305,7 +22678,7 @@
       </w:rPr>
     </w:lvl>
   </w:abstractNum>
-  <w:abstractNum w:abstractNumId="21" w15:restartNumberingAfterBreak="0">
+  <w:abstractNum w:abstractNumId="25" w15:restartNumberingAfterBreak="0">
     <w:nsid w:val="633C336A"/>
     <w:multiLevelType w:val="multilevel"/>
     <w:tmpl w:val="3C20ECA4"/>
@@ -21454,7 +22827,7 @@
       </w:rPr>
     </w:lvl>
   </w:abstractNum>
-  <w:abstractNum w:abstractNumId="22" w15:restartNumberingAfterBreak="0">
+  <w:abstractNum w:abstractNumId="26" w15:restartNumberingAfterBreak="0">
     <w:nsid w:val="64F14A81"/>
     <w:multiLevelType w:val="multilevel"/>
     <w:tmpl w:val="00480E78"/>
@@ -21603,7 +22976,7 @@
       </w:rPr>
     </w:lvl>
   </w:abstractNum>
-  <w:abstractNum w:abstractNumId="23" w15:restartNumberingAfterBreak="0">
+  <w:abstractNum w:abstractNumId="27" w15:restartNumberingAfterBreak="0">
     <w:nsid w:val="68B77414"/>
     <w:multiLevelType w:val="multilevel"/>
     <w:tmpl w:val="EB6067F0"/>
@@ -21752,7 +23125,7 @@
       </w:rPr>
     </w:lvl>
   </w:abstractNum>
-  <w:abstractNum w:abstractNumId="24" w15:restartNumberingAfterBreak="0">
+  <w:abstractNum w:abstractNumId="28" w15:restartNumberingAfterBreak="0">
     <w:nsid w:val="6DDC58A5"/>
     <w:multiLevelType w:val="multilevel"/>
     <w:tmpl w:val="EBD4E366"/>
@@ -21901,7 +23274,7 @@
       </w:rPr>
     </w:lvl>
   </w:abstractNum>
-  <w:abstractNum w:abstractNumId="25" w15:restartNumberingAfterBreak="0">
+  <w:abstractNum w:abstractNumId="29" w15:restartNumberingAfterBreak="0">
     <w:nsid w:val="747F7211"/>
     <w:multiLevelType w:val="multilevel"/>
     <w:tmpl w:val="8DF0C1EE"/>
@@ -22051,55 +23424,55 @@
     </w:lvl>
   </w:abstractNum>
   <w:num w:numId="1" w16cid:durableId="1190726183">
-    <w:abstractNumId w:val="16"/>
+    <w:abstractNumId w:val="20"/>
   </w:num>
   <w:num w:numId="2" w16cid:durableId="1436053559">
-    <w:abstractNumId w:val="18"/>
+    <w:abstractNumId w:val="22"/>
   </w:num>
   <w:num w:numId="3" w16cid:durableId="1759058807">
+    <w:abstractNumId w:val="13"/>
+  </w:num>
+  <w:num w:numId="4" w16cid:durableId="1791821319">
+    <w:abstractNumId w:val="24"/>
+  </w:num>
+  <w:num w:numId="5" w16cid:durableId="660430972">
+    <w:abstractNumId w:val="29"/>
+  </w:num>
+  <w:num w:numId="6" w16cid:durableId="1066102139">
+    <w:abstractNumId w:val="8"/>
+  </w:num>
+  <w:num w:numId="7" w16cid:durableId="1632781069">
+    <w:abstractNumId w:val="21"/>
+  </w:num>
+  <w:num w:numId="8" w16cid:durableId="559512300">
+    <w:abstractNumId w:val="28"/>
+  </w:num>
+  <w:num w:numId="9" w16cid:durableId="1112480421">
     <w:abstractNumId w:val="11"/>
   </w:num>
-  <w:num w:numId="4" w16cid:durableId="1791821319">
-    <w:abstractNumId w:val="20"/>
-  </w:num>
-  <w:num w:numId="5" w16cid:durableId="660430972">
-    <w:abstractNumId w:val="25"/>
-  </w:num>
-  <w:num w:numId="6" w16cid:durableId="1066102139">
-    <w:abstractNumId w:val="7"/>
-  </w:num>
-  <w:num w:numId="7" w16cid:durableId="1632781069">
-    <w:abstractNumId w:val="17"/>
-  </w:num>
-  <w:num w:numId="8" w16cid:durableId="559512300">
-    <w:abstractNumId w:val="24"/>
-  </w:num>
-  <w:num w:numId="9" w16cid:durableId="1112480421">
-    <w:abstractNumId w:val="9"/>
-  </w:num>
   <w:num w:numId="10" w16cid:durableId="1589997149">
-    <w:abstractNumId w:val="23"/>
+    <w:abstractNumId w:val="27"/>
   </w:num>
   <w:num w:numId="11" w16cid:durableId="1243104652">
-    <w:abstractNumId w:val="13"/>
+    <w:abstractNumId w:val="15"/>
   </w:num>
   <w:num w:numId="12" w16cid:durableId="1110778674">
     <w:abstractNumId w:val="2"/>
   </w:num>
   <w:num w:numId="13" w16cid:durableId="1039357342">
+    <w:abstractNumId w:val="23"/>
+  </w:num>
+  <w:num w:numId="14" w16cid:durableId="209607986">
+    <w:abstractNumId w:val="7"/>
+  </w:num>
+  <w:num w:numId="15" w16cid:durableId="1500730797">
+    <w:abstractNumId w:val="16"/>
+  </w:num>
+  <w:num w:numId="16" w16cid:durableId="2048721414">
     <w:abstractNumId w:val="19"/>
   </w:num>
-  <w:num w:numId="14" w16cid:durableId="209607986">
-    <w:abstractNumId w:val="6"/>
-  </w:num>
-  <w:num w:numId="15" w16cid:durableId="1500730797">
-    <w:abstractNumId w:val="14"/>
-  </w:num>
-  <w:num w:numId="16" w16cid:durableId="2048721414">
-    <w:abstractNumId w:val="15"/>
-  </w:num>
   <w:num w:numId="17" w16cid:durableId="1238176956">
-    <w:abstractNumId w:val="22"/>
+    <w:abstractNumId w:val="26"/>
   </w:num>
   <w:num w:numId="18" w16cid:durableId="1549414990">
     <w:abstractNumId w:val="1"/>
@@ -22108,25 +23481,37 @@
     <w:abstractNumId w:val="3"/>
   </w:num>
   <w:num w:numId="20" w16cid:durableId="529412580">
-    <w:abstractNumId w:val="12"/>
+    <w:abstractNumId w:val="14"/>
   </w:num>
   <w:num w:numId="21" w16cid:durableId="1924030473">
-    <w:abstractNumId w:val="8"/>
+    <w:abstractNumId w:val="9"/>
   </w:num>
   <w:num w:numId="22" w16cid:durableId="1663122464">
     <w:abstractNumId w:val="4"/>
   </w:num>
   <w:num w:numId="23" w16cid:durableId="1857503403">
-    <w:abstractNumId w:val="21"/>
+    <w:abstractNumId w:val="25"/>
   </w:num>
   <w:num w:numId="24" w16cid:durableId="1782533385">
-    <w:abstractNumId w:val="10"/>
+    <w:abstractNumId w:val="12"/>
   </w:num>
   <w:num w:numId="25" w16cid:durableId="2016497449">
     <w:abstractNumId w:val="5"/>
   </w:num>
   <w:num w:numId="26" w16cid:durableId="1707215770">
     <w:abstractNumId w:val="0"/>
+  </w:num>
+  <w:num w:numId="27" w16cid:durableId="1388794668">
+    <w:abstractNumId w:val="6"/>
+  </w:num>
+  <w:num w:numId="28" w16cid:durableId="268244428">
+    <w:abstractNumId w:val="10"/>
+  </w:num>
+  <w:num w:numId="29" w16cid:durableId="410464513">
+    <w:abstractNumId w:val="17"/>
+  </w:num>
+  <w:num w:numId="30" w16cid:durableId="716662291">
+    <w:abstractNumId w:val="18"/>
   </w:num>
 </w:numbering>
 </file>
@@ -22635,7 +24020,6 @@
   <w:style w:type="character" w:default="1" w:styleId="Fontepargpadro">
     <w:name w:val="Default Paragraph Font"/>
     <w:uiPriority w:val="1"/>
-    <w:semiHidden/>
     <w:unhideWhenUsed/>
   </w:style>
   <w:style w:type="table" w:default="1" w:styleId="Tabelanormal">
